--- a/docs/Examples_using_Policy_and_Value_Functions.docx
+++ b/docs/Examples_using_Policy_and_Value_Functions.docx
@@ -157,7 +157,38 @@
           <w:sz w:val="20"/>
           <w:szCs w:val="20"/>
         </w:rPr>
-        <w:t xml:space="preserve"> which deterministically  </w:t>
+        <w:t xml:space="preserve"> which deterministically </w:t>
+      </w:r>
+      <w:r>
+        <w:rPr>
+          <w:sz w:val="20"/>
+          <w:szCs w:val="20"/>
+        </w:rPr>
+        <w:t xml:space="preserve">cause the agent to move one cell in the respective direction on the grid. Actions that would take the agent off the grid leave its position unchanged, but also result in a reward of </w:t>
+      </w:r>
+      <m:oMath>
+        <m:r>
+          <w:rPr>
+            <w:rFonts w:ascii="Cambria Math" w:hAnsi="Cambria Math"/>
+            <w:sz w:val="20"/>
+            <w:szCs w:val="20"/>
+          </w:rPr>
+          <m:t>-1</m:t>
+        </m:r>
+      </m:oMath>
+      <w:r>
+        <w:rPr>
+          <w:sz w:val="20"/>
+          <w:szCs w:val="20"/>
+        </w:rPr>
+        <w:t xml:space="preserve">. </w:t>
+      </w:r>
+      <w:r>
+        <w:rPr>
+          <w:sz w:val="20"/>
+          <w:szCs w:val="20"/>
+        </w:rPr>
+        <w:t xml:space="preserve"> </w:t>
       </w:r>
     </w:p>
     <w:p>
@@ -1220,6 +1251,53 @@
           <w:szCs w:val="20"/>
         </w:rPr>
       </w:pPr>
+    </w:p>
+    <w:p>
+      <w:pPr>
+        <w:rPr>
+          <w:sz w:val="20"/>
+          <w:szCs w:val="20"/>
+        </w:rPr>
+      </w:pPr>
+    </w:p>
+    <w:p>
+      <w:pPr>
+        <w:rPr>
+          <w:sz w:val="20"/>
+          <w:szCs w:val="20"/>
+        </w:rPr>
+      </w:pPr>
+    </w:p>
+    <w:p>
+      <w:pPr>
+        <w:rPr>
+          <w:sz w:val="20"/>
+          <w:szCs w:val="20"/>
+        </w:rPr>
+      </w:pPr>
+    </w:p>
+    <w:p>
+      <w:pPr>
+        <w:rPr>
+          <w:sz w:val="20"/>
+          <w:szCs w:val="20"/>
+        </w:rPr>
+      </w:pPr>
+    </w:p>
+    <w:p>
+      <w:pPr>
+        <w:rPr>
+          <w:sz w:val="20"/>
+          <w:szCs w:val="20"/>
+        </w:rPr>
+      </w:pPr>
+      <w:r>
+        <w:rPr>
+          <w:sz w:val="20"/>
+          <w:szCs w:val="20"/>
+        </w:rPr>
+        <w:t>Figure 2: State-value function for Gridworld</w:t>
+      </w:r>
     </w:p>
     <w:sectPr>
       <w:pgSz w:w="12240" w:h="15840"/>

--- a/docs/Examples_using_Policy_and_Value_Functions.docx
+++ b/docs/Examples_using_Policy_and_Value_Functions.docx
@@ -1599,6 +1599,116 @@
           <w:sz w:val="20"/>
           <w:szCs w:val="20"/>
         </w:rPr>
+        <w:t xml:space="preserve">Now let us denote with </w:t>
+      </w:r>
+      <m:oMath>
+        <m:sSub>
+          <m:sSubPr>
+            <m:ctrlPr>
+              <w:rPr>
+                <w:rFonts w:ascii="Cambria Math" w:hAnsi="Cambria Math"/>
+                <w:i/>
+                <w:sz w:val="20"/>
+                <w:szCs w:val="20"/>
+              </w:rPr>
+            </m:ctrlPr>
+          </m:sSubPr>
+          <m:e>
+            <m:r>
+              <w:rPr>
+                <w:rFonts w:ascii="Cambria Math" w:hAnsi="Cambria Math"/>
+                <w:sz w:val="20"/>
+                <w:szCs w:val="20"/>
+              </w:rPr>
+              <m:t>s</m:t>
+            </m:r>
+          </m:e>
+          <m:sub>
+            <m:r>
+              <w:rPr>
+                <w:rFonts w:ascii="Cambria Math" w:hAnsi="Cambria Math"/>
+                <w:sz w:val="20"/>
+                <w:szCs w:val="20"/>
+              </w:rPr>
+              <m:t>i,j</m:t>
+            </m:r>
+          </m:sub>
+        </m:sSub>
+      </m:oMath>
+      <w:r>
+        <w:rPr>
+          <w:sz w:val="20"/>
+          <w:szCs w:val="20"/>
+        </w:rPr>
+        <w:t xml:space="preserve"> the state of the position </w:t>
+      </w:r>
+      <m:oMath>
+        <m:d>
+          <m:dPr>
+            <m:ctrlPr>
+              <w:rPr>
+                <w:rFonts w:ascii="Cambria Math" w:hAnsi="Cambria Math"/>
+                <w:i/>
+                <w:sz w:val="20"/>
+                <w:szCs w:val="20"/>
+              </w:rPr>
+            </m:ctrlPr>
+          </m:dPr>
+          <m:e>
+            <m:r>
+              <w:rPr>
+                <w:rFonts w:ascii="Cambria Math" w:hAnsi="Cambria Math"/>
+                <w:sz w:val="20"/>
+                <w:szCs w:val="20"/>
+              </w:rPr>
+              <m:t>i,j</m:t>
+            </m:r>
+          </m:e>
+        </m:d>
+      </m:oMath>
+      <w:r>
+        <w:rPr>
+          <w:sz w:val="20"/>
+          <w:szCs w:val="20"/>
+        </w:rPr>
+        <w:t xml:space="preserve"> in the grid.</w:t>
+      </w:r>
+    </w:p>
+    <w:p>
+      <w:pPr>
+        <w:rPr>
+          <w:sz w:val="20"/>
+          <w:szCs w:val="20"/>
+        </w:rPr>
+      </w:pPr>
+      <w:r>
+        <w:rPr>
+          <w:sz w:val="20"/>
+          <w:szCs w:val="20"/>
+        </w:rPr>
+        <w:t xml:space="preserve">Then </w:t>
+      </w:r>
+    </w:p>
+    <w:p>
+      <w:pPr>
+        <w:rPr>
+          <w:sz w:val="20"/>
+          <w:szCs w:val="20"/>
+        </w:rPr>
+      </w:pPr>
+    </w:p>
+    <w:p>
+      <w:pPr>
+        <w:rPr>
+          <w:sz w:val="20"/>
+          <w:szCs w:val="20"/>
+        </w:rPr>
+      </w:pPr>
+      <w:r>
+        <w:rPr>
+          <w:sz w:val="20"/>
+          <w:szCs w:val="20"/>
+        </w:rPr>
         <w:t xml:space="preserve">From </w:t>
       </w:r>
       <w:r>
@@ -2069,6 +2179,13 @@
           <m:t>S</m:t>
         </m:r>
       </m:oMath>
+      <w:r>
+        <w:rPr>
+          <w:sz w:val="20"/>
+          <w:szCs w:val="20"/>
+        </w:rPr>
+        <w:t xml:space="preserve">                (1)</w:t>
+      </w:r>
     </w:p>
     <w:p>
       <w:pPr>
@@ -2090,8 +2207,24 @@
           <w:sz w:val="20"/>
           <w:szCs w:val="20"/>
         </w:rPr>
-        <w:t xml:space="preserve">Now let us denote with </w:t>
-      </w:r>
+        <w:t>We also use (A.12) :</w:t>
+      </w:r>
+    </w:p>
+    <w:p>
+      <w:pPr>
+        <w:rPr>
+          <w:sz w:val="20"/>
+          <w:szCs w:val="20"/>
+        </w:rPr>
+      </w:pPr>
+    </w:p>
+    <w:p>
+      <w:pPr>
+        <w:rPr>
+          <w:sz w:val="20"/>
+          <w:szCs w:val="20"/>
+        </w:rPr>
+      </w:pPr>
       <m:oMath>
         <m:sSub>
           <m:sSubPr>
@@ -2111,7 +2244,7 @@
                 <w:sz w:val="20"/>
                 <w:szCs w:val="20"/>
               </w:rPr>
-              <m:t>s</m:t>
+              <m:t>v</m:t>
             </m:r>
           </m:e>
           <m:sub>
@@ -2121,19 +2254,10 @@
                 <w:sz w:val="20"/>
                 <w:szCs w:val="20"/>
               </w:rPr>
-              <m:t>i,j</m:t>
+              <m:t>π</m:t>
             </m:r>
           </m:sub>
         </m:sSub>
-      </m:oMath>
-      <w:r>
-        <w:rPr>
-          <w:sz w:val="20"/>
-          <w:szCs w:val="20"/>
-        </w:rPr>
-        <w:t xml:space="preserve"> the state of the position </w:t>
-      </w:r>
-      <m:oMath>
         <m:d>
           <m:dPr>
             <m:ctrlPr>
@@ -2152,8 +2276,403 @@
                 <w:sz w:val="20"/>
                 <w:szCs w:val="20"/>
               </w:rPr>
-              <m:t>i,j</m:t>
-            </m:r>
+              <m:t>s</m:t>
+            </m:r>
+          </m:e>
+        </m:d>
+        <m:r>
+          <w:rPr>
+            <w:rFonts w:ascii="Cambria Math" w:hAnsi="Cambria Math"/>
+            <w:sz w:val="20"/>
+            <w:szCs w:val="20"/>
+          </w:rPr>
+          <m:t>=</m:t>
+        </m:r>
+        <m:nary>
+          <m:naryPr>
+            <m:chr m:val="∑"/>
+            <m:limLoc m:val="undOvr"/>
+            <m:supHide m:val="1"/>
+            <m:ctrlPr>
+              <w:rPr>
+                <w:rFonts w:ascii="Cambria Math" w:hAnsi="Cambria Math"/>
+                <w:i/>
+                <w:sz w:val="20"/>
+                <w:szCs w:val="20"/>
+              </w:rPr>
+            </m:ctrlPr>
+          </m:naryPr>
+          <m:sub>
+            <m:r>
+              <w:rPr>
+                <w:rFonts w:ascii="Cambria Math" w:hAnsi="Cambria Math"/>
+                <w:sz w:val="20"/>
+                <w:szCs w:val="20"/>
+              </w:rPr>
+              <m:t>a</m:t>
+            </m:r>
+          </m:sub>
+          <m:sup/>
+          <m:e>
+            <m:r>
+              <w:rPr>
+                <w:rFonts w:ascii="Cambria Math" w:hAnsi="Cambria Math"/>
+                <w:sz w:val="20"/>
+                <w:szCs w:val="20"/>
+              </w:rPr>
+              <m:t>π</m:t>
+            </m:r>
+            <m:d>
+              <m:dPr>
+                <m:ctrlPr>
+                  <w:rPr>
+                    <w:rFonts w:ascii="Cambria Math" w:hAnsi="Cambria Math"/>
+                    <w:i/>
+                    <w:sz w:val="20"/>
+                    <w:szCs w:val="20"/>
+                  </w:rPr>
+                </m:ctrlPr>
+              </m:dPr>
+              <m:e>
+                <m:r>
+                  <w:rPr>
+                    <w:rFonts w:ascii="Cambria Math" w:hAnsi="Cambria Math"/>
+                    <w:sz w:val="20"/>
+                    <w:szCs w:val="20"/>
+                  </w:rPr>
+                  <m:t>a|s</m:t>
+                </m:r>
+              </m:e>
+            </m:d>
+          </m:e>
+        </m:nary>
+        <m:nary>
+          <m:naryPr>
+            <m:chr m:val="∑"/>
+            <m:limLoc m:val="undOvr"/>
+            <m:supHide m:val="1"/>
+            <m:ctrlPr>
+              <w:rPr>
+                <w:rFonts w:ascii="Cambria Math" w:hAnsi="Cambria Math"/>
+                <w:i/>
+                <w:sz w:val="20"/>
+                <w:szCs w:val="20"/>
+              </w:rPr>
+            </m:ctrlPr>
+          </m:naryPr>
+          <m:sub>
+            <m:sSup>
+              <m:sSupPr>
+                <m:ctrlPr>
+                  <w:rPr>
+                    <w:rFonts w:ascii="Cambria Math" w:hAnsi="Cambria Math"/>
+                    <w:i/>
+                    <w:sz w:val="20"/>
+                    <w:szCs w:val="20"/>
+                  </w:rPr>
+                </m:ctrlPr>
+              </m:sSupPr>
+              <m:e>
+                <m:r>
+                  <w:rPr>
+                    <w:rFonts w:ascii="Cambria Math" w:hAnsi="Cambria Math"/>
+                    <w:sz w:val="20"/>
+                    <w:szCs w:val="20"/>
+                  </w:rPr>
+                  <m:t>s</m:t>
+                </m:r>
+              </m:e>
+              <m:sup>
+                <m:r>
+                  <w:rPr>
+                    <w:rFonts w:ascii="Cambria Math" w:hAnsi="Cambria Math"/>
+                    <w:sz w:val="20"/>
+                    <w:szCs w:val="20"/>
+                  </w:rPr>
+                  <m:t>'</m:t>
+                </m:r>
+              </m:sup>
+            </m:sSup>
+          </m:sub>
+          <m:sup/>
+          <m:e>
+            <m:nary>
+              <m:naryPr>
+                <m:chr m:val="∑"/>
+                <m:limLoc m:val="undOvr"/>
+                <m:supHide m:val="1"/>
+                <m:ctrlPr>
+                  <w:rPr>
+                    <w:rFonts w:ascii="Cambria Math" w:hAnsi="Cambria Math"/>
+                    <w:i/>
+                    <w:sz w:val="20"/>
+                    <w:szCs w:val="20"/>
+                  </w:rPr>
+                </m:ctrlPr>
+              </m:naryPr>
+              <m:sub>
+                <m:r>
+                  <w:rPr>
+                    <w:rFonts w:ascii="Cambria Math" w:hAnsi="Cambria Math"/>
+                    <w:sz w:val="20"/>
+                    <w:szCs w:val="20"/>
+                  </w:rPr>
+                  <m:t>r</m:t>
+                </m:r>
+              </m:sub>
+              <m:sup/>
+              <m:e>
+                <m:r>
+                  <w:rPr>
+                    <w:rFonts w:ascii="Cambria Math" w:hAnsi="Cambria Math"/>
+                    <w:sz w:val="20"/>
+                    <w:szCs w:val="20"/>
+                  </w:rPr>
+                  <m:t>p</m:t>
+                </m:r>
+                <m:d>
+                  <m:dPr>
+                    <m:ctrlPr>
+                      <w:rPr>
+                        <w:rFonts w:ascii="Cambria Math" w:hAnsi="Cambria Math"/>
+                        <w:i/>
+                        <w:sz w:val="20"/>
+                        <w:szCs w:val="20"/>
+                      </w:rPr>
+                    </m:ctrlPr>
+                  </m:dPr>
+                  <m:e>
+                    <m:sSup>
+                      <m:sSupPr>
+                        <m:ctrlPr>
+                          <w:rPr>
+                            <w:rFonts w:ascii="Cambria Math" w:hAnsi="Cambria Math"/>
+                            <w:i/>
+                            <w:sz w:val="20"/>
+                            <w:szCs w:val="20"/>
+                          </w:rPr>
+                        </m:ctrlPr>
+                      </m:sSupPr>
+                      <m:e>
+                        <m:r>
+                          <w:rPr>
+                            <w:rFonts w:ascii="Cambria Math" w:hAnsi="Cambria Math"/>
+                            <w:sz w:val="20"/>
+                            <w:szCs w:val="20"/>
+                          </w:rPr>
+                          <m:t>s</m:t>
+                        </m:r>
+                      </m:e>
+                      <m:sup>
+                        <m:r>
+                          <w:rPr>
+                            <w:rFonts w:ascii="Cambria Math" w:hAnsi="Cambria Math"/>
+                            <w:sz w:val="20"/>
+                            <w:szCs w:val="20"/>
+                          </w:rPr>
+                          <m:t>'</m:t>
+                        </m:r>
+                      </m:sup>
+                    </m:sSup>
+                    <m:r>
+                      <w:rPr>
+                        <w:rFonts w:ascii="Cambria Math" w:hAnsi="Cambria Math"/>
+                        <w:sz w:val="20"/>
+                        <w:szCs w:val="20"/>
+                      </w:rPr>
+                      <m:t>,r|s,a</m:t>
+                    </m:r>
+                  </m:e>
+                </m:d>
+              </m:e>
+            </m:nary>
+          </m:e>
+        </m:nary>
+        <m:d>
+          <m:dPr>
+            <m:begChr m:val="["/>
+            <m:endChr m:val="]"/>
+            <m:ctrlPr>
+              <w:rPr>
+                <w:rFonts w:ascii="Cambria Math" w:hAnsi="Cambria Math"/>
+                <w:i/>
+                <w:sz w:val="20"/>
+                <w:szCs w:val="20"/>
+              </w:rPr>
+            </m:ctrlPr>
+          </m:dPr>
+          <m:e>
+            <m:r>
+              <w:rPr>
+                <w:rFonts w:ascii="Cambria Math" w:hAnsi="Cambria Math"/>
+                <w:sz w:val="20"/>
+                <w:szCs w:val="20"/>
+              </w:rPr>
+              <m:t>r+γ</m:t>
+            </m:r>
+            <m:sSub>
+              <m:sSubPr>
+                <m:ctrlPr>
+                  <w:rPr>
+                    <w:rFonts w:ascii="Cambria Math" w:hAnsi="Cambria Math"/>
+                    <w:i/>
+                    <w:sz w:val="20"/>
+                    <w:szCs w:val="20"/>
+                  </w:rPr>
+                </m:ctrlPr>
+              </m:sSubPr>
+              <m:e>
+                <m:r>
+                  <m:rPr>
+                    <m:scr m:val="double-struck"/>
+                  </m:rPr>
+                  <w:rPr>
+                    <w:rFonts w:ascii="Cambria Math" w:hAnsi="Cambria Math"/>
+                    <w:sz w:val="20"/>
+                    <w:szCs w:val="20"/>
+                  </w:rPr>
+                  <m:t>E</m:t>
+                </m:r>
+              </m:e>
+              <m:sub>
+                <m:r>
+                  <w:rPr>
+                    <w:rFonts w:ascii="Cambria Math" w:hAnsi="Cambria Math"/>
+                    <w:sz w:val="20"/>
+                    <w:szCs w:val="20"/>
+                  </w:rPr>
+                  <m:t>π</m:t>
+                </m:r>
+              </m:sub>
+            </m:sSub>
+            <m:d>
+              <m:dPr>
+                <m:begChr m:val="["/>
+                <m:endChr m:val="]"/>
+                <m:ctrlPr>
+                  <w:rPr>
+                    <w:rFonts w:ascii="Cambria Math" w:hAnsi="Cambria Math"/>
+                    <w:i/>
+                    <w:sz w:val="20"/>
+                    <w:szCs w:val="20"/>
+                  </w:rPr>
+                </m:ctrlPr>
+              </m:dPr>
+              <m:e>
+                <m:sSub>
+                  <m:sSubPr>
+                    <m:ctrlPr>
+                      <w:rPr>
+                        <w:rFonts w:ascii="Cambria Math" w:hAnsi="Cambria Math"/>
+                        <w:i/>
+                        <w:sz w:val="20"/>
+                        <w:szCs w:val="20"/>
+                      </w:rPr>
+                    </m:ctrlPr>
+                  </m:sSubPr>
+                  <m:e>
+                    <m:r>
+                      <w:rPr>
+                        <w:rFonts w:ascii="Cambria Math" w:hAnsi="Cambria Math"/>
+                        <w:sz w:val="20"/>
+                        <w:szCs w:val="20"/>
+                      </w:rPr>
+                      <m:t>G</m:t>
+                    </m:r>
+                  </m:e>
+                  <m:sub>
+                    <m:r>
+                      <w:rPr>
+                        <w:rFonts w:ascii="Cambria Math" w:hAnsi="Cambria Math"/>
+                        <w:sz w:val="20"/>
+                        <w:szCs w:val="20"/>
+                      </w:rPr>
+                      <m:t>t+1</m:t>
+                    </m:r>
+                  </m:sub>
+                </m:sSub>
+                <m:r>
+                  <w:rPr>
+                    <w:rFonts w:ascii="Cambria Math" w:hAnsi="Cambria Math"/>
+                    <w:sz w:val="20"/>
+                    <w:szCs w:val="20"/>
+                  </w:rPr>
+                  <m:t>|</m:t>
+                </m:r>
+                <m:sSub>
+                  <m:sSubPr>
+                    <m:ctrlPr>
+                      <w:rPr>
+                        <w:rFonts w:ascii="Cambria Math" w:hAnsi="Cambria Math"/>
+                        <w:i/>
+                        <w:sz w:val="20"/>
+                        <w:szCs w:val="20"/>
+                      </w:rPr>
+                    </m:ctrlPr>
+                  </m:sSubPr>
+                  <m:e>
+                    <m:r>
+                      <w:rPr>
+                        <w:rFonts w:ascii="Cambria Math" w:hAnsi="Cambria Math"/>
+                        <w:sz w:val="20"/>
+                        <w:szCs w:val="20"/>
+                      </w:rPr>
+                      <m:t>S</m:t>
+                    </m:r>
+                  </m:e>
+                  <m:sub>
+                    <m:r>
+                      <w:rPr>
+                        <w:rFonts w:ascii="Cambria Math" w:hAnsi="Cambria Math"/>
+                        <w:sz w:val="20"/>
+                        <w:szCs w:val="20"/>
+                      </w:rPr>
+                      <m:t>t+1</m:t>
+                    </m:r>
+                  </m:sub>
+                </m:sSub>
+                <m:r>
+                  <w:rPr>
+                    <w:rFonts w:ascii="Cambria Math" w:hAnsi="Cambria Math"/>
+                    <w:sz w:val="20"/>
+                    <w:szCs w:val="20"/>
+                  </w:rPr>
+                  <m:t>=</m:t>
+                </m:r>
+                <m:sSup>
+                  <m:sSupPr>
+                    <m:ctrlPr>
+                      <w:rPr>
+                        <w:rFonts w:ascii="Cambria Math" w:hAnsi="Cambria Math"/>
+                        <w:i/>
+                        <w:sz w:val="20"/>
+                        <w:szCs w:val="20"/>
+                      </w:rPr>
+                    </m:ctrlPr>
+                  </m:sSupPr>
+                  <m:e>
+                    <m:r>
+                      <w:rPr>
+                        <w:rFonts w:ascii="Cambria Math" w:hAnsi="Cambria Math"/>
+                        <w:sz w:val="20"/>
+                        <w:szCs w:val="20"/>
+                      </w:rPr>
+                      <m:t>s</m:t>
+                    </m:r>
+                  </m:e>
+                  <m:sup>
+                    <m:r>
+                      <w:rPr>
+                        <w:rFonts w:ascii="Cambria Math" w:hAnsi="Cambria Math"/>
+                        <w:sz w:val="20"/>
+                        <w:szCs w:val="20"/>
+                      </w:rPr>
+                      <m:t>'</m:t>
+                    </m:r>
+                  </m:sup>
+                </m:sSup>
+              </m:e>
+            </m:d>
           </m:e>
         </m:d>
       </m:oMath>
@@ -2162,7 +2681,7 @@
           <w:sz w:val="20"/>
           <w:szCs w:val="20"/>
         </w:rPr>
-        <w:t xml:space="preserve"> in the grid.</w:t>
+        <w:t xml:space="preserve">  </w:t>
       </w:r>
     </w:p>
     <w:p>
@@ -2177,8 +2696,385 @@
           <w:sz w:val="20"/>
           <w:szCs w:val="20"/>
         </w:rPr>
-        <w:t xml:space="preserve">Then </w:t>
-      </w:r>
+        <w:t xml:space="preserve">            </w:t>
+      </w:r>
+      <m:oMath>
+        <m:r>
+          <w:rPr>
+            <w:rFonts w:ascii="Cambria Math" w:hAnsi="Cambria Math"/>
+            <w:sz w:val="20"/>
+            <w:szCs w:val="20"/>
+          </w:rPr>
+          <m:t xml:space="preserve">= </m:t>
+        </m:r>
+        <m:nary>
+          <m:naryPr>
+            <m:chr m:val="∑"/>
+            <m:limLoc m:val="undOvr"/>
+            <m:supHide m:val="1"/>
+            <m:ctrlPr>
+              <w:rPr>
+                <w:rFonts w:ascii="Cambria Math" w:hAnsi="Cambria Math"/>
+                <w:i/>
+                <w:sz w:val="20"/>
+                <w:szCs w:val="20"/>
+              </w:rPr>
+            </m:ctrlPr>
+          </m:naryPr>
+          <m:sub>
+            <m:r>
+              <w:rPr>
+                <w:rFonts w:ascii="Cambria Math" w:hAnsi="Cambria Math"/>
+                <w:sz w:val="20"/>
+                <w:szCs w:val="20"/>
+              </w:rPr>
+              <m:t>a</m:t>
+            </m:r>
+          </m:sub>
+          <m:sup/>
+          <m:e>
+            <m:r>
+              <w:rPr>
+                <w:rFonts w:ascii="Cambria Math" w:hAnsi="Cambria Math"/>
+                <w:sz w:val="20"/>
+                <w:szCs w:val="20"/>
+              </w:rPr>
+              <m:t>π</m:t>
+            </m:r>
+            <m:d>
+              <m:dPr>
+                <m:ctrlPr>
+                  <w:rPr>
+                    <w:rFonts w:ascii="Cambria Math" w:hAnsi="Cambria Math"/>
+                    <w:i/>
+                    <w:sz w:val="20"/>
+                    <w:szCs w:val="20"/>
+                  </w:rPr>
+                </m:ctrlPr>
+              </m:dPr>
+              <m:e>
+                <m:r>
+                  <w:rPr>
+                    <w:rFonts w:ascii="Cambria Math" w:hAnsi="Cambria Math"/>
+                    <w:sz w:val="20"/>
+                    <w:szCs w:val="20"/>
+                  </w:rPr>
+                  <m:t>a|s</m:t>
+                </m:r>
+              </m:e>
+            </m:d>
+          </m:e>
+        </m:nary>
+        <m:nary>
+          <m:naryPr>
+            <m:chr m:val="∑"/>
+            <m:limLoc m:val="undOvr"/>
+            <m:supHide m:val="1"/>
+            <m:ctrlPr>
+              <w:rPr>
+                <w:rFonts w:ascii="Cambria Math" w:hAnsi="Cambria Math"/>
+                <w:i/>
+                <w:sz w:val="20"/>
+                <w:szCs w:val="20"/>
+              </w:rPr>
+            </m:ctrlPr>
+          </m:naryPr>
+          <m:sub>
+            <m:sSup>
+              <m:sSupPr>
+                <m:ctrlPr>
+                  <w:rPr>
+                    <w:rFonts w:ascii="Cambria Math" w:hAnsi="Cambria Math"/>
+                    <w:i/>
+                    <w:sz w:val="20"/>
+                    <w:szCs w:val="20"/>
+                  </w:rPr>
+                </m:ctrlPr>
+              </m:sSupPr>
+              <m:e>
+                <m:r>
+                  <w:rPr>
+                    <w:rFonts w:ascii="Cambria Math" w:hAnsi="Cambria Math"/>
+                    <w:sz w:val="20"/>
+                    <w:szCs w:val="20"/>
+                  </w:rPr>
+                  <m:t>s</m:t>
+                </m:r>
+              </m:e>
+              <m:sup>
+                <m:r>
+                  <w:rPr>
+                    <w:rFonts w:ascii="Cambria Math" w:hAnsi="Cambria Math"/>
+                    <w:sz w:val="20"/>
+                    <w:szCs w:val="20"/>
+                  </w:rPr>
+                  <m:t>'</m:t>
+                </m:r>
+              </m:sup>
+            </m:sSup>
+          </m:sub>
+          <m:sup/>
+          <m:e>
+            <m:nary>
+              <m:naryPr>
+                <m:chr m:val="∑"/>
+                <m:limLoc m:val="undOvr"/>
+                <m:supHide m:val="1"/>
+                <m:ctrlPr>
+                  <w:rPr>
+                    <w:rFonts w:ascii="Cambria Math" w:hAnsi="Cambria Math"/>
+                    <w:i/>
+                    <w:sz w:val="20"/>
+                    <w:szCs w:val="20"/>
+                  </w:rPr>
+                </m:ctrlPr>
+              </m:naryPr>
+              <m:sub>
+                <m:r>
+                  <w:rPr>
+                    <w:rFonts w:ascii="Cambria Math" w:hAnsi="Cambria Math"/>
+                    <w:sz w:val="20"/>
+                    <w:szCs w:val="20"/>
+                  </w:rPr>
+                  <m:t>r</m:t>
+                </m:r>
+              </m:sub>
+              <m:sup/>
+              <m:e>
+                <m:r>
+                  <w:rPr>
+                    <w:rFonts w:ascii="Cambria Math" w:hAnsi="Cambria Math"/>
+                    <w:sz w:val="20"/>
+                    <w:szCs w:val="20"/>
+                  </w:rPr>
+                  <m:t>p</m:t>
+                </m:r>
+                <m:d>
+                  <m:dPr>
+                    <m:ctrlPr>
+                      <w:rPr>
+                        <w:rFonts w:ascii="Cambria Math" w:hAnsi="Cambria Math"/>
+                        <w:i/>
+                        <w:sz w:val="20"/>
+                        <w:szCs w:val="20"/>
+                      </w:rPr>
+                    </m:ctrlPr>
+                  </m:dPr>
+                  <m:e>
+                    <m:sSup>
+                      <m:sSupPr>
+                        <m:ctrlPr>
+                          <w:rPr>
+                            <w:rFonts w:ascii="Cambria Math" w:hAnsi="Cambria Math"/>
+                            <w:i/>
+                            <w:sz w:val="20"/>
+                            <w:szCs w:val="20"/>
+                          </w:rPr>
+                        </m:ctrlPr>
+                      </m:sSupPr>
+                      <m:e>
+                        <m:r>
+                          <w:rPr>
+                            <w:rFonts w:ascii="Cambria Math" w:hAnsi="Cambria Math"/>
+                            <w:sz w:val="20"/>
+                            <w:szCs w:val="20"/>
+                          </w:rPr>
+                          <m:t>s</m:t>
+                        </m:r>
+                      </m:e>
+                      <m:sup>
+                        <m:r>
+                          <w:rPr>
+                            <w:rFonts w:ascii="Cambria Math" w:hAnsi="Cambria Math"/>
+                            <w:sz w:val="20"/>
+                            <w:szCs w:val="20"/>
+                          </w:rPr>
+                          <m:t>'</m:t>
+                        </m:r>
+                      </m:sup>
+                    </m:sSup>
+                    <m:r>
+                      <w:rPr>
+                        <w:rFonts w:ascii="Cambria Math" w:hAnsi="Cambria Math"/>
+                        <w:sz w:val="20"/>
+                        <w:szCs w:val="20"/>
+                      </w:rPr>
+                      <m:t>,r|s,a</m:t>
+                    </m:r>
+                  </m:e>
+                </m:d>
+              </m:e>
+            </m:nary>
+          </m:e>
+        </m:nary>
+        <m:d>
+          <m:dPr>
+            <m:begChr m:val="["/>
+            <m:endChr m:val="]"/>
+            <m:ctrlPr>
+              <w:rPr>
+                <w:rFonts w:ascii="Cambria Math" w:hAnsi="Cambria Math"/>
+                <w:i/>
+                <w:sz w:val="20"/>
+                <w:szCs w:val="20"/>
+              </w:rPr>
+            </m:ctrlPr>
+          </m:dPr>
+          <m:e>
+            <m:r>
+              <w:rPr>
+                <w:rFonts w:ascii="Cambria Math" w:hAnsi="Cambria Math"/>
+                <w:sz w:val="20"/>
+                <w:szCs w:val="20"/>
+              </w:rPr>
+              <m:t>r+γ</m:t>
+            </m:r>
+            <m:sSub>
+              <m:sSubPr>
+                <m:ctrlPr>
+                  <w:rPr>
+                    <w:rFonts w:ascii="Cambria Math" w:hAnsi="Cambria Math"/>
+                    <w:i/>
+                    <w:sz w:val="20"/>
+                    <w:szCs w:val="20"/>
+                  </w:rPr>
+                </m:ctrlPr>
+              </m:sSubPr>
+              <m:e>
+                <m:r>
+                  <w:rPr>
+                    <w:rFonts w:ascii="Cambria Math" w:hAnsi="Cambria Math"/>
+                    <w:sz w:val="20"/>
+                    <w:szCs w:val="20"/>
+                  </w:rPr>
+                  <m:t>v</m:t>
+                </m:r>
+              </m:e>
+              <m:sub>
+                <m:r>
+                  <w:rPr>
+                    <w:rFonts w:ascii="Cambria Math" w:hAnsi="Cambria Math"/>
+                    <w:sz w:val="20"/>
+                    <w:szCs w:val="20"/>
+                  </w:rPr>
+                  <m:t>π</m:t>
+                </m:r>
+              </m:sub>
+            </m:sSub>
+            <m:d>
+              <m:dPr>
+                <m:ctrlPr>
+                  <w:rPr>
+                    <w:rFonts w:ascii="Cambria Math" w:hAnsi="Cambria Math"/>
+                    <w:i/>
+                    <w:sz w:val="20"/>
+                    <w:szCs w:val="20"/>
+                  </w:rPr>
+                </m:ctrlPr>
+              </m:dPr>
+              <m:e>
+                <m:sSup>
+                  <m:sSupPr>
+                    <m:ctrlPr>
+                      <w:rPr>
+                        <w:rFonts w:ascii="Cambria Math" w:hAnsi="Cambria Math"/>
+                        <w:i/>
+                        <w:sz w:val="20"/>
+                        <w:szCs w:val="20"/>
+                      </w:rPr>
+                    </m:ctrlPr>
+                  </m:sSupPr>
+                  <m:e>
+                    <m:r>
+                      <w:rPr>
+                        <w:rFonts w:ascii="Cambria Math" w:hAnsi="Cambria Math"/>
+                        <w:sz w:val="20"/>
+                        <w:szCs w:val="20"/>
+                      </w:rPr>
+                      <m:t>s</m:t>
+                    </m:r>
+                  </m:e>
+                  <m:sup>
+                    <m:r>
+                      <w:rPr>
+                        <w:rFonts w:ascii="Cambria Math" w:hAnsi="Cambria Math"/>
+                        <w:sz w:val="20"/>
+                        <w:szCs w:val="20"/>
+                      </w:rPr>
+                      <m:t>'</m:t>
+                    </m:r>
+                  </m:sup>
+                </m:sSup>
+              </m:e>
+            </m:d>
+          </m:e>
+        </m:d>
+      </m:oMath>
+      <w:r>
+        <w:rPr>
+          <w:sz w:val="20"/>
+          <w:szCs w:val="20"/>
+        </w:rPr>
+        <w:t xml:space="preserve">     for all   </w:t>
+      </w:r>
+      <m:oMath>
+        <m:r>
+          <w:rPr>
+            <w:rFonts w:ascii="Cambria Math" w:hAnsi="Cambria Math"/>
+            <w:sz w:val="20"/>
+            <w:szCs w:val="20"/>
+          </w:rPr>
+          <m:t>s∈</m:t>
+        </m:r>
+        <m:r>
+          <m:rPr>
+            <m:scr m:val="script"/>
+          </m:rPr>
+          <w:rPr>
+            <w:rFonts w:ascii="Cambria Math" w:hAnsi="Cambria Math"/>
+            <w:sz w:val="20"/>
+            <w:szCs w:val="20"/>
+          </w:rPr>
+          <m:t>S</m:t>
+        </m:r>
+      </m:oMath>
+      <w:r>
+        <w:rPr>
+          <w:sz w:val="20"/>
+          <w:szCs w:val="20"/>
+        </w:rPr>
+        <w:t xml:space="preserve">           (</w:t>
+      </w:r>
+      <w:r>
+        <w:rPr>
+          <w:sz w:val="20"/>
+          <w:szCs w:val="20"/>
+        </w:rPr>
+        <w:t>2</w:t>
+      </w:r>
+      <w:r>
+        <w:rPr>
+          <w:sz w:val="20"/>
+          <w:szCs w:val="20"/>
+        </w:rPr>
+        <w:t>)</w:t>
+      </w:r>
+    </w:p>
+    <w:p>
+      <w:pPr>
+        <w:rPr>
+          <w:sz w:val="20"/>
+          <w:szCs w:val="20"/>
+        </w:rPr>
+      </w:pPr>
+    </w:p>
+    <w:p>
+      <w:pPr>
+        <w:rPr>
+          <w:sz w:val="20"/>
+          <w:szCs w:val="20"/>
+        </w:rPr>
+      </w:pPr>
     </w:p>
     <w:p>
       <w:pPr>
@@ -10984,7 +11880,6 @@
           <w:sz w:val="20"/>
           <w:szCs w:val="20"/>
         </w:rPr>
-        <w:lastRenderedPageBreak/>
         <w:t>The first term on the right-hand side of (</w:t>
       </w:r>
       <w:r>

--- a/docs/Examples_using_Policy_and_Value_Functions.docx
+++ b/docs/Examples_using_Policy_and_Value_Functions.docx
@@ -1630,10 +1630,18 @@
                 <w:sz w:val="20"/>
                 <w:szCs w:val="20"/>
               </w:rPr>
-              <m:t>i,j</m:t>
+              <m:t>k</m:t>
             </m:r>
           </m:sub>
         </m:sSub>
+        <m:r>
+          <w:rPr>
+            <w:rFonts w:ascii="Cambria Math" w:hAnsi="Cambria Math"/>
+            <w:sz w:val="20"/>
+            <w:szCs w:val="20"/>
+          </w:rPr>
+          <m:t>, k=1..16</m:t>
+        </m:r>
       </m:oMath>
       <w:r>
         <w:rPr>
@@ -1665,6 +1673,38 @@
             </m:r>
           </m:e>
         </m:d>
+        <m:r>
+          <w:rPr>
+            <w:rFonts w:ascii="Cambria Math" w:hAnsi="Cambria Math"/>
+            <w:sz w:val="20"/>
+            <w:szCs w:val="20"/>
+          </w:rPr>
+          <m:t>, i,j∈</m:t>
+        </m:r>
+        <m:d>
+          <m:dPr>
+            <m:begChr m:val="["/>
+            <m:endChr m:val="]"/>
+            <m:ctrlPr>
+              <w:rPr>
+                <w:rFonts w:ascii="Cambria Math" w:hAnsi="Cambria Math"/>
+                <w:i/>
+                <w:sz w:val="20"/>
+                <w:szCs w:val="20"/>
+              </w:rPr>
+            </m:ctrlPr>
+          </m:dPr>
+          <m:e>
+            <m:r>
+              <w:rPr>
+                <w:rFonts w:ascii="Cambria Math" w:hAnsi="Cambria Math"/>
+                <w:sz w:val="20"/>
+                <w:szCs w:val="20"/>
+              </w:rPr>
+              <m:t>1,4</m:t>
+            </m:r>
+          </m:e>
+        </m:d>
       </m:oMath>
       <w:r>
         <w:rPr>
@@ -1672,6 +1712,13 @@
           <w:szCs w:val="20"/>
         </w:rPr>
         <w:t xml:space="preserve"> in the grid.</w:t>
+      </w:r>
+      <w:r>
+        <w:rPr>
+          <w:sz w:val="20"/>
+          <w:szCs w:val="20"/>
+        </w:rPr>
+        <w:t xml:space="preserve"> We set </w:t>
       </w:r>
     </w:p>
     <w:p>

--- a/docs/Examples_using_Policy_and_Value_Functions.docx
+++ b/docs/Examples_using_Policy_and_Value_Functions.docx
@@ -17672,7 +17672,21 @@
           <w:sz w:val="20"/>
           <w:szCs w:val="20"/>
         </w:rPr>
-        <w:t xml:space="preserve">                (1)</w:t>
+        <w:t xml:space="preserve">                (</w:t>
+      </w:r>
+      <w:r>
+        <w:rPr>
+          <w:sz w:val="20"/>
+          <w:szCs w:val="20"/>
+        </w:rPr>
+        <w:t>A.13</w:t>
+      </w:r>
+      <w:r>
+        <w:rPr>
+          <w:sz w:val="20"/>
+          <w:szCs w:val="20"/>
+        </w:rPr>
+        <w:t>)</w:t>
       </w:r>
     </w:p>
     <w:p>
@@ -18565,7 +18579,21 @@
           <w:sz w:val="20"/>
           <w:szCs w:val="20"/>
         </w:rPr>
-        <w:t xml:space="preserve">                                                                                                                                                        (2)</w:t>
+        <w:t xml:space="preserve">                                                                                                                                                        (</w:t>
+      </w:r>
+      <w:r>
+        <w:rPr>
+          <w:sz w:val="20"/>
+          <w:szCs w:val="20"/>
+        </w:rPr>
+        <w:t>A.14</w:t>
+      </w:r>
+      <w:r>
+        <w:rPr>
+          <w:sz w:val="20"/>
+          <w:szCs w:val="20"/>
+        </w:rPr>
+        <w:t>)</w:t>
       </w:r>
     </w:p>
     <w:p>
@@ -19800,7 +19828,21 @@
           <w:sz w:val="20"/>
           <w:szCs w:val="20"/>
         </w:rPr>
-        <w:t xml:space="preserve">                                                               (3)</w:t>
+        <w:t xml:space="preserve">                                                               (</w:t>
+      </w:r>
+      <w:r>
+        <w:rPr>
+          <w:sz w:val="20"/>
+          <w:szCs w:val="20"/>
+        </w:rPr>
+        <w:t>A.15</w:t>
+      </w:r>
+      <w:r>
+        <w:rPr>
+          <w:sz w:val="20"/>
+          <w:szCs w:val="20"/>
+        </w:rPr>
+        <w:t>)</w:t>
       </w:r>
     </w:p>
     <w:p>
@@ -20538,7 +20580,21 @@
           <w:sz w:val="20"/>
           <w:szCs w:val="20"/>
         </w:rPr>
-        <w:t xml:space="preserve">                    (4)</w:t>
+        <w:t xml:space="preserve">                    (</w:t>
+      </w:r>
+      <w:r>
+        <w:rPr>
+          <w:sz w:val="20"/>
+          <w:szCs w:val="20"/>
+        </w:rPr>
+        <w:t>A.16</w:t>
+      </w:r>
+      <w:r>
+        <w:rPr>
+          <w:sz w:val="20"/>
+          <w:szCs w:val="20"/>
+        </w:rPr>
+        <w:t>)</w:t>
       </w:r>
     </w:p>
     <w:p>
@@ -20569,7 +20625,21 @@
           <w:sz w:val="20"/>
           <w:szCs w:val="20"/>
         </w:rPr>
-        <w:t>The right-hand side of (3) are rearranged as :</w:t>
+        <w:t>The right-hand side of (</w:t>
+      </w:r>
+      <w:r>
+        <w:rPr>
+          <w:sz w:val="20"/>
+          <w:szCs w:val="20"/>
+        </w:rPr>
+        <w:t>A.15</w:t>
+      </w:r>
+      <w:r>
+        <w:rPr>
+          <w:sz w:val="20"/>
+          <w:szCs w:val="20"/>
+        </w:rPr>
+        <w:t>) are rearranged as :</w:t>
       </w:r>
     </w:p>
     <w:p>
@@ -21058,7 +21128,21 @@
           <w:sz w:val="20"/>
           <w:szCs w:val="20"/>
         </w:rPr>
-        <w:t xml:space="preserve">      (5)</w:t>
+        <w:t xml:space="preserve">      (</w:t>
+      </w:r>
+      <w:r>
+        <w:rPr>
+          <w:sz w:val="20"/>
+          <w:szCs w:val="20"/>
+        </w:rPr>
+        <w:t>A.17</w:t>
+      </w:r>
+      <w:r>
+        <w:rPr>
+          <w:sz w:val="20"/>
+          <w:szCs w:val="20"/>
+        </w:rPr>
+        <w:t>)</w:t>
       </w:r>
     </w:p>
     <w:p>
@@ -21461,23 +21545,7 @@
           <w:sz w:val="20"/>
           <w:szCs w:val="20"/>
         </w:rPr>
-        <w:t xml:space="preserve"> the following expre</w:t>
-      </w:r>
-      <w:proofErr w:type="spellStart"/>
-      <w:r>
-        <w:rPr>
-          <w:sz w:val="20"/>
-          <w:szCs w:val="20"/>
-        </w:rPr>
-        <w:t>ssions</w:t>
-      </w:r>
-      <w:proofErr w:type="spellEnd"/>
-      <w:r>
-        <w:rPr>
-          <w:sz w:val="20"/>
-          <w:szCs w:val="20"/>
-        </w:rPr>
-        <w:t>:</w:t>
+        <w:t xml:space="preserve"> the following expressions:</w:t>
       </w:r>
     </w:p>
     <w:p>
@@ -21950,7 +22018,21 @@
           <w:sz w:val="20"/>
           <w:szCs w:val="20"/>
         </w:rPr>
-        <w:t xml:space="preserve">   (6)</w:t>
+        <w:t xml:space="preserve">   (</w:t>
+      </w:r>
+      <w:r>
+        <w:rPr>
+          <w:sz w:val="20"/>
+          <w:szCs w:val="20"/>
+        </w:rPr>
+        <w:t>A.18</w:t>
+      </w:r>
+      <w:r>
+        <w:rPr>
+          <w:sz w:val="20"/>
+          <w:szCs w:val="20"/>
+        </w:rPr>
+        <w:t>)</w:t>
       </w:r>
     </w:p>
     <w:p>
@@ -22262,7 +22344,21 @@
           <w:sz w:val="20"/>
           <w:szCs w:val="20"/>
         </w:rPr>
-        <w:t xml:space="preserve">    (7)</w:t>
+        <w:t xml:space="preserve">    (</w:t>
+      </w:r>
+      <w:r>
+        <w:rPr>
+          <w:sz w:val="20"/>
+          <w:szCs w:val="20"/>
+        </w:rPr>
+        <w:t>A.19</w:t>
+      </w:r>
+      <w:r>
+        <w:rPr>
+          <w:sz w:val="20"/>
+          <w:szCs w:val="20"/>
+        </w:rPr>
+        <w:t>)</w:t>
       </w:r>
     </w:p>
     <w:p>
@@ -22582,7 +22678,21 @@
           <w:sz w:val="20"/>
           <w:szCs w:val="20"/>
         </w:rPr>
-        <w:t xml:space="preserve">    (8)</w:t>
+        <w:t xml:space="preserve">    (</w:t>
+      </w:r>
+      <w:r>
+        <w:rPr>
+          <w:sz w:val="20"/>
+          <w:szCs w:val="20"/>
+        </w:rPr>
+        <w:t>A.20</w:t>
+      </w:r>
+      <w:r>
+        <w:rPr>
+          <w:sz w:val="20"/>
+          <w:szCs w:val="20"/>
+        </w:rPr>
+        <w:t>)</w:t>
       </w:r>
     </w:p>
     <w:p>
@@ -23087,7 +23197,21 @@
           <w:sz w:val="20"/>
           <w:szCs w:val="20"/>
         </w:rPr>
-        <w:t xml:space="preserve">       (9)</w:t>
+        <w:t xml:space="preserve">       (</w:t>
+      </w:r>
+      <w:r>
+        <w:rPr>
+          <w:sz w:val="20"/>
+          <w:szCs w:val="20"/>
+        </w:rPr>
+        <w:t>A.21</w:t>
+      </w:r>
+      <w:r>
+        <w:rPr>
+          <w:sz w:val="20"/>
+          <w:szCs w:val="20"/>
+        </w:rPr>
+        <w:t>)</w:t>
       </w:r>
     </w:p>
     <w:p>
@@ -23110,7 +23234,35 @@
           <w:sz w:val="20"/>
           <w:szCs w:val="20"/>
         </w:rPr>
-        <w:t>Using (4)-(9) in (3) leads to :</w:t>
+        <w:t>Using (</w:t>
+      </w:r>
+      <w:r>
+        <w:rPr>
+          <w:sz w:val="20"/>
+          <w:szCs w:val="20"/>
+        </w:rPr>
+        <w:t>A.16</w:t>
+      </w:r>
+      <w:r>
+        <w:rPr>
+          <w:sz w:val="20"/>
+          <w:szCs w:val="20"/>
+        </w:rPr>
+        <w:t>)-(</w:t>
+      </w:r>
+      <w:r>
+        <w:rPr>
+          <w:sz w:val="20"/>
+          <w:szCs w:val="20"/>
+        </w:rPr>
+        <w:t>A.21</w:t>
+      </w:r>
+      <w:r>
+        <w:rPr>
+          <w:sz w:val="20"/>
+          <w:szCs w:val="20"/>
+        </w:rPr>
+        <w:t>) in (3) leads to :</w:t>
       </w:r>
     </w:p>
     <w:p>
@@ -23453,7 +23605,21 @@
           <w:sz w:val="20"/>
           <w:szCs w:val="20"/>
         </w:rPr>
-        <w:t xml:space="preserve">        (10)</w:t>
+        <w:t xml:space="preserve">        (</w:t>
+      </w:r>
+      <w:r>
+        <w:rPr>
+          <w:sz w:val="20"/>
+          <w:szCs w:val="20"/>
+        </w:rPr>
+        <w:t>A.22</w:t>
+      </w:r>
+      <w:r>
+        <w:rPr>
+          <w:sz w:val="20"/>
+          <w:szCs w:val="20"/>
+        </w:rPr>
+        <w:t>)</w:t>
       </w:r>
     </w:p>
     <w:p>
@@ -23476,7 +23642,21 @@
           <w:sz w:val="20"/>
           <w:szCs w:val="20"/>
         </w:rPr>
-        <w:t xml:space="preserve"> (10) represents a linear system of equations with respect to the </w:t>
+        <w:t xml:space="preserve"> (</w:t>
+      </w:r>
+      <w:r>
+        <w:rPr>
+          <w:sz w:val="20"/>
+          <w:szCs w:val="20"/>
+        </w:rPr>
+        <w:t>A.22</w:t>
+      </w:r>
+      <w:r>
+        <w:rPr>
+          <w:sz w:val="20"/>
+          <w:szCs w:val="20"/>
+        </w:rPr>
+        <w:t xml:space="preserve">) represents a linear system of equations with respect to the </w:t>
       </w:r>
       <m:oMath>
         <m:d>
@@ -24717,7 +24897,21 @@
           <w:sz w:val="20"/>
           <w:szCs w:val="20"/>
         </w:rPr>
-        <w:t xml:space="preserve">           (11)</w:t>
+        <w:t xml:space="preserve">           (</w:t>
+      </w:r>
+      <w:r>
+        <w:rPr>
+          <w:sz w:val="20"/>
+          <w:szCs w:val="20"/>
+        </w:rPr>
+        <w:t>A.23</w:t>
+      </w:r>
+      <w:r>
+        <w:rPr>
+          <w:sz w:val="20"/>
+          <w:szCs w:val="20"/>
+        </w:rPr>
+        <w:t>)</w:t>
       </w:r>
     </w:p>
     <w:p>
@@ -24755,7 +24949,21 @@
           <w:sz w:val="20"/>
           <w:szCs w:val="20"/>
         </w:rPr>
-        <w:t>Then (10) in matrix form:</w:t>
+        <w:t>Then (</w:t>
+      </w:r>
+      <w:r>
+        <w:rPr>
+          <w:sz w:val="20"/>
+          <w:szCs w:val="20"/>
+        </w:rPr>
+        <w:t>A.22</w:t>
+      </w:r>
+      <w:r>
+        <w:rPr>
+          <w:sz w:val="20"/>
+          <w:szCs w:val="20"/>
+        </w:rPr>
+        <w:t>) in matrix form:</w:t>
       </w:r>
     </w:p>
     <w:p>
@@ -24858,32 +25066,22 @@
           <w:sz w:val="20"/>
           <w:szCs w:val="20"/>
         </w:rPr>
-        <w:t xml:space="preserve">      (12)</w:t>
-      </w:r>
-    </w:p>
-    <w:p>
-      <w:pPr>
-        <w:rPr>
-          <w:sz w:val="20"/>
-          <w:szCs w:val="20"/>
-        </w:rPr>
-      </w:pPr>
-    </w:p>
-    <w:p>
-      <w:pPr>
-        <w:rPr>
-          <w:sz w:val="20"/>
-          <w:szCs w:val="20"/>
-        </w:rPr>
-      </w:pPr>
-    </w:p>
-    <w:p>
-      <w:pPr>
-        <w:rPr>
-          <w:sz w:val="20"/>
-          <w:szCs w:val="20"/>
-        </w:rPr>
-      </w:pPr>
+        <w:t xml:space="preserve">      (</w:t>
+      </w:r>
+      <w:r>
+        <w:rPr>
+          <w:sz w:val="20"/>
+          <w:szCs w:val="20"/>
+        </w:rPr>
+        <w:t>A.24</w:t>
+      </w:r>
+      <w:r>
+        <w:rPr>
+          <w:sz w:val="20"/>
+          <w:szCs w:val="20"/>
+        </w:rPr>
+        <w:t>)</w:t>
+      </w:r>
     </w:p>
     <w:p>
       <w:pPr>
@@ -27678,6 +27876,7 @@
           <w:sz w:val="20"/>
           <w:szCs w:val="20"/>
         </w:rPr>
+        <w:lastRenderedPageBreak/>
         <w:t>Here using (</w:t>
       </w:r>
       <w:r>
@@ -33463,7 +33662,6 @@
           <w:sz w:val="20"/>
           <w:szCs w:val="20"/>
         </w:rPr>
-        <w:lastRenderedPageBreak/>
         <w:t xml:space="preserve">Clearly, </w:t>
       </w:r>
       <m:oMath>

--- a/docs/Examples_using_Policy_and_Value_Functions.docx
+++ b/docs/Examples_using_Policy_and_Value_Functions.docx
@@ -2026,6 +2026,3808 @@
           <w:szCs w:val="20"/>
         </w:rPr>
       </w:pPr>
+      <w:r>
+        <w:rPr>
+          <w:sz w:val="20"/>
+          <w:szCs w:val="20"/>
+        </w:rPr>
+        <w:t>We use the derived in the Appendix expression for (A.18)-(A.24):</w:t>
+      </w:r>
+    </w:p>
+    <w:p>
+      <w:pPr>
+        <w:rPr>
+          <w:sz w:val="20"/>
+          <w:szCs w:val="20"/>
+        </w:rPr>
+      </w:pPr>
+    </w:p>
+    <w:p>
+      <w:pPr>
+        <w:rPr>
+          <w:color w:val="C00000"/>
+          <w:sz w:val="20"/>
+          <w:szCs w:val="20"/>
+        </w:rPr>
+      </w:pPr>
+      <m:oMath>
+        <m:sSub>
+          <m:sSubPr>
+            <m:ctrlPr>
+              <w:rPr>
+                <w:rFonts w:ascii="Cambria Math" w:hAnsi="Cambria Math"/>
+                <w:i/>
+                <w:color w:val="C00000"/>
+                <w:sz w:val="20"/>
+                <w:szCs w:val="20"/>
+              </w:rPr>
+            </m:ctrlPr>
+          </m:sSubPr>
+          <m:e>
+            <m:r>
+              <w:rPr>
+                <w:rFonts w:ascii="Cambria Math" w:hAnsi="Cambria Math"/>
+                <w:color w:val="C00000"/>
+                <w:sz w:val="20"/>
+                <w:szCs w:val="20"/>
+              </w:rPr>
+              <m:t>p</m:t>
+            </m:r>
+          </m:e>
+          <m:sub>
+            <m:r>
+              <w:rPr>
+                <w:rFonts w:ascii="Cambria Math" w:hAnsi="Cambria Math"/>
+                <w:color w:val="C00000"/>
+                <w:sz w:val="20"/>
+                <w:szCs w:val="20"/>
+              </w:rPr>
+              <m:t>π</m:t>
+            </m:r>
+          </m:sub>
+        </m:sSub>
+        <m:d>
+          <m:dPr>
+            <m:ctrlPr>
+              <w:rPr>
+                <w:rFonts w:ascii="Cambria Math" w:hAnsi="Cambria Math"/>
+                <w:i/>
+                <w:color w:val="C00000"/>
+                <w:sz w:val="20"/>
+                <w:szCs w:val="20"/>
+              </w:rPr>
+            </m:ctrlPr>
+          </m:dPr>
+          <m:e>
+            <m:sSub>
+              <m:sSubPr>
+                <m:ctrlPr>
+                  <w:rPr>
+                    <w:rFonts w:ascii="Cambria Math" w:hAnsi="Cambria Math"/>
+                    <w:i/>
+                    <w:color w:val="C00000"/>
+                    <w:sz w:val="20"/>
+                    <w:szCs w:val="20"/>
+                  </w:rPr>
+                </m:ctrlPr>
+              </m:sSubPr>
+              <m:e>
+                <m:r>
+                  <w:rPr>
+                    <w:rFonts w:ascii="Cambria Math" w:hAnsi="Cambria Math"/>
+                    <w:color w:val="C00000"/>
+                    <w:sz w:val="20"/>
+                    <w:szCs w:val="20"/>
+                  </w:rPr>
+                  <m:t>s</m:t>
+                </m:r>
+              </m:e>
+              <m:sub>
+                <m:r>
+                  <w:rPr>
+                    <w:rFonts w:ascii="Cambria Math" w:hAnsi="Cambria Math"/>
+                    <w:color w:val="C00000"/>
+                    <w:sz w:val="20"/>
+                    <w:szCs w:val="20"/>
+                  </w:rPr>
+                  <m:t>j</m:t>
+                </m:r>
+              </m:sub>
+            </m:sSub>
+            <m:r>
+              <w:rPr>
+                <w:rFonts w:ascii="Cambria Math" w:hAnsi="Cambria Math"/>
+                <w:color w:val="C00000"/>
+                <w:sz w:val="20"/>
+                <w:szCs w:val="20"/>
+              </w:rPr>
+              <m:t>,r|</m:t>
+            </m:r>
+            <m:sSub>
+              <m:sSubPr>
+                <m:ctrlPr>
+                  <w:rPr>
+                    <w:rFonts w:ascii="Cambria Math" w:hAnsi="Cambria Math"/>
+                    <w:i/>
+                    <w:color w:val="C00000"/>
+                    <w:sz w:val="20"/>
+                    <w:szCs w:val="20"/>
+                  </w:rPr>
+                </m:ctrlPr>
+              </m:sSubPr>
+              <m:e>
+                <m:r>
+                  <w:rPr>
+                    <w:rFonts w:ascii="Cambria Math" w:hAnsi="Cambria Math"/>
+                    <w:color w:val="C00000"/>
+                    <w:sz w:val="20"/>
+                    <w:szCs w:val="20"/>
+                  </w:rPr>
+                  <m:t>s</m:t>
+                </m:r>
+              </m:e>
+              <m:sub>
+                <m:r>
+                  <w:rPr>
+                    <w:rFonts w:ascii="Cambria Math" w:hAnsi="Cambria Math"/>
+                    <w:color w:val="C00000"/>
+                    <w:sz w:val="20"/>
+                    <w:szCs w:val="20"/>
+                  </w:rPr>
+                  <m:t>i</m:t>
+                </m:r>
+              </m:sub>
+            </m:sSub>
+          </m:e>
+        </m:d>
+        <m:acc>
+          <m:accPr>
+            <m:chr m:val="̇"/>
+            <m:ctrlPr>
+              <w:rPr>
+                <w:rFonts w:ascii="Cambria Math" w:hAnsi="Cambria Math"/>
+                <w:i/>
+                <w:color w:val="C00000"/>
+                <w:sz w:val="20"/>
+                <w:szCs w:val="20"/>
+              </w:rPr>
+            </m:ctrlPr>
+          </m:accPr>
+          <m:e>
+            <m:r>
+              <w:rPr>
+                <w:rFonts w:ascii="Cambria Math" w:hAnsi="Cambria Math"/>
+                <w:color w:val="C00000"/>
+                <w:sz w:val="20"/>
+                <w:szCs w:val="20"/>
+              </w:rPr>
+              <m:t>=</m:t>
+            </m:r>
+          </m:e>
+        </m:acc>
+        <m:r>
+          <m:rPr>
+            <m:scr m:val="double-struck"/>
+          </m:rPr>
+          <w:rPr>
+            <w:rFonts w:ascii="Cambria Math" w:hAnsi="Cambria Math"/>
+            <w:color w:val="C00000"/>
+            <w:sz w:val="20"/>
+            <w:szCs w:val="20"/>
+          </w:rPr>
+          <m:t>E</m:t>
+        </m:r>
+        <m:d>
+          <m:dPr>
+            <m:begChr m:val="["/>
+            <m:endChr m:val="]"/>
+            <m:ctrlPr>
+              <w:rPr>
+                <w:rFonts w:ascii="Cambria Math" w:hAnsi="Cambria Math"/>
+                <w:i/>
+                <w:color w:val="C00000"/>
+                <w:sz w:val="20"/>
+                <w:szCs w:val="20"/>
+              </w:rPr>
+            </m:ctrlPr>
+          </m:dPr>
+          <m:e>
+            <m:r>
+              <w:rPr>
+                <w:rFonts w:ascii="Cambria Math" w:hAnsi="Cambria Math"/>
+                <w:color w:val="C00000"/>
+                <w:sz w:val="20"/>
+                <w:szCs w:val="20"/>
+              </w:rPr>
+              <m:t>π|</m:t>
+            </m:r>
+            <m:sSub>
+              <m:sSubPr>
+                <m:ctrlPr>
+                  <w:rPr>
+                    <w:rFonts w:ascii="Cambria Math" w:hAnsi="Cambria Math"/>
+                    <w:i/>
+                    <w:color w:val="C00000"/>
+                    <w:sz w:val="20"/>
+                    <w:szCs w:val="20"/>
+                  </w:rPr>
+                </m:ctrlPr>
+              </m:sSubPr>
+              <m:e>
+                <m:r>
+                  <w:rPr>
+                    <w:rFonts w:ascii="Cambria Math" w:hAnsi="Cambria Math"/>
+                    <w:color w:val="C00000"/>
+                    <w:sz w:val="20"/>
+                    <w:szCs w:val="20"/>
+                  </w:rPr>
+                  <m:t>S</m:t>
+                </m:r>
+              </m:e>
+              <m:sub>
+                <m:r>
+                  <w:rPr>
+                    <w:rFonts w:ascii="Cambria Math" w:hAnsi="Cambria Math"/>
+                    <w:color w:val="C00000"/>
+                    <w:sz w:val="20"/>
+                    <w:szCs w:val="20"/>
+                  </w:rPr>
+                  <m:t>t-1</m:t>
+                </m:r>
+              </m:sub>
+            </m:sSub>
+            <m:r>
+              <w:rPr>
+                <w:rFonts w:ascii="Cambria Math" w:hAnsi="Cambria Math"/>
+                <w:color w:val="C00000"/>
+                <w:sz w:val="20"/>
+                <w:szCs w:val="20"/>
+              </w:rPr>
+              <m:t>=</m:t>
+            </m:r>
+            <m:sSub>
+              <m:sSubPr>
+                <m:ctrlPr>
+                  <w:rPr>
+                    <w:rFonts w:ascii="Cambria Math" w:hAnsi="Cambria Math"/>
+                    <w:i/>
+                    <w:color w:val="C00000"/>
+                    <w:sz w:val="20"/>
+                    <w:szCs w:val="20"/>
+                  </w:rPr>
+                </m:ctrlPr>
+              </m:sSubPr>
+              <m:e>
+                <m:r>
+                  <w:rPr>
+                    <w:rFonts w:ascii="Cambria Math" w:hAnsi="Cambria Math"/>
+                    <w:color w:val="C00000"/>
+                    <w:sz w:val="20"/>
+                    <w:szCs w:val="20"/>
+                  </w:rPr>
+                  <m:t>s</m:t>
+                </m:r>
+              </m:e>
+              <m:sub>
+                <m:r>
+                  <w:rPr>
+                    <w:rFonts w:ascii="Cambria Math" w:hAnsi="Cambria Math"/>
+                    <w:color w:val="C00000"/>
+                    <w:sz w:val="20"/>
+                    <w:szCs w:val="20"/>
+                  </w:rPr>
+                  <m:t>i</m:t>
+                </m:r>
+              </m:sub>
+            </m:sSub>
+          </m:e>
+        </m:d>
+        <m:r>
+          <w:rPr>
+            <w:rFonts w:ascii="Cambria Math" w:hAnsi="Cambria Math"/>
+            <w:color w:val="C00000"/>
+            <w:sz w:val="20"/>
+            <w:szCs w:val="20"/>
+          </w:rPr>
+          <m:t>=</m:t>
+        </m:r>
+        <m:nary>
+          <m:naryPr>
+            <m:chr m:val="∑"/>
+            <m:limLoc m:val="undOvr"/>
+            <m:supHide m:val="1"/>
+            <m:ctrlPr>
+              <w:rPr>
+                <w:rFonts w:ascii="Cambria Math" w:hAnsi="Cambria Math"/>
+                <w:i/>
+                <w:color w:val="C00000"/>
+                <w:sz w:val="20"/>
+                <w:szCs w:val="20"/>
+              </w:rPr>
+            </m:ctrlPr>
+          </m:naryPr>
+          <m:sub>
+            <m:r>
+              <w:rPr>
+                <w:rFonts w:ascii="Cambria Math" w:hAnsi="Cambria Math"/>
+                <w:color w:val="C00000"/>
+                <w:sz w:val="20"/>
+                <w:szCs w:val="20"/>
+              </w:rPr>
+              <m:t>a</m:t>
+            </m:r>
+          </m:sub>
+          <m:sup/>
+          <m:e>
+            <m:r>
+              <w:rPr>
+                <w:rFonts w:ascii="Cambria Math" w:hAnsi="Cambria Math"/>
+                <w:color w:val="C00000"/>
+                <w:sz w:val="20"/>
+                <w:szCs w:val="20"/>
+              </w:rPr>
+              <m:t>p</m:t>
+            </m:r>
+            <m:d>
+              <m:dPr>
+                <m:ctrlPr>
+                  <w:rPr>
+                    <w:rFonts w:ascii="Cambria Math" w:hAnsi="Cambria Math"/>
+                    <w:i/>
+                    <w:color w:val="C00000"/>
+                    <w:sz w:val="20"/>
+                    <w:szCs w:val="20"/>
+                  </w:rPr>
+                </m:ctrlPr>
+              </m:dPr>
+              <m:e>
+                <m:sSub>
+                  <m:sSubPr>
+                    <m:ctrlPr>
+                      <w:rPr>
+                        <w:rFonts w:ascii="Cambria Math" w:hAnsi="Cambria Math"/>
+                        <w:i/>
+                        <w:color w:val="C00000"/>
+                        <w:sz w:val="20"/>
+                        <w:szCs w:val="20"/>
+                      </w:rPr>
+                    </m:ctrlPr>
+                  </m:sSubPr>
+                  <m:e>
+                    <m:r>
+                      <w:rPr>
+                        <w:rFonts w:ascii="Cambria Math" w:hAnsi="Cambria Math"/>
+                        <w:color w:val="C00000"/>
+                        <w:sz w:val="20"/>
+                        <w:szCs w:val="20"/>
+                      </w:rPr>
+                      <m:t>s</m:t>
+                    </m:r>
+                  </m:e>
+                  <m:sub>
+                    <m:r>
+                      <w:rPr>
+                        <w:rFonts w:ascii="Cambria Math" w:hAnsi="Cambria Math"/>
+                        <w:color w:val="C00000"/>
+                        <w:sz w:val="20"/>
+                        <w:szCs w:val="20"/>
+                      </w:rPr>
+                      <m:t>j</m:t>
+                    </m:r>
+                  </m:sub>
+                </m:sSub>
+                <m:r>
+                  <w:rPr>
+                    <w:rFonts w:ascii="Cambria Math" w:hAnsi="Cambria Math"/>
+                    <w:color w:val="C00000"/>
+                    <w:sz w:val="20"/>
+                    <w:szCs w:val="20"/>
+                  </w:rPr>
+                  <m:t>,r|</m:t>
+                </m:r>
+                <m:sSub>
+                  <m:sSubPr>
+                    <m:ctrlPr>
+                      <w:rPr>
+                        <w:rFonts w:ascii="Cambria Math" w:hAnsi="Cambria Math"/>
+                        <w:i/>
+                        <w:color w:val="C00000"/>
+                        <w:sz w:val="20"/>
+                        <w:szCs w:val="20"/>
+                      </w:rPr>
+                    </m:ctrlPr>
+                  </m:sSubPr>
+                  <m:e>
+                    <m:r>
+                      <w:rPr>
+                        <w:rFonts w:ascii="Cambria Math" w:hAnsi="Cambria Math"/>
+                        <w:color w:val="C00000"/>
+                        <w:sz w:val="20"/>
+                        <w:szCs w:val="20"/>
+                      </w:rPr>
+                      <m:t>s</m:t>
+                    </m:r>
+                  </m:e>
+                  <m:sub>
+                    <m:r>
+                      <w:rPr>
+                        <w:rFonts w:ascii="Cambria Math" w:hAnsi="Cambria Math"/>
+                        <w:color w:val="C00000"/>
+                        <w:sz w:val="20"/>
+                        <w:szCs w:val="20"/>
+                      </w:rPr>
+                      <m:t>i</m:t>
+                    </m:r>
+                  </m:sub>
+                </m:sSub>
+                <m:r>
+                  <w:rPr>
+                    <w:rFonts w:ascii="Cambria Math" w:hAnsi="Cambria Math"/>
+                    <w:color w:val="C00000"/>
+                    <w:sz w:val="20"/>
+                    <w:szCs w:val="20"/>
+                  </w:rPr>
+                  <m:t>,a</m:t>
+                </m:r>
+              </m:e>
+            </m:d>
+            <m:r>
+              <w:rPr>
+                <w:rFonts w:ascii="Cambria Math" w:hAnsi="Cambria Math"/>
+                <w:color w:val="C00000"/>
+                <w:sz w:val="20"/>
+                <w:szCs w:val="20"/>
+              </w:rPr>
+              <m:t>∙π</m:t>
+            </m:r>
+            <m:d>
+              <m:dPr>
+                <m:ctrlPr>
+                  <w:rPr>
+                    <w:rFonts w:ascii="Cambria Math" w:hAnsi="Cambria Math"/>
+                    <w:i/>
+                    <w:color w:val="C00000"/>
+                    <w:sz w:val="20"/>
+                    <w:szCs w:val="20"/>
+                  </w:rPr>
+                </m:ctrlPr>
+              </m:dPr>
+              <m:e>
+                <m:r>
+                  <w:rPr>
+                    <w:rFonts w:ascii="Cambria Math" w:hAnsi="Cambria Math"/>
+                    <w:color w:val="C00000"/>
+                    <w:sz w:val="20"/>
+                    <w:szCs w:val="20"/>
+                  </w:rPr>
+                  <m:t>a|</m:t>
+                </m:r>
+                <m:sSub>
+                  <m:sSubPr>
+                    <m:ctrlPr>
+                      <w:rPr>
+                        <w:rFonts w:ascii="Cambria Math" w:hAnsi="Cambria Math"/>
+                        <w:i/>
+                        <w:color w:val="C00000"/>
+                        <w:sz w:val="20"/>
+                        <w:szCs w:val="20"/>
+                      </w:rPr>
+                    </m:ctrlPr>
+                  </m:sSubPr>
+                  <m:e>
+                    <m:r>
+                      <w:rPr>
+                        <w:rFonts w:ascii="Cambria Math" w:hAnsi="Cambria Math"/>
+                        <w:color w:val="C00000"/>
+                        <w:sz w:val="20"/>
+                        <w:szCs w:val="20"/>
+                      </w:rPr>
+                      <m:t>s</m:t>
+                    </m:r>
+                  </m:e>
+                  <m:sub>
+                    <m:r>
+                      <w:rPr>
+                        <w:rFonts w:ascii="Cambria Math" w:hAnsi="Cambria Math"/>
+                        <w:color w:val="C00000"/>
+                        <w:sz w:val="20"/>
+                        <w:szCs w:val="20"/>
+                      </w:rPr>
+                      <m:t>i</m:t>
+                    </m:r>
+                  </m:sub>
+                </m:sSub>
+              </m:e>
+            </m:d>
+          </m:e>
+        </m:nary>
+      </m:oMath>
+      <w:r>
+        <w:rPr>
+          <w:color w:val="C00000"/>
+          <w:sz w:val="20"/>
+          <w:szCs w:val="20"/>
+        </w:rPr>
+        <w:t xml:space="preserve">   (A.18)</w:t>
+      </w:r>
+    </w:p>
+    <w:p>
+      <w:pPr>
+        <w:rPr>
+          <w:color w:val="C00000"/>
+          <w:sz w:val="20"/>
+          <w:szCs w:val="20"/>
+        </w:rPr>
+      </w:pPr>
+    </w:p>
+    <w:p>
+      <w:pPr>
+        <w:rPr>
+          <w:color w:val="C00000"/>
+          <w:sz w:val="20"/>
+          <w:szCs w:val="20"/>
+        </w:rPr>
+      </w:pPr>
+      <m:oMath>
+        <m:sSub>
+          <m:sSubPr>
+            <m:ctrlPr>
+              <w:rPr>
+                <w:rFonts w:ascii="Cambria Math" w:hAnsi="Cambria Math"/>
+                <w:i/>
+                <w:color w:val="C00000"/>
+                <w:sz w:val="20"/>
+                <w:szCs w:val="20"/>
+              </w:rPr>
+            </m:ctrlPr>
+          </m:sSubPr>
+          <m:e>
+            <m:r>
+              <w:rPr>
+                <w:rFonts w:ascii="Cambria Math" w:hAnsi="Cambria Math"/>
+                <w:color w:val="C00000"/>
+                <w:sz w:val="20"/>
+                <w:szCs w:val="20"/>
+              </w:rPr>
+              <m:t>p</m:t>
+            </m:r>
+          </m:e>
+          <m:sub>
+            <m:r>
+              <w:rPr>
+                <w:rFonts w:ascii="Cambria Math" w:hAnsi="Cambria Math"/>
+                <w:color w:val="C00000"/>
+                <w:sz w:val="20"/>
+                <w:szCs w:val="20"/>
+              </w:rPr>
+              <m:t>π</m:t>
+            </m:r>
+          </m:sub>
+        </m:sSub>
+        <m:d>
+          <m:dPr>
+            <m:ctrlPr>
+              <w:rPr>
+                <w:rFonts w:ascii="Cambria Math" w:hAnsi="Cambria Math"/>
+                <w:i/>
+                <w:color w:val="C00000"/>
+                <w:sz w:val="20"/>
+                <w:szCs w:val="20"/>
+              </w:rPr>
+            </m:ctrlPr>
+          </m:dPr>
+          <m:e>
+            <m:sSub>
+              <m:sSubPr>
+                <m:ctrlPr>
+                  <w:rPr>
+                    <w:rFonts w:ascii="Cambria Math" w:hAnsi="Cambria Math"/>
+                    <w:i/>
+                    <w:color w:val="C00000"/>
+                    <w:sz w:val="20"/>
+                    <w:szCs w:val="20"/>
+                  </w:rPr>
+                </m:ctrlPr>
+              </m:sSubPr>
+              <m:e>
+                <m:r>
+                  <w:rPr>
+                    <w:rFonts w:ascii="Cambria Math" w:hAnsi="Cambria Math"/>
+                    <w:color w:val="C00000"/>
+                    <w:sz w:val="20"/>
+                    <w:szCs w:val="20"/>
+                  </w:rPr>
+                  <m:t>s</m:t>
+                </m:r>
+              </m:e>
+              <m:sub>
+                <m:r>
+                  <w:rPr>
+                    <w:rFonts w:ascii="Cambria Math" w:hAnsi="Cambria Math"/>
+                    <w:color w:val="C00000"/>
+                    <w:sz w:val="20"/>
+                    <w:szCs w:val="20"/>
+                  </w:rPr>
+                  <m:t>j</m:t>
+                </m:r>
+              </m:sub>
+            </m:sSub>
+            <m:r>
+              <w:rPr>
+                <w:rFonts w:ascii="Cambria Math" w:hAnsi="Cambria Math"/>
+                <w:color w:val="C00000"/>
+                <w:sz w:val="20"/>
+                <w:szCs w:val="20"/>
+              </w:rPr>
+              <m:t>|</m:t>
+            </m:r>
+            <m:sSub>
+              <m:sSubPr>
+                <m:ctrlPr>
+                  <w:rPr>
+                    <w:rFonts w:ascii="Cambria Math" w:hAnsi="Cambria Math"/>
+                    <w:i/>
+                    <w:color w:val="C00000"/>
+                    <w:sz w:val="20"/>
+                    <w:szCs w:val="20"/>
+                  </w:rPr>
+                </m:ctrlPr>
+              </m:sSubPr>
+              <m:e>
+                <m:r>
+                  <w:rPr>
+                    <w:rFonts w:ascii="Cambria Math" w:hAnsi="Cambria Math"/>
+                    <w:color w:val="C00000"/>
+                    <w:sz w:val="20"/>
+                    <w:szCs w:val="20"/>
+                  </w:rPr>
+                  <m:t>s</m:t>
+                </m:r>
+              </m:e>
+              <m:sub>
+                <m:r>
+                  <w:rPr>
+                    <w:rFonts w:ascii="Cambria Math" w:hAnsi="Cambria Math"/>
+                    <w:color w:val="C00000"/>
+                    <w:sz w:val="20"/>
+                    <w:szCs w:val="20"/>
+                  </w:rPr>
+                  <m:t>i</m:t>
+                </m:r>
+              </m:sub>
+            </m:sSub>
+          </m:e>
+        </m:d>
+        <m:acc>
+          <m:accPr>
+            <m:chr m:val="̇"/>
+            <m:ctrlPr>
+              <w:rPr>
+                <w:rFonts w:ascii="Cambria Math" w:hAnsi="Cambria Math"/>
+                <w:i/>
+                <w:color w:val="C00000"/>
+                <w:sz w:val="20"/>
+                <w:szCs w:val="20"/>
+              </w:rPr>
+            </m:ctrlPr>
+          </m:accPr>
+          <m:e>
+            <m:r>
+              <w:rPr>
+                <w:rFonts w:ascii="Cambria Math" w:hAnsi="Cambria Math"/>
+                <w:color w:val="C00000"/>
+                <w:sz w:val="20"/>
+                <w:szCs w:val="20"/>
+              </w:rPr>
+              <m:t>=</m:t>
+            </m:r>
+          </m:e>
+        </m:acc>
+        <m:nary>
+          <m:naryPr>
+            <m:chr m:val="∑"/>
+            <m:limLoc m:val="undOvr"/>
+            <m:supHide m:val="1"/>
+            <m:ctrlPr>
+              <w:rPr>
+                <w:rFonts w:ascii="Cambria Math" w:hAnsi="Cambria Math"/>
+                <w:i/>
+                <w:color w:val="C00000"/>
+                <w:sz w:val="20"/>
+                <w:szCs w:val="20"/>
+              </w:rPr>
+            </m:ctrlPr>
+          </m:naryPr>
+          <m:sub>
+            <m:r>
+              <w:rPr>
+                <w:rFonts w:ascii="Cambria Math" w:hAnsi="Cambria Math"/>
+                <w:color w:val="C00000"/>
+                <w:sz w:val="20"/>
+                <w:szCs w:val="20"/>
+              </w:rPr>
+              <m:t>r</m:t>
+            </m:r>
+          </m:sub>
+          <m:sup/>
+          <m:e>
+            <m:sSub>
+              <m:sSubPr>
+                <m:ctrlPr>
+                  <w:rPr>
+                    <w:rFonts w:ascii="Cambria Math" w:hAnsi="Cambria Math"/>
+                    <w:i/>
+                    <w:color w:val="C00000"/>
+                    <w:sz w:val="20"/>
+                    <w:szCs w:val="20"/>
+                  </w:rPr>
+                </m:ctrlPr>
+              </m:sSubPr>
+              <m:e>
+                <m:r>
+                  <w:rPr>
+                    <w:rFonts w:ascii="Cambria Math" w:hAnsi="Cambria Math"/>
+                    <w:color w:val="C00000"/>
+                    <w:sz w:val="20"/>
+                    <w:szCs w:val="20"/>
+                  </w:rPr>
+                  <m:t>p</m:t>
+                </m:r>
+              </m:e>
+              <m:sub>
+                <m:r>
+                  <w:rPr>
+                    <w:rFonts w:ascii="Cambria Math" w:hAnsi="Cambria Math"/>
+                    <w:color w:val="C00000"/>
+                    <w:sz w:val="20"/>
+                    <w:szCs w:val="20"/>
+                  </w:rPr>
+                  <m:t>π</m:t>
+                </m:r>
+              </m:sub>
+            </m:sSub>
+            <m:d>
+              <m:dPr>
+                <m:ctrlPr>
+                  <w:rPr>
+                    <w:rFonts w:ascii="Cambria Math" w:hAnsi="Cambria Math"/>
+                    <w:i/>
+                    <w:color w:val="C00000"/>
+                    <w:sz w:val="20"/>
+                    <w:szCs w:val="20"/>
+                  </w:rPr>
+                </m:ctrlPr>
+              </m:dPr>
+              <m:e>
+                <m:sSub>
+                  <m:sSubPr>
+                    <m:ctrlPr>
+                      <w:rPr>
+                        <w:rFonts w:ascii="Cambria Math" w:hAnsi="Cambria Math"/>
+                        <w:i/>
+                        <w:color w:val="C00000"/>
+                        <w:sz w:val="20"/>
+                        <w:szCs w:val="20"/>
+                      </w:rPr>
+                    </m:ctrlPr>
+                  </m:sSubPr>
+                  <m:e>
+                    <m:r>
+                      <w:rPr>
+                        <w:rFonts w:ascii="Cambria Math" w:hAnsi="Cambria Math"/>
+                        <w:color w:val="C00000"/>
+                        <w:sz w:val="20"/>
+                        <w:szCs w:val="20"/>
+                      </w:rPr>
+                      <m:t>s</m:t>
+                    </m:r>
+                  </m:e>
+                  <m:sub>
+                    <m:r>
+                      <w:rPr>
+                        <w:rFonts w:ascii="Cambria Math" w:hAnsi="Cambria Math"/>
+                        <w:color w:val="C00000"/>
+                        <w:sz w:val="20"/>
+                        <w:szCs w:val="20"/>
+                      </w:rPr>
+                      <m:t>j</m:t>
+                    </m:r>
+                  </m:sub>
+                </m:sSub>
+                <m:r>
+                  <w:rPr>
+                    <w:rFonts w:ascii="Cambria Math" w:hAnsi="Cambria Math"/>
+                    <w:color w:val="C00000"/>
+                    <w:sz w:val="20"/>
+                    <w:szCs w:val="20"/>
+                  </w:rPr>
+                  <m:t>,r|</m:t>
+                </m:r>
+                <m:sSub>
+                  <m:sSubPr>
+                    <m:ctrlPr>
+                      <w:rPr>
+                        <w:rFonts w:ascii="Cambria Math" w:hAnsi="Cambria Math"/>
+                        <w:i/>
+                        <w:color w:val="C00000"/>
+                        <w:sz w:val="20"/>
+                        <w:szCs w:val="20"/>
+                      </w:rPr>
+                    </m:ctrlPr>
+                  </m:sSubPr>
+                  <m:e>
+                    <m:r>
+                      <w:rPr>
+                        <w:rFonts w:ascii="Cambria Math" w:hAnsi="Cambria Math"/>
+                        <w:color w:val="C00000"/>
+                        <w:sz w:val="20"/>
+                        <w:szCs w:val="20"/>
+                      </w:rPr>
+                      <m:t>s</m:t>
+                    </m:r>
+                  </m:e>
+                  <m:sub>
+                    <m:r>
+                      <w:rPr>
+                        <w:rFonts w:ascii="Cambria Math" w:hAnsi="Cambria Math"/>
+                        <w:color w:val="C00000"/>
+                        <w:sz w:val="20"/>
+                        <w:szCs w:val="20"/>
+                      </w:rPr>
+                      <m:t>i</m:t>
+                    </m:r>
+                  </m:sub>
+                </m:sSub>
+              </m:e>
+            </m:d>
+          </m:e>
+        </m:nary>
+      </m:oMath>
+      <w:r>
+        <w:rPr>
+          <w:color w:val="C00000"/>
+          <w:sz w:val="20"/>
+          <w:szCs w:val="20"/>
+        </w:rPr>
+        <w:t xml:space="preserve">    (A.19)</w:t>
+      </w:r>
+    </w:p>
+    <w:p>
+      <w:pPr>
+        <w:rPr>
+          <w:color w:val="C00000"/>
+          <w:sz w:val="20"/>
+          <w:szCs w:val="20"/>
+        </w:rPr>
+      </w:pPr>
+    </w:p>
+    <w:p>
+      <w:pPr>
+        <w:rPr>
+          <w:color w:val="C00000"/>
+          <w:sz w:val="20"/>
+          <w:szCs w:val="20"/>
+        </w:rPr>
+      </w:pPr>
+      <m:oMath>
+        <m:sSub>
+          <m:sSubPr>
+            <m:ctrlPr>
+              <w:rPr>
+                <w:rFonts w:ascii="Cambria Math" w:hAnsi="Cambria Math"/>
+                <w:i/>
+                <w:color w:val="C00000"/>
+                <w:sz w:val="20"/>
+                <w:szCs w:val="20"/>
+              </w:rPr>
+            </m:ctrlPr>
+          </m:sSubPr>
+          <m:e>
+            <m:r>
+              <w:rPr>
+                <w:rFonts w:ascii="Cambria Math" w:hAnsi="Cambria Math"/>
+                <w:color w:val="C00000"/>
+                <w:sz w:val="20"/>
+                <w:szCs w:val="20"/>
+              </w:rPr>
+              <m:t>r</m:t>
+            </m:r>
+          </m:e>
+          <m:sub>
+            <m:r>
+              <w:rPr>
+                <w:rFonts w:ascii="Cambria Math" w:hAnsi="Cambria Math"/>
+                <w:color w:val="C00000"/>
+                <w:sz w:val="20"/>
+                <w:szCs w:val="20"/>
+              </w:rPr>
+              <m:t>π</m:t>
+            </m:r>
+          </m:sub>
+        </m:sSub>
+        <m:d>
+          <m:dPr>
+            <m:ctrlPr>
+              <w:rPr>
+                <w:rFonts w:ascii="Cambria Math" w:hAnsi="Cambria Math"/>
+                <w:i/>
+                <w:color w:val="C00000"/>
+                <w:sz w:val="20"/>
+                <w:szCs w:val="20"/>
+              </w:rPr>
+            </m:ctrlPr>
+          </m:dPr>
+          <m:e>
+            <m:sSub>
+              <m:sSubPr>
+                <m:ctrlPr>
+                  <w:rPr>
+                    <w:rFonts w:ascii="Cambria Math" w:hAnsi="Cambria Math"/>
+                    <w:i/>
+                    <w:color w:val="C00000"/>
+                    <w:sz w:val="20"/>
+                    <w:szCs w:val="20"/>
+                  </w:rPr>
+                </m:ctrlPr>
+              </m:sSubPr>
+              <m:e>
+                <m:r>
+                  <w:rPr>
+                    <w:rFonts w:ascii="Cambria Math" w:hAnsi="Cambria Math"/>
+                    <w:color w:val="C00000"/>
+                    <w:sz w:val="20"/>
+                    <w:szCs w:val="20"/>
+                  </w:rPr>
+                  <m:t>s</m:t>
+                </m:r>
+              </m:e>
+              <m:sub>
+                <m:r>
+                  <w:rPr>
+                    <w:rFonts w:ascii="Cambria Math" w:hAnsi="Cambria Math"/>
+                    <w:color w:val="C00000"/>
+                    <w:sz w:val="20"/>
+                    <w:szCs w:val="20"/>
+                  </w:rPr>
+                  <m:t>j</m:t>
+                </m:r>
+              </m:sub>
+            </m:sSub>
+            <m:r>
+              <w:rPr>
+                <w:rFonts w:ascii="Cambria Math" w:hAnsi="Cambria Math"/>
+                <w:color w:val="C00000"/>
+                <w:sz w:val="20"/>
+                <w:szCs w:val="20"/>
+              </w:rPr>
+              <m:t>|</m:t>
+            </m:r>
+            <m:sSub>
+              <m:sSubPr>
+                <m:ctrlPr>
+                  <w:rPr>
+                    <w:rFonts w:ascii="Cambria Math" w:hAnsi="Cambria Math"/>
+                    <w:i/>
+                    <w:color w:val="C00000"/>
+                    <w:sz w:val="20"/>
+                    <w:szCs w:val="20"/>
+                  </w:rPr>
+                </m:ctrlPr>
+              </m:sSubPr>
+              <m:e>
+                <m:r>
+                  <w:rPr>
+                    <w:rFonts w:ascii="Cambria Math" w:hAnsi="Cambria Math"/>
+                    <w:color w:val="C00000"/>
+                    <w:sz w:val="20"/>
+                    <w:szCs w:val="20"/>
+                  </w:rPr>
+                  <m:t>s</m:t>
+                </m:r>
+              </m:e>
+              <m:sub>
+                <m:r>
+                  <w:rPr>
+                    <w:rFonts w:ascii="Cambria Math" w:hAnsi="Cambria Math"/>
+                    <w:color w:val="C00000"/>
+                    <w:sz w:val="20"/>
+                    <w:szCs w:val="20"/>
+                  </w:rPr>
+                  <m:t>i</m:t>
+                </m:r>
+              </m:sub>
+            </m:sSub>
+          </m:e>
+        </m:d>
+        <m:acc>
+          <m:accPr>
+            <m:chr m:val="̇"/>
+            <m:ctrlPr>
+              <w:rPr>
+                <w:rFonts w:ascii="Cambria Math" w:hAnsi="Cambria Math"/>
+                <w:i/>
+                <w:color w:val="C00000"/>
+                <w:sz w:val="20"/>
+                <w:szCs w:val="20"/>
+              </w:rPr>
+            </m:ctrlPr>
+          </m:accPr>
+          <m:e>
+            <m:r>
+              <w:rPr>
+                <w:rFonts w:ascii="Cambria Math" w:hAnsi="Cambria Math"/>
+                <w:color w:val="C00000"/>
+                <w:sz w:val="20"/>
+                <w:szCs w:val="20"/>
+              </w:rPr>
+              <m:t>=</m:t>
+            </m:r>
+          </m:e>
+        </m:acc>
+        <m:nary>
+          <m:naryPr>
+            <m:chr m:val="∑"/>
+            <m:limLoc m:val="undOvr"/>
+            <m:supHide m:val="1"/>
+            <m:ctrlPr>
+              <w:rPr>
+                <w:rFonts w:ascii="Cambria Math" w:hAnsi="Cambria Math"/>
+                <w:i/>
+                <w:color w:val="C00000"/>
+                <w:sz w:val="20"/>
+                <w:szCs w:val="20"/>
+              </w:rPr>
+            </m:ctrlPr>
+          </m:naryPr>
+          <m:sub>
+            <m:r>
+              <w:rPr>
+                <w:rFonts w:ascii="Cambria Math" w:hAnsi="Cambria Math"/>
+                <w:color w:val="C00000"/>
+                <w:sz w:val="20"/>
+                <w:szCs w:val="20"/>
+              </w:rPr>
+              <m:t>r</m:t>
+            </m:r>
+          </m:sub>
+          <m:sup/>
+          <m:e>
+            <m:sSub>
+              <m:sSubPr>
+                <m:ctrlPr>
+                  <w:rPr>
+                    <w:rFonts w:ascii="Cambria Math" w:hAnsi="Cambria Math"/>
+                    <w:i/>
+                    <w:color w:val="C00000"/>
+                    <w:sz w:val="20"/>
+                    <w:szCs w:val="20"/>
+                  </w:rPr>
+                </m:ctrlPr>
+              </m:sSubPr>
+              <m:e>
+                <m:r>
+                  <w:rPr>
+                    <w:rFonts w:ascii="Cambria Math" w:hAnsi="Cambria Math"/>
+                    <w:color w:val="C00000"/>
+                    <w:sz w:val="20"/>
+                    <w:szCs w:val="20"/>
+                  </w:rPr>
+                  <m:t>p</m:t>
+                </m:r>
+              </m:e>
+              <m:sub>
+                <m:r>
+                  <w:rPr>
+                    <w:rFonts w:ascii="Cambria Math" w:hAnsi="Cambria Math"/>
+                    <w:color w:val="C00000"/>
+                    <w:sz w:val="20"/>
+                    <w:szCs w:val="20"/>
+                  </w:rPr>
+                  <m:t>π</m:t>
+                </m:r>
+              </m:sub>
+            </m:sSub>
+            <m:d>
+              <m:dPr>
+                <m:ctrlPr>
+                  <w:rPr>
+                    <w:rFonts w:ascii="Cambria Math" w:hAnsi="Cambria Math"/>
+                    <w:i/>
+                    <w:color w:val="C00000"/>
+                    <w:sz w:val="20"/>
+                    <w:szCs w:val="20"/>
+                  </w:rPr>
+                </m:ctrlPr>
+              </m:dPr>
+              <m:e>
+                <m:sSub>
+                  <m:sSubPr>
+                    <m:ctrlPr>
+                      <w:rPr>
+                        <w:rFonts w:ascii="Cambria Math" w:hAnsi="Cambria Math"/>
+                        <w:i/>
+                        <w:color w:val="C00000"/>
+                        <w:sz w:val="20"/>
+                        <w:szCs w:val="20"/>
+                      </w:rPr>
+                    </m:ctrlPr>
+                  </m:sSubPr>
+                  <m:e>
+                    <m:r>
+                      <w:rPr>
+                        <w:rFonts w:ascii="Cambria Math" w:hAnsi="Cambria Math"/>
+                        <w:color w:val="C00000"/>
+                        <w:sz w:val="20"/>
+                        <w:szCs w:val="20"/>
+                      </w:rPr>
+                      <m:t>s</m:t>
+                    </m:r>
+                  </m:e>
+                  <m:sub>
+                    <m:r>
+                      <w:rPr>
+                        <w:rFonts w:ascii="Cambria Math" w:hAnsi="Cambria Math"/>
+                        <w:color w:val="C00000"/>
+                        <w:sz w:val="20"/>
+                        <w:szCs w:val="20"/>
+                      </w:rPr>
+                      <m:t>j</m:t>
+                    </m:r>
+                  </m:sub>
+                </m:sSub>
+                <m:r>
+                  <w:rPr>
+                    <w:rFonts w:ascii="Cambria Math" w:hAnsi="Cambria Math"/>
+                    <w:color w:val="C00000"/>
+                    <w:sz w:val="20"/>
+                    <w:szCs w:val="20"/>
+                  </w:rPr>
+                  <m:t>,r|</m:t>
+                </m:r>
+                <m:sSub>
+                  <m:sSubPr>
+                    <m:ctrlPr>
+                      <w:rPr>
+                        <w:rFonts w:ascii="Cambria Math" w:hAnsi="Cambria Math"/>
+                        <w:i/>
+                        <w:color w:val="C00000"/>
+                        <w:sz w:val="20"/>
+                        <w:szCs w:val="20"/>
+                      </w:rPr>
+                    </m:ctrlPr>
+                  </m:sSubPr>
+                  <m:e>
+                    <m:r>
+                      <w:rPr>
+                        <w:rFonts w:ascii="Cambria Math" w:hAnsi="Cambria Math"/>
+                        <w:color w:val="C00000"/>
+                        <w:sz w:val="20"/>
+                        <w:szCs w:val="20"/>
+                      </w:rPr>
+                      <m:t>s</m:t>
+                    </m:r>
+                  </m:e>
+                  <m:sub>
+                    <m:r>
+                      <w:rPr>
+                        <w:rFonts w:ascii="Cambria Math" w:hAnsi="Cambria Math"/>
+                        <w:color w:val="C00000"/>
+                        <w:sz w:val="20"/>
+                        <w:szCs w:val="20"/>
+                      </w:rPr>
+                      <m:t>i</m:t>
+                    </m:r>
+                  </m:sub>
+                </m:sSub>
+              </m:e>
+            </m:d>
+            <m:r>
+              <w:rPr>
+                <w:rFonts w:ascii="Cambria Math" w:hAnsi="Cambria Math"/>
+                <w:color w:val="C00000"/>
+                <w:sz w:val="20"/>
+                <w:szCs w:val="20"/>
+              </w:rPr>
+              <m:t>∙r</m:t>
+            </m:r>
+          </m:e>
+        </m:nary>
+      </m:oMath>
+      <w:r>
+        <w:rPr>
+          <w:color w:val="C00000"/>
+          <w:sz w:val="20"/>
+          <w:szCs w:val="20"/>
+        </w:rPr>
+        <w:t xml:space="preserve">    (A.20)</w:t>
+      </w:r>
+    </w:p>
+    <w:p>
+      <w:pPr>
+        <w:rPr>
+          <w:color w:val="C00000"/>
+          <w:sz w:val="20"/>
+          <w:szCs w:val="20"/>
+        </w:rPr>
+      </w:pPr>
+    </w:p>
+    <w:p>
+      <w:pPr>
+        <w:rPr>
+          <w:color w:val="C00000"/>
+          <w:sz w:val="20"/>
+          <w:szCs w:val="20"/>
+        </w:rPr>
+      </w:pPr>
+      <w:r>
+        <w:rPr>
+          <w:color w:val="C00000"/>
+          <w:sz w:val="20"/>
+          <w:szCs w:val="20"/>
+        </w:rPr>
+        <w:t>For convenience we abbreviate:</w:t>
+      </w:r>
+    </w:p>
+    <w:p>
+      <w:pPr>
+        <w:rPr>
+          <w:color w:val="C00000"/>
+          <w:sz w:val="20"/>
+          <w:szCs w:val="20"/>
+        </w:rPr>
+      </w:pPr>
+    </w:p>
+    <w:p>
+      <w:pPr>
+        <w:rPr>
+          <w:color w:val="C00000"/>
+          <w:sz w:val="20"/>
+          <w:szCs w:val="20"/>
+        </w:rPr>
+      </w:pPr>
+      <w:r>
+        <w:rPr>
+          <w:color w:val="C00000"/>
+          <w:sz w:val="20"/>
+          <w:szCs w:val="20"/>
+        </w:rPr>
+        <w:t xml:space="preserve"> </w:t>
+      </w:r>
+      <m:oMath>
+        <m:sSub>
+          <m:sSubPr>
+            <m:ctrlPr>
+              <w:rPr>
+                <w:rFonts w:ascii="Cambria Math" w:hAnsi="Cambria Math"/>
+                <w:i/>
+                <w:color w:val="C00000"/>
+                <w:sz w:val="20"/>
+                <w:szCs w:val="20"/>
+              </w:rPr>
+            </m:ctrlPr>
+          </m:sSubPr>
+          <m:e>
+            <m:r>
+              <w:rPr>
+                <w:rFonts w:ascii="Cambria Math" w:hAnsi="Cambria Math"/>
+                <w:color w:val="C00000"/>
+                <w:sz w:val="20"/>
+                <w:szCs w:val="20"/>
+              </w:rPr>
+              <m:t>p</m:t>
+            </m:r>
+          </m:e>
+          <m:sub>
+            <m:r>
+              <w:rPr>
+                <w:rFonts w:ascii="Cambria Math" w:hAnsi="Cambria Math"/>
+                <w:color w:val="C00000"/>
+                <w:sz w:val="20"/>
+                <w:szCs w:val="20"/>
+              </w:rPr>
+              <m:t>j,i</m:t>
+            </m:r>
+          </m:sub>
+        </m:sSub>
+        <m:acc>
+          <m:accPr>
+            <m:chr m:val="̇"/>
+            <m:ctrlPr>
+              <w:rPr>
+                <w:rFonts w:ascii="Cambria Math" w:hAnsi="Cambria Math"/>
+                <w:i/>
+                <w:color w:val="C00000"/>
+                <w:sz w:val="20"/>
+                <w:szCs w:val="20"/>
+              </w:rPr>
+            </m:ctrlPr>
+          </m:accPr>
+          <m:e>
+            <m:r>
+              <w:rPr>
+                <w:rFonts w:ascii="Cambria Math" w:hAnsi="Cambria Math"/>
+                <w:color w:val="C00000"/>
+                <w:sz w:val="20"/>
+                <w:szCs w:val="20"/>
+              </w:rPr>
+              <m:t>=</m:t>
+            </m:r>
+          </m:e>
+        </m:acc>
+        <m:sSub>
+          <m:sSubPr>
+            <m:ctrlPr>
+              <w:rPr>
+                <w:rFonts w:ascii="Cambria Math" w:hAnsi="Cambria Math"/>
+                <w:i/>
+                <w:color w:val="C00000"/>
+                <w:sz w:val="20"/>
+                <w:szCs w:val="20"/>
+              </w:rPr>
+            </m:ctrlPr>
+          </m:sSubPr>
+          <m:e>
+            <m:r>
+              <w:rPr>
+                <w:rFonts w:ascii="Cambria Math" w:hAnsi="Cambria Math"/>
+                <w:color w:val="C00000"/>
+                <w:sz w:val="20"/>
+                <w:szCs w:val="20"/>
+              </w:rPr>
+              <m:t>p</m:t>
+            </m:r>
+          </m:e>
+          <m:sub>
+            <m:r>
+              <w:rPr>
+                <w:rFonts w:ascii="Cambria Math" w:hAnsi="Cambria Math"/>
+                <w:color w:val="C00000"/>
+                <w:sz w:val="20"/>
+                <w:szCs w:val="20"/>
+              </w:rPr>
+              <m:t>π</m:t>
+            </m:r>
+          </m:sub>
+        </m:sSub>
+        <m:d>
+          <m:dPr>
+            <m:ctrlPr>
+              <w:rPr>
+                <w:rFonts w:ascii="Cambria Math" w:hAnsi="Cambria Math"/>
+                <w:i/>
+                <w:color w:val="C00000"/>
+                <w:sz w:val="20"/>
+                <w:szCs w:val="20"/>
+              </w:rPr>
+            </m:ctrlPr>
+          </m:dPr>
+          <m:e>
+            <m:sSub>
+              <m:sSubPr>
+                <m:ctrlPr>
+                  <w:rPr>
+                    <w:rFonts w:ascii="Cambria Math" w:hAnsi="Cambria Math"/>
+                    <w:i/>
+                    <w:color w:val="C00000"/>
+                    <w:sz w:val="20"/>
+                    <w:szCs w:val="20"/>
+                  </w:rPr>
+                </m:ctrlPr>
+              </m:sSubPr>
+              <m:e>
+                <m:r>
+                  <w:rPr>
+                    <w:rFonts w:ascii="Cambria Math" w:hAnsi="Cambria Math"/>
+                    <w:color w:val="C00000"/>
+                    <w:sz w:val="20"/>
+                    <w:szCs w:val="20"/>
+                  </w:rPr>
+                  <m:t>s</m:t>
+                </m:r>
+              </m:e>
+              <m:sub>
+                <m:r>
+                  <w:rPr>
+                    <w:rFonts w:ascii="Cambria Math" w:hAnsi="Cambria Math"/>
+                    <w:color w:val="C00000"/>
+                    <w:sz w:val="20"/>
+                    <w:szCs w:val="20"/>
+                  </w:rPr>
+                  <m:t>j</m:t>
+                </m:r>
+              </m:sub>
+            </m:sSub>
+            <m:r>
+              <w:rPr>
+                <w:rFonts w:ascii="Cambria Math" w:hAnsi="Cambria Math"/>
+                <w:color w:val="C00000"/>
+                <w:sz w:val="20"/>
+                <w:szCs w:val="20"/>
+              </w:rPr>
+              <m:t>|</m:t>
+            </m:r>
+            <m:sSub>
+              <m:sSubPr>
+                <m:ctrlPr>
+                  <w:rPr>
+                    <w:rFonts w:ascii="Cambria Math" w:hAnsi="Cambria Math"/>
+                    <w:i/>
+                    <w:color w:val="C00000"/>
+                    <w:sz w:val="20"/>
+                    <w:szCs w:val="20"/>
+                  </w:rPr>
+                </m:ctrlPr>
+              </m:sSubPr>
+              <m:e>
+                <m:r>
+                  <w:rPr>
+                    <w:rFonts w:ascii="Cambria Math" w:hAnsi="Cambria Math"/>
+                    <w:color w:val="C00000"/>
+                    <w:sz w:val="20"/>
+                    <w:szCs w:val="20"/>
+                  </w:rPr>
+                  <m:t>s</m:t>
+                </m:r>
+              </m:e>
+              <m:sub>
+                <m:r>
+                  <w:rPr>
+                    <w:rFonts w:ascii="Cambria Math" w:hAnsi="Cambria Math"/>
+                    <w:color w:val="C00000"/>
+                    <w:sz w:val="20"/>
+                    <w:szCs w:val="20"/>
+                  </w:rPr>
+                  <m:t>i</m:t>
+                </m:r>
+              </m:sub>
+            </m:sSub>
+          </m:e>
+        </m:d>
+      </m:oMath>
+      <w:r>
+        <w:rPr>
+          <w:color w:val="C00000"/>
+          <w:sz w:val="20"/>
+          <w:szCs w:val="20"/>
+        </w:rPr>
+        <w:t xml:space="preserve"> ,  </w:t>
+      </w:r>
+      <m:oMath>
+        <m:sSub>
+          <m:sSubPr>
+            <m:ctrlPr>
+              <w:rPr>
+                <w:rFonts w:ascii="Cambria Math" w:hAnsi="Cambria Math"/>
+                <w:i/>
+                <w:color w:val="C00000"/>
+                <w:sz w:val="20"/>
+                <w:szCs w:val="20"/>
+              </w:rPr>
+            </m:ctrlPr>
+          </m:sSubPr>
+          <m:e>
+            <m:r>
+              <w:rPr>
+                <w:rFonts w:ascii="Cambria Math" w:hAnsi="Cambria Math"/>
+                <w:color w:val="C00000"/>
+                <w:sz w:val="20"/>
+                <w:szCs w:val="20"/>
+              </w:rPr>
+              <m:t>r</m:t>
+            </m:r>
+          </m:e>
+          <m:sub>
+            <m:r>
+              <w:rPr>
+                <w:rFonts w:ascii="Cambria Math" w:hAnsi="Cambria Math"/>
+                <w:color w:val="C00000"/>
+                <w:sz w:val="20"/>
+                <w:szCs w:val="20"/>
+              </w:rPr>
+              <m:t>i</m:t>
+            </m:r>
+          </m:sub>
+        </m:sSub>
+        <m:acc>
+          <m:accPr>
+            <m:chr m:val="̇"/>
+            <m:ctrlPr>
+              <w:rPr>
+                <w:rFonts w:ascii="Cambria Math" w:hAnsi="Cambria Math"/>
+                <w:i/>
+                <w:color w:val="C00000"/>
+                <w:sz w:val="20"/>
+                <w:szCs w:val="20"/>
+              </w:rPr>
+            </m:ctrlPr>
+          </m:accPr>
+          <m:e>
+            <m:r>
+              <w:rPr>
+                <w:rFonts w:ascii="Cambria Math" w:hAnsi="Cambria Math"/>
+                <w:color w:val="C00000"/>
+                <w:sz w:val="20"/>
+                <w:szCs w:val="20"/>
+              </w:rPr>
+              <m:t>=</m:t>
+            </m:r>
+          </m:e>
+        </m:acc>
+        <m:nary>
+          <m:naryPr>
+            <m:chr m:val="∑"/>
+            <m:limLoc m:val="undOvr"/>
+            <m:supHide m:val="1"/>
+            <m:ctrlPr>
+              <w:rPr>
+                <w:rFonts w:ascii="Cambria Math" w:hAnsi="Cambria Math"/>
+                <w:i/>
+                <w:color w:val="C00000"/>
+                <w:sz w:val="20"/>
+                <w:szCs w:val="20"/>
+              </w:rPr>
+            </m:ctrlPr>
+          </m:naryPr>
+          <m:sub>
+            <m:r>
+              <w:rPr>
+                <w:rFonts w:ascii="Cambria Math" w:hAnsi="Cambria Math"/>
+                <w:color w:val="C00000"/>
+                <w:sz w:val="20"/>
+                <w:szCs w:val="20"/>
+              </w:rPr>
+              <m:t>j</m:t>
+            </m:r>
+          </m:sub>
+          <m:sup/>
+          <m:e>
+            <m:sSub>
+              <m:sSubPr>
+                <m:ctrlPr>
+                  <w:rPr>
+                    <w:rFonts w:ascii="Cambria Math" w:hAnsi="Cambria Math"/>
+                    <w:i/>
+                    <w:color w:val="C00000"/>
+                    <w:sz w:val="20"/>
+                    <w:szCs w:val="20"/>
+                  </w:rPr>
+                </m:ctrlPr>
+              </m:sSubPr>
+              <m:e>
+                <m:r>
+                  <w:rPr>
+                    <w:rFonts w:ascii="Cambria Math" w:hAnsi="Cambria Math"/>
+                    <w:color w:val="C00000"/>
+                    <w:sz w:val="20"/>
+                    <w:szCs w:val="20"/>
+                  </w:rPr>
+                  <m:t>r</m:t>
+                </m:r>
+              </m:e>
+              <m:sub>
+                <m:r>
+                  <w:rPr>
+                    <w:rFonts w:ascii="Cambria Math" w:hAnsi="Cambria Math"/>
+                    <w:color w:val="C00000"/>
+                    <w:sz w:val="20"/>
+                    <w:szCs w:val="20"/>
+                  </w:rPr>
+                  <m:t>π</m:t>
+                </m:r>
+              </m:sub>
+            </m:sSub>
+            <m:d>
+              <m:dPr>
+                <m:ctrlPr>
+                  <w:rPr>
+                    <w:rFonts w:ascii="Cambria Math" w:hAnsi="Cambria Math"/>
+                    <w:i/>
+                    <w:color w:val="C00000"/>
+                    <w:sz w:val="20"/>
+                    <w:szCs w:val="20"/>
+                  </w:rPr>
+                </m:ctrlPr>
+              </m:dPr>
+              <m:e>
+                <m:sSub>
+                  <m:sSubPr>
+                    <m:ctrlPr>
+                      <w:rPr>
+                        <w:rFonts w:ascii="Cambria Math" w:hAnsi="Cambria Math"/>
+                        <w:i/>
+                        <w:color w:val="C00000"/>
+                        <w:sz w:val="20"/>
+                        <w:szCs w:val="20"/>
+                      </w:rPr>
+                    </m:ctrlPr>
+                  </m:sSubPr>
+                  <m:e>
+                    <m:r>
+                      <w:rPr>
+                        <w:rFonts w:ascii="Cambria Math" w:hAnsi="Cambria Math"/>
+                        <w:color w:val="C00000"/>
+                        <w:sz w:val="20"/>
+                        <w:szCs w:val="20"/>
+                      </w:rPr>
+                      <m:t>s</m:t>
+                    </m:r>
+                  </m:e>
+                  <m:sub>
+                    <m:r>
+                      <w:rPr>
+                        <w:rFonts w:ascii="Cambria Math" w:hAnsi="Cambria Math"/>
+                        <w:color w:val="C00000"/>
+                        <w:sz w:val="20"/>
+                        <w:szCs w:val="20"/>
+                      </w:rPr>
+                      <m:t>j</m:t>
+                    </m:r>
+                  </m:sub>
+                </m:sSub>
+                <m:r>
+                  <w:rPr>
+                    <w:rFonts w:ascii="Cambria Math" w:hAnsi="Cambria Math"/>
+                    <w:color w:val="C00000"/>
+                    <w:sz w:val="20"/>
+                    <w:szCs w:val="20"/>
+                  </w:rPr>
+                  <m:t>|</m:t>
+                </m:r>
+                <m:sSub>
+                  <m:sSubPr>
+                    <m:ctrlPr>
+                      <w:rPr>
+                        <w:rFonts w:ascii="Cambria Math" w:hAnsi="Cambria Math"/>
+                        <w:i/>
+                        <w:color w:val="C00000"/>
+                        <w:sz w:val="20"/>
+                        <w:szCs w:val="20"/>
+                      </w:rPr>
+                    </m:ctrlPr>
+                  </m:sSubPr>
+                  <m:e>
+                    <m:r>
+                      <w:rPr>
+                        <w:rFonts w:ascii="Cambria Math" w:hAnsi="Cambria Math"/>
+                        <w:color w:val="C00000"/>
+                        <w:sz w:val="20"/>
+                        <w:szCs w:val="20"/>
+                      </w:rPr>
+                      <m:t>s</m:t>
+                    </m:r>
+                  </m:e>
+                  <m:sub>
+                    <m:r>
+                      <w:rPr>
+                        <w:rFonts w:ascii="Cambria Math" w:hAnsi="Cambria Math"/>
+                        <w:color w:val="C00000"/>
+                        <w:sz w:val="20"/>
+                        <w:szCs w:val="20"/>
+                      </w:rPr>
+                      <m:t>i</m:t>
+                    </m:r>
+                  </m:sub>
+                </m:sSub>
+              </m:e>
+            </m:d>
+          </m:e>
+        </m:nary>
+      </m:oMath>
+      <w:r>
+        <w:rPr>
+          <w:color w:val="C00000"/>
+          <w:sz w:val="20"/>
+          <w:szCs w:val="20"/>
+        </w:rPr>
+        <w:t xml:space="preserve">, </w:t>
+      </w:r>
+      <m:oMath>
+        <m:r>
+          <w:rPr>
+            <w:rFonts w:ascii="Cambria Math" w:hAnsi="Cambria Math"/>
+            <w:color w:val="C00000"/>
+            <w:sz w:val="20"/>
+            <w:szCs w:val="20"/>
+          </w:rPr>
+          <m:t>S</m:t>
+        </m:r>
+        <m:acc>
+          <m:accPr>
+            <m:chr m:val="̇"/>
+            <m:ctrlPr>
+              <w:rPr>
+                <w:rFonts w:ascii="Cambria Math" w:hAnsi="Cambria Math"/>
+                <w:i/>
+                <w:color w:val="C00000"/>
+                <w:sz w:val="20"/>
+                <w:szCs w:val="20"/>
+              </w:rPr>
+            </m:ctrlPr>
+          </m:accPr>
+          <m:e>
+            <m:r>
+              <w:rPr>
+                <w:rFonts w:ascii="Cambria Math" w:hAnsi="Cambria Math"/>
+                <w:color w:val="C00000"/>
+                <w:sz w:val="20"/>
+                <w:szCs w:val="20"/>
+              </w:rPr>
+              <m:t>=</m:t>
+            </m:r>
+          </m:e>
+        </m:acc>
+        <m:d>
+          <m:dPr>
+            <m:begChr m:val="|"/>
+            <m:endChr m:val="|"/>
+            <m:ctrlPr>
+              <w:rPr>
+                <w:rFonts w:ascii="Cambria Math" w:hAnsi="Cambria Math"/>
+                <w:i/>
+                <w:color w:val="C00000"/>
+                <w:sz w:val="20"/>
+                <w:szCs w:val="20"/>
+              </w:rPr>
+            </m:ctrlPr>
+          </m:dPr>
+          <m:e>
+            <m:r>
+              <m:rPr>
+                <m:scr m:val="script"/>
+              </m:rPr>
+              <w:rPr>
+                <w:rFonts w:ascii="Cambria Math" w:hAnsi="Cambria Math"/>
+                <w:color w:val="C00000"/>
+                <w:sz w:val="20"/>
+                <w:szCs w:val="20"/>
+              </w:rPr>
+              <m:t>S</m:t>
+            </m:r>
+          </m:e>
+        </m:d>
+      </m:oMath>
+      <w:r>
+        <w:rPr>
+          <w:color w:val="C00000"/>
+          <w:sz w:val="20"/>
+          <w:szCs w:val="20"/>
+        </w:rPr>
+        <w:t xml:space="preserve">       (A.21)</w:t>
+      </w:r>
+    </w:p>
+    <w:p>
+      <w:pPr>
+        <w:rPr>
+          <w:color w:val="C00000"/>
+          <w:sz w:val="20"/>
+          <w:szCs w:val="20"/>
+        </w:rPr>
+      </w:pPr>
+    </w:p>
+    <w:p>
+      <w:pPr>
+        <w:rPr>
+          <w:color w:val="C00000"/>
+          <w:sz w:val="20"/>
+          <w:szCs w:val="20"/>
+        </w:rPr>
+      </w:pPr>
+      <w:r>
+        <w:rPr>
+          <w:color w:val="C00000"/>
+          <w:sz w:val="20"/>
+          <w:szCs w:val="20"/>
+        </w:rPr>
+        <w:t>Using (A.16)-(A.21) in (3) leads to :</w:t>
+      </w:r>
+    </w:p>
+    <w:p>
+      <w:pPr>
+        <w:rPr>
+          <w:color w:val="C00000"/>
+          <w:sz w:val="20"/>
+          <w:szCs w:val="20"/>
+        </w:rPr>
+      </w:pPr>
+    </w:p>
+    <w:p>
+      <w:pPr>
+        <w:rPr>
+          <w:color w:val="C00000"/>
+          <w:sz w:val="20"/>
+          <w:szCs w:val="20"/>
+        </w:rPr>
+      </w:pPr>
+      <m:oMath>
+        <m:d>
+          <m:dPr>
+            <m:ctrlPr>
+              <w:rPr>
+                <w:rFonts w:ascii="Cambria Math" w:hAnsi="Cambria Math"/>
+                <w:i/>
+                <w:color w:val="C00000"/>
+                <w:sz w:val="20"/>
+                <w:szCs w:val="20"/>
+              </w:rPr>
+            </m:ctrlPr>
+          </m:dPr>
+          <m:e>
+            <m:r>
+              <w:rPr>
+                <w:rFonts w:ascii="Cambria Math" w:hAnsi="Cambria Math"/>
+                <w:color w:val="C00000"/>
+                <w:sz w:val="20"/>
+                <w:szCs w:val="20"/>
+              </w:rPr>
+              <m:t>1-γ</m:t>
+            </m:r>
+            <m:sSub>
+              <m:sSubPr>
+                <m:ctrlPr>
+                  <w:rPr>
+                    <w:rFonts w:ascii="Cambria Math" w:hAnsi="Cambria Math"/>
+                    <w:i/>
+                    <w:color w:val="C00000"/>
+                    <w:sz w:val="20"/>
+                    <w:szCs w:val="20"/>
+                  </w:rPr>
+                </m:ctrlPr>
+              </m:sSubPr>
+              <m:e>
+                <m:r>
+                  <w:rPr>
+                    <w:rFonts w:ascii="Cambria Math" w:hAnsi="Cambria Math"/>
+                    <w:color w:val="C00000"/>
+                    <w:sz w:val="20"/>
+                    <w:szCs w:val="20"/>
+                  </w:rPr>
+                  <m:t>p</m:t>
+                </m:r>
+              </m:e>
+              <m:sub>
+                <m:r>
+                  <w:rPr>
+                    <w:rFonts w:ascii="Cambria Math" w:hAnsi="Cambria Math"/>
+                    <w:color w:val="C00000"/>
+                    <w:sz w:val="20"/>
+                    <w:szCs w:val="20"/>
+                  </w:rPr>
+                  <m:t>i,i</m:t>
+                </m:r>
+              </m:sub>
+            </m:sSub>
+          </m:e>
+        </m:d>
+        <m:sSub>
+          <m:sSubPr>
+            <m:ctrlPr>
+              <w:rPr>
+                <w:rFonts w:ascii="Cambria Math" w:hAnsi="Cambria Math"/>
+                <w:i/>
+                <w:color w:val="C00000"/>
+                <w:sz w:val="20"/>
+                <w:szCs w:val="20"/>
+              </w:rPr>
+            </m:ctrlPr>
+          </m:sSubPr>
+          <m:e>
+            <m:r>
+              <w:rPr>
+                <w:rFonts w:ascii="Cambria Math" w:hAnsi="Cambria Math"/>
+                <w:color w:val="C00000"/>
+                <w:sz w:val="20"/>
+                <w:szCs w:val="20"/>
+              </w:rPr>
+              <m:t>v</m:t>
+            </m:r>
+          </m:e>
+          <m:sub>
+            <m:r>
+              <w:rPr>
+                <w:rFonts w:ascii="Cambria Math" w:hAnsi="Cambria Math"/>
+                <w:color w:val="C00000"/>
+                <w:sz w:val="20"/>
+                <w:szCs w:val="20"/>
+              </w:rPr>
+              <m:t>π</m:t>
+            </m:r>
+          </m:sub>
+        </m:sSub>
+        <m:d>
+          <m:dPr>
+            <m:ctrlPr>
+              <w:rPr>
+                <w:rFonts w:ascii="Cambria Math" w:hAnsi="Cambria Math"/>
+                <w:i/>
+                <w:color w:val="C00000"/>
+                <w:sz w:val="20"/>
+                <w:szCs w:val="20"/>
+              </w:rPr>
+            </m:ctrlPr>
+          </m:dPr>
+          <m:e>
+            <m:sSub>
+              <m:sSubPr>
+                <m:ctrlPr>
+                  <w:rPr>
+                    <w:rFonts w:ascii="Cambria Math" w:hAnsi="Cambria Math"/>
+                    <w:i/>
+                    <w:color w:val="C00000"/>
+                    <w:sz w:val="20"/>
+                    <w:szCs w:val="20"/>
+                  </w:rPr>
+                </m:ctrlPr>
+              </m:sSubPr>
+              <m:e>
+                <m:r>
+                  <w:rPr>
+                    <w:rFonts w:ascii="Cambria Math" w:hAnsi="Cambria Math"/>
+                    <w:color w:val="C00000"/>
+                    <w:sz w:val="20"/>
+                    <w:szCs w:val="20"/>
+                  </w:rPr>
+                  <m:t>s</m:t>
+                </m:r>
+              </m:e>
+              <m:sub>
+                <m:r>
+                  <w:rPr>
+                    <w:rFonts w:ascii="Cambria Math" w:hAnsi="Cambria Math"/>
+                    <w:color w:val="C00000"/>
+                    <w:sz w:val="20"/>
+                    <w:szCs w:val="20"/>
+                  </w:rPr>
+                  <m:t>i</m:t>
+                </m:r>
+              </m:sub>
+            </m:sSub>
+          </m:e>
+        </m:d>
+        <m:r>
+          <w:rPr>
+            <w:rFonts w:ascii="Cambria Math" w:hAnsi="Cambria Math"/>
+            <w:color w:val="C00000"/>
+            <w:sz w:val="20"/>
+            <w:szCs w:val="20"/>
+          </w:rPr>
+          <m:t>-γ</m:t>
+        </m:r>
+        <m:nary>
+          <m:naryPr>
+            <m:chr m:val="∑"/>
+            <m:limLoc m:val="undOvr"/>
+            <m:supHide m:val="1"/>
+            <m:ctrlPr>
+              <w:rPr>
+                <w:rFonts w:ascii="Cambria Math" w:hAnsi="Cambria Math"/>
+                <w:i/>
+                <w:color w:val="C00000"/>
+                <w:sz w:val="20"/>
+                <w:szCs w:val="20"/>
+              </w:rPr>
+            </m:ctrlPr>
+          </m:naryPr>
+          <m:sub>
+            <m:r>
+              <w:rPr>
+                <w:rFonts w:ascii="Cambria Math" w:hAnsi="Cambria Math"/>
+                <w:color w:val="C00000"/>
+                <w:sz w:val="20"/>
+                <w:szCs w:val="20"/>
+              </w:rPr>
+              <m:t>j≠i</m:t>
+            </m:r>
+          </m:sub>
+          <m:sup/>
+          <m:e>
+            <m:sSub>
+              <m:sSubPr>
+                <m:ctrlPr>
+                  <w:rPr>
+                    <w:rFonts w:ascii="Cambria Math" w:hAnsi="Cambria Math"/>
+                    <w:i/>
+                    <w:color w:val="C00000"/>
+                    <w:sz w:val="20"/>
+                    <w:szCs w:val="20"/>
+                  </w:rPr>
+                </m:ctrlPr>
+              </m:sSubPr>
+              <m:e>
+                <m:r>
+                  <w:rPr>
+                    <w:rFonts w:ascii="Cambria Math" w:hAnsi="Cambria Math"/>
+                    <w:color w:val="C00000"/>
+                    <w:sz w:val="20"/>
+                    <w:szCs w:val="20"/>
+                  </w:rPr>
+                  <m:t>p</m:t>
+                </m:r>
+              </m:e>
+              <m:sub>
+                <m:r>
+                  <w:rPr>
+                    <w:rFonts w:ascii="Cambria Math" w:hAnsi="Cambria Math"/>
+                    <w:color w:val="C00000"/>
+                    <w:sz w:val="20"/>
+                    <w:szCs w:val="20"/>
+                  </w:rPr>
+                  <m:t>j,i</m:t>
+                </m:r>
+              </m:sub>
+            </m:sSub>
+            <m:sSub>
+              <m:sSubPr>
+                <m:ctrlPr>
+                  <w:rPr>
+                    <w:rFonts w:ascii="Cambria Math" w:hAnsi="Cambria Math"/>
+                    <w:i/>
+                    <w:color w:val="C00000"/>
+                    <w:sz w:val="20"/>
+                    <w:szCs w:val="20"/>
+                  </w:rPr>
+                </m:ctrlPr>
+              </m:sSubPr>
+              <m:e>
+                <m:r>
+                  <w:rPr>
+                    <w:rFonts w:ascii="Cambria Math" w:hAnsi="Cambria Math"/>
+                    <w:color w:val="C00000"/>
+                    <w:sz w:val="20"/>
+                    <w:szCs w:val="20"/>
+                  </w:rPr>
+                  <m:t>v</m:t>
+                </m:r>
+              </m:e>
+              <m:sub>
+                <m:r>
+                  <w:rPr>
+                    <w:rFonts w:ascii="Cambria Math" w:hAnsi="Cambria Math"/>
+                    <w:color w:val="C00000"/>
+                    <w:sz w:val="20"/>
+                    <w:szCs w:val="20"/>
+                  </w:rPr>
+                  <m:t>π</m:t>
+                </m:r>
+              </m:sub>
+            </m:sSub>
+            <m:d>
+              <m:dPr>
+                <m:ctrlPr>
+                  <w:rPr>
+                    <w:rFonts w:ascii="Cambria Math" w:hAnsi="Cambria Math"/>
+                    <w:i/>
+                    <w:color w:val="C00000"/>
+                    <w:sz w:val="20"/>
+                    <w:szCs w:val="20"/>
+                  </w:rPr>
+                </m:ctrlPr>
+              </m:dPr>
+              <m:e>
+                <m:sSub>
+                  <m:sSubPr>
+                    <m:ctrlPr>
+                      <w:rPr>
+                        <w:rFonts w:ascii="Cambria Math" w:hAnsi="Cambria Math"/>
+                        <w:i/>
+                        <w:color w:val="C00000"/>
+                        <w:sz w:val="20"/>
+                        <w:szCs w:val="20"/>
+                      </w:rPr>
+                    </m:ctrlPr>
+                  </m:sSubPr>
+                  <m:e>
+                    <m:r>
+                      <w:rPr>
+                        <w:rFonts w:ascii="Cambria Math" w:hAnsi="Cambria Math"/>
+                        <w:color w:val="C00000"/>
+                        <w:sz w:val="20"/>
+                        <w:szCs w:val="20"/>
+                      </w:rPr>
+                      <m:t>s</m:t>
+                    </m:r>
+                  </m:e>
+                  <m:sub>
+                    <m:r>
+                      <w:rPr>
+                        <w:rFonts w:ascii="Cambria Math" w:hAnsi="Cambria Math"/>
+                        <w:color w:val="C00000"/>
+                        <w:sz w:val="20"/>
+                        <w:szCs w:val="20"/>
+                      </w:rPr>
+                      <m:t>j</m:t>
+                    </m:r>
+                  </m:sub>
+                </m:sSub>
+              </m:e>
+            </m:d>
+          </m:e>
+        </m:nary>
+        <m:r>
+          <w:rPr>
+            <w:rFonts w:ascii="Cambria Math" w:hAnsi="Cambria Math"/>
+            <w:color w:val="C00000"/>
+            <w:sz w:val="20"/>
+            <w:szCs w:val="20"/>
+          </w:rPr>
+          <m:t>=</m:t>
+        </m:r>
+        <m:sSub>
+          <m:sSubPr>
+            <m:ctrlPr>
+              <w:rPr>
+                <w:rFonts w:ascii="Cambria Math" w:hAnsi="Cambria Math"/>
+                <w:i/>
+                <w:color w:val="C00000"/>
+                <w:sz w:val="20"/>
+                <w:szCs w:val="20"/>
+              </w:rPr>
+            </m:ctrlPr>
+          </m:sSubPr>
+          <m:e>
+            <m:r>
+              <w:rPr>
+                <w:rFonts w:ascii="Cambria Math" w:hAnsi="Cambria Math"/>
+                <w:color w:val="C00000"/>
+                <w:sz w:val="20"/>
+                <w:szCs w:val="20"/>
+              </w:rPr>
+              <m:t>r</m:t>
+            </m:r>
+          </m:e>
+          <m:sub>
+            <m:r>
+              <w:rPr>
+                <w:rFonts w:ascii="Cambria Math" w:hAnsi="Cambria Math"/>
+                <w:color w:val="C00000"/>
+                <w:sz w:val="20"/>
+                <w:szCs w:val="20"/>
+              </w:rPr>
+              <m:t>i</m:t>
+            </m:r>
+          </m:sub>
+        </m:sSub>
+      </m:oMath>
+      <w:r>
+        <w:rPr>
+          <w:color w:val="C00000"/>
+          <w:sz w:val="20"/>
+          <w:szCs w:val="20"/>
+        </w:rPr>
+        <w:t xml:space="preserve">        (A.22)</w:t>
+      </w:r>
+    </w:p>
+    <w:p>
+      <w:pPr>
+        <w:rPr>
+          <w:color w:val="C00000"/>
+          <w:sz w:val="20"/>
+          <w:szCs w:val="20"/>
+        </w:rPr>
+      </w:pPr>
+    </w:p>
+    <w:p>
+      <w:pPr>
+        <w:rPr>
+          <w:color w:val="C00000"/>
+          <w:sz w:val="20"/>
+          <w:szCs w:val="20"/>
+        </w:rPr>
+      </w:pPr>
+      <w:r>
+        <w:rPr>
+          <w:color w:val="C00000"/>
+          <w:sz w:val="20"/>
+          <w:szCs w:val="20"/>
+        </w:rPr>
+        <w:t xml:space="preserve"> (A.22) represents a linear system of equations with respect to the </w:t>
+      </w:r>
+      <m:oMath>
+        <m:d>
+          <m:dPr>
+            <m:begChr m:val="|"/>
+            <m:endChr m:val="|"/>
+            <m:ctrlPr>
+              <w:rPr>
+                <w:rFonts w:ascii="Cambria Math" w:hAnsi="Cambria Math"/>
+                <w:i/>
+                <w:color w:val="C00000"/>
+                <w:sz w:val="20"/>
+                <w:szCs w:val="20"/>
+              </w:rPr>
+            </m:ctrlPr>
+          </m:dPr>
+          <m:e>
+            <m:r>
+              <m:rPr>
+                <m:scr m:val="script"/>
+              </m:rPr>
+              <w:rPr>
+                <w:rFonts w:ascii="Cambria Math" w:hAnsi="Cambria Math"/>
+                <w:color w:val="C00000"/>
+                <w:sz w:val="20"/>
+                <w:szCs w:val="20"/>
+              </w:rPr>
+              <m:t>S</m:t>
+            </m:r>
+          </m:e>
+        </m:d>
+      </m:oMath>
+      <w:r>
+        <w:rPr>
+          <w:color w:val="C00000"/>
+          <w:sz w:val="20"/>
+          <w:szCs w:val="20"/>
+        </w:rPr>
+        <w:t xml:space="preserve"> unknowns </w:t>
+      </w:r>
+      <m:oMath>
+        <m:sSub>
+          <m:sSubPr>
+            <m:ctrlPr>
+              <w:rPr>
+                <w:rFonts w:ascii="Cambria Math" w:hAnsi="Cambria Math"/>
+                <w:i/>
+                <w:color w:val="C00000"/>
+                <w:sz w:val="20"/>
+                <w:szCs w:val="20"/>
+              </w:rPr>
+            </m:ctrlPr>
+          </m:sSubPr>
+          <m:e>
+            <m:r>
+              <w:rPr>
+                <w:rFonts w:ascii="Cambria Math" w:hAnsi="Cambria Math"/>
+                <w:color w:val="C00000"/>
+                <w:sz w:val="20"/>
+                <w:szCs w:val="20"/>
+              </w:rPr>
+              <m:t>v</m:t>
+            </m:r>
+          </m:e>
+          <m:sub>
+            <m:r>
+              <w:rPr>
+                <w:rFonts w:ascii="Cambria Math" w:hAnsi="Cambria Math"/>
+                <w:color w:val="C00000"/>
+                <w:sz w:val="20"/>
+                <w:szCs w:val="20"/>
+              </w:rPr>
+              <m:t>π</m:t>
+            </m:r>
+          </m:sub>
+        </m:sSub>
+        <m:d>
+          <m:dPr>
+            <m:ctrlPr>
+              <w:rPr>
+                <w:rFonts w:ascii="Cambria Math" w:hAnsi="Cambria Math"/>
+                <w:i/>
+                <w:color w:val="C00000"/>
+                <w:sz w:val="20"/>
+                <w:szCs w:val="20"/>
+              </w:rPr>
+            </m:ctrlPr>
+          </m:dPr>
+          <m:e>
+            <m:sSub>
+              <m:sSubPr>
+                <m:ctrlPr>
+                  <w:rPr>
+                    <w:rFonts w:ascii="Cambria Math" w:hAnsi="Cambria Math"/>
+                    <w:i/>
+                    <w:color w:val="C00000"/>
+                    <w:sz w:val="20"/>
+                    <w:szCs w:val="20"/>
+                  </w:rPr>
+                </m:ctrlPr>
+              </m:sSubPr>
+              <m:e>
+                <m:r>
+                  <w:rPr>
+                    <w:rFonts w:ascii="Cambria Math" w:hAnsi="Cambria Math"/>
+                    <w:color w:val="C00000"/>
+                    <w:sz w:val="20"/>
+                    <w:szCs w:val="20"/>
+                  </w:rPr>
+                  <m:t>s</m:t>
+                </m:r>
+              </m:e>
+              <m:sub>
+                <m:r>
+                  <w:rPr>
+                    <w:rFonts w:ascii="Cambria Math" w:hAnsi="Cambria Math"/>
+                    <w:color w:val="C00000"/>
+                    <w:sz w:val="20"/>
+                    <w:szCs w:val="20"/>
+                  </w:rPr>
+                  <m:t>i</m:t>
+                </m:r>
+              </m:sub>
+            </m:sSub>
+          </m:e>
+        </m:d>
+        <m:r>
+          <w:rPr>
+            <w:rFonts w:ascii="Cambria Math" w:hAnsi="Cambria Math"/>
+            <w:color w:val="C00000"/>
+            <w:sz w:val="20"/>
+            <w:szCs w:val="20"/>
+          </w:rPr>
+          <m:t xml:space="preserve">, </m:t>
+        </m:r>
+        <m:sSub>
+          <m:sSubPr>
+            <m:ctrlPr>
+              <w:rPr>
+                <w:rFonts w:ascii="Cambria Math" w:hAnsi="Cambria Math"/>
+                <w:i/>
+                <w:color w:val="C00000"/>
+                <w:sz w:val="20"/>
+                <w:szCs w:val="20"/>
+              </w:rPr>
+            </m:ctrlPr>
+          </m:sSubPr>
+          <m:e>
+            <m:r>
+              <w:rPr>
+                <w:rFonts w:ascii="Cambria Math" w:hAnsi="Cambria Math"/>
+                <w:color w:val="C00000"/>
+                <w:sz w:val="20"/>
+                <w:szCs w:val="20"/>
+              </w:rPr>
+              <m:t>s</m:t>
+            </m:r>
+          </m:e>
+          <m:sub>
+            <m:r>
+              <w:rPr>
+                <w:rFonts w:ascii="Cambria Math" w:hAnsi="Cambria Math"/>
+                <w:color w:val="C00000"/>
+                <w:sz w:val="20"/>
+                <w:szCs w:val="20"/>
+              </w:rPr>
+              <m:t>i</m:t>
+            </m:r>
+          </m:sub>
+        </m:sSub>
+        <m:r>
+          <m:rPr>
+            <m:scr m:val="script"/>
+          </m:rPr>
+          <w:rPr>
+            <w:rFonts w:ascii="Cambria Math" w:hAnsi="Cambria Math"/>
+            <w:color w:val="C00000"/>
+            <w:sz w:val="20"/>
+            <w:szCs w:val="20"/>
+          </w:rPr>
+          <m:t>∈S</m:t>
+        </m:r>
+      </m:oMath>
+      <w:r>
+        <w:rPr>
+          <w:color w:val="C00000"/>
+          <w:sz w:val="20"/>
+          <w:szCs w:val="20"/>
+        </w:rPr>
+        <w:t>.</w:t>
+      </w:r>
+    </w:p>
+    <w:p>
+      <w:pPr>
+        <w:rPr>
+          <w:color w:val="C00000"/>
+          <w:sz w:val="20"/>
+          <w:szCs w:val="20"/>
+        </w:rPr>
+      </w:pPr>
+    </w:p>
+    <w:p>
+      <w:pPr>
+        <w:rPr>
+          <w:color w:val="C00000"/>
+          <w:sz w:val="20"/>
+          <w:szCs w:val="20"/>
+        </w:rPr>
+      </w:pPr>
+      <w:r>
+        <w:rPr>
+          <w:color w:val="C00000"/>
+          <w:sz w:val="20"/>
+          <w:szCs w:val="20"/>
+        </w:rPr>
+        <w:t xml:space="preserve">Let us denote with </w:t>
+      </w:r>
+      <m:oMath>
+        <m:sSub>
+          <m:sSubPr>
+            <m:ctrlPr>
+              <w:rPr>
+                <w:rFonts w:ascii="Cambria Math" w:hAnsi="Cambria Math"/>
+                <w:b/>
+                <w:bCs/>
+                <w:i/>
+                <w:color w:val="C00000"/>
+                <w:sz w:val="20"/>
+                <w:szCs w:val="20"/>
+              </w:rPr>
+            </m:ctrlPr>
+          </m:sSubPr>
+          <m:e>
+            <m:r>
+              <m:rPr>
+                <m:sty m:val="bi"/>
+              </m:rPr>
+              <w:rPr>
+                <w:rFonts w:ascii="Cambria Math" w:hAnsi="Cambria Math"/>
+                <w:color w:val="C00000"/>
+                <w:sz w:val="20"/>
+                <w:szCs w:val="20"/>
+              </w:rPr>
+              <m:t>v</m:t>
+            </m:r>
+          </m:e>
+          <m:sub>
+            <m:r>
+              <m:rPr>
+                <m:sty m:val="bi"/>
+              </m:rPr>
+              <w:rPr>
+                <w:rFonts w:ascii="Cambria Math" w:hAnsi="Cambria Math"/>
+                <w:color w:val="C00000"/>
+                <w:sz w:val="20"/>
+                <w:szCs w:val="20"/>
+              </w:rPr>
+              <m:t>π</m:t>
+            </m:r>
+          </m:sub>
+        </m:sSub>
+      </m:oMath>
+      <w:r>
+        <w:rPr>
+          <w:color w:val="C00000"/>
+          <w:sz w:val="20"/>
+          <w:szCs w:val="20"/>
+        </w:rPr>
+        <w:t xml:space="preserve"> the column vector of the </w:t>
+      </w:r>
+      <m:oMath>
+        <m:r>
+          <w:rPr>
+            <w:rFonts w:ascii="Cambria Math" w:hAnsi="Cambria Math"/>
+            <w:color w:val="C00000"/>
+            <w:sz w:val="20"/>
+            <w:szCs w:val="20"/>
+          </w:rPr>
+          <m:t>S</m:t>
+        </m:r>
+      </m:oMath>
+      <w:r>
+        <w:rPr>
+          <w:color w:val="C00000"/>
+          <w:sz w:val="20"/>
+          <w:szCs w:val="20"/>
+        </w:rPr>
+        <w:t xml:space="preserve"> unknowns </w:t>
+      </w:r>
+      <m:oMath>
+        <m:sSub>
+          <m:sSubPr>
+            <m:ctrlPr>
+              <w:rPr>
+                <w:rFonts w:ascii="Cambria Math" w:hAnsi="Cambria Math"/>
+                <w:i/>
+                <w:color w:val="C00000"/>
+                <w:sz w:val="20"/>
+                <w:szCs w:val="20"/>
+              </w:rPr>
+            </m:ctrlPr>
+          </m:sSubPr>
+          <m:e>
+            <m:r>
+              <w:rPr>
+                <w:rFonts w:ascii="Cambria Math" w:hAnsi="Cambria Math"/>
+                <w:color w:val="C00000"/>
+                <w:sz w:val="20"/>
+                <w:szCs w:val="20"/>
+              </w:rPr>
+              <m:t>v</m:t>
+            </m:r>
+          </m:e>
+          <m:sub>
+            <m:r>
+              <w:rPr>
+                <w:rFonts w:ascii="Cambria Math" w:hAnsi="Cambria Math"/>
+                <w:color w:val="C00000"/>
+                <w:sz w:val="20"/>
+                <w:szCs w:val="20"/>
+              </w:rPr>
+              <m:t>π</m:t>
+            </m:r>
+          </m:sub>
+        </m:sSub>
+        <m:d>
+          <m:dPr>
+            <m:ctrlPr>
+              <w:rPr>
+                <w:rFonts w:ascii="Cambria Math" w:hAnsi="Cambria Math"/>
+                <w:i/>
+                <w:color w:val="C00000"/>
+                <w:sz w:val="20"/>
+                <w:szCs w:val="20"/>
+              </w:rPr>
+            </m:ctrlPr>
+          </m:dPr>
+          <m:e>
+            <m:sSub>
+              <m:sSubPr>
+                <m:ctrlPr>
+                  <w:rPr>
+                    <w:rFonts w:ascii="Cambria Math" w:hAnsi="Cambria Math"/>
+                    <w:i/>
+                    <w:color w:val="C00000"/>
+                    <w:sz w:val="20"/>
+                    <w:szCs w:val="20"/>
+                  </w:rPr>
+                </m:ctrlPr>
+              </m:sSubPr>
+              <m:e>
+                <m:r>
+                  <w:rPr>
+                    <w:rFonts w:ascii="Cambria Math" w:hAnsi="Cambria Math"/>
+                    <w:color w:val="C00000"/>
+                    <w:sz w:val="20"/>
+                    <w:szCs w:val="20"/>
+                  </w:rPr>
+                  <m:t>s</m:t>
+                </m:r>
+              </m:e>
+              <m:sub>
+                <m:r>
+                  <w:rPr>
+                    <w:rFonts w:ascii="Cambria Math" w:hAnsi="Cambria Math"/>
+                    <w:color w:val="C00000"/>
+                    <w:sz w:val="20"/>
+                    <w:szCs w:val="20"/>
+                  </w:rPr>
+                  <m:t>i</m:t>
+                </m:r>
+              </m:sub>
+            </m:sSub>
+          </m:e>
+        </m:d>
+        <m:r>
+          <w:rPr>
+            <w:rFonts w:ascii="Cambria Math" w:hAnsi="Cambria Math"/>
+            <w:color w:val="C00000"/>
+            <w:sz w:val="20"/>
+            <w:szCs w:val="20"/>
+          </w:rPr>
+          <m:t xml:space="preserve">, </m:t>
+        </m:r>
+        <m:sSub>
+          <m:sSubPr>
+            <m:ctrlPr>
+              <w:rPr>
+                <w:rFonts w:ascii="Cambria Math" w:hAnsi="Cambria Math"/>
+                <w:i/>
+                <w:color w:val="C00000"/>
+                <w:sz w:val="20"/>
+                <w:szCs w:val="20"/>
+              </w:rPr>
+            </m:ctrlPr>
+          </m:sSubPr>
+          <m:e>
+            <m:r>
+              <w:rPr>
+                <w:rFonts w:ascii="Cambria Math" w:hAnsi="Cambria Math"/>
+                <w:color w:val="C00000"/>
+                <w:sz w:val="20"/>
+                <w:szCs w:val="20"/>
+              </w:rPr>
+              <m:t>s</m:t>
+            </m:r>
+          </m:e>
+          <m:sub>
+            <m:r>
+              <w:rPr>
+                <w:rFonts w:ascii="Cambria Math" w:hAnsi="Cambria Math"/>
+                <w:color w:val="C00000"/>
+                <w:sz w:val="20"/>
+                <w:szCs w:val="20"/>
+              </w:rPr>
+              <m:t>i</m:t>
+            </m:r>
+          </m:sub>
+        </m:sSub>
+        <m:r>
+          <m:rPr>
+            <m:scr m:val="script"/>
+          </m:rPr>
+          <w:rPr>
+            <w:rFonts w:ascii="Cambria Math" w:hAnsi="Cambria Math"/>
+            <w:color w:val="C00000"/>
+            <w:sz w:val="20"/>
+            <w:szCs w:val="20"/>
+          </w:rPr>
+          <m:t>∈S</m:t>
+        </m:r>
+      </m:oMath>
+      <w:r>
+        <w:rPr>
+          <w:color w:val="C00000"/>
+          <w:sz w:val="20"/>
+          <w:szCs w:val="20"/>
+        </w:rPr>
+        <w:t>.</w:t>
+      </w:r>
+    </w:p>
+    <w:p>
+      <w:pPr>
+        <w:rPr>
+          <w:color w:val="C00000"/>
+          <w:sz w:val="20"/>
+          <w:szCs w:val="20"/>
+        </w:rPr>
+      </w:pPr>
+      <w:r>
+        <w:rPr>
+          <w:color w:val="C00000"/>
+          <w:sz w:val="20"/>
+          <w:szCs w:val="20"/>
+        </w:rPr>
+        <w:t xml:space="preserve">We denote with </w:t>
+      </w:r>
+      <m:oMath>
+        <m:r>
+          <m:rPr>
+            <m:sty m:val="bi"/>
+          </m:rPr>
+          <w:rPr>
+            <w:rFonts w:ascii="Cambria Math" w:hAnsi="Cambria Math"/>
+            <w:color w:val="C00000"/>
+            <w:sz w:val="20"/>
+            <w:szCs w:val="20"/>
+          </w:rPr>
+          <m:t>A</m:t>
+        </m:r>
+      </m:oMath>
+      <w:r>
+        <w:rPr>
+          <w:b/>
+          <w:bCs/>
+          <w:color w:val="C00000"/>
+          <w:sz w:val="20"/>
+          <w:szCs w:val="20"/>
+        </w:rPr>
+        <w:t xml:space="preserve"> </w:t>
+      </w:r>
+      <w:r>
+        <w:rPr>
+          <w:color w:val="C00000"/>
+          <w:sz w:val="20"/>
+          <w:szCs w:val="20"/>
+        </w:rPr>
+        <w:t xml:space="preserve">the matrix formed by the elements and </w:t>
+      </w:r>
+      <m:oMath>
+        <m:r>
+          <m:rPr>
+            <m:sty m:val="bi"/>
+          </m:rPr>
+          <w:rPr>
+            <w:rFonts w:ascii="Cambria Math" w:hAnsi="Cambria Math"/>
+            <w:color w:val="C00000"/>
+            <w:sz w:val="20"/>
+            <w:szCs w:val="20"/>
+          </w:rPr>
+          <m:t>b</m:t>
+        </m:r>
+      </m:oMath>
+      <w:r>
+        <w:rPr>
+          <w:color w:val="C00000"/>
+          <w:sz w:val="20"/>
+          <w:szCs w:val="20"/>
+        </w:rPr>
+        <w:t xml:space="preserve"> the vector as shown below:</w:t>
+      </w:r>
+    </w:p>
+    <w:p>
+      <w:pPr>
+        <w:rPr>
+          <w:color w:val="C00000"/>
+          <w:sz w:val="20"/>
+          <w:szCs w:val="20"/>
+        </w:rPr>
+      </w:pPr>
+    </w:p>
+    <w:p>
+      <w:pPr>
+        <w:rPr>
+          <w:color w:val="C00000"/>
+          <w:sz w:val="20"/>
+          <w:szCs w:val="20"/>
+        </w:rPr>
+      </w:pPr>
+    </w:p>
+    <w:p>
+      <w:pPr>
+        <w:rPr>
+          <w:color w:val="C00000"/>
+          <w:sz w:val="20"/>
+          <w:szCs w:val="20"/>
+        </w:rPr>
+      </w:pPr>
+      <m:oMath>
+        <m:r>
+          <w:rPr>
+            <w:rFonts w:ascii="Cambria Math" w:hAnsi="Cambria Math"/>
+            <w:color w:val="C00000"/>
+            <w:sz w:val="20"/>
+            <w:szCs w:val="20"/>
+          </w:rPr>
+          <m:t>A=</m:t>
+        </m:r>
+        <m:d>
+          <m:dPr>
+            <m:begChr m:val="["/>
+            <m:endChr m:val="]"/>
+            <m:ctrlPr>
+              <w:rPr>
+                <w:rFonts w:ascii="Cambria Math" w:hAnsi="Cambria Math"/>
+                <w:i/>
+                <w:color w:val="C00000"/>
+                <w:sz w:val="20"/>
+                <w:szCs w:val="20"/>
+              </w:rPr>
+            </m:ctrlPr>
+          </m:dPr>
+          <m:e>
+            <m:m>
+              <m:mPr>
+                <m:mcs>
+                  <m:mc>
+                    <m:mcPr>
+                      <m:count m:val="3"/>
+                      <m:mcJc m:val="center"/>
+                    </m:mcPr>
+                  </m:mc>
+                </m:mcs>
+                <m:ctrlPr>
+                  <w:rPr>
+                    <w:rFonts w:ascii="Cambria Math" w:hAnsi="Cambria Math"/>
+                    <w:i/>
+                    <w:color w:val="C00000"/>
+                    <w:sz w:val="20"/>
+                    <w:szCs w:val="20"/>
+                  </w:rPr>
+                </m:ctrlPr>
+              </m:mPr>
+              <m:mr>
+                <m:e>
+                  <m:m>
+                    <m:mPr>
+                      <m:mcs>
+                        <m:mc>
+                          <m:mcPr>
+                            <m:count m:val="2"/>
+                            <m:mcJc m:val="center"/>
+                          </m:mcPr>
+                        </m:mc>
+                      </m:mcs>
+                      <m:ctrlPr>
+                        <w:rPr>
+                          <w:rFonts w:ascii="Cambria Math" w:hAnsi="Cambria Math"/>
+                          <w:i/>
+                          <w:color w:val="C00000"/>
+                          <w:sz w:val="20"/>
+                          <w:szCs w:val="20"/>
+                        </w:rPr>
+                      </m:ctrlPr>
+                    </m:mPr>
+                    <m:mr>
+                      <m:e>
+                        <m:r>
+                          <w:rPr>
+                            <w:rFonts w:ascii="Cambria Math" w:hAnsi="Cambria Math"/>
+                            <w:color w:val="C00000"/>
+                            <w:sz w:val="20"/>
+                            <w:szCs w:val="20"/>
+                          </w:rPr>
+                          <m:t>1-γ</m:t>
+                        </m:r>
+                        <m:sSub>
+                          <m:sSubPr>
+                            <m:ctrlPr>
+                              <w:rPr>
+                                <w:rFonts w:ascii="Cambria Math" w:hAnsi="Cambria Math"/>
+                                <w:i/>
+                                <w:color w:val="C00000"/>
+                                <w:sz w:val="20"/>
+                                <w:szCs w:val="20"/>
+                              </w:rPr>
+                            </m:ctrlPr>
+                          </m:sSubPr>
+                          <m:e>
+                            <m:r>
+                              <w:rPr>
+                                <w:rFonts w:ascii="Cambria Math" w:hAnsi="Cambria Math"/>
+                                <w:color w:val="C00000"/>
+                                <w:sz w:val="20"/>
+                                <w:szCs w:val="20"/>
+                              </w:rPr>
+                              <m:t>p</m:t>
+                            </m:r>
+                          </m:e>
+                          <m:sub>
+                            <m:r>
+                              <w:rPr>
+                                <w:rFonts w:ascii="Cambria Math" w:hAnsi="Cambria Math"/>
+                                <w:color w:val="C00000"/>
+                                <w:sz w:val="20"/>
+                                <w:szCs w:val="20"/>
+                              </w:rPr>
+                              <m:t>11</m:t>
+                            </m:r>
+                          </m:sub>
+                        </m:sSub>
+                      </m:e>
+                      <m:e>
+                        <m:sSub>
+                          <m:sSubPr>
+                            <m:ctrlPr>
+                              <w:rPr>
+                                <w:rFonts w:ascii="Cambria Math" w:hAnsi="Cambria Math"/>
+                                <w:i/>
+                                <w:color w:val="C00000"/>
+                                <w:sz w:val="20"/>
+                                <w:szCs w:val="20"/>
+                              </w:rPr>
+                            </m:ctrlPr>
+                          </m:sSubPr>
+                          <m:e>
+                            <m:r>
+                              <w:rPr>
+                                <w:rFonts w:ascii="Cambria Math" w:hAnsi="Cambria Math"/>
+                                <w:color w:val="C00000"/>
+                                <w:sz w:val="20"/>
+                                <w:szCs w:val="20"/>
+                              </w:rPr>
+                              <m:t>p</m:t>
+                            </m:r>
+                          </m:e>
+                          <m:sub>
+                            <m:r>
+                              <w:rPr>
+                                <w:rFonts w:ascii="Cambria Math" w:hAnsi="Cambria Math"/>
+                                <w:color w:val="C00000"/>
+                                <w:sz w:val="20"/>
+                                <w:szCs w:val="20"/>
+                              </w:rPr>
+                              <m:t>21</m:t>
+                            </m:r>
+                          </m:sub>
+                        </m:sSub>
+                      </m:e>
+                    </m:mr>
+                    <m:mr>
+                      <m:e>
+                        <m:sSub>
+                          <m:sSubPr>
+                            <m:ctrlPr>
+                              <w:rPr>
+                                <w:rFonts w:ascii="Cambria Math" w:hAnsi="Cambria Math"/>
+                                <w:i/>
+                                <w:color w:val="C00000"/>
+                                <w:sz w:val="20"/>
+                                <w:szCs w:val="20"/>
+                              </w:rPr>
+                            </m:ctrlPr>
+                          </m:sSubPr>
+                          <m:e>
+                            <m:r>
+                              <w:rPr>
+                                <w:rFonts w:ascii="Cambria Math" w:hAnsi="Cambria Math"/>
+                                <w:color w:val="C00000"/>
+                                <w:sz w:val="20"/>
+                                <w:szCs w:val="20"/>
+                              </w:rPr>
+                              <m:t>p</m:t>
+                            </m:r>
+                          </m:e>
+                          <m:sub>
+                            <m:r>
+                              <w:rPr>
+                                <w:rFonts w:ascii="Cambria Math" w:hAnsi="Cambria Math"/>
+                                <w:color w:val="C00000"/>
+                                <w:sz w:val="20"/>
+                                <w:szCs w:val="20"/>
+                              </w:rPr>
+                              <m:t>12</m:t>
+                            </m:r>
+                          </m:sub>
+                        </m:sSub>
+                      </m:e>
+                      <m:e>
+                        <m:r>
+                          <w:rPr>
+                            <w:rFonts w:ascii="Cambria Math" w:hAnsi="Cambria Math"/>
+                            <w:color w:val="C00000"/>
+                            <w:sz w:val="20"/>
+                            <w:szCs w:val="20"/>
+                          </w:rPr>
+                          <m:t>1-γ</m:t>
+                        </m:r>
+                        <m:sSub>
+                          <m:sSubPr>
+                            <m:ctrlPr>
+                              <w:rPr>
+                                <w:rFonts w:ascii="Cambria Math" w:hAnsi="Cambria Math"/>
+                                <w:i/>
+                                <w:color w:val="C00000"/>
+                                <w:sz w:val="20"/>
+                                <w:szCs w:val="20"/>
+                              </w:rPr>
+                            </m:ctrlPr>
+                          </m:sSubPr>
+                          <m:e>
+                            <m:r>
+                              <w:rPr>
+                                <w:rFonts w:ascii="Cambria Math" w:hAnsi="Cambria Math"/>
+                                <w:color w:val="C00000"/>
+                                <w:sz w:val="20"/>
+                                <w:szCs w:val="20"/>
+                              </w:rPr>
+                              <m:t>p</m:t>
+                            </m:r>
+                          </m:e>
+                          <m:sub>
+                            <m:r>
+                              <w:rPr>
+                                <w:rFonts w:ascii="Cambria Math" w:hAnsi="Cambria Math"/>
+                                <w:color w:val="C00000"/>
+                                <w:sz w:val="20"/>
+                                <w:szCs w:val="20"/>
+                              </w:rPr>
+                              <m:t>22</m:t>
+                            </m:r>
+                          </m:sub>
+                        </m:sSub>
+                      </m:e>
+                    </m:mr>
+                  </m:m>
+                </m:e>
+                <m:e>
+                  <m:r>
+                    <w:rPr>
+                      <w:rFonts w:ascii="Cambria Math" w:hAnsi="Cambria Math"/>
+                      <w:color w:val="C00000"/>
+                      <w:sz w:val="20"/>
+                      <w:szCs w:val="20"/>
+                    </w:rPr>
+                    <m:t>⋯</m:t>
+                  </m:r>
+                </m:e>
+                <m:e>
+                  <m:m>
+                    <m:mPr>
+                      <m:mcs>
+                        <m:mc>
+                          <m:mcPr>
+                            <m:count m:val="1"/>
+                            <m:mcJc m:val="center"/>
+                          </m:mcPr>
+                        </m:mc>
+                      </m:mcs>
+                      <m:ctrlPr>
+                        <w:rPr>
+                          <w:rFonts w:ascii="Cambria Math" w:hAnsi="Cambria Math"/>
+                          <w:i/>
+                          <w:color w:val="C00000"/>
+                          <w:sz w:val="20"/>
+                          <w:szCs w:val="20"/>
+                        </w:rPr>
+                      </m:ctrlPr>
+                    </m:mPr>
+                    <m:mr>
+                      <m:e>
+                        <m:sSub>
+                          <m:sSubPr>
+                            <m:ctrlPr>
+                              <w:rPr>
+                                <w:rFonts w:ascii="Cambria Math" w:hAnsi="Cambria Math"/>
+                                <w:i/>
+                                <w:color w:val="C00000"/>
+                                <w:sz w:val="20"/>
+                                <w:szCs w:val="20"/>
+                              </w:rPr>
+                            </m:ctrlPr>
+                          </m:sSubPr>
+                          <m:e>
+                            <m:r>
+                              <w:rPr>
+                                <w:rFonts w:ascii="Cambria Math" w:hAnsi="Cambria Math"/>
+                                <w:color w:val="C00000"/>
+                                <w:sz w:val="20"/>
+                                <w:szCs w:val="20"/>
+                              </w:rPr>
+                              <m:t>p</m:t>
+                            </m:r>
+                          </m:e>
+                          <m:sub>
+                            <m:r>
+                              <w:rPr>
+                                <w:rFonts w:ascii="Cambria Math" w:hAnsi="Cambria Math"/>
+                                <w:color w:val="C00000"/>
+                                <w:sz w:val="20"/>
+                                <w:szCs w:val="20"/>
+                              </w:rPr>
+                              <m:t>S1</m:t>
+                            </m:r>
+                          </m:sub>
+                        </m:sSub>
+                      </m:e>
+                    </m:mr>
+                    <m:mr>
+                      <m:e>
+                        <m:sSub>
+                          <m:sSubPr>
+                            <m:ctrlPr>
+                              <w:rPr>
+                                <w:rFonts w:ascii="Cambria Math" w:hAnsi="Cambria Math"/>
+                                <w:i/>
+                                <w:color w:val="C00000"/>
+                                <w:sz w:val="20"/>
+                                <w:szCs w:val="20"/>
+                              </w:rPr>
+                            </m:ctrlPr>
+                          </m:sSubPr>
+                          <m:e>
+                            <m:r>
+                              <w:rPr>
+                                <w:rFonts w:ascii="Cambria Math" w:hAnsi="Cambria Math"/>
+                                <w:color w:val="C00000"/>
+                                <w:sz w:val="20"/>
+                                <w:szCs w:val="20"/>
+                              </w:rPr>
+                              <m:t>p</m:t>
+                            </m:r>
+                          </m:e>
+                          <m:sub>
+                            <m:r>
+                              <w:rPr>
+                                <w:rFonts w:ascii="Cambria Math" w:hAnsi="Cambria Math"/>
+                                <w:color w:val="C00000"/>
+                                <w:sz w:val="20"/>
+                                <w:szCs w:val="20"/>
+                              </w:rPr>
+                              <m:t>S2</m:t>
+                            </m:r>
+                          </m:sub>
+                        </m:sSub>
+                      </m:e>
+                    </m:mr>
+                  </m:m>
+                </m:e>
+              </m:mr>
+              <m:mr>
+                <m:e>
+                  <m:r>
+                    <w:rPr>
+                      <w:rFonts w:ascii="Cambria Math" w:hAnsi="Cambria Math"/>
+                      <w:color w:val="C00000"/>
+                      <w:sz w:val="20"/>
+                      <w:szCs w:val="20"/>
+                    </w:rPr>
+                    <m:t>⋮</m:t>
+                  </m:r>
+                </m:e>
+                <m:e>
+                  <m:r>
+                    <w:rPr>
+                      <w:rFonts w:ascii="Cambria Math" w:hAnsi="Cambria Math"/>
+                      <w:color w:val="C00000"/>
+                      <w:sz w:val="20"/>
+                      <w:szCs w:val="20"/>
+                    </w:rPr>
+                    <m:t>⋱</m:t>
+                  </m:r>
+                </m:e>
+                <m:e>
+                  <m:r>
+                    <w:rPr>
+                      <w:rFonts w:ascii="Cambria Math" w:hAnsi="Cambria Math"/>
+                      <w:color w:val="C00000"/>
+                      <w:sz w:val="20"/>
+                      <w:szCs w:val="20"/>
+                    </w:rPr>
+                    <m:t>⋮</m:t>
+                  </m:r>
+                </m:e>
+              </m:mr>
+              <m:mr>
+                <m:e>
+                  <m:m>
+                    <m:mPr>
+                      <m:mcs>
+                        <m:mc>
+                          <m:mcPr>
+                            <m:count m:val="2"/>
+                            <m:mcJc m:val="center"/>
+                          </m:mcPr>
+                        </m:mc>
+                      </m:mcs>
+                      <m:ctrlPr>
+                        <w:rPr>
+                          <w:rFonts w:ascii="Cambria Math" w:hAnsi="Cambria Math"/>
+                          <w:i/>
+                          <w:color w:val="C00000"/>
+                          <w:sz w:val="20"/>
+                          <w:szCs w:val="20"/>
+                        </w:rPr>
+                      </m:ctrlPr>
+                    </m:mPr>
+                    <m:mr>
+                      <m:e>
+                        <m:sSub>
+                          <m:sSubPr>
+                            <m:ctrlPr>
+                              <w:rPr>
+                                <w:rFonts w:ascii="Cambria Math" w:hAnsi="Cambria Math"/>
+                                <w:i/>
+                                <w:color w:val="C00000"/>
+                                <w:sz w:val="20"/>
+                                <w:szCs w:val="20"/>
+                              </w:rPr>
+                            </m:ctrlPr>
+                          </m:sSubPr>
+                          <m:e>
+                            <m:r>
+                              <w:rPr>
+                                <w:rFonts w:ascii="Cambria Math" w:hAnsi="Cambria Math"/>
+                                <w:color w:val="C00000"/>
+                                <w:sz w:val="20"/>
+                                <w:szCs w:val="20"/>
+                              </w:rPr>
+                              <m:t>p</m:t>
+                            </m:r>
+                          </m:e>
+                          <m:sub>
+                            <m:r>
+                              <w:rPr>
+                                <w:rFonts w:ascii="Cambria Math" w:hAnsi="Cambria Math"/>
+                                <w:color w:val="C00000"/>
+                                <w:sz w:val="20"/>
+                                <w:szCs w:val="20"/>
+                              </w:rPr>
+                              <m:t>1S</m:t>
+                            </m:r>
+                          </m:sub>
+                        </m:sSub>
+                      </m:e>
+                      <m:e>
+                        <m:r>
+                          <w:rPr>
+                            <w:rFonts w:ascii="Cambria Math" w:hAnsi="Cambria Math"/>
+                            <w:color w:val="C00000"/>
+                            <w:sz w:val="20"/>
+                            <w:szCs w:val="20"/>
+                          </w:rPr>
+                          <m:t xml:space="preserve">          </m:t>
+                        </m:r>
+                        <m:sSub>
+                          <m:sSubPr>
+                            <m:ctrlPr>
+                              <w:rPr>
+                                <w:rFonts w:ascii="Cambria Math" w:hAnsi="Cambria Math"/>
+                                <w:i/>
+                                <w:color w:val="C00000"/>
+                                <w:sz w:val="20"/>
+                                <w:szCs w:val="20"/>
+                              </w:rPr>
+                            </m:ctrlPr>
+                          </m:sSubPr>
+                          <m:e>
+                            <m:r>
+                              <w:rPr>
+                                <w:rFonts w:ascii="Cambria Math" w:hAnsi="Cambria Math"/>
+                                <w:color w:val="C00000"/>
+                                <w:sz w:val="20"/>
+                                <w:szCs w:val="20"/>
+                              </w:rPr>
+                              <m:t>p</m:t>
+                            </m:r>
+                          </m:e>
+                          <m:sub>
+                            <m:r>
+                              <w:rPr>
+                                <w:rFonts w:ascii="Cambria Math" w:hAnsi="Cambria Math"/>
+                                <w:color w:val="C00000"/>
+                                <w:sz w:val="20"/>
+                                <w:szCs w:val="20"/>
+                              </w:rPr>
+                              <m:t>2S</m:t>
+                            </m:r>
+                          </m:sub>
+                        </m:sSub>
+                      </m:e>
+                    </m:mr>
+                  </m:m>
+                </m:e>
+                <m:e>
+                  <m:r>
+                    <w:rPr>
+                      <w:rFonts w:ascii="Cambria Math" w:hAnsi="Cambria Math"/>
+                      <w:color w:val="C00000"/>
+                      <w:sz w:val="20"/>
+                      <w:szCs w:val="20"/>
+                    </w:rPr>
+                    <m:t>⋯</m:t>
+                  </m:r>
+                </m:e>
+                <m:e>
+                  <m:sSub>
+                    <m:sSubPr>
+                      <m:ctrlPr>
+                        <w:rPr>
+                          <w:rFonts w:ascii="Cambria Math" w:hAnsi="Cambria Math"/>
+                          <w:i/>
+                          <w:color w:val="C00000"/>
+                          <w:sz w:val="20"/>
+                          <w:szCs w:val="20"/>
+                        </w:rPr>
+                      </m:ctrlPr>
+                    </m:sSubPr>
+                    <m:e>
+                      <m:r>
+                        <w:rPr>
+                          <w:rFonts w:ascii="Cambria Math" w:hAnsi="Cambria Math"/>
+                          <w:color w:val="C00000"/>
+                          <w:sz w:val="20"/>
+                          <w:szCs w:val="20"/>
+                        </w:rPr>
+                        <m:t>1-γp</m:t>
+                      </m:r>
+                    </m:e>
+                    <m:sub>
+                      <m:r>
+                        <w:rPr>
+                          <w:rFonts w:ascii="Cambria Math" w:hAnsi="Cambria Math"/>
+                          <w:color w:val="C00000"/>
+                          <w:sz w:val="20"/>
+                          <w:szCs w:val="20"/>
+                        </w:rPr>
+                        <m:t>SS</m:t>
+                      </m:r>
+                    </m:sub>
+                  </m:sSub>
+                </m:e>
+              </m:mr>
+            </m:m>
+          </m:e>
+        </m:d>
+      </m:oMath>
+      <w:r>
+        <w:rPr>
+          <w:color w:val="C00000"/>
+          <w:sz w:val="20"/>
+          <w:szCs w:val="20"/>
+        </w:rPr>
+        <w:t xml:space="preserve"> ,     </w:t>
+      </w:r>
+      <m:oMath>
+        <m:r>
+          <w:rPr>
+            <w:rFonts w:ascii="Cambria Math" w:hAnsi="Cambria Math"/>
+            <w:color w:val="C00000"/>
+            <w:sz w:val="20"/>
+            <w:szCs w:val="20"/>
+          </w:rPr>
+          <m:t>b=</m:t>
+        </m:r>
+        <m:d>
+          <m:dPr>
+            <m:begChr m:val="["/>
+            <m:endChr m:val="]"/>
+            <m:ctrlPr>
+              <w:rPr>
+                <w:rFonts w:ascii="Cambria Math" w:hAnsi="Cambria Math"/>
+                <w:i/>
+                <w:color w:val="C00000"/>
+                <w:sz w:val="20"/>
+                <w:szCs w:val="20"/>
+              </w:rPr>
+            </m:ctrlPr>
+          </m:dPr>
+          <m:e>
+            <m:m>
+              <m:mPr>
+                <m:mcs>
+                  <m:mc>
+                    <m:mcPr>
+                      <m:count m:val="1"/>
+                      <m:mcJc m:val="center"/>
+                    </m:mcPr>
+                  </m:mc>
+                </m:mcs>
+                <m:ctrlPr>
+                  <w:rPr>
+                    <w:rFonts w:ascii="Cambria Math" w:hAnsi="Cambria Math"/>
+                    <w:i/>
+                    <w:color w:val="C00000"/>
+                    <w:sz w:val="20"/>
+                    <w:szCs w:val="20"/>
+                  </w:rPr>
+                </m:ctrlPr>
+              </m:mPr>
+              <m:mr>
+                <m:e>
+                  <m:m>
+                    <m:mPr>
+                      <m:mcs>
+                        <m:mc>
+                          <m:mcPr>
+                            <m:count m:val="1"/>
+                            <m:mcJc m:val="center"/>
+                          </m:mcPr>
+                        </m:mc>
+                      </m:mcs>
+                      <m:ctrlPr>
+                        <w:rPr>
+                          <w:rFonts w:ascii="Cambria Math" w:hAnsi="Cambria Math"/>
+                          <w:i/>
+                          <w:color w:val="C00000"/>
+                          <w:sz w:val="20"/>
+                          <w:szCs w:val="20"/>
+                        </w:rPr>
+                      </m:ctrlPr>
+                    </m:mPr>
+                    <m:mr>
+                      <m:e>
+                        <m:sSub>
+                          <m:sSubPr>
+                            <m:ctrlPr>
+                              <w:rPr>
+                                <w:rFonts w:ascii="Cambria Math" w:hAnsi="Cambria Math"/>
+                                <w:i/>
+                                <w:color w:val="C00000"/>
+                                <w:sz w:val="20"/>
+                                <w:szCs w:val="20"/>
+                              </w:rPr>
+                            </m:ctrlPr>
+                          </m:sSubPr>
+                          <m:e>
+                            <m:r>
+                              <w:rPr>
+                                <w:rFonts w:ascii="Cambria Math" w:hAnsi="Cambria Math"/>
+                                <w:color w:val="C00000"/>
+                                <w:sz w:val="20"/>
+                                <w:szCs w:val="20"/>
+                              </w:rPr>
+                              <m:t>r</m:t>
+                            </m:r>
+                          </m:e>
+                          <m:sub>
+                            <m:r>
+                              <w:rPr>
+                                <w:rFonts w:ascii="Cambria Math" w:hAnsi="Cambria Math"/>
+                                <w:color w:val="C00000"/>
+                                <w:sz w:val="20"/>
+                                <w:szCs w:val="20"/>
+                              </w:rPr>
+                              <m:t>1</m:t>
+                            </m:r>
+                          </m:sub>
+                        </m:sSub>
+                      </m:e>
+                    </m:mr>
+                    <m:mr>
+                      <m:e>
+                        <m:sSub>
+                          <m:sSubPr>
+                            <m:ctrlPr>
+                              <w:rPr>
+                                <w:rFonts w:ascii="Cambria Math" w:hAnsi="Cambria Math"/>
+                                <w:i/>
+                                <w:color w:val="C00000"/>
+                                <w:sz w:val="20"/>
+                                <w:szCs w:val="20"/>
+                              </w:rPr>
+                            </m:ctrlPr>
+                          </m:sSubPr>
+                          <m:e>
+                            <m:r>
+                              <w:rPr>
+                                <w:rFonts w:ascii="Cambria Math" w:hAnsi="Cambria Math"/>
+                                <w:color w:val="C00000"/>
+                                <w:sz w:val="20"/>
+                                <w:szCs w:val="20"/>
+                              </w:rPr>
+                              <m:t>r</m:t>
+                            </m:r>
+                          </m:e>
+                          <m:sub>
+                            <m:r>
+                              <w:rPr>
+                                <w:rFonts w:ascii="Cambria Math" w:hAnsi="Cambria Math"/>
+                                <w:color w:val="C00000"/>
+                                <w:sz w:val="20"/>
+                                <w:szCs w:val="20"/>
+                              </w:rPr>
+                              <m:t>2</m:t>
+                            </m:r>
+                          </m:sub>
+                        </m:sSub>
+                      </m:e>
+                    </m:mr>
+                  </m:m>
+                </m:e>
+              </m:mr>
+              <m:mr>
+                <m:e>
+                  <m:m>
+                    <m:mPr>
+                      <m:mcs>
+                        <m:mc>
+                          <m:mcPr>
+                            <m:count m:val="1"/>
+                            <m:mcJc m:val="center"/>
+                          </m:mcPr>
+                        </m:mc>
+                      </m:mcs>
+                      <m:ctrlPr>
+                        <w:rPr>
+                          <w:rFonts w:ascii="Cambria Math" w:hAnsi="Cambria Math"/>
+                          <w:i/>
+                          <w:color w:val="C00000"/>
+                          <w:sz w:val="20"/>
+                          <w:szCs w:val="20"/>
+                        </w:rPr>
+                      </m:ctrlPr>
+                    </m:mPr>
+                    <m:mr>
+                      <m:e>
+                        <m:r>
+                          <w:rPr>
+                            <w:rFonts w:ascii="Cambria Math" w:hAnsi="Cambria Math"/>
+                            <w:color w:val="C00000"/>
+                            <w:sz w:val="20"/>
+                            <w:szCs w:val="20"/>
+                          </w:rPr>
+                          <m:t>⋮</m:t>
+                        </m:r>
+                      </m:e>
+                    </m:mr>
+                    <m:mr>
+                      <m:e>
+                        <m:sSub>
+                          <m:sSubPr>
+                            <m:ctrlPr>
+                              <w:rPr>
+                                <w:rFonts w:ascii="Cambria Math" w:hAnsi="Cambria Math"/>
+                                <w:i/>
+                                <w:color w:val="C00000"/>
+                                <w:sz w:val="20"/>
+                                <w:szCs w:val="20"/>
+                              </w:rPr>
+                            </m:ctrlPr>
+                          </m:sSubPr>
+                          <m:e>
+                            <m:r>
+                              <w:rPr>
+                                <w:rFonts w:ascii="Cambria Math" w:hAnsi="Cambria Math"/>
+                                <w:color w:val="C00000"/>
+                                <w:sz w:val="20"/>
+                                <w:szCs w:val="20"/>
+                              </w:rPr>
+                              <m:t>r</m:t>
+                            </m:r>
+                          </m:e>
+                          <m:sub>
+                            <m:r>
+                              <w:rPr>
+                                <w:rFonts w:ascii="Cambria Math" w:hAnsi="Cambria Math"/>
+                                <w:color w:val="C00000"/>
+                                <w:sz w:val="20"/>
+                                <w:szCs w:val="20"/>
+                              </w:rPr>
+                              <m:t>S</m:t>
+                            </m:r>
+                          </m:sub>
+                        </m:sSub>
+                      </m:e>
+                    </m:mr>
+                  </m:m>
+                </m:e>
+              </m:mr>
+            </m:m>
+          </m:e>
+        </m:d>
+      </m:oMath>
+      <w:r>
+        <w:rPr>
+          <w:color w:val="C00000"/>
+          <w:sz w:val="20"/>
+          <w:szCs w:val="20"/>
+        </w:rPr>
+        <w:t xml:space="preserve">           (A.23)</w:t>
+      </w:r>
+    </w:p>
+    <w:p>
+      <w:pPr>
+        <w:rPr>
+          <w:color w:val="C00000"/>
+          <w:sz w:val="20"/>
+          <w:szCs w:val="20"/>
+        </w:rPr>
+      </w:pPr>
+      <w:r>
+        <w:rPr>
+          <w:color w:val="C00000"/>
+          <w:sz w:val="20"/>
+          <w:szCs w:val="20"/>
+        </w:rPr>
+        <w:t xml:space="preserve"> </w:t>
+      </w:r>
+    </w:p>
+    <w:p>
+      <w:pPr>
+        <w:rPr>
+          <w:color w:val="C00000"/>
+          <w:sz w:val="20"/>
+          <w:szCs w:val="20"/>
+        </w:rPr>
+      </w:pPr>
+    </w:p>
+    <w:p>
+      <w:pPr>
+        <w:rPr>
+          <w:color w:val="C00000"/>
+          <w:sz w:val="20"/>
+          <w:szCs w:val="20"/>
+        </w:rPr>
+      </w:pPr>
+      <w:r>
+        <w:rPr>
+          <w:color w:val="C00000"/>
+          <w:sz w:val="20"/>
+          <w:szCs w:val="20"/>
+        </w:rPr>
+        <w:t>Then (A.22) in matrix form:</w:t>
+      </w:r>
+    </w:p>
+    <w:p>
+      <w:pPr>
+        <w:rPr>
+          <w:color w:val="C00000"/>
+          <w:sz w:val="20"/>
+          <w:szCs w:val="20"/>
+        </w:rPr>
+      </w:pPr>
+    </w:p>
+    <w:p>
+      <w:pPr>
+        <w:rPr>
+          <w:color w:val="C00000"/>
+          <w:sz w:val="20"/>
+          <w:szCs w:val="20"/>
+        </w:rPr>
+      </w:pPr>
+      <m:oMath>
+        <m:r>
+          <m:rPr>
+            <m:sty m:val="bi"/>
+          </m:rPr>
+          <w:rPr>
+            <w:rFonts w:ascii="Cambria Math" w:hAnsi="Cambria Math"/>
+            <w:color w:val="C00000"/>
+            <w:sz w:val="20"/>
+            <w:szCs w:val="20"/>
+          </w:rPr>
+          <m:t>A</m:t>
+        </m:r>
+        <m:r>
+          <w:rPr>
+            <w:rFonts w:ascii="Cambria Math" w:hAnsi="Cambria Math"/>
+            <w:color w:val="C00000"/>
+            <w:sz w:val="20"/>
+            <w:szCs w:val="20"/>
+          </w:rPr>
+          <m:t>∙</m:t>
+        </m:r>
+        <m:sSub>
+          <m:sSubPr>
+            <m:ctrlPr>
+              <w:rPr>
+                <w:rFonts w:ascii="Cambria Math" w:hAnsi="Cambria Math"/>
+                <w:b/>
+                <w:bCs/>
+                <w:i/>
+                <w:color w:val="C00000"/>
+                <w:sz w:val="20"/>
+                <w:szCs w:val="20"/>
+              </w:rPr>
+            </m:ctrlPr>
+          </m:sSubPr>
+          <m:e>
+            <m:r>
+              <m:rPr>
+                <m:sty m:val="bi"/>
+              </m:rPr>
+              <w:rPr>
+                <w:rFonts w:ascii="Cambria Math" w:hAnsi="Cambria Math"/>
+                <w:color w:val="C00000"/>
+                <w:sz w:val="20"/>
+                <w:szCs w:val="20"/>
+              </w:rPr>
+              <m:t>v</m:t>
+            </m:r>
+          </m:e>
+          <m:sub>
+            <m:r>
+              <m:rPr>
+                <m:sty m:val="bi"/>
+              </m:rPr>
+              <w:rPr>
+                <w:rFonts w:ascii="Cambria Math" w:hAnsi="Cambria Math"/>
+                <w:color w:val="C00000"/>
+                <w:sz w:val="20"/>
+                <w:szCs w:val="20"/>
+              </w:rPr>
+              <m:t>π</m:t>
+            </m:r>
+          </m:sub>
+        </m:sSub>
+        <m:r>
+          <w:rPr>
+            <w:rFonts w:ascii="Cambria Math" w:hAnsi="Cambria Math"/>
+            <w:color w:val="C00000"/>
+            <w:sz w:val="20"/>
+            <w:szCs w:val="20"/>
+          </w:rPr>
+          <m:t>=</m:t>
+        </m:r>
+        <m:r>
+          <m:rPr>
+            <m:sty m:val="bi"/>
+          </m:rPr>
+          <w:rPr>
+            <w:rFonts w:ascii="Cambria Math" w:hAnsi="Cambria Math"/>
+            <w:color w:val="C00000"/>
+            <w:sz w:val="20"/>
+            <w:szCs w:val="20"/>
+          </w:rPr>
+          <m:t>b</m:t>
+        </m:r>
+      </m:oMath>
+      <w:r>
+        <w:rPr>
+          <w:color w:val="C00000"/>
+          <w:sz w:val="20"/>
+          <w:szCs w:val="20"/>
+        </w:rPr>
+        <w:t xml:space="preserve">      (A.24)</w:t>
+      </w:r>
+    </w:p>
+    <w:p>
+      <w:pPr>
+        <w:rPr>
+          <w:color w:val="C00000"/>
+          <w:sz w:val="20"/>
+          <w:szCs w:val="20"/>
+        </w:rPr>
+      </w:pPr>
+    </w:p>
+    <w:p>
+      <w:pPr>
+        <w:rPr>
+          <w:sz w:val="20"/>
+          <w:szCs w:val="20"/>
+        </w:rPr>
+      </w:pPr>
+      <w:r>
+        <w:rPr>
+          <w:sz w:val="20"/>
+          <w:szCs w:val="20"/>
+        </w:rPr>
+        <w:t xml:space="preserve">Let us assume random (equiprobable) policy </w:t>
+      </w:r>
+      <m:oMath>
+        <m:sSup>
+          <m:sSupPr>
+            <m:ctrlPr>
+              <w:rPr>
+                <w:rFonts w:ascii="Cambria Math" w:hAnsi="Cambria Math"/>
+                <w:i/>
+                <w:sz w:val="20"/>
+                <w:szCs w:val="20"/>
+              </w:rPr>
+            </m:ctrlPr>
+          </m:sSupPr>
+          <m:e>
+            <m:r>
+              <w:rPr>
+                <w:rFonts w:ascii="Cambria Math" w:hAnsi="Cambria Math"/>
+                <w:sz w:val="20"/>
+                <w:szCs w:val="20"/>
+              </w:rPr>
+              <m:t>π</m:t>
+            </m:r>
+          </m:e>
+          <m:sup>
+            <m:r>
+              <w:rPr>
+                <w:rFonts w:ascii="Cambria Math" w:hAnsi="Cambria Math"/>
+                <w:sz w:val="20"/>
+                <w:szCs w:val="20"/>
+              </w:rPr>
+              <m:t>rand</m:t>
+            </m:r>
+          </m:sup>
+        </m:sSup>
+        <m:d>
+          <m:dPr>
+            <m:ctrlPr>
+              <w:rPr>
+                <w:rFonts w:ascii="Cambria Math" w:hAnsi="Cambria Math"/>
+                <w:i/>
+                <w:sz w:val="20"/>
+                <w:szCs w:val="20"/>
+              </w:rPr>
+            </m:ctrlPr>
+          </m:dPr>
+          <m:e>
+            <m:r>
+              <w:rPr>
+                <w:rFonts w:ascii="Cambria Math" w:hAnsi="Cambria Math"/>
+                <w:sz w:val="20"/>
+                <w:szCs w:val="20"/>
+              </w:rPr>
+              <m:t>a|</m:t>
+            </m:r>
+            <m:sSub>
+              <m:sSubPr>
+                <m:ctrlPr>
+                  <w:rPr>
+                    <w:rFonts w:ascii="Cambria Math" w:hAnsi="Cambria Math"/>
+                    <w:i/>
+                    <w:sz w:val="20"/>
+                    <w:szCs w:val="20"/>
+                  </w:rPr>
+                </m:ctrlPr>
+              </m:sSubPr>
+              <m:e>
+                <m:r>
+                  <w:rPr>
+                    <w:rFonts w:ascii="Cambria Math" w:hAnsi="Cambria Math"/>
+                    <w:sz w:val="20"/>
+                    <w:szCs w:val="20"/>
+                  </w:rPr>
+                  <m:t>s</m:t>
+                </m:r>
+              </m:e>
+              <m:sub>
+                <m:r>
+                  <w:rPr>
+                    <w:rFonts w:ascii="Cambria Math" w:hAnsi="Cambria Math"/>
+                    <w:sz w:val="20"/>
+                    <w:szCs w:val="20"/>
+                  </w:rPr>
+                  <m:t>i</m:t>
+                </m:r>
+              </m:sub>
+            </m:sSub>
+          </m:e>
+        </m:d>
+      </m:oMath>
+    </w:p>
+    <w:p>
+      <w:pPr>
+        <w:rPr>
+          <w:sz w:val="20"/>
+          <w:szCs w:val="20"/>
+        </w:rPr>
+      </w:pPr>
     </w:p>
     <w:p>
       <w:pPr>
@@ -3151,6 +6953,7 @@
             <w:sz w:val="20"/>
             <w:szCs w:val="20"/>
           </w:rPr>
+          <w:lastRenderedPageBreak/>
           <m:t>p</m:t>
         </m:r>
         <m:d>
@@ -5734,7 +9537,6 @@
       </w:pPr>
       <w:bookmarkStart w:id="0" w:name="_Toc151904196"/>
       <w:r>
-        <w:lastRenderedPageBreak/>
         <w:t>State-Value and State-Action Functions</w:t>
       </w:r>
       <w:bookmarkEnd w:id="0"/>
@@ -12550,6 +16352,7 @@
       </w:pPr>
       <w:bookmarkStart w:id="1" w:name="_Toc151904198"/>
       <w:r>
+        <w:lastRenderedPageBreak/>
         <w:t>Bellman’s Equations for State-Value and State-Action Functions</w:t>
       </w:r>
       <w:bookmarkEnd w:id="1"/>
@@ -16886,6 +20689,7 @@
         <w:pStyle w:val="Heading4"/>
       </w:pPr>
       <w:r>
+        <w:lastRenderedPageBreak/>
         <w:t>Derivation of action value system of equations for discrete finite state</w:t>
       </w:r>
     </w:p>
@@ -24154,6 +27958,7 @@
             <w:sz w:val="20"/>
             <w:szCs w:val="20"/>
           </w:rPr>
+          <w:lastRenderedPageBreak/>
           <m:t>A</m:t>
         </m:r>
         <m:r>
@@ -27876,7 +31681,6 @@
           <w:sz w:val="20"/>
           <w:szCs w:val="20"/>
         </w:rPr>
-        <w:lastRenderedPageBreak/>
         <w:t>Here using (</w:t>
       </w:r>
       <w:r>
@@ -29008,6 +32812,7 @@
           <w:sz w:val="20"/>
           <w:szCs w:val="20"/>
         </w:rPr>
+        <w:lastRenderedPageBreak/>
         <mc:AlternateContent>
           <mc:Choice Requires="wpg">
             <w:drawing>

--- a/docs/Examples_using_Policy_and_Value_Functions.docx
+++ b/docs/Examples_using_Policy_and_Value_Functions.docx
@@ -5820,6 +5820,2035 @@
           </m:e>
         </m:d>
       </m:oMath>
+      <w:r>
+        <w:rPr>
+          <w:sz w:val="20"/>
+          <w:szCs w:val="20"/>
+        </w:rPr>
+        <w:t xml:space="preserve"> so that all </w:t>
+      </w:r>
+      <m:oMath>
+        <m:r>
+          <w:rPr>
+            <w:rFonts w:ascii="Cambria Math" w:hAnsi="Cambria Math"/>
+            <w:sz w:val="20"/>
+            <w:szCs w:val="20"/>
+          </w:rPr>
+          <m:t>a</m:t>
+        </m:r>
+        <m:r>
+          <w:rPr>
+            <w:rFonts w:ascii="Cambria Math" w:hAnsi="Cambria Math"/>
+            <w:sz w:val="20"/>
+            <w:szCs w:val="20"/>
+          </w:rPr>
+          <m:t>∈</m:t>
+        </m:r>
+        <m:d>
+          <m:dPr>
+            <m:begChr m:val="["/>
+            <m:endChr m:val="]"/>
+            <m:ctrlPr>
+              <w:rPr>
+                <w:rFonts w:ascii="Cambria Math" w:hAnsi="Cambria Math"/>
+                <w:i/>
+                <w:sz w:val="20"/>
+                <w:szCs w:val="20"/>
+              </w:rPr>
+            </m:ctrlPr>
+          </m:dPr>
+          <m:e>
+            <m:r>
+              <w:rPr>
+                <w:rFonts w:ascii="Cambria Math" w:hAnsi="Cambria Math"/>
+                <w:sz w:val="20"/>
+                <w:szCs w:val="20"/>
+              </w:rPr>
+              <m:t>north,south,east,west</m:t>
+            </m:r>
+          </m:e>
+        </m:d>
+      </m:oMath>
+      <w:r>
+        <w:rPr>
+          <w:sz w:val="20"/>
+          <w:szCs w:val="20"/>
+        </w:rPr>
+        <w:t xml:space="preserve"> are equally probable with probability </w:t>
+      </w:r>
+      <m:oMath>
+        <m:f>
+          <m:fPr>
+            <m:type m:val="skw"/>
+            <m:ctrlPr>
+              <w:rPr>
+                <w:rFonts w:ascii="Cambria Math" w:hAnsi="Cambria Math"/>
+                <w:i/>
+                <w:sz w:val="20"/>
+                <w:szCs w:val="20"/>
+              </w:rPr>
+            </m:ctrlPr>
+          </m:fPr>
+          <m:num>
+            <m:r>
+              <w:rPr>
+                <w:rFonts w:ascii="Cambria Math" w:hAnsi="Cambria Math"/>
+                <w:sz w:val="20"/>
+                <w:szCs w:val="20"/>
+              </w:rPr>
+              <m:t>1</m:t>
+            </m:r>
+          </m:num>
+          <m:den>
+            <m:r>
+              <w:rPr>
+                <w:rFonts w:ascii="Cambria Math" w:hAnsi="Cambria Math"/>
+                <w:sz w:val="20"/>
+                <w:szCs w:val="20"/>
+              </w:rPr>
+              <m:t>4</m:t>
+            </m:r>
+          </m:den>
+        </m:f>
+      </m:oMath>
+      <w:r>
+        <w:rPr>
+          <w:sz w:val="20"/>
+          <w:szCs w:val="20"/>
+        </w:rPr>
+        <w:t xml:space="preserve">. </w:t>
+      </w:r>
+    </w:p>
+    <w:p>
+      <w:pPr>
+        <w:rPr>
+          <w:sz w:val="20"/>
+          <w:szCs w:val="20"/>
+        </w:rPr>
+      </w:pPr>
+      <w:r>
+        <w:rPr>
+          <w:sz w:val="20"/>
+          <w:szCs w:val="20"/>
+        </w:rPr>
+        <w:t xml:space="preserve">Let us construct the function of the MDP dynamics </w:t>
+      </w:r>
+      <m:oMath>
+        <m:r>
+          <w:rPr>
+            <w:rFonts w:ascii="Cambria Math" w:hAnsi="Cambria Math"/>
+            <w:sz w:val="20"/>
+            <w:szCs w:val="20"/>
+          </w:rPr>
+          <m:t>p</m:t>
+        </m:r>
+        <m:d>
+          <m:dPr>
+            <m:ctrlPr>
+              <w:rPr>
+                <w:rFonts w:ascii="Cambria Math" w:hAnsi="Cambria Math"/>
+                <w:i/>
+                <w:sz w:val="20"/>
+                <w:szCs w:val="20"/>
+              </w:rPr>
+            </m:ctrlPr>
+          </m:dPr>
+          <m:e>
+            <m:sSup>
+              <m:sSupPr>
+                <m:ctrlPr>
+                  <w:rPr>
+                    <w:rFonts w:ascii="Cambria Math" w:hAnsi="Cambria Math"/>
+                    <w:i/>
+                    <w:sz w:val="20"/>
+                    <w:szCs w:val="20"/>
+                  </w:rPr>
+                </m:ctrlPr>
+              </m:sSupPr>
+              <m:e>
+                <m:r>
+                  <w:rPr>
+                    <w:rFonts w:ascii="Cambria Math" w:hAnsi="Cambria Math"/>
+                    <w:sz w:val="20"/>
+                    <w:szCs w:val="20"/>
+                  </w:rPr>
+                  <m:t>s</m:t>
+                </m:r>
+              </m:e>
+              <m:sup>
+                <m:r>
+                  <w:rPr>
+                    <w:rFonts w:ascii="Cambria Math" w:hAnsi="Cambria Math"/>
+                    <w:sz w:val="20"/>
+                    <w:szCs w:val="20"/>
+                  </w:rPr>
+                  <m:t>'</m:t>
+                </m:r>
+              </m:sup>
+            </m:sSup>
+            <m:r>
+              <w:rPr>
+                <w:rFonts w:ascii="Cambria Math" w:hAnsi="Cambria Math"/>
+                <w:sz w:val="20"/>
+                <w:szCs w:val="20"/>
+              </w:rPr>
+              <m:t>,r|s,a</m:t>
+            </m:r>
+          </m:e>
+        </m:d>
+      </m:oMath>
+      <w:r>
+        <w:rPr>
+          <w:sz w:val="20"/>
+          <w:szCs w:val="20"/>
+        </w:rPr>
+        <w:t>.</w:t>
+      </w:r>
+    </w:p>
+    <w:p>
+      <w:pPr>
+        <w:rPr>
+          <w:sz w:val="20"/>
+          <w:szCs w:val="20"/>
+        </w:rPr>
+      </w:pPr>
+    </w:p>
+    <w:tbl>
+      <w:tblPr>
+        <w:tblStyle w:val="TableGrid"/>
+        <w:tblW w:w="0" w:type="auto"/>
+        <w:tblLook w:val="04A0" w:firstRow="1" w:lastRow="0" w:firstColumn="1" w:lastColumn="0" w:noHBand="0" w:noVBand="1"/>
+      </w:tblPr>
+      <w:tblGrid>
+        <w:gridCol w:w="726"/>
+        <w:gridCol w:w="539"/>
+        <w:gridCol w:w="539"/>
+        <w:gridCol w:w="539"/>
+        <w:gridCol w:w="539"/>
+        <w:gridCol w:w="539"/>
+        <w:gridCol w:w="539"/>
+        <w:gridCol w:w="539"/>
+        <w:gridCol w:w="539"/>
+        <w:gridCol w:w="539"/>
+        <w:gridCol w:w="539"/>
+        <w:gridCol w:w="539"/>
+        <w:gridCol w:w="539"/>
+        <w:gridCol w:w="539"/>
+        <w:gridCol w:w="539"/>
+        <w:gridCol w:w="539"/>
+        <w:gridCol w:w="539"/>
+      </w:tblGrid>
+      <w:tr>
+        <w:tc>
+          <w:tcPr>
+            <w:tcW w:w="726" w:type="dxa"/>
+          </w:tcPr>
+          <w:p>
+            <w:pPr>
+              <w:rPr>
+                <w:sz w:val="20"/>
+                <w:szCs w:val="20"/>
+              </w:rPr>
+            </w:pPr>
+          </w:p>
+        </w:tc>
+        <w:tc>
+          <w:tcPr>
+            <w:tcW w:w="539" w:type="dxa"/>
+          </w:tcPr>
+          <w:p>
+            <w:pPr>
+              <w:rPr>
+                <w:sz w:val="20"/>
+                <w:szCs w:val="20"/>
+              </w:rPr>
+            </w:pPr>
+            <m:oMathPara>
+              <m:oMath>
+                <m:sSub>
+                  <m:sSubPr>
+                    <m:ctrlPr>
+                      <w:rPr>
+                        <w:rFonts w:ascii="Cambria Math" w:hAnsi="Cambria Math"/>
+                        <w:i/>
+                        <w:sz w:val="20"/>
+                        <w:szCs w:val="20"/>
+                      </w:rPr>
+                    </m:ctrlPr>
+                  </m:sSubPr>
+                  <m:e>
+                    <m:r>
+                      <w:rPr>
+                        <w:rFonts w:ascii="Cambria Math" w:hAnsi="Cambria Math"/>
+                        <w:sz w:val="20"/>
+                        <w:szCs w:val="20"/>
+                      </w:rPr>
+                      <m:t>s</m:t>
+                    </m:r>
+                  </m:e>
+                  <m:sub>
+                    <m:r>
+                      <w:rPr>
+                        <w:rFonts w:ascii="Cambria Math" w:hAnsi="Cambria Math"/>
+                        <w:sz w:val="20"/>
+                        <w:szCs w:val="20"/>
+                      </w:rPr>
+                      <m:t>1</m:t>
+                    </m:r>
+                  </m:sub>
+                </m:sSub>
+              </m:oMath>
+            </m:oMathPara>
+          </w:p>
+        </w:tc>
+        <w:tc>
+          <w:tcPr>
+            <w:tcW w:w="539" w:type="dxa"/>
+          </w:tcPr>
+          <w:p>
+            <w:pPr>
+              <w:rPr>
+                <w:sz w:val="20"/>
+                <w:szCs w:val="20"/>
+              </w:rPr>
+            </w:pPr>
+            <m:oMathPara>
+              <m:oMath>
+                <m:sSub>
+                  <m:sSubPr>
+                    <m:ctrlPr>
+                      <w:rPr>
+                        <w:rFonts w:ascii="Cambria Math" w:hAnsi="Cambria Math"/>
+                        <w:i/>
+                        <w:sz w:val="20"/>
+                        <w:szCs w:val="20"/>
+                      </w:rPr>
+                    </m:ctrlPr>
+                  </m:sSubPr>
+                  <m:e>
+                    <m:r>
+                      <w:rPr>
+                        <w:rFonts w:ascii="Cambria Math" w:hAnsi="Cambria Math"/>
+                        <w:sz w:val="20"/>
+                        <w:szCs w:val="20"/>
+                      </w:rPr>
+                      <m:t>s</m:t>
+                    </m:r>
+                  </m:e>
+                  <m:sub>
+                    <m:r>
+                      <w:rPr>
+                        <w:rFonts w:ascii="Cambria Math" w:hAnsi="Cambria Math"/>
+                        <w:sz w:val="20"/>
+                        <w:szCs w:val="20"/>
+                      </w:rPr>
+                      <m:t>2</m:t>
+                    </m:r>
+                  </m:sub>
+                </m:sSub>
+              </m:oMath>
+            </m:oMathPara>
+          </w:p>
+        </w:tc>
+        <w:tc>
+          <w:tcPr>
+            <w:tcW w:w="539" w:type="dxa"/>
+          </w:tcPr>
+          <w:p>
+            <w:pPr>
+              <w:rPr>
+                <w:sz w:val="20"/>
+                <w:szCs w:val="20"/>
+              </w:rPr>
+            </w:pPr>
+            <m:oMathPara>
+              <m:oMath>
+                <m:sSub>
+                  <m:sSubPr>
+                    <m:ctrlPr>
+                      <w:rPr>
+                        <w:rFonts w:ascii="Cambria Math" w:hAnsi="Cambria Math"/>
+                        <w:i/>
+                        <w:sz w:val="20"/>
+                        <w:szCs w:val="20"/>
+                      </w:rPr>
+                    </m:ctrlPr>
+                  </m:sSubPr>
+                  <m:e>
+                    <m:r>
+                      <w:rPr>
+                        <w:rFonts w:ascii="Cambria Math" w:hAnsi="Cambria Math"/>
+                        <w:sz w:val="20"/>
+                        <w:szCs w:val="20"/>
+                      </w:rPr>
+                      <m:t>s</m:t>
+                    </m:r>
+                  </m:e>
+                  <m:sub>
+                    <m:r>
+                      <w:rPr>
+                        <w:rFonts w:ascii="Cambria Math" w:hAnsi="Cambria Math"/>
+                        <w:sz w:val="20"/>
+                        <w:szCs w:val="20"/>
+                      </w:rPr>
+                      <m:t>3</m:t>
+                    </m:r>
+                  </m:sub>
+                </m:sSub>
+              </m:oMath>
+            </m:oMathPara>
+          </w:p>
+        </w:tc>
+        <w:tc>
+          <w:tcPr>
+            <w:tcW w:w="539" w:type="dxa"/>
+          </w:tcPr>
+          <w:p>
+            <w:pPr>
+              <w:rPr>
+                <w:sz w:val="20"/>
+                <w:szCs w:val="20"/>
+              </w:rPr>
+            </w:pPr>
+            <m:oMathPara>
+              <m:oMath>
+                <m:sSub>
+                  <m:sSubPr>
+                    <m:ctrlPr>
+                      <w:rPr>
+                        <w:rFonts w:ascii="Cambria Math" w:hAnsi="Cambria Math"/>
+                        <w:i/>
+                        <w:sz w:val="20"/>
+                        <w:szCs w:val="20"/>
+                      </w:rPr>
+                    </m:ctrlPr>
+                  </m:sSubPr>
+                  <m:e>
+                    <m:r>
+                      <w:rPr>
+                        <w:rFonts w:ascii="Cambria Math" w:hAnsi="Cambria Math"/>
+                        <w:sz w:val="20"/>
+                        <w:szCs w:val="20"/>
+                      </w:rPr>
+                      <m:t>s</m:t>
+                    </m:r>
+                  </m:e>
+                  <m:sub>
+                    <m:r>
+                      <w:rPr>
+                        <w:rFonts w:ascii="Cambria Math" w:hAnsi="Cambria Math"/>
+                        <w:sz w:val="20"/>
+                        <w:szCs w:val="20"/>
+                      </w:rPr>
+                      <m:t>4</m:t>
+                    </m:r>
+                  </m:sub>
+                </m:sSub>
+              </m:oMath>
+            </m:oMathPara>
+          </w:p>
+        </w:tc>
+        <w:tc>
+          <w:tcPr>
+            <w:tcW w:w="539" w:type="dxa"/>
+          </w:tcPr>
+          <w:p>
+            <w:pPr>
+              <w:rPr>
+                <w:sz w:val="20"/>
+                <w:szCs w:val="20"/>
+              </w:rPr>
+            </w:pPr>
+            <m:oMathPara>
+              <m:oMath>
+                <m:sSub>
+                  <m:sSubPr>
+                    <m:ctrlPr>
+                      <w:rPr>
+                        <w:rFonts w:ascii="Cambria Math" w:hAnsi="Cambria Math"/>
+                        <w:i/>
+                        <w:sz w:val="20"/>
+                        <w:szCs w:val="20"/>
+                      </w:rPr>
+                    </m:ctrlPr>
+                  </m:sSubPr>
+                  <m:e>
+                    <m:r>
+                      <w:rPr>
+                        <w:rFonts w:ascii="Cambria Math" w:hAnsi="Cambria Math"/>
+                        <w:sz w:val="20"/>
+                        <w:szCs w:val="20"/>
+                      </w:rPr>
+                      <m:t>s</m:t>
+                    </m:r>
+                  </m:e>
+                  <m:sub>
+                    <m:r>
+                      <w:rPr>
+                        <w:rFonts w:ascii="Cambria Math" w:hAnsi="Cambria Math"/>
+                        <w:sz w:val="20"/>
+                        <w:szCs w:val="20"/>
+                      </w:rPr>
+                      <m:t>5</m:t>
+                    </m:r>
+                  </m:sub>
+                </m:sSub>
+              </m:oMath>
+            </m:oMathPara>
+          </w:p>
+        </w:tc>
+        <w:tc>
+          <w:tcPr>
+            <w:tcW w:w="539" w:type="dxa"/>
+          </w:tcPr>
+          <w:p>
+            <w:pPr>
+              <w:rPr>
+                <w:sz w:val="20"/>
+                <w:szCs w:val="20"/>
+              </w:rPr>
+            </w:pPr>
+            <m:oMathPara>
+              <m:oMath>
+                <m:sSub>
+                  <m:sSubPr>
+                    <m:ctrlPr>
+                      <w:rPr>
+                        <w:rFonts w:ascii="Cambria Math" w:hAnsi="Cambria Math"/>
+                        <w:i/>
+                        <w:sz w:val="20"/>
+                        <w:szCs w:val="20"/>
+                      </w:rPr>
+                    </m:ctrlPr>
+                  </m:sSubPr>
+                  <m:e>
+                    <m:r>
+                      <w:rPr>
+                        <w:rFonts w:ascii="Cambria Math" w:hAnsi="Cambria Math"/>
+                        <w:sz w:val="20"/>
+                        <w:szCs w:val="20"/>
+                      </w:rPr>
+                      <m:t>s</m:t>
+                    </m:r>
+                  </m:e>
+                  <m:sub>
+                    <m:r>
+                      <w:rPr>
+                        <w:rFonts w:ascii="Cambria Math" w:hAnsi="Cambria Math"/>
+                        <w:sz w:val="20"/>
+                        <w:szCs w:val="20"/>
+                      </w:rPr>
+                      <m:t>6</m:t>
+                    </m:r>
+                  </m:sub>
+                </m:sSub>
+              </m:oMath>
+            </m:oMathPara>
+          </w:p>
+        </w:tc>
+        <w:tc>
+          <w:tcPr>
+            <w:tcW w:w="539" w:type="dxa"/>
+          </w:tcPr>
+          <w:p>
+            <w:pPr>
+              <w:rPr>
+                <w:sz w:val="20"/>
+                <w:szCs w:val="20"/>
+              </w:rPr>
+            </w:pPr>
+            <m:oMathPara>
+              <m:oMath>
+                <m:sSub>
+                  <m:sSubPr>
+                    <m:ctrlPr>
+                      <w:rPr>
+                        <w:rFonts w:ascii="Cambria Math" w:hAnsi="Cambria Math"/>
+                        <w:i/>
+                        <w:sz w:val="20"/>
+                        <w:szCs w:val="20"/>
+                      </w:rPr>
+                    </m:ctrlPr>
+                  </m:sSubPr>
+                  <m:e>
+                    <m:r>
+                      <w:rPr>
+                        <w:rFonts w:ascii="Cambria Math" w:hAnsi="Cambria Math"/>
+                        <w:sz w:val="20"/>
+                        <w:szCs w:val="20"/>
+                      </w:rPr>
+                      <m:t>s</m:t>
+                    </m:r>
+                  </m:e>
+                  <m:sub>
+                    <m:r>
+                      <w:rPr>
+                        <w:rFonts w:ascii="Cambria Math" w:hAnsi="Cambria Math"/>
+                        <w:sz w:val="20"/>
+                        <w:szCs w:val="20"/>
+                      </w:rPr>
+                      <m:t>7</m:t>
+                    </m:r>
+                  </m:sub>
+                </m:sSub>
+              </m:oMath>
+            </m:oMathPara>
+          </w:p>
+        </w:tc>
+        <w:tc>
+          <w:tcPr>
+            <w:tcW w:w="539" w:type="dxa"/>
+          </w:tcPr>
+          <w:p>
+            <w:pPr>
+              <w:rPr>
+                <w:sz w:val="20"/>
+                <w:szCs w:val="20"/>
+              </w:rPr>
+            </w:pPr>
+            <m:oMathPara>
+              <m:oMath>
+                <m:sSub>
+                  <m:sSubPr>
+                    <m:ctrlPr>
+                      <w:rPr>
+                        <w:rFonts w:ascii="Cambria Math" w:hAnsi="Cambria Math"/>
+                        <w:i/>
+                        <w:sz w:val="20"/>
+                        <w:szCs w:val="20"/>
+                      </w:rPr>
+                    </m:ctrlPr>
+                  </m:sSubPr>
+                  <m:e>
+                    <m:r>
+                      <w:rPr>
+                        <w:rFonts w:ascii="Cambria Math" w:hAnsi="Cambria Math"/>
+                        <w:sz w:val="20"/>
+                        <w:szCs w:val="20"/>
+                      </w:rPr>
+                      <m:t>s</m:t>
+                    </m:r>
+                  </m:e>
+                  <m:sub>
+                    <m:r>
+                      <w:rPr>
+                        <w:rFonts w:ascii="Cambria Math" w:hAnsi="Cambria Math"/>
+                        <w:sz w:val="20"/>
+                        <w:szCs w:val="20"/>
+                      </w:rPr>
+                      <m:t>8</m:t>
+                    </m:r>
+                  </m:sub>
+                </m:sSub>
+              </m:oMath>
+            </m:oMathPara>
+          </w:p>
+        </w:tc>
+        <w:tc>
+          <w:tcPr>
+            <w:tcW w:w="539" w:type="dxa"/>
+          </w:tcPr>
+          <w:p>
+            <w:pPr>
+              <w:rPr>
+                <w:sz w:val="20"/>
+                <w:szCs w:val="20"/>
+              </w:rPr>
+            </w:pPr>
+            <m:oMathPara>
+              <m:oMath>
+                <m:sSub>
+                  <m:sSubPr>
+                    <m:ctrlPr>
+                      <w:rPr>
+                        <w:rFonts w:ascii="Cambria Math" w:hAnsi="Cambria Math"/>
+                        <w:i/>
+                        <w:sz w:val="20"/>
+                        <w:szCs w:val="20"/>
+                      </w:rPr>
+                    </m:ctrlPr>
+                  </m:sSubPr>
+                  <m:e>
+                    <m:r>
+                      <w:rPr>
+                        <w:rFonts w:ascii="Cambria Math" w:hAnsi="Cambria Math"/>
+                        <w:sz w:val="20"/>
+                        <w:szCs w:val="20"/>
+                      </w:rPr>
+                      <m:t>s</m:t>
+                    </m:r>
+                  </m:e>
+                  <m:sub>
+                    <m:r>
+                      <w:rPr>
+                        <w:rFonts w:ascii="Cambria Math" w:hAnsi="Cambria Math"/>
+                        <w:sz w:val="20"/>
+                        <w:szCs w:val="20"/>
+                      </w:rPr>
+                      <m:t>9</m:t>
+                    </m:r>
+                  </m:sub>
+                </m:sSub>
+              </m:oMath>
+            </m:oMathPara>
+          </w:p>
+        </w:tc>
+        <w:tc>
+          <w:tcPr>
+            <w:tcW w:w="539" w:type="dxa"/>
+          </w:tcPr>
+          <w:p>
+            <w:pPr>
+              <w:rPr>
+                <w:sz w:val="20"/>
+                <w:szCs w:val="20"/>
+              </w:rPr>
+            </w:pPr>
+            <m:oMathPara>
+              <m:oMath>
+                <m:sSub>
+                  <m:sSubPr>
+                    <m:ctrlPr>
+                      <w:rPr>
+                        <w:rFonts w:ascii="Cambria Math" w:hAnsi="Cambria Math"/>
+                        <w:i/>
+                        <w:sz w:val="20"/>
+                        <w:szCs w:val="20"/>
+                      </w:rPr>
+                    </m:ctrlPr>
+                  </m:sSubPr>
+                  <m:e>
+                    <m:r>
+                      <w:rPr>
+                        <w:rFonts w:ascii="Cambria Math" w:hAnsi="Cambria Math"/>
+                        <w:sz w:val="20"/>
+                        <w:szCs w:val="20"/>
+                      </w:rPr>
+                      <m:t>s</m:t>
+                    </m:r>
+                  </m:e>
+                  <m:sub>
+                    <m:r>
+                      <w:rPr>
+                        <w:rFonts w:ascii="Cambria Math" w:hAnsi="Cambria Math"/>
+                        <w:sz w:val="20"/>
+                        <w:szCs w:val="20"/>
+                      </w:rPr>
+                      <m:t>1</m:t>
+                    </m:r>
+                    <m:r>
+                      <w:rPr>
+                        <w:rFonts w:ascii="Cambria Math" w:hAnsi="Cambria Math"/>
+                        <w:sz w:val="20"/>
+                        <w:szCs w:val="20"/>
+                      </w:rPr>
+                      <m:t>0</m:t>
+                    </m:r>
+                  </m:sub>
+                </m:sSub>
+              </m:oMath>
+            </m:oMathPara>
+          </w:p>
+        </w:tc>
+        <w:tc>
+          <w:tcPr>
+            <w:tcW w:w="539" w:type="dxa"/>
+          </w:tcPr>
+          <w:p>
+            <w:pPr>
+              <w:rPr>
+                <w:sz w:val="20"/>
+                <w:szCs w:val="20"/>
+              </w:rPr>
+            </w:pPr>
+            <m:oMathPara>
+              <m:oMath>
+                <m:sSub>
+                  <m:sSubPr>
+                    <m:ctrlPr>
+                      <w:rPr>
+                        <w:rFonts w:ascii="Cambria Math" w:hAnsi="Cambria Math"/>
+                        <w:i/>
+                        <w:sz w:val="20"/>
+                        <w:szCs w:val="20"/>
+                      </w:rPr>
+                    </m:ctrlPr>
+                  </m:sSubPr>
+                  <m:e>
+                    <m:r>
+                      <w:rPr>
+                        <w:rFonts w:ascii="Cambria Math" w:hAnsi="Cambria Math"/>
+                        <w:sz w:val="20"/>
+                        <w:szCs w:val="20"/>
+                      </w:rPr>
+                      <m:t>s</m:t>
+                    </m:r>
+                  </m:e>
+                  <m:sub>
+                    <m:r>
+                      <w:rPr>
+                        <w:rFonts w:ascii="Cambria Math" w:hAnsi="Cambria Math"/>
+                        <w:sz w:val="20"/>
+                        <w:szCs w:val="20"/>
+                      </w:rPr>
+                      <m:t>1</m:t>
+                    </m:r>
+                    <m:r>
+                      <w:rPr>
+                        <w:rFonts w:ascii="Cambria Math" w:hAnsi="Cambria Math"/>
+                        <w:sz w:val="20"/>
+                        <w:szCs w:val="20"/>
+                      </w:rPr>
+                      <m:t>1</m:t>
+                    </m:r>
+                  </m:sub>
+                </m:sSub>
+              </m:oMath>
+            </m:oMathPara>
+          </w:p>
+        </w:tc>
+        <w:tc>
+          <w:tcPr>
+            <w:tcW w:w="539" w:type="dxa"/>
+          </w:tcPr>
+          <w:p>
+            <w:pPr>
+              <w:rPr>
+                <w:sz w:val="20"/>
+                <w:szCs w:val="20"/>
+              </w:rPr>
+            </w:pPr>
+            <m:oMathPara>
+              <m:oMath>
+                <m:sSub>
+                  <m:sSubPr>
+                    <m:ctrlPr>
+                      <w:rPr>
+                        <w:rFonts w:ascii="Cambria Math" w:hAnsi="Cambria Math"/>
+                        <w:i/>
+                        <w:sz w:val="20"/>
+                        <w:szCs w:val="20"/>
+                      </w:rPr>
+                    </m:ctrlPr>
+                  </m:sSubPr>
+                  <m:e>
+                    <m:r>
+                      <w:rPr>
+                        <w:rFonts w:ascii="Cambria Math" w:hAnsi="Cambria Math"/>
+                        <w:sz w:val="20"/>
+                        <w:szCs w:val="20"/>
+                      </w:rPr>
+                      <m:t>s</m:t>
+                    </m:r>
+                  </m:e>
+                  <m:sub>
+                    <m:r>
+                      <w:rPr>
+                        <w:rFonts w:ascii="Cambria Math" w:hAnsi="Cambria Math"/>
+                        <w:sz w:val="20"/>
+                        <w:szCs w:val="20"/>
+                      </w:rPr>
+                      <m:t>1</m:t>
+                    </m:r>
+                    <m:r>
+                      <w:rPr>
+                        <w:rFonts w:ascii="Cambria Math" w:hAnsi="Cambria Math"/>
+                        <w:sz w:val="20"/>
+                        <w:szCs w:val="20"/>
+                      </w:rPr>
+                      <m:t>2</m:t>
+                    </m:r>
+                  </m:sub>
+                </m:sSub>
+              </m:oMath>
+            </m:oMathPara>
+          </w:p>
+        </w:tc>
+        <w:tc>
+          <w:tcPr>
+            <w:tcW w:w="539" w:type="dxa"/>
+          </w:tcPr>
+          <w:p>
+            <w:pPr>
+              <w:rPr>
+                <w:sz w:val="20"/>
+                <w:szCs w:val="20"/>
+              </w:rPr>
+            </w:pPr>
+            <m:oMathPara>
+              <m:oMath>
+                <m:sSub>
+                  <m:sSubPr>
+                    <m:ctrlPr>
+                      <w:rPr>
+                        <w:rFonts w:ascii="Cambria Math" w:hAnsi="Cambria Math"/>
+                        <w:i/>
+                        <w:sz w:val="20"/>
+                        <w:szCs w:val="20"/>
+                      </w:rPr>
+                    </m:ctrlPr>
+                  </m:sSubPr>
+                  <m:e>
+                    <m:r>
+                      <w:rPr>
+                        <w:rFonts w:ascii="Cambria Math" w:hAnsi="Cambria Math"/>
+                        <w:sz w:val="20"/>
+                        <w:szCs w:val="20"/>
+                      </w:rPr>
+                      <m:t>s</m:t>
+                    </m:r>
+                  </m:e>
+                  <m:sub>
+                    <m:r>
+                      <w:rPr>
+                        <w:rFonts w:ascii="Cambria Math" w:hAnsi="Cambria Math"/>
+                        <w:sz w:val="20"/>
+                        <w:szCs w:val="20"/>
+                      </w:rPr>
+                      <m:t>1</m:t>
+                    </m:r>
+                    <m:r>
+                      <w:rPr>
+                        <w:rFonts w:ascii="Cambria Math" w:hAnsi="Cambria Math"/>
+                        <w:sz w:val="20"/>
+                        <w:szCs w:val="20"/>
+                      </w:rPr>
+                      <m:t>3</m:t>
+                    </m:r>
+                  </m:sub>
+                </m:sSub>
+              </m:oMath>
+            </m:oMathPara>
+          </w:p>
+        </w:tc>
+        <w:tc>
+          <w:tcPr>
+            <w:tcW w:w="539" w:type="dxa"/>
+          </w:tcPr>
+          <w:p>
+            <w:pPr>
+              <w:rPr>
+                <w:sz w:val="20"/>
+                <w:szCs w:val="20"/>
+              </w:rPr>
+            </w:pPr>
+            <m:oMathPara>
+              <m:oMath>
+                <m:sSub>
+                  <m:sSubPr>
+                    <m:ctrlPr>
+                      <w:rPr>
+                        <w:rFonts w:ascii="Cambria Math" w:hAnsi="Cambria Math"/>
+                        <w:i/>
+                        <w:sz w:val="20"/>
+                        <w:szCs w:val="20"/>
+                      </w:rPr>
+                    </m:ctrlPr>
+                  </m:sSubPr>
+                  <m:e>
+                    <m:r>
+                      <w:rPr>
+                        <w:rFonts w:ascii="Cambria Math" w:hAnsi="Cambria Math"/>
+                        <w:sz w:val="20"/>
+                        <w:szCs w:val="20"/>
+                      </w:rPr>
+                      <m:t>s</m:t>
+                    </m:r>
+                  </m:e>
+                  <m:sub>
+                    <m:r>
+                      <w:rPr>
+                        <w:rFonts w:ascii="Cambria Math" w:hAnsi="Cambria Math"/>
+                        <w:sz w:val="20"/>
+                        <w:szCs w:val="20"/>
+                      </w:rPr>
+                      <m:t>1</m:t>
+                    </m:r>
+                    <m:r>
+                      <w:rPr>
+                        <w:rFonts w:ascii="Cambria Math" w:hAnsi="Cambria Math"/>
+                        <w:sz w:val="20"/>
+                        <w:szCs w:val="20"/>
+                      </w:rPr>
+                      <m:t>4</m:t>
+                    </m:r>
+                  </m:sub>
+                </m:sSub>
+              </m:oMath>
+            </m:oMathPara>
+          </w:p>
+        </w:tc>
+        <w:tc>
+          <w:tcPr>
+            <w:tcW w:w="539" w:type="dxa"/>
+          </w:tcPr>
+          <w:p>
+            <w:pPr>
+              <w:rPr>
+                <w:sz w:val="20"/>
+                <w:szCs w:val="20"/>
+              </w:rPr>
+            </w:pPr>
+            <m:oMathPara>
+              <m:oMath>
+                <m:sSub>
+                  <m:sSubPr>
+                    <m:ctrlPr>
+                      <w:rPr>
+                        <w:rFonts w:ascii="Cambria Math" w:hAnsi="Cambria Math"/>
+                        <w:i/>
+                        <w:sz w:val="20"/>
+                        <w:szCs w:val="20"/>
+                      </w:rPr>
+                    </m:ctrlPr>
+                  </m:sSubPr>
+                  <m:e>
+                    <m:r>
+                      <w:rPr>
+                        <w:rFonts w:ascii="Cambria Math" w:hAnsi="Cambria Math"/>
+                        <w:sz w:val="20"/>
+                        <w:szCs w:val="20"/>
+                      </w:rPr>
+                      <m:t>s</m:t>
+                    </m:r>
+                  </m:e>
+                  <m:sub>
+                    <m:r>
+                      <w:rPr>
+                        <w:rFonts w:ascii="Cambria Math" w:hAnsi="Cambria Math"/>
+                        <w:sz w:val="20"/>
+                        <w:szCs w:val="20"/>
+                      </w:rPr>
+                      <m:t>1</m:t>
+                    </m:r>
+                    <m:r>
+                      <w:rPr>
+                        <w:rFonts w:ascii="Cambria Math" w:hAnsi="Cambria Math"/>
+                        <w:sz w:val="20"/>
+                        <w:szCs w:val="20"/>
+                      </w:rPr>
+                      <m:t>5</m:t>
+                    </m:r>
+                  </m:sub>
+                </m:sSub>
+              </m:oMath>
+            </m:oMathPara>
+          </w:p>
+        </w:tc>
+        <w:tc>
+          <w:tcPr>
+            <w:tcW w:w="539" w:type="dxa"/>
+          </w:tcPr>
+          <w:p>
+            <w:pPr>
+              <w:rPr>
+                <w:sz w:val="20"/>
+                <w:szCs w:val="20"/>
+              </w:rPr>
+            </w:pPr>
+            <m:oMathPara>
+              <m:oMath>
+                <m:sSub>
+                  <m:sSubPr>
+                    <m:ctrlPr>
+                      <w:rPr>
+                        <w:rFonts w:ascii="Cambria Math" w:hAnsi="Cambria Math"/>
+                        <w:i/>
+                        <w:sz w:val="20"/>
+                        <w:szCs w:val="20"/>
+                      </w:rPr>
+                    </m:ctrlPr>
+                  </m:sSubPr>
+                  <m:e>
+                    <m:r>
+                      <w:rPr>
+                        <w:rFonts w:ascii="Cambria Math" w:hAnsi="Cambria Math"/>
+                        <w:sz w:val="20"/>
+                        <w:szCs w:val="20"/>
+                      </w:rPr>
+                      <m:t>s</m:t>
+                    </m:r>
+                  </m:e>
+                  <m:sub>
+                    <m:r>
+                      <w:rPr>
+                        <w:rFonts w:ascii="Cambria Math" w:hAnsi="Cambria Math"/>
+                        <w:sz w:val="20"/>
+                        <w:szCs w:val="20"/>
+                      </w:rPr>
+                      <m:t>1</m:t>
+                    </m:r>
+                    <m:r>
+                      <w:rPr>
+                        <w:rFonts w:ascii="Cambria Math" w:hAnsi="Cambria Math"/>
+                        <w:sz w:val="20"/>
+                        <w:szCs w:val="20"/>
+                      </w:rPr>
+                      <m:t>6</m:t>
+                    </m:r>
+                  </m:sub>
+                </m:sSub>
+              </m:oMath>
+            </m:oMathPara>
+          </w:p>
+        </w:tc>
+      </w:tr>
+      <w:tr>
+        <w:tc>
+          <w:tcPr>
+            <w:tcW w:w="726" w:type="dxa"/>
+          </w:tcPr>
+          <w:p>
+            <w:pPr>
+              <w:rPr>
+                <w:sz w:val="20"/>
+                <w:szCs w:val="20"/>
+              </w:rPr>
+            </w:pPr>
+            <m:oMathPara>
+              <m:oMath>
+                <m:r>
+                  <w:rPr>
+                    <w:rFonts w:ascii="Cambria Math" w:hAnsi="Cambria Math"/>
+                    <w:sz w:val="20"/>
+                    <w:szCs w:val="20"/>
+                  </w:rPr>
+                  <m:t>north</m:t>
+                </m:r>
+              </m:oMath>
+            </m:oMathPara>
+          </w:p>
+        </w:tc>
+        <w:tc>
+          <w:tcPr>
+            <w:tcW w:w="539" w:type="dxa"/>
+          </w:tcPr>
+          <w:p>
+            <w:pPr>
+              <w:rPr>
+                <w:sz w:val="20"/>
+                <w:szCs w:val="20"/>
+              </w:rPr>
+            </w:pPr>
+          </w:p>
+        </w:tc>
+        <w:tc>
+          <w:tcPr>
+            <w:tcW w:w="539" w:type="dxa"/>
+          </w:tcPr>
+          <w:p>
+            <w:pPr>
+              <w:rPr>
+                <w:sz w:val="20"/>
+                <w:szCs w:val="20"/>
+              </w:rPr>
+            </w:pPr>
+          </w:p>
+        </w:tc>
+        <w:tc>
+          <w:tcPr>
+            <w:tcW w:w="539" w:type="dxa"/>
+          </w:tcPr>
+          <w:p>
+            <w:pPr>
+              <w:rPr>
+                <w:sz w:val="20"/>
+                <w:szCs w:val="20"/>
+              </w:rPr>
+            </w:pPr>
+          </w:p>
+        </w:tc>
+        <w:tc>
+          <w:tcPr>
+            <w:tcW w:w="539" w:type="dxa"/>
+          </w:tcPr>
+          <w:p>
+            <w:pPr>
+              <w:rPr>
+                <w:sz w:val="20"/>
+                <w:szCs w:val="20"/>
+              </w:rPr>
+            </w:pPr>
+          </w:p>
+        </w:tc>
+        <w:tc>
+          <w:tcPr>
+            <w:tcW w:w="539" w:type="dxa"/>
+          </w:tcPr>
+          <w:p>
+            <w:pPr>
+              <w:rPr>
+                <w:sz w:val="20"/>
+                <w:szCs w:val="20"/>
+              </w:rPr>
+            </w:pPr>
+          </w:p>
+        </w:tc>
+        <w:tc>
+          <w:tcPr>
+            <w:tcW w:w="539" w:type="dxa"/>
+          </w:tcPr>
+          <w:p>
+            <w:pPr>
+              <w:rPr>
+                <w:sz w:val="20"/>
+                <w:szCs w:val="20"/>
+              </w:rPr>
+            </w:pPr>
+          </w:p>
+        </w:tc>
+        <w:tc>
+          <w:tcPr>
+            <w:tcW w:w="539" w:type="dxa"/>
+          </w:tcPr>
+          <w:p>
+            <w:pPr>
+              <w:rPr>
+                <w:sz w:val="20"/>
+                <w:szCs w:val="20"/>
+              </w:rPr>
+            </w:pPr>
+          </w:p>
+        </w:tc>
+        <w:tc>
+          <w:tcPr>
+            <w:tcW w:w="539" w:type="dxa"/>
+          </w:tcPr>
+          <w:p>
+            <w:pPr>
+              <w:rPr>
+                <w:sz w:val="20"/>
+                <w:szCs w:val="20"/>
+              </w:rPr>
+            </w:pPr>
+          </w:p>
+        </w:tc>
+        <w:tc>
+          <w:tcPr>
+            <w:tcW w:w="539" w:type="dxa"/>
+          </w:tcPr>
+          <w:p>
+            <w:pPr>
+              <w:rPr>
+                <w:sz w:val="20"/>
+                <w:szCs w:val="20"/>
+              </w:rPr>
+            </w:pPr>
+          </w:p>
+        </w:tc>
+        <w:tc>
+          <w:tcPr>
+            <w:tcW w:w="539" w:type="dxa"/>
+          </w:tcPr>
+          <w:p>
+            <w:pPr>
+              <w:rPr>
+                <w:sz w:val="20"/>
+                <w:szCs w:val="20"/>
+              </w:rPr>
+            </w:pPr>
+          </w:p>
+        </w:tc>
+        <w:tc>
+          <w:tcPr>
+            <w:tcW w:w="539" w:type="dxa"/>
+          </w:tcPr>
+          <w:p>
+            <w:pPr>
+              <w:rPr>
+                <w:sz w:val="20"/>
+                <w:szCs w:val="20"/>
+              </w:rPr>
+            </w:pPr>
+          </w:p>
+        </w:tc>
+        <w:tc>
+          <w:tcPr>
+            <w:tcW w:w="539" w:type="dxa"/>
+          </w:tcPr>
+          <w:p>
+            <w:pPr>
+              <w:rPr>
+                <w:sz w:val="20"/>
+                <w:szCs w:val="20"/>
+              </w:rPr>
+            </w:pPr>
+          </w:p>
+        </w:tc>
+        <w:tc>
+          <w:tcPr>
+            <w:tcW w:w="539" w:type="dxa"/>
+          </w:tcPr>
+          <w:p>
+            <w:pPr>
+              <w:rPr>
+                <w:sz w:val="20"/>
+                <w:szCs w:val="20"/>
+              </w:rPr>
+            </w:pPr>
+          </w:p>
+        </w:tc>
+        <w:tc>
+          <w:tcPr>
+            <w:tcW w:w="539" w:type="dxa"/>
+          </w:tcPr>
+          <w:p>
+            <w:pPr>
+              <w:rPr>
+                <w:sz w:val="20"/>
+                <w:szCs w:val="20"/>
+              </w:rPr>
+            </w:pPr>
+          </w:p>
+        </w:tc>
+        <w:tc>
+          <w:tcPr>
+            <w:tcW w:w="539" w:type="dxa"/>
+          </w:tcPr>
+          <w:p>
+            <w:pPr>
+              <w:rPr>
+                <w:sz w:val="20"/>
+                <w:szCs w:val="20"/>
+              </w:rPr>
+            </w:pPr>
+          </w:p>
+        </w:tc>
+        <w:tc>
+          <w:tcPr>
+            <w:tcW w:w="539" w:type="dxa"/>
+          </w:tcPr>
+          <w:p>
+            <w:pPr>
+              <w:rPr>
+                <w:sz w:val="20"/>
+                <w:szCs w:val="20"/>
+              </w:rPr>
+            </w:pPr>
+          </w:p>
+        </w:tc>
+      </w:tr>
+      <w:tr>
+        <w:tc>
+          <w:tcPr>
+            <w:tcW w:w="726" w:type="dxa"/>
+          </w:tcPr>
+          <w:p>
+            <w:pPr>
+              <w:rPr>
+                <w:sz w:val="20"/>
+                <w:szCs w:val="20"/>
+              </w:rPr>
+            </w:pPr>
+            <m:oMathPara>
+              <m:oMath>
+                <m:r>
+                  <w:rPr>
+                    <w:rFonts w:ascii="Cambria Math" w:hAnsi="Cambria Math"/>
+                    <w:sz w:val="20"/>
+                    <w:szCs w:val="20"/>
+                  </w:rPr>
+                  <m:t>south</m:t>
+                </m:r>
+              </m:oMath>
+            </m:oMathPara>
+          </w:p>
+        </w:tc>
+        <w:tc>
+          <w:tcPr>
+            <w:tcW w:w="539" w:type="dxa"/>
+          </w:tcPr>
+          <w:p>
+            <w:pPr>
+              <w:rPr>
+                <w:sz w:val="20"/>
+                <w:szCs w:val="20"/>
+              </w:rPr>
+            </w:pPr>
+          </w:p>
+        </w:tc>
+        <w:tc>
+          <w:tcPr>
+            <w:tcW w:w="539" w:type="dxa"/>
+          </w:tcPr>
+          <w:p>
+            <w:pPr>
+              <w:rPr>
+                <w:sz w:val="20"/>
+                <w:szCs w:val="20"/>
+              </w:rPr>
+            </w:pPr>
+          </w:p>
+        </w:tc>
+        <w:tc>
+          <w:tcPr>
+            <w:tcW w:w="539" w:type="dxa"/>
+          </w:tcPr>
+          <w:p>
+            <w:pPr>
+              <w:rPr>
+                <w:sz w:val="20"/>
+                <w:szCs w:val="20"/>
+              </w:rPr>
+            </w:pPr>
+          </w:p>
+        </w:tc>
+        <w:tc>
+          <w:tcPr>
+            <w:tcW w:w="539" w:type="dxa"/>
+          </w:tcPr>
+          <w:p>
+            <w:pPr>
+              <w:rPr>
+                <w:sz w:val="20"/>
+                <w:szCs w:val="20"/>
+              </w:rPr>
+            </w:pPr>
+          </w:p>
+        </w:tc>
+        <w:tc>
+          <w:tcPr>
+            <w:tcW w:w="539" w:type="dxa"/>
+          </w:tcPr>
+          <w:p>
+            <w:pPr>
+              <w:rPr>
+                <w:sz w:val="20"/>
+                <w:szCs w:val="20"/>
+              </w:rPr>
+            </w:pPr>
+          </w:p>
+        </w:tc>
+        <w:tc>
+          <w:tcPr>
+            <w:tcW w:w="539" w:type="dxa"/>
+          </w:tcPr>
+          <w:p>
+            <w:pPr>
+              <w:rPr>
+                <w:sz w:val="20"/>
+                <w:szCs w:val="20"/>
+              </w:rPr>
+            </w:pPr>
+          </w:p>
+        </w:tc>
+        <w:tc>
+          <w:tcPr>
+            <w:tcW w:w="539" w:type="dxa"/>
+          </w:tcPr>
+          <w:p>
+            <w:pPr>
+              <w:rPr>
+                <w:sz w:val="20"/>
+                <w:szCs w:val="20"/>
+              </w:rPr>
+            </w:pPr>
+          </w:p>
+        </w:tc>
+        <w:tc>
+          <w:tcPr>
+            <w:tcW w:w="539" w:type="dxa"/>
+          </w:tcPr>
+          <w:p>
+            <w:pPr>
+              <w:rPr>
+                <w:sz w:val="20"/>
+                <w:szCs w:val="20"/>
+              </w:rPr>
+            </w:pPr>
+          </w:p>
+        </w:tc>
+        <w:tc>
+          <w:tcPr>
+            <w:tcW w:w="539" w:type="dxa"/>
+          </w:tcPr>
+          <w:p>
+            <w:pPr>
+              <w:rPr>
+                <w:sz w:val="20"/>
+                <w:szCs w:val="20"/>
+              </w:rPr>
+            </w:pPr>
+          </w:p>
+        </w:tc>
+        <w:tc>
+          <w:tcPr>
+            <w:tcW w:w="539" w:type="dxa"/>
+          </w:tcPr>
+          <w:p>
+            <w:pPr>
+              <w:rPr>
+                <w:sz w:val="20"/>
+                <w:szCs w:val="20"/>
+              </w:rPr>
+            </w:pPr>
+          </w:p>
+        </w:tc>
+        <w:tc>
+          <w:tcPr>
+            <w:tcW w:w="539" w:type="dxa"/>
+          </w:tcPr>
+          <w:p>
+            <w:pPr>
+              <w:rPr>
+                <w:sz w:val="20"/>
+                <w:szCs w:val="20"/>
+              </w:rPr>
+            </w:pPr>
+          </w:p>
+        </w:tc>
+        <w:tc>
+          <w:tcPr>
+            <w:tcW w:w="539" w:type="dxa"/>
+          </w:tcPr>
+          <w:p>
+            <w:pPr>
+              <w:rPr>
+                <w:sz w:val="20"/>
+                <w:szCs w:val="20"/>
+              </w:rPr>
+            </w:pPr>
+          </w:p>
+        </w:tc>
+        <w:tc>
+          <w:tcPr>
+            <w:tcW w:w="539" w:type="dxa"/>
+          </w:tcPr>
+          <w:p>
+            <w:pPr>
+              <w:rPr>
+                <w:sz w:val="20"/>
+                <w:szCs w:val="20"/>
+              </w:rPr>
+            </w:pPr>
+          </w:p>
+        </w:tc>
+        <w:tc>
+          <w:tcPr>
+            <w:tcW w:w="539" w:type="dxa"/>
+          </w:tcPr>
+          <w:p>
+            <w:pPr>
+              <w:rPr>
+                <w:sz w:val="20"/>
+                <w:szCs w:val="20"/>
+              </w:rPr>
+            </w:pPr>
+          </w:p>
+        </w:tc>
+        <w:tc>
+          <w:tcPr>
+            <w:tcW w:w="539" w:type="dxa"/>
+          </w:tcPr>
+          <w:p>
+            <w:pPr>
+              <w:rPr>
+                <w:sz w:val="20"/>
+                <w:szCs w:val="20"/>
+              </w:rPr>
+            </w:pPr>
+          </w:p>
+        </w:tc>
+        <w:tc>
+          <w:tcPr>
+            <w:tcW w:w="539" w:type="dxa"/>
+          </w:tcPr>
+          <w:p>
+            <w:pPr>
+              <w:rPr>
+                <w:sz w:val="20"/>
+                <w:szCs w:val="20"/>
+              </w:rPr>
+            </w:pPr>
+          </w:p>
+        </w:tc>
+      </w:tr>
+      <w:tr>
+        <w:tc>
+          <w:tcPr>
+            <w:tcW w:w="726" w:type="dxa"/>
+          </w:tcPr>
+          <w:p>
+            <w:pPr>
+              <w:rPr>
+                <w:sz w:val="20"/>
+                <w:szCs w:val="20"/>
+              </w:rPr>
+            </w:pPr>
+            <m:oMathPara>
+              <m:oMath>
+                <m:r>
+                  <w:rPr>
+                    <w:rFonts w:ascii="Cambria Math" w:hAnsi="Cambria Math"/>
+                    <w:sz w:val="20"/>
+                    <w:szCs w:val="20"/>
+                  </w:rPr>
+                  <m:t>east</m:t>
+                </m:r>
+              </m:oMath>
+            </m:oMathPara>
+          </w:p>
+        </w:tc>
+        <w:tc>
+          <w:tcPr>
+            <w:tcW w:w="539" w:type="dxa"/>
+          </w:tcPr>
+          <w:p>
+            <w:pPr>
+              <w:rPr>
+                <w:sz w:val="20"/>
+                <w:szCs w:val="20"/>
+              </w:rPr>
+            </w:pPr>
+          </w:p>
+        </w:tc>
+        <w:tc>
+          <w:tcPr>
+            <w:tcW w:w="539" w:type="dxa"/>
+          </w:tcPr>
+          <w:p>
+            <w:pPr>
+              <w:rPr>
+                <w:sz w:val="20"/>
+                <w:szCs w:val="20"/>
+              </w:rPr>
+            </w:pPr>
+          </w:p>
+        </w:tc>
+        <w:tc>
+          <w:tcPr>
+            <w:tcW w:w="539" w:type="dxa"/>
+          </w:tcPr>
+          <w:p>
+            <w:pPr>
+              <w:rPr>
+                <w:sz w:val="20"/>
+                <w:szCs w:val="20"/>
+              </w:rPr>
+            </w:pPr>
+          </w:p>
+        </w:tc>
+        <w:tc>
+          <w:tcPr>
+            <w:tcW w:w="539" w:type="dxa"/>
+          </w:tcPr>
+          <w:p>
+            <w:pPr>
+              <w:rPr>
+                <w:sz w:val="20"/>
+                <w:szCs w:val="20"/>
+              </w:rPr>
+            </w:pPr>
+          </w:p>
+        </w:tc>
+        <w:tc>
+          <w:tcPr>
+            <w:tcW w:w="539" w:type="dxa"/>
+          </w:tcPr>
+          <w:p>
+            <w:pPr>
+              <w:rPr>
+                <w:sz w:val="20"/>
+                <w:szCs w:val="20"/>
+              </w:rPr>
+            </w:pPr>
+          </w:p>
+        </w:tc>
+        <w:tc>
+          <w:tcPr>
+            <w:tcW w:w="539" w:type="dxa"/>
+          </w:tcPr>
+          <w:p>
+            <w:pPr>
+              <w:rPr>
+                <w:sz w:val="20"/>
+                <w:szCs w:val="20"/>
+              </w:rPr>
+            </w:pPr>
+          </w:p>
+        </w:tc>
+        <w:tc>
+          <w:tcPr>
+            <w:tcW w:w="539" w:type="dxa"/>
+          </w:tcPr>
+          <w:p>
+            <w:pPr>
+              <w:rPr>
+                <w:sz w:val="20"/>
+                <w:szCs w:val="20"/>
+              </w:rPr>
+            </w:pPr>
+          </w:p>
+        </w:tc>
+        <w:tc>
+          <w:tcPr>
+            <w:tcW w:w="539" w:type="dxa"/>
+          </w:tcPr>
+          <w:p>
+            <w:pPr>
+              <w:rPr>
+                <w:sz w:val="20"/>
+                <w:szCs w:val="20"/>
+              </w:rPr>
+            </w:pPr>
+          </w:p>
+        </w:tc>
+        <w:tc>
+          <w:tcPr>
+            <w:tcW w:w="539" w:type="dxa"/>
+          </w:tcPr>
+          <w:p>
+            <w:pPr>
+              <w:rPr>
+                <w:sz w:val="20"/>
+                <w:szCs w:val="20"/>
+              </w:rPr>
+            </w:pPr>
+          </w:p>
+        </w:tc>
+        <w:tc>
+          <w:tcPr>
+            <w:tcW w:w="539" w:type="dxa"/>
+          </w:tcPr>
+          <w:p>
+            <w:pPr>
+              <w:rPr>
+                <w:sz w:val="20"/>
+                <w:szCs w:val="20"/>
+              </w:rPr>
+            </w:pPr>
+          </w:p>
+        </w:tc>
+        <w:tc>
+          <w:tcPr>
+            <w:tcW w:w="539" w:type="dxa"/>
+          </w:tcPr>
+          <w:p>
+            <w:pPr>
+              <w:rPr>
+                <w:sz w:val="20"/>
+                <w:szCs w:val="20"/>
+              </w:rPr>
+            </w:pPr>
+          </w:p>
+        </w:tc>
+        <w:tc>
+          <w:tcPr>
+            <w:tcW w:w="539" w:type="dxa"/>
+          </w:tcPr>
+          <w:p>
+            <w:pPr>
+              <w:rPr>
+                <w:sz w:val="20"/>
+                <w:szCs w:val="20"/>
+              </w:rPr>
+            </w:pPr>
+          </w:p>
+        </w:tc>
+        <w:tc>
+          <w:tcPr>
+            <w:tcW w:w="539" w:type="dxa"/>
+          </w:tcPr>
+          <w:p>
+            <w:pPr>
+              <w:rPr>
+                <w:sz w:val="20"/>
+                <w:szCs w:val="20"/>
+              </w:rPr>
+            </w:pPr>
+          </w:p>
+        </w:tc>
+        <w:tc>
+          <w:tcPr>
+            <w:tcW w:w="539" w:type="dxa"/>
+          </w:tcPr>
+          <w:p>
+            <w:pPr>
+              <w:rPr>
+                <w:sz w:val="20"/>
+                <w:szCs w:val="20"/>
+              </w:rPr>
+            </w:pPr>
+          </w:p>
+        </w:tc>
+        <w:tc>
+          <w:tcPr>
+            <w:tcW w:w="539" w:type="dxa"/>
+          </w:tcPr>
+          <w:p>
+            <w:pPr>
+              <w:rPr>
+                <w:sz w:val="20"/>
+                <w:szCs w:val="20"/>
+              </w:rPr>
+            </w:pPr>
+          </w:p>
+        </w:tc>
+        <w:tc>
+          <w:tcPr>
+            <w:tcW w:w="539" w:type="dxa"/>
+          </w:tcPr>
+          <w:p>
+            <w:pPr>
+              <w:rPr>
+                <w:sz w:val="20"/>
+                <w:szCs w:val="20"/>
+              </w:rPr>
+            </w:pPr>
+          </w:p>
+        </w:tc>
+      </w:tr>
+      <w:tr>
+        <w:tc>
+          <w:tcPr>
+            <w:tcW w:w="726" w:type="dxa"/>
+          </w:tcPr>
+          <w:p>
+            <w:pPr>
+              <w:rPr>
+                <w:sz w:val="20"/>
+                <w:szCs w:val="20"/>
+              </w:rPr>
+            </w:pPr>
+            <m:oMathPara>
+              <m:oMath>
+                <m:r>
+                  <w:rPr>
+                    <w:rFonts w:ascii="Cambria Math" w:hAnsi="Cambria Math"/>
+                    <w:sz w:val="20"/>
+                    <w:szCs w:val="20"/>
+                  </w:rPr>
+                  <m:t>west</m:t>
+                </m:r>
+              </m:oMath>
+            </m:oMathPara>
+          </w:p>
+        </w:tc>
+        <w:tc>
+          <w:tcPr>
+            <w:tcW w:w="539" w:type="dxa"/>
+          </w:tcPr>
+          <w:p>
+            <w:pPr>
+              <w:rPr>
+                <w:sz w:val="20"/>
+                <w:szCs w:val="20"/>
+              </w:rPr>
+            </w:pPr>
+          </w:p>
+        </w:tc>
+        <w:tc>
+          <w:tcPr>
+            <w:tcW w:w="539" w:type="dxa"/>
+          </w:tcPr>
+          <w:p>
+            <w:pPr>
+              <w:rPr>
+                <w:sz w:val="20"/>
+                <w:szCs w:val="20"/>
+              </w:rPr>
+            </w:pPr>
+          </w:p>
+        </w:tc>
+        <w:tc>
+          <w:tcPr>
+            <w:tcW w:w="539" w:type="dxa"/>
+          </w:tcPr>
+          <w:p>
+            <w:pPr>
+              <w:rPr>
+                <w:sz w:val="20"/>
+                <w:szCs w:val="20"/>
+              </w:rPr>
+            </w:pPr>
+          </w:p>
+        </w:tc>
+        <w:tc>
+          <w:tcPr>
+            <w:tcW w:w="539" w:type="dxa"/>
+          </w:tcPr>
+          <w:p>
+            <w:pPr>
+              <w:rPr>
+                <w:sz w:val="20"/>
+                <w:szCs w:val="20"/>
+              </w:rPr>
+            </w:pPr>
+          </w:p>
+        </w:tc>
+        <w:tc>
+          <w:tcPr>
+            <w:tcW w:w="539" w:type="dxa"/>
+          </w:tcPr>
+          <w:p>
+            <w:pPr>
+              <w:rPr>
+                <w:sz w:val="20"/>
+                <w:szCs w:val="20"/>
+              </w:rPr>
+            </w:pPr>
+          </w:p>
+        </w:tc>
+        <w:tc>
+          <w:tcPr>
+            <w:tcW w:w="539" w:type="dxa"/>
+          </w:tcPr>
+          <w:p>
+            <w:pPr>
+              <w:rPr>
+                <w:sz w:val="20"/>
+                <w:szCs w:val="20"/>
+              </w:rPr>
+            </w:pPr>
+          </w:p>
+        </w:tc>
+        <w:tc>
+          <w:tcPr>
+            <w:tcW w:w="539" w:type="dxa"/>
+          </w:tcPr>
+          <w:p>
+            <w:pPr>
+              <w:rPr>
+                <w:sz w:val="20"/>
+                <w:szCs w:val="20"/>
+              </w:rPr>
+            </w:pPr>
+          </w:p>
+        </w:tc>
+        <w:tc>
+          <w:tcPr>
+            <w:tcW w:w="539" w:type="dxa"/>
+          </w:tcPr>
+          <w:p>
+            <w:pPr>
+              <w:rPr>
+                <w:sz w:val="20"/>
+                <w:szCs w:val="20"/>
+              </w:rPr>
+            </w:pPr>
+          </w:p>
+        </w:tc>
+        <w:tc>
+          <w:tcPr>
+            <w:tcW w:w="539" w:type="dxa"/>
+          </w:tcPr>
+          <w:p>
+            <w:pPr>
+              <w:rPr>
+                <w:sz w:val="20"/>
+                <w:szCs w:val="20"/>
+              </w:rPr>
+            </w:pPr>
+          </w:p>
+        </w:tc>
+        <w:tc>
+          <w:tcPr>
+            <w:tcW w:w="539" w:type="dxa"/>
+          </w:tcPr>
+          <w:p>
+            <w:pPr>
+              <w:rPr>
+                <w:sz w:val="20"/>
+                <w:szCs w:val="20"/>
+              </w:rPr>
+            </w:pPr>
+          </w:p>
+        </w:tc>
+        <w:tc>
+          <w:tcPr>
+            <w:tcW w:w="539" w:type="dxa"/>
+          </w:tcPr>
+          <w:p>
+            <w:pPr>
+              <w:rPr>
+                <w:sz w:val="20"/>
+                <w:szCs w:val="20"/>
+              </w:rPr>
+            </w:pPr>
+          </w:p>
+        </w:tc>
+        <w:tc>
+          <w:tcPr>
+            <w:tcW w:w="539" w:type="dxa"/>
+          </w:tcPr>
+          <w:p>
+            <w:pPr>
+              <w:rPr>
+                <w:sz w:val="20"/>
+                <w:szCs w:val="20"/>
+              </w:rPr>
+            </w:pPr>
+          </w:p>
+        </w:tc>
+        <w:tc>
+          <w:tcPr>
+            <w:tcW w:w="539" w:type="dxa"/>
+          </w:tcPr>
+          <w:p>
+            <w:pPr>
+              <w:rPr>
+                <w:sz w:val="20"/>
+                <w:szCs w:val="20"/>
+              </w:rPr>
+            </w:pPr>
+          </w:p>
+        </w:tc>
+        <w:tc>
+          <w:tcPr>
+            <w:tcW w:w="539" w:type="dxa"/>
+          </w:tcPr>
+          <w:p>
+            <w:pPr>
+              <w:rPr>
+                <w:sz w:val="20"/>
+                <w:szCs w:val="20"/>
+              </w:rPr>
+            </w:pPr>
+          </w:p>
+        </w:tc>
+        <w:tc>
+          <w:tcPr>
+            <w:tcW w:w="539" w:type="dxa"/>
+          </w:tcPr>
+          <w:p>
+            <w:pPr>
+              <w:rPr>
+                <w:sz w:val="20"/>
+                <w:szCs w:val="20"/>
+              </w:rPr>
+            </w:pPr>
+          </w:p>
+        </w:tc>
+        <w:tc>
+          <w:tcPr>
+            <w:tcW w:w="539" w:type="dxa"/>
+          </w:tcPr>
+          <w:p>
+            <w:pPr>
+              <w:rPr>
+                <w:sz w:val="20"/>
+                <w:szCs w:val="20"/>
+              </w:rPr>
+            </w:pPr>
+          </w:p>
+        </w:tc>
+      </w:tr>
+    </w:tbl>
+    <w:p>
+      <w:pPr>
+        <w:rPr>
+          <w:sz w:val="20"/>
+          <w:szCs w:val="20"/>
+        </w:rPr>
+      </w:pPr>
+    </w:p>
+    <w:p>
+      <w:pPr>
+        <w:rPr>
+          <w:sz w:val="20"/>
+          <w:szCs w:val="20"/>
+        </w:rPr>
+      </w:pPr>
     </w:p>
     <w:p>
       <w:pPr>
@@ -5917,6 +7946,7 @@
             <w:sz w:val="20"/>
             <w:szCs w:val="20"/>
           </w:rPr>
+          <w:lastRenderedPageBreak/>
           <m:t>p</m:t>
         </m:r>
         <m:d>
@@ -6953,7 +8983,6 @@
             <w:sz w:val="20"/>
             <w:szCs w:val="20"/>
           </w:rPr>
-          <w:lastRenderedPageBreak/>
           <m:t>p</m:t>
         </m:r>
         <m:d>
@@ -15816,6 +17845,7 @@
           <w:sz w:val="20"/>
           <w:szCs w:val="20"/>
         </w:rPr>
+        <w:lastRenderedPageBreak/>
         <w:t>Substituting (</w:t>
       </w:r>
       <w:r>
@@ -16352,7 +18382,6 @@
       </w:pPr>
       <w:bookmarkStart w:id="1" w:name="_Toc151904198"/>
       <w:r>
-        <w:lastRenderedPageBreak/>
         <w:t>Bellman’s Equations for State-Value and State-Action Functions</w:t>
       </w:r>
       <w:bookmarkEnd w:id="1"/>
@@ -20514,7 +22543,15 @@
           <w:sz w:val="20"/>
           <w:szCs w:val="20"/>
         </w:rPr>
-        <w:t xml:space="preserve"> edge emanating from a state-action node ends in a possible reward-state node corresponding to specific probable pair of reward </w:t>
+        <w:t xml:space="preserve"> edge emanating from a state-action node ends in a possible reward-state node corresponding to specific probable pair </w:t>
+      </w:r>
+      <w:r>
+        <w:rPr>
+          <w:sz w:val="20"/>
+          <w:szCs w:val="20"/>
+        </w:rPr>
+        <w:lastRenderedPageBreak/>
+        <w:t xml:space="preserve">of reward </w:t>
       </w:r>
       <m:oMath>
         <m:r>
@@ -20689,7 +22726,6 @@
         <w:pStyle w:val="Heading4"/>
       </w:pPr>
       <w:r>
-        <w:lastRenderedPageBreak/>
         <w:t>Derivation of action value system of equations for discrete finite state</w:t>
       </w:r>
     </w:p>
@@ -27958,7 +29994,6 @@
             <w:sz w:val="20"/>
             <w:szCs w:val="20"/>
           </w:rPr>
-          <w:lastRenderedPageBreak/>
           <m:t>A</m:t>
         </m:r>
         <m:r>
@@ -32812,7 +34847,6 @@
           <w:sz w:val="20"/>
           <w:szCs w:val="20"/>
         </w:rPr>
-        <w:lastRenderedPageBreak/>
         <mc:AlternateContent>
           <mc:Choice Requires="wpg">
             <w:drawing>
@@ -39620,6 +41654,22 @@
       <w:color w:val="2F5496" w:themeColor="accent1" w:themeShade="BF"/>
     </w:rPr>
   </w:style>
+  <w:style w:type="table" w:styleId="TableGrid">
+    <w:name w:val="Table Grid"/>
+    <w:basedOn w:val="TableNormal"/>
+    <w:uiPriority w:val="39"/>
+    <w:rsid w:val="00984A6F"/>
+    <w:tblPr>
+      <w:tblBorders>
+        <w:top w:val="single" w:sz="4" w:space="0" w:color="auto"/>
+        <w:left w:val="single" w:sz="4" w:space="0" w:color="auto"/>
+        <w:bottom w:val="single" w:sz="4" w:space="0" w:color="auto"/>
+        <w:right w:val="single" w:sz="4" w:space="0" w:color="auto"/>
+        <w:insideH w:val="single" w:sz="4" w:space="0" w:color="auto"/>
+        <w:insideV w:val="single" w:sz="4" w:space="0" w:color="auto"/>
+      </w:tblBorders>
+    </w:tblPr>
+  </w:style>
 </w:styles>
 </file>
 

--- a/docs/Examples_using_Policy_and_Value_Functions.docx
+++ b/docs/Examples_using_Policy_and_Value_Functions.docx
@@ -5918,30 +5918,21 @@
         </w:rPr>
         <w:t xml:space="preserve">. </w:t>
       </w:r>
-    </w:p>
-    <w:p>
-      <w:pPr>
-        <w:rPr>
-          <w:sz w:val="20"/>
-          <w:szCs w:val="20"/>
-        </w:rPr>
-      </w:pPr>
-      <w:r>
-        <w:rPr>
-          <w:sz w:val="20"/>
-          <w:szCs w:val="20"/>
-        </w:rPr>
-        <w:t xml:space="preserve">Let us construct the function of the MDP dynamics </w:t>
+      <w:r>
+        <w:rPr>
+          <w:sz w:val="20"/>
+          <w:szCs w:val="20"/>
+        </w:rPr>
+        <w:t xml:space="preserve">The reward and the new state for every pair of action and state </w:t>
+      </w:r>
+      <w:r>
+        <w:rPr>
+          <w:sz w:val="20"/>
+          <w:szCs w:val="20"/>
+        </w:rPr>
+        <w:t xml:space="preserve"> as a tuple </w:t>
       </w:r>
       <m:oMath>
-        <m:r>
-          <w:rPr>
-            <w:rFonts w:ascii="Cambria Math" w:hAnsi="Cambria Math"/>
-            <w:sz w:val="20"/>
-            <w:szCs w:val="20"/>
-          </w:rPr>
-          <m:t>p</m:t>
-        </m:r>
         <m:d>
           <m:dPr>
             <m:ctrlPr>
@@ -5954,6 +5945,14 @@
             </m:ctrlPr>
           </m:dPr>
           <m:e>
+            <m:r>
+              <w:rPr>
+                <w:rFonts w:ascii="Cambria Math" w:hAnsi="Cambria Math"/>
+                <w:sz w:val="20"/>
+                <w:szCs w:val="20"/>
+              </w:rPr>
+              <m:t>r,</m:t>
+            </m:r>
             <m:sSup>
               <m:sSupPr>
                 <m:ctrlPr>
@@ -5986,14 +5985,6 @@
                 </m:r>
               </m:sup>
             </m:sSup>
-            <m:r>
-              <w:rPr>
-                <w:rFonts w:ascii="Cambria Math" w:hAnsi="Cambria Math"/>
-                <w:sz w:val="20"/>
-                <w:szCs w:val="20"/>
-              </w:rPr>
-              <m:t>,r|s,a</m:t>
-            </m:r>
           </m:e>
         </m:d>
       </m:oMath>
@@ -6002,7 +5993,14 @@
           <w:sz w:val="20"/>
           <w:szCs w:val="20"/>
         </w:rPr>
-        <w:t>.</w:t>
+        <w:t xml:space="preserve"> </w:t>
+      </w:r>
+      <w:r>
+        <w:rPr>
+          <w:sz w:val="20"/>
+          <w:szCs w:val="20"/>
+        </w:rPr>
+        <w:t>is given with the following table:</w:t>
       </w:r>
     </w:p>
     <w:p>
@@ -6020,23 +6018,23 @@
         <w:tblLook w:val="04A0" w:firstRow="1" w:lastRow="0" w:firstColumn="1" w:lastColumn="0" w:noHBand="0" w:noVBand="1"/>
       </w:tblPr>
       <w:tblGrid>
-        <w:gridCol w:w="726"/>
-        <w:gridCol w:w="539"/>
-        <w:gridCol w:w="539"/>
-        <w:gridCol w:w="539"/>
-        <w:gridCol w:w="539"/>
-        <w:gridCol w:w="539"/>
-        <w:gridCol w:w="539"/>
-        <w:gridCol w:w="539"/>
-        <w:gridCol w:w="539"/>
-        <w:gridCol w:w="539"/>
-        <w:gridCol w:w="539"/>
-        <w:gridCol w:w="539"/>
-        <w:gridCol w:w="539"/>
-        <w:gridCol w:w="539"/>
-        <w:gridCol w:w="539"/>
-        <w:gridCol w:w="539"/>
-        <w:gridCol w:w="539"/>
+        <w:gridCol w:w="713"/>
+        <w:gridCol w:w="754"/>
+        <w:gridCol w:w="520"/>
+        <w:gridCol w:w="520"/>
+        <w:gridCol w:w="521"/>
+        <w:gridCol w:w="521"/>
+        <w:gridCol w:w="521"/>
+        <w:gridCol w:w="521"/>
+        <w:gridCol w:w="521"/>
+        <w:gridCol w:w="521"/>
+        <w:gridCol w:w="531"/>
+        <w:gridCol w:w="531"/>
+        <w:gridCol w:w="531"/>
+        <w:gridCol w:w="531"/>
+        <w:gridCol w:w="531"/>
+        <w:gridCol w:w="531"/>
+        <w:gridCol w:w="531"/>
       </w:tblGrid>
       <w:tr>
         <w:tc>
@@ -6901,8 +6899,8 @@
           <w:p>
             <w:pPr>
               <w:rPr>
-                <w:sz w:val="20"/>
-                <w:szCs w:val="20"/>
+                <w:sz w:val="16"/>
+                <w:szCs w:val="16"/>
               </w:rPr>
             </w:pPr>
             <m:oMathPara>
@@ -6910,8 +6908,8 @@
                 <m:r>
                   <w:rPr>
                     <w:rFonts w:ascii="Cambria Math" w:hAnsi="Cambria Math"/>
-                    <w:sz w:val="20"/>
-                    <w:szCs w:val="20"/>
+                    <w:sz w:val="16"/>
+                    <w:szCs w:val="16"/>
                   </w:rPr>
                   <m:t>north</m:t>
                 </m:r>
@@ -6926,10 +6924,68 @@
           <w:p>
             <w:pPr>
               <w:rPr>
-                <w:sz w:val="20"/>
-                <w:szCs w:val="20"/>
+                <w:sz w:val="16"/>
+                <w:szCs w:val="16"/>
               </w:rPr>
             </w:pPr>
+            <m:oMathPara>
+              <m:oMath>
+                <m:d>
+                  <m:dPr>
+                    <m:ctrlPr>
+                      <w:rPr>
+                        <w:rFonts w:ascii="Cambria Math" w:hAnsi="Cambria Math"/>
+                        <w:i/>
+                        <w:sz w:val="16"/>
+                        <w:szCs w:val="16"/>
+                      </w:rPr>
+                    </m:ctrlPr>
+                  </m:dPr>
+                  <m:e>
+                    <m:r>
+                      <w:rPr>
+                        <w:rFonts w:ascii="Cambria Math" w:hAnsi="Cambria Math"/>
+                        <w:sz w:val="16"/>
+                        <w:szCs w:val="16"/>
+                      </w:rPr>
+                      <m:t>-1,</m:t>
+                    </m:r>
+                    <m:sSub>
+                      <m:sSubPr>
+                        <m:ctrlPr>
+                          <w:rPr>
+                            <w:rFonts w:ascii="Cambria Math" w:hAnsi="Cambria Math"/>
+                            <w:i/>
+                            <w:sz w:val="16"/>
+                            <w:szCs w:val="16"/>
+                          </w:rPr>
+                        </m:ctrlPr>
+                      </m:sSubPr>
+                      <m:e>
+                        <m:r>
+                          <w:rPr>
+                            <w:rFonts w:ascii="Cambria Math" w:hAnsi="Cambria Math"/>
+                            <w:sz w:val="16"/>
+                            <w:szCs w:val="16"/>
+                          </w:rPr>
+                          <m:t>s</m:t>
+                        </m:r>
+                      </m:e>
+                      <m:sub>
+                        <m:r>
+                          <w:rPr>
+                            <w:rFonts w:ascii="Cambria Math" w:hAnsi="Cambria Math"/>
+                            <w:sz w:val="16"/>
+                            <w:szCs w:val="16"/>
+                          </w:rPr>
+                          <m:t>1</m:t>
+                        </m:r>
+                      </m:sub>
+                    </m:sSub>
+                  </m:e>
+                </m:d>
+              </m:oMath>
+            </m:oMathPara>
           </w:p>
         </w:tc>
         <w:tc>
@@ -7136,8 +7192,8 @@
           <w:p>
             <w:pPr>
               <w:rPr>
-                <w:sz w:val="20"/>
-                <w:szCs w:val="20"/>
+                <w:sz w:val="16"/>
+                <w:szCs w:val="16"/>
               </w:rPr>
             </w:pPr>
             <m:oMathPara>
@@ -7145,8 +7201,8 @@
                 <m:r>
                   <w:rPr>
                     <w:rFonts w:ascii="Cambria Math" w:hAnsi="Cambria Math"/>
-                    <w:sz w:val="20"/>
-                    <w:szCs w:val="20"/>
+                    <w:sz w:val="16"/>
+                    <w:szCs w:val="16"/>
                   </w:rPr>
                   <m:t>south</m:t>
                 </m:r>
@@ -7161,10 +7217,68 @@
           <w:p>
             <w:pPr>
               <w:rPr>
-                <w:sz w:val="20"/>
-                <w:szCs w:val="20"/>
+                <w:sz w:val="16"/>
+                <w:szCs w:val="16"/>
               </w:rPr>
             </w:pPr>
+            <m:oMathPara>
+              <m:oMath>
+                <m:d>
+                  <m:dPr>
+                    <m:ctrlPr>
+                      <w:rPr>
+                        <w:rFonts w:ascii="Cambria Math" w:hAnsi="Cambria Math"/>
+                        <w:i/>
+                        <w:sz w:val="16"/>
+                        <w:szCs w:val="16"/>
+                      </w:rPr>
+                    </m:ctrlPr>
+                  </m:dPr>
+                  <m:e>
+                    <m:r>
+                      <w:rPr>
+                        <w:rFonts w:ascii="Cambria Math" w:hAnsi="Cambria Math"/>
+                        <w:sz w:val="16"/>
+                        <w:szCs w:val="16"/>
+                      </w:rPr>
+                      <m:t>0,</m:t>
+                    </m:r>
+                    <m:sSub>
+                      <m:sSubPr>
+                        <m:ctrlPr>
+                          <w:rPr>
+                            <w:rFonts w:ascii="Cambria Math" w:hAnsi="Cambria Math"/>
+                            <w:i/>
+                            <w:sz w:val="16"/>
+                            <w:szCs w:val="16"/>
+                          </w:rPr>
+                        </m:ctrlPr>
+                      </m:sSubPr>
+                      <m:e>
+                        <m:r>
+                          <w:rPr>
+                            <w:rFonts w:ascii="Cambria Math" w:hAnsi="Cambria Math"/>
+                            <w:sz w:val="16"/>
+                            <w:szCs w:val="16"/>
+                          </w:rPr>
+                          <m:t>s</m:t>
+                        </m:r>
+                      </m:e>
+                      <m:sub>
+                        <m:r>
+                          <w:rPr>
+                            <w:rFonts w:ascii="Cambria Math" w:hAnsi="Cambria Math"/>
+                            <w:sz w:val="16"/>
+                            <w:szCs w:val="16"/>
+                          </w:rPr>
+                          <m:t>1</m:t>
+                        </m:r>
+                      </m:sub>
+                    </m:sSub>
+                  </m:e>
+                </m:d>
+              </m:oMath>
+            </m:oMathPara>
           </w:p>
         </w:tc>
         <w:tc>
@@ -7371,8 +7485,8 @@
           <w:p>
             <w:pPr>
               <w:rPr>
-                <w:sz w:val="20"/>
-                <w:szCs w:val="20"/>
+                <w:sz w:val="16"/>
+                <w:szCs w:val="16"/>
               </w:rPr>
             </w:pPr>
             <m:oMathPara>
@@ -7380,8 +7494,8 @@
                 <m:r>
                   <w:rPr>
                     <w:rFonts w:ascii="Cambria Math" w:hAnsi="Cambria Math"/>
-                    <w:sz w:val="20"/>
-                    <w:szCs w:val="20"/>
+                    <w:sz w:val="16"/>
+                    <w:szCs w:val="16"/>
                   </w:rPr>
                   <m:t>east</m:t>
                 </m:r>
@@ -7606,8 +7720,8 @@
           <w:p>
             <w:pPr>
               <w:rPr>
-                <w:sz w:val="20"/>
-                <w:szCs w:val="20"/>
+                <w:sz w:val="16"/>
+                <w:szCs w:val="16"/>
               </w:rPr>
             </w:pPr>
             <m:oMathPara>
@@ -7615,8 +7729,8 @@
                 <m:r>
                   <w:rPr>
                     <w:rFonts w:ascii="Cambria Math" w:hAnsi="Cambria Math"/>
-                    <w:sz w:val="20"/>
-                    <w:szCs w:val="20"/>
+                    <w:sz w:val="16"/>
+                    <w:szCs w:val="16"/>
                   </w:rPr>
                   <m:t>west</m:t>
                 </m:r>
@@ -7849,6 +7963,92 @@
           <w:szCs w:val="20"/>
         </w:rPr>
       </w:pPr>
+      <w:r>
+        <w:rPr>
+          <w:sz w:val="20"/>
+          <w:szCs w:val="20"/>
+        </w:rPr>
+        <w:t xml:space="preserve">Let us construct the function of the MDP dynamics </w:t>
+      </w:r>
+      <m:oMath>
+        <m:r>
+          <w:rPr>
+            <w:rFonts w:ascii="Cambria Math" w:hAnsi="Cambria Math"/>
+            <w:sz w:val="20"/>
+            <w:szCs w:val="20"/>
+          </w:rPr>
+          <m:t>p</m:t>
+        </m:r>
+        <m:d>
+          <m:dPr>
+            <m:ctrlPr>
+              <w:rPr>
+                <w:rFonts w:ascii="Cambria Math" w:hAnsi="Cambria Math"/>
+                <w:i/>
+                <w:sz w:val="20"/>
+                <w:szCs w:val="20"/>
+              </w:rPr>
+            </m:ctrlPr>
+          </m:dPr>
+          <m:e>
+            <m:sSup>
+              <m:sSupPr>
+                <m:ctrlPr>
+                  <w:rPr>
+                    <w:rFonts w:ascii="Cambria Math" w:hAnsi="Cambria Math"/>
+                    <w:i/>
+                    <w:sz w:val="20"/>
+                    <w:szCs w:val="20"/>
+                  </w:rPr>
+                </m:ctrlPr>
+              </m:sSupPr>
+              <m:e>
+                <m:r>
+                  <w:rPr>
+                    <w:rFonts w:ascii="Cambria Math" w:hAnsi="Cambria Math"/>
+                    <w:sz w:val="20"/>
+                    <w:szCs w:val="20"/>
+                  </w:rPr>
+                  <m:t>s</m:t>
+                </m:r>
+              </m:e>
+              <m:sup>
+                <m:r>
+                  <w:rPr>
+                    <w:rFonts w:ascii="Cambria Math" w:hAnsi="Cambria Math"/>
+                    <w:sz w:val="20"/>
+                    <w:szCs w:val="20"/>
+                  </w:rPr>
+                  <m:t>'</m:t>
+                </m:r>
+              </m:sup>
+            </m:sSup>
+            <m:r>
+              <w:rPr>
+                <w:rFonts w:ascii="Cambria Math" w:hAnsi="Cambria Math"/>
+                <w:sz w:val="20"/>
+                <w:szCs w:val="20"/>
+              </w:rPr>
+              <m:t>,r|s,a</m:t>
+            </m:r>
+          </m:e>
+        </m:d>
+      </m:oMath>
+      <w:r>
+        <w:rPr>
+          <w:sz w:val="20"/>
+          <w:szCs w:val="20"/>
+        </w:rPr>
+        <w:t>.</w:t>
+      </w:r>
+    </w:p>
+    <w:p>
+      <w:pPr>
+        <w:rPr>
+          <w:sz w:val="20"/>
+          <w:szCs w:val="20"/>
+        </w:rPr>
+      </w:pPr>
     </w:p>
     <w:p>
       <w:pPr>
@@ -7913,6 +8113,7 @@
           <w:sz w:val="20"/>
           <w:szCs w:val="20"/>
         </w:rPr>
+        <w:lastRenderedPageBreak/>
         <w:t xml:space="preserve">Distribution of the </w:t>
       </w:r>
       <w:r>
@@ -7946,7 +8147,6 @@
             <w:sz w:val="20"/>
             <w:szCs w:val="20"/>
           </w:rPr>
-          <w:lastRenderedPageBreak/>
           <m:t>p</m:t>
         </m:r>
         <m:d>
@@ -12357,6 +12557,7 @@
           <w:sz w:val="20"/>
           <w:szCs w:val="20"/>
         </w:rPr>
+        <w:lastRenderedPageBreak/>
         <w:t>Then we can write:</w:t>
       </w:r>
     </w:p>
@@ -17745,6 +17946,7 @@
           <w:sz w:val="20"/>
           <w:szCs w:val="20"/>
         </w:rPr>
+        <w:lastRenderedPageBreak/>
         <w:t xml:space="preserve">This is the expectation of the return starting at the next time step </w:t>
       </w:r>
       <m:oMath>
@@ -17845,7 +18047,6 @@
           <w:sz w:val="20"/>
           <w:szCs w:val="20"/>
         </w:rPr>
-        <w:lastRenderedPageBreak/>
         <w:t>Substituting (</w:t>
       </w:r>
       <w:r>
@@ -22441,7 +22642,15 @@
           <w:sz w:val="20"/>
           <w:szCs w:val="20"/>
         </w:rPr>
-        <w:t>state-action node</w:t>
+        <w:t xml:space="preserve">state-action </w:t>
+      </w:r>
+      <w:r>
+        <w:rPr>
+          <w:sz w:val="20"/>
+          <w:szCs w:val="20"/>
+        </w:rPr>
+        <w:lastRenderedPageBreak/>
+        <w:t>node</w:t>
       </w:r>
       <w:r>
         <w:rPr>
@@ -22543,15 +22752,7 @@
           <w:sz w:val="20"/>
           <w:szCs w:val="20"/>
         </w:rPr>
-        <w:t xml:space="preserve"> edge emanating from a state-action node ends in a possible reward-state node corresponding to specific probable pair </w:t>
-      </w:r>
-      <w:r>
-        <w:rPr>
-          <w:sz w:val="20"/>
-          <w:szCs w:val="20"/>
-        </w:rPr>
-        <w:lastRenderedPageBreak/>
-        <w:t xml:space="preserve">of reward </w:t>
+        <w:t xml:space="preserve"> edge emanating from a state-action node ends in a possible reward-state node corresponding to specific probable pair of reward </w:t>
       </w:r>
       <m:oMath>
         <m:r>
@@ -34540,6 +34741,7 @@
           <w:sz w:val="20"/>
           <w:szCs w:val="20"/>
         </w:rPr>
+        <w:lastRenderedPageBreak/>
         <w:t>It is instructive to compare Eq (</w:t>
       </w:r>
       <w:r>
@@ -40894,6 +41096,7 @@
         <w:pStyle w:val="Heading2"/>
       </w:pPr>
       <w:r>
+        <w:lastRenderedPageBreak/>
         <w:t>Bibliography</w:t>
       </w:r>
     </w:p>

--- a/docs/Examples_using_Policy_and_Value_Functions.docx
+++ b/docs/Examples_using_Policy_and_Value_Functions.docx
@@ -7271,7 +7271,7 @@
                             <w:sz w:val="16"/>
                             <w:szCs w:val="16"/>
                           </w:rPr>
-                          <m:t>1</m:t>
+                          <m:t>5</m:t>
                         </m:r>
                       </m:sub>
                     </m:sSub>
@@ -7514,6 +7514,64 @@
                 <w:szCs w:val="20"/>
               </w:rPr>
             </w:pPr>
+            <m:oMathPara>
+              <m:oMath>
+                <m:d>
+                  <m:dPr>
+                    <m:ctrlPr>
+                      <w:rPr>
+                        <w:rFonts w:ascii="Cambria Math" w:hAnsi="Cambria Math"/>
+                        <w:i/>
+                        <w:sz w:val="16"/>
+                        <w:szCs w:val="16"/>
+                      </w:rPr>
+                    </m:ctrlPr>
+                  </m:dPr>
+                  <m:e>
+                    <m:r>
+                      <w:rPr>
+                        <w:rFonts w:ascii="Cambria Math" w:hAnsi="Cambria Math"/>
+                        <w:sz w:val="16"/>
+                        <w:szCs w:val="16"/>
+                      </w:rPr>
+                      <m:t>0,</m:t>
+                    </m:r>
+                    <m:sSub>
+                      <m:sSubPr>
+                        <m:ctrlPr>
+                          <w:rPr>
+                            <w:rFonts w:ascii="Cambria Math" w:hAnsi="Cambria Math"/>
+                            <w:i/>
+                            <w:sz w:val="16"/>
+                            <w:szCs w:val="16"/>
+                          </w:rPr>
+                        </m:ctrlPr>
+                      </m:sSubPr>
+                      <m:e>
+                        <m:r>
+                          <w:rPr>
+                            <w:rFonts w:ascii="Cambria Math" w:hAnsi="Cambria Math"/>
+                            <w:sz w:val="16"/>
+                            <w:szCs w:val="16"/>
+                          </w:rPr>
+                          <m:t>s</m:t>
+                        </m:r>
+                      </m:e>
+                      <m:sub>
+                        <m:r>
+                          <w:rPr>
+                            <w:rFonts w:ascii="Cambria Math" w:hAnsi="Cambria Math"/>
+                            <w:sz w:val="16"/>
+                            <w:szCs w:val="16"/>
+                          </w:rPr>
+                          <m:t>2</m:t>
+                        </m:r>
+                      </m:sub>
+                    </m:sSub>
+                  </m:e>
+                </m:d>
+              </m:oMath>
+            </m:oMathPara>
           </w:p>
         </w:tc>
         <w:tc>
@@ -7749,6 +7807,64 @@
                 <w:szCs w:val="20"/>
               </w:rPr>
             </w:pPr>
+            <m:oMathPara>
+              <m:oMath>
+                <m:d>
+                  <m:dPr>
+                    <m:ctrlPr>
+                      <w:rPr>
+                        <w:rFonts w:ascii="Cambria Math" w:hAnsi="Cambria Math"/>
+                        <w:i/>
+                        <w:sz w:val="16"/>
+                        <w:szCs w:val="16"/>
+                      </w:rPr>
+                    </m:ctrlPr>
+                  </m:dPr>
+                  <m:e>
+                    <m:r>
+                      <w:rPr>
+                        <w:rFonts w:ascii="Cambria Math" w:hAnsi="Cambria Math"/>
+                        <w:sz w:val="16"/>
+                        <w:szCs w:val="16"/>
+                      </w:rPr>
+                      <m:t>-1,</m:t>
+                    </m:r>
+                    <m:sSub>
+                      <m:sSubPr>
+                        <m:ctrlPr>
+                          <w:rPr>
+                            <w:rFonts w:ascii="Cambria Math" w:hAnsi="Cambria Math"/>
+                            <w:i/>
+                            <w:sz w:val="16"/>
+                            <w:szCs w:val="16"/>
+                          </w:rPr>
+                        </m:ctrlPr>
+                      </m:sSubPr>
+                      <m:e>
+                        <m:r>
+                          <w:rPr>
+                            <w:rFonts w:ascii="Cambria Math" w:hAnsi="Cambria Math"/>
+                            <w:sz w:val="16"/>
+                            <w:szCs w:val="16"/>
+                          </w:rPr>
+                          <m:t>s</m:t>
+                        </m:r>
+                      </m:e>
+                      <m:sub>
+                        <m:r>
+                          <w:rPr>
+                            <w:rFonts w:ascii="Cambria Math" w:hAnsi="Cambria Math"/>
+                            <w:sz w:val="16"/>
+                            <w:szCs w:val="16"/>
+                          </w:rPr>
+                          <m:t>1</m:t>
+                        </m:r>
+                      </m:sub>
+                    </m:sSub>
+                  </m:e>
+                </m:d>
+              </m:oMath>
+            </m:oMathPara>
           </w:p>
         </w:tc>
         <w:tc>

--- a/docs/Examples_using_Policy_and_Value_Functions.docx
+++ b/docs/Examples_using_Policy_and_Value_Functions.docx
@@ -6018,23 +6018,23 @@
         <w:tblLook w:val="04A0" w:firstRow="1" w:lastRow="0" w:firstColumn="1" w:lastColumn="0" w:noHBand="0" w:noVBand="1"/>
       </w:tblPr>
       <w:tblGrid>
-        <w:gridCol w:w="713"/>
+        <w:gridCol w:w="659"/>
         <w:gridCol w:w="754"/>
-        <w:gridCol w:w="520"/>
-        <w:gridCol w:w="520"/>
-        <w:gridCol w:w="521"/>
-        <w:gridCol w:w="521"/>
-        <w:gridCol w:w="521"/>
-        <w:gridCol w:w="521"/>
-        <w:gridCol w:w="521"/>
-        <w:gridCol w:w="521"/>
-        <w:gridCol w:w="531"/>
-        <w:gridCol w:w="531"/>
-        <w:gridCol w:w="531"/>
-        <w:gridCol w:w="531"/>
-        <w:gridCol w:w="531"/>
-        <w:gridCol w:w="531"/>
-        <w:gridCol w:w="531"/>
+        <w:gridCol w:w="754"/>
+        <w:gridCol w:w="754"/>
+        <w:gridCol w:w="754"/>
+        <w:gridCol w:w="444"/>
+        <w:gridCol w:w="444"/>
+        <w:gridCol w:w="444"/>
+        <w:gridCol w:w="444"/>
+        <w:gridCol w:w="441"/>
+        <w:gridCol w:w="494"/>
+        <w:gridCol w:w="494"/>
+        <w:gridCol w:w="494"/>
+        <w:gridCol w:w="494"/>
+        <w:gridCol w:w="494"/>
+        <w:gridCol w:w="494"/>
+        <w:gridCol w:w="494"/>
       </w:tblGrid>
       <w:tr>
         <w:tc>
@@ -6999,6 +6999,64 @@
                 <w:szCs w:val="20"/>
               </w:rPr>
             </w:pPr>
+            <m:oMathPara>
+              <m:oMath>
+                <m:d>
+                  <m:dPr>
+                    <m:ctrlPr>
+                      <w:rPr>
+                        <w:rFonts w:ascii="Cambria Math" w:hAnsi="Cambria Math"/>
+                        <w:i/>
+                        <w:sz w:val="16"/>
+                        <w:szCs w:val="16"/>
+                      </w:rPr>
+                    </m:ctrlPr>
+                  </m:dPr>
+                  <m:e>
+                    <m:r>
+                      <w:rPr>
+                        <w:rFonts w:ascii="Cambria Math" w:hAnsi="Cambria Math"/>
+                        <w:sz w:val="16"/>
+                        <w:szCs w:val="16"/>
+                      </w:rPr>
+                      <m:t>-1,</m:t>
+                    </m:r>
+                    <m:sSub>
+                      <m:sSubPr>
+                        <m:ctrlPr>
+                          <w:rPr>
+                            <w:rFonts w:ascii="Cambria Math" w:hAnsi="Cambria Math"/>
+                            <w:i/>
+                            <w:sz w:val="16"/>
+                            <w:szCs w:val="16"/>
+                          </w:rPr>
+                        </m:ctrlPr>
+                      </m:sSubPr>
+                      <m:e>
+                        <m:r>
+                          <w:rPr>
+                            <w:rFonts w:ascii="Cambria Math" w:hAnsi="Cambria Math"/>
+                            <w:sz w:val="16"/>
+                            <w:szCs w:val="16"/>
+                          </w:rPr>
+                          <m:t>s</m:t>
+                        </m:r>
+                      </m:e>
+                      <m:sub>
+                        <m:r>
+                          <w:rPr>
+                            <w:rFonts w:ascii="Cambria Math" w:hAnsi="Cambria Math"/>
+                            <w:sz w:val="16"/>
+                            <w:szCs w:val="16"/>
+                          </w:rPr>
+                          <m:t>1</m:t>
+                        </m:r>
+                      </m:sub>
+                    </m:sSub>
+                  </m:e>
+                </m:d>
+              </m:oMath>
+            </m:oMathPara>
           </w:p>
         </w:tc>
         <w:tc>
@@ -7012,6 +7070,64 @@
                 <w:szCs w:val="20"/>
               </w:rPr>
             </w:pPr>
+            <m:oMathPara>
+              <m:oMath>
+                <m:d>
+                  <m:dPr>
+                    <m:ctrlPr>
+                      <w:rPr>
+                        <w:rFonts w:ascii="Cambria Math" w:hAnsi="Cambria Math"/>
+                        <w:i/>
+                        <w:sz w:val="16"/>
+                        <w:szCs w:val="16"/>
+                      </w:rPr>
+                    </m:ctrlPr>
+                  </m:dPr>
+                  <m:e>
+                    <m:r>
+                      <w:rPr>
+                        <w:rFonts w:ascii="Cambria Math" w:hAnsi="Cambria Math"/>
+                        <w:sz w:val="16"/>
+                        <w:szCs w:val="16"/>
+                      </w:rPr>
+                      <m:t>-1,</m:t>
+                    </m:r>
+                    <m:sSub>
+                      <m:sSubPr>
+                        <m:ctrlPr>
+                          <w:rPr>
+                            <w:rFonts w:ascii="Cambria Math" w:hAnsi="Cambria Math"/>
+                            <w:i/>
+                            <w:sz w:val="16"/>
+                            <w:szCs w:val="16"/>
+                          </w:rPr>
+                        </m:ctrlPr>
+                      </m:sSubPr>
+                      <m:e>
+                        <m:r>
+                          <w:rPr>
+                            <w:rFonts w:ascii="Cambria Math" w:hAnsi="Cambria Math"/>
+                            <w:sz w:val="16"/>
+                            <w:szCs w:val="16"/>
+                          </w:rPr>
+                          <m:t>s</m:t>
+                        </m:r>
+                      </m:e>
+                      <m:sub>
+                        <m:r>
+                          <w:rPr>
+                            <w:rFonts w:ascii="Cambria Math" w:hAnsi="Cambria Math"/>
+                            <w:sz w:val="16"/>
+                            <w:szCs w:val="16"/>
+                          </w:rPr>
+                          <m:t>1</m:t>
+                        </m:r>
+                      </m:sub>
+                    </m:sSub>
+                  </m:e>
+                </m:d>
+              </m:oMath>
+            </m:oMathPara>
           </w:p>
         </w:tc>
         <w:tc>
@@ -7025,6 +7141,64 @@
                 <w:szCs w:val="20"/>
               </w:rPr>
             </w:pPr>
+            <m:oMathPara>
+              <m:oMath>
+                <m:d>
+                  <m:dPr>
+                    <m:ctrlPr>
+                      <w:rPr>
+                        <w:rFonts w:ascii="Cambria Math" w:hAnsi="Cambria Math"/>
+                        <w:i/>
+                        <w:sz w:val="16"/>
+                        <w:szCs w:val="16"/>
+                      </w:rPr>
+                    </m:ctrlPr>
+                  </m:dPr>
+                  <m:e>
+                    <m:r>
+                      <w:rPr>
+                        <w:rFonts w:ascii="Cambria Math" w:hAnsi="Cambria Math"/>
+                        <w:sz w:val="16"/>
+                        <w:szCs w:val="16"/>
+                      </w:rPr>
+                      <m:t>-1,</m:t>
+                    </m:r>
+                    <m:sSub>
+                      <m:sSubPr>
+                        <m:ctrlPr>
+                          <w:rPr>
+                            <w:rFonts w:ascii="Cambria Math" w:hAnsi="Cambria Math"/>
+                            <w:i/>
+                            <w:sz w:val="16"/>
+                            <w:szCs w:val="16"/>
+                          </w:rPr>
+                        </m:ctrlPr>
+                      </m:sSubPr>
+                      <m:e>
+                        <m:r>
+                          <w:rPr>
+                            <w:rFonts w:ascii="Cambria Math" w:hAnsi="Cambria Math"/>
+                            <w:sz w:val="16"/>
+                            <w:szCs w:val="16"/>
+                          </w:rPr>
+                          <m:t>s</m:t>
+                        </m:r>
+                      </m:e>
+                      <m:sub>
+                        <m:r>
+                          <w:rPr>
+                            <w:rFonts w:ascii="Cambria Math" w:hAnsi="Cambria Math"/>
+                            <w:sz w:val="16"/>
+                            <w:szCs w:val="16"/>
+                          </w:rPr>
+                          <m:t>1</m:t>
+                        </m:r>
+                      </m:sub>
+                    </m:sSub>
+                  </m:e>
+                </m:d>
+              </m:oMath>
+            </m:oMathPara>
           </w:p>
         </w:tc>
         <w:tc>
@@ -7292,6 +7466,64 @@
                 <w:szCs w:val="20"/>
               </w:rPr>
             </w:pPr>
+            <m:oMathPara>
+              <m:oMath>
+                <m:d>
+                  <m:dPr>
+                    <m:ctrlPr>
+                      <w:rPr>
+                        <w:rFonts w:ascii="Cambria Math" w:hAnsi="Cambria Math"/>
+                        <w:i/>
+                        <w:sz w:val="16"/>
+                        <w:szCs w:val="16"/>
+                      </w:rPr>
+                    </m:ctrlPr>
+                  </m:dPr>
+                  <m:e>
+                    <m:r>
+                      <w:rPr>
+                        <w:rFonts w:ascii="Cambria Math" w:hAnsi="Cambria Math"/>
+                        <w:sz w:val="16"/>
+                        <w:szCs w:val="16"/>
+                      </w:rPr>
+                      <m:t>0,</m:t>
+                    </m:r>
+                    <m:sSub>
+                      <m:sSubPr>
+                        <m:ctrlPr>
+                          <w:rPr>
+                            <w:rFonts w:ascii="Cambria Math" w:hAnsi="Cambria Math"/>
+                            <w:i/>
+                            <w:sz w:val="16"/>
+                            <w:szCs w:val="16"/>
+                          </w:rPr>
+                        </m:ctrlPr>
+                      </m:sSubPr>
+                      <m:e>
+                        <m:r>
+                          <w:rPr>
+                            <w:rFonts w:ascii="Cambria Math" w:hAnsi="Cambria Math"/>
+                            <w:sz w:val="16"/>
+                            <w:szCs w:val="16"/>
+                          </w:rPr>
+                          <m:t>s</m:t>
+                        </m:r>
+                      </m:e>
+                      <m:sub>
+                        <m:r>
+                          <w:rPr>
+                            <w:rFonts w:ascii="Cambria Math" w:hAnsi="Cambria Math"/>
+                            <w:sz w:val="16"/>
+                            <w:szCs w:val="16"/>
+                          </w:rPr>
+                          <m:t>6</m:t>
+                        </m:r>
+                      </m:sub>
+                    </m:sSub>
+                  </m:e>
+                </m:d>
+              </m:oMath>
+            </m:oMathPara>
           </w:p>
         </w:tc>
         <w:tc>
@@ -7305,6 +7537,64 @@
                 <w:szCs w:val="20"/>
               </w:rPr>
             </w:pPr>
+            <m:oMathPara>
+              <m:oMath>
+                <m:d>
+                  <m:dPr>
+                    <m:ctrlPr>
+                      <w:rPr>
+                        <w:rFonts w:ascii="Cambria Math" w:hAnsi="Cambria Math"/>
+                        <w:i/>
+                        <w:sz w:val="16"/>
+                        <w:szCs w:val="16"/>
+                      </w:rPr>
+                    </m:ctrlPr>
+                  </m:dPr>
+                  <m:e>
+                    <m:r>
+                      <w:rPr>
+                        <w:rFonts w:ascii="Cambria Math" w:hAnsi="Cambria Math"/>
+                        <w:sz w:val="16"/>
+                        <w:szCs w:val="16"/>
+                      </w:rPr>
+                      <m:t>0,</m:t>
+                    </m:r>
+                    <m:sSub>
+                      <m:sSubPr>
+                        <m:ctrlPr>
+                          <w:rPr>
+                            <w:rFonts w:ascii="Cambria Math" w:hAnsi="Cambria Math"/>
+                            <w:i/>
+                            <w:sz w:val="16"/>
+                            <w:szCs w:val="16"/>
+                          </w:rPr>
+                        </m:ctrlPr>
+                      </m:sSubPr>
+                      <m:e>
+                        <m:r>
+                          <w:rPr>
+                            <w:rFonts w:ascii="Cambria Math" w:hAnsi="Cambria Math"/>
+                            <w:sz w:val="16"/>
+                            <w:szCs w:val="16"/>
+                          </w:rPr>
+                          <m:t>s</m:t>
+                        </m:r>
+                      </m:e>
+                      <m:sub>
+                        <m:r>
+                          <w:rPr>
+                            <w:rFonts w:ascii="Cambria Math" w:hAnsi="Cambria Math"/>
+                            <w:sz w:val="16"/>
+                            <w:szCs w:val="16"/>
+                          </w:rPr>
+                          <m:t>7</m:t>
+                        </m:r>
+                      </m:sub>
+                    </m:sSub>
+                  </m:e>
+                </m:d>
+              </m:oMath>
+            </m:oMathPara>
           </w:p>
         </w:tc>
         <w:tc>
@@ -7318,6 +7608,64 @@
                 <w:szCs w:val="20"/>
               </w:rPr>
             </w:pPr>
+            <m:oMathPara>
+              <m:oMath>
+                <m:d>
+                  <m:dPr>
+                    <m:ctrlPr>
+                      <w:rPr>
+                        <w:rFonts w:ascii="Cambria Math" w:hAnsi="Cambria Math"/>
+                        <w:i/>
+                        <w:sz w:val="16"/>
+                        <w:szCs w:val="16"/>
+                      </w:rPr>
+                    </m:ctrlPr>
+                  </m:dPr>
+                  <m:e>
+                    <m:r>
+                      <w:rPr>
+                        <w:rFonts w:ascii="Cambria Math" w:hAnsi="Cambria Math"/>
+                        <w:sz w:val="16"/>
+                        <w:szCs w:val="16"/>
+                      </w:rPr>
+                      <m:t>0,</m:t>
+                    </m:r>
+                    <m:sSub>
+                      <m:sSubPr>
+                        <m:ctrlPr>
+                          <w:rPr>
+                            <w:rFonts w:ascii="Cambria Math" w:hAnsi="Cambria Math"/>
+                            <w:i/>
+                            <w:sz w:val="16"/>
+                            <w:szCs w:val="16"/>
+                          </w:rPr>
+                        </m:ctrlPr>
+                      </m:sSubPr>
+                      <m:e>
+                        <m:r>
+                          <w:rPr>
+                            <w:rFonts w:ascii="Cambria Math" w:hAnsi="Cambria Math"/>
+                            <w:sz w:val="16"/>
+                            <w:szCs w:val="16"/>
+                          </w:rPr>
+                          <m:t>s</m:t>
+                        </m:r>
+                      </m:e>
+                      <m:sub>
+                        <m:r>
+                          <w:rPr>
+                            <w:rFonts w:ascii="Cambria Math" w:hAnsi="Cambria Math"/>
+                            <w:sz w:val="16"/>
+                            <w:szCs w:val="16"/>
+                          </w:rPr>
+                          <m:t>8</m:t>
+                        </m:r>
+                      </m:sub>
+                    </m:sSub>
+                  </m:e>
+                </m:d>
+              </m:oMath>
+            </m:oMathPara>
           </w:p>
         </w:tc>
         <w:tc>

--- a/docs/Examples_using_Policy_and_Value_Functions.docx
+++ b/docs/Examples_using_Policy_and_Value_Functions.docx
@@ -435,6 +435,7 @@
       </w:pPr>
       <w:r>
         <w:rPr>
+          <w:noProof/>
           <w:sz w:val="20"/>
           <w:szCs w:val="20"/>
         </w:rPr>
@@ -498,6 +499,7 @@
       </w:r>
       <w:r>
         <w:rPr>
+          <w:noProof/>
           <w:sz w:val="20"/>
           <w:szCs w:val="20"/>
         </w:rPr>
@@ -516,7 +518,7 @@
                 <wp:effectExtent l="0" t="0" r="19050" b="0"/>
                 <wp:wrapTopAndBottom/>
                 <wp:docPr id="2090328853" name="Group 17"/>
-                <wp:cNvGraphicFramePr xmlns:a="http://schemas.openxmlformats.org/drawingml/2006/main"/>
+                <wp:cNvGraphicFramePr/>
                 <a:graphic xmlns:a="http://schemas.openxmlformats.org/drawingml/2006/main">
                   <a:graphicData uri="http://schemas.microsoft.com/office/word/2010/wordprocessingGroup">
                     <wpg:wgp>
@@ -598,7 +600,7 @@
                             <w:p>
                               <w:pPr>
                                 <w:rPr>
-                                  <w:rFonts w:ascii="Cambria Math" w:hAnsi="+mn-cs"/>
+                                  <w:rFonts w:ascii="Cambria Math" w:hAnsi="+mn-cs" w:hint="eastAsia"/>
                                   <w:i/>
                                   <w:iCs/>
                                   <w:color w:val="000000" w:themeColor="text1"/>
@@ -807,7 +809,7 @@
                             <w:p>
                               <w:pPr>
                                 <w:rPr>
-                                  <w:rFonts w:ascii="Cambria Math" w:hAnsi="+mn-cs"/>
+                                  <w:rFonts w:ascii="Cambria Math" w:hAnsi="+mn-cs" w:hint="eastAsia"/>
                                   <w:i/>
                                   <w:iCs/>
                                   <w:color w:val="000000" w:themeColor="text1"/>
@@ -1045,7 +1047,7 @@
                       <w:p>
                         <w:pPr>
                           <w:rPr>
-                            <w:rFonts w:ascii="Cambria Math" w:hAnsi="+mn-cs"/>
+                            <w:rFonts w:ascii="Cambria Math" w:hAnsi="+mn-cs" w:hint="eastAsia"/>
                             <w:i/>
                             <w:iCs/>
                             <w:color w:val="000000" w:themeColor="text1"/>
@@ -1148,7 +1150,7 @@
                       <w:p>
                         <w:pPr>
                           <w:rPr>
-                            <w:rFonts w:ascii="Cambria Math" w:hAnsi="+mn-cs"/>
+                            <w:rFonts w:ascii="Cambria Math" w:hAnsi="+mn-cs" w:hint="eastAsia"/>
                             <w:i/>
                             <w:iCs/>
                             <w:color w:val="000000" w:themeColor="text1"/>
@@ -1253,6 +1255,7 @@
       </w:r>
       <w:r>
         <w:rPr>
+          <w:noProof/>
           <w:sz w:val="20"/>
           <w:szCs w:val="20"/>
         </w:rPr>
@@ -1271,7 +1274,7 @@
                 <wp:effectExtent l="0" t="0" r="0" b="0"/>
                 <wp:wrapTopAndBottom/>
                 <wp:docPr id="1424660279" name="TextBox 16"/>
-                <wp:cNvGraphicFramePr xmlns:a="http://schemas.openxmlformats.org/drawingml/2006/main"/>
+                <wp:cNvGraphicFramePr/>
                 <a:graphic xmlns:a="http://schemas.openxmlformats.org/drawingml/2006/main">
                   <a:graphicData uri="http://schemas.microsoft.com/office/word/2010/wordprocessingShape">
                     <wps:wsp>
@@ -1508,6 +1511,7 @@
       </w:pPr>
       <w:r>
         <w:rPr>
+          <w:noProof/>
           <w:sz w:val="20"/>
           <w:szCs w:val="20"/>
         </w:rPr>
@@ -1640,23 +1644,7 @@
             <w:sz w:val="20"/>
             <w:szCs w:val="20"/>
           </w:rPr>
-          <m:t xml:space="preserve">, </m:t>
-        </m:r>
-        <m:r>
-          <w:rPr>
-            <w:rFonts w:ascii="Cambria Math" w:hAnsi="Cambria Math"/>
-            <w:sz w:val="20"/>
-            <w:szCs w:val="20"/>
-          </w:rPr>
-          <m:t>i</m:t>
-        </m:r>
-        <m:r>
-          <w:rPr>
-            <w:rFonts w:ascii="Cambria Math" w:hAnsi="Cambria Math"/>
-            <w:sz w:val="20"/>
-            <w:szCs w:val="20"/>
-          </w:rPr>
-          <m:t>=1..16</m:t>
+          <m:t>, i=1..16</m:t>
         </m:r>
       </m:oMath>
       <w:r>
@@ -1671,14 +1659,7 @@
           <w:sz w:val="20"/>
           <w:szCs w:val="20"/>
         </w:rPr>
-        <w:t>and w</w:t>
-      </w:r>
-      <w:r>
-        <w:rPr>
-          <w:sz w:val="20"/>
-          <w:szCs w:val="20"/>
-        </w:rPr>
-        <w:t xml:space="preserve">e set </w:t>
+        <w:t xml:space="preserve">and we set </w:t>
       </w:r>
       <m:oMath>
         <m:r>
@@ -1687,15 +1668,7 @@
             <w:sz w:val="20"/>
             <w:szCs w:val="20"/>
           </w:rPr>
-          <m:t>p</m:t>
-        </m:r>
-        <m:r>
-          <w:rPr>
-            <w:rFonts w:ascii="Cambria Math" w:hAnsi="Cambria Math"/>
-            <w:sz w:val="20"/>
-            <w:szCs w:val="20"/>
-          </w:rPr>
-          <m:t>=</m:t>
+          <m:t>p=</m:t>
         </m:r>
         <m:f>
           <m:fPr>
@@ -1736,39 +1709,7 @@
             <w:sz w:val="20"/>
             <w:szCs w:val="20"/>
           </w:rPr>
-          <m:t xml:space="preserve">, </m:t>
-        </m:r>
-        <m:r>
-          <w:rPr>
-            <w:rFonts w:ascii="Cambria Math" w:hAnsi="Cambria Math"/>
-            <w:sz w:val="20"/>
-            <w:szCs w:val="20"/>
-          </w:rPr>
-          <m:t>q</m:t>
-        </m:r>
-        <m:r>
-          <w:rPr>
-            <w:rFonts w:ascii="Cambria Math" w:hAnsi="Cambria Math"/>
-            <w:sz w:val="20"/>
-            <w:szCs w:val="20"/>
-          </w:rPr>
-          <m:t>=</m:t>
-        </m:r>
-        <m:r>
-          <w:rPr>
-            <w:rFonts w:ascii="Cambria Math" w:hAnsi="Cambria Math"/>
-            <w:sz w:val="20"/>
-            <w:szCs w:val="20"/>
-          </w:rPr>
-          <m:t>l</m:t>
-        </m:r>
-        <m:r>
-          <w:rPr>
-            <w:rFonts w:ascii="Cambria Math" w:hAnsi="Cambria Math"/>
-            <w:sz w:val="20"/>
-            <w:szCs w:val="20"/>
-          </w:rPr>
-          <m:t xml:space="preserve"> % 4</m:t>
+          <m:t>, q=l % 4</m:t>
         </m:r>
       </m:oMath>
       <w:r>
@@ -1860,23 +1801,7 @@
                 <w:sz w:val="20"/>
                 <w:szCs w:val="20"/>
               </w:rPr>
-              <m:t>p</m:t>
-            </m:r>
-            <m:r>
-              <w:rPr>
-                <w:rFonts w:ascii="Cambria Math" w:hAnsi="Cambria Math"/>
-                <w:sz w:val="20"/>
-                <w:szCs w:val="20"/>
-              </w:rPr>
-              <m:t>,</m:t>
-            </m:r>
-            <m:r>
-              <w:rPr>
-                <w:rFonts w:ascii="Cambria Math" w:hAnsi="Cambria Math"/>
-                <w:sz w:val="20"/>
-                <w:szCs w:val="20"/>
-              </w:rPr>
-              <m:t>q</m:t>
+              <m:t>p,q</m:t>
             </m:r>
           </m:e>
         </m:d>
@@ -1886,39 +1811,7 @@
             <w:sz w:val="20"/>
             <w:szCs w:val="20"/>
           </w:rPr>
-          <m:t xml:space="preserve">, </m:t>
-        </m:r>
-        <m:r>
-          <w:rPr>
-            <w:rFonts w:ascii="Cambria Math" w:hAnsi="Cambria Math"/>
-            <w:sz w:val="20"/>
-            <w:szCs w:val="20"/>
-          </w:rPr>
-          <m:t>p</m:t>
-        </m:r>
-        <m:r>
-          <w:rPr>
-            <w:rFonts w:ascii="Cambria Math" w:hAnsi="Cambria Math"/>
-            <w:sz w:val="20"/>
-            <w:szCs w:val="20"/>
-          </w:rPr>
-          <m:t>,</m:t>
-        </m:r>
-        <m:r>
-          <w:rPr>
-            <w:rFonts w:ascii="Cambria Math" w:hAnsi="Cambria Math"/>
-            <w:sz w:val="20"/>
-            <w:szCs w:val="20"/>
-          </w:rPr>
-          <m:t>q</m:t>
-        </m:r>
-        <m:r>
-          <w:rPr>
-            <w:rFonts w:ascii="Cambria Math" w:hAnsi="Cambria Math"/>
-            <w:sz w:val="20"/>
-            <w:szCs w:val="20"/>
-          </w:rPr>
-          <m:t>∈</m:t>
+          <m:t>, p,q∈</m:t>
         </m:r>
         <m:d>
           <m:dPr>
@@ -5834,15 +5727,7 @@
             <w:sz w:val="20"/>
             <w:szCs w:val="20"/>
           </w:rPr>
-          <m:t>a</m:t>
-        </m:r>
-        <m:r>
-          <w:rPr>
-            <w:rFonts w:ascii="Cambria Math" w:hAnsi="Cambria Math"/>
-            <w:sz w:val="20"/>
-            <w:szCs w:val="20"/>
-          </w:rPr>
-          <m:t>∈</m:t>
+          <m:t>a∈</m:t>
         </m:r>
         <m:d>
           <m:dPr>
@@ -6532,15 +6417,7 @@
                         <w:sz w:val="20"/>
                         <w:szCs w:val="20"/>
                       </w:rPr>
-                      <m:t>1</m:t>
-                    </m:r>
-                    <m:r>
-                      <w:rPr>
-                        <w:rFonts w:ascii="Cambria Math" w:hAnsi="Cambria Math"/>
-                        <w:sz w:val="20"/>
-                        <w:szCs w:val="20"/>
-                      </w:rPr>
-                      <m:t>0</m:t>
+                      <m:t>10</m:t>
                     </m:r>
                   </m:sub>
                 </m:sSub>
@@ -6589,15 +6466,7 @@
                         <w:sz w:val="20"/>
                         <w:szCs w:val="20"/>
                       </w:rPr>
-                      <m:t>1</m:t>
-                    </m:r>
-                    <m:r>
-                      <w:rPr>
-                        <w:rFonts w:ascii="Cambria Math" w:hAnsi="Cambria Math"/>
-                        <w:sz w:val="20"/>
-                        <w:szCs w:val="20"/>
-                      </w:rPr>
-                      <m:t>1</m:t>
+                      <m:t>11</m:t>
                     </m:r>
                   </m:sub>
                 </m:sSub>
@@ -6646,15 +6515,7 @@
                         <w:sz w:val="20"/>
                         <w:szCs w:val="20"/>
                       </w:rPr>
-                      <m:t>1</m:t>
-                    </m:r>
-                    <m:r>
-                      <w:rPr>
-                        <w:rFonts w:ascii="Cambria Math" w:hAnsi="Cambria Math"/>
-                        <w:sz w:val="20"/>
-                        <w:szCs w:val="20"/>
-                      </w:rPr>
-                      <m:t>2</m:t>
+                      <m:t>12</m:t>
                     </m:r>
                   </m:sub>
                 </m:sSub>
@@ -6703,15 +6564,7 @@
                         <w:sz w:val="20"/>
                         <w:szCs w:val="20"/>
                       </w:rPr>
-                      <m:t>1</m:t>
-                    </m:r>
-                    <m:r>
-                      <w:rPr>
-                        <w:rFonts w:ascii="Cambria Math" w:hAnsi="Cambria Math"/>
-                        <w:sz w:val="20"/>
-                        <w:szCs w:val="20"/>
-                      </w:rPr>
-                      <m:t>3</m:t>
+                      <m:t>13</m:t>
                     </m:r>
                   </m:sub>
                 </m:sSub>
@@ -6760,15 +6613,7 @@
                         <w:sz w:val="20"/>
                         <w:szCs w:val="20"/>
                       </w:rPr>
-                      <m:t>1</m:t>
-                    </m:r>
-                    <m:r>
-                      <w:rPr>
-                        <w:rFonts w:ascii="Cambria Math" w:hAnsi="Cambria Math"/>
-                        <w:sz w:val="20"/>
-                        <w:szCs w:val="20"/>
-                      </w:rPr>
-                      <m:t>4</m:t>
+                      <m:t>14</m:t>
                     </m:r>
                   </m:sub>
                 </m:sSub>
@@ -6817,15 +6662,7 @@
                         <w:sz w:val="20"/>
                         <w:szCs w:val="20"/>
                       </w:rPr>
-                      <m:t>1</m:t>
-                    </m:r>
-                    <m:r>
-                      <w:rPr>
-                        <w:rFonts w:ascii="Cambria Math" w:hAnsi="Cambria Math"/>
-                        <w:sz w:val="20"/>
-                        <w:szCs w:val="20"/>
-                      </w:rPr>
-                      <m:t>5</m:t>
+                      <m:t>15</m:t>
                     </m:r>
                   </m:sub>
                 </m:sSub>
@@ -6874,15 +6711,7 @@
                         <w:sz w:val="20"/>
                         <w:szCs w:val="20"/>
                       </w:rPr>
-                      <m:t>1</m:t>
-                    </m:r>
-                    <m:r>
-                      <w:rPr>
-                        <w:rFonts w:ascii="Cambria Math" w:hAnsi="Cambria Math"/>
-                        <w:sz w:val="20"/>
-                        <w:szCs w:val="20"/>
-                      </w:rPr>
-                      <m:t>6</m:t>
+                      <m:t>16</m:t>
                     </m:r>
                   </m:sub>
                 </m:sSub>
@@ -23466,14 +23295,6 @@
           </m:sub>
         </m:sSub>
         <m:r>
-          <w:rPr>
-            <w:rFonts w:ascii="Cambria Math" w:hAnsi="Cambria Math"/>
-            <w:sz w:val="20"/>
-            <w:szCs w:val="20"/>
-          </w:rPr>
-          <m:t>∈</m:t>
-        </m:r>
-        <m:r>
           <m:rPr>
             <m:scr m:val="script"/>
           </m:rPr>
@@ -23482,7 +23303,7 @@
             <w:sz w:val="20"/>
             <w:szCs w:val="20"/>
           </w:rPr>
-          <m:t>S</m:t>
+          <m:t xml:space="preserve">∈S ∀ </m:t>
         </m:r>
         <m:r>
           <w:rPr>
@@ -23490,7 +23311,7 @@
             <w:sz w:val="20"/>
             <w:szCs w:val="20"/>
           </w:rPr>
-          <m:t xml:space="preserve"> ∀ i∈</m:t>
+          <m:t>i∈</m:t>
         </m:r>
         <m:d>
           <m:dPr>
@@ -23531,15 +23352,7 @@
             <w:sz w:val="20"/>
             <w:szCs w:val="20"/>
           </w:rPr>
-          <m:t>S</m:t>
-        </m:r>
-        <m:r>
-          <w:rPr>
-            <w:rFonts w:ascii="Cambria Math" w:hAnsi="Cambria Math"/>
-            <w:sz w:val="20"/>
-            <w:szCs w:val="20"/>
-          </w:rPr>
-          <m:t>=</m:t>
+          <m:t>S=</m:t>
         </m:r>
         <m:d>
           <m:dPr>
@@ -30659,15 +30472,7 @@
             <w:sz w:val="20"/>
             <w:szCs w:val="20"/>
           </w:rPr>
-          <m:t>A</m:t>
-        </m:r>
-        <m:r>
-          <w:rPr>
-            <w:rFonts w:ascii="Cambria Math" w:hAnsi="Cambria Math"/>
-            <w:sz w:val="20"/>
-            <w:szCs w:val="20"/>
-          </w:rPr>
-          <m:t>=</m:t>
+          <m:t>A=</m:t>
         </m:r>
         <m:d>
           <m:dPr>
@@ -31182,15 +30987,7 @@
             <w:sz w:val="20"/>
             <w:szCs w:val="20"/>
           </w:rPr>
-          <m:t>b</m:t>
-        </m:r>
-        <m:r>
-          <w:rPr>
-            <w:rFonts w:ascii="Cambria Math" w:hAnsi="Cambria Math"/>
-            <w:sz w:val="20"/>
-            <w:szCs w:val="20"/>
-          </w:rPr>
-          <m:t>=</m:t>
+          <m:t>b=</m:t>
         </m:r>
         <m:d>
           <m:dPr>
@@ -42204,6 +42001,7 @@
   <w:style w:type="character" w:default="1" w:styleId="DefaultParagraphFont">
     <w:name w:val="Default Paragraph Font"/>
     <w:uiPriority w:val="1"/>
+    <w:semiHidden/>
     <w:unhideWhenUsed/>
   </w:style>
   <w:style w:type="table" w:default="1" w:styleId="TableNormal">

--- a/docs/Examples_using_Policy_and_Value_Functions.docx
+++ b/docs/Examples_using_Policy_and_Value_Functions.docx
@@ -1644,7 +1644,15 @@
             <w:sz w:val="20"/>
             <w:szCs w:val="20"/>
           </w:rPr>
-          <m:t>, i=1..16</m:t>
+          <m:t>, i=1..</m:t>
+        </m:r>
+        <m:r>
+          <w:rPr>
+            <w:rFonts w:ascii="Cambria Math" w:hAnsi="Cambria Math"/>
+            <w:sz w:val="20"/>
+            <w:szCs w:val="20"/>
+          </w:rPr>
+          <m:t>25</m:t>
         </m:r>
       </m:oMath>
       <w:r>
@@ -1699,7 +1707,7 @@
                 <w:sz w:val="20"/>
                 <w:szCs w:val="20"/>
               </w:rPr>
-              <m:t>4</m:t>
+              <m:t>5</m:t>
             </m:r>
           </m:den>
         </m:f>
@@ -1709,7 +1717,15 @@
             <w:sz w:val="20"/>
             <w:szCs w:val="20"/>
           </w:rPr>
-          <m:t>, q=l % 4</m:t>
+          <m:t xml:space="preserve">, q=l % </m:t>
+        </m:r>
+        <m:r>
+          <w:rPr>
+            <w:rFonts w:ascii="Cambria Math" w:hAnsi="Cambria Math"/>
+            <w:sz w:val="20"/>
+            <w:szCs w:val="20"/>
+          </w:rPr>
+          <m:t>5</m:t>
         </m:r>
       </m:oMath>
       <w:r>
@@ -1833,7 +1849,15 @@
                 <w:sz w:val="20"/>
                 <w:szCs w:val="20"/>
               </w:rPr>
-              <m:t>1,4</m:t>
+              <m:t>1,</m:t>
+            </m:r>
+            <m:r>
+              <w:rPr>
+                <w:rFonts w:ascii="Cambria Math" w:hAnsi="Cambria Math"/>
+                <w:sz w:val="20"/>
+                <w:szCs w:val="20"/>
+              </w:rPr>
+              <m:t>5</m:t>
             </m:r>
           </m:e>
         </m:d>
@@ -1891,7 +1915,15 @@
                 <w:sz w:val="20"/>
                 <w:szCs w:val="20"/>
               </w:rPr>
-              <m:t>1,16</m:t>
+              <m:t>1,</m:t>
+            </m:r>
+            <m:r>
+              <w:rPr>
+                <w:rFonts w:ascii="Cambria Math" w:hAnsi="Cambria Math"/>
+                <w:sz w:val="20"/>
+                <w:szCs w:val="20"/>
+              </w:rPr>
+              <m:t>25</m:t>
             </m:r>
           </m:e>
         </m:d>
@@ -5903,41 +5935,56 @@
         <w:tblLook w:val="04A0" w:firstRow="1" w:lastRow="0" w:firstColumn="1" w:lastColumn="0" w:noHBand="0" w:noVBand="1"/>
       </w:tblPr>
       <w:tblGrid>
-        <w:gridCol w:w="659"/>
-        <w:gridCol w:w="754"/>
-        <w:gridCol w:w="754"/>
-        <w:gridCol w:w="754"/>
-        <w:gridCol w:w="754"/>
-        <w:gridCol w:w="444"/>
-        <w:gridCol w:w="444"/>
-        <w:gridCol w:w="444"/>
-        <w:gridCol w:w="444"/>
-        <w:gridCol w:w="441"/>
-        <w:gridCol w:w="494"/>
-        <w:gridCol w:w="494"/>
-        <w:gridCol w:w="494"/>
-        <w:gridCol w:w="494"/>
-        <w:gridCol w:w="494"/>
-        <w:gridCol w:w="494"/>
-        <w:gridCol w:w="494"/>
+        <w:gridCol w:w="1007"/>
+        <w:gridCol w:w="844"/>
+        <w:gridCol w:w="846"/>
+        <w:gridCol w:w="844"/>
+        <w:gridCol w:w="840"/>
+        <w:gridCol w:w="844"/>
+        <w:gridCol w:w="840"/>
+        <w:gridCol w:w="820"/>
+        <w:gridCol w:w="820"/>
+        <w:gridCol w:w="820"/>
+        <w:gridCol w:w="825"/>
       </w:tblGrid>
       <w:tr>
         <w:tc>
           <w:tcPr>
-            <w:tcW w:w="726" w:type="dxa"/>
+            <w:tcW w:w="850" w:type="dxa"/>
           </w:tcPr>
           <w:p>
             <w:pPr>
               <w:rPr>
-                <w:sz w:val="20"/>
-                <w:szCs w:val="20"/>
+                <w:sz w:val="16"/>
+                <w:szCs w:val="16"/>
               </w:rPr>
             </w:pPr>
+            <w:r>
+              <w:rPr>
+                <w:sz w:val="16"/>
+                <w:szCs w:val="16"/>
+              </w:rPr>
+              <w:t>action</w:t>
+            </w:r>
+            <w:r>
+              <w:rPr>
+                <w:sz w:val="16"/>
+                <w:szCs w:val="16"/>
+              </w:rPr>
+              <w:t>\</w:t>
+            </w:r>
+            <w:r>
+              <w:rPr>
+                <w:sz w:val="16"/>
+                <w:szCs w:val="16"/>
+              </w:rPr>
+              <w:t>state</w:t>
+            </w:r>
           </w:p>
         </w:tc>
         <w:tc>
           <w:tcPr>
-            <w:tcW w:w="539" w:type="dxa"/>
+            <w:tcW w:w="850" w:type="dxa"/>
           </w:tcPr>
           <w:p>
             <w:pPr>
@@ -5986,7 +6033,7 @@
         </w:tc>
         <w:tc>
           <w:tcPr>
-            <w:tcW w:w="539" w:type="dxa"/>
+            <w:tcW w:w="850" w:type="dxa"/>
           </w:tcPr>
           <w:p>
             <w:pPr>
@@ -6035,7 +6082,7 @@
         </w:tc>
         <w:tc>
           <w:tcPr>
-            <w:tcW w:w="539" w:type="dxa"/>
+            <w:tcW w:w="850" w:type="dxa"/>
           </w:tcPr>
           <w:p>
             <w:pPr>
@@ -6084,7 +6131,7 @@
         </w:tc>
         <w:tc>
           <w:tcPr>
-            <w:tcW w:w="539" w:type="dxa"/>
+            <w:tcW w:w="850" w:type="dxa"/>
           </w:tcPr>
           <w:p>
             <w:pPr>
@@ -6133,7 +6180,7 @@
         </w:tc>
         <w:tc>
           <w:tcPr>
-            <w:tcW w:w="539" w:type="dxa"/>
+            <w:tcW w:w="850" w:type="dxa"/>
           </w:tcPr>
           <w:p>
             <w:pPr>
@@ -6182,7 +6229,7 @@
         </w:tc>
         <w:tc>
           <w:tcPr>
-            <w:tcW w:w="539" w:type="dxa"/>
+            <w:tcW w:w="850" w:type="dxa"/>
           </w:tcPr>
           <w:p>
             <w:pPr>
@@ -6231,7 +6278,7 @@
         </w:tc>
         <w:tc>
           <w:tcPr>
-            <w:tcW w:w="539" w:type="dxa"/>
+            <w:tcW w:w="850" w:type="dxa"/>
           </w:tcPr>
           <w:p>
             <w:pPr>
@@ -6280,7 +6327,7 @@
         </w:tc>
         <w:tc>
           <w:tcPr>
-            <w:tcW w:w="539" w:type="dxa"/>
+            <w:tcW w:w="850" w:type="dxa"/>
           </w:tcPr>
           <w:p>
             <w:pPr>
@@ -6329,7 +6376,7 @@
         </w:tc>
         <w:tc>
           <w:tcPr>
-            <w:tcW w:w="539" w:type="dxa"/>
+            <w:tcW w:w="850" w:type="dxa"/>
           </w:tcPr>
           <w:p>
             <w:pPr>
@@ -6378,7 +6425,7 @@
         </w:tc>
         <w:tc>
           <w:tcPr>
-            <w:tcW w:w="539" w:type="dxa"/>
+            <w:tcW w:w="850" w:type="dxa"/>
           </w:tcPr>
           <w:p>
             <w:pPr>
@@ -6425,9 +6472,11 @@
             </m:oMathPara>
           </w:p>
         </w:tc>
+      </w:tr>
+      <w:tr>
         <w:tc>
           <w:tcPr>
-            <w:tcW w:w="539" w:type="dxa"/>
+            <w:tcW w:w="850" w:type="dxa"/>
           </w:tcPr>
           <w:p>
             <w:pPr>
@@ -6438,323 +6487,27 @@
             </w:pPr>
             <m:oMathPara>
               <m:oMath>
-                <m:sSub>
-                  <m:sSubPr>
-                    <m:ctrlPr>
-                      <w:rPr>
-                        <w:rFonts w:ascii="Cambria Math" w:hAnsi="Cambria Math"/>
-                        <w:i/>
-                        <w:sz w:val="20"/>
-                        <w:szCs w:val="20"/>
-                      </w:rPr>
-                    </m:ctrlPr>
-                  </m:sSubPr>
-                  <m:e>
-                    <m:r>
-                      <w:rPr>
-                        <w:rFonts w:ascii="Cambria Math" w:hAnsi="Cambria Math"/>
-                        <w:sz w:val="20"/>
-                        <w:szCs w:val="20"/>
-                      </w:rPr>
-                      <m:t>s</m:t>
-                    </m:r>
-                  </m:e>
-                  <m:sub>
-                    <m:r>
-                      <w:rPr>
-                        <w:rFonts w:ascii="Cambria Math" w:hAnsi="Cambria Math"/>
-                        <w:sz w:val="20"/>
-                        <w:szCs w:val="20"/>
-                      </w:rPr>
-                      <m:t>11</m:t>
-                    </m:r>
-                  </m:sub>
-                </m:sSub>
+                <m:r>
+                  <w:rPr>
+                    <w:rFonts w:ascii="Cambria Math" w:hAnsi="Cambria Math"/>
+                    <w:sz w:val="16"/>
+                    <w:szCs w:val="16"/>
+                  </w:rPr>
+                  <m:t>north</m:t>
+                </m:r>
               </m:oMath>
             </m:oMathPara>
           </w:p>
         </w:tc>
         <w:tc>
           <w:tcPr>
-            <w:tcW w:w="539" w:type="dxa"/>
+            <w:tcW w:w="850" w:type="dxa"/>
           </w:tcPr>
           <w:p>
             <w:pPr>
               <w:rPr>
                 <w:sz w:val="20"/>
                 <w:szCs w:val="20"/>
-              </w:rPr>
-            </w:pPr>
-            <m:oMathPara>
-              <m:oMath>
-                <m:sSub>
-                  <m:sSubPr>
-                    <m:ctrlPr>
-                      <w:rPr>
-                        <w:rFonts w:ascii="Cambria Math" w:hAnsi="Cambria Math"/>
-                        <w:i/>
-                        <w:sz w:val="20"/>
-                        <w:szCs w:val="20"/>
-                      </w:rPr>
-                    </m:ctrlPr>
-                  </m:sSubPr>
-                  <m:e>
-                    <m:r>
-                      <w:rPr>
-                        <w:rFonts w:ascii="Cambria Math" w:hAnsi="Cambria Math"/>
-                        <w:sz w:val="20"/>
-                        <w:szCs w:val="20"/>
-                      </w:rPr>
-                      <m:t>s</m:t>
-                    </m:r>
-                  </m:e>
-                  <m:sub>
-                    <m:r>
-                      <w:rPr>
-                        <w:rFonts w:ascii="Cambria Math" w:hAnsi="Cambria Math"/>
-                        <w:sz w:val="20"/>
-                        <w:szCs w:val="20"/>
-                      </w:rPr>
-                      <m:t>12</m:t>
-                    </m:r>
-                  </m:sub>
-                </m:sSub>
-              </m:oMath>
-            </m:oMathPara>
-          </w:p>
-        </w:tc>
-        <w:tc>
-          <w:tcPr>
-            <w:tcW w:w="539" w:type="dxa"/>
-          </w:tcPr>
-          <w:p>
-            <w:pPr>
-              <w:rPr>
-                <w:sz w:val="20"/>
-                <w:szCs w:val="20"/>
-              </w:rPr>
-            </w:pPr>
-            <m:oMathPara>
-              <m:oMath>
-                <m:sSub>
-                  <m:sSubPr>
-                    <m:ctrlPr>
-                      <w:rPr>
-                        <w:rFonts w:ascii="Cambria Math" w:hAnsi="Cambria Math"/>
-                        <w:i/>
-                        <w:sz w:val="20"/>
-                        <w:szCs w:val="20"/>
-                      </w:rPr>
-                    </m:ctrlPr>
-                  </m:sSubPr>
-                  <m:e>
-                    <m:r>
-                      <w:rPr>
-                        <w:rFonts w:ascii="Cambria Math" w:hAnsi="Cambria Math"/>
-                        <w:sz w:val="20"/>
-                        <w:szCs w:val="20"/>
-                      </w:rPr>
-                      <m:t>s</m:t>
-                    </m:r>
-                  </m:e>
-                  <m:sub>
-                    <m:r>
-                      <w:rPr>
-                        <w:rFonts w:ascii="Cambria Math" w:hAnsi="Cambria Math"/>
-                        <w:sz w:val="20"/>
-                        <w:szCs w:val="20"/>
-                      </w:rPr>
-                      <m:t>13</m:t>
-                    </m:r>
-                  </m:sub>
-                </m:sSub>
-              </m:oMath>
-            </m:oMathPara>
-          </w:p>
-        </w:tc>
-        <w:tc>
-          <w:tcPr>
-            <w:tcW w:w="539" w:type="dxa"/>
-          </w:tcPr>
-          <w:p>
-            <w:pPr>
-              <w:rPr>
-                <w:sz w:val="20"/>
-                <w:szCs w:val="20"/>
-              </w:rPr>
-            </w:pPr>
-            <m:oMathPara>
-              <m:oMath>
-                <m:sSub>
-                  <m:sSubPr>
-                    <m:ctrlPr>
-                      <w:rPr>
-                        <w:rFonts w:ascii="Cambria Math" w:hAnsi="Cambria Math"/>
-                        <w:i/>
-                        <w:sz w:val="20"/>
-                        <w:szCs w:val="20"/>
-                      </w:rPr>
-                    </m:ctrlPr>
-                  </m:sSubPr>
-                  <m:e>
-                    <m:r>
-                      <w:rPr>
-                        <w:rFonts w:ascii="Cambria Math" w:hAnsi="Cambria Math"/>
-                        <w:sz w:val="20"/>
-                        <w:szCs w:val="20"/>
-                      </w:rPr>
-                      <m:t>s</m:t>
-                    </m:r>
-                  </m:e>
-                  <m:sub>
-                    <m:r>
-                      <w:rPr>
-                        <w:rFonts w:ascii="Cambria Math" w:hAnsi="Cambria Math"/>
-                        <w:sz w:val="20"/>
-                        <w:szCs w:val="20"/>
-                      </w:rPr>
-                      <m:t>14</m:t>
-                    </m:r>
-                  </m:sub>
-                </m:sSub>
-              </m:oMath>
-            </m:oMathPara>
-          </w:p>
-        </w:tc>
-        <w:tc>
-          <w:tcPr>
-            <w:tcW w:w="539" w:type="dxa"/>
-          </w:tcPr>
-          <w:p>
-            <w:pPr>
-              <w:rPr>
-                <w:sz w:val="20"/>
-                <w:szCs w:val="20"/>
-              </w:rPr>
-            </w:pPr>
-            <m:oMathPara>
-              <m:oMath>
-                <m:sSub>
-                  <m:sSubPr>
-                    <m:ctrlPr>
-                      <w:rPr>
-                        <w:rFonts w:ascii="Cambria Math" w:hAnsi="Cambria Math"/>
-                        <w:i/>
-                        <w:sz w:val="20"/>
-                        <w:szCs w:val="20"/>
-                      </w:rPr>
-                    </m:ctrlPr>
-                  </m:sSubPr>
-                  <m:e>
-                    <m:r>
-                      <w:rPr>
-                        <w:rFonts w:ascii="Cambria Math" w:hAnsi="Cambria Math"/>
-                        <w:sz w:val="20"/>
-                        <w:szCs w:val="20"/>
-                      </w:rPr>
-                      <m:t>s</m:t>
-                    </m:r>
-                  </m:e>
-                  <m:sub>
-                    <m:r>
-                      <w:rPr>
-                        <w:rFonts w:ascii="Cambria Math" w:hAnsi="Cambria Math"/>
-                        <w:sz w:val="20"/>
-                        <w:szCs w:val="20"/>
-                      </w:rPr>
-                      <m:t>15</m:t>
-                    </m:r>
-                  </m:sub>
-                </m:sSub>
-              </m:oMath>
-            </m:oMathPara>
-          </w:p>
-        </w:tc>
-        <w:tc>
-          <w:tcPr>
-            <w:tcW w:w="539" w:type="dxa"/>
-          </w:tcPr>
-          <w:p>
-            <w:pPr>
-              <w:rPr>
-                <w:sz w:val="20"/>
-                <w:szCs w:val="20"/>
-              </w:rPr>
-            </w:pPr>
-            <m:oMathPara>
-              <m:oMath>
-                <m:sSub>
-                  <m:sSubPr>
-                    <m:ctrlPr>
-                      <w:rPr>
-                        <w:rFonts w:ascii="Cambria Math" w:hAnsi="Cambria Math"/>
-                        <w:i/>
-                        <w:sz w:val="20"/>
-                        <w:szCs w:val="20"/>
-                      </w:rPr>
-                    </m:ctrlPr>
-                  </m:sSubPr>
-                  <m:e>
-                    <m:r>
-                      <w:rPr>
-                        <w:rFonts w:ascii="Cambria Math" w:hAnsi="Cambria Math"/>
-                        <w:sz w:val="20"/>
-                        <w:szCs w:val="20"/>
-                      </w:rPr>
-                      <m:t>s</m:t>
-                    </m:r>
-                  </m:e>
-                  <m:sub>
-                    <m:r>
-                      <w:rPr>
-                        <w:rFonts w:ascii="Cambria Math" w:hAnsi="Cambria Math"/>
-                        <w:sz w:val="20"/>
-                        <w:szCs w:val="20"/>
-                      </w:rPr>
-                      <m:t>16</m:t>
-                    </m:r>
-                  </m:sub>
-                </m:sSub>
-              </m:oMath>
-            </m:oMathPara>
-          </w:p>
-        </w:tc>
-      </w:tr>
-      <w:tr>
-        <w:tc>
-          <w:tcPr>
-            <w:tcW w:w="726" w:type="dxa"/>
-          </w:tcPr>
-          <w:p>
-            <w:pPr>
-              <w:rPr>
-                <w:sz w:val="16"/>
-                <w:szCs w:val="16"/>
-              </w:rPr>
-            </w:pPr>
-            <m:oMathPara>
-              <m:oMath>
-                <m:r>
-                  <w:rPr>
-                    <w:rFonts w:ascii="Cambria Math" w:hAnsi="Cambria Math"/>
-                    <w:sz w:val="16"/>
-                    <w:szCs w:val="16"/>
-                  </w:rPr>
-                  <m:t>north</m:t>
-                </m:r>
-              </m:oMath>
-            </m:oMathPara>
-          </w:p>
-        </w:tc>
-        <w:tc>
-          <w:tcPr>
-            <w:tcW w:w="539" w:type="dxa"/>
-          </w:tcPr>
-          <w:p>
-            <w:pPr>
-              <w:rPr>
-                <w:sz w:val="16"/>
-                <w:szCs w:val="16"/>
               </w:rPr>
             </w:pPr>
             <m:oMathPara>
@@ -6819,7 +6572,1433 @@
         </w:tc>
         <w:tc>
           <w:tcPr>
-            <w:tcW w:w="539" w:type="dxa"/>
+            <w:tcW w:w="850" w:type="dxa"/>
+          </w:tcPr>
+          <w:p>
+            <w:pPr>
+              <w:rPr>
+                <w:sz w:val="20"/>
+                <w:szCs w:val="20"/>
+              </w:rPr>
+            </w:pPr>
+            <m:oMathPara>
+              <m:oMath>
+                <m:d>
+                  <m:dPr>
+                    <m:ctrlPr>
+                      <w:rPr>
+                        <w:rFonts w:ascii="Cambria Math" w:hAnsi="Cambria Math"/>
+                        <w:i/>
+                        <w:sz w:val="16"/>
+                        <w:szCs w:val="16"/>
+                      </w:rPr>
+                    </m:ctrlPr>
+                  </m:dPr>
+                  <m:e>
+                    <m:r>
+                      <w:rPr>
+                        <w:rFonts w:ascii="Cambria Math" w:hAnsi="Cambria Math"/>
+                        <w:sz w:val="16"/>
+                        <w:szCs w:val="16"/>
+                      </w:rPr>
+                      <m:t>1</m:t>
+                    </m:r>
+                    <m:r>
+                      <w:rPr>
+                        <w:rFonts w:ascii="Cambria Math" w:hAnsi="Cambria Math"/>
+                        <w:sz w:val="16"/>
+                        <w:szCs w:val="16"/>
+                      </w:rPr>
+                      <m:t>0</m:t>
+                    </m:r>
+                    <m:r>
+                      <w:rPr>
+                        <w:rFonts w:ascii="Cambria Math" w:hAnsi="Cambria Math"/>
+                        <w:sz w:val="16"/>
+                        <w:szCs w:val="16"/>
+                      </w:rPr>
+                      <m:t>,</m:t>
+                    </m:r>
+                    <m:sSub>
+                      <m:sSubPr>
+                        <m:ctrlPr>
+                          <w:rPr>
+                            <w:rFonts w:ascii="Cambria Math" w:hAnsi="Cambria Math"/>
+                            <w:i/>
+                            <w:sz w:val="16"/>
+                            <w:szCs w:val="16"/>
+                          </w:rPr>
+                        </m:ctrlPr>
+                      </m:sSubPr>
+                      <m:e>
+                        <m:r>
+                          <w:rPr>
+                            <w:rFonts w:ascii="Cambria Math" w:hAnsi="Cambria Math"/>
+                            <w:sz w:val="16"/>
+                            <w:szCs w:val="16"/>
+                          </w:rPr>
+                          <m:t>s</m:t>
+                        </m:r>
+                      </m:e>
+                      <m:sub>
+                        <m:r>
+                          <w:rPr>
+                            <w:rFonts w:ascii="Cambria Math" w:hAnsi="Cambria Math"/>
+                            <w:sz w:val="16"/>
+                            <w:szCs w:val="16"/>
+                          </w:rPr>
+                          <m:t>22</m:t>
+                        </m:r>
+                      </m:sub>
+                    </m:sSub>
+                  </m:e>
+                </m:d>
+              </m:oMath>
+            </m:oMathPara>
+          </w:p>
+        </w:tc>
+        <w:tc>
+          <w:tcPr>
+            <w:tcW w:w="850" w:type="dxa"/>
+          </w:tcPr>
+          <w:p>
+            <w:pPr>
+              <w:rPr>
+                <w:sz w:val="20"/>
+                <w:szCs w:val="20"/>
+              </w:rPr>
+            </w:pPr>
+            <m:oMathPara>
+              <m:oMath>
+                <m:d>
+                  <m:dPr>
+                    <m:ctrlPr>
+                      <w:rPr>
+                        <w:rFonts w:ascii="Cambria Math" w:hAnsi="Cambria Math"/>
+                        <w:i/>
+                        <w:sz w:val="16"/>
+                        <w:szCs w:val="16"/>
+                      </w:rPr>
+                    </m:ctrlPr>
+                  </m:dPr>
+                  <m:e>
+                    <m:r>
+                      <w:rPr>
+                        <w:rFonts w:ascii="Cambria Math" w:hAnsi="Cambria Math"/>
+                        <w:sz w:val="16"/>
+                        <w:szCs w:val="16"/>
+                      </w:rPr>
+                      <m:t>-1,</m:t>
+                    </m:r>
+                    <m:sSub>
+                      <m:sSubPr>
+                        <m:ctrlPr>
+                          <w:rPr>
+                            <w:rFonts w:ascii="Cambria Math" w:hAnsi="Cambria Math"/>
+                            <w:i/>
+                            <w:sz w:val="16"/>
+                            <w:szCs w:val="16"/>
+                          </w:rPr>
+                        </m:ctrlPr>
+                      </m:sSubPr>
+                      <m:e>
+                        <m:r>
+                          <w:rPr>
+                            <w:rFonts w:ascii="Cambria Math" w:hAnsi="Cambria Math"/>
+                            <w:sz w:val="16"/>
+                            <w:szCs w:val="16"/>
+                          </w:rPr>
+                          <m:t>s</m:t>
+                        </m:r>
+                      </m:e>
+                      <m:sub>
+                        <m:r>
+                          <w:rPr>
+                            <w:rFonts w:ascii="Cambria Math" w:hAnsi="Cambria Math"/>
+                            <w:sz w:val="16"/>
+                            <w:szCs w:val="16"/>
+                          </w:rPr>
+                          <m:t>3</m:t>
+                        </m:r>
+                      </m:sub>
+                    </m:sSub>
+                  </m:e>
+                </m:d>
+              </m:oMath>
+            </m:oMathPara>
+          </w:p>
+        </w:tc>
+        <w:tc>
+          <w:tcPr>
+            <w:tcW w:w="850" w:type="dxa"/>
+          </w:tcPr>
+          <w:p>
+            <w:pPr>
+              <w:rPr>
+                <w:sz w:val="20"/>
+                <w:szCs w:val="20"/>
+              </w:rPr>
+            </w:pPr>
+            <m:oMathPara>
+              <m:oMath>
+                <m:d>
+                  <m:dPr>
+                    <m:ctrlPr>
+                      <w:rPr>
+                        <w:rFonts w:ascii="Cambria Math" w:hAnsi="Cambria Math"/>
+                        <w:i/>
+                        <w:sz w:val="16"/>
+                        <w:szCs w:val="16"/>
+                      </w:rPr>
+                    </m:ctrlPr>
+                  </m:dPr>
+                  <m:e>
+                    <m:r>
+                      <w:rPr>
+                        <w:rFonts w:ascii="Cambria Math" w:hAnsi="Cambria Math"/>
+                        <w:sz w:val="16"/>
+                        <w:szCs w:val="16"/>
+                      </w:rPr>
+                      <m:t>5</m:t>
+                    </m:r>
+                    <m:r>
+                      <w:rPr>
+                        <w:rFonts w:ascii="Cambria Math" w:hAnsi="Cambria Math"/>
+                        <w:sz w:val="16"/>
+                        <w:szCs w:val="16"/>
+                      </w:rPr>
+                      <m:t>,</m:t>
+                    </m:r>
+                    <m:sSub>
+                      <m:sSubPr>
+                        <m:ctrlPr>
+                          <w:rPr>
+                            <w:rFonts w:ascii="Cambria Math" w:hAnsi="Cambria Math"/>
+                            <w:i/>
+                            <w:sz w:val="16"/>
+                            <w:szCs w:val="16"/>
+                          </w:rPr>
+                        </m:ctrlPr>
+                      </m:sSubPr>
+                      <m:e>
+                        <m:r>
+                          <w:rPr>
+                            <w:rFonts w:ascii="Cambria Math" w:hAnsi="Cambria Math"/>
+                            <w:sz w:val="16"/>
+                            <w:szCs w:val="16"/>
+                          </w:rPr>
+                          <m:t>s</m:t>
+                        </m:r>
+                      </m:e>
+                      <m:sub>
+                        <m:r>
+                          <w:rPr>
+                            <w:rFonts w:ascii="Cambria Math" w:hAnsi="Cambria Math"/>
+                            <w:sz w:val="16"/>
+                            <w:szCs w:val="16"/>
+                          </w:rPr>
+                          <m:t>14</m:t>
+                        </m:r>
+                      </m:sub>
+                    </m:sSub>
+                  </m:e>
+                </m:d>
+              </m:oMath>
+            </m:oMathPara>
+          </w:p>
+        </w:tc>
+        <w:tc>
+          <w:tcPr>
+            <w:tcW w:w="850" w:type="dxa"/>
+          </w:tcPr>
+          <w:p>
+            <w:pPr>
+              <w:rPr>
+                <w:sz w:val="20"/>
+                <w:szCs w:val="20"/>
+              </w:rPr>
+            </w:pPr>
+            <m:oMathPara>
+              <m:oMath>
+                <m:d>
+                  <m:dPr>
+                    <m:ctrlPr>
+                      <w:rPr>
+                        <w:rFonts w:ascii="Cambria Math" w:hAnsi="Cambria Math"/>
+                        <w:i/>
+                        <w:sz w:val="16"/>
+                        <w:szCs w:val="16"/>
+                      </w:rPr>
+                    </m:ctrlPr>
+                  </m:dPr>
+                  <m:e>
+                    <m:r>
+                      <w:rPr>
+                        <w:rFonts w:ascii="Cambria Math" w:hAnsi="Cambria Math"/>
+                        <w:sz w:val="16"/>
+                        <w:szCs w:val="16"/>
+                      </w:rPr>
+                      <m:t>-1,</m:t>
+                    </m:r>
+                    <m:sSub>
+                      <m:sSubPr>
+                        <m:ctrlPr>
+                          <w:rPr>
+                            <w:rFonts w:ascii="Cambria Math" w:hAnsi="Cambria Math"/>
+                            <w:i/>
+                            <w:sz w:val="16"/>
+                            <w:szCs w:val="16"/>
+                          </w:rPr>
+                        </m:ctrlPr>
+                      </m:sSubPr>
+                      <m:e>
+                        <m:r>
+                          <w:rPr>
+                            <w:rFonts w:ascii="Cambria Math" w:hAnsi="Cambria Math"/>
+                            <w:sz w:val="16"/>
+                            <w:szCs w:val="16"/>
+                          </w:rPr>
+                          <m:t>s</m:t>
+                        </m:r>
+                      </m:e>
+                      <m:sub>
+                        <m:r>
+                          <w:rPr>
+                            <w:rFonts w:ascii="Cambria Math" w:hAnsi="Cambria Math"/>
+                            <w:sz w:val="16"/>
+                            <w:szCs w:val="16"/>
+                          </w:rPr>
+                          <m:t>5</m:t>
+                        </m:r>
+                      </m:sub>
+                    </m:sSub>
+                  </m:e>
+                </m:d>
+              </m:oMath>
+            </m:oMathPara>
+          </w:p>
+        </w:tc>
+        <w:tc>
+          <w:tcPr>
+            <w:tcW w:w="850" w:type="dxa"/>
+          </w:tcPr>
+          <w:p>
+            <w:pPr>
+              <w:rPr>
+                <w:sz w:val="20"/>
+                <w:szCs w:val="20"/>
+              </w:rPr>
+            </w:pPr>
+            <m:oMathPara>
+              <m:oMath>
+                <m:d>
+                  <m:dPr>
+                    <m:ctrlPr>
+                      <w:rPr>
+                        <w:rFonts w:ascii="Cambria Math" w:hAnsi="Cambria Math"/>
+                        <w:i/>
+                        <w:sz w:val="16"/>
+                        <w:szCs w:val="16"/>
+                      </w:rPr>
+                    </m:ctrlPr>
+                  </m:dPr>
+                  <m:e>
+                    <m:r>
+                      <w:rPr>
+                        <w:rFonts w:ascii="Cambria Math" w:hAnsi="Cambria Math"/>
+                        <w:sz w:val="16"/>
+                        <w:szCs w:val="16"/>
+                      </w:rPr>
+                      <m:t>0</m:t>
+                    </m:r>
+                    <m:r>
+                      <w:rPr>
+                        <w:rFonts w:ascii="Cambria Math" w:hAnsi="Cambria Math"/>
+                        <w:sz w:val="16"/>
+                        <w:szCs w:val="16"/>
+                      </w:rPr>
+                      <m:t>,</m:t>
+                    </m:r>
+                    <m:sSub>
+                      <m:sSubPr>
+                        <m:ctrlPr>
+                          <w:rPr>
+                            <w:rFonts w:ascii="Cambria Math" w:hAnsi="Cambria Math"/>
+                            <w:i/>
+                            <w:sz w:val="16"/>
+                            <w:szCs w:val="16"/>
+                          </w:rPr>
+                        </m:ctrlPr>
+                      </m:sSubPr>
+                      <m:e>
+                        <m:r>
+                          <w:rPr>
+                            <w:rFonts w:ascii="Cambria Math" w:hAnsi="Cambria Math"/>
+                            <w:sz w:val="16"/>
+                            <w:szCs w:val="16"/>
+                          </w:rPr>
+                          <m:t>s</m:t>
+                        </m:r>
+                      </m:e>
+                      <m:sub>
+                        <m:r>
+                          <w:rPr>
+                            <w:rFonts w:ascii="Cambria Math" w:hAnsi="Cambria Math"/>
+                            <w:sz w:val="16"/>
+                            <w:szCs w:val="16"/>
+                          </w:rPr>
+                          <m:t>1</m:t>
+                        </m:r>
+                      </m:sub>
+                    </m:sSub>
+                  </m:e>
+                </m:d>
+              </m:oMath>
+            </m:oMathPara>
+          </w:p>
+        </w:tc>
+        <w:tc>
+          <w:tcPr>
+            <w:tcW w:w="850" w:type="dxa"/>
+          </w:tcPr>
+          <w:p>
+            <w:pPr>
+              <w:rPr>
+                <w:sz w:val="20"/>
+                <w:szCs w:val="20"/>
+              </w:rPr>
+            </w:pPr>
+          </w:p>
+        </w:tc>
+        <w:tc>
+          <w:tcPr>
+            <w:tcW w:w="850" w:type="dxa"/>
+          </w:tcPr>
+          <w:p>
+            <w:pPr>
+              <w:rPr>
+                <w:sz w:val="20"/>
+                <w:szCs w:val="20"/>
+              </w:rPr>
+            </w:pPr>
+          </w:p>
+        </w:tc>
+        <w:tc>
+          <w:tcPr>
+            <w:tcW w:w="850" w:type="dxa"/>
+          </w:tcPr>
+          <w:p>
+            <w:pPr>
+              <w:rPr>
+                <w:sz w:val="20"/>
+                <w:szCs w:val="20"/>
+              </w:rPr>
+            </w:pPr>
+          </w:p>
+        </w:tc>
+        <w:tc>
+          <w:tcPr>
+            <w:tcW w:w="850" w:type="dxa"/>
+          </w:tcPr>
+          <w:p>
+            <w:pPr>
+              <w:rPr>
+                <w:sz w:val="20"/>
+                <w:szCs w:val="20"/>
+              </w:rPr>
+            </w:pPr>
+          </w:p>
+        </w:tc>
+      </w:tr>
+      <w:tr>
+        <w:tc>
+          <w:tcPr>
+            <w:tcW w:w="850" w:type="dxa"/>
+          </w:tcPr>
+          <w:p>
+            <w:pPr>
+              <w:rPr>
+                <w:sz w:val="20"/>
+                <w:szCs w:val="20"/>
+              </w:rPr>
+            </w:pPr>
+            <m:oMathPara>
+              <m:oMath>
+                <m:r>
+                  <w:rPr>
+                    <w:rFonts w:ascii="Cambria Math" w:hAnsi="Cambria Math"/>
+                    <w:sz w:val="16"/>
+                    <w:szCs w:val="16"/>
+                  </w:rPr>
+                  <m:t>south</m:t>
+                </m:r>
+              </m:oMath>
+            </m:oMathPara>
+          </w:p>
+        </w:tc>
+        <w:tc>
+          <w:tcPr>
+            <w:tcW w:w="850" w:type="dxa"/>
+          </w:tcPr>
+          <w:p>
+            <w:pPr>
+              <w:rPr>
+                <w:sz w:val="20"/>
+                <w:szCs w:val="20"/>
+              </w:rPr>
+            </w:pPr>
+            <m:oMathPara>
+              <m:oMath>
+                <m:d>
+                  <m:dPr>
+                    <m:ctrlPr>
+                      <w:rPr>
+                        <w:rFonts w:ascii="Cambria Math" w:hAnsi="Cambria Math"/>
+                        <w:i/>
+                        <w:sz w:val="16"/>
+                        <w:szCs w:val="16"/>
+                      </w:rPr>
+                    </m:ctrlPr>
+                  </m:dPr>
+                  <m:e>
+                    <m:r>
+                      <w:rPr>
+                        <w:rFonts w:ascii="Cambria Math" w:hAnsi="Cambria Math"/>
+                        <w:sz w:val="16"/>
+                        <w:szCs w:val="16"/>
+                      </w:rPr>
+                      <m:t>0,</m:t>
+                    </m:r>
+                    <m:sSub>
+                      <m:sSubPr>
+                        <m:ctrlPr>
+                          <w:rPr>
+                            <w:rFonts w:ascii="Cambria Math" w:hAnsi="Cambria Math"/>
+                            <w:i/>
+                            <w:sz w:val="16"/>
+                            <w:szCs w:val="16"/>
+                          </w:rPr>
+                        </m:ctrlPr>
+                      </m:sSubPr>
+                      <m:e>
+                        <m:r>
+                          <w:rPr>
+                            <w:rFonts w:ascii="Cambria Math" w:hAnsi="Cambria Math"/>
+                            <w:sz w:val="16"/>
+                            <w:szCs w:val="16"/>
+                          </w:rPr>
+                          <m:t>s</m:t>
+                        </m:r>
+                      </m:e>
+                      <m:sub>
+                        <m:r>
+                          <w:rPr>
+                            <w:rFonts w:ascii="Cambria Math" w:hAnsi="Cambria Math"/>
+                            <w:sz w:val="16"/>
+                            <w:szCs w:val="16"/>
+                          </w:rPr>
+                          <m:t>6</m:t>
+                        </m:r>
+                      </m:sub>
+                    </m:sSub>
+                  </m:e>
+                </m:d>
+              </m:oMath>
+            </m:oMathPara>
+          </w:p>
+        </w:tc>
+        <w:tc>
+          <w:tcPr>
+            <w:tcW w:w="850" w:type="dxa"/>
+          </w:tcPr>
+          <w:p>
+            <w:pPr>
+              <w:rPr>
+                <w:sz w:val="20"/>
+                <w:szCs w:val="20"/>
+              </w:rPr>
+            </w:pPr>
+            <m:oMathPara>
+              <m:oMath>
+                <m:d>
+                  <m:dPr>
+                    <m:ctrlPr>
+                      <w:rPr>
+                        <w:rFonts w:ascii="Cambria Math" w:hAnsi="Cambria Math"/>
+                        <w:i/>
+                        <w:sz w:val="16"/>
+                        <w:szCs w:val="16"/>
+                      </w:rPr>
+                    </m:ctrlPr>
+                  </m:dPr>
+                  <m:e>
+                    <m:r>
+                      <w:rPr>
+                        <w:rFonts w:ascii="Cambria Math" w:hAnsi="Cambria Math"/>
+                        <w:sz w:val="16"/>
+                        <w:szCs w:val="16"/>
+                      </w:rPr>
+                      <m:t>10,</m:t>
+                    </m:r>
+                    <m:sSub>
+                      <m:sSubPr>
+                        <m:ctrlPr>
+                          <w:rPr>
+                            <w:rFonts w:ascii="Cambria Math" w:hAnsi="Cambria Math"/>
+                            <w:i/>
+                            <w:sz w:val="16"/>
+                            <w:szCs w:val="16"/>
+                          </w:rPr>
+                        </m:ctrlPr>
+                      </m:sSubPr>
+                      <m:e>
+                        <m:r>
+                          <w:rPr>
+                            <w:rFonts w:ascii="Cambria Math" w:hAnsi="Cambria Math"/>
+                            <w:sz w:val="16"/>
+                            <w:szCs w:val="16"/>
+                          </w:rPr>
+                          <m:t>s</m:t>
+                        </m:r>
+                      </m:e>
+                      <m:sub>
+                        <m:r>
+                          <w:rPr>
+                            <w:rFonts w:ascii="Cambria Math" w:hAnsi="Cambria Math"/>
+                            <w:sz w:val="16"/>
+                            <w:szCs w:val="16"/>
+                          </w:rPr>
+                          <m:t>22</m:t>
+                        </m:r>
+                      </m:sub>
+                    </m:sSub>
+                  </m:e>
+                </m:d>
+              </m:oMath>
+            </m:oMathPara>
+          </w:p>
+        </w:tc>
+        <w:tc>
+          <w:tcPr>
+            <w:tcW w:w="850" w:type="dxa"/>
+          </w:tcPr>
+          <w:p>
+            <w:pPr>
+              <w:rPr>
+                <w:sz w:val="20"/>
+                <w:szCs w:val="20"/>
+              </w:rPr>
+            </w:pPr>
+            <m:oMathPara>
+              <m:oMath>
+                <m:d>
+                  <m:dPr>
+                    <m:ctrlPr>
+                      <w:rPr>
+                        <w:rFonts w:ascii="Cambria Math" w:hAnsi="Cambria Math"/>
+                        <w:i/>
+                        <w:sz w:val="16"/>
+                        <w:szCs w:val="16"/>
+                      </w:rPr>
+                    </m:ctrlPr>
+                  </m:dPr>
+                  <m:e>
+                    <m:r>
+                      <w:rPr>
+                        <w:rFonts w:ascii="Cambria Math" w:hAnsi="Cambria Math"/>
+                        <w:sz w:val="16"/>
+                        <w:szCs w:val="16"/>
+                      </w:rPr>
+                      <m:t>0,</m:t>
+                    </m:r>
+                    <m:sSub>
+                      <m:sSubPr>
+                        <m:ctrlPr>
+                          <w:rPr>
+                            <w:rFonts w:ascii="Cambria Math" w:hAnsi="Cambria Math"/>
+                            <w:i/>
+                            <w:sz w:val="16"/>
+                            <w:szCs w:val="16"/>
+                          </w:rPr>
+                        </m:ctrlPr>
+                      </m:sSubPr>
+                      <m:e>
+                        <m:r>
+                          <w:rPr>
+                            <w:rFonts w:ascii="Cambria Math" w:hAnsi="Cambria Math"/>
+                            <w:sz w:val="16"/>
+                            <w:szCs w:val="16"/>
+                          </w:rPr>
+                          <m:t>s</m:t>
+                        </m:r>
+                      </m:e>
+                      <m:sub>
+                        <m:r>
+                          <w:rPr>
+                            <w:rFonts w:ascii="Cambria Math" w:hAnsi="Cambria Math"/>
+                            <w:sz w:val="16"/>
+                            <w:szCs w:val="16"/>
+                          </w:rPr>
+                          <m:t>8</m:t>
+                        </m:r>
+                      </m:sub>
+                    </m:sSub>
+                  </m:e>
+                </m:d>
+              </m:oMath>
+            </m:oMathPara>
+          </w:p>
+        </w:tc>
+        <w:tc>
+          <w:tcPr>
+            <w:tcW w:w="850" w:type="dxa"/>
+          </w:tcPr>
+          <w:p>
+            <w:pPr>
+              <w:rPr>
+                <w:sz w:val="20"/>
+                <w:szCs w:val="20"/>
+              </w:rPr>
+            </w:pPr>
+            <m:oMathPara>
+              <m:oMath>
+                <m:d>
+                  <m:dPr>
+                    <m:ctrlPr>
+                      <w:rPr>
+                        <w:rFonts w:ascii="Cambria Math" w:hAnsi="Cambria Math"/>
+                        <w:i/>
+                        <w:sz w:val="16"/>
+                        <w:szCs w:val="16"/>
+                      </w:rPr>
+                    </m:ctrlPr>
+                  </m:dPr>
+                  <m:e>
+                    <m:r>
+                      <w:rPr>
+                        <w:rFonts w:ascii="Cambria Math" w:hAnsi="Cambria Math"/>
+                        <w:sz w:val="16"/>
+                        <w:szCs w:val="16"/>
+                      </w:rPr>
+                      <m:t>5,</m:t>
+                    </m:r>
+                    <m:sSub>
+                      <m:sSubPr>
+                        <m:ctrlPr>
+                          <w:rPr>
+                            <w:rFonts w:ascii="Cambria Math" w:hAnsi="Cambria Math"/>
+                            <w:i/>
+                            <w:sz w:val="16"/>
+                            <w:szCs w:val="16"/>
+                          </w:rPr>
+                        </m:ctrlPr>
+                      </m:sSubPr>
+                      <m:e>
+                        <m:r>
+                          <w:rPr>
+                            <w:rFonts w:ascii="Cambria Math" w:hAnsi="Cambria Math"/>
+                            <w:sz w:val="16"/>
+                            <w:szCs w:val="16"/>
+                          </w:rPr>
+                          <m:t>s</m:t>
+                        </m:r>
+                      </m:e>
+                      <m:sub>
+                        <m:r>
+                          <w:rPr>
+                            <w:rFonts w:ascii="Cambria Math" w:hAnsi="Cambria Math"/>
+                            <w:sz w:val="16"/>
+                            <w:szCs w:val="16"/>
+                          </w:rPr>
+                          <m:t>14</m:t>
+                        </m:r>
+                      </m:sub>
+                    </m:sSub>
+                  </m:e>
+                </m:d>
+              </m:oMath>
+            </m:oMathPara>
+          </w:p>
+        </w:tc>
+        <w:tc>
+          <w:tcPr>
+            <w:tcW w:w="850" w:type="dxa"/>
+          </w:tcPr>
+          <w:p>
+            <w:pPr>
+              <w:rPr>
+                <w:sz w:val="20"/>
+                <w:szCs w:val="20"/>
+              </w:rPr>
+            </w:pPr>
+            <m:oMathPara>
+              <m:oMath>
+                <m:d>
+                  <m:dPr>
+                    <m:ctrlPr>
+                      <w:rPr>
+                        <w:rFonts w:ascii="Cambria Math" w:hAnsi="Cambria Math"/>
+                        <w:i/>
+                        <w:sz w:val="16"/>
+                        <w:szCs w:val="16"/>
+                      </w:rPr>
+                    </m:ctrlPr>
+                  </m:dPr>
+                  <m:e>
+                    <m:r>
+                      <w:rPr>
+                        <w:rFonts w:ascii="Cambria Math" w:hAnsi="Cambria Math"/>
+                        <w:sz w:val="16"/>
+                        <w:szCs w:val="16"/>
+                      </w:rPr>
+                      <m:t>0,</m:t>
+                    </m:r>
+                    <m:sSub>
+                      <m:sSubPr>
+                        <m:ctrlPr>
+                          <w:rPr>
+                            <w:rFonts w:ascii="Cambria Math" w:hAnsi="Cambria Math"/>
+                            <w:i/>
+                            <w:sz w:val="16"/>
+                            <w:szCs w:val="16"/>
+                          </w:rPr>
+                        </m:ctrlPr>
+                      </m:sSubPr>
+                      <m:e>
+                        <m:r>
+                          <w:rPr>
+                            <w:rFonts w:ascii="Cambria Math" w:hAnsi="Cambria Math"/>
+                            <w:sz w:val="16"/>
+                            <w:szCs w:val="16"/>
+                          </w:rPr>
+                          <m:t>s</m:t>
+                        </m:r>
+                      </m:e>
+                      <m:sub>
+                        <m:r>
+                          <w:rPr>
+                            <w:rFonts w:ascii="Cambria Math" w:hAnsi="Cambria Math"/>
+                            <w:sz w:val="16"/>
+                            <w:szCs w:val="16"/>
+                          </w:rPr>
+                          <m:t>10</m:t>
+                        </m:r>
+                      </m:sub>
+                    </m:sSub>
+                  </m:e>
+                </m:d>
+              </m:oMath>
+            </m:oMathPara>
+          </w:p>
+        </w:tc>
+        <w:tc>
+          <w:tcPr>
+            <w:tcW w:w="850" w:type="dxa"/>
+          </w:tcPr>
+          <w:p>
+            <w:pPr>
+              <w:rPr>
+                <w:sz w:val="20"/>
+                <w:szCs w:val="20"/>
+              </w:rPr>
+            </w:pPr>
+            <m:oMathPara>
+              <m:oMath>
+                <m:d>
+                  <m:dPr>
+                    <m:ctrlPr>
+                      <w:rPr>
+                        <w:rFonts w:ascii="Cambria Math" w:hAnsi="Cambria Math"/>
+                        <w:i/>
+                        <w:sz w:val="16"/>
+                        <w:szCs w:val="16"/>
+                      </w:rPr>
+                    </m:ctrlPr>
+                  </m:dPr>
+                  <m:e>
+                    <m:r>
+                      <w:rPr>
+                        <w:rFonts w:ascii="Cambria Math" w:hAnsi="Cambria Math"/>
+                        <w:sz w:val="16"/>
+                        <w:szCs w:val="16"/>
+                      </w:rPr>
+                      <m:t>0,</m:t>
+                    </m:r>
+                    <m:sSub>
+                      <m:sSubPr>
+                        <m:ctrlPr>
+                          <w:rPr>
+                            <w:rFonts w:ascii="Cambria Math" w:hAnsi="Cambria Math"/>
+                            <w:i/>
+                            <w:sz w:val="16"/>
+                            <w:szCs w:val="16"/>
+                          </w:rPr>
+                        </m:ctrlPr>
+                      </m:sSubPr>
+                      <m:e>
+                        <m:r>
+                          <w:rPr>
+                            <w:rFonts w:ascii="Cambria Math" w:hAnsi="Cambria Math"/>
+                            <w:sz w:val="16"/>
+                            <w:szCs w:val="16"/>
+                          </w:rPr>
+                          <m:t>s</m:t>
+                        </m:r>
+                      </m:e>
+                      <m:sub>
+                        <m:r>
+                          <w:rPr>
+                            <w:rFonts w:ascii="Cambria Math" w:hAnsi="Cambria Math"/>
+                            <w:sz w:val="16"/>
+                            <w:szCs w:val="16"/>
+                          </w:rPr>
+                          <m:t>1</m:t>
+                        </m:r>
+                        <m:r>
+                          <w:rPr>
+                            <w:rFonts w:ascii="Cambria Math" w:hAnsi="Cambria Math"/>
+                            <w:sz w:val="16"/>
+                            <w:szCs w:val="16"/>
+                          </w:rPr>
+                          <m:t>1</m:t>
+                        </m:r>
+                      </m:sub>
+                    </m:sSub>
+                  </m:e>
+                </m:d>
+              </m:oMath>
+            </m:oMathPara>
+          </w:p>
+        </w:tc>
+        <w:tc>
+          <w:tcPr>
+            <w:tcW w:w="850" w:type="dxa"/>
+          </w:tcPr>
+          <w:p>
+            <w:pPr>
+              <w:rPr>
+                <w:sz w:val="20"/>
+                <w:szCs w:val="20"/>
+              </w:rPr>
+            </w:pPr>
+          </w:p>
+        </w:tc>
+        <w:tc>
+          <w:tcPr>
+            <w:tcW w:w="850" w:type="dxa"/>
+          </w:tcPr>
+          <w:p>
+            <w:pPr>
+              <w:rPr>
+                <w:sz w:val="20"/>
+                <w:szCs w:val="20"/>
+              </w:rPr>
+            </w:pPr>
+          </w:p>
+        </w:tc>
+        <w:tc>
+          <w:tcPr>
+            <w:tcW w:w="850" w:type="dxa"/>
+          </w:tcPr>
+          <w:p>
+            <w:pPr>
+              <w:rPr>
+                <w:sz w:val="20"/>
+                <w:szCs w:val="20"/>
+              </w:rPr>
+            </w:pPr>
+          </w:p>
+        </w:tc>
+        <w:tc>
+          <w:tcPr>
+            <w:tcW w:w="850" w:type="dxa"/>
+          </w:tcPr>
+          <w:p>
+            <w:pPr>
+              <w:rPr>
+                <w:sz w:val="20"/>
+                <w:szCs w:val="20"/>
+              </w:rPr>
+            </w:pPr>
+          </w:p>
+        </w:tc>
+      </w:tr>
+      <w:tr>
+        <w:tc>
+          <w:tcPr>
+            <w:tcW w:w="850" w:type="dxa"/>
+          </w:tcPr>
+          <w:p>
+            <w:pPr>
+              <w:rPr>
+                <w:sz w:val="20"/>
+                <w:szCs w:val="20"/>
+              </w:rPr>
+            </w:pPr>
+            <m:oMathPara>
+              <m:oMath>
+                <m:r>
+                  <w:rPr>
+                    <w:rFonts w:ascii="Cambria Math" w:hAnsi="Cambria Math"/>
+                    <w:sz w:val="16"/>
+                    <w:szCs w:val="16"/>
+                  </w:rPr>
+                  <m:t>east</m:t>
+                </m:r>
+              </m:oMath>
+            </m:oMathPara>
+          </w:p>
+        </w:tc>
+        <w:tc>
+          <w:tcPr>
+            <w:tcW w:w="850" w:type="dxa"/>
+          </w:tcPr>
+          <w:p>
+            <w:pPr>
+              <w:rPr>
+                <w:sz w:val="20"/>
+                <w:szCs w:val="20"/>
+              </w:rPr>
+            </w:pPr>
+            <m:oMathPara>
+              <m:oMath>
+                <m:d>
+                  <m:dPr>
+                    <m:ctrlPr>
+                      <w:rPr>
+                        <w:rFonts w:ascii="Cambria Math" w:hAnsi="Cambria Math"/>
+                        <w:i/>
+                        <w:sz w:val="16"/>
+                        <w:szCs w:val="16"/>
+                      </w:rPr>
+                    </m:ctrlPr>
+                  </m:dPr>
+                  <m:e>
+                    <m:r>
+                      <w:rPr>
+                        <w:rFonts w:ascii="Cambria Math" w:hAnsi="Cambria Math"/>
+                        <w:sz w:val="16"/>
+                        <w:szCs w:val="16"/>
+                      </w:rPr>
+                      <m:t>0,</m:t>
+                    </m:r>
+                    <m:sSub>
+                      <m:sSubPr>
+                        <m:ctrlPr>
+                          <w:rPr>
+                            <w:rFonts w:ascii="Cambria Math" w:hAnsi="Cambria Math"/>
+                            <w:i/>
+                            <w:sz w:val="16"/>
+                            <w:szCs w:val="16"/>
+                          </w:rPr>
+                        </m:ctrlPr>
+                      </m:sSubPr>
+                      <m:e>
+                        <m:r>
+                          <w:rPr>
+                            <w:rFonts w:ascii="Cambria Math" w:hAnsi="Cambria Math"/>
+                            <w:sz w:val="16"/>
+                            <w:szCs w:val="16"/>
+                          </w:rPr>
+                          <m:t>s</m:t>
+                        </m:r>
+                      </m:e>
+                      <m:sub>
+                        <m:r>
+                          <w:rPr>
+                            <w:rFonts w:ascii="Cambria Math" w:hAnsi="Cambria Math"/>
+                            <w:sz w:val="16"/>
+                            <w:szCs w:val="16"/>
+                          </w:rPr>
+                          <m:t>2</m:t>
+                        </m:r>
+                      </m:sub>
+                    </m:sSub>
+                  </m:e>
+                </m:d>
+              </m:oMath>
+            </m:oMathPara>
+          </w:p>
+        </w:tc>
+        <w:tc>
+          <w:tcPr>
+            <w:tcW w:w="850" w:type="dxa"/>
+          </w:tcPr>
+          <w:p>
+            <w:pPr>
+              <w:rPr>
+                <w:sz w:val="20"/>
+                <w:szCs w:val="20"/>
+              </w:rPr>
+            </w:pPr>
+            <m:oMathPara>
+              <m:oMath>
+                <m:d>
+                  <m:dPr>
+                    <m:ctrlPr>
+                      <w:rPr>
+                        <w:rFonts w:ascii="Cambria Math" w:hAnsi="Cambria Math"/>
+                        <w:i/>
+                        <w:sz w:val="16"/>
+                        <w:szCs w:val="16"/>
+                      </w:rPr>
+                    </m:ctrlPr>
+                  </m:dPr>
+                  <m:e>
+                    <m:r>
+                      <w:rPr>
+                        <w:rFonts w:ascii="Cambria Math" w:hAnsi="Cambria Math"/>
+                        <w:sz w:val="16"/>
+                        <w:szCs w:val="16"/>
+                      </w:rPr>
+                      <m:t>10,</m:t>
+                    </m:r>
+                    <m:sSub>
+                      <m:sSubPr>
+                        <m:ctrlPr>
+                          <w:rPr>
+                            <w:rFonts w:ascii="Cambria Math" w:hAnsi="Cambria Math"/>
+                            <w:i/>
+                            <w:sz w:val="16"/>
+                            <w:szCs w:val="16"/>
+                          </w:rPr>
+                        </m:ctrlPr>
+                      </m:sSubPr>
+                      <m:e>
+                        <m:r>
+                          <w:rPr>
+                            <w:rFonts w:ascii="Cambria Math" w:hAnsi="Cambria Math"/>
+                            <w:sz w:val="16"/>
+                            <w:szCs w:val="16"/>
+                          </w:rPr>
+                          <m:t>s</m:t>
+                        </m:r>
+                      </m:e>
+                      <m:sub>
+                        <m:r>
+                          <w:rPr>
+                            <w:rFonts w:ascii="Cambria Math" w:hAnsi="Cambria Math"/>
+                            <w:sz w:val="16"/>
+                            <w:szCs w:val="16"/>
+                          </w:rPr>
+                          <m:t>22</m:t>
+                        </m:r>
+                      </m:sub>
+                    </m:sSub>
+                  </m:e>
+                </m:d>
+              </m:oMath>
+            </m:oMathPara>
+          </w:p>
+        </w:tc>
+        <w:tc>
+          <w:tcPr>
+            <w:tcW w:w="850" w:type="dxa"/>
+          </w:tcPr>
+          <w:p>
+            <w:pPr>
+              <w:rPr>
+                <w:sz w:val="20"/>
+                <w:szCs w:val="20"/>
+              </w:rPr>
+            </w:pPr>
+            <m:oMathPara>
+              <m:oMath>
+                <m:d>
+                  <m:dPr>
+                    <m:ctrlPr>
+                      <w:rPr>
+                        <w:rFonts w:ascii="Cambria Math" w:hAnsi="Cambria Math"/>
+                        <w:i/>
+                        <w:sz w:val="16"/>
+                        <w:szCs w:val="16"/>
+                      </w:rPr>
+                    </m:ctrlPr>
+                  </m:dPr>
+                  <m:e>
+                    <m:r>
+                      <w:rPr>
+                        <w:rFonts w:ascii="Cambria Math" w:hAnsi="Cambria Math"/>
+                        <w:sz w:val="16"/>
+                        <w:szCs w:val="16"/>
+                      </w:rPr>
+                      <m:t>0,</m:t>
+                    </m:r>
+                    <m:sSub>
+                      <m:sSubPr>
+                        <m:ctrlPr>
+                          <w:rPr>
+                            <w:rFonts w:ascii="Cambria Math" w:hAnsi="Cambria Math"/>
+                            <w:i/>
+                            <w:sz w:val="16"/>
+                            <w:szCs w:val="16"/>
+                          </w:rPr>
+                        </m:ctrlPr>
+                      </m:sSubPr>
+                      <m:e>
+                        <m:r>
+                          <w:rPr>
+                            <w:rFonts w:ascii="Cambria Math" w:hAnsi="Cambria Math"/>
+                            <w:sz w:val="16"/>
+                            <w:szCs w:val="16"/>
+                          </w:rPr>
+                          <m:t>s</m:t>
+                        </m:r>
+                      </m:e>
+                      <m:sub>
+                        <m:r>
+                          <w:rPr>
+                            <w:rFonts w:ascii="Cambria Math" w:hAnsi="Cambria Math"/>
+                            <w:sz w:val="16"/>
+                            <w:szCs w:val="16"/>
+                          </w:rPr>
+                          <m:t>4</m:t>
+                        </m:r>
+                      </m:sub>
+                    </m:sSub>
+                  </m:e>
+                </m:d>
+              </m:oMath>
+            </m:oMathPara>
+          </w:p>
+        </w:tc>
+        <w:tc>
+          <w:tcPr>
+            <w:tcW w:w="850" w:type="dxa"/>
+          </w:tcPr>
+          <w:p>
+            <w:pPr>
+              <w:rPr>
+                <w:sz w:val="20"/>
+                <w:szCs w:val="20"/>
+              </w:rPr>
+            </w:pPr>
+            <m:oMathPara>
+              <m:oMath>
+                <m:d>
+                  <m:dPr>
+                    <m:ctrlPr>
+                      <w:rPr>
+                        <w:rFonts w:ascii="Cambria Math" w:hAnsi="Cambria Math"/>
+                        <w:i/>
+                        <w:sz w:val="16"/>
+                        <w:szCs w:val="16"/>
+                      </w:rPr>
+                    </m:ctrlPr>
+                  </m:dPr>
+                  <m:e>
+                    <m:r>
+                      <w:rPr>
+                        <w:rFonts w:ascii="Cambria Math" w:hAnsi="Cambria Math"/>
+                        <w:sz w:val="16"/>
+                        <w:szCs w:val="16"/>
+                      </w:rPr>
+                      <m:t>5,</m:t>
+                    </m:r>
+                    <m:sSub>
+                      <m:sSubPr>
+                        <m:ctrlPr>
+                          <w:rPr>
+                            <w:rFonts w:ascii="Cambria Math" w:hAnsi="Cambria Math"/>
+                            <w:i/>
+                            <w:sz w:val="16"/>
+                            <w:szCs w:val="16"/>
+                          </w:rPr>
+                        </m:ctrlPr>
+                      </m:sSubPr>
+                      <m:e>
+                        <m:r>
+                          <w:rPr>
+                            <w:rFonts w:ascii="Cambria Math" w:hAnsi="Cambria Math"/>
+                            <w:sz w:val="16"/>
+                            <w:szCs w:val="16"/>
+                          </w:rPr>
+                          <m:t>s</m:t>
+                        </m:r>
+                      </m:e>
+                      <m:sub>
+                        <m:r>
+                          <w:rPr>
+                            <w:rFonts w:ascii="Cambria Math" w:hAnsi="Cambria Math"/>
+                            <w:sz w:val="16"/>
+                            <w:szCs w:val="16"/>
+                          </w:rPr>
+                          <m:t>14</m:t>
+                        </m:r>
+                      </m:sub>
+                    </m:sSub>
+                  </m:e>
+                </m:d>
+              </m:oMath>
+            </m:oMathPara>
+          </w:p>
+        </w:tc>
+        <w:tc>
+          <w:tcPr>
+            <w:tcW w:w="850" w:type="dxa"/>
+          </w:tcPr>
+          <w:p>
+            <w:pPr>
+              <w:rPr>
+                <w:sz w:val="20"/>
+                <w:szCs w:val="20"/>
+              </w:rPr>
+            </w:pPr>
+            <m:oMathPara>
+              <m:oMath>
+                <m:d>
+                  <m:dPr>
+                    <m:ctrlPr>
+                      <w:rPr>
+                        <w:rFonts w:ascii="Cambria Math" w:hAnsi="Cambria Math"/>
+                        <w:i/>
+                        <w:sz w:val="16"/>
+                        <w:szCs w:val="16"/>
+                      </w:rPr>
+                    </m:ctrlPr>
+                  </m:dPr>
+                  <m:e>
+                    <m:r>
+                      <w:rPr>
+                        <w:rFonts w:ascii="Cambria Math" w:hAnsi="Cambria Math"/>
+                        <w:sz w:val="16"/>
+                        <w:szCs w:val="16"/>
+                      </w:rPr>
+                      <m:t>-1,</m:t>
+                    </m:r>
+                    <m:sSub>
+                      <m:sSubPr>
+                        <m:ctrlPr>
+                          <w:rPr>
+                            <w:rFonts w:ascii="Cambria Math" w:hAnsi="Cambria Math"/>
+                            <w:i/>
+                            <w:sz w:val="16"/>
+                            <w:szCs w:val="16"/>
+                          </w:rPr>
+                        </m:ctrlPr>
+                      </m:sSubPr>
+                      <m:e>
+                        <m:r>
+                          <w:rPr>
+                            <w:rFonts w:ascii="Cambria Math" w:hAnsi="Cambria Math"/>
+                            <w:sz w:val="16"/>
+                            <w:szCs w:val="16"/>
+                          </w:rPr>
+                          <m:t>s</m:t>
+                        </m:r>
+                      </m:e>
+                      <m:sub>
+                        <m:r>
+                          <w:rPr>
+                            <w:rFonts w:ascii="Cambria Math" w:hAnsi="Cambria Math"/>
+                            <w:sz w:val="16"/>
+                            <w:szCs w:val="16"/>
+                          </w:rPr>
+                          <m:t>5</m:t>
+                        </m:r>
+                      </m:sub>
+                    </m:sSub>
+                  </m:e>
+                </m:d>
+              </m:oMath>
+            </m:oMathPara>
+          </w:p>
+        </w:tc>
+        <w:tc>
+          <w:tcPr>
+            <w:tcW w:w="850" w:type="dxa"/>
+          </w:tcPr>
+          <w:p>
+            <w:pPr>
+              <w:rPr>
+                <w:sz w:val="20"/>
+                <w:szCs w:val="20"/>
+              </w:rPr>
+            </w:pPr>
+          </w:p>
+        </w:tc>
+        <w:tc>
+          <w:tcPr>
+            <w:tcW w:w="850" w:type="dxa"/>
+          </w:tcPr>
+          <w:p>
+            <w:pPr>
+              <w:rPr>
+                <w:sz w:val="20"/>
+                <w:szCs w:val="20"/>
+              </w:rPr>
+            </w:pPr>
+          </w:p>
+        </w:tc>
+        <w:tc>
+          <w:tcPr>
+            <w:tcW w:w="850" w:type="dxa"/>
+          </w:tcPr>
+          <w:p>
+            <w:pPr>
+              <w:rPr>
+                <w:sz w:val="20"/>
+                <w:szCs w:val="20"/>
+              </w:rPr>
+            </w:pPr>
+          </w:p>
+        </w:tc>
+        <w:tc>
+          <w:tcPr>
+            <w:tcW w:w="850" w:type="dxa"/>
+          </w:tcPr>
+          <w:p>
+            <w:pPr>
+              <w:rPr>
+                <w:sz w:val="20"/>
+                <w:szCs w:val="20"/>
+              </w:rPr>
+            </w:pPr>
+          </w:p>
+        </w:tc>
+        <w:tc>
+          <w:tcPr>
+            <w:tcW w:w="850" w:type="dxa"/>
+          </w:tcPr>
+          <w:p>
+            <w:pPr>
+              <w:rPr>
+                <w:sz w:val="20"/>
+                <w:szCs w:val="20"/>
+              </w:rPr>
+            </w:pPr>
+          </w:p>
+        </w:tc>
+      </w:tr>
+      <w:tr>
+        <w:tc>
+          <w:tcPr>
+            <w:tcW w:w="850" w:type="dxa"/>
+          </w:tcPr>
+          <w:p>
+            <w:pPr>
+              <w:rPr>
+                <w:sz w:val="20"/>
+                <w:szCs w:val="20"/>
+              </w:rPr>
+            </w:pPr>
+            <m:oMathPara>
+              <m:oMath>
+                <m:r>
+                  <w:rPr>
+                    <w:rFonts w:ascii="Cambria Math" w:hAnsi="Cambria Math"/>
+                    <w:sz w:val="16"/>
+                    <w:szCs w:val="16"/>
+                  </w:rPr>
+                  <m:t>west</m:t>
+                </m:r>
+              </m:oMath>
+            </m:oMathPara>
+          </w:p>
+        </w:tc>
+        <w:tc>
+          <w:tcPr>
+            <w:tcW w:w="850" w:type="dxa"/>
           </w:tcPr>
           <w:p>
             <w:pPr>
@@ -6890,7 +8069,7 @@
         </w:tc>
         <w:tc>
           <w:tcPr>
-            <w:tcW w:w="539" w:type="dxa"/>
+            <w:tcW w:w="850" w:type="dxa"/>
           </w:tcPr>
           <w:p>
             <w:pPr>
@@ -6919,7 +8098,7 @@
                         <w:sz w:val="16"/>
                         <w:szCs w:val="16"/>
                       </w:rPr>
-                      <m:t>-1,</m:t>
+                      <m:t>10,</m:t>
                     </m:r>
                     <m:sSub>
                       <m:sSubPr>
@@ -6949,7 +8128,7 @@
                             <w:sz w:val="16"/>
                             <w:szCs w:val="16"/>
                           </w:rPr>
-                          <m:t>1</m:t>
+                          <m:t>22</m:t>
                         </m:r>
                       </m:sub>
                     </m:sSub>
@@ -6961,728 +8140,7 @@
         </w:tc>
         <w:tc>
           <w:tcPr>
-            <w:tcW w:w="539" w:type="dxa"/>
-          </w:tcPr>
-          <w:p>
-            <w:pPr>
-              <w:rPr>
-                <w:sz w:val="20"/>
-                <w:szCs w:val="20"/>
-              </w:rPr>
-            </w:pPr>
-            <m:oMathPara>
-              <m:oMath>
-                <m:d>
-                  <m:dPr>
-                    <m:ctrlPr>
-                      <w:rPr>
-                        <w:rFonts w:ascii="Cambria Math" w:hAnsi="Cambria Math"/>
-                        <w:i/>
-                        <w:sz w:val="16"/>
-                        <w:szCs w:val="16"/>
-                      </w:rPr>
-                    </m:ctrlPr>
-                  </m:dPr>
-                  <m:e>
-                    <m:r>
-                      <w:rPr>
-                        <w:rFonts w:ascii="Cambria Math" w:hAnsi="Cambria Math"/>
-                        <w:sz w:val="16"/>
-                        <w:szCs w:val="16"/>
-                      </w:rPr>
-                      <m:t>-1,</m:t>
-                    </m:r>
-                    <m:sSub>
-                      <m:sSubPr>
-                        <m:ctrlPr>
-                          <w:rPr>
-                            <w:rFonts w:ascii="Cambria Math" w:hAnsi="Cambria Math"/>
-                            <w:i/>
-                            <w:sz w:val="16"/>
-                            <w:szCs w:val="16"/>
-                          </w:rPr>
-                        </m:ctrlPr>
-                      </m:sSubPr>
-                      <m:e>
-                        <m:r>
-                          <w:rPr>
-                            <w:rFonts w:ascii="Cambria Math" w:hAnsi="Cambria Math"/>
-                            <w:sz w:val="16"/>
-                            <w:szCs w:val="16"/>
-                          </w:rPr>
-                          <m:t>s</m:t>
-                        </m:r>
-                      </m:e>
-                      <m:sub>
-                        <m:r>
-                          <w:rPr>
-                            <w:rFonts w:ascii="Cambria Math" w:hAnsi="Cambria Math"/>
-                            <w:sz w:val="16"/>
-                            <w:szCs w:val="16"/>
-                          </w:rPr>
-                          <m:t>1</m:t>
-                        </m:r>
-                      </m:sub>
-                    </m:sSub>
-                  </m:e>
-                </m:d>
-              </m:oMath>
-            </m:oMathPara>
-          </w:p>
-        </w:tc>
-        <w:tc>
-          <w:tcPr>
-            <w:tcW w:w="539" w:type="dxa"/>
-          </w:tcPr>
-          <w:p>
-            <w:pPr>
-              <w:rPr>
-                <w:sz w:val="20"/>
-                <w:szCs w:val="20"/>
-              </w:rPr>
-            </w:pPr>
-          </w:p>
-        </w:tc>
-        <w:tc>
-          <w:tcPr>
-            <w:tcW w:w="539" w:type="dxa"/>
-          </w:tcPr>
-          <w:p>
-            <w:pPr>
-              <w:rPr>
-                <w:sz w:val="20"/>
-                <w:szCs w:val="20"/>
-              </w:rPr>
-            </w:pPr>
-          </w:p>
-        </w:tc>
-        <w:tc>
-          <w:tcPr>
-            <w:tcW w:w="539" w:type="dxa"/>
-          </w:tcPr>
-          <w:p>
-            <w:pPr>
-              <w:rPr>
-                <w:sz w:val="20"/>
-                <w:szCs w:val="20"/>
-              </w:rPr>
-            </w:pPr>
-          </w:p>
-        </w:tc>
-        <w:tc>
-          <w:tcPr>
-            <w:tcW w:w="539" w:type="dxa"/>
-          </w:tcPr>
-          <w:p>
-            <w:pPr>
-              <w:rPr>
-                <w:sz w:val="20"/>
-                <w:szCs w:val="20"/>
-              </w:rPr>
-            </w:pPr>
-          </w:p>
-        </w:tc>
-        <w:tc>
-          <w:tcPr>
-            <w:tcW w:w="539" w:type="dxa"/>
-          </w:tcPr>
-          <w:p>
-            <w:pPr>
-              <w:rPr>
-                <w:sz w:val="20"/>
-                <w:szCs w:val="20"/>
-              </w:rPr>
-            </w:pPr>
-          </w:p>
-        </w:tc>
-        <w:tc>
-          <w:tcPr>
-            <w:tcW w:w="539" w:type="dxa"/>
-          </w:tcPr>
-          <w:p>
-            <w:pPr>
-              <w:rPr>
-                <w:sz w:val="20"/>
-                <w:szCs w:val="20"/>
-              </w:rPr>
-            </w:pPr>
-          </w:p>
-        </w:tc>
-        <w:tc>
-          <w:tcPr>
-            <w:tcW w:w="539" w:type="dxa"/>
-          </w:tcPr>
-          <w:p>
-            <w:pPr>
-              <w:rPr>
-                <w:sz w:val="20"/>
-                <w:szCs w:val="20"/>
-              </w:rPr>
-            </w:pPr>
-          </w:p>
-        </w:tc>
-        <w:tc>
-          <w:tcPr>
-            <w:tcW w:w="539" w:type="dxa"/>
-          </w:tcPr>
-          <w:p>
-            <w:pPr>
-              <w:rPr>
-                <w:sz w:val="20"/>
-                <w:szCs w:val="20"/>
-              </w:rPr>
-            </w:pPr>
-          </w:p>
-        </w:tc>
-        <w:tc>
-          <w:tcPr>
-            <w:tcW w:w="539" w:type="dxa"/>
-          </w:tcPr>
-          <w:p>
-            <w:pPr>
-              <w:rPr>
-                <w:sz w:val="20"/>
-                <w:szCs w:val="20"/>
-              </w:rPr>
-            </w:pPr>
-          </w:p>
-        </w:tc>
-        <w:tc>
-          <w:tcPr>
-            <w:tcW w:w="539" w:type="dxa"/>
-          </w:tcPr>
-          <w:p>
-            <w:pPr>
-              <w:rPr>
-                <w:sz w:val="20"/>
-                <w:szCs w:val="20"/>
-              </w:rPr>
-            </w:pPr>
-          </w:p>
-        </w:tc>
-        <w:tc>
-          <w:tcPr>
-            <w:tcW w:w="539" w:type="dxa"/>
-          </w:tcPr>
-          <w:p>
-            <w:pPr>
-              <w:rPr>
-                <w:sz w:val="20"/>
-                <w:szCs w:val="20"/>
-              </w:rPr>
-            </w:pPr>
-          </w:p>
-        </w:tc>
-        <w:tc>
-          <w:tcPr>
-            <w:tcW w:w="539" w:type="dxa"/>
-          </w:tcPr>
-          <w:p>
-            <w:pPr>
-              <w:rPr>
-                <w:sz w:val="20"/>
-                <w:szCs w:val="20"/>
-              </w:rPr>
-            </w:pPr>
-          </w:p>
-        </w:tc>
-      </w:tr>
-      <w:tr>
-        <w:tc>
-          <w:tcPr>
-            <w:tcW w:w="726" w:type="dxa"/>
-          </w:tcPr>
-          <w:p>
-            <w:pPr>
-              <w:rPr>
-                <w:sz w:val="16"/>
-                <w:szCs w:val="16"/>
-              </w:rPr>
-            </w:pPr>
-            <m:oMathPara>
-              <m:oMath>
-                <m:r>
-                  <w:rPr>
-                    <w:rFonts w:ascii="Cambria Math" w:hAnsi="Cambria Math"/>
-                    <w:sz w:val="16"/>
-                    <w:szCs w:val="16"/>
-                  </w:rPr>
-                  <m:t>south</m:t>
-                </m:r>
-              </m:oMath>
-            </m:oMathPara>
-          </w:p>
-        </w:tc>
-        <w:tc>
-          <w:tcPr>
-            <w:tcW w:w="539" w:type="dxa"/>
-          </w:tcPr>
-          <w:p>
-            <w:pPr>
-              <w:rPr>
-                <w:sz w:val="16"/>
-                <w:szCs w:val="16"/>
-              </w:rPr>
-            </w:pPr>
-            <m:oMathPara>
-              <m:oMath>
-                <m:d>
-                  <m:dPr>
-                    <m:ctrlPr>
-                      <w:rPr>
-                        <w:rFonts w:ascii="Cambria Math" w:hAnsi="Cambria Math"/>
-                        <w:i/>
-                        <w:sz w:val="16"/>
-                        <w:szCs w:val="16"/>
-                      </w:rPr>
-                    </m:ctrlPr>
-                  </m:dPr>
-                  <m:e>
-                    <m:r>
-                      <w:rPr>
-                        <w:rFonts w:ascii="Cambria Math" w:hAnsi="Cambria Math"/>
-                        <w:sz w:val="16"/>
-                        <w:szCs w:val="16"/>
-                      </w:rPr>
-                      <m:t>0,</m:t>
-                    </m:r>
-                    <m:sSub>
-                      <m:sSubPr>
-                        <m:ctrlPr>
-                          <w:rPr>
-                            <w:rFonts w:ascii="Cambria Math" w:hAnsi="Cambria Math"/>
-                            <w:i/>
-                            <w:sz w:val="16"/>
-                            <w:szCs w:val="16"/>
-                          </w:rPr>
-                        </m:ctrlPr>
-                      </m:sSubPr>
-                      <m:e>
-                        <m:r>
-                          <w:rPr>
-                            <w:rFonts w:ascii="Cambria Math" w:hAnsi="Cambria Math"/>
-                            <w:sz w:val="16"/>
-                            <w:szCs w:val="16"/>
-                          </w:rPr>
-                          <m:t>s</m:t>
-                        </m:r>
-                      </m:e>
-                      <m:sub>
-                        <m:r>
-                          <w:rPr>
-                            <w:rFonts w:ascii="Cambria Math" w:hAnsi="Cambria Math"/>
-                            <w:sz w:val="16"/>
-                            <w:szCs w:val="16"/>
-                          </w:rPr>
-                          <m:t>5</m:t>
-                        </m:r>
-                      </m:sub>
-                    </m:sSub>
-                  </m:e>
-                </m:d>
-              </m:oMath>
-            </m:oMathPara>
-          </w:p>
-        </w:tc>
-        <w:tc>
-          <w:tcPr>
-            <w:tcW w:w="539" w:type="dxa"/>
-          </w:tcPr>
-          <w:p>
-            <w:pPr>
-              <w:rPr>
-                <w:sz w:val="20"/>
-                <w:szCs w:val="20"/>
-              </w:rPr>
-            </w:pPr>
-            <m:oMathPara>
-              <m:oMath>
-                <m:d>
-                  <m:dPr>
-                    <m:ctrlPr>
-                      <w:rPr>
-                        <w:rFonts w:ascii="Cambria Math" w:hAnsi="Cambria Math"/>
-                        <w:i/>
-                        <w:sz w:val="16"/>
-                        <w:szCs w:val="16"/>
-                      </w:rPr>
-                    </m:ctrlPr>
-                  </m:dPr>
-                  <m:e>
-                    <m:r>
-                      <w:rPr>
-                        <w:rFonts w:ascii="Cambria Math" w:hAnsi="Cambria Math"/>
-                        <w:sz w:val="16"/>
-                        <w:szCs w:val="16"/>
-                      </w:rPr>
-                      <m:t>0,</m:t>
-                    </m:r>
-                    <m:sSub>
-                      <m:sSubPr>
-                        <m:ctrlPr>
-                          <w:rPr>
-                            <w:rFonts w:ascii="Cambria Math" w:hAnsi="Cambria Math"/>
-                            <w:i/>
-                            <w:sz w:val="16"/>
-                            <w:szCs w:val="16"/>
-                          </w:rPr>
-                        </m:ctrlPr>
-                      </m:sSubPr>
-                      <m:e>
-                        <m:r>
-                          <w:rPr>
-                            <w:rFonts w:ascii="Cambria Math" w:hAnsi="Cambria Math"/>
-                            <w:sz w:val="16"/>
-                            <w:szCs w:val="16"/>
-                          </w:rPr>
-                          <m:t>s</m:t>
-                        </m:r>
-                      </m:e>
-                      <m:sub>
-                        <m:r>
-                          <w:rPr>
-                            <w:rFonts w:ascii="Cambria Math" w:hAnsi="Cambria Math"/>
-                            <w:sz w:val="16"/>
-                            <w:szCs w:val="16"/>
-                          </w:rPr>
-                          <m:t>6</m:t>
-                        </m:r>
-                      </m:sub>
-                    </m:sSub>
-                  </m:e>
-                </m:d>
-              </m:oMath>
-            </m:oMathPara>
-          </w:p>
-        </w:tc>
-        <w:tc>
-          <w:tcPr>
-            <w:tcW w:w="539" w:type="dxa"/>
-          </w:tcPr>
-          <w:p>
-            <w:pPr>
-              <w:rPr>
-                <w:sz w:val="20"/>
-                <w:szCs w:val="20"/>
-              </w:rPr>
-            </w:pPr>
-            <m:oMathPara>
-              <m:oMath>
-                <m:d>
-                  <m:dPr>
-                    <m:ctrlPr>
-                      <w:rPr>
-                        <w:rFonts w:ascii="Cambria Math" w:hAnsi="Cambria Math"/>
-                        <w:i/>
-                        <w:sz w:val="16"/>
-                        <w:szCs w:val="16"/>
-                      </w:rPr>
-                    </m:ctrlPr>
-                  </m:dPr>
-                  <m:e>
-                    <m:r>
-                      <w:rPr>
-                        <w:rFonts w:ascii="Cambria Math" w:hAnsi="Cambria Math"/>
-                        <w:sz w:val="16"/>
-                        <w:szCs w:val="16"/>
-                      </w:rPr>
-                      <m:t>0,</m:t>
-                    </m:r>
-                    <m:sSub>
-                      <m:sSubPr>
-                        <m:ctrlPr>
-                          <w:rPr>
-                            <w:rFonts w:ascii="Cambria Math" w:hAnsi="Cambria Math"/>
-                            <w:i/>
-                            <w:sz w:val="16"/>
-                            <w:szCs w:val="16"/>
-                          </w:rPr>
-                        </m:ctrlPr>
-                      </m:sSubPr>
-                      <m:e>
-                        <m:r>
-                          <w:rPr>
-                            <w:rFonts w:ascii="Cambria Math" w:hAnsi="Cambria Math"/>
-                            <w:sz w:val="16"/>
-                            <w:szCs w:val="16"/>
-                          </w:rPr>
-                          <m:t>s</m:t>
-                        </m:r>
-                      </m:e>
-                      <m:sub>
-                        <m:r>
-                          <w:rPr>
-                            <w:rFonts w:ascii="Cambria Math" w:hAnsi="Cambria Math"/>
-                            <w:sz w:val="16"/>
-                            <w:szCs w:val="16"/>
-                          </w:rPr>
-                          <m:t>7</m:t>
-                        </m:r>
-                      </m:sub>
-                    </m:sSub>
-                  </m:e>
-                </m:d>
-              </m:oMath>
-            </m:oMathPara>
-          </w:p>
-        </w:tc>
-        <w:tc>
-          <w:tcPr>
-            <w:tcW w:w="539" w:type="dxa"/>
-          </w:tcPr>
-          <w:p>
-            <w:pPr>
-              <w:rPr>
-                <w:sz w:val="20"/>
-                <w:szCs w:val="20"/>
-              </w:rPr>
-            </w:pPr>
-            <m:oMathPara>
-              <m:oMath>
-                <m:d>
-                  <m:dPr>
-                    <m:ctrlPr>
-                      <w:rPr>
-                        <w:rFonts w:ascii="Cambria Math" w:hAnsi="Cambria Math"/>
-                        <w:i/>
-                        <w:sz w:val="16"/>
-                        <w:szCs w:val="16"/>
-                      </w:rPr>
-                    </m:ctrlPr>
-                  </m:dPr>
-                  <m:e>
-                    <m:r>
-                      <w:rPr>
-                        <w:rFonts w:ascii="Cambria Math" w:hAnsi="Cambria Math"/>
-                        <w:sz w:val="16"/>
-                        <w:szCs w:val="16"/>
-                      </w:rPr>
-                      <m:t>0,</m:t>
-                    </m:r>
-                    <m:sSub>
-                      <m:sSubPr>
-                        <m:ctrlPr>
-                          <w:rPr>
-                            <w:rFonts w:ascii="Cambria Math" w:hAnsi="Cambria Math"/>
-                            <w:i/>
-                            <w:sz w:val="16"/>
-                            <w:szCs w:val="16"/>
-                          </w:rPr>
-                        </m:ctrlPr>
-                      </m:sSubPr>
-                      <m:e>
-                        <m:r>
-                          <w:rPr>
-                            <w:rFonts w:ascii="Cambria Math" w:hAnsi="Cambria Math"/>
-                            <w:sz w:val="16"/>
-                            <w:szCs w:val="16"/>
-                          </w:rPr>
-                          <m:t>s</m:t>
-                        </m:r>
-                      </m:e>
-                      <m:sub>
-                        <m:r>
-                          <w:rPr>
-                            <w:rFonts w:ascii="Cambria Math" w:hAnsi="Cambria Math"/>
-                            <w:sz w:val="16"/>
-                            <w:szCs w:val="16"/>
-                          </w:rPr>
-                          <m:t>8</m:t>
-                        </m:r>
-                      </m:sub>
-                    </m:sSub>
-                  </m:e>
-                </m:d>
-              </m:oMath>
-            </m:oMathPara>
-          </w:p>
-        </w:tc>
-        <w:tc>
-          <w:tcPr>
-            <w:tcW w:w="539" w:type="dxa"/>
-          </w:tcPr>
-          <w:p>
-            <w:pPr>
-              <w:rPr>
-                <w:sz w:val="20"/>
-                <w:szCs w:val="20"/>
-              </w:rPr>
-            </w:pPr>
-          </w:p>
-        </w:tc>
-        <w:tc>
-          <w:tcPr>
-            <w:tcW w:w="539" w:type="dxa"/>
-          </w:tcPr>
-          <w:p>
-            <w:pPr>
-              <w:rPr>
-                <w:sz w:val="20"/>
-                <w:szCs w:val="20"/>
-              </w:rPr>
-            </w:pPr>
-          </w:p>
-        </w:tc>
-        <w:tc>
-          <w:tcPr>
-            <w:tcW w:w="539" w:type="dxa"/>
-          </w:tcPr>
-          <w:p>
-            <w:pPr>
-              <w:rPr>
-                <w:sz w:val="20"/>
-                <w:szCs w:val="20"/>
-              </w:rPr>
-            </w:pPr>
-          </w:p>
-        </w:tc>
-        <w:tc>
-          <w:tcPr>
-            <w:tcW w:w="539" w:type="dxa"/>
-          </w:tcPr>
-          <w:p>
-            <w:pPr>
-              <w:rPr>
-                <w:sz w:val="20"/>
-                <w:szCs w:val="20"/>
-              </w:rPr>
-            </w:pPr>
-          </w:p>
-        </w:tc>
-        <w:tc>
-          <w:tcPr>
-            <w:tcW w:w="539" w:type="dxa"/>
-          </w:tcPr>
-          <w:p>
-            <w:pPr>
-              <w:rPr>
-                <w:sz w:val="20"/>
-                <w:szCs w:val="20"/>
-              </w:rPr>
-            </w:pPr>
-          </w:p>
-        </w:tc>
-        <w:tc>
-          <w:tcPr>
-            <w:tcW w:w="539" w:type="dxa"/>
-          </w:tcPr>
-          <w:p>
-            <w:pPr>
-              <w:rPr>
-                <w:sz w:val="20"/>
-                <w:szCs w:val="20"/>
-              </w:rPr>
-            </w:pPr>
-          </w:p>
-        </w:tc>
-        <w:tc>
-          <w:tcPr>
-            <w:tcW w:w="539" w:type="dxa"/>
-          </w:tcPr>
-          <w:p>
-            <w:pPr>
-              <w:rPr>
-                <w:sz w:val="20"/>
-                <w:szCs w:val="20"/>
-              </w:rPr>
-            </w:pPr>
-          </w:p>
-        </w:tc>
-        <w:tc>
-          <w:tcPr>
-            <w:tcW w:w="539" w:type="dxa"/>
-          </w:tcPr>
-          <w:p>
-            <w:pPr>
-              <w:rPr>
-                <w:sz w:val="20"/>
-                <w:szCs w:val="20"/>
-              </w:rPr>
-            </w:pPr>
-          </w:p>
-        </w:tc>
-        <w:tc>
-          <w:tcPr>
-            <w:tcW w:w="539" w:type="dxa"/>
-          </w:tcPr>
-          <w:p>
-            <w:pPr>
-              <w:rPr>
-                <w:sz w:val="20"/>
-                <w:szCs w:val="20"/>
-              </w:rPr>
-            </w:pPr>
-          </w:p>
-        </w:tc>
-        <w:tc>
-          <w:tcPr>
-            <w:tcW w:w="539" w:type="dxa"/>
-          </w:tcPr>
-          <w:p>
-            <w:pPr>
-              <w:rPr>
-                <w:sz w:val="20"/>
-                <w:szCs w:val="20"/>
-              </w:rPr>
-            </w:pPr>
-          </w:p>
-        </w:tc>
-        <w:tc>
-          <w:tcPr>
-            <w:tcW w:w="539" w:type="dxa"/>
-          </w:tcPr>
-          <w:p>
-            <w:pPr>
-              <w:rPr>
-                <w:sz w:val="20"/>
-                <w:szCs w:val="20"/>
-              </w:rPr>
-            </w:pPr>
-          </w:p>
-        </w:tc>
-        <w:tc>
-          <w:tcPr>
-            <w:tcW w:w="539" w:type="dxa"/>
-          </w:tcPr>
-          <w:p>
-            <w:pPr>
-              <w:rPr>
-                <w:sz w:val="20"/>
-                <w:szCs w:val="20"/>
-              </w:rPr>
-            </w:pPr>
-          </w:p>
-        </w:tc>
-      </w:tr>
-      <w:tr>
-        <w:tc>
-          <w:tcPr>
-            <w:tcW w:w="726" w:type="dxa"/>
-          </w:tcPr>
-          <w:p>
-            <w:pPr>
-              <w:rPr>
-                <w:sz w:val="16"/>
-                <w:szCs w:val="16"/>
-              </w:rPr>
-            </w:pPr>
-            <m:oMathPara>
-              <m:oMath>
-                <m:r>
-                  <w:rPr>
-                    <w:rFonts w:ascii="Cambria Math" w:hAnsi="Cambria Math"/>
-                    <w:sz w:val="16"/>
-                    <w:szCs w:val="16"/>
-                  </w:rPr>
-                  <m:t>east</m:t>
-                </m:r>
-              </m:oMath>
-            </m:oMathPara>
-          </w:p>
-        </w:tc>
-        <w:tc>
-          <w:tcPr>
-            <w:tcW w:w="539" w:type="dxa"/>
+            <w:tcW w:w="850" w:type="dxa"/>
           </w:tcPr>
           <w:p>
             <w:pPr>
@@ -7753,229 +8211,7 @@
         </w:tc>
         <w:tc>
           <w:tcPr>
-            <w:tcW w:w="539" w:type="dxa"/>
-          </w:tcPr>
-          <w:p>
-            <w:pPr>
-              <w:rPr>
-                <w:sz w:val="20"/>
-                <w:szCs w:val="20"/>
-              </w:rPr>
-            </w:pPr>
-          </w:p>
-        </w:tc>
-        <w:tc>
-          <w:tcPr>
-            <w:tcW w:w="539" w:type="dxa"/>
-          </w:tcPr>
-          <w:p>
-            <w:pPr>
-              <w:rPr>
-                <w:sz w:val="20"/>
-                <w:szCs w:val="20"/>
-              </w:rPr>
-            </w:pPr>
-          </w:p>
-        </w:tc>
-        <w:tc>
-          <w:tcPr>
-            <w:tcW w:w="539" w:type="dxa"/>
-          </w:tcPr>
-          <w:p>
-            <w:pPr>
-              <w:rPr>
-                <w:sz w:val="20"/>
-                <w:szCs w:val="20"/>
-              </w:rPr>
-            </w:pPr>
-          </w:p>
-        </w:tc>
-        <w:tc>
-          <w:tcPr>
-            <w:tcW w:w="539" w:type="dxa"/>
-          </w:tcPr>
-          <w:p>
-            <w:pPr>
-              <w:rPr>
-                <w:sz w:val="20"/>
-                <w:szCs w:val="20"/>
-              </w:rPr>
-            </w:pPr>
-          </w:p>
-        </w:tc>
-        <w:tc>
-          <w:tcPr>
-            <w:tcW w:w="539" w:type="dxa"/>
-          </w:tcPr>
-          <w:p>
-            <w:pPr>
-              <w:rPr>
-                <w:sz w:val="20"/>
-                <w:szCs w:val="20"/>
-              </w:rPr>
-            </w:pPr>
-          </w:p>
-        </w:tc>
-        <w:tc>
-          <w:tcPr>
-            <w:tcW w:w="539" w:type="dxa"/>
-          </w:tcPr>
-          <w:p>
-            <w:pPr>
-              <w:rPr>
-                <w:sz w:val="20"/>
-                <w:szCs w:val="20"/>
-              </w:rPr>
-            </w:pPr>
-          </w:p>
-        </w:tc>
-        <w:tc>
-          <w:tcPr>
-            <w:tcW w:w="539" w:type="dxa"/>
-          </w:tcPr>
-          <w:p>
-            <w:pPr>
-              <w:rPr>
-                <w:sz w:val="20"/>
-                <w:szCs w:val="20"/>
-              </w:rPr>
-            </w:pPr>
-          </w:p>
-        </w:tc>
-        <w:tc>
-          <w:tcPr>
-            <w:tcW w:w="539" w:type="dxa"/>
-          </w:tcPr>
-          <w:p>
-            <w:pPr>
-              <w:rPr>
-                <w:sz w:val="20"/>
-                <w:szCs w:val="20"/>
-              </w:rPr>
-            </w:pPr>
-          </w:p>
-        </w:tc>
-        <w:tc>
-          <w:tcPr>
-            <w:tcW w:w="539" w:type="dxa"/>
-          </w:tcPr>
-          <w:p>
-            <w:pPr>
-              <w:rPr>
-                <w:sz w:val="20"/>
-                <w:szCs w:val="20"/>
-              </w:rPr>
-            </w:pPr>
-          </w:p>
-        </w:tc>
-        <w:tc>
-          <w:tcPr>
-            <w:tcW w:w="539" w:type="dxa"/>
-          </w:tcPr>
-          <w:p>
-            <w:pPr>
-              <w:rPr>
-                <w:sz w:val="20"/>
-                <w:szCs w:val="20"/>
-              </w:rPr>
-            </w:pPr>
-          </w:p>
-        </w:tc>
-        <w:tc>
-          <w:tcPr>
-            <w:tcW w:w="539" w:type="dxa"/>
-          </w:tcPr>
-          <w:p>
-            <w:pPr>
-              <w:rPr>
-                <w:sz w:val="20"/>
-                <w:szCs w:val="20"/>
-              </w:rPr>
-            </w:pPr>
-          </w:p>
-        </w:tc>
-        <w:tc>
-          <w:tcPr>
-            <w:tcW w:w="539" w:type="dxa"/>
-          </w:tcPr>
-          <w:p>
-            <w:pPr>
-              <w:rPr>
-                <w:sz w:val="20"/>
-                <w:szCs w:val="20"/>
-              </w:rPr>
-            </w:pPr>
-          </w:p>
-        </w:tc>
-        <w:tc>
-          <w:tcPr>
-            <w:tcW w:w="539" w:type="dxa"/>
-          </w:tcPr>
-          <w:p>
-            <w:pPr>
-              <w:rPr>
-                <w:sz w:val="20"/>
-                <w:szCs w:val="20"/>
-              </w:rPr>
-            </w:pPr>
-          </w:p>
-        </w:tc>
-        <w:tc>
-          <w:tcPr>
-            <w:tcW w:w="539" w:type="dxa"/>
-          </w:tcPr>
-          <w:p>
-            <w:pPr>
-              <w:rPr>
-                <w:sz w:val="20"/>
-                <w:szCs w:val="20"/>
-              </w:rPr>
-            </w:pPr>
-          </w:p>
-        </w:tc>
-        <w:tc>
-          <w:tcPr>
-            <w:tcW w:w="539" w:type="dxa"/>
-          </w:tcPr>
-          <w:p>
-            <w:pPr>
-              <w:rPr>
-                <w:sz w:val="20"/>
-                <w:szCs w:val="20"/>
-              </w:rPr>
-            </w:pPr>
-          </w:p>
-        </w:tc>
-      </w:tr>
-      <w:tr>
-        <w:tc>
-          <w:tcPr>
-            <w:tcW w:w="726" w:type="dxa"/>
-          </w:tcPr>
-          <w:p>
-            <w:pPr>
-              <w:rPr>
-                <w:sz w:val="16"/>
-                <w:szCs w:val="16"/>
-              </w:rPr>
-            </w:pPr>
-            <m:oMathPara>
-              <m:oMath>
-                <m:r>
-                  <w:rPr>
-                    <w:rFonts w:ascii="Cambria Math" w:hAnsi="Cambria Math"/>
-                    <w:sz w:val="16"/>
-                    <w:szCs w:val="16"/>
-                  </w:rPr>
-                  <m:t>west</m:t>
-                </m:r>
-              </m:oMath>
-            </m:oMathPara>
-          </w:p>
-        </w:tc>
-        <w:tc>
-          <w:tcPr>
-            <w:tcW w:w="539" w:type="dxa"/>
+            <w:tcW w:w="850" w:type="dxa"/>
           </w:tcPr>
           <w:p>
             <w:pPr>
@@ -8004,7 +8240,7 @@
                         <w:sz w:val="16"/>
                         <w:szCs w:val="16"/>
                       </w:rPr>
-                      <m:t>-1,</m:t>
+                      <m:t>5,</m:t>
                     </m:r>
                     <m:sSub>
                       <m:sSubPr>
@@ -8034,7 +8270,7 @@
                             <w:sz w:val="16"/>
                             <w:szCs w:val="16"/>
                           </w:rPr>
-                          <m:t>1</m:t>
+                          <m:t>14</m:t>
                         </m:r>
                       </m:sub>
                     </m:sSub>
@@ -8046,7 +8282,78 @@
         </w:tc>
         <w:tc>
           <w:tcPr>
-            <w:tcW w:w="539" w:type="dxa"/>
+            <w:tcW w:w="850" w:type="dxa"/>
+          </w:tcPr>
+          <w:p>
+            <w:pPr>
+              <w:rPr>
+                <w:sz w:val="20"/>
+                <w:szCs w:val="20"/>
+              </w:rPr>
+            </w:pPr>
+            <m:oMathPara>
+              <m:oMath>
+                <m:d>
+                  <m:dPr>
+                    <m:ctrlPr>
+                      <w:rPr>
+                        <w:rFonts w:ascii="Cambria Math" w:hAnsi="Cambria Math"/>
+                        <w:i/>
+                        <w:sz w:val="16"/>
+                        <w:szCs w:val="16"/>
+                      </w:rPr>
+                    </m:ctrlPr>
+                  </m:dPr>
+                  <m:e>
+                    <m:r>
+                      <w:rPr>
+                        <w:rFonts w:ascii="Cambria Math" w:hAnsi="Cambria Math"/>
+                        <w:sz w:val="16"/>
+                        <w:szCs w:val="16"/>
+                      </w:rPr>
+                      <m:t>0,</m:t>
+                    </m:r>
+                    <m:sSub>
+                      <m:sSubPr>
+                        <m:ctrlPr>
+                          <w:rPr>
+                            <w:rFonts w:ascii="Cambria Math" w:hAnsi="Cambria Math"/>
+                            <w:i/>
+                            <w:sz w:val="16"/>
+                            <w:szCs w:val="16"/>
+                          </w:rPr>
+                        </m:ctrlPr>
+                      </m:sSubPr>
+                      <m:e>
+                        <m:r>
+                          <w:rPr>
+                            <w:rFonts w:ascii="Cambria Math" w:hAnsi="Cambria Math"/>
+                            <w:sz w:val="16"/>
+                            <w:szCs w:val="16"/>
+                          </w:rPr>
+                          <m:t>s</m:t>
+                        </m:r>
+                      </m:e>
+                      <m:sub>
+                        <m:r>
+                          <w:rPr>
+                            <w:rFonts w:ascii="Cambria Math" w:hAnsi="Cambria Math"/>
+                            <w:sz w:val="16"/>
+                            <w:szCs w:val="16"/>
+                          </w:rPr>
+                          <m:t>4</m:t>
+                        </m:r>
+                      </m:sub>
+                    </m:sSub>
+                  </m:e>
+                </m:d>
+              </m:oMath>
+            </m:oMathPara>
+          </w:p>
+        </w:tc>
+        <w:tc>
+          <w:tcPr>
+            <w:tcW w:w="850" w:type="dxa"/>
           </w:tcPr>
           <w:p>
             <w:pPr>
@@ -8059,7 +8366,7 @@
         </w:tc>
         <w:tc>
           <w:tcPr>
-            <w:tcW w:w="539" w:type="dxa"/>
+            <w:tcW w:w="850" w:type="dxa"/>
           </w:tcPr>
           <w:p>
             <w:pPr>
@@ -8072,7 +8379,7 @@
         </w:tc>
         <w:tc>
           <w:tcPr>
-            <w:tcW w:w="539" w:type="dxa"/>
+            <w:tcW w:w="850" w:type="dxa"/>
           </w:tcPr>
           <w:p>
             <w:pPr>
@@ -8085,7 +8392,7 @@
         </w:tc>
         <w:tc>
           <w:tcPr>
-            <w:tcW w:w="539" w:type="dxa"/>
+            <w:tcW w:w="850" w:type="dxa"/>
           </w:tcPr>
           <w:p>
             <w:pPr>
@@ -8098,137 +8405,7 @@
         </w:tc>
         <w:tc>
           <w:tcPr>
-            <w:tcW w:w="539" w:type="dxa"/>
-          </w:tcPr>
-          <w:p>
-            <w:pPr>
-              <w:rPr>
-                <w:sz w:val="20"/>
-                <w:szCs w:val="20"/>
-              </w:rPr>
-            </w:pPr>
-          </w:p>
-        </w:tc>
-        <w:tc>
-          <w:tcPr>
-            <w:tcW w:w="539" w:type="dxa"/>
-          </w:tcPr>
-          <w:p>
-            <w:pPr>
-              <w:rPr>
-                <w:sz w:val="20"/>
-                <w:szCs w:val="20"/>
-              </w:rPr>
-            </w:pPr>
-          </w:p>
-        </w:tc>
-        <w:tc>
-          <w:tcPr>
-            <w:tcW w:w="539" w:type="dxa"/>
-          </w:tcPr>
-          <w:p>
-            <w:pPr>
-              <w:rPr>
-                <w:sz w:val="20"/>
-                <w:szCs w:val="20"/>
-              </w:rPr>
-            </w:pPr>
-          </w:p>
-        </w:tc>
-        <w:tc>
-          <w:tcPr>
-            <w:tcW w:w="539" w:type="dxa"/>
-          </w:tcPr>
-          <w:p>
-            <w:pPr>
-              <w:rPr>
-                <w:sz w:val="20"/>
-                <w:szCs w:val="20"/>
-              </w:rPr>
-            </w:pPr>
-          </w:p>
-        </w:tc>
-        <w:tc>
-          <w:tcPr>
-            <w:tcW w:w="539" w:type="dxa"/>
-          </w:tcPr>
-          <w:p>
-            <w:pPr>
-              <w:rPr>
-                <w:sz w:val="20"/>
-                <w:szCs w:val="20"/>
-              </w:rPr>
-            </w:pPr>
-          </w:p>
-        </w:tc>
-        <w:tc>
-          <w:tcPr>
-            <w:tcW w:w="539" w:type="dxa"/>
-          </w:tcPr>
-          <w:p>
-            <w:pPr>
-              <w:rPr>
-                <w:sz w:val="20"/>
-                <w:szCs w:val="20"/>
-              </w:rPr>
-            </w:pPr>
-          </w:p>
-        </w:tc>
-        <w:tc>
-          <w:tcPr>
-            <w:tcW w:w="539" w:type="dxa"/>
-          </w:tcPr>
-          <w:p>
-            <w:pPr>
-              <w:rPr>
-                <w:sz w:val="20"/>
-                <w:szCs w:val="20"/>
-              </w:rPr>
-            </w:pPr>
-          </w:p>
-        </w:tc>
-        <w:tc>
-          <w:tcPr>
-            <w:tcW w:w="539" w:type="dxa"/>
-          </w:tcPr>
-          <w:p>
-            <w:pPr>
-              <w:rPr>
-                <w:sz w:val="20"/>
-                <w:szCs w:val="20"/>
-              </w:rPr>
-            </w:pPr>
-          </w:p>
-        </w:tc>
-        <w:tc>
-          <w:tcPr>
-            <w:tcW w:w="539" w:type="dxa"/>
-          </w:tcPr>
-          <w:p>
-            <w:pPr>
-              <w:rPr>
-                <w:sz w:val="20"/>
-                <w:szCs w:val="20"/>
-              </w:rPr>
-            </w:pPr>
-          </w:p>
-        </w:tc>
-        <w:tc>
-          <w:tcPr>
-            <w:tcW w:w="539" w:type="dxa"/>
-          </w:tcPr>
-          <w:p>
-            <w:pPr>
-              <w:rPr>
-                <w:sz w:val="20"/>
-                <w:szCs w:val="20"/>
-              </w:rPr>
-            </w:pPr>
-          </w:p>
-        </w:tc>
-        <w:tc>
-          <w:tcPr>
-            <w:tcW w:w="539" w:type="dxa"/>
+            <w:tcW w:w="850" w:type="dxa"/>
           </w:tcPr>
           <w:p>
             <w:pPr>
@@ -8249,6 +8426,1260 @@
         </w:rPr>
       </w:pPr>
     </w:p>
+    <w:tbl>
+      <w:tblPr>
+        <w:tblStyle w:val="TableGrid"/>
+        <w:tblW w:w="0" w:type="auto"/>
+        <w:tblLook w:val="04A0" w:firstRow="1" w:lastRow="0" w:firstColumn="1" w:lastColumn="0" w:noHBand="0" w:noVBand="1"/>
+      </w:tblPr>
+      <w:tblGrid>
+        <w:gridCol w:w="1008"/>
+        <w:gridCol w:w="835"/>
+        <w:gridCol w:w="835"/>
+        <w:gridCol w:w="834"/>
+        <w:gridCol w:w="834"/>
+        <w:gridCol w:w="834"/>
+        <w:gridCol w:w="834"/>
+        <w:gridCol w:w="834"/>
+        <w:gridCol w:w="834"/>
+        <w:gridCol w:w="834"/>
+        <w:gridCol w:w="834"/>
+      </w:tblGrid>
+      <w:tr>
+        <w:tc>
+          <w:tcPr>
+            <w:tcW w:w="850" w:type="dxa"/>
+          </w:tcPr>
+          <w:p>
+            <w:pPr>
+              <w:rPr>
+                <w:sz w:val="20"/>
+                <w:szCs w:val="20"/>
+              </w:rPr>
+            </w:pPr>
+            <w:r>
+              <w:rPr>
+                <w:sz w:val="16"/>
+                <w:szCs w:val="16"/>
+              </w:rPr>
+              <w:t>action</w:t>
+            </w:r>
+            <w:r>
+              <w:rPr>
+                <w:sz w:val="16"/>
+                <w:szCs w:val="16"/>
+              </w:rPr>
+              <w:t>\</w:t>
+            </w:r>
+            <w:r>
+              <w:rPr>
+                <w:sz w:val="16"/>
+                <w:szCs w:val="16"/>
+              </w:rPr>
+              <w:t>state</w:t>
+            </w:r>
+          </w:p>
+        </w:tc>
+        <w:tc>
+          <w:tcPr>
+            <w:tcW w:w="850" w:type="dxa"/>
+          </w:tcPr>
+          <w:p>
+            <w:pPr>
+              <w:rPr>
+                <w:sz w:val="20"/>
+                <w:szCs w:val="20"/>
+              </w:rPr>
+            </w:pPr>
+            <m:oMathPara>
+              <m:oMath>
+                <m:sSub>
+                  <m:sSubPr>
+                    <m:ctrlPr>
+                      <w:rPr>
+                        <w:rFonts w:ascii="Cambria Math" w:hAnsi="Cambria Math"/>
+                        <w:i/>
+                        <w:sz w:val="20"/>
+                        <w:szCs w:val="20"/>
+                      </w:rPr>
+                    </m:ctrlPr>
+                  </m:sSubPr>
+                  <m:e>
+                    <m:r>
+                      <w:rPr>
+                        <w:rFonts w:ascii="Cambria Math" w:hAnsi="Cambria Math"/>
+                        <w:sz w:val="20"/>
+                        <w:szCs w:val="20"/>
+                      </w:rPr>
+                      <m:t>s</m:t>
+                    </m:r>
+                  </m:e>
+                  <m:sub>
+                    <m:r>
+                      <w:rPr>
+                        <w:rFonts w:ascii="Cambria Math" w:hAnsi="Cambria Math"/>
+                        <w:sz w:val="20"/>
+                        <w:szCs w:val="20"/>
+                      </w:rPr>
+                      <m:t>1</m:t>
+                    </m:r>
+                    <m:r>
+                      <w:rPr>
+                        <w:rFonts w:ascii="Cambria Math" w:hAnsi="Cambria Math"/>
+                        <w:sz w:val="20"/>
+                        <w:szCs w:val="20"/>
+                      </w:rPr>
+                      <m:t>1</m:t>
+                    </m:r>
+                  </m:sub>
+                </m:sSub>
+              </m:oMath>
+            </m:oMathPara>
+          </w:p>
+        </w:tc>
+        <w:tc>
+          <w:tcPr>
+            <w:tcW w:w="850" w:type="dxa"/>
+          </w:tcPr>
+          <w:p>
+            <w:pPr>
+              <w:rPr>
+                <w:sz w:val="20"/>
+                <w:szCs w:val="20"/>
+              </w:rPr>
+            </w:pPr>
+            <m:oMathPara>
+              <m:oMath>
+                <m:sSub>
+                  <m:sSubPr>
+                    <m:ctrlPr>
+                      <w:rPr>
+                        <w:rFonts w:ascii="Cambria Math" w:hAnsi="Cambria Math"/>
+                        <w:i/>
+                        <w:sz w:val="20"/>
+                        <w:szCs w:val="20"/>
+                      </w:rPr>
+                    </m:ctrlPr>
+                  </m:sSubPr>
+                  <m:e>
+                    <m:r>
+                      <w:rPr>
+                        <w:rFonts w:ascii="Cambria Math" w:hAnsi="Cambria Math"/>
+                        <w:sz w:val="20"/>
+                        <w:szCs w:val="20"/>
+                      </w:rPr>
+                      <m:t>s</m:t>
+                    </m:r>
+                  </m:e>
+                  <m:sub>
+                    <m:r>
+                      <w:rPr>
+                        <w:rFonts w:ascii="Cambria Math" w:hAnsi="Cambria Math"/>
+                        <w:sz w:val="20"/>
+                        <w:szCs w:val="20"/>
+                      </w:rPr>
+                      <m:t>1</m:t>
+                    </m:r>
+                    <m:r>
+                      <w:rPr>
+                        <w:rFonts w:ascii="Cambria Math" w:hAnsi="Cambria Math"/>
+                        <w:sz w:val="20"/>
+                        <w:szCs w:val="20"/>
+                      </w:rPr>
+                      <m:t>2</m:t>
+                    </m:r>
+                  </m:sub>
+                </m:sSub>
+              </m:oMath>
+            </m:oMathPara>
+          </w:p>
+        </w:tc>
+        <w:tc>
+          <w:tcPr>
+            <w:tcW w:w="850" w:type="dxa"/>
+          </w:tcPr>
+          <w:p>
+            <w:pPr>
+              <w:rPr>
+                <w:sz w:val="20"/>
+                <w:szCs w:val="20"/>
+              </w:rPr>
+            </w:pPr>
+            <m:oMathPara>
+              <m:oMath>
+                <m:sSub>
+                  <m:sSubPr>
+                    <m:ctrlPr>
+                      <w:rPr>
+                        <w:rFonts w:ascii="Cambria Math" w:hAnsi="Cambria Math"/>
+                        <w:i/>
+                        <w:sz w:val="20"/>
+                        <w:szCs w:val="20"/>
+                      </w:rPr>
+                    </m:ctrlPr>
+                  </m:sSubPr>
+                  <m:e>
+                    <m:r>
+                      <w:rPr>
+                        <w:rFonts w:ascii="Cambria Math" w:hAnsi="Cambria Math"/>
+                        <w:sz w:val="20"/>
+                        <w:szCs w:val="20"/>
+                      </w:rPr>
+                      <m:t>s</m:t>
+                    </m:r>
+                  </m:e>
+                  <m:sub>
+                    <m:r>
+                      <w:rPr>
+                        <w:rFonts w:ascii="Cambria Math" w:hAnsi="Cambria Math"/>
+                        <w:sz w:val="20"/>
+                        <w:szCs w:val="20"/>
+                      </w:rPr>
+                      <m:t>1</m:t>
+                    </m:r>
+                    <m:r>
+                      <w:rPr>
+                        <w:rFonts w:ascii="Cambria Math" w:hAnsi="Cambria Math"/>
+                        <w:sz w:val="20"/>
+                        <w:szCs w:val="20"/>
+                      </w:rPr>
+                      <m:t>3</m:t>
+                    </m:r>
+                  </m:sub>
+                </m:sSub>
+              </m:oMath>
+            </m:oMathPara>
+          </w:p>
+        </w:tc>
+        <w:tc>
+          <w:tcPr>
+            <w:tcW w:w="850" w:type="dxa"/>
+          </w:tcPr>
+          <w:p>
+            <w:pPr>
+              <w:rPr>
+                <w:sz w:val="20"/>
+                <w:szCs w:val="20"/>
+              </w:rPr>
+            </w:pPr>
+            <m:oMathPara>
+              <m:oMath>
+                <m:sSub>
+                  <m:sSubPr>
+                    <m:ctrlPr>
+                      <w:rPr>
+                        <w:rFonts w:ascii="Cambria Math" w:hAnsi="Cambria Math"/>
+                        <w:i/>
+                        <w:sz w:val="20"/>
+                        <w:szCs w:val="20"/>
+                      </w:rPr>
+                    </m:ctrlPr>
+                  </m:sSubPr>
+                  <m:e>
+                    <m:r>
+                      <w:rPr>
+                        <w:rFonts w:ascii="Cambria Math" w:hAnsi="Cambria Math"/>
+                        <w:sz w:val="20"/>
+                        <w:szCs w:val="20"/>
+                      </w:rPr>
+                      <m:t>s</m:t>
+                    </m:r>
+                  </m:e>
+                  <m:sub>
+                    <m:r>
+                      <w:rPr>
+                        <w:rFonts w:ascii="Cambria Math" w:hAnsi="Cambria Math"/>
+                        <w:sz w:val="20"/>
+                        <w:szCs w:val="20"/>
+                      </w:rPr>
+                      <m:t>1</m:t>
+                    </m:r>
+                    <m:r>
+                      <w:rPr>
+                        <w:rFonts w:ascii="Cambria Math" w:hAnsi="Cambria Math"/>
+                        <w:sz w:val="20"/>
+                        <w:szCs w:val="20"/>
+                      </w:rPr>
+                      <m:t>4</m:t>
+                    </m:r>
+                  </m:sub>
+                </m:sSub>
+              </m:oMath>
+            </m:oMathPara>
+          </w:p>
+        </w:tc>
+        <w:tc>
+          <w:tcPr>
+            <w:tcW w:w="850" w:type="dxa"/>
+          </w:tcPr>
+          <w:p>
+            <w:pPr>
+              <w:rPr>
+                <w:sz w:val="20"/>
+                <w:szCs w:val="20"/>
+              </w:rPr>
+            </w:pPr>
+            <m:oMathPara>
+              <m:oMath>
+                <m:sSub>
+                  <m:sSubPr>
+                    <m:ctrlPr>
+                      <w:rPr>
+                        <w:rFonts w:ascii="Cambria Math" w:hAnsi="Cambria Math"/>
+                        <w:i/>
+                        <w:sz w:val="20"/>
+                        <w:szCs w:val="20"/>
+                      </w:rPr>
+                    </m:ctrlPr>
+                  </m:sSubPr>
+                  <m:e>
+                    <m:r>
+                      <w:rPr>
+                        <w:rFonts w:ascii="Cambria Math" w:hAnsi="Cambria Math"/>
+                        <w:sz w:val="20"/>
+                        <w:szCs w:val="20"/>
+                      </w:rPr>
+                      <m:t>s</m:t>
+                    </m:r>
+                  </m:e>
+                  <m:sub>
+                    <m:r>
+                      <w:rPr>
+                        <w:rFonts w:ascii="Cambria Math" w:hAnsi="Cambria Math"/>
+                        <w:sz w:val="20"/>
+                        <w:szCs w:val="20"/>
+                      </w:rPr>
+                      <m:t>1</m:t>
+                    </m:r>
+                    <m:r>
+                      <w:rPr>
+                        <w:rFonts w:ascii="Cambria Math" w:hAnsi="Cambria Math"/>
+                        <w:sz w:val="20"/>
+                        <w:szCs w:val="20"/>
+                      </w:rPr>
+                      <m:t>5</m:t>
+                    </m:r>
+                  </m:sub>
+                </m:sSub>
+              </m:oMath>
+            </m:oMathPara>
+          </w:p>
+        </w:tc>
+        <w:tc>
+          <w:tcPr>
+            <w:tcW w:w="850" w:type="dxa"/>
+          </w:tcPr>
+          <w:p>
+            <w:pPr>
+              <w:rPr>
+                <w:sz w:val="20"/>
+                <w:szCs w:val="20"/>
+              </w:rPr>
+            </w:pPr>
+            <m:oMathPara>
+              <m:oMath>
+                <m:sSub>
+                  <m:sSubPr>
+                    <m:ctrlPr>
+                      <w:rPr>
+                        <w:rFonts w:ascii="Cambria Math" w:hAnsi="Cambria Math"/>
+                        <w:i/>
+                        <w:sz w:val="20"/>
+                        <w:szCs w:val="20"/>
+                      </w:rPr>
+                    </m:ctrlPr>
+                  </m:sSubPr>
+                  <m:e>
+                    <m:r>
+                      <w:rPr>
+                        <w:rFonts w:ascii="Cambria Math" w:hAnsi="Cambria Math"/>
+                        <w:sz w:val="20"/>
+                        <w:szCs w:val="20"/>
+                      </w:rPr>
+                      <m:t>s</m:t>
+                    </m:r>
+                  </m:e>
+                  <m:sub>
+                    <m:r>
+                      <w:rPr>
+                        <w:rFonts w:ascii="Cambria Math" w:hAnsi="Cambria Math"/>
+                        <w:sz w:val="20"/>
+                        <w:szCs w:val="20"/>
+                      </w:rPr>
+                      <m:t>1</m:t>
+                    </m:r>
+                    <m:r>
+                      <w:rPr>
+                        <w:rFonts w:ascii="Cambria Math" w:hAnsi="Cambria Math"/>
+                        <w:sz w:val="20"/>
+                        <w:szCs w:val="20"/>
+                      </w:rPr>
+                      <m:t>6</m:t>
+                    </m:r>
+                  </m:sub>
+                </m:sSub>
+              </m:oMath>
+            </m:oMathPara>
+          </w:p>
+        </w:tc>
+        <w:tc>
+          <w:tcPr>
+            <w:tcW w:w="850" w:type="dxa"/>
+          </w:tcPr>
+          <w:p>
+            <w:pPr>
+              <w:rPr>
+                <w:sz w:val="20"/>
+                <w:szCs w:val="20"/>
+              </w:rPr>
+            </w:pPr>
+            <m:oMathPara>
+              <m:oMath>
+                <m:sSub>
+                  <m:sSubPr>
+                    <m:ctrlPr>
+                      <w:rPr>
+                        <w:rFonts w:ascii="Cambria Math" w:hAnsi="Cambria Math"/>
+                        <w:i/>
+                        <w:sz w:val="20"/>
+                        <w:szCs w:val="20"/>
+                      </w:rPr>
+                    </m:ctrlPr>
+                  </m:sSubPr>
+                  <m:e>
+                    <m:r>
+                      <w:rPr>
+                        <w:rFonts w:ascii="Cambria Math" w:hAnsi="Cambria Math"/>
+                        <w:sz w:val="20"/>
+                        <w:szCs w:val="20"/>
+                      </w:rPr>
+                      <m:t>s</m:t>
+                    </m:r>
+                  </m:e>
+                  <m:sub>
+                    <m:r>
+                      <w:rPr>
+                        <w:rFonts w:ascii="Cambria Math" w:hAnsi="Cambria Math"/>
+                        <w:sz w:val="20"/>
+                        <w:szCs w:val="20"/>
+                      </w:rPr>
+                      <m:t>1</m:t>
+                    </m:r>
+                    <m:r>
+                      <w:rPr>
+                        <w:rFonts w:ascii="Cambria Math" w:hAnsi="Cambria Math"/>
+                        <w:sz w:val="20"/>
+                        <w:szCs w:val="20"/>
+                      </w:rPr>
+                      <m:t>7</m:t>
+                    </m:r>
+                  </m:sub>
+                </m:sSub>
+              </m:oMath>
+            </m:oMathPara>
+          </w:p>
+        </w:tc>
+        <w:tc>
+          <w:tcPr>
+            <w:tcW w:w="850" w:type="dxa"/>
+          </w:tcPr>
+          <w:p>
+            <w:pPr>
+              <w:rPr>
+                <w:sz w:val="20"/>
+                <w:szCs w:val="20"/>
+              </w:rPr>
+            </w:pPr>
+            <m:oMathPara>
+              <m:oMath>
+                <m:sSub>
+                  <m:sSubPr>
+                    <m:ctrlPr>
+                      <w:rPr>
+                        <w:rFonts w:ascii="Cambria Math" w:hAnsi="Cambria Math"/>
+                        <w:i/>
+                        <w:sz w:val="20"/>
+                        <w:szCs w:val="20"/>
+                      </w:rPr>
+                    </m:ctrlPr>
+                  </m:sSubPr>
+                  <m:e>
+                    <m:r>
+                      <w:rPr>
+                        <w:rFonts w:ascii="Cambria Math" w:hAnsi="Cambria Math"/>
+                        <w:sz w:val="20"/>
+                        <w:szCs w:val="20"/>
+                      </w:rPr>
+                      <m:t>s</m:t>
+                    </m:r>
+                  </m:e>
+                  <m:sub>
+                    <m:r>
+                      <w:rPr>
+                        <w:rFonts w:ascii="Cambria Math" w:hAnsi="Cambria Math"/>
+                        <w:sz w:val="20"/>
+                        <w:szCs w:val="20"/>
+                      </w:rPr>
+                      <m:t>1</m:t>
+                    </m:r>
+                    <m:r>
+                      <w:rPr>
+                        <w:rFonts w:ascii="Cambria Math" w:hAnsi="Cambria Math"/>
+                        <w:sz w:val="20"/>
+                        <w:szCs w:val="20"/>
+                      </w:rPr>
+                      <m:t>8</m:t>
+                    </m:r>
+                  </m:sub>
+                </m:sSub>
+              </m:oMath>
+            </m:oMathPara>
+          </w:p>
+        </w:tc>
+        <w:tc>
+          <w:tcPr>
+            <w:tcW w:w="850" w:type="dxa"/>
+          </w:tcPr>
+          <w:p>
+            <w:pPr>
+              <w:rPr>
+                <w:sz w:val="20"/>
+                <w:szCs w:val="20"/>
+              </w:rPr>
+            </w:pPr>
+            <m:oMathPara>
+              <m:oMath>
+                <m:sSub>
+                  <m:sSubPr>
+                    <m:ctrlPr>
+                      <w:rPr>
+                        <w:rFonts w:ascii="Cambria Math" w:hAnsi="Cambria Math"/>
+                        <w:i/>
+                        <w:sz w:val="20"/>
+                        <w:szCs w:val="20"/>
+                      </w:rPr>
+                    </m:ctrlPr>
+                  </m:sSubPr>
+                  <m:e>
+                    <m:r>
+                      <w:rPr>
+                        <w:rFonts w:ascii="Cambria Math" w:hAnsi="Cambria Math"/>
+                        <w:sz w:val="20"/>
+                        <w:szCs w:val="20"/>
+                      </w:rPr>
+                      <m:t>s</m:t>
+                    </m:r>
+                  </m:e>
+                  <m:sub>
+                    <m:r>
+                      <w:rPr>
+                        <w:rFonts w:ascii="Cambria Math" w:hAnsi="Cambria Math"/>
+                        <w:sz w:val="20"/>
+                        <w:szCs w:val="20"/>
+                      </w:rPr>
+                      <m:t>1</m:t>
+                    </m:r>
+                    <m:r>
+                      <w:rPr>
+                        <w:rFonts w:ascii="Cambria Math" w:hAnsi="Cambria Math"/>
+                        <w:sz w:val="20"/>
+                        <w:szCs w:val="20"/>
+                      </w:rPr>
+                      <m:t>9</m:t>
+                    </m:r>
+                  </m:sub>
+                </m:sSub>
+              </m:oMath>
+            </m:oMathPara>
+          </w:p>
+        </w:tc>
+        <w:tc>
+          <w:tcPr>
+            <w:tcW w:w="850" w:type="dxa"/>
+          </w:tcPr>
+          <w:p>
+            <w:pPr>
+              <w:rPr>
+                <w:sz w:val="20"/>
+                <w:szCs w:val="20"/>
+              </w:rPr>
+            </w:pPr>
+            <m:oMathPara>
+              <m:oMath>
+                <m:sSub>
+                  <m:sSubPr>
+                    <m:ctrlPr>
+                      <w:rPr>
+                        <w:rFonts w:ascii="Cambria Math" w:hAnsi="Cambria Math"/>
+                        <w:i/>
+                        <w:sz w:val="20"/>
+                        <w:szCs w:val="20"/>
+                      </w:rPr>
+                    </m:ctrlPr>
+                  </m:sSubPr>
+                  <m:e>
+                    <m:r>
+                      <w:rPr>
+                        <w:rFonts w:ascii="Cambria Math" w:hAnsi="Cambria Math"/>
+                        <w:sz w:val="20"/>
+                        <w:szCs w:val="20"/>
+                      </w:rPr>
+                      <m:t>s</m:t>
+                    </m:r>
+                  </m:e>
+                  <m:sub>
+                    <m:r>
+                      <w:rPr>
+                        <w:rFonts w:ascii="Cambria Math" w:hAnsi="Cambria Math"/>
+                        <w:sz w:val="20"/>
+                        <w:szCs w:val="20"/>
+                      </w:rPr>
+                      <m:t>2</m:t>
+                    </m:r>
+                    <m:r>
+                      <w:rPr>
+                        <w:rFonts w:ascii="Cambria Math" w:hAnsi="Cambria Math"/>
+                        <w:sz w:val="20"/>
+                        <w:szCs w:val="20"/>
+                      </w:rPr>
+                      <m:t>0</m:t>
+                    </m:r>
+                  </m:sub>
+                </m:sSub>
+              </m:oMath>
+            </m:oMathPara>
+          </w:p>
+        </w:tc>
+      </w:tr>
+      <w:tr>
+        <w:tc>
+          <w:tcPr>
+            <w:tcW w:w="850" w:type="dxa"/>
+          </w:tcPr>
+          <w:p>
+            <w:pPr>
+              <w:rPr>
+                <w:sz w:val="20"/>
+                <w:szCs w:val="20"/>
+              </w:rPr>
+            </w:pPr>
+            <m:oMathPara>
+              <m:oMath>
+                <m:r>
+                  <w:rPr>
+                    <w:rFonts w:ascii="Cambria Math" w:hAnsi="Cambria Math"/>
+                    <w:sz w:val="16"/>
+                    <w:szCs w:val="16"/>
+                  </w:rPr>
+                  <m:t>north</m:t>
+                </m:r>
+              </m:oMath>
+            </m:oMathPara>
+          </w:p>
+        </w:tc>
+        <w:tc>
+          <w:tcPr>
+            <w:tcW w:w="850" w:type="dxa"/>
+          </w:tcPr>
+          <w:p>
+            <w:pPr>
+              <w:rPr>
+                <w:sz w:val="20"/>
+                <w:szCs w:val="20"/>
+              </w:rPr>
+            </w:pPr>
+          </w:p>
+        </w:tc>
+        <w:tc>
+          <w:tcPr>
+            <w:tcW w:w="850" w:type="dxa"/>
+          </w:tcPr>
+          <w:p>
+            <w:pPr>
+              <w:rPr>
+                <w:sz w:val="20"/>
+                <w:szCs w:val="20"/>
+              </w:rPr>
+            </w:pPr>
+          </w:p>
+        </w:tc>
+        <w:tc>
+          <w:tcPr>
+            <w:tcW w:w="850" w:type="dxa"/>
+          </w:tcPr>
+          <w:p>
+            <w:pPr>
+              <w:rPr>
+                <w:sz w:val="20"/>
+                <w:szCs w:val="20"/>
+              </w:rPr>
+            </w:pPr>
+          </w:p>
+        </w:tc>
+        <w:tc>
+          <w:tcPr>
+            <w:tcW w:w="850" w:type="dxa"/>
+          </w:tcPr>
+          <w:p>
+            <w:pPr>
+              <w:rPr>
+                <w:sz w:val="20"/>
+                <w:szCs w:val="20"/>
+              </w:rPr>
+            </w:pPr>
+          </w:p>
+        </w:tc>
+        <w:tc>
+          <w:tcPr>
+            <w:tcW w:w="850" w:type="dxa"/>
+          </w:tcPr>
+          <w:p>
+            <w:pPr>
+              <w:rPr>
+                <w:sz w:val="20"/>
+                <w:szCs w:val="20"/>
+              </w:rPr>
+            </w:pPr>
+          </w:p>
+        </w:tc>
+        <w:tc>
+          <w:tcPr>
+            <w:tcW w:w="850" w:type="dxa"/>
+          </w:tcPr>
+          <w:p>
+            <w:pPr>
+              <w:rPr>
+                <w:sz w:val="20"/>
+                <w:szCs w:val="20"/>
+              </w:rPr>
+            </w:pPr>
+          </w:p>
+        </w:tc>
+        <w:tc>
+          <w:tcPr>
+            <w:tcW w:w="850" w:type="dxa"/>
+          </w:tcPr>
+          <w:p>
+            <w:pPr>
+              <w:rPr>
+                <w:sz w:val="20"/>
+                <w:szCs w:val="20"/>
+              </w:rPr>
+            </w:pPr>
+          </w:p>
+        </w:tc>
+        <w:tc>
+          <w:tcPr>
+            <w:tcW w:w="850" w:type="dxa"/>
+          </w:tcPr>
+          <w:p>
+            <w:pPr>
+              <w:rPr>
+                <w:sz w:val="20"/>
+                <w:szCs w:val="20"/>
+              </w:rPr>
+            </w:pPr>
+          </w:p>
+        </w:tc>
+        <w:tc>
+          <w:tcPr>
+            <w:tcW w:w="850" w:type="dxa"/>
+          </w:tcPr>
+          <w:p>
+            <w:pPr>
+              <w:rPr>
+                <w:sz w:val="20"/>
+                <w:szCs w:val="20"/>
+              </w:rPr>
+            </w:pPr>
+          </w:p>
+        </w:tc>
+        <w:tc>
+          <w:tcPr>
+            <w:tcW w:w="850" w:type="dxa"/>
+          </w:tcPr>
+          <w:p>
+            <w:pPr>
+              <w:rPr>
+                <w:sz w:val="20"/>
+                <w:szCs w:val="20"/>
+              </w:rPr>
+            </w:pPr>
+          </w:p>
+        </w:tc>
+      </w:tr>
+      <w:tr>
+        <w:tc>
+          <w:tcPr>
+            <w:tcW w:w="850" w:type="dxa"/>
+          </w:tcPr>
+          <w:p>
+            <w:pPr>
+              <w:rPr>
+                <w:sz w:val="20"/>
+                <w:szCs w:val="20"/>
+              </w:rPr>
+            </w:pPr>
+            <m:oMathPara>
+              <m:oMath>
+                <m:r>
+                  <w:rPr>
+                    <w:rFonts w:ascii="Cambria Math" w:hAnsi="Cambria Math"/>
+                    <w:sz w:val="16"/>
+                    <w:szCs w:val="16"/>
+                  </w:rPr>
+                  <m:t>south</m:t>
+                </m:r>
+              </m:oMath>
+            </m:oMathPara>
+          </w:p>
+        </w:tc>
+        <w:tc>
+          <w:tcPr>
+            <w:tcW w:w="850" w:type="dxa"/>
+          </w:tcPr>
+          <w:p>
+            <w:pPr>
+              <w:rPr>
+                <w:sz w:val="20"/>
+                <w:szCs w:val="20"/>
+              </w:rPr>
+            </w:pPr>
+          </w:p>
+        </w:tc>
+        <w:tc>
+          <w:tcPr>
+            <w:tcW w:w="850" w:type="dxa"/>
+          </w:tcPr>
+          <w:p>
+            <w:pPr>
+              <w:rPr>
+                <w:sz w:val="20"/>
+                <w:szCs w:val="20"/>
+              </w:rPr>
+            </w:pPr>
+          </w:p>
+        </w:tc>
+        <w:tc>
+          <w:tcPr>
+            <w:tcW w:w="850" w:type="dxa"/>
+          </w:tcPr>
+          <w:p>
+            <w:pPr>
+              <w:rPr>
+                <w:sz w:val="20"/>
+                <w:szCs w:val="20"/>
+              </w:rPr>
+            </w:pPr>
+          </w:p>
+        </w:tc>
+        <w:tc>
+          <w:tcPr>
+            <w:tcW w:w="850" w:type="dxa"/>
+          </w:tcPr>
+          <w:p>
+            <w:pPr>
+              <w:rPr>
+                <w:sz w:val="20"/>
+                <w:szCs w:val="20"/>
+              </w:rPr>
+            </w:pPr>
+          </w:p>
+        </w:tc>
+        <w:tc>
+          <w:tcPr>
+            <w:tcW w:w="850" w:type="dxa"/>
+          </w:tcPr>
+          <w:p>
+            <w:pPr>
+              <w:rPr>
+                <w:sz w:val="20"/>
+                <w:szCs w:val="20"/>
+              </w:rPr>
+            </w:pPr>
+          </w:p>
+        </w:tc>
+        <w:tc>
+          <w:tcPr>
+            <w:tcW w:w="850" w:type="dxa"/>
+          </w:tcPr>
+          <w:p>
+            <w:pPr>
+              <w:rPr>
+                <w:sz w:val="20"/>
+                <w:szCs w:val="20"/>
+              </w:rPr>
+            </w:pPr>
+          </w:p>
+        </w:tc>
+        <w:tc>
+          <w:tcPr>
+            <w:tcW w:w="850" w:type="dxa"/>
+          </w:tcPr>
+          <w:p>
+            <w:pPr>
+              <w:rPr>
+                <w:sz w:val="20"/>
+                <w:szCs w:val="20"/>
+              </w:rPr>
+            </w:pPr>
+          </w:p>
+        </w:tc>
+        <w:tc>
+          <w:tcPr>
+            <w:tcW w:w="850" w:type="dxa"/>
+          </w:tcPr>
+          <w:p>
+            <w:pPr>
+              <w:rPr>
+                <w:sz w:val="20"/>
+                <w:szCs w:val="20"/>
+              </w:rPr>
+            </w:pPr>
+          </w:p>
+        </w:tc>
+        <w:tc>
+          <w:tcPr>
+            <w:tcW w:w="850" w:type="dxa"/>
+          </w:tcPr>
+          <w:p>
+            <w:pPr>
+              <w:rPr>
+                <w:sz w:val="20"/>
+                <w:szCs w:val="20"/>
+              </w:rPr>
+            </w:pPr>
+          </w:p>
+        </w:tc>
+        <w:tc>
+          <w:tcPr>
+            <w:tcW w:w="850" w:type="dxa"/>
+          </w:tcPr>
+          <w:p>
+            <w:pPr>
+              <w:rPr>
+                <w:sz w:val="20"/>
+                <w:szCs w:val="20"/>
+              </w:rPr>
+            </w:pPr>
+          </w:p>
+        </w:tc>
+      </w:tr>
+      <w:tr>
+        <w:tc>
+          <w:tcPr>
+            <w:tcW w:w="850" w:type="dxa"/>
+          </w:tcPr>
+          <w:p>
+            <w:pPr>
+              <w:rPr>
+                <w:sz w:val="20"/>
+                <w:szCs w:val="20"/>
+              </w:rPr>
+            </w:pPr>
+            <m:oMathPara>
+              <m:oMath>
+                <m:r>
+                  <w:rPr>
+                    <w:rFonts w:ascii="Cambria Math" w:hAnsi="Cambria Math"/>
+                    <w:sz w:val="16"/>
+                    <w:szCs w:val="16"/>
+                  </w:rPr>
+                  <m:t>east</m:t>
+                </m:r>
+              </m:oMath>
+            </m:oMathPara>
+          </w:p>
+        </w:tc>
+        <w:tc>
+          <w:tcPr>
+            <w:tcW w:w="850" w:type="dxa"/>
+          </w:tcPr>
+          <w:p>
+            <w:pPr>
+              <w:rPr>
+                <w:sz w:val="20"/>
+                <w:szCs w:val="20"/>
+              </w:rPr>
+            </w:pPr>
+          </w:p>
+        </w:tc>
+        <w:tc>
+          <w:tcPr>
+            <w:tcW w:w="850" w:type="dxa"/>
+          </w:tcPr>
+          <w:p>
+            <w:pPr>
+              <w:rPr>
+                <w:sz w:val="20"/>
+                <w:szCs w:val="20"/>
+              </w:rPr>
+            </w:pPr>
+          </w:p>
+        </w:tc>
+        <w:tc>
+          <w:tcPr>
+            <w:tcW w:w="850" w:type="dxa"/>
+          </w:tcPr>
+          <w:p>
+            <w:pPr>
+              <w:rPr>
+                <w:sz w:val="20"/>
+                <w:szCs w:val="20"/>
+              </w:rPr>
+            </w:pPr>
+          </w:p>
+        </w:tc>
+        <w:tc>
+          <w:tcPr>
+            <w:tcW w:w="850" w:type="dxa"/>
+          </w:tcPr>
+          <w:p>
+            <w:pPr>
+              <w:rPr>
+                <w:sz w:val="20"/>
+                <w:szCs w:val="20"/>
+              </w:rPr>
+            </w:pPr>
+          </w:p>
+        </w:tc>
+        <w:tc>
+          <w:tcPr>
+            <w:tcW w:w="850" w:type="dxa"/>
+          </w:tcPr>
+          <w:p>
+            <w:pPr>
+              <w:rPr>
+                <w:sz w:val="20"/>
+                <w:szCs w:val="20"/>
+              </w:rPr>
+            </w:pPr>
+          </w:p>
+        </w:tc>
+        <w:tc>
+          <w:tcPr>
+            <w:tcW w:w="850" w:type="dxa"/>
+          </w:tcPr>
+          <w:p>
+            <w:pPr>
+              <w:rPr>
+                <w:sz w:val="20"/>
+                <w:szCs w:val="20"/>
+              </w:rPr>
+            </w:pPr>
+          </w:p>
+        </w:tc>
+        <w:tc>
+          <w:tcPr>
+            <w:tcW w:w="850" w:type="dxa"/>
+          </w:tcPr>
+          <w:p>
+            <w:pPr>
+              <w:rPr>
+                <w:sz w:val="20"/>
+                <w:szCs w:val="20"/>
+              </w:rPr>
+            </w:pPr>
+          </w:p>
+        </w:tc>
+        <w:tc>
+          <w:tcPr>
+            <w:tcW w:w="850" w:type="dxa"/>
+          </w:tcPr>
+          <w:p>
+            <w:pPr>
+              <w:rPr>
+                <w:sz w:val="20"/>
+                <w:szCs w:val="20"/>
+              </w:rPr>
+            </w:pPr>
+          </w:p>
+        </w:tc>
+        <w:tc>
+          <w:tcPr>
+            <w:tcW w:w="850" w:type="dxa"/>
+          </w:tcPr>
+          <w:p>
+            <w:pPr>
+              <w:rPr>
+                <w:sz w:val="20"/>
+                <w:szCs w:val="20"/>
+              </w:rPr>
+            </w:pPr>
+          </w:p>
+        </w:tc>
+        <w:tc>
+          <w:tcPr>
+            <w:tcW w:w="850" w:type="dxa"/>
+          </w:tcPr>
+          <w:p>
+            <w:pPr>
+              <w:rPr>
+                <w:sz w:val="20"/>
+                <w:szCs w:val="20"/>
+              </w:rPr>
+            </w:pPr>
+          </w:p>
+        </w:tc>
+      </w:tr>
+      <w:tr>
+        <w:tc>
+          <w:tcPr>
+            <w:tcW w:w="850" w:type="dxa"/>
+          </w:tcPr>
+          <w:p>
+            <w:pPr>
+              <w:rPr>
+                <w:sz w:val="20"/>
+                <w:szCs w:val="20"/>
+              </w:rPr>
+            </w:pPr>
+            <m:oMathPara>
+              <m:oMath>
+                <m:r>
+                  <w:rPr>
+                    <w:rFonts w:ascii="Cambria Math" w:hAnsi="Cambria Math"/>
+                    <w:sz w:val="16"/>
+                    <w:szCs w:val="16"/>
+                  </w:rPr>
+                  <m:t>west</m:t>
+                </m:r>
+              </m:oMath>
+            </m:oMathPara>
+          </w:p>
+        </w:tc>
+        <w:tc>
+          <w:tcPr>
+            <w:tcW w:w="850" w:type="dxa"/>
+          </w:tcPr>
+          <w:p>
+            <w:pPr>
+              <w:rPr>
+                <w:sz w:val="20"/>
+                <w:szCs w:val="20"/>
+              </w:rPr>
+            </w:pPr>
+          </w:p>
+        </w:tc>
+        <w:tc>
+          <w:tcPr>
+            <w:tcW w:w="850" w:type="dxa"/>
+          </w:tcPr>
+          <w:p>
+            <w:pPr>
+              <w:rPr>
+                <w:sz w:val="20"/>
+                <w:szCs w:val="20"/>
+              </w:rPr>
+            </w:pPr>
+          </w:p>
+        </w:tc>
+        <w:tc>
+          <w:tcPr>
+            <w:tcW w:w="850" w:type="dxa"/>
+          </w:tcPr>
+          <w:p>
+            <w:pPr>
+              <w:rPr>
+                <w:sz w:val="20"/>
+                <w:szCs w:val="20"/>
+              </w:rPr>
+            </w:pPr>
+          </w:p>
+        </w:tc>
+        <w:tc>
+          <w:tcPr>
+            <w:tcW w:w="850" w:type="dxa"/>
+          </w:tcPr>
+          <w:p>
+            <w:pPr>
+              <w:rPr>
+                <w:sz w:val="20"/>
+                <w:szCs w:val="20"/>
+              </w:rPr>
+            </w:pPr>
+          </w:p>
+        </w:tc>
+        <w:tc>
+          <w:tcPr>
+            <w:tcW w:w="850" w:type="dxa"/>
+          </w:tcPr>
+          <w:p>
+            <w:pPr>
+              <w:rPr>
+                <w:sz w:val="20"/>
+                <w:szCs w:val="20"/>
+              </w:rPr>
+            </w:pPr>
+          </w:p>
+        </w:tc>
+        <w:tc>
+          <w:tcPr>
+            <w:tcW w:w="850" w:type="dxa"/>
+          </w:tcPr>
+          <w:p>
+            <w:pPr>
+              <w:rPr>
+                <w:sz w:val="20"/>
+                <w:szCs w:val="20"/>
+              </w:rPr>
+            </w:pPr>
+          </w:p>
+        </w:tc>
+        <w:tc>
+          <w:tcPr>
+            <w:tcW w:w="850" w:type="dxa"/>
+          </w:tcPr>
+          <w:p>
+            <w:pPr>
+              <w:rPr>
+                <w:sz w:val="20"/>
+                <w:szCs w:val="20"/>
+              </w:rPr>
+            </w:pPr>
+          </w:p>
+        </w:tc>
+        <w:tc>
+          <w:tcPr>
+            <w:tcW w:w="850" w:type="dxa"/>
+          </w:tcPr>
+          <w:p>
+            <w:pPr>
+              <w:rPr>
+                <w:sz w:val="20"/>
+                <w:szCs w:val="20"/>
+              </w:rPr>
+            </w:pPr>
+          </w:p>
+        </w:tc>
+        <w:tc>
+          <w:tcPr>
+            <w:tcW w:w="850" w:type="dxa"/>
+          </w:tcPr>
+          <w:p>
+            <w:pPr>
+              <w:rPr>
+                <w:sz w:val="20"/>
+                <w:szCs w:val="20"/>
+              </w:rPr>
+            </w:pPr>
+          </w:p>
+        </w:tc>
+        <w:tc>
+          <w:tcPr>
+            <w:tcW w:w="850" w:type="dxa"/>
+          </w:tcPr>
+          <w:p>
+            <w:pPr>
+              <w:rPr>
+                <w:sz w:val="20"/>
+                <w:szCs w:val="20"/>
+              </w:rPr>
+            </w:pPr>
+          </w:p>
+        </w:tc>
+      </w:tr>
+    </w:tbl>
     <w:p>
       <w:pPr>
         <w:rPr>
@@ -8256,12 +9687,909 @@
           <w:szCs w:val="20"/>
         </w:rPr>
       </w:pPr>
-      <w:r>
-        <w:rPr>
-          <w:sz w:val="20"/>
-          <w:szCs w:val="20"/>
-        </w:rPr>
-        <w:t xml:space="preserve">Let us construct the function of the MDP dynamics </w:t>
+    </w:p>
+    <w:tbl>
+      <w:tblPr>
+        <w:tblStyle w:val="TableGrid"/>
+        <w:tblW w:w="0" w:type="auto"/>
+        <w:tblLook w:val="04A0" w:firstRow="1" w:lastRow="0" w:firstColumn="1" w:lastColumn="0" w:noHBand="0" w:noVBand="1"/>
+      </w:tblPr>
+      <w:tblGrid>
+        <w:gridCol w:w="1007"/>
+        <w:gridCol w:w="788"/>
+        <w:gridCol w:w="922"/>
+        <w:gridCol w:w="810"/>
+        <w:gridCol w:w="788"/>
+        <w:gridCol w:w="810"/>
+      </w:tblGrid>
+      <w:tr>
+        <w:tc>
+          <w:tcPr>
+            <w:tcW w:w="1007" w:type="dxa"/>
+          </w:tcPr>
+          <w:p>
+            <w:pPr>
+              <w:keepNext/>
+              <w:keepLines/>
+              <w:rPr>
+                <w:sz w:val="20"/>
+                <w:szCs w:val="20"/>
+              </w:rPr>
+            </w:pPr>
+            <w:r>
+              <w:rPr>
+                <w:sz w:val="16"/>
+                <w:szCs w:val="16"/>
+              </w:rPr>
+              <w:lastRenderedPageBreak/>
+              <w:t>action</w:t>
+            </w:r>
+            <w:r>
+              <w:rPr>
+                <w:sz w:val="16"/>
+                <w:szCs w:val="16"/>
+              </w:rPr>
+              <w:t>\</w:t>
+            </w:r>
+            <w:r>
+              <w:rPr>
+                <w:sz w:val="16"/>
+                <w:szCs w:val="16"/>
+              </w:rPr>
+              <w:t>state</w:t>
+            </w:r>
+          </w:p>
+        </w:tc>
+        <w:tc>
+          <w:tcPr>
+            <w:tcW w:w="788" w:type="dxa"/>
+          </w:tcPr>
+          <w:p>
+            <w:pPr>
+              <w:keepNext/>
+              <w:keepLines/>
+              <w:rPr>
+                <w:sz w:val="20"/>
+                <w:szCs w:val="20"/>
+              </w:rPr>
+            </w:pPr>
+            <m:oMathPara>
+              <m:oMath>
+                <m:sSub>
+                  <m:sSubPr>
+                    <m:ctrlPr>
+                      <w:rPr>
+                        <w:rFonts w:ascii="Cambria Math" w:hAnsi="Cambria Math"/>
+                        <w:i/>
+                        <w:sz w:val="20"/>
+                        <w:szCs w:val="20"/>
+                      </w:rPr>
+                    </m:ctrlPr>
+                  </m:sSubPr>
+                  <m:e>
+                    <m:r>
+                      <w:rPr>
+                        <w:rFonts w:ascii="Cambria Math" w:hAnsi="Cambria Math"/>
+                        <w:sz w:val="20"/>
+                        <w:szCs w:val="20"/>
+                      </w:rPr>
+                      <m:t>s</m:t>
+                    </m:r>
+                  </m:e>
+                  <m:sub>
+                    <m:r>
+                      <w:rPr>
+                        <w:rFonts w:ascii="Cambria Math" w:hAnsi="Cambria Math"/>
+                        <w:sz w:val="20"/>
+                        <w:szCs w:val="20"/>
+                      </w:rPr>
+                      <m:t>2</m:t>
+                    </m:r>
+                    <m:r>
+                      <w:rPr>
+                        <w:rFonts w:ascii="Cambria Math" w:hAnsi="Cambria Math"/>
+                        <w:sz w:val="20"/>
+                        <w:szCs w:val="20"/>
+                      </w:rPr>
+                      <m:t>1</m:t>
+                    </m:r>
+                  </m:sub>
+                </m:sSub>
+              </m:oMath>
+            </m:oMathPara>
+          </w:p>
+        </w:tc>
+        <w:tc>
+          <w:tcPr>
+            <w:tcW w:w="922" w:type="dxa"/>
+          </w:tcPr>
+          <w:p>
+            <w:pPr>
+              <w:keepNext/>
+              <w:keepLines/>
+              <w:rPr>
+                <w:sz w:val="20"/>
+                <w:szCs w:val="20"/>
+              </w:rPr>
+            </w:pPr>
+            <m:oMathPara>
+              <m:oMath>
+                <m:sSub>
+                  <m:sSubPr>
+                    <m:ctrlPr>
+                      <w:rPr>
+                        <w:rFonts w:ascii="Cambria Math" w:hAnsi="Cambria Math"/>
+                        <w:i/>
+                        <w:sz w:val="20"/>
+                        <w:szCs w:val="20"/>
+                      </w:rPr>
+                    </m:ctrlPr>
+                  </m:sSubPr>
+                  <m:e>
+                    <m:r>
+                      <w:rPr>
+                        <w:rFonts w:ascii="Cambria Math" w:hAnsi="Cambria Math"/>
+                        <w:sz w:val="20"/>
+                        <w:szCs w:val="20"/>
+                      </w:rPr>
+                      <m:t>s</m:t>
+                    </m:r>
+                  </m:e>
+                  <m:sub>
+                    <m:r>
+                      <w:rPr>
+                        <w:rFonts w:ascii="Cambria Math" w:hAnsi="Cambria Math"/>
+                        <w:sz w:val="20"/>
+                        <w:szCs w:val="20"/>
+                      </w:rPr>
+                      <m:t>2</m:t>
+                    </m:r>
+                    <m:r>
+                      <w:rPr>
+                        <w:rFonts w:ascii="Cambria Math" w:hAnsi="Cambria Math"/>
+                        <w:sz w:val="20"/>
+                        <w:szCs w:val="20"/>
+                      </w:rPr>
+                      <m:t>2</m:t>
+                    </m:r>
+                  </m:sub>
+                </m:sSub>
+              </m:oMath>
+            </m:oMathPara>
+          </w:p>
+        </w:tc>
+        <w:tc>
+          <w:tcPr>
+            <w:tcW w:w="810" w:type="dxa"/>
+          </w:tcPr>
+          <w:p>
+            <w:pPr>
+              <w:keepNext/>
+              <w:keepLines/>
+              <w:rPr>
+                <w:sz w:val="20"/>
+                <w:szCs w:val="20"/>
+              </w:rPr>
+            </w:pPr>
+            <m:oMathPara>
+              <m:oMath>
+                <m:sSub>
+                  <m:sSubPr>
+                    <m:ctrlPr>
+                      <w:rPr>
+                        <w:rFonts w:ascii="Cambria Math" w:hAnsi="Cambria Math"/>
+                        <w:i/>
+                        <w:sz w:val="20"/>
+                        <w:szCs w:val="20"/>
+                      </w:rPr>
+                    </m:ctrlPr>
+                  </m:sSubPr>
+                  <m:e>
+                    <m:r>
+                      <w:rPr>
+                        <w:rFonts w:ascii="Cambria Math" w:hAnsi="Cambria Math"/>
+                        <w:sz w:val="20"/>
+                        <w:szCs w:val="20"/>
+                      </w:rPr>
+                      <m:t>s</m:t>
+                    </m:r>
+                  </m:e>
+                  <m:sub>
+                    <m:r>
+                      <w:rPr>
+                        <w:rFonts w:ascii="Cambria Math" w:hAnsi="Cambria Math"/>
+                        <w:sz w:val="20"/>
+                        <w:szCs w:val="20"/>
+                      </w:rPr>
+                      <m:t>2</m:t>
+                    </m:r>
+                    <m:r>
+                      <w:rPr>
+                        <w:rFonts w:ascii="Cambria Math" w:hAnsi="Cambria Math"/>
+                        <w:sz w:val="20"/>
+                        <w:szCs w:val="20"/>
+                      </w:rPr>
+                      <m:t>3</m:t>
+                    </m:r>
+                  </m:sub>
+                </m:sSub>
+              </m:oMath>
+            </m:oMathPara>
+          </w:p>
+        </w:tc>
+        <w:tc>
+          <w:tcPr>
+            <w:tcW w:w="788" w:type="dxa"/>
+          </w:tcPr>
+          <w:p>
+            <w:pPr>
+              <w:keepNext/>
+              <w:keepLines/>
+              <w:rPr>
+                <w:sz w:val="20"/>
+                <w:szCs w:val="20"/>
+              </w:rPr>
+            </w:pPr>
+            <m:oMathPara>
+              <m:oMath>
+                <m:sSub>
+                  <m:sSubPr>
+                    <m:ctrlPr>
+                      <w:rPr>
+                        <w:rFonts w:ascii="Cambria Math" w:hAnsi="Cambria Math"/>
+                        <w:i/>
+                        <w:sz w:val="20"/>
+                        <w:szCs w:val="20"/>
+                      </w:rPr>
+                    </m:ctrlPr>
+                  </m:sSubPr>
+                  <m:e>
+                    <m:r>
+                      <w:rPr>
+                        <w:rFonts w:ascii="Cambria Math" w:hAnsi="Cambria Math"/>
+                        <w:sz w:val="20"/>
+                        <w:szCs w:val="20"/>
+                      </w:rPr>
+                      <m:t>s</m:t>
+                    </m:r>
+                  </m:e>
+                  <m:sub>
+                    <m:r>
+                      <w:rPr>
+                        <w:rFonts w:ascii="Cambria Math" w:hAnsi="Cambria Math"/>
+                        <w:sz w:val="20"/>
+                        <w:szCs w:val="20"/>
+                      </w:rPr>
+                      <m:t>2</m:t>
+                    </m:r>
+                    <m:r>
+                      <w:rPr>
+                        <w:rFonts w:ascii="Cambria Math" w:hAnsi="Cambria Math"/>
+                        <w:sz w:val="20"/>
+                        <w:szCs w:val="20"/>
+                      </w:rPr>
+                      <m:t>4</m:t>
+                    </m:r>
+                  </m:sub>
+                </m:sSub>
+              </m:oMath>
+            </m:oMathPara>
+          </w:p>
+        </w:tc>
+        <w:tc>
+          <w:tcPr>
+            <w:tcW w:w="810" w:type="dxa"/>
+          </w:tcPr>
+          <w:p>
+            <w:pPr>
+              <w:keepNext/>
+              <w:keepLines/>
+              <w:rPr>
+                <w:sz w:val="20"/>
+                <w:szCs w:val="20"/>
+              </w:rPr>
+            </w:pPr>
+            <m:oMathPara>
+              <m:oMath>
+                <m:sSub>
+                  <m:sSubPr>
+                    <m:ctrlPr>
+                      <w:rPr>
+                        <w:rFonts w:ascii="Cambria Math" w:hAnsi="Cambria Math"/>
+                        <w:i/>
+                        <w:sz w:val="20"/>
+                        <w:szCs w:val="20"/>
+                      </w:rPr>
+                    </m:ctrlPr>
+                  </m:sSubPr>
+                  <m:e>
+                    <m:r>
+                      <w:rPr>
+                        <w:rFonts w:ascii="Cambria Math" w:hAnsi="Cambria Math"/>
+                        <w:sz w:val="20"/>
+                        <w:szCs w:val="20"/>
+                      </w:rPr>
+                      <m:t>s</m:t>
+                    </m:r>
+                  </m:e>
+                  <m:sub>
+                    <m:r>
+                      <w:rPr>
+                        <w:rFonts w:ascii="Cambria Math" w:hAnsi="Cambria Math"/>
+                        <w:sz w:val="20"/>
+                        <w:szCs w:val="20"/>
+                      </w:rPr>
+                      <m:t>2</m:t>
+                    </m:r>
+                    <m:r>
+                      <w:rPr>
+                        <w:rFonts w:ascii="Cambria Math" w:hAnsi="Cambria Math"/>
+                        <w:sz w:val="20"/>
+                        <w:szCs w:val="20"/>
+                      </w:rPr>
+                      <m:t>5</m:t>
+                    </m:r>
+                  </m:sub>
+                </m:sSub>
+              </m:oMath>
+            </m:oMathPara>
+          </w:p>
+        </w:tc>
+      </w:tr>
+      <w:tr>
+        <w:tc>
+          <w:tcPr>
+            <w:tcW w:w="1007" w:type="dxa"/>
+          </w:tcPr>
+          <w:p>
+            <w:pPr>
+              <w:keepNext/>
+              <w:keepLines/>
+              <w:rPr>
+                <w:sz w:val="20"/>
+                <w:szCs w:val="20"/>
+              </w:rPr>
+            </w:pPr>
+            <m:oMathPara>
+              <m:oMath>
+                <m:r>
+                  <w:rPr>
+                    <w:rFonts w:ascii="Cambria Math" w:hAnsi="Cambria Math"/>
+                    <w:sz w:val="16"/>
+                    <w:szCs w:val="16"/>
+                  </w:rPr>
+                  <m:t>north</m:t>
+                </m:r>
+              </m:oMath>
+            </m:oMathPara>
+          </w:p>
+        </w:tc>
+        <w:tc>
+          <w:tcPr>
+            <w:tcW w:w="788" w:type="dxa"/>
+          </w:tcPr>
+          <w:p>
+            <w:pPr>
+              <w:keepNext/>
+              <w:keepLines/>
+              <w:rPr>
+                <w:sz w:val="20"/>
+                <w:szCs w:val="20"/>
+              </w:rPr>
+            </w:pPr>
+          </w:p>
+        </w:tc>
+        <w:tc>
+          <w:tcPr>
+            <w:tcW w:w="922" w:type="dxa"/>
+          </w:tcPr>
+          <w:p>
+            <w:pPr>
+              <w:keepNext/>
+              <w:keepLines/>
+              <w:rPr>
+                <w:sz w:val="20"/>
+                <w:szCs w:val="20"/>
+              </w:rPr>
+            </w:pPr>
+          </w:p>
+        </w:tc>
+        <w:tc>
+          <w:tcPr>
+            <w:tcW w:w="810" w:type="dxa"/>
+          </w:tcPr>
+          <w:p>
+            <w:pPr>
+              <w:keepNext/>
+              <w:keepLines/>
+              <w:rPr>
+                <w:sz w:val="20"/>
+                <w:szCs w:val="20"/>
+              </w:rPr>
+            </w:pPr>
+          </w:p>
+        </w:tc>
+        <w:tc>
+          <w:tcPr>
+            <w:tcW w:w="788" w:type="dxa"/>
+          </w:tcPr>
+          <w:p>
+            <w:pPr>
+              <w:keepNext/>
+              <w:keepLines/>
+              <w:rPr>
+                <w:sz w:val="20"/>
+                <w:szCs w:val="20"/>
+              </w:rPr>
+            </w:pPr>
+          </w:p>
+        </w:tc>
+        <w:tc>
+          <w:tcPr>
+            <w:tcW w:w="810" w:type="dxa"/>
+          </w:tcPr>
+          <w:p>
+            <w:pPr>
+              <w:keepNext/>
+              <w:keepLines/>
+              <w:rPr>
+                <w:sz w:val="20"/>
+                <w:szCs w:val="20"/>
+              </w:rPr>
+            </w:pPr>
+          </w:p>
+        </w:tc>
+      </w:tr>
+      <w:tr>
+        <w:tc>
+          <w:tcPr>
+            <w:tcW w:w="1007" w:type="dxa"/>
+          </w:tcPr>
+          <w:p>
+            <w:pPr>
+              <w:keepNext/>
+              <w:keepLines/>
+              <w:rPr>
+                <w:sz w:val="20"/>
+                <w:szCs w:val="20"/>
+              </w:rPr>
+            </w:pPr>
+            <m:oMathPara>
+              <m:oMath>
+                <m:r>
+                  <w:rPr>
+                    <w:rFonts w:ascii="Cambria Math" w:hAnsi="Cambria Math"/>
+                    <w:sz w:val="16"/>
+                    <w:szCs w:val="16"/>
+                  </w:rPr>
+                  <m:t>south</m:t>
+                </m:r>
+              </m:oMath>
+            </m:oMathPara>
+          </w:p>
+        </w:tc>
+        <w:tc>
+          <w:tcPr>
+            <w:tcW w:w="788" w:type="dxa"/>
+          </w:tcPr>
+          <w:p>
+            <w:pPr>
+              <w:keepNext/>
+              <w:keepLines/>
+              <w:rPr>
+                <w:sz w:val="20"/>
+                <w:szCs w:val="20"/>
+              </w:rPr>
+            </w:pPr>
+          </w:p>
+        </w:tc>
+        <w:tc>
+          <w:tcPr>
+            <w:tcW w:w="922" w:type="dxa"/>
+          </w:tcPr>
+          <w:p>
+            <w:pPr>
+              <w:keepNext/>
+              <w:keepLines/>
+              <w:rPr>
+                <w:sz w:val="20"/>
+                <w:szCs w:val="20"/>
+              </w:rPr>
+            </w:pPr>
+          </w:p>
+        </w:tc>
+        <w:tc>
+          <w:tcPr>
+            <w:tcW w:w="810" w:type="dxa"/>
+          </w:tcPr>
+          <w:p>
+            <w:pPr>
+              <w:keepNext/>
+              <w:keepLines/>
+              <w:rPr>
+                <w:sz w:val="20"/>
+                <w:szCs w:val="20"/>
+              </w:rPr>
+            </w:pPr>
+          </w:p>
+        </w:tc>
+        <w:tc>
+          <w:tcPr>
+            <w:tcW w:w="788" w:type="dxa"/>
+          </w:tcPr>
+          <w:p>
+            <w:pPr>
+              <w:keepNext/>
+              <w:keepLines/>
+              <w:rPr>
+                <w:sz w:val="20"/>
+                <w:szCs w:val="20"/>
+              </w:rPr>
+            </w:pPr>
+          </w:p>
+        </w:tc>
+        <w:tc>
+          <w:tcPr>
+            <w:tcW w:w="810" w:type="dxa"/>
+          </w:tcPr>
+          <w:p>
+            <w:pPr>
+              <w:keepNext/>
+              <w:keepLines/>
+              <w:rPr>
+                <w:sz w:val="20"/>
+                <w:szCs w:val="20"/>
+              </w:rPr>
+            </w:pPr>
+          </w:p>
+        </w:tc>
+      </w:tr>
+      <w:tr>
+        <w:tc>
+          <w:tcPr>
+            <w:tcW w:w="1007" w:type="dxa"/>
+          </w:tcPr>
+          <w:p>
+            <w:pPr>
+              <w:keepNext/>
+              <w:keepLines/>
+              <w:rPr>
+                <w:sz w:val="20"/>
+                <w:szCs w:val="20"/>
+              </w:rPr>
+            </w:pPr>
+            <m:oMathPara>
+              <m:oMath>
+                <m:r>
+                  <w:rPr>
+                    <w:rFonts w:ascii="Cambria Math" w:hAnsi="Cambria Math"/>
+                    <w:sz w:val="16"/>
+                    <w:szCs w:val="16"/>
+                  </w:rPr>
+                  <m:t>east</m:t>
+                </m:r>
+              </m:oMath>
+            </m:oMathPara>
+          </w:p>
+        </w:tc>
+        <w:tc>
+          <w:tcPr>
+            <w:tcW w:w="788" w:type="dxa"/>
+          </w:tcPr>
+          <w:p>
+            <w:pPr>
+              <w:keepNext/>
+              <w:keepLines/>
+              <w:rPr>
+                <w:sz w:val="20"/>
+                <w:szCs w:val="20"/>
+              </w:rPr>
+            </w:pPr>
+          </w:p>
+        </w:tc>
+        <w:tc>
+          <w:tcPr>
+            <w:tcW w:w="922" w:type="dxa"/>
+          </w:tcPr>
+          <w:p>
+            <w:pPr>
+              <w:keepNext/>
+              <w:keepLines/>
+              <w:rPr>
+                <w:sz w:val="20"/>
+                <w:szCs w:val="20"/>
+              </w:rPr>
+            </w:pPr>
+          </w:p>
+        </w:tc>
+        <w:tc>
+          <w:tcPr>
+            <w:tcW w:w="810" w:type="dxa"/>
+          </w:tcPr>
+          <w:p>
+            <w:pPr>
+              <w:keepNext/>
+              <w:keepLines/>
+              <w:rPr>
+                <w:sz w:val="20"/>
+                <w:szCs w:val="20"/>
+              </w:rPr>
+            </w:pPr>
+          </w:p>
+        </w:tc>
+        <w:tc>
+          <w:tcPr>
+            <w:tcW w:w="788" w:type="dxa"/>
+          </w:tcPr>
+          <w:p>
+            <w:pPr>
+              <w:keepNext/>
+              <w:keepLines/>
+              <w:rPr>
+                <w:sz w:val="20"/>
+                <w:szCs w:val="20"/>
+              </w:rPr>
+            </w:pPr>
+          </w:p>
+        </w:tc>
+        <w:tc>
+          <w:tcPr>
+            <w:tcW w:w="810" w:type="dxa"/>
+          </w:tcPr>
+          <w:p>
+            <w:pPr>
+              <w:keepNext/>
+              <w:keepLines/>
+              <w:rPr>
+                <w:sz w:val="20"/>
+                <w:szCs w:val="20"/>
+              </w:rPr>
+            </w:pPr>
+          </w:p>
+        </w:tc>
+      </w:tr>
+      <w:tr>
+        <w:tc>
+          <w:tcPr>
+            <w:tcW w:w="1007" w:type="dxa"/>
+          </w:tcPr>
+          <w:p>
+            <w:pPr>
+              <w:keepNext/>
+              <w:keepLines/>
+              <w:rPr>
+                <w:sz w:val="20"/>
+                <w:szCs w:val="20"/>
+              </w:rPr>
+            </w:pPr>
+            <m:oMathPara>
+              <m:oMath>
+                <m:r>
+                  <w:rPr>
+                    <w:rFonts w:ascii="Cambria Math" w:hAnsi="Cambria Math"/>
+                    <w:sz w:val="16"/>
+                    <w:szCs w:val="16"/>
+                  </w:rPr>
+                  <m:t>west</m:t>
+                </m:r>
+              </m:oMath>
+            </m:oMathPara>
+          </w:p>
+        </w:tc>
+        <w:tc>
+          <w:tcPr>
+            <w:tcW w:w="788" w:type="dxa"/>
+          </w:tcPr>
+          <w:p>
+            <w:pPr>
+              <w:keepNext/>
+              <w:keepLines/>
+              <w:rPr>
+                <w:sz w:val="20"/>
+                <w:szCs w:val="20"/>
+              </w:rPr>
+            </w:pPr>
+          </w:p>
+        </w:tc>
+        <w:tc>
+          <w:tcPr>
+            <w:tcW w:w="922" w:type="dxa"/>
+          </w:tcPr>
+          <w:p>
+            <w:pPr>
+              <w:keepNext/>
+              <w:keepLines/>
+              <w:rPr>
+                <w:sz w:val="20"/>
+                <w:szCs w:val="20"/>
+              </w:rPr>
+            </w:pPr>
+          </w:p>
+        </w:tc>
+        <w:tc>
+          <w:tcPr>
+            <w:tcW w:w="810" w:type="dxa"/>
+          </w:tcPr>
+          <w:p>
+            <w:pPr>
+              <w:keepNext/>
+              <w:keepLines/>
+              <w:rPr>
+                <w:sz w:val="20"/>
+                <w:szCs w:val="20"/>
+              </w:rPr>
+            </w:pPr>
+          </w:p>
+        </w:tc>
+        <w:tc>
+          <w:tcPr>
+            <w:tcW w:w="788" w:type="dxa"/>
+          </w:tcPr>
+          <w:p>
+            <w:pPr>
+              <w:keepNext/>
+              <w:keepLines/>
+              <w:rPr>
+                <w:sz w:val="20"/>
+                <w:szCs w:val="20"/>
+              </w:rPr>
+            </w:pPr>
+          </w:p>
+        </w:tc>
+        <w:tc>
+          <w:tcPr>
+            <w:tcW w:w="810" w:type="dxa"/>
+          </w:tcPr>
+          <w:p>
+            <w:pPr>
+              <w:keepNext/>
+              <w:keepLines/>
+              <w:rPr>
+                <w:sz w:val="20"/>
+                <w:szCs w:val="20"/>
+              </w:rPr>
+            </w:pPr>
+          </w:p>
+        </w:tc>
+      </w:tr>
+    </w:tbl>
+    <w:p>
+      <w:pPr>
+        <w:rPr>
+          <w:sz w:val="20"/>
+          <w:szCs w:val="20"/>
+        </w:rPr>
+      </w:pPr>
+      <w:r>
+        <w:rPr>
+          <w:b/>
+          <w:bCs/>
+          <w:sz w:val="20"/>
+          <w:szCs w:val="20"/>
+        </w:rPr>
+        <w:t>Table 1</w:t>
+      </w:r>
+      <w:r>
+        <w:rPr>
+          <w:sz w:val="20"/>
+          <w:szCs w:val="20"/>
+        </w:rPr>
+        <w:t xml:space="preserve">: reward </w:t>
+      </w:r>
+      <m:oMath>
+        <m:r>
+          <w:rPr>
+            <w:rFonts w:ascii="Cambria Math" w:hAnsi="Cambria Math"/>
+            <w:sz w:val="20"/>
+            <w:szCs w:val="20"/>
+          </w:rPr>
+          <m:t>r</m:t>
+        </m:r>
+      </m:oMath>
+      <w:r>
+        <w:rPr>
+          <w:sz w:val="20"/>
+          <w:szCs w:val="20"/>
+        </w:rPr>
+        <w:t xml:space="preserve"> and new state </w:t>
+      </w:r>
+      <m:oMath>
+        <m:sSup>
+          <m:sSupPr>
+            <m:ctrlPr>
+              <w:rPr>
+                <w:rFonts w:ascii="Cambria Math" w:hAnsi="Cambria Math"/>
+                <w:i/>
+                <w:sz w:val="20"/>
+                <w:szCs w:val="20"/>
+              </w:rPr>
+            </m:ctrlPr>
+          </m:sSupPr>
+          <m:e>
+            <m:r>
+              <w:rPr>
+                <w:rFonts w:ascii="Cambria Math" w:hAnsi="Cambria Math"/>
+                <w:sz w:val="20"/>
+                <w:szCs w:val="20"/>
+              </w:rPr>
+              <m:t>s</m:t>
+            </m:r>
+          </m:e>
+          <m:sup>
+            <m:r>
+              <w:rPr>
+                <w:rFonts w:ascii="Cambria Math" w:hAnsi="Cambria Math"/>
+                <w:sz w:val="20"/>
+                <w:szCs w:val="20"/>
+              </w:rPr>
+              <m:t>'</m:t>
+            </m:r>
+          </m:sup>
+        </m:sSup>
+      </m:oMath>
+      <w:r>
+        <w:rPr>
+          <w:sz w:val="20"/>
+          <w:szCs w:val="20"/>
+        </w:rPr>
+        <w:t xml:space="preserve"> when taking an action </w:t>
+      </w:r>
+      <m:oMath>
+        <m:r>
+          <w:rPr>
+            <w:rFonts w:ascii="Cambria Math" w:hAnsi="Cambria Math"/>
+            <w:sz w:val="20"/>
+            <w:szCs w:val="20"/>
+          </w:rPr>
+          <m:t>a</m:t>
+        </m:r>
+      </m:oMath>
+      <w:r>
+        <w:rPr>
+          <w:sz w:val="20"/>
+          <w:szCs w:val="20"/>
+        </w:rPr>
+        <w:t xml:space="preserve"> from state </w:t>
+      </w:r>
+      <m:oMath>
+        <m:r>
+          <w:rPr>
+            <w:rFonts w:ascii="Cambria Math" w:hAnsi="Cambria Math"/>
+            <w:sz w:val="20"/>
+            <w:szCs w:val="20"/>
+          </w:rPr>
+          <m:t>s</m:t>
+        </m:r>
+      </m:oMath>
+    </w:p>
+    <w:p>
+      <w:pPr>
+        <w:rPr>
+          <w:sz w:val="20"/>
+          <w:szCs w:val="20"/>
+        </w:rPr>
+      </w:pPr>
+    </w:p>
+    <w:p>
+      <w:pPr>
+        <w:rPr>
+          <w:sz w:val="20"/>
+          <w:szCs w:val="20"/>
+        </w:rPr>
+      </w:pPr>
+      <w:r>
+        <w:rPr>
+          <w:sz w:val="20"/>
+          <w:szCs w:val="20"/>
+        </w:rPr>
+        <w:t xml:space="preserve">Based on the earlier exposition </w:t>
+      </w:r>
+      <w:r>
+        <w:rPr>
+          <w:sz w:val="20"/>
+          <w:szCs w:val="20"/>
+        </w:rPr>
+        <w:t xml:space="preserve">the function of the MDP dynamics </w:t>
       </w:r>
       <m:oMath>
         <m:r>
@@ -8332,8 +10660,347 @@
           <w:sz w:val="20"/>
           <w:szCs w:val="20"/>
         </w:rPr>
-        <w:t>.</w:t>
-      </w:r>
+        <w:t xml:space="preserve"> is given with</w:t>
+      </w:r>
+    </w:p>
+    <w:p>
+      <w:pPr>
+        <w:rPr>
+          <w:sz w:val="20"/>
+          <w:szCs w:val="20"/>
+        </w:rPr>
+      </w:pPr>
+    </w:p>
+    <w:p>
+      <w:pPr>
+        <w:rPr>
+          <w:sz w:val="20"/>
+          <w:szCs w:val="20"/>
+        </w:rPr>
+      </w:pPr>
+      <m:oMath>
+        <m:r>
+          <w:rPr>
+            <w:rFonts w:ascii="Cambria Math" w:hAnsi="Cambria Math"/>
+            <w:sz w:val="20"/>
+            <w:szCs w:val="20"/>
+          </w:rPr>
+          <m:t>p</m:t>
+        </m:r>
+        <m:d>
+          <m:dPr>
+            <m:ctrlPr>
+              <w:rPr>
+                <w:rFonts w:ascii="Cambria Math" w:hAnsi="Cambria Math"/>
+                <w:i/>
+                <w:sz w:val="20"/>
+                <w:szCs w:val="20"/>
+              </w:rPr>
+            </m:ctrlPr>
+          </m:dPr>
+          <m:e>
+            <m:sSup>
+              <m:sSupPr>
+                <m:ctrlPr>
+                  <w:rPr>
+                    <w:rFonts w:ascii="Cambria Math" w:hAnsi="Cambria Math"/>
+                    <w:i/>
+                    <w:sz w:val="20"/>
+                    <w:szCs w:val="20"/>
+                  </w:rPr>
+                </m:ctrlPr>
+              </m:sSupPr>
+              <m:e>
+                <m:r>
+                  <w:rPr>
+                    <w:rFonts w:ascii="Cambria Math" w:hAnsi="Cambria Math"/>
+                    <w:sz w:val="20"/>
+                    <w:szCs w:val="20"/>
+                  </w:rPr>
+                  <m:t>s</m:t>
+                </m:r>
+              </m:e>
+              <m:sup>
+                <m:r>
+                  <w:rPr>
+                    <w:rFonts w:ascii="Cambria Math" w:hAnsi="Cambria Math"/>
+                    <w:sz w:val="20"/>
+                    <w:szCs w:val="20"/>
+                  </w:rPr>
+                  <m:t>'</m:t>
+                </m:r>
+              </m:sup>
+            </m:sSup>
+            <m:r>
+              <w:rPr>
+                <w:rFonts w:ascii="Cambria Math" w:hAnsi="Cambria Math"/>
+                <w:sz w:val="20"/>
+                <w:szCs w:val="20"/>
+              </w:rPr>
+              <m:t>,r|s,a</m:t>
+            </m:r>
+          </m:e>
+        </m:d>
+        <m:r>
+          <w:rPr>
+            <w:rFonts w:ascii="Cambria Math" w:hAnsi="Cambria Math"/>
+            <w:sz w:val="20"/>
+            <w:szCs w:val="20"/>
+          </w:rPr>
+          <m:t>=</m:t>
+        </m:r>
+        <m:f>
+          <m:fPr>
+            <m:type m:val="skw"/>
+            <m:ctrlPr>
+              <w:rPr>
+                <w:rFonts w:ascii="Cambria Math" w:hAnsi="Cambria Math"/>
+                <w:i/>
+                <w:sz w:val="20"/>
+                <w:szCs w:val="20"/>
+              </w:rPr>
+            </m:ctrlPr>
+          </m:fPr>
+          <m:num>
+            <m:r>
+              <w:rPr>
+                <w:rFonts w:ascii="Cambria Math" w:hAnsi="Cambria Math"/>
+                <w:sz w:val="20"/>
+                <w:szCs w:val="20"/>
+              </w:rPr>
+              <m:t>1</m:t>
+            </m:r>
+          </m:num>
+          <m:den>
+            <m:r>
+              <w:rPr>
+                <w:rFonts w:ascii="Cambria Math" w:hAnsi="Cambria Math"/>
+                <w:sz w:val="20"/>
+                <w:szCs w:val="20"/>
+              </w:rPr>
+              <m:t>4</m:t>
+            </m:r>
+          </m:den>
+        </m:f>
+      </m:oMath>
+      <w:r>
+        <w:rPr>
+          <w:sz w:val="20"/>
+          <w:szCs w:val="20"/>
+        </w:rPr>
+        <w:t xml:space="preserve"> </w:t>
+      </w:r>
+      <m:oMath>
+        <m:r>
+          <w:rPr>
+            <w:rFonts w:ascii="Cambria Math" w:hAnsi="Cambria Math"/>
+            <w:sz w:val="20"/>
+            <w:szCs w:val="20"/>
+          </w:rPr>
+          <m:t>∀s∈</m:t>
+        </m:r>
+        <m:d>
+          <m:dPr>
+            <m:begChr m:val="{"/>
+            <m:endChr m:val="}"/>
+            <m:ctrlPr>
+              <w:rPr>
+                <w:rFonts w:ascii="Cambria Math" w:hAnsi="Cambria Math"/>
+                <w:i/>
+                <w:sz w:val="20"/>
+                <w:szCs w:val="20"/>
+              </w:rPr>
+            </m:ctrlPr>
+          </m:dPr>
+          <m:e>
+            <m:sSub>
+              <m:sSubPr>
+                <m:ctrlPr>
+                  <w:rPr>
+                    <w:rFonts w:ascii="Cambria Math" w:hAnsi="Cambria Math"/>
+                    <w:i/>
+                    <w:sz w:val="20"/>
+                    <w:szCs w:val="20"/>
+                  </w:rPr>
+                </m:ctrlPr>
+              </m:sSubPr>
+              <m:e>
+                <m:r>
+                  <w:rPr>
+                    <w:rFonts w:ascii="Cambria Math" w:hAnsi="Cambria Math"/>
+                    <w:sz w:val="20"/>
+                    <w:szCs w:val="20"/>
+                  </w:rPr>
+                  <m:t>s</m:t>
+                </m:r>
+              </m:e>
+              <m:sub>
+                <m:r>
+                  <w:rPr>
+                    <w:rFonts w:ascii="Cambria Math" w:hAnsi="Cambria Math"/>
+                    <w:sz w:val="20"/>
+                    <w:szCs w:val="20"/>
+                  </w:rPr>
+                  <m:t>1</m:t>
+                </m:r>
+              </m:sub>
+            </m:sSub>
+            <m:r>
+              <w:rPr>
+                <w:rFonts w:ascii="Cambria Math" w:hAnsi="Cambria Math"/>
+                <w:sz w:val="20"/>
+                <w:szCs w:val="20"/>
+              </w:rPr>
+              <m:t>,…,</m:t>
+            </m:r>
+            <m:sSub>
+              <m:sSubPr>
+                <m:ctrlPr>
+                  <w:rPr>
+                    <w:rFonts w:ascii="Cambria Math" w:hAnsi="Cambria Math"/>
+                    <w:i/>
+                    <w:sz w:val="20"/>
+                    <w:szCs w:val="20"/>
+                  </w:rPr>
+                </m:ctrlPr>
+              </m:sSubPr>
+              <m:e>
+                <m:r>
+                  <w:rPr>
+                    <w:rFonts w:ascii="Cambria Math" w:hAnsi="Cambria Math"/>
+                    <w:sz w:val="20"/>
+                    <w:szCs w:val="20"/>
+                  </w:rPr>
+                  <m:t>s</m:t>
+                </m:r>
+              </m:e>
+              <m:sub>
+                <m:r>
+                  <w:rPr>
+                    <w:rFonts w:ascii="Cambria Math" w:hAnsi="Cambria Math"/>
+                    <w:sz w:val="20"/>
+                    <w:szCs w:val="20"/>
+                  </w:rPr>
+                  <m:t>25</m:t>
+                </m:r>
+              </m:sub>
+            </m:sSub>
+          </m:e>
+        </m:d>
+      </m:oMath>
+      <w:r>
+        <w:rPr>
+          <w:sz w:val="20"/>
+          <w:szCs w:val="20"/>
+        </w:rPr>
+        <w:t xml:space="preserve"> and </w:t>
+      </w:r>
+      <m:oMath>
+        <m:r>
+          <w:rPr>
+            <w:rFonts w:ascii="Cambria Math" w:hAnsi="Cambria Math"/>
+            <w:sz w:val="20"/>
+            <w:szCs w:val="20"/>
+          </w:rPr>
+          <m:t>a</m:t>
+        </m:r>
+        <m:r>
+          <w:rPr>
+            <w:rFonts w:ascii="Cambria Math" w:hAnsi="Cambria Math"/>
+            <w:sz w:val="20"/>
+            <w:szCs w:val="20"/>
+          </w:rPr>
+          <m:t>∈</m:t>
+        </m:r>
+        <m:d>
+          <m:dPr>
+            <m:begChr m:val="{"/>
+            <m:endChr m:val="}"/>
+            <m:ctrlPr>
+              <w:rPr>
+                <w:rFonts w:ascii="Cambria Math" w:hAnsi="Cambria Math"/>
+                <w:i/>
+                <w:sz w:val="20"/>
+                <w:szCs w:val="20"/>
+              </w:rPr>
+            </m:ctrlPr>
+          </m:dPr>
+          <m:e>
+            <m:r>
+              <w:rPr>
+                <w:rFonts w:ascii="Cambria Math" w:hAnsi="Cambria Math"/>
+                <w:sz w:val="16"/>
+                <w:szCs w:val="16"/>
+              </w:rPr>
+              <m:t>north</m:t>
+            </m:r>
+            <m:r>
+              <w:rPr>
+                <w:rFonts w:ascii="Cambria Math" w:hAnsi="Cambria Math"/>
+                <w:sz w:val="16"/>
+                <w:szCs w:val="16"/>
+              </w:rPr>
+              <m:t>,</m:t>
+            </m:r>
+            <m:r>
+              <w:rPr>
+                <w:rFonts w:ascii="Cambria Math" w:hAnsi="Cambria Math"/>
+                <w:sz w:val="16"/>
+                <w:szCs w:val="16"/>
+              </w:rPr>
+              <m:t>south</m:t>
+            </m:r>
+            <m:r>
+              <w:rPr>
+                <w:rFonts w:ascii="Cambria Math" w:hAnsi="Cambria Math"/>
+                <w:sz w:val="16"/>
+                <w:szCs w:val="16"/>
+              </w:rPr>
+              <m:t>,</m:t>
+            </m:r>
+            <m:r>
+              <w:rPr>
+                <w:rFonts w:ascii="Cambria Math" w:hAnsi="Cambria Math"/>
+                <w:sz w:val="16"/>
+                <w:szCs w:val="16"/>
+              </w:rPr>
+              <m:t>east</m:t>
+            </m:r>
+            <m:r>
+              <w:rPr>
+                <w:rFonts w:ascii="Cambria Math" w:hAnsi="Cambria Math"/>
+                <w:sz w:val="16"/>
+                <w:szCs w:val="16"/>
+              </w:rPr>
+              <m:t>,</m:t>
+            </m:r>
+            <m:r>
+              <w:rPr>
+                <w:rFonts w:ascii="Cambria Math" w:hAnsi="Cambria Math"/>
+                <w:sz w:val="16"/>
+                <w:szCs w:val="16"/>
+              </w:rPr>
+              <m:t>west</m:t>
+            </m:r>
+          </m:e>
+        </m:d>
+      </m:oMath>
+    </w:p>
+    <w:p>
+      <w:pPr>
+        <w:rPr>
+          <w:sz w:val="20"/>
+          <w:szCs w:val="20"/>
+        </w:rPr>
+      </w:pPr>
+    </w:p>
+    <w:p>
+      <w:pPr>
+        <w:rPr>
+          <w:sz w:val="20"/>
+          <w:szCs w:val="20"/>
+        </w:rPr>
+      </w:pPr>
     </w:p>
     <w:p>
       <w:pPr>
@@ -8406,7 +11073,6 @@
           <w:sz w:val="20"/>
           <w:szCs w:val="20"/>
         </w:rPr>
-        <w:lastRenderedPageBreak/>
         <w:t xml:space="preserve">Distribution of the </w:t>
       </w:r>
       <w:r>
@@ -11059,6 +13725,7 @@
             <w:sz w:val="20"/>
             <w:szCs w:val="20"/>
           </w:rPr>
+          <w:lastRenderedPageBreak/>
           <m:t>p</m:t>
         </m:r>
         <m:d>
@@ -12850,7 +15517,6 @@
           <w:sz w:val="20"/>
           <w:szCs w:val="20"/>
         </w:rPr>
-        <w:lastRenderedPageBreak/>
         <w:t>Then we can write:</w:t>
       </w:r>
     </w:p>
@@ -16067,7 +18733,15 @@
           <w:sz w:val="20"/>
           <w:szCs w:val="20"/>
         </w:rPr>
-        <w:t xml:space="preserve">, the action value function </w:t>
+        <w:t xml:space="preserve">, the action value </w:t>
+      </w:r>
+      <w:r>
+        <w:rPr>
+          <w:sz w:val="20"/>
+          <w:szCs w:val="20"/>
+        </w:rPr>
+        <w:lastRenderedPageBreak/>
+        <w:t xml:space="preserve">function </w:t>
       </w:r>
       <m:oMath>
         <m:sSub>
@@ -18239,7 +20913,6 @@
           <w:sz w:val="20"/>
           <w:szCs w:val="20"/>
         </w:rPr>
-        <w:lastRenderedPageBreak/>
         <w:t xml:space="preserve">This is the expectation of the return starting at the next time step </w:t>
       </w:r>
       <m:oMath>
@@ -21071,6 +23744,7 @@
           <w:sz w:val="20"/>
           <w:szCs w:val="20"/>
         </w:rPr>
+        <w:lastRenderedPageBreak/>
         <mc:AlternateContent>
           <mc:Choice Requires="wpg">
             <w:drawing>
@@ -22935,15 +25609,7 @@
           <w:sz w:val="20"/>
           <w:szCs w:val="20"/>
         </w:rPr>
-        <w:t xml:space="preserve">state-action </w:t>
-      </w:r>
-      <w:r>
-        <w:rPr>
-          <w:sz w:val="20"/>
-          <w:szCs w:val="20"/>
-        </w:rPr>
-        <w:lastRenderedPageBreak/>
-        <w:t>node</w:t>
+        <w:t>state-action node</w:t>
       </w:r>
       <w:r>
         <w:rPr>
@@ -31618,6 +34284,7 @@
           <w:sz w:val="20"/>
           <w:szCs w:val="20"/>
         </w:rPr>
+        <w:lastRenderedPageBreak/>
         <mc:AlternateContent>
           <mc:Choice Requires="wpg">
             <w:drawing>
@@ -35002,7 +37669,6 @@
           <w:sz w:val="20"/>
           <w:szCs w:val="20"/>
         </w:rPr>
-        <w:lastRenderedPageBreak/>
         <w:t>It is instructive to compare Eq (</w:t>
       </w:r>
       <w:r>
@@ -37511,6 +40177,7 @@
           <w:sz w:val="20"/>
           <w:szCs w:val="20"/>
         </w:rPr>
+        <w:lastRenderedPageBreak/>
         <mc:AlternateContent>
           <mc:Choice Requires="wpg">
             <w:drawing>
@@ -41357,7 +44024,6 @@
         <w:pStyle w:val="Heading2"/>
       </w:pPr>
       <w:r>
-        <w:lastRenderedPageBreak/>
         <w:t>Bibliography</w:t>
       </w:r>
     </w:p>

--- a/docs/Examples_using_Policy_and_Value_Functions.docx
+++ b/docs/Examples_using_Policy_and_Value_Functions.docx
@@ -5936,15 +5936,15 @@
       </w:tblPr>
       <w:tblGrid>
         <w:gridCol w:w="1007"/>
-        <w:gridCol w:w="844"/>
+        <w:gridCol w:w="843"/>
         <w:gridCol w:w="846"/>
         <w:gridCol w:w="844"/>
         <w:gridCol w:w="840"/>
         <w:gridCol w:w="844"/>
-        <w:gridCol w:w="840"/>
-        <w:gridCol w:w="820"/>
-        <w:gridCol w:w="820"/>
-        <w:gridCol w:w="820"/>
+        <w:gridCol w:w="844"/>
+        <w:gridCol w:w="819"/>
+        <w:gridCol w:w="819"/>
+        <w:gridCol w:w="819"/>
         <w:gridCol w:w="825"/>
       </w:tblGrid>
       <w:tr>
@@ -7915,6 +7915,64 @@
                 <w:szCs w:val="20"/>
               </w:rPr>
             </w:pPr>
+            <m:oMathPara>
+              <m:oMath>
+                <m:d>
+                  <m:dPr>
+                    <m:ctrlPr>
+                      <w:rPr>
+                        <w:rFonts w:ascii="Cambria Math" w:hAnsi="Cambria Math"/>
+                        <w:i/>
+                        <w:sz w:val="16"/>
+                        <w:szCs w:val="16"/>
+                      </w:rPr>
+                    </m:ctrlPr>
+                  </m:dPr>
+                  <m:e>
+                    <m:r>
+                      <w:rPr>
+                        <w:rFonts w:ascii="Cambria Math" w:hAnsi="Cambria Math"/>
+                        <w:sz w:val="16"/>
+                        <w:szCs w:val="16"/>
+                      </w:rPr>
+                      <m:t>0,</m:t>
+                    </m:r>
+                    <m:sSub>
+                      <m:sSubPr>
+                        <m:ctrlPr>
+                          <w:rPr>
+                            <w:rFonts w:ascii="Cambria Math" w:hAnsi="Cambria Math"/>
+                            <w:i/>
+                            <w:sz w:val="16"/>
+                            <w:szCs w:val="16"/>
+                          </w:rPr>
+                        </m:ctrlPr>
+                      </m:sSubPr>
+                      <m:e>
+                        <m:r>
+                          <w:rPr>
+                            <w:rFonts w:ascii="Cambria Math" w:hAnsi="Cambria Math"/>
+                            <w:sz w:val="16"/>
+                            <w:szCs w:val="16"/>
+                          </w:rPr>
+                          <m:t>s</m:t>
+                        </m:r>
+                      </m:e>
+                      <m:sub>
+                        <m:r>
+                          <w:rPr>
+                            <w:rFonts w:ascii="Cambria Math" w:hAnsi="Cambria Math"/>
+                            <w:sz w:val="16"/>
+                            <w:szCs w:val="16"/>
+                          </w:rPr>
+                          <m:t>7</m:t>
+                        </m:r>
+                      </m:sub>
+                    </m:sSub>
+                  </m:e>
+                </m:d>
+              </m:oMath>
+            </m:oMathPara>
           </w:p>
         </w:tc>
         <w:tc>
@@ -8362,6 +8420,72 @@
                 <w:szCs w:val="20"/>
               </w:rPr>
             </w:pPr>
+            <m:oMathPara>
+              <m:oMath>
+                <m:d>
+                  <m:dPr>
+                    <m:ctrlPr>
+                      <w:rPr>
+                        <w:rFonts w:ascii="Cambria Math" w:hAnsi="Cambria Math"/>
+                        <w:i/>
+                        <w:sz w:val="16"/>
+                        <w:szCs w:val="16"/>
+                      </w:rPr>
+                    </m:ctrlPr>
+                  </m:dPr>
+                  <m:e>
+                    <m:r>
+                      <w:rPr>
+                        <w:rFonts w:ascii="Cambria Math" w:hAnsi="Cambria Math"/>
+                        <w:sz w:val="16"/>
+                        <w:szCs w:val="16"/>
+                      </w:rPr>
+                      <m:t>-1</m:t>
+                    </m:r>
+                    <m:r>
+                      <w:rPr>
+                        <w:rFonts w:ascii="Cambria Math" w:hAnsi="Cambria Math"/>
+                        <w:sz w:val="16"/>
+                        <w:szCs w:val="16"/>
+                      </w:rPr>
+                      <m:t>,</m:t>
+                    </m:r>
+                    <m:sSub>
+                      <m:sSubPr>
+                        <m:ctrlPr>
+                          <w:rPr>
+                            <w:rFonts w:ascii="Cambria Math" w:hAnsi="Cambria Math"/>
+                            <w:i/>
+                            <w:sz w:val="16"/>
+                            <w:szCs w:val="16"/>
+                          </w:rPr>
+                        </m:ctrlPr>
+                      </m:sSubPr>
+                      <m:e>
+                        <m:r>
+                          <w:rPr>
+                            <w:rFonts w:ascii="Cambria Math" w:hAnsi="Cambria Math"/>
+                            <w:sz w:val="16"/>
+                            <w:szCs w:val="16"/>
+                          </w:rPr>
+                          <m:t>s</m:t>
+                        </m:r>
+                      </m:e>
+                      <m:sub>
+                        <m:r>
+                          <w:rPr>
+                            <w:rFonts w:ascii="Cambria Math" w:hAnsi="Cambria Math"/>
+                            <w:sz w:val="16"/>
+                            <w:szCs w:val="16"/>
+                          </w:rPr>
+                          <m:t>6</m:t>
+                        </m:r>
+                      </m:sub>
+                    </m:sSub>
+                  </m:e>
+                </m:d>
+              </m:oMath>
+            </m:oMathPara>
           </w:p>
         </w:tc>
         <w:tc>
@@ -11001,6 +11125,174 @@
           <w:szCs w:val="20"/>
         </w:rPr>
       </w:pPr>
+      <w:r>
+        <w:rPr>
+          <w:sz w:val="20"/>
+          <w:szCs w:val="20"/>
+        </w:rPr>
+        <w:t>Let us compute</w:t>
+      </w:r>
+      <w:r>
+        <w:rPr>
+          <w:bCs/>
+          <w:sz w:val="20"/>
+          <w:szCs w:val="20"/>
+        </w:rPr>
+        <w:t xml:space="preserve"> </w:t>
+      </w:r>
+      <m:oMath>
+        <m:sSub>
+          <m:sSubPr>
+            <m:ctrlPr>
+              <w:rPr>
+                <w:rFonts w:ascii="Cambria Math" w:hAnsi="Cambria Math"/>
+                <w:bCs/>
+                <w:i/>
+                <w:sz w:val="20"/>
+                <w:szCs w:val="20"/>
+              </w:rPr>
+            </m:ctrlPr>
+          </m:sSubPr>
+          <m:e>
+            <m:r>
+              <w:rPr>
+                <w:rFonts w:ascii="Cambria Math" w:hAnsi="Cambria Math"/>
+                <w:sz w:val="20"/>
+                <w:szCs w:val="20"/>
+              </w:rPr>
+              <m:t>v</m:t>
+            </m:r>
+          </m:e>
+          <m:sub>
+            <m:r>
+              <w:rPr>
+                <w:rFonts w:ascii="Cambria Math" w:hAnsi="Cambria Math"/>
+                <w:sz w:val="20"/>
+                <w:szCs w:val="20"/>
+              </w:rPr>
+              <m:t>π</m:t>
+            </m:r>
+          </m:sub>
+        </m:sSub>
+      </m:oMath>
+      <w:r>
+        <w:rPr>
+          <w:bCs/>
+          <w:sz w:val="20"/>
+          <w:szCs w:val="20"/>
+        </w:rPr>
+        <w:t xml:space="preserve"> </w:t>
+      </w:r>
+      <w:r>
+        <w:rPr>
+          <w:bCs/>
+          <w:sz w:val="20"/>
+          <w:szCs w:val="20"/>
+        </w:rPr>
+        <w:t xml:space="preserve">given the </w:t>
+      </w:r>
+      <w:r>
+        <w:rPr>
+          <w:sz w:val="20"/>
+          <w:szCs w:val="20"/>
+        </w:rPr>
+        <w:t xml:space="preserve">random (equiprobable) policy </w:t>
+      </w:r>
+      <m:oMath>
+        <m:sSup>
+          <m:sSupPr>
+            <m:ctrlPr>
+              <w:rPr>
+                <w:rFonts w:ascii="Cambria Math" w:hAnsi="Cambria Math"/>
+                <w:i/>
+                <w:sz w:val="20"/>
+                <w:szCs w:val="20"/>
+              </w:rPr>
+            </m:ctrlPr>
+          </m:sSupPr>
+          <m:e>
+            <m:r>
+              <w:rPr>
+                <w:rFonts w:ascii="Cambria Math" w:hAnsi="Cambria Math"/>
+                <w:sz w:val="20"/>
+                <w:szCs w:val="20"/>
+              </w:rPr>
+              <m:t>π</m:t>
+            </m:r>
+          </m:e>
+          <m:sup>
+            <m:r>
+              <w:rPr>
+                <w:rFonts w:ascii="Cambria Math" w:hAnsi="Cambria Math"/>
+                <w:sz w:val="20"/>
+                <w:szCs w:val="20"/>
+              </w:rPr>
+              <m:t>rand</m:t>
+            </m:r>
+          </m:sup>
+        </m:sSup>
+        <m:d>
+          <m:dPr>
+            <m:ctrlPr>
+              <w:rPr>
+                <w:rFonts w:ascii="Cambria Math" w:hAnsi="Cambria Math"/>
+                <w:i/>
+                <w:sz w:val="20"/>
+                <w:szCs w:val="20"/>
+              </w:rPr>
+            </m:ctrlPr>
+          </m:dPr>
+          <m:e>
+            <m:r>
+              <w:rPr>
+                <w:rFonts w:ascii="Cambria Math" w:hAnsi="Cambria Math"/>
+                <w:sz w:val="20"/>
+                <w:szCs w:val="20"/>
+              </w:rPr>
+              <m:t>a|</m:t>
+            </m:r>
+            <m:sSub>
+              <m:sSubPr>
+                <m:ctrlPr>
+                  <w:rPr>
+                    <w:rFonts w:ascii="Cambria Math" w:hAnsi="Cambria Math"/>
+                    <w:i/>
+                    <w:sz w:val="20"/>
+                    <w:szCs w:val="20"/>
+                  </w:rPr>
+                </m:ctrlPr>
+              </m:sSubPr>
+              <m:e>
+                <m:r>
+                  <w:rPr>
+                    <w:rFonts w:ascii="Cambria Math" w:hAnsi="Cambria Math"/>
+                    <w:sz w:val="20"/>
+                    <w:szCs w:val="20"/>
+                  </w:rPr>
+                  <m:t>s</m:t>
+                </m:r>
+              </m:e>
+              <m:sub>
+                <m:r>
+                  <w:rPr>
+                    <w:rFonts w:ascii="Cambria Math" w:hAnsi="Cambria Math"/>
+                    <w:sz w:val="20"/>
+                    <w:szCs w:val="20"/>
+                  </w:rPr>
+                  <m:t>i</m:t>
+                </m:r>
+              </m:sub>
+            </m:sSub>
+          </m:e>
+        </m:d>
+      </m:oMath>
+      <w:r>
+        <w:rPr>
+          <w:sz w:val="20"/>
+          <w:szCs w:val="20"/>
+        </w:rPr>
+        <w:t xml:space="preserve"> specified in the previous paragraph.</w:t>
+      </w:r>
     </w:p>
     <w:p>
       <w:pPr>
@@ -11009,6 +11301,360 @@
           <w:szCs w:val="20"/>
         </w:rPr>
       </w:pPr>
+    </w:p>
+    <w:p>
+      <w:pPr>
+        <w:rPr>
+          <w:sz w:val="20"/>
+          <w:szCs w:val="20"/>
+        </w:rPr>
+      </w:pPr>
+      <w:r>
+        <w:rPr>
+          <w:sz w:val="20"/>
+          <w:szCs w:val="20"/>
+        </w:rPr>
+        <w:t>The following pseudo code will do that computation:</w:t>
+      </w:r>
+    </w:p>
+    <w:p>
+      <w:pPr>
+        <w:rPr>
+          <w:sz w:val="20"/>
+          <w:szCs w:val="20"/>
+        </w:rPr>
+      </w:pPr>
+    </w:p>
+    <w:p>
+      <w:pPr>
+        <w:tabs>
+          <w:tab w:val="left" w:pos="560"/>
+          <w:tab w:val="left" w:pos="1120"/>
+          <w:tab w:val="left" w:pos="1680"/>
+          <w:tab w:val="left" w:pos="2240"/>
+          <w:tab w:val="left" w:pos="2800"/>
+          <w:tab w:val="left" w:pos="3360"/>
+          <w:tab w:val="left" w:pos="3920"/>
+          <w:tab w:val="left" w:pos="4480"/>
+          <w:tab w:val="left" w:pos="5040"/>
+          <w:tab w:val="left" w:pos="5600"/>
+          <w:tab w:val="left" w:pos="6160"/>
+          <w:tab w:val="left" w:pos="6720"/>
+        </w:tabs>
+        <w:autoSpaceDE w:val="0"/>
+        <w:autoSpaceDN w:val="0"/>
+        <w:adjustRightInd w:val="0"/>
+        <w:rPr>
+          <w:rFonts w:ascii="Menlo" w:hAnsi="Menlo" w:cs="Menlo"/>
+          <w:color w:val="000000"/>
+          <w:sz w:val="16"/>
+          <w:szCs w:val="16"/>
+        </w:rPr>
+      </w:pPr>
+      <w:r>
+        <w:rPr>
+          <w:rFonts w:ascii="Menlo" w:hAnsi="Menlo" w:cs="Menlo"/>
+          <w:color w:val="C45911" w:themeColor="accent2" w:themeShade="BF"/>
+          <w:sz w:val="16"/>
+          <w:szCs w:val="16"/>
+        </w:rPr>
+        <w:t>from</w:t>
+      </w:r>
+      <w:r>
+        <w:rPr>
+          <w:rFonts w:ascii="Menlo" w:hAnsi="Menlo" w:cs="Menlo"/>
+          <w:color w:val="000000"/>
+          <w:sz w:val="16"/>
+          <w:szCs w:val="16"/>
+        </w:rPr>
+        <w:t xml:space="preserve"> enum </w:t>
+      </w:r>
+      <w:r>
+        <w:rPr>
+          <w:rFonts w:ascii="Menlo" w:hAnsi="Menlo" w:cs="Menlo"/>
+          <w:color w:val="C45911" w:themeColor="accent2" w:themeShade="BF"/>
+          <w:sz w:val="16"/>
+          <w:szCs w:val="16"/>
+        </w:rPr>
+        <w:t>import</w:t>
+      </w:r>
+      <w:r>
+        <w:rPr>
+          <w:rFonts w:ascii="Menlo" w:hAnsi="Menlo" w:cs="Menlo"/>
+          <w:color w:val="000000"/>
+          <w:sz w:val="16"/>
+          <w:szCs w:val="16"/>
+        </w:rPr>
+        <w:t xml:space="preserve"> Enum</w:t>
+      </w:r>
+    </w:p>
+    <w:p>
+      <w:pPr>
+        <w:tabs>
+          <w:tab w:val="left" w:pos="560"/>
+          <w:tab w:val="left" w:pos="1120"/>
+          <w:tab w:val="left" w:pos="1680"/>
+          <w:tab w:val="left" w:pos="2240"/>
+          <w:tab w:val="left" w:pos="2800"/>
+          <w:tab w:val="left" w:pos="3360"/>
+          <w:tab w:val="left" w:pos="3920"/>
+          <w:tab w:val="left" w:pos="4480"/>
+          <w:tab w:val="left" w:pos="5040"/>
+          <w:tab w:val="left" w:pos="5600"/>
+          <w:tab w:val="left" w:pos="6160"/>
+          <w:tab w:val="left" w:pos="6720"/>
+        </w:tabs>
+        <w:autoSpaceDE w:val="0"/>
+        <w:autoSpaceDN w:val="0"/>
+        <w:adjustRightInd w:val="0"/>
+        <w:rPr>
+          <w:rFonts w:ascii="Menlo" w:hAnsi="Menlo" w:cs="Menlo"/>
+          <w:color w:val="000000"/>
+          <w:sz w:val="16"/>
+          <w:szCs w:val="16"/>
+        </w:rPr>
+      </w:pPr>
+      <w:r>
+        <w:rPr>
+          <w:rFonts w:ascii="Menlo" w:hAnsi="Menlo" w:cs="Menlo"/>
+          <w:color w:val="C45911" w:themeColor="accent2" w:themeShade="BF"/>
+          <w:sz w:val="16"/>
+          <w:szCs w:val="16"/>
+        </w:rPr>
+        <w:t>class</w:t>
+      </w:r>
+      <w:r>
+        <w:rPr>
+          <w:rFonts w:ascii="Menlo" w:hAnsi="Menlo" w:cs="Menlo"/>
+          <w:color w:val="000000"/>
+          <w:sz w:val="16"/>
+          <w:szCs w:val="16"/>
+        </w:rPr>
+        <w:t xml:space="preserve"> Action(Enum):</w:t>
+      </w:r>
+    </w:p>
+    <w:p>
+      <w:pPr>
+        <w:tabs>
+          <w:tab w:val="left" w:pos="560"/>
+          <w:tab w:val="left" w:pos="1120"/>
+          <w:tab w:val="left" w:pos="1680"/>
+          <w:tab w:val="left" w:pos="2240"/>
+          <w:tab w:val="left" w:pos="2800"/>
+          <w:tab w:val="left" w:pos="3360"/>
+          <w:tab w:val="left" w:pos="3920"/>
+          <w:tab w:val="left" w:pos="4480"/>
+          <w:tab w:val="left" w:pos="5040"/>
+          <w:tab w:val="left" w:pos="5600"/>
+          <w:tab w:val="left" w:pos="6160"/>
+          <w:tab w:val="left" w:pos="6720"/>
+        </w:tabs>
+        <w:autoSpaceDE w:val="0"/>
+        <w:autoSpaceDN w:val="0"/>
+        <w:adjustRightInd w:val="0"/>
+        <w:rPr>
+          <w:rFonts w:ascii="Menlo" w:hAnsi="Menlo" w:cs="Menlo"/>
+          <w:color w:val="000000"/>
+          <w:sz w:val="16"/>
+          <w:szCs w:val="16"/>
+        </w:rPr>
+      </w:pPr>
+      <w:r>
+        <w:rPr>
+          <w:rFonts w:ascii="Menlo" w:hAnsi="Menlo" w:cs="Menlo"/>
+          <w:color w:val="000000"/>
+          <w:sz w:val="16"/>
+          <w:szCs w:val="16"/>
+        </w:rPr>
+        <w:t xml:space="preserve">    </w:t>
+      </w:r>
+      <w:r>
+        <w:rPr>
+          <w:rFonts w:ascii="Menlo" w:hAnsi="Menlo" w:cs="Menlo"/>
+          <w:color w:val="000000"/>
+          <w:sz w:val="16"/>
+          <w:szCs w:val="16"/>
+        </w:rPr>
+        <w:t>North=</w:t>
+      </w:r>
+      <w:r>
+        <w:rPr>
+          <w:rFonts w:ascii="Menlo" w:hAnsi="Menlo" w:cs="Menlo"/>
+          <w:color w:val="2E74B5" w:themeColor="accent5" w:themeShade="BF"/>
+          <w:sz w:val="16"/>
+          <w:szCs w:val="16"/>
+        </w:rPr>
+        <w:t>1</w:t>
+      </w:r>
+    </w:p>
+    <w:p>
+      <w:pPr>
+        <w:tabs>
+          <w:tab w:val="left" w:pos="560"/>
+          <w:tab w:val="left" w:pos="1120"/>
+          <w:tab w:val="left" w:pos="1680"/>
+          <w:tab w:val="left" w:pos="2240"/>
+          <w:tab w:val="left" w:pos="2800"/>
+          <w:tab w:val="left" w:pos="3360"/>
+          <w:tab w:val="left" w:pos="3920"/>
+          <w:tab w:val="left" w:pos="4480"/>
+          <w:tab w:val="left" w:pos="5040"/>
+          <w:tab w:val="left" w:pos="5600"/>
+          <w:tab w:val="left" w:pos="6160"/>
+          <w:tab w:val="left" w:pos="6720"/>
+        </w:tabs>
+        <w:autoSpaceDE w:val="0"/>
+        <w:autoSpaceDN w:val="0"/>
+        <w:adjustRightInd w:val="0"/>
+        <w:rPr>
+          <w:rFonts w:ascii="Menlo" w:hAnsi="Menlo" w:cs="Menlo"/>
+          <w:color w:val="000000"/>
+          <w:sz w:val="16"/>
+          <w:szCs w:val="16"/>
+        </w:rPr>
+      </w:pPr>
+      <w:r>
+        <w:rPr>
+          <w:rFonts w:ascii="Menlo" w:hAnsi="Menlo" w:cs="Menlo"/>
+          <w:color w:val="000000"/>
+          <w:sz w:val="16"/>
+          <w:szCs w:val="16"/>
+        </w:rPr>
+        <w:t xml:space="preserve">    </w:t>
+      </w:r>
+      <w:r>
+        <w:rPr>
+          <w:rFonts w:ascii="Menlo" w:hAnsi="Menlo" w:cs="Menlo"/>
+          <w:color w:val="000000"/>
+          <w:sz w:val="16"/>
+          <w:szCs w:val="16"/>
+        </w:rPr>
+        <w:t>South=</w:t>
+      </w:r>
+      <w:r>
+        <w:rPr>
+          <w:rFonts w:ascii="Menlo" w:hAnsi="Menlo" w:cs="Menlo"/>
+          <w:color w:val="2E74B5" w:themeColor="accent5" w:themeShade="BF"/>
+          <w:sz w:val="16"/>
+          <w:szCs w:val="16"/>
+        </w:rPr>
+        <w:t>2</w:t>
+      </w:r>
+    </w:p>
+    <w:p>
+      <w:pPr>
+        <w:tabs>
+          <w:tab w:val="left" w:pos="560"/>
+          <w:tab w:val="left" w:pos="1120"/>
+          <w:tab w:val="left" w:pos="1680"/>
+          <w:tab w:val="left" w:pos="2240"/>
+          <w:tab w:val="left" w:pos="2800"/>
+          <w:tab w:val="left" w:pos="3360"/>
+          <w:tab w:val="left" w:pos="3920"/>
+          <w:tab w:val="left" w:pos="4480"/>
+          <w:tab w:val="left" w:pos="5040"/>
+          <w:tab w:val="left" w:pos="5600"/>
+          <w:tab w:val="left" w:pos="6160"/>
+          <w:tab w:val="left" w:pos="6720"/>
+        </w:tabs>
+        <w:autoSpaceDE w:val="0"/>
+        <w:autoSpaceDN w:val="0"/>
+        <w:adjustRightInd w:val="0"/>
+        <w:rPr>
+          <w:rFonts w:ascii="Menlo" w:hAnsi="Menlo" w:cs="Menlo"/>
+          <w:color w:val="000000"/>
+          <w:sz w:val="16"/>
+          <w:szCs w:val="16"/>
+        </w:rPr>
+      </w:pPr>
+      <w:r>
+        <w:rPr>
+          <w:rFonts w:ascii="Menlo" w:hAnsi="Menlo" w:cs="Menlo"/>
+          <w:color w:val="000000"/>
+          <w:sz w:val="16"/>
+          <w:szCs w:val="16"/>
+        </w:rPr>
+        <w:t xml:space="preserve">    </w:t>
+      </w:r>
+      <w:r>
+        <w:rPr>
+          <w:rFonts w:ascii="Menlo" w:hAnsi="Menlo" w:cs="Menlo"/>
+          <w:color w:val="000000"/>
+          <w:sz w:val="16"/>
+          <w:szCs w:val="16"/>
+        </w:rPr>
+        <w:t>East=</w:t>
+      </w:r>
+      <w:r>
+        <w:rPr>
+          <w:rFonts w:ascii="Menlo" w:hAnsi="Menlo" w:cs="Menlo"/>
+          <w:color w:val="2E74B5" w:themeColor="accent5" w:themeShade="BF"/>
+          <w:sz w:val="16"/>
+          <w:szCs w:val="16"/>
+        </w:rPr>
+        <w:t>3</w:t>
+      </w:r>
+    </w:p>
+    <w:p>
+      <w:pPr>
+        <w:rPr>
+          <w:rFonts w:ascii="Menlo" w:hAnsi="Menlo" w:cs="Menlo"/>
+          <w:color w:val="000000"/>
+          <w:sz w:val="16"/>
+          <w:szCs w:val="16"/>
+        </w:rPr>
+      </w:pPr>
+      <w:r>
+        <w:rPr>
+          <w:rFonts w:ascii="Menlo" w:hAnsi="Menlo" w:cs="Menlo"/>
+          <w:color w:val="000000"/>
+          <w:sz w:val="16"/>
+          <w:szCs w:val="16"/>
+        </w:rPr>
+        <w:t xml:space="preserve">    </w:t>
+      </w:r>
+      <w:r>
+        <w:rPr>
+          <w:rFonts w:ascii="Menlo" w:hAnsi="Menlo" w:cs="Menlo"/>
+          <w:color w:val="000000"/>
+          <w:sz w:val="16"/>
+          <w:szCs w:val="16"/>
+        </w:rPr>
+        <w:t>West=</w:t>
+      </w:r>
+      <w:r>
+        <w:rPr>
+          <w:rFonts w:ascii="Menlo" w:hAnsi="Menlo" w:cs="Menlo"/>
+          <w:color w:val="2E74B5" w:themeColor="accent5" w:themeShade="BF"/>
+          <w:sz w:val="16"/>
+          <w:szCs w:val="16"/>
+        </w:rPr>
+        <w:t>4</w:t>
+      </w:r>
+    </w:p>
+    <w:p>
+      <w:pPr>
+        <w:rPr>
+          <w:sz w:val="20"/>
+          <w:szCs w:val="20"/>
+        </w:rPr>
+      </w:pPr>
+    </w:p>
+    <w:p>
+      <w:pPr>
+        <w:rPr>
+          <w:sz w:val="20"/>
+          <w:szCs w:val="20"/>
+        </w:rPr>
+      </w:pPr>
+      <w:r>
+        <w:rPr>
+          <w:color w:val="538135" w:themeColor="accent6" w:themeShade="BF"/>
+          <w:sz w:val="20"/>
+          <w:szCs w:val="20"/>
+        </w:rPr>
+        <w:t xml:space="preserve"># define the lookup table shown on Table 1 </w:t>
+      </w:r>
     </w:p>
     <w:p>
       <w:pPr>
@@ -13303,6 +13949,7 @@
             <w:sz w:val="20"/>
             <w:szCs w:val="20"/>
           </w:rPr>
+          <w:lastRenderedPageBreak/>
           <m:t xml:space="preserve">r : </m:t>
         </m:r>
         <m:r>
@@ -13725,7 +14372,6 @@
             <w:sz w:val="20"/>
             <w:szCs w:val="20"/>
           </w:rPr>
-          <w:lastRenderedPageBreak/>
           <m:t>p</m:t>
         </m:r>
         <m:d>
@@ -14726,7 +15372,13 @@
       </w:pPr>
       <w:bookmarkStart w:id="0" w:name="_Toc151904196"/>
       <w:r>
-        <w:t>State-Value and State-Action Functions</w:t>
+        <w:t>State-Value and Action</w:t>
+      </w:r>
+      <w:r>
+        <w:t>-Value</w:t>
+      </w:r>
+      <w:r>
+        <w:t xml:space="preserve"> Functions</w:t>
       </w:r>
       <w:bookmarkEnd w:id="0"/>
     </w:p>
@@ -18159,7 +18811,15 @@
           <w:sz w:val="20"/>
           <w:szCs w:val="20"/>
         </w:rPr>
-        <w:t xml:space="preserve"> is the expectation of the return given state </w:t>
+        <w:t xml:space="preserve"> is the </w:t>
+      </w:r>
+      <w:r>
+        <w:rPr>
+          <w:sz w:val="20"/>
+          <w:szCs w:val="20"/>
+        </w:rPr>
+        <w:lastRenderedPageBreak/>
+        <w:t xml:space="preserve">expectation of the return given state </w:t>
       </w:r>
       <m:oMath>
         <m:r>
@@ -18733,15 +19393,7 @@
           <w:sz w:val="20"/>
           <w:szCs w:val="20"/>
         </w:rPr>
-        <w:t xml:space="preserve">, the action value </w:t>
-      </w:r>
-      <w:r>
-        <w:rPr>
-          <w:sz w:val="20"/>
-          <w:szCs w:val="20"/>
-        </w:rPr>
-        <w:lastRenderedPageBreak/>
-        <w:t xml:space="preserve">function </w:t>
+        <w:t xml:space="preserve">, the action value function </w:t>
       </w:r>
       <m:oMath>
         <m:sSub>
@@ -21549,7 +22201,13 @@
       </w:pPr>
       <w:bookmarkStart w:id="1" w:name="_Toc151904198"/>
       <w:r>
-        <w:t>Bellman’s Equations for State-Value and State-Action Functions</w:t>
+        <w:t>Bellman’s Equations for State-Value and Action</w:t>
+      </w:r>
+      <w:r>
+        <w:t>-Value</w:t>
+      </w:r>
+      <w:r>
+        <w:t xml:space="preserve"> Functions</w:t>
       </w:r>
       <w:bookmarkEnd w:id="1"/>
     </w:p>
@@ -22676,6 +23334,7 @@
           <w:sz w:val="20"/>
           <w:szCs w:val="20"/>
         </w:rPr>
+        <w:lastRenderedPageBreak/>
         <w:t xml:space="preserve">            </w:t>
       </w:r>
       <m:oMath>
@@ -23744,7 +24403,6 @@
           <w:sz w:val="20"/>
           <w:szCs w:val="20"/>
         </w:rPr>
-        <w:lastRenderedPageBreak/>
         <mc:AlternateContent>
           <mc:Choice Requires="wpg">
             <w:drawing>
@@ -34073,7 +34731,7 @@
       </w:pPr>
       <w:bookmarkStart w:id="3" w:name="_Toc151904200"/>
       <w:r>
-        <w:t xml:space="preserve">Bellman’s equation for state-action values </w:t>
+        <w:t xml:space="preserve">Bellman’s equation for action values </w:t>
       </w:r>
       <m:oMath>
         <m:r>
@@ -34105,6 +34763,7 @@
           <w:sz w:val="20"/>
           <w:szCs w:val="20"/>
         </w:rPr>
+        <w:lastRenderedPageBreak/>
         <w:t>Let us derive a similar recursive relation with respect</w:t>
       </w:r>
       <w:r>
@@ -34284,7 +34943,6 @@
           <w:sz w:val="20"/>
           <w:szCs w:val="20"/>
         </w:rPr>
-        <w:lastRenderedPageBreak/>
         <mc:AlternateContent>
           <mc:Choice Requires="wpg">
             <w:drawing>
@@ -40125,6 +40783,7 @@
       </w:pPr>
       <w:bookmarkStart w:id="5" w:name="_Toc151904202"/>
       <w:r>
+        <w:lastRenderedPageBreak/>
         <w:t xml:space="preserve">Expressing the current action values </w:t>
       </w:r>
       <m:oMath>
@@ -40177,7 +40836,6 @@
           <w:sz w:val="20"/>
           <w:szCs w:val="20"/>
         </w:rPr>
-        <w:lastRenderedPageBreak/>
         <mc:AlternateContent>
           <mc:Choice Requires="wpg">
             <w:drawing>
@@ -44578,6 +45236,7 @@
   <w:style w:type="paragraph" w:default="1" w:styleId="Normal">
     <w:name w:val="Normal"/>
     <w:qFormat/>
+    <w:rsid w:val="004A3B08"/>
   </w:style>
   <w:style w:type="paragraph" w:styleId="Heading1">
     <w:name w:val="heading 1"/>

--- a/docs/Examples_using_Policy_and_Value_Functions.docx
+++ b/docs/Examples_using_Policy_and_Value_Functions.docx
@@ -5935,17 +5935,17 @@
         <w:tblLook w:val="04A0" w:firstRow="1" w:lastRow="0" w:firstColumn="1" w:lastColumn="0" w:noHBand="0" w:noVBand="1"/>
       </w:tblPr>
       <w:tblGrid>
-        <w:gridCol w:w="1007"/>
-        <w:gridCol w:w="843"/>
-        <w:gridCol w:w="846"/>
-        <w:gridCol w:w="844"/>
-        <w:gridCol w:w="840"/>
-        <w:gridCol w:w="844"/>
-        <w:gridCol w:w="844"/>
-        <w:gridCol w:w="819"/>
-        <w:gridCol w:w="819"/>
-        <w:gridCol w:w="819"/>
-        <w:gridCol w:w="825"/>
+        <w:gridCol w:w="1008"/>
+        <w:gridCol w:w="836"/>
+        <w:gridCol w:w="841"/>
+        <w:gridCol w:w="836"/>
+        <w:gridCol w:w="828"/>
+        <w:gridCol w:w="836"/>
+        <w:gridCol w:w="836"/>
+        <w:gridCol w:w="828"/>
+        <w:gridCol w:w="828"/>
+        <w:gridCol w:w="828"/>
+        <w:gridCol w:w="845"/>
       </w:tblGrid>
       <w:tr>
         <w:tc>
@@ -6968,6 +6968,64 @@
                 <w:szCs w:val="20"/>
               </w:rPr>
             </w:pPr>
+            <m:oMathPara>
+              <m:oMath>
+                <m:d>
+                  <m:dPr>
+                    <m:ctrlPr>
+                      <w:rPr>
+                        <w:rFonts w:ascii="Cambria Math" w:hAnsi="Cambria Math"/>
+                        <w:i/>
+                        <w:sz w:val="16"/>
+                        <w:szCs w:val="16"/>
+                      </w:rPr>
+                    </m:ctrlPr>
+                  </m:dPr>
+                  <m:e>
+                    <m:r>
+                      <w:rPr>
+                        <w:rFonts w:ascii="Cambria Math" w:hAnsi="Cambria Math"/>
+                        <w:sz w:val="16"/>
+                        <w:szCs w:val="16"/>
+                      </w:rPr>
+                      <m:t>0,</m:t>
+                    </m:r>
+                    <m:sSub>
+                      <m:sSubPr>
+                        <m:ctrlPr>
+                          <w:rPr>
+                            <w:rFonts w:ascii="Cambria Math" w:hAnsi="Cambria Math"/>
+                            <w:i/>
+                            <w:sz w:val="16"/>
+                            <w:szCs w:val="16"/>
+                          </w:rPr>
+                        </m:ctrlPr>
+                      </m:sSubPr>
+                      <m:e>
+                        <m:r>
+                          <w:rPr>
+                            <w:rFonts w:ascii="Cambria Math" w:hAnsi="Cambria Math"/>
+                            <w:sz w:val="16"/>
+                            <w:szCs w:val="16"/>
+                          </w:rPr>
+                          <m:t>s</m:t>
+                        </m:r>
+                      </m:e>
+                      <m:sub>
+                        <m:r>
+                          <w:rPr>
+                            <w:rFonts w:ascii="Cambria Math" w:hAnsi="Cambria Math"/>
+                            <w:sz w:val="16"/>
+                            <w:szCs w:val="16"/>
+                          </w:rPr>
+                          <m:t>2</m:t>
+                        </m:r>
+                      </m:sub>
+                    </m:sSub>
+                  </m:e>
+                </m:d>
+              </m:oMath>
+            </m:oMathPara>
           </w:p>
         </w:tc>
         <w:tc>
@@ -6981,6 +7039,64 @@
                 <w:szCs w:val="20"/>
               </w:rPr>
             </w:pPr>
+            <m:oMathPara>
+              <m:oMath>
+                <m:d>
+                  <m:dPr>
+                    <m:ctrlPr>
+                      <w:rPr>
+                        <w:rFonts w:ascii="Cambria Math" w:hAnsi="Cambria Math"/>
+                        <w:i/>
+                        <w:sz w:val="16"/>
+                        <w:szCs w:val="16"/>
+                      </w:rPr>
+                    </m:ctrlPr>
+                  </m:dPr>
+                  <m:e>
+                    <m:r>
+                      <w:rPr>
+                        <w:rFonts w:ascii="Cambria Math" w:hAnsi="Cambria Math"/>
+                        <w:sz w:val="16"/>
+                        <w:szCs w:val="16"/>
+                      </w:rPr>
+                      <m:t>0,</m:t>
+                    </m:r>
+                    <m:sSub>
+                      <m:sSubPr>
+                        <m:ctrlPr>
+                          <w:rPr>
+                            <w:rFonts w:ascii="Cambria Math" w:hAnsi="Cambria Math"/>
+                            <w:i/>
+                            <w:sz w:val="16"/>
+                            <w:szCs w:val="16"/>
+                          </w:rPr>
+                        </m:ctrlPr>
+                      </m:sSubPr>
+                      <m:e>
+                        <m:r>
+                          <w:rPr>
+                            <w:rFonts w:ascii="Cambria Math" w:hAnsi="Cambria Math"/>
+                            <w:sz w:val="16"/>
+                            <w:szCs w:val="16"/>
+                          </w:rPr>
+                          <m:t>s</m:t>
+                        </m:r>
+                      </m:e>
+                      <m:sub>
+                        <m:r>
+                          <w:rPr>
+                            <w:rFonts w:ascii="Cambria Math" w:hAnsi="Cambria Math"/>
+                            <w:sz w:val="16"/>
+                            <w:szCs w:val="16"/>
+                          </w:rPr>
+                          <m:t>3</m:t>
+                        </m:r>
+                      </m:sub>
+                    </m:sSub>
+                  </m:e>
+                </m:d>
+              </m:oMath>
+            </m:oMathPara>
           </w:p>
         </w:tc>
         <w:tc>
@@ -6994,6 +7110,64 @@
                 <w:szCs w:val="20"/>
               </w:rPr>
             </w:pPr>
+            <m:oMathPara>
+              <m:oMath>
+                <m:d>
+                  <m:dPr>
+                    <m:ctrlPr>
+                      <w:rPr>
+                        <w:rFonts w:ascii="Cambria Math" w:hAnsi="Cambria Math"/>
+                        <w:i/>
+                        <w:sz w:val="16"/>
+                        <w:szCs w:val="16"/>
+                      </w:rPr>
+                    </m:ctrlPr>
+                  </m:dPr>
+                  <m:e>
+                    <m:r>
+                      <w:rPr>
+                        <w:rFonts w:ascii="Cambria Math" w:hAnsi="Cambria Math"/>
+                        <w:sz w:val="16"/>
+                        <w:szCs w:val="16"/>
+                      </w:rPr>
+                      <m:t>0,</m:t>
+                    </m:r>
+                    <m:sSub>
+                      <m:sSubPr>
+                        <m:ctrlPr>
+                          <w:rPr>
+                            <w:rFonts w:ascii="Cambria Math" w:hAnsi="Cambria Math"/>
+                            <w:i/>
+                            <w:sz w:val="16"/>
+                            <w:szCs w:val="16"/>
+                          </w:rPr>
+                        </m:ctrlPr>
+                      </m:sSubPr>
+                      <m:e>
+                        <m:r>
+                          <w:rPr>
+                            <w:rFonts w:ascii="Cambria Math" w:hAnsi="Cambria Math"/>
+                            <w:sz w:val="16"/>
+                            <w:szCs w:val="16"/>
+                          </w:rPr>
+                          <m:t>s</m:t>
+                        </m:r>
+                      </m:e>
+                      <m:sub>
+                        <m:r>
+                          <w:rPr>
+                            <w:rFonts w:ascii="Cambria Math" w:hAnsi="Cambria Math"/>
+                            <w:sz w:val="16"/>
+                            <w:szCs w:val="16"/>
+                          </w:rPr>
+                          <m:t>4</m:t>
+                        </m:r>
+                      </m:sub>
+                    </m:sSub>
+                  </m:e>
+                </m:d>
+              </m:oMath>
+            </m:oMathPara>
           </w:p>
         </w:tc>
         <w:tc>
@@ -7007,6 +7181,64 @@
                 <w:szCs w:val="20"/>
               </w:rPr>
             </w:pPr>
+            <m:oMathPara>
+              <m:oMath>
+                <m:d>
+                  <m:dPr>
+                    <m:ctrlPr>
+                      <w:rPr>
+                        <w:rFonts w:ascii="Cambria Math" w:hAnsi="Cambria Math"/>
+                        <w:i/>
+                        <w:sz w:val="16"/>
+                        <w:szCs w:val="16"/>
+                      </w:rPr>
+                    </m:ctrlPr>
+                  </m:dPr>
+                  <m:e>
+                    <m:r>
+                      <w:rPr>
+                        <w:rFonts w:ascii="Cambria Math" w:hAnsi="Cambria Math"/>
+                        <w:sz w:val="16"/>
+                        <w:szCs w:val="16"/>
+                      </w:rPr>
+                      <m:t>0,</m:t>
+                    </m:r>
+                    <m:sSub>
+                      <m:sSubPr>
+                        <m:ctrlPr>
+                          <w:rPr>
+                            <w:rFonts w:ascii="Cambria Math" w:hAnsi="Cambria Math"/>
+                            <w:i/>
+                            <w:sz w:val="16"/>
+                            <w:szCs w:val="16"/>
+                          </w:rPr>
+                        </m:ctrlPr>
+                      </m:sSubPr>
+                      <m:e>
+                        <m:r>
+                          <w:rPr>
+                            <w:rFonts w:ascii="Cambria Math" w:hAnsi="Cambria Math"/>
+                            <w:sz w:val="16"/>
+                            <w:szCs w:val="16"/>
+                          </w:rPr>
+                          <m:t>s</m:t>
+                        </m:r>
+                      </m:e>
+                      <m:sub>
+                        <m:r>
+                          <w:rPr>
+                            <w:rFonts w:ascii="Cambria Math" w:hAnsi="Cambria Math"/>
+                            <w:sz w:val="16"/>
+                            <w:szCs w:val="16"/>
+                          </w:rPr>
+                          <m:t>4</m:t>
+                        </m:r>
+                      </m:sub>
+                    </m:sSub>
+                  </m:e>
+                </m:d>
+              </m:oMath>
+            </m:oMathPara>
           </w:p>
         </w:tc>
       </w:tr>
@@ -7481,6 +7713,72 @@
                 <w:szCs w:val="20"/>
               </w:rPr>
             </w:pPr>
+            <m:oMathPara>
+              <m:oMath>
+                <m:d>
+                  <m:dPr>
+                    <m:ctrlPr>
+                      <w:rPr>
+                        <w:rFonts w:ascii="Cambria Math" w:hAnsi="Cambria Math"/>
+                        <w:i/>
+                        <w:sz w:val="16"/>
+                        <w:szCs w:val="16"/>
+                      </w:rPr>
+                    </m:ctrlPr>
+                  </m:dPr>
+                  <m:e>
+                    <m:r>
+                      <w:rPr>
+                        <w:rFonts w:ascii="Cambria Math" w:hAnsi="Cambria Math"/>
+                        <w:sz w:val="16"/>
+                        <w:szCs w:val="16"/>
+                      </w:rPr>
+                      <m:t>0,</m:t>
+                    </m:r>
+                    <m:sSub>
+                      <m:sSubPr>
+                        <m:ctrlPr>
+                          <w:rPr>
+                            <w:rFonts w:ascii="Cambria Math" w:hAnsi="Cambria Math"/>
+                            <w:i/>
+                            <w:sz w:val="16"/>
+                            <w:szCs w:val="16"/>
+                          </w:rPr>
+                        </m:ctrlPr>
+                      </m:sSubPr>
+                      <m:e>
+                        <m:r>
+                          <w:rPr>
+                            <w:rFonts w:ascii="Cambria Math" w:hAnsi="Cambria Math"/>
+                            <w:sz w:val="16"/>
+                            <w:szCs w:val="16"/>
+                          </w:rPr>
+                          <m:t>s</m:t>
+                        </m:r>
+                      </m:e>
+                      <m:sub>
+                        <m:r>
+                          <w:rPr>
+                            <w:rFonts w:ascii="Cambria Math" w:hAnsi="Cambria Math"/>
+                            <w:sz w:val="16"/>
+                            <w:szCs w:val="16"/>
+                          </w:rPr>
+                          <m:t>1</m:t>
+                        </m:r>
+                        <m:r>
+                          <w:rPr>
+                            <w:rFonts w:ascii="Cambria Math" w:hAnsi="Cambria Math"/>
+                            <w:sz w:val="16"/>
+                            <w:szCs w:val="16"/>
+                          </w:rPr>
+                          <m:t>2</m:t>
+                        </m:r>
+                      </m:sub>
+                    </m:sSub>
+                  </m:e>
+                </m:d>
+              </m:oMath>
+            </m:oMathPara>
           </w:p>
         </w:tc>
         <w:tc>
@@ -7494,6 +7792,72 @@
                 <w:szCs w:val="20"/>
               </w:rPr>
             </w:pPr>
+            <m:oMathPara>
+              <m:oMath>
+                <m:d>
+                  <m:dPr>
+                    <m:ctrlPr>
+                      <w:rPr>
+                        <w:rFonts w:ascii="Cambria Math" w:hAnsi="Cambria Math"/>
+                        <w:i/>
+                        <w:sz w:val="16"/>
+                        <w:szCs w:val="16"/>
+                      </w:rPr>
+                    </m:ctrlPr>
+                  </m:dPr>
+                  <m:e>
+                    <m:r>
+                      <w:rPr>
+                        <w:rFonts w:ascii="Cambria Math" w:hAnsi="Cambria Math"/>
+                        <w:sz w:val="16"/>
+                        <w:szCs w:val="16"/>
+                      </w:rPr>
+                      <m:t>0,</m:t>
+                    </m:r>
+                    <m:sSub>
+                      <m:sSubPr>
+                        <m:ctrlPr>
+                          <w:rPr>
+                            <w:rFonts w:ascii="Cambria Math" w:hAnsi="Cambria Math"/>
+                            <w:i/>
+                            <w:sz w:val="16"/>
+                            <w:szCs w:val="16"/>
+                          </w:rPr>
+                        </m:ctrlPr>
+                      </m:sSubPr>
+                      <m:e>
+                        <m:r>
+                          <w:rPr>
+                            <w:rFonts w:ascii="Cambria Math" w:hAnsi="Cambria Math"/>
+                            <w:sz w:val="16"/>
+                            <w:szCs w:val="16"/>
+                          </w:rPr>
+                          <m:t>s</m:t>
+                        </m:r>
+                      </m:e>
+                      <m:sub>
+                        <m:r>
+                          <w:rPr>
+                            <w:rFonts w:ascii="Cambria Math" w:hAnsi="Cambria Math"/>
+                            <w:sz w:val="16"/>
+                            <w:szCs w:val="16"/>
+                          </w:rPr>
+                          <m:t>1</m:t>
+                        </m:r>
+                        <m:r>
+                          <w:rPr>
+                            <w:rFonts w:ascii="Cambria Math" w:hAnsi="Cambria Math"/>
+                            <w:sz w:val="16"/>
+                            <w:szCs w:val="16"/>
+                          </w:rPr>
+                          <m:t>3</m:t>
+                        </m:r>
+                      </m:sub>
+                    </m:sSub>
+                  </m:e>
+                </m:d>
+              </m:oMath>
+            </m:oMathPara>
           </w:p>
         </w:tc>
         <w:tc>
@@ -7507,6 +7871,72 @@
                 <w:szCs w:val="20"/>
               </w:rPr>
             </w:pPr>
+            <m:oMathPara>
+              <m:oMath>
+                <m:d>
+                  <m:dPr>
+                    <m:ctrlPr>
+                      <w:rPr>
+                        <w:rFonts w:ascii="Cambria Math" w:hAnsi="Cambria Math"/>
+                        <w:i/>
+                        <w:sz w:val="16"/>
+                        <w:szCs w:val="16"/>
+                      </w:rPr>
+                    </m:ctrlPr>
+                  </m:dPr>
+                  <m:e>
+                    <m:r>
+                      <w:rPr>
+                        <w:rFonts w:ascii="Cambria Math" w:hAnsi="Cambria Math"/>
+                        <w:sz w:val="16"/>
+                        <w:szCs w:val="16"/>
+                      </w:rPr>
+                      <m:t>0,</m:t>
+                    </m:r>
+                    <m:sSub>
+                      <m:sSubPr>
+                        <m:ctrlPr>
+                          <w:rPr>
+                            <w:rFonts w:ascii="Cambria Math" w:hAnsi="Cambria Math"/>
+                            <w:i/>
+                            <w:sz w:val="16"/>
+                            <w:szCs w:val="16"/>
+                          </w:rPr>
+                        </m:ctrlPr>
+                      </m:sSubPr>
+                      <m:e>
+                        <m:r>
+                          <w:rPr>
+                            <w:rFonts w:ascii="Cambria Math" w:hAnsi="Cambria Math"/>
+                            <w:sz w:val="16"/>
+                            <w:szCs w:val="16"/>
+                          </w:rPr>
+                          <m:t>s</m:t>
+                        </m:r>
+                      </m:e>
+                      <m:sub>
+                        <m:r>
+                          <w:rPr>
+                            <w:rFonts w:ascii="Cambria Math" w:hAnsi="Cambria Math"/>
+                            <w:sz w:val="16"/>
+                            <w:szCs w:val="16"/>
+                          </w:rPr>
+                          <m:t>1</m:t>
+                        </m:r>
+                        <m:r>
+                          <w:rPr>
+                            <w:rFonts w:ascii="Cambria Math" w:hAnsi="Cambria Math"/>
+                            <w:sz w:val="16"/>
+                            <w:szCs w:val="16"/>
+                          </w:rPr>
+                          <m:t>4</m:t>
+                        </m:r>
+                      </m:sub>
+                    </m:sSub>
+                  </m:e>
+                </m:d>
+              </m:oMath>
+            </m:oMathPara>
           </w:p>
         </w:tc>
         <w:tc>
@@ -7520,6 +7950,72 @@
                 <w:szCs w:val="20"/>
               </w:rPr>
             </w:pPr>
+            <m:oMathPara>
+              <m:oMath>
+                <m:d>
+                  <m:dPr>
+                    <m:ctrlPr>
+                      <w:rPr>
+                        <w:rFonts w:ascii="Cambria Math" w:hAnsi="Cambria Math"/>
+                        <w:i/>
+                        <w:sz w:val="16"/>
+                        <w:szCs w:val="16"/>
+                      </w:rPr>
+                    </m:ctrlPr>
+                  </m:dPr>
+                  <m:e>
+                    <m:r>
+                      <w:rPr>
+                        <w:rFonts w:ascii="Cambria Math" w:hAnsi="Cambria Math"/>
+                        <w:sz w:val="16"/>
+                        <w:szCs w:val="16"/>
+                      </w:rPr>
+                      <m:t>0,</m:t>
+                    </m:r>
+                    <m:sSub>
+                      <m:sSubPr>
+                        <m:ctrlPr>
+                          <w:rPr>
+                            <w:rFonts w:ascii="Cambria Math" w:hAnsi="Cambria Math"/>
+                            <w:i/>
+                            <w:sz w:val="16"/>
+                            <w:szCs w:val="16"/>
+                          </w:rPr>
+                        </m:ctrlPr>
+                      </m:sSubPr>
+                      <m:e>
+                        <m:r>
+                          <w:rPr>
+                            <w:rFonts w:ascii="Cambria Math" w:hAnsi="Cambria Math"/>
+                            <w:sz w:val="16"/>
+                            <w:szCs w:val="16"/>
+                          </w:rPr>
+                          <m:t>s</m:t>
+                        </m:r>
+                      </m:e>
+                      <m:sub>
+                        <m:r>
+                          <w:rPr>
+                            <w:rFonts w:ascii="Cambria Math" w:hAnsi="Cambria Math"/>
+                            <w:sz w:val="16"/>
+                            <w:szCs w:val="16"/>
+                          </w:rPr>
+                          <m:t>1</m:t>
+                        </m:r>
+                        <m:r>
+                          <w:rPr>
+                            <w:rFonts w:ascii="Cambria Math" w:hAnsi="Cambria Math"/>
+                            <w:sz w:val="16"/>
+                            <w:szCs w:val="16"/>
+                          </w:rPr>
+                          <m:t>5</m:t>
+                        </m:r>
+                      </m:sub>
+                    </m:sSub>
+                  </m:e>
+                </m:d>
+              </m:oMath>
+            </m:oMathPara>
           </w:p>
         </w:tc>
       </w:tr>
@@ -7986,6 +8482,64 @@
                 <w:szCs w:val="20"/>
               </w:rPr>
             </w:pPr>
+            <m:oMathPara>
+              <m:oMath>
+                <m:d>
+                  <m:dPr>
+                    <m:ctrlPr>
+                      <w:rPr>
+                        <w:rFonts w:ascii="Cambria Math" w:hAnsi="Cambria Math"/>
+                        <w:i/>
+                        <w:sz w:val="16"/>
+                        <w:szCs w:val="16"/>
+                      </w:rPr>
+                    </m:ctrlPr>
+                  </m:dPr>
+                  <m:e>
+                    <m:r>
+                      <w:rPr>
+                        <w:rFonts w:ascii="Cambria Math" w:hAnsi="Cambria Math"/>
+                        <w:sz w:val="16"/>
+                        <w:szCs w:val="16"/>
+                      </w:rPr>
+                      <m:t>0,</m:t>
+                    </m:r>
+                    <m:sSub>
+                      <m:sSubPr>
+                        <m:ctrlPr>
+                          <w:rPr>
+                            <w:rFonts w:ascii="Cambria Math" w:hAnsi="Cambria Math"/>
+                            <w:i/>
+                            <w:sz w:val="16"/>
+                            <w:szCs w:val="16"/>
+                          </w:rPr>
+                        </m:ctrlPr>
+                      </m:sSubPr>
+                      <m:e>
+                        <m:r>
+                          <w:rPr>
+                            <w:rFonts w:ascii="Cambria Math" w:hAnsi="Cambria Math"/>
+                            <w:sz w:val="16"/>
+                            <w:szCs w:val="16"/>
+                          </w:rPr>
+                          <m:t>s</m:t>
+                        </m:r>
+                      </m:e>
+                      <m:sub>
+                        <m:r>
+                          <w:rPr>
+                            <w:rFonts w:ascii="Cambria Math" w:hAnsi="Cambria Math"/>
+                            <w:sz w:val="16"/>
+                            <w:szCs w:val="16"/>
+                          </w:rPr>
+                          <m:t>8</m:t>
+                        </m:r>
+                      </m:sub>
+                    </m:sSub>
+                  </m:e>
+                </m:d>
+              </m:oMath>
+            </m:oMathPara>
           </w:p>
         </w:tc>
         <w:tc>
@@ -7999,6 +8553,64 @@
                 <w:szCs w:val="20"/>
               </w:rPr>
             </w:pPr>
+            <m:oMathPara>
+              <m:oMath>
+                <m:d>
+                  <m:dPr>
+                    <m:ctrlPr>
+                      <w:rPr>
+                        <w:rFonts w:ascii="Cambria Math" w:hAnsi="Cambria Math"/>
+                        <w:i/>
+                        <w:sz w:val="16"/>
+                        <w:szCs w:val="16"/>
+                      </w:rPr>
+                    </m:ctrlPr>
+                  </m:dPr>
+                  <m:e>
+                    <m:r>
+                      <w:rPr>
+                        <w:rFonts w:ascii="Cambria Math" w:hAnsi="Cambria Math"/>
+                        <w:sz w:val="16"/>
+                        <w:szCs w:val="16"/>
+                      </w:rPr>
+                      <m:t>0,</m:t>
+                    </m:r>
+                    <m:sSub>
+                      <m:sSubPr>
+                        <m:ctrlPr>
+                          <w:rPr>
+                            <w:rFonts w:ascii="Cambria Math" w:hAnsi="Cambria Math"/>
+                            <w:i/>
+                            <w:sz w:val="16"/>
+                            <w:szCs w:val="16"/>
+                          </w:rPr>
+                        </m:ctrlPr>
+                      </m:sSubPr>
+                      <m:e>
+                        <m:r>
+                          <w:rPr>
+                            <w:rFonts w:ascii="Cambria Math" w:hAnsi="Cambria Math"/>
+                            <w:sz w:val="16"/>
+                            <w:szCs w:val="16"/>
+                          </w:rPr>
+                          <m:t>s</m:t>
+                        </m:r>
+                      </m:e>
+                      <m:sub>
+                        <m:r>
+                          <w:rPr>
+                            <w:rFonts w:ascii="Cambria Math" w:hAnsi="Cambria Math"/>
+                            <w:sz w:val="16"/>
+                            <w:szCs w:val="16"/>
+                          </w:rPr>
+                          <m:t>9</m:t>
+                        </m:r>
+                      </m:sub>
+                    </m:sSub>
+                  </m:e>
+                </m:d>
+              </m:oMath>
+            </m:oMathPara>
           </w:p>
         </w:tc>
         <w:tc>
@@ -8012,6 +8624,64 @@
                 <w:szCs w:val="20"/>
               </w:rPr>
             </w:pPr>
+            <m:oMathPara>
+              <m:oMath>
+                <m:d>
+                  <m:dPr>
+                    <m:ctrlPr>
+                      <w:rPr>
+                        <w:rFonts w:ascii="Cambria Math" w:hAnsi="Cambria Math"/>
+                        <w:i/>
+                        <w:sz w:val="16"/>
+                        <w:szCs w:val="16"/>
+                      </w:rPr>
+                    </m:ctrlPr>
+                  </m:dPr>
+                  <m:e>
+                    <m:r>
+                      <w:rPr>
+                        <w:rFonts w:ascii="Cambria Math" w:hAnsi="Cambria Math"/>
+                        <w:sz w:val="16"/>
+                        <w:szCs w:val="16"/>
+                      </w:rPr>
+                      <m:t>0,</m:t>
+                    </m:r>
+                    <m:sSub>
+                      <m:sSubPr>
+                        <m:ctrlPr>
+                          <w:rPr>
+                            <w:rFonts w:ascii="Cambria Math" w:hAnsi="Cambria Math"/>
+                            <w:i/>
+                            <w:sz w:val="16"/>
+                            <w:szCs w:val="16"/>
+                          </w:rPr>
+                        </m:ctrlPr>
+                      </m:sSubPr>
+                      <m:e>
+                        <m:r>
+                          <w:rPr>
+                            <w:rFonts w:ascii="Cambria Math" w:hAnsi="Cambria Math"/>
+                            <w:sz w:val="16"/>
+                            <w:szCs w:val="16"/>
+                          </w:rPr>
+                          <m:t>s</m:t>
+                        </m:r>
+                      </m:e>
+                      <m:sub>
+                        <m:r>
+                          <w:rPr>
+                            <w:rFonts w:ascii="Cambria Math" w:hAnsi="Cambria Math"/>
+                            <w:sz w:val="16"/>
+                            <w:szCs w:val="16"/>
+                          </w:rPr>
+                          <m:t>10</m:t>
+                        </m:r>
+                      </m:sub>
+                    </m:sSub>
+                  </m:e>
+                </m:d>
+              </m:oMath>
+            </m:oMathPara>
           </w:p>
         </w:tc>
         <w:tc>
@@ -8025,6 +8695,72 @@
                 <w:szCs w:val="20"/>
               </w:rPr>
             </w:pPr>
+            <m:oMathPara>
+              <m:oMath>
+                <m:d>
+                  <m:dPr>
+                    <m:ctrlPr>
+                      <w:rPr>
+                        <w:rFonts w:ascii="Cambria Math" w:hAnsi="Cambria Math"/>
+                        <w:i/>
+                        <w:sz w:val="16"/>
+                        <w:szCs w:val="16"/>
+                      </w:rPr>
+                    </m:ctrlPr>
+                  </m:dPr>
+                  <m:e>
+                    <m:r>
+                      <w:rPr>
+                        <w:rFonts w:ascii="Cambria Math" w:hAnsi="Cambria Math"/>
+                        <w:sz w:val="16"/>
+                        <w:szCs w:val="16"/>
+                      </w:rPr>
+                      <m:t>-1</m:t>
+                    </m:r>
+                    <m:r>
+                      <w:rPr>
+                        <w:rFonts w:ascii="Cambria Math" w:hAnsi="Cambria Math"/>
+                        <w:sz w:val="16"/>
+                        <w:szCs w:val="16"/>
+                      </w:rPr>
+                      <m:t>,</m:t>
+                    </m:r>
+                    <m:sSub>
+                      <m:sSubPr>
+                        <m:ctrlPr>
+                          <w:rPr>
+                            <w:rFonts w:ascii="Cambria Math" w:hAnsi="Cambria Math"/>
+                            <w:i/>
+                            <w:sz w:val="16"/>
+                            <w:szCs w:val="16"/>
+                          </w:rPr>
+                        </m:ctrlPr>
+                      </m:sSubPr>
+                      <m:e>
+                        <m:r>
+                          <w:rPr>
+                            <w:rFonts w:ascii="Cambria Math" w:hAnsi="Cambria Math"/>
+                            <w:sz w:val="16"/>
+                            <w:szCs w:val="16"/>
+                          </w:rPr>
+                          <m:t>s</m:t>
+                        </m:r>
+                      </m:e>
+                      <m:sub>
+                        <m:r>
+                          <w:rPr>
+                            <w:rFonts w:ascii="Cambria Math" w:hAnsi="Cambria Math"/>
+                            <w:sz w:val="16"/>
+                            <w:szCs w:val="16"/>
+                          </w:rPr>
+                          <m:t>10</m:t>
+                        </m:r>
+                      </m:sub>
+                    </m:sSub>
+                  </m:e>
+                </m:d>
+              </m:oMath>
+            </m:oMathPara>
           </w:p>
         </w:tc>
       </w:tr>
@@ -8499,6 +9235,64 @@
                 <w:szCs w:val="20"/>
               </w:rPr>
             </w:pPr>
+            <m:oMathPara>
+              <m:oMath>
+                <m:d>
+                  <m:dPr>
+                    <m:ctrlPr>
+                      <w:rPr>
+                        <w:rFonts w:ascii="Cambria Math" w:hAnsi="Cambria Math"/>
+                        <w:i/>
+                        <w:sz w:val="16"/>
+                        <w:szCs w:val="16"/>
+                      </w:rPr>
+                    </m:ctrlPr>
+                  </m:dPr>
+                  <m:e>
+                    <m:r>
+                      <w:rPr>
+                        <w:rFonts w:ascii="Cambria Math" w:hAnsi="Cambria Math"/>
+                        <w:sz w:val="16"/>
+                        <w:szCs w:val="16"/>
+                      </w:rPr>
+                      <m:t>0,</m:t>
+                    </m:r>
+                    <m:sSub>
+                      <m:sSubPr>
+                        <m:ctrlPr>
+                          <w:rPr>
+                            <w:rFonts w:ascii="Cambria Math" w:hAnsi="Cambria Math"/>
+                            <w:i/>
+                            <w:sz w:val="16"/>
+                            <w:szCs w:val="16"/>
+                          </w:rPr>
+                        </m:ctrlPr>
+                      </m:sSubPr>
+                      <m:e>
+                        <m:r>
+                          <w:rPr>
+                            <w:rFonts w:ascii="Cambria Math" w:hAnsi="Cambria Math"/>
+                            <w:sz w:val="16"/>
+                            <w:szCs w:val="16"/>
+                          </w:rPr>
+                          <m:t>s</m:t>
+                        </m:r>
+                      </m:e>
+                      <m:sub>
+                        <m:r>
+                          <w:rPr>
+                            <w:rFonts w:ascii="Cambria Math" w:hAnsi="Cambria Math"/>
+                            <w:sz w:val="16"/>
+                            <w:szCs w:val="16"/>
+                          </w:rPr>
+                          <m:t>6</m:t>
+                        </m:r>
+                      </m:sub>
+                    </m:sSub>
+                  </m:e>
+                </m:d>
+              </m:oMath>
+            </m:oMathPara>
           </w:p>
         </w:tc>
         <w:tc>
@@ -8512,6 +9306,64 @@
                 <w:szCs w:val="20"/>
               </w:rPr>
             </w:pPr>
+            <m:oMathPara>
+              <m:oMath>
+                <m:d>
+                  <m:dPr>
+                    <m:ctrlPr>
+                      <w:rPr>
+                        <w:rFonts w:ascii="Cambria Math" w:hAnsi="Cambria Math"/>
+                        <w:i/>
+                        <w:sz w:val="16"/>
+                        <w:szCs w:val="16"/>
+                      </w:rPr>
+                    </m:ctrlPr>
+                  </m:dPr>
+                  <m:e>
+                    <m:r>
+                      <w:rPr>
+                        <w:rFonts w:ascii="Cambria Math" w:hAnsi="Cambria Math"/>
+                        <w:sz w:val="16"/>
+                        <w:szCs w:val="16"/>
+                      </w:rPr>
+                      <m:t>0,</m:t>
+                    </m:r>
+                    <m:sSub>
+                      <m:sSubPr>
+                        <m:ctrlPr>
+                          <w:rPr>
+                            <w:rFonts w:ascii="Cambria Math" w:hAnsi="Cambria Math"/>
+                            <w:i/>
+                            <w:sz w:val="16"/>
+                            <w:szCs w:val="16"/>
+                          </w:rPr>
+                        </m:ctrlPr>
+                      </m:sSubPr>
+                      <m:e>
+                        <m:r>
+                          <w:rPr>
+                            <w:rFonts w:ascii="Cambria Math" w:hAnsi="Cambria Math"/>
+                            <w:sz w:val="16"/>
+                            <w:szCs w:val="16"/>
+                          </w:rPr>
+                          <m:t>s</m:t>
+                        </m:r>
+                      </m:e>
+                      <m:sub>
+                        <m:r>
+                          <w:rPr>
+                            <w:rFonts w:ascii="Cambria Math" w:hAnsi="Cambria Math"/>
+                            <w:sz w:val="16"/>
+                            <w:szCs w:val="16"/>
+                          </w:rPr>
+                          <m:t>7</m:t>
+                        </m:r>
+                      </m:sub>
+                    </m:sSub>
+                  </m:e>
+                </m:d>
+              </m:oMath>
+            </m:oMathPara>
           </w:p>
         </w:tc>
         <w:tc>
@@ -8525,6 +9377,64 @@
                 <w:szCs w:val="20"/>
               </w:rPr>
             </w:pPr>
+            <m:oMathPara>
+              <m:oMath>
+                <m:d>
+                  <m:dPr>
+                    <m:ctrlPr>
+                      <w:rPr>
+                        <w:rFonts w:ascii="Cambria Math" w:hAnsi="Cambria Math"/>
+                        <w:i/>
+                        <w:sz w:val="16"/>
+                        <w:szCs w:val="16"/>
+                      </w:rPr>
+                    </m:ctrlPr>
+                  </m:dPr>
+                  <m:e>
+                    <m:r>
+                      <w:rPr>
+                        <w:rFonts w:ascii="Cambria Math" w:hAnsi="Cambria Math"/>
+                        <w:sz w:val="16"/>
+                        <w:szCs w:val="16"/>
+                      </w:rPr>
+                      <m:t>0,</m:t>
+                    </m:r>
+                    <m:sSub>
+                      <m:sSubPr>
+                        <m:ctrlPr>
+                          <w:rPr>
+                            <w:rFonts w:ascii="Cambria Math" w:hAnsi="Cambria Math"/>
+                            <w:i/>
+                            <w:sz w:val="16"/>
+                            <w:szCs w:val="16"/>
+                          </w:rPr>
+                        </m:ctrlPr>
+                      </m:sSubPr>
+                      <m:e>
+                        <m:r>
+                          <w:rPr>
+                            <w:rFonts w:ascii="Cambria Math" w:hAnsi="Cambria Math"/>
+                            <w:sz w:val="16"/>
+                            <w:szCs w:val="16"/>
+                          </w:rPr>
+                          <m:t>s</m:t>
+                        </m:r>
+                      </m:e>
+                      <m:sub>
+                        <m:r>
+                          <w:rPr>
+                            <w:rFonts w:ascii="Cambria Math" w:hAnsi="Cambria Math"/>
+                            <w:sz w:val="16"/>
+                            <w:szCs w:val="16"/>
+                          </w:rPr>
+                          <m:t>8</m:t>
+                        </m:r>
+                      </m:sub>
+                    </m:sSub>
+                  </m:e>
+                </m:d>
+              </m:oMath>
+            </m:oMathPara>
           </w:p>
         </w:tc>
         <w:tc>
@@ -8538,6 +9448,64 @@
                 <w:szCs w:val="20"/>
               </w:rPr>
             </w:pPr>
+            <m:oMathPara>
+              <m:oMath>
+                <m:d>
+                  <m:dPr>
+                    <m:ctrlPr>
+                      <w:rPr>
+                        <w:rFonts w:ascii="Cambria Math" w:hAnsi="Cambria Math"/>
+                        <w:i/>
+                        <w:sz w:val="16"/>
+                        <w:szCs w:val="16"/>
+                      </w:rPr>
+                    </m:ctrlPr>
+                  </m:dPr>
+                  <m:e>
+                    <m:r>
+                      <w:rPr>
+                        <w:rFonts w:ascii="Cambria Math" w:hAnsi="Cambria Math"/>
+                        <w:sz w:val="16"/>
+                        <w:szCs w:val="16"/>
+                      </w:rPr>
+                      <m:t>0,</m:t>
+                    </m:r>
+                    <m:sSub>
+                      <m:sSubPr>
+                        <m:ctrlPr>
+                          <w:rPr>
+                            <w:rFonts w:ascii="Cambria Math" w:hAnsi="Cambria Math"/>
+                            <w:i/>
+                            <w:sz w:val="16"/>
+                            <w:szCs w:val="16"/>
+                          </w:rPr>
+                        </m:ctrlPr>
+                      </m:sSubPr>
+                      <m:e>
+                        <m:r>
+                          <w:rPr>
+                            <w:rFonts w:ascii="Cambria Math" w:hAnsi="Cambria Math"/>
+                            <w:sz w:val="16"/>
+                            <w:szCs w:val="16"/>
+                          </w:rPr>
+                          <m:t>s</m:t>
+                        </m:r>
+                      </m:e>
+                      <m:sub>
+                        <m:r>
+                          <w:rPr>
+                            <w:rFonts w:ascii="Cambria Math" w:hAnsi="Cambria Math"/>
+                            <w:sz w:val="16"/>
+                            <w:szCs w:val="16"/>
+                          </w:rPr>
+                          <m:t>9</m:t>
+                        </m:r>
+                      </m:sub>
+                    </m:sSub>
+                  </m:e>
+                </m:d>
+              </m:oMath>
+            </m:oMathPara>
           </w:p>
         </w:tc>
       </w:tr>
@@ -8558,16 +9526,16 @@
       </w:tblPr>
       <w:tblGrid>
         <w:gridCol w:w="1008"/>
-        <w:gridCol w:w="835"/>
-        <w:gridCol w:w="835"/>
+        <w:gridCol w:w="844"/>
         <w:gridCol w:w="834"/>
-        <w:gridCol w:w="834"/>
-        <w:gridCol w:w="834"/>
-        <w:gridCol w:w="834"/>
-        <w:gridCol w:w="834"/>
-        <w:gridCol w:w="834"/>
-        <w:gridCol w:w="834"/>
-        <w:gridCol w:w="834"/>
+        <w:gridCol w:w="833"/>
+        <w:gridCol w:w="833"/>
+        <w:gridCol w:w="833"/>
+        <w:gridCol w:w="833"/>
+        <w:gridCol w:w="833"/>
+        <w:gridCol w:w="833"/>
+        <w:gridCol w:w="833"/>
+        <w:gridCol w:w="833"/>
       </w:tblGrid>
       <w:tr>
         <w:tc>
@@ -9212,6 +10180,64 @@
                 <w:szCs w:val="20"/>
               </w:rPr>
             </w:pPr>
+            <m:oMathPara>
+              <m:oMath>
+                <m:d>
+                  <m:dPr>
+                    <m:ctrlPr>
+                      <w:rPr>
+                        <w:rFonts w:ascii="Cambria Math" w:hAnsi="Cambria Math"/>
+                        <w:i/>
+                        <w:sz w:val="16"/>
+                        <w:szCs w:val="16"/>
+                      </w:rPr>
+                    </m:ctrlPr>
+                  </m:dPr>
+                  <m:e>
+                    <m:r>
+                      <w:rPr>
+                        <w:rFonts w:ascii="Cambria Math" w:hAnsi="Cambria Math"/>
+                        <w:sz w:val="16"/>
+                        <w:szCs w:val="16"/>
+                      </w:rPr>
+                      <m:t>0,</m:t>
+                    </m:r>
+                    <m:sSub>
+                      <m:sSubPr>
+                        <m:ctrlPr>
+                          <w:rPr>
+                            <w:rFonts w:ascii="Cambria Math" w:hAnsi="Cambria Math"/>
+                            <w:i/>
+                            <w:sz w:val="16"/>
+                            <w:szCs w:val="16"/>
+                          </w:rPr>
+                        </m:ctrlPr>
+                      </m:sSubPr>
+                      <m:e>
+                        <m:r>
+                          <w:rPr>
+                            <w:rFonts w:ascii="Cambria Math" w:hAnsi="Cambria Math"/>
+                            <w:sz w:val="16"/>
+                            <w:szCs w:val="16"/>
+                          </w:rPr>
+                          <m:t>s</m:t>
+                        </m:r>
+                      </m:e>
+                      <m:sub>
+                        <m:r>
+                          <w:rPr>
+                            <w:rFonts w:ascii="Cambria Math" w:hAnsi="Cambria Math"/>
+                            <w:sz w:val="16"/>
+                            <w:szCs w:val="16"/>
+                          </w:rPr>
+                          <m:t>6</m:t>
+                        </m:r>
+                      </m:sub>
+                    </m:sSub>
+                  </m:e>
+                </m:d>
+              </m:oMath>
+            </m:oMathPara>
           </w:p>
         </w:tc>
         <w:tc>
@@ -9369,6 +10395,72 @@
                 <w:szCs w:val="20"/>
               </w:rPr>
             </w:pPr>
+            <m:oMathPara>
+              <m:oMath>
+                <m:d>
+                  <m:dPr>
+                    <m:ctrlPr>
+                      <w:rPr>
+                        <w:rFonts w:ascii="Cambria Math" w:hAnsi="Cambria Math"/>
+                        <w:i/>
+                        <w:sz w:val="16"/>
+                        <w:szCs w:val="16"/>
+                      </w:rPr>
+                    </m:ctrlPr>
+                  </m:dPr>
+                  <m:e>
+                    <m:r>
+                      <w:rPr>
+                        <w:rFonts w:ascii="Cambria Math" w:hAnsi="Cambria Math"/>
+                        <w:sz w:val="16"/>
+                        <w:szCs w:val="16"/>
+                      </w:rPr>
+                      <m:t>0,</m:t>
+                    </m:r>
+                    <m:sSub>
+                      <m:sSubPr>
+                        <m:ctrlPr>
+                          <w:rPr>
+                            <w:rFonts w:ascii="Cambria Math" w:hAnsi="Cambria Math"/>
+                            <w:i/>
+                            <w:sz w:val="16"/>
+                            <w:szCs w:val="16"/>
+                          </w:rPr>
+                        </m:ctrlPr>
+                      </m:sSubPr>
+                      <m:e>
+                        <m:r>
+                          <w:rPr>
+                            <w:rFonts w:ascii="Cambria Math" w:hAnsi="Cambria Math"/>
+                            <w:sz w:val="16"/>
+                            <w:szCs w:val="16"/>
+                          </w:rPr>
+                          <m:t>s</m:t>
+                        </m:r>
+                      </m:e>
+                      <m:sub>
+                        <m:r>
+                          <w:rPr>
+                            <w:rFonts w:ascii="Cambria Math" w:hAnsi="Cambria Math"/>
+                            <w:sz w:val="16"/>
+                            <w:szCs w:val="16"/>
+                          </w:rPr>
+                          <m:t>1</m:t>
+                        </m:r>
+                        <m:r>
+                          <w:rPr>
+                            <w:rFonts w:ascii="Cambria Math" w:hAnsi="Cambria Math"/>
+                            <w:sz w:val="16"/>
+                            <w:szCs w:val="16"/>
+                          </w:rPr>
+                          <m:t>6</m:t>
+                        </m:r>
+                      </m:sub>
+                    </m:sSub>
+                  </m:e>
+                </m:d>
+              </m:oMath>
+            </m:oMathPara>
           </w:p>
         </w:tc>
         <w:tc>
@@ -9526,6 +10618,72 @@
                 <w:szCs w:val="20"/>
               </w:rPr>
             </w:pPr>
+            <m:oMathPara>
+              <m:oMath>
+                <m:d>
+                  <m:dPr>
+                    <m:ctrlPr>
+                      <w:rPr>
+                        <w:rFonts w:ascii="Cambria Math" w:hAnsi="Cambria Math"/>
+                        <w:i/>
+                        <w:sz w:val="16"/>
+                        <w:szCs w:val="16"/>
+                      </w:rPr>
+                    </m:ctrlPr>
+                  </m:dPr>
+                  <m:e>
+                    <m:r>
+                      <w:rPr>
+                        <w:rFonts w:ascii="Cambria Math" w:hAnsi="Cambria Math"/>
+                        <w:sz w:val="16"/>
+                        <w:szCs w:val="16"/>
+                      </w:rPr>
+                      <m:t>0,</m:t>
+                    </m:r>
+                    <m:sSub>
+                      <m:sSubPr>
+                        <m:ctrlPr>
+                          <w:rPr>
+                            <w:rFonts w:ascii="Cambria Math" w:hAnsi="Cambria Math"/>
+                            <w:i/>
+                            <w:sz w:val="16"/>
+                            <w:szCs w:val="16"/>
+                          </w:rPr>
+                        </m:ctrlPr>
+                      </m:sSubPr>
+                      <m:e>
+                        <m:r>
+                          <w:rPr>
+                            <w:rFonts w:ascii="Cambria Math" w:hAnsi="Cambria Math"/>
+                            <w:sz w:val="16"/>
+                            <w:szCs w:val="16"/>
+                          </w:rPr>
+                          <m:t>s</m:t>
+                        </m:r>
+                      </m:e>
+                      <m:sub>
+                        <m:r>
+                          <w:rPr>
+                            <w:rFonts w:ascii="Cambria Math" w:hAnsi="Cambria Math"/>
+                            <w:sz w:val="16"/>
+                            <w:szCs w:val="16"/>
+                          </w:rPr>
+                          <m:t>1</m:t>
+                        </m:r>
+                        <m:r>
+                          <w:rPr>
+                            <w:rFonts w:ascii="Cambria Math" w:hAnsi="Cambria Math"/>
+                            <w:sz w:val="16"/>
+                            <w:szCs w:val="16"/>
+                          </w:rPr>
+                          <m:t>2</m:t>
+                        </m:r>
+                      </m:sub>
+                    </m:sSub>
+                  </m:e>
+                </m:d>
+              </m:oMath>
+            </m:oMathPara>
           </w:p>
         </w:tc>
         <w:tc>
@@ -11347,16 +12505,16 @@
         <w:rPr>
           <w:rFonts w:ascii="Menlo" w:hAnsi="Menlo" w:cs="Menlo"/>
           <w:color w:val="000000"/>
-          <w:sz w:val="16"/>
-          <w:szCs w:val="16"/>
+          <w:sz w:val="14"/>
+          <w:szCs w:val="14"/>
         </w:rPr>
       </w:pPr>
       <w:r>
         <w:rPr>
           <w:rFonts w:ascii="Menlo" w:hAnsi="Menlo" w:cs="Menlo"/>
           <w:color w:val="C45911" w:themeColor="accent2" w:themeShade="BF"/>
-          <w:sz w:val="16"/>
-          <w:szCs w:val="16"/>
+          <w:sz w:val="14"/>
+          <w:szCs w:val="14"/>
         </w:rPr>
         <w:t>from</w:t>
       </w:r>
@@ -11364,8 +12522,8 @@
         <w:rPr>
           <w:rFonts w:ascii="Menlo" w:hAnsi="Menlo" w:cs="Menlo"/>
           <w:color w:val="000000"/>
-          <w:sz w:val="16"/>
-          <w:szCs w:val="16"/>
+          <w:sz w:val="14"/>
+          <w:szCs w:val="14"/>
         </w:rPr>
         <w:t xml:space="preserve"> enum </w:t>
       </w:r>
@@ -11373,8 +12531,8 @@
         <w:rPr>
           <w:rFonts w:ascii="Menlo" w:hAnsi="Menlo" w:cs="Menlo"/>
           <w:color w:val="C45911" w:themeColor="accent2" w:themeShade="BF"/>
-          <w:sz w:val="16"/>
-          <w:szCs w:val="16"/>
+          <w:sz w:val="14"/>
+          <w:szCs w:val="14"/>
         </w:rPr>
         <w:t>import</w:t>
       </w:r>
@@ -11382,8 +12540,8 @@
         <w:rPr>
           <w:rFonts w:ascii="Menlo" w:hAnsi="Menlo" w:cs="Menlo"/>
           <w:color w:val="000000"/>
-          <w:sz w:val="16"/>
-          <w:szCs w:val="16"/>
+          <w:sz w:val="14"/>
+          <w:szCs w:val="14"/>
         </w:rPr>
         <w:t xml:space="preserve"> Enum</w:t>
       </w:r>
@@ -11410,16 +12568,16 @@
         <w:rPr>
           <w:rFonts w:ascii="Menlo" w:hAnsi="Menlo" w:cs="Menlo"/>
           <w:color w:val="000000"/>
-          <w:sz w:val="16"/>
-          <w:szCs w:val="16"/>
+          <w:sz w:val="14"/>
+          <w:szCs w:val="14"/>
         </w:rPr>
       </w:pPr>
       <w:r>
         <w:rPr>
           <w:rFonts w:ascii="Menlo" w:hAnsi="Menlo" w:cs="Menlo"/>
           <w:color w:val="C45911" w:themeColor="accent2" w:themeShade="BF"/>
-          <w:sz w:val="16"/>
-          <w:szCs w:val="16"/>
+          <w:sz w:val="14"/>
+          <w:szCs w:val="14"/>
         </w:rPr>
         <w:t>class</w:t>
       </w:r>
@@ -11427,8 +12585,8 @@
         <w:rPr>
           <w:rFonts w:ascii="Menlo" w:hAnsi="Menlo" w:cs="Menlo"/>
           <w:color w:val="000000"/>
-          <w:sz w:val="16"/>
-          <w:szCs w:val="16"/>
+          <w:sz w:val="14"/>
+          <w:szCs w:val="14"/>
         </w:rPr>
         <w:t xml:space="preserve"> Action(Enum):</w:t>
       </w:r>
@@ -11455,16 +12613,16 @@
         <w:rPr>
           <w:rFonts w:ascii="Menlo" w:hAnsi="Menlo" w:cs="Menlo"/>
           <w:color w:val="000000"/>
-          <w:sz w:val="16"/>
-          <w:szCs w:val="16"/>
+          <w:sz w:val="14"/>
+          <w:szCs w:val="14"/>
         </w:rPr>
       </w:pPr>
       <w:r>
         <w:rPr>
           <w:rFonts w:ascii="Menlo" w:hAnsi="Menlo" w:cs="Menlo"/>
           <w:color w:val="000000"/>
-          <w:sz w:val="16"/>
-          <w:szCs w:val="16"/>
+          <w:sz w:val="14"/>
+          <w:szCs w:val="14"/>
         </w:rPr>
         <w:t xml:space="preserve">    </w:t>
       </w:r>
@@ -11472,8 +12630,8 @@
         <w:rPr>
           <w:rFonts w:ascii="Menlo" w:hAnsi="Menlo" w:cs="Menlo"/>
           <w:color w:val="000000"/>
-          <w:sz w:val="16"/>
-          <w:szCs w:val="16"/>
+          <w:sz w:val="14"/>
+          <w:szCs w:val="14"/>
         </w:rPr>
         <w:t>North=</w:t>
       </w:r>
@@ -11481,8 +12639,8 @@
         <w:rPr>
           <w:rFonts w:ascii="Menlo" w:hAnsi="Menlo" w:cs="Menlo"/>
           <w:color w:val="2E74B5" w:themeColor="accent5" w:themeShade="BF"/>
-          <w:sz w:val="16"/>
-          <w:szCs w:val="16"/>
+          <w:sz w:val="14"/>
+          <w:szCs w:val="14"/>
         </w:rPr>
         <w:t>1</w:t>
       </w:r>
@@ -11509,16 +12667,16 @@
         <w:rPr>
           <w:rFonts w:ascii="Menlo" w:hAnsi="Menlo" w:cs="Menlo"/>
           <w:color w:val="000000"/>
-          <w:sz w:val="16"/>
-          <w:szCs w:val="16"/>
+          <w:sz w:val="14"/>
+          <w:szCs w:val="14"/>
         </w:rPr>
       </w:pPr>
       <w:r>
         <w:rPr>
           <w:rFonts w:ascii="Menlo" w:hAnsi="Menlo" w:cs="Menlo"/>
           <w:color w:val="000000"/>
-          <w:sz w:val="16"/>
-          <w:szCs w:val="16"/>
+          <w:sz w:val="14"/>
+          <w:szCs w:val="14"/>
         </w:rPr>
         <w:t xml:space="preserve">    </w:t>
       </w:r>
@@ -11526,8 +12684,8 @@
         <w:rPr>
           <w:rFonts w:ascii="Menlo" w:hAnsi="Menlo" w:cs="Menlo"/>
           <w:color w:val="000000"/>
-          <w:sz w:val="16"/>
-          <w:szCs w:val="16"/>
+          <w:sz w:val="14"/>
+          <w:szCs w:val="14"/>
         </w:rPr>
         <w:t>South=</w:t>
       </w:r>
@@ -11535,8 +12693,8 @@
         <w:rPr>
           <w:rFonts w:ascii="Menlo" w:hAnsi="Menlo" w:cs="Menlo"/>
           <w:color w:val="2E74B5" w:themeColor="accent5" w:themeShade="BF"/>
-          <w:sz w:val="16"/>
-          <w:szCs w:val="16"/>
+          <w:sz w:val="14"/>
+          <w:szCs w:val="14"/>
         </w:rPr>
         <w:t>2</w:t>
       </w:r>
@@ -11563,16 +12721,16 @@
         <w:rPr>
           <w:rFonts w:ascii="Menlo" w:hAnsi="Menlo" w:cs="Menlo"/>
           <w:color w:val="000000"/>
-          <w:sz w:val="16"/>
-          <w:szCs w:val="16"/>
+          <w:sz w:val="14"/>
+          <w:szCs w:val="14"/>
         </w:rPr>
       </w:pPr>
       <w:r>
         <w:rPr>
           <w:rFonts w:ascii="Menlo" w:hAnsi="Menlo" w:cs="Menlo"/>
           <w:color w:val="000000"/>
-          <w:sz w:val="16"/>
-          <w:szCs w:val="16"/>
+          <w:sz w:val="14"/>
+          <w:szCs w:val="14"/>
         </w:rPr>
         <w:t xml:space="preserve">    </w:t>
       </w:r>
@@ -11580,8 +12738,8 @@
         <w:rPr>
           <w:rFonts w:ascii="Menlo" w:hAnsi="Menlo" w:cs="Menlo"/>
           <w:color w:val="000000"/>
-          <w:sz w:val="16"/>
-          <w:szCs w:val="16"/>
+          <w:sz w:val="14"/>
+          <w:szCs w:val="14"/>
         </w:rPr>
         <w:t>East=</w:t>
       </w:r>
@@ -11589,8 +12747,8 @@
         <w:rPr>
           <w:rFonts w:ascii="Menlo" w:hAnsi="Menlo" w:cs="Menlo"/>
           <w:color w:val="2E74B5" w:themeColor="accent5" w:themeShade="BF"/>
-          <w:sz w:val="16"/>
-          <w:szCs w:val="16"/>
+          <w:sz w:val="14"/>
+          <w:szCs w:val="14"/>
         </w:rPr>
         <w:t>3</w:t>
       </w:r>
@@ -11600,16 +12758,16 @@
         <w:rPr>
           <w:rFonts w:ascii="Menlo" w:hAnsi="Menlo" w:cs="Menlo"/>
           <w:color w:val="000000"/>
-          <w:sz w:val="16"/>
-          <w:szCs w:val="16"/>
+          <w:sz w:val="14"/>
+          <w:szCs w:val="14"/>
         </w:rPr>
       </w:pPr>
       <w:r>
         <w:rPr>
           <w:rFonts w:ascii="Menlo" w:hAnsi="Menlo" w:cs="Menlo"/>
           <w:color w:val="000000"/>
-          <w:sz w:val="16"/>
-          <w:szCs w:val="16"/>
+          <w:sz w:val="14"/>
+          <w:szCs w:val="14"/>
         </w:rPr>
         <w:t xml:space="preserve">    </w:t>
       </w:r>
@@ -11617,8 +12775,8 @@
         <w:rPr>
           <w:rFonts w:ascii="Menlo" w:hAnsi="Menlo" w:cs="Menlo"/>
           <w:color w:val="000000"/>
-          <w:sz w:val="16"/>
-          <w:szCs w:val="16"/>
+          <w:sz w:val="14"/>
+          <w:szCs w:val="14"/>
         </w:rPr>
         <w:t>West=</w:t>
       </w:r>
@@ -11626,8 +12784,8 @@
         <w:rPr>
           <w:rFonts w:ascii="Menlo" w:hAnsi="Menlo" w:cs="Menlo"/>
           <w:color w:val="2E74B5" w:themeColor="accent5" w:themeShade="BF"/>
-          <w:sz w:val="16"/>
-          <w:szCs w:val="16"/>
+          <w:sz w:val="14"/>
+          <w:szCs w:val="14"/>
         </w:rPr>
         <w:t>4</w:t>
       </w:r>
@@ -11635,23 +12793,25 @@
     <w:p>
       <w:pPr>
         <w:rPr>
-          <w:sz w:val="20"/>
-          <w:szCs w:val="20"/>
+          <w:sz w:val="14"/>
+          <w:szCs w:val="14"/>
         </w:rPr>
       </w:pPr>
     </w:p>
     <w:p>
       <w:pPr>
         <w:rPr>
-          <w:sz w:val="20"/>
-          <w:szCs w:val="20"/>
+          <w:rFonts w:ascii="Menlo" w:hAnsi="Menlo" w:cs="Menlo"/>
+          <w:sz w:val="14"/>
+          <w:szCs w:val="14"/>
         </w:rPr>
       </w:pPr>
       <w:r>
         <w:rPr>
+          <w:rFonts w:ascii="Menlo" w:hAnsi="Menlo" w:cs="Menlo"/>
           <w:color w:val="538135" w:themeColor="accent6" w:themeShade="BF"/>
-          <w:sz w:val="20"/>
-          <w:szCs w:val="20"/>
+          <w:sz w:val="14"/>
+          <w:szCs w:val="14"/>
         </w:rPr>
         <w:t xml:space="preserve"># define the lookup table shown on Table 1 </w:t>
       </w:r>
@@ -13949,7 +15109,6 @@
             <w:sz w:val="20"/>
             <w:szCs w:val="20"/>
           </w:rPr>
-          <w:lastRenderedPageBreak/>
           <m:t xml:space="preserve">r : </m:t>
         </m:r>
         <m:r>
@@ -14013,6 +15172,7 @@
             <w:sz w:val="20"/>
             <w:szCs w:val="20"/>
           </w:rPr>
+          <w:lastRenderedPageBreak/>
           <m:t>γ∈</m:t>
         </m:r>
         <m:d>
@@ -18811,15 +19971,7 @@
           <w:sz w:val="20"/>
           <w:szCs w:val="20"/>
         </w:rPr>
-        <w:t xml:space="preserve"> is the </w:t>
-      </w:r>
-      <w:r>
-        <w:rPr>
-          <w:sz w:val="20"/>
-          <w:szCs w:val="20"/>
-        </w:rPr>
-        <w:lastRenderedPageBreak/>
-        <w:t xml:space="preserve">expectation of the return given state </w:t>
+        <w:t xml:space="preserve"> is the expectation of the return given state </w:t>
       </w:r>
       <m:oMath>
         <m:r>
@@ -18870,7 +20022,15 @@
           <w:sz w:val="20"/>
           <w:szCs w:val="20"/>
         </w:rPr>
-        <w:t xml:space="preserve"> thereafter. Therefore, given a state </w:t>
+        <w:t xml:space="preserve"> thereafter. </w:t>
+      </w:r>
+      <w:r>
+        <w:rPr>
+          <w:sz w:val="20"/>
+          <w:szCs w:val="20"/>
+        </w:rPr>
+        <w:lastRenderedPageBreak/>
+        <w:t xml:space="preserve">Therefore, given a state </w:t>
       </w:r>
       <m:oMath>
         <m:r>
@@ -23334,7 +24494,6 @@
           <w:sz w:val="20"/>
           <w:szCs w:val="20"/>
         </w:rPr>
-        <w:lastRenderedPageBreak/>
         <w:t xml:space="preserve">            </w:t>
       </w:r>
       <m:oMath>
@@ -28258,6 +29417,7 @@
           <w:sz w:val="20"/>
           <w:szCs w:val="20"/>
         </w:rPr>
+        <w:lastRenderedPageBreak/>
         <w:t>hence</w:t>
       </w:r>
     </w:p>
@@ -34763,7 +35923,6 @@
           <w:sz w:val="20"/>
           <w:szCs w:val="20"/>
         </w:rPr>
-        <w:lastRenderedPageBreak/>
         <w:t>Let us derive a similar recursive relation with respect</w:t>
       </w:r>
       <w:r>
@@ -34943,6 +36102,7 @@
           <w:sz w:val="20"/>
           <w:szCs w:val="20"/>
         </w:rPr>
+        <w:lastRenderedPageBreak/>
         <mc:AlternateContent>
           <mc:Choice Requires="wpg">
             <w:drawing>
@@ -40783,7 +41943,6 @@
       </w:pPr>
       <w:bookmarkStart w:id="5" w:name="_Toc151904202"/>
       <w:r>
-        <w:lastRenderedPageBreak/>
         <w:t xml:space="preserve">Expressing the current action values </w:t>
       </w:r>
       <m:oMath>
@@ -40836,6 +41995,7 @@
           <w:sz w:val="20"/>
           <w:szCs w:val="20"/>
         </w:rPr>
+        <w:lastRenderedPageBreak/>
         <mc:AlternateContent>
           <mc:Choice Requires="wpg">
             <w:drawing>

--- a/docs/Examples_using_Policy_and_Value_Functions.docx
+++ b/docs/Examples_using_Policy_and_Value_Functions.docx
@@ -9526,16 +9526,16 @@
       </w:tblPr>
       <w:tblGrid>
         <w:gridCol w:w="1008"/>
-        <w:gridCol w:w="844"/>
-        <w:gridCol w:w="834"/>
-        <w:gridCol w:w="833"/>
-        <w:gridCol w:w="833"/>
-        <w:gridCol w:w="833"/>
-        <w:gridCol w:w="833"/>
-        <w:gridCol w:w="833"/>
-        <w:gridCol w:w="833"/>
-        <w:gridCol w:w="833"/>
-        <w:gridCol w:w="833"/>
+        <w:gridCol w:w="848"/>
+        <w:gridCol w:w="842"/>
+        <w:gridCol w:w="842"/>
+        <w:gridCol w:w="830"/>
+        <w:gridCol w:w="830"/>
+        <w:gridCol w:w="830"/>
+        <w:gridCol w:w="830"/>
+        <w:gridCol w:w="830"/>
+        <w:gridCol w:w="830"/>
+        <w:gridCol w:w="830"/>
       </w:tblGrid>
       <w:tr>
         <w:tc>
@@ -10251,6 +10251,64 @@
                 <w:szCs w:val="20"/>
               </w:rPr>
             </w:pPr>
+            <m:oMathPara>
+              <m:oMath>
+                <m:d>
+                  <m:dPr>
+                    <m:ctrlPr>
+                      <w:rPr>
+                        <w:rFonts w:ascii="Cambria Math" w:hAnsi="Cambria Math"/>
+                        <w:i/>
+                        <w:sz w:val="16"/>
+                        <w:szCs w:val="16"/>
+                      </w:rPr>
+                    </m:ctrlPr>
+                  </m:dPr>
+                  <m:e>
+                    <m:r>
+                      <w:rPr>
+                        <w:rFonts w:ascii="Cambria Math" w:hAnsi="Cambria Math"/>
+                        <w:sz w:val="16"/>
+                        <w:szCs w:val="16"/>
+                      </w:rPr>
+                      <m:t>0,</m:t>
+                    </m:r>
+                    <m:sSub>
+                      <m:sSubPr>
+                        <m:ctrlPr>
+                          <w:rPr>
+                            <w:rFonts w:ascii="Cambria Math" w:hAnsi="Cambria Math"/>
+                            <w:i/>
+                            <w:sz w:val="16"/>
+                            <w:szCs w:val="16"/>
+                          </w:rPr>
+                        </m:ctrlPr>
+                      </m:sSubPr>
+                      <m:e>
+                        <m:r>
+                          <w:rPr>
+                            <w:rFonts w:ascii="Cambria Math" w:hAnsi="Cambria Math"/>
+                            <w:sz w:val="16"/>
+                            <w:szCs w:val="16"/>
+                          </w:rPr>
+                          <m:t>s</m:t>
+                        </m:r>
+                      </m:e>
+                      <m:sub>
+                        <m:r>
+                          <w:rPr>
+                            <w:rFonts w:ascii="Cambria Math" w:hAnsi="Cambria Math"/>
+                            <w:sz w:val="16"/>
+                            <w:szCs w:val="16"/>
+                          </w:rPr>
+                          <m:t>7</m:t>
+                        </m:r>
+                      </m:sub>
+                    </m:sSub>
+                  </m:e>
+                </m:d>
+              </m:oMath>
+            </m:oMathPara>
           </w:p>
         </w:tc>
         <w:tc>
@@ -10264,6 +10322,64 @@
                 <w:szCs w:val="20"/>
               </w:rPr>
             </w:pPr>
+            <m:oMathPara>
+              <m:oMath>
+                <m:d>
+                  <m:dPr>
+                    <m:ctrlPr>
+                      <w:rPr>
+                        <w:rFonts w:ascii="Cambria Math" w:hAnsi="Cambria Math"/>
+                        <w:i/>
+                        <w:sz w:val="16"/>
+                        <w:szCs w:val="16"/>
+                      </w:rPr>
+                    </m:ctrlPr>
+                  </m:dPr>
+                  <m:e>
+                    <m:r>
+                      <w:rPr>
+                        <w:rFonts w:ascii="Cambria Math" w:hAnsi="Cambria Math"/>
+                        <w:sz w:val="16"/>
+                        <w:szCs w:val="16"/>
+                      </w:rPr>
+                      <m:t>0,</m:t>
+                    </m:r>
+                    <m:sSub>
+                      <m:sSubPr>
+                        <m:ctrlPr>
+                          <w:rPr>
+                            <w:rFonts w:ascii="Cambria Math" w:hAnsi="Cambria Math"/>
+                            <w:i/>
+                            <w:sz w:val="16"/>
+                            <w:szCs w:val="16"/>
+                          </w:rPr>
+                        </m:ctrlPr>
+                      </m:sSubPr>
+                      <m:e>
+                        <m:r>
+                          <w:rPr>
+                            <w:rFonts w:ascii="Cambria Math" w:hAnsi="Cambria Math"/>
+                            <w:sz w:val="16"/>
+                            <w:szCs w:val="16"/>
+                          </w:rPr>
+                          <m:t>s</m:t>
+                        </m:r>
+                      </m:e>
+                      <m:sub>
+                        <m:r>
+                          <w:rPr>
+                            <w:rFonts w:ascii="Cambria Math" w:hAnsi="Cambria Math"/>
+                            <w:sz w:val="16"/>
+                            <w:szCs w:val="16"/>
+                          </w:rPr>
+                          <m:t>8</m:t>
+                        </m:r>
+                      </m:sub>
+                    </m:sSub>
+                  </m:e>
+                </m:d>
+              </m:oMath>
+            </m:oMathPara>
           </w:p>
         </w:tc>
         <w:tc>
@@ -10474,6 +10590,72 @@
                 <w:szCs w:val="20"/>
               </w:rPr>
             </w:pPr>
+            <m:oMathPara>
+              <m:oMath>
+                <m:d>
+                  <m:dPr>
+                    <m:ctrlPr>
+                      <w:rPr>
+                        <w:rFonts w:ascii="Cambria Math" w:hAnsi="Cambria Math"/>
+                        <w:i/>
+                        <w:sz w:val="16"/>
+                        <w:szCs w:val="16"/>
+                      </w:rPr>
+                    </m:ctrlPr>
+                  </m:dPr>
+                  <m:e>
+                    <m:r>
+                      <w:rPr>
+                        <w:rFonts w:ascii="Cambria Math" w:hAnsi="Cambria Math"/>
+                        <w:sz w:val="16"/>
+                        <w:szCs w:val="16"/>
+                      </w:rPr>
+                      <m:t>0,</m:t>
+                    </m:r>
+                    <m:sSub>
+                      <m:sSubPr>
+                        <m:ctrlPr>
+                          <w:rPr>
+                            <w:rFonts w:ascii="Cambria Math" w:hAnsi="Cambria Math"/>
+                            <w:i/>
+                            <w:sz w:val="16"/>
+                            <w:szCs w:val="16"/>
+                          </w:rPr>
+                        </m:ctrlPr>
+                      </m:sSubPr>
+                      <m:e>
+                        <m:r>
+                          <w:rPr>
+                            <w:rFonts w:ascii="Cambria Math" w:hAnsi="Cambria Math"/>
+                            <w:sz w:val="16"/>
+                            <w:szCs w:val="16"/>
+                          </w:rPr>
+                          <m:t>s</m:t>
+                        </m:r>
+                      </m:e>
+                      <m:sub>
+                        <m:r>
+                          <w:rPr>
+                            <w:rFonts w:ascii="Cambria Math" w:hAnsi="Cambria Math"/>
+                            <w:sz w:val="16"/>
+                            <w:szCs w:val="16"/>
+                          </w:rPr>
+                          <m:t>1</m:t>
+                        </m:r>
+                        <m:r>
+                          <w:rPr>
+                            <w:rFonts w:ascii="Cambria Math" w:hAnsi="Cambria Math"/>
+                            <w:sz w:val="16"/>
+                            <w:szCs w:val="16"/>
+                          </w:rPr>
+                          <m:t>7</m:t>
+                        </m:r>
+                      </m:sub>
+                    </m:sSub>
+                  </m:e>
+                </m:d>
+              </m:oMath>
+            </m:oMathPara>
           </w:p>
         </w:tc>
         <w:tc>
@@ -10487,6 +10669,72 @@
                 <w:szCs w:val="20"/>
               </w:rPr>
             </w:pPr>
+            <m:oMathPara>
+              <m:oMath>
+                <m:d>
+                  <m:dPr>
+                    <m:ctrlPr>
+                      <w:rPr>
+                        <w:rFonts w:ascii="Cambria Math" w:hAnsi="Cambria Math"/>
+                        <w:i/>
+                        <w:sz w:val="16"/>
+                        <w:szCs w:val="16"/>
+                      </w:rPr>
+                    </m:ctrlPr>
+                  </m:dPr>
+                  <m:e>
+                    <m:r>
+                      <w:rPr>
+                        <w:rFonts w:ascii="Cambria Math" w:hAnsi="Cambria Math"/>
+                        <w:sz w:val="16"/>
+                        <w:szCs w:val="16"/>
+                      </w:rPr>
+                      <m:t>0,</m:t>
+                    </m:r>
+                    <m:sSub>
+                      <m:sSubPr>
+                        <m:ctrlPr>
+                          <w:rPr>
+                            <w:rFonts w:ascii="Cambria Math" w:hAnsi="Cambria Math"/>
+                            <w:i/>
+                            <w:sz w:val="16"/>
+                            <w:szCs w:val="16"/>
+                          </w:rPr>
+                        </m:ctrlPr>
+                      </m:sSubPr>
+                      <m:e>
+                        <m:r>
+                          <w:rPr>
+                            <w:rFonts w:ascii="Cambria Math" w:hAnsi="Cambria Math"/>
+                            <w:sz w:val="16"/>
+                            <w:szCs w:val="16"/>
+                          </w:rPr>
+                          <m:t>s</m:t>
+                        </m:r>
+                      </m:e>
+                      <m:sub>
+                        <m:r>
+                          <w:rPr>
+                            <w:rFonts w:ascii="Cambria Math" w:hAnsi="Cambria Math"/>
+                            <w:sz w:val="16"/>
+                            <w:szCs w:val="16"/>
+                          </w:rPr>
+                          <m:t>1</m:t>
+                        </m:r>
+                        <m:r>
+                          <w:rPr>
+                            <w:rFonts w:ascii="Cambria Math" w:hAnsi="Cambria Math"/>
+                            <w:sz w:val="16"/>
+                            <w:szCs w:val="16"/>
+                          </w:rPr>
+                          <m:t>8</m:t>
+                        </m:r>
+                      </m:sub>
+                    </m:sSub>
+                  </m:e>
+                </m:d>
+              </m:oMath>
+            </m:oMathPara>
           </w:p>
         </w:tc>
         <w:tc>
@@ -10697,6 +10945,72 @@
                 <w:szCs w:val="20"/>
               </w:rPr>
             </w:pPr>
+            <m:oMathPara>
+              <m:oMath>
+                <m:d>
+                  <m:dPr>
+                    <m:ctrlPr>
+                      <w:rPr>
+                        <w:rFonts w:ascii="Cambria Math" w:hAnsi="Cambria Math"/>
+                        <w:i/>
+                        <w:sz w:val="16"/>
+                        <w:szCs w:val="16"/>
+                      </w:rPr>
+                    </m:ctrlPr>
+                  </m:dPr>
+                  <m:e>
+                    <m:r>
+                      <w:rPr>
+                        <w:rFonts w:ascii="Cambria Math" w:hAnsi="Cambria Math"/>
+                        <w:sz w:val="16"/>
+                        <w:szCs w:val="16"/>
+                      </w:rPr>
+                      <m:t>0,</m:t>
+                    </m:r>
+                    <m:sSub>
+                      <m:sSubPr>
+                        <m:ctrlPr>
+                          <w:rPr>
+                            <w:rFonts w:ascii="Cambria Math" w:hAnsi="Cambria Math"/>
+                            <w:i/>
+                            <w:sz w:val="16"/>
+                            <w:szCs w:val="16"/>
+                          </w:rPr>
+                        </m:ctrlPr>
+                      </m:sSubPr>
+                      <m:e>
+                        <m:r>
+                          <w:rPr>
+                            <w:rFonts w:ascii="Cambria Math" w:hAnsi="Cambria Math"/>
+                            <w:sz w:val="16"/>
+                            <w:szCs w:val="16"/>
+                          </w:rPr>
+                          <m:t>s</m:t>
+                        </m:r>
+                      </m:e>
+                      <m:sub>
+                        <m:r>
+                          <w:rPr>
+                            <w:rFonts w:ascii="Cambria Math" w:hAnsi="Cambria Math"/>
+                            <w:sz w:val="16"/>
+                            <w:szCs w:val="16"/>
+                          </w:rPr>
+                          <m:t>1</m:t>
+                        </m:r>
+                        <m:r>
+                          <w:rPr>
+                            <w:rFonts w:ascii="Cambria Math" w:hAnsi="Cambria Math"/>
+                            <w:sz w:val="16"/>
+                            <w:szCs w:val="16"/>
+                          </w:rPr>
+                          <m:t>3</m:t>
+                        </m:r>
+                      </m:sub>
+                    </m:sSub>
+                  </m:e>
+                </m:d>
+              </m:oMath>
+            </m:oMathPara>
           </w:p>
         </w:tc>
         <w:tc>
@@ -10710,6 +11024,72 @@
                 <w:szCs w:val="20"/>
               </w:rPr>
             </w:pPr>
+            <m:oMathPara>
+              <m:oMath>
+                <m:d>
+                  <m:dPr>
+                    <m:ctrlPr>
+                      <w:rPr>
+                        <w:rFonts w:ascii="Cambria Math" w:hAnsi="Cambria Math"/>
+                        <w:i/>
+                        <w:sz w:val="16"/>
+                        <w:szCs w:val="16"/>
+                      </w:rPr>
+                    </m:ctrlPr>
+                  </m:dPr>
+                  <m:e>
+                    <m:r>
+                      <w:rPr>
+                        <w:rFonts w:ascii="Cambria Math" w:hAnsi="Cambria Math"/>
+                        <w:sz w:val="16"/>
+                        <w:szCs w:val="16"/>
+                      </w:rPr>
+                      <m:t>0,</m:t>
+                    </m:r>
+                    <m:sSub>
+                      <m:sSubPr>
+                        <m:ctrlPr>
+                          <w:rPr>
+                            <w:rFonts w:ascii="Cambria Math" w:hAnsi="Cambria Math"/>
+                            <w:i/>
+                            <w:sz w:val="16"/>
+                            <w:szCs w:val="16"/>
+                          </w:rPr>
+                        </m:ctrlPr>
+                      </m:sSubPr>
+                      <m:e>
+                        <m:r>
+                          <w:rPr>
+                            <w:rFonts w:ascii="Cambria Math" w:hAnsi="Cambria Math"/>
+                            <w:sz w:val="16"/>
+                            <w:szCs w:val="16"/>
+                          </w:rPr>
+                          <m:t>s</m:t>
+                        </m:r>
+                      </m:e>
+                      <m:sub>
+                        <m:r>
+                          <w:rPr>
+                            <w:rFonts w:ascii="Cambria Math" w:hAnsi="Cambria Math"/>
+                            <w:sz w:val="16"/>
+                            <w:szCs w:val="16"/>
+                          </w:rPr>
+                          <m:t>1</m:t>
+                        </m:r>
+                        <m:r>
+                          <w:rPr>
+                            <w:rFonts w:ascii="Cambria Math" w:hAnsi="Cambria Math"/>
+                            <w:sz w:val="16"/>
+                            <w:szCs w:val="16"/>
+                          </w:rPr>
+                          <m:t>4</m:t>
+                        </m:r>
+                      </m:sub>
+                    </m:sSub>
+                  </m:e>
+                </m:d>
+              </m:oMath>
+            </m:oMathPara>
           </w:p>
         </w:tc>
         <w:tc>
@@ -10841,6 +11221,72 @@
                 <w:szCs w:val="20"/>
               </w:rPr>
             </w:pPr>
+            <m:oMathPara>
+              <m:oMath>
+                <m:d>
+                  <m:dPr>
+                    <m:ctrlPr>
+                      <w:rPr>
+                        <w:rFonts w:ascii="Cambria Math" w:hAnsi="Cambria Math"/>
+                        <w:i/>
+                        <w:sz w:val="16"/>
+                        <w:szCs w:val="16"/>
+                      </w:rPr>
+                    </m:ctrlPr>
+                  </m:dPr>
+                  <m:e>
+                    <m:r>
+                      <w:rPr>
+                        <w:rFonts w:ascii="Cambria Math" w:hAnsi="Cambria Math"/>
+                        <w:sz w:val="16"/>
+                        <w:szCs w:val="16"/>
+                      </w:rPr>
+                      <m:t>-1,</m:t>
+                    </m:r>
+                    <m:sSub>
+                      <m:sSubPr>
+                        <m:ctrlPr>
+                          <w:rPr>
+                            <w:rFonts w:ascii="Cambria Math" w:hAnsi="Cambria Math"/>
+                            <w:i/>
+                            <w:sz w:val="16"/>
+                            <w:szCs w:val="16"/>
+                          </w:rPr>
+                        </m:ctrlPr>
+                      </m:sSubPr>
+                      <m:e>
+                        <m:r>
+                          <w:rPr>
+                            <w:rFonts w:ascii="Cambria Math" w:hAnsi="Cambria Math"/>
+                            <w:sz w:val="16"/>
+                            <w:szCs w:val="16"/>
+                          </w:rPr>
+                          <m:t>s</m:t>
+                        </m:r>
+                      </m:e>
+                      <m:sub>
+                        <m:r>
+                          <w:rPr>
+                            <w:rFonts w:ascii="Cambria Math" w:hAnsi="Cambria Math"/>
+                            <w:sz w:val="16"/>
+                            <w:szCs w:val="16"/>
+                          </w:rPr>
+                          <m:t>1</m:t>
+                        </m:r>
+                        <m:r>
+                          <w:rPr>
+                            <w:rFonts w:ascii="Cambria Math" w:hAnsi="Cambria Math"/>
+                            <w:sz w:val="16"/>
+                            <w:szCs w:val="16"/>
+                          </w:rPr>
+                          <m:t>1</m:t>
+                        </m:r>
+                      </m:sub>
+                    </m:sSub>
+                  </m:e>
+                </m:d>
+              </m:oMath>
+            </m:oMathPara>
           </w:p>
         </w:tc>
         <w:tc>
@@ -10854,6 +11300,72 @@
                 <w:szCs w:val="20"/>
               </w:rPr>
             </w:pPr>
+            <m:oMathPara>
+              <m:oMath>
+                <m:d>
+                  <m:dPr>
+                    <m:ctrlPr>
+                      <w:rPr>
+                        <w:rFonts w:ascii="Cambria Math" w:hAnsi="Cambria Math"/>
+                        <w:i/>
+                        <w:sz w:val="16"/>
+                        <w:szCs w:val="16"/>
+                      </w:rPr>
+                    </m:ctrlPr>
+                  </m:dPr>
+                  <m:e>
+                    <m:r>
+                      <w:rPr>
+                        <w:rFonts w:ascii="Cambria Math" w:hAnsi="Cambria Math"/>
+                        <w:sz w:val="16"/>
+                        <w:szCs w:val="16"/>
+                      </w:rPr>
+                      <m:t>0</m:t>
+                    </m:r>
+                    <m:r>
+                      <w:rPr>
+                        <w:rFonts w:ascii="Cambria Math" w:hAnsi="Cambria Math"/>
+                        <w:sz w:val="16"/>
+                        <w:szCs w:val="16"/>
+                      </w:rPr>
+                      <m:t>,</m:t>
+                    </m:r>
+                    <m:sSub>
+                      <m:sSubPr>
+                        <m:ctrlPr>
+                          <w:rPr>
+                            <w:rFonts w:ascii="Cambria Math" w:hAnsi="Cambria Math"/>
+                            <w:i/>
+                            <w:sz w:val="16"/>
+                            <w:szCs w:val="16"/>
+                          </w:rPr>
+                        </m:ctrlPr>
+                      </m:sSubPr>
+                      <m:e>
+                        <m:r>
+                          <w:rPr>
+                            <w:rFonts w:ascii="Cambria Math" w:hAnsi="Cambria Math"/>
+                            <w:sz w:val="16"/>
+                            <w:szCs w:val="16"/>
+                          </w:rPr>
+                          <m:t>s</m:t>
+                        </m:r>
+                      </m:e>
+                      <m:sub>
+                        <m:r>
+                          <w:rPr>
+                            <w:rFonts w:ascii="Cambria Math" w:hAnsi="Cambria Math"/>
+                            <w:sz w:val="16"/>
+                            <w:szCs w:val="16"/>
+                          </w:rPr>
+                          <m:t>11</m:t>
+                        </m:r>
+                      </m:sub>
+                    </m:sSub>
+                  </m:e>
+                </m:d>
+              </m:oMath>
+            </m:oMathPara>
           </w:p>
         </w:tc>
         <w:tc>
@@ -10867,6 +11379,64 @@
                 <w:szCs w:val="20"/>
               </w:rPr>
             </w:pPr>
+            <m:oMathPara>
+              <m:oMath>
+                <m:d>
+                  <m:dPr>
+                    <m:ctrlPr>
+                      <w:rPr>
+                        <w:rFonts w:ascii="Cambria Math" w:hAnsi="Cambria Math"/>
+                        <w:i/>
+                        <w:sz w:val="16"/>
+                        <w:szCs w:val="16"/>
+                      </w:rPr>
+                    </m:ctrlPr>
+                  </m:dPr>
+                  <m:e>
+                    <m:r>
+                      <w:rPr>
+                        <w:rFonts w:ascii="Cambria Math" w:hAnsi="Cambria Math"/>
+                        <w:sz w:val="16"/>
+                        <w:szCs w:val="16"/>
+                      </w:rPr>
+                      <m:t>0,</m:t>
+                    </m:r>
+                    <m:sSub>
+                      <m:sSubPr>
+                        <m:ctrlPr>
+                          <w:rPr>
+                            <w:rFonts w:ascii="Cambria Math" w:hAnsi="Cambria Math"/>
+                            <w:i/>
+                            <w:sz w:val="16"/>
+                            <w:szCs w:val="16"/>
+                          </w:rPr>
+                        </m:ctrlPr>
+                      </m:sSubPr>
+                      <m:e>
+                        <m:r>
+                          <w:rPr>
+                            <w:rFonts w:ascii="Cambria Math" w:hAnsi="Cambria Math"/>
+                            <w:sz w:val="16"/>
+                            <w:szCs w:val="16"/>
+                          </w:rPr>
+                          <m:t>s</m:t>
+                        </m:r>
+                      </m:e>
+                      <m:sub>
+                        <m:r>
+                          <w:rPr>
+                            <w:rFonts w:ascii="Cambria Math" w:hAnsi="Cambria Math"/>
+                            <w:sz w:val="16"/>
+                            <w:szCs w:val="16"/>
+                          </w:rPr>
+                          <m:t>12</m:t>
+                        </m:r>
+                      </m:sub>
+                    </m:sSub>
+                  </m:e>
+                </m:d>
+              </m:oMath>
+            </m:oMathPara>
           </w:p>
         </w:tc>
         <w:tc>

--- a/docs/Examples_using_Policy_and_Value_Functions.docx
+++ b/docs/Examples_using_Policy_and_Value_Functions.docx
@@ -5646,6 +5646,15 @@
     <w:p>
       <w:pPr>
         <w:rPr>
+          <w:color w:val="C00000"/>
+          <w:sz w:val="20"/>
+          <w:szCs w:val="20"/>
+        </w:rPr>
+      </w:pPr>
+    </w:p>
+    <w:p>
+      <w:pPr>
+        <w:rPr>
           <w:sz w:val="20"/>
           <w:szCs w:val="20"/>
         </w:rPr>
@@ -5917,7 +5926,94 @@
           <w:sz w:val="20"/>
           <w:szCs w:val="20"/>
         </w:rPr>
-        <w:t>is given with the following table:</w:t>
+        <w:t xml:space="preserve">is given with the following </w:t>
+      </w:r>
+      <w:r>
+        <w:rPr>
+          <w:sz w:val="20"/>
+          <w:szCs w:val="20"/>
+        </w:rPr>
+        <w:t xml:space="preserve">lookup </w:t>
+      </w:r>
+      <w:r>
+        <w:rPr>
+          <w:sz w:val="20"/>
+          <w:szCs w:val="20"/>
+        </w:rPr>
+        <w:t>table</w:t>
+      </w:r>
+      <w:r>
+        <w:rPr>
+          <w:sz w:val="20"/>
+          <w:szCs w:val="20"/>
+        </w:rPr>
+        <w:t xml:space="preserve"> </w:t>
+      </w:r>
+      <m:oMath>
+        <m:sSup>
+          <m:sSupPr>
+            <m:ctrlPr>
+              <w:rPr>
+                <w:rFonts w:ascii="Cambria Math" w:hAnsi="Cambria Math"/>
+                <w:i/>
+                <w:sz w:val="20"/>
+                <w:szCs w:val="20"/>
+              </w:rPr>
+            </m:ctrlPr>
+          </m:sSupPr>
+          <m:e>
+            <m:r>
+              <w:rPr>
+                <w:rFonts w:ascii="Cambria Math" w:hAnsi="Cambria Math"/>
+                <w:sz w:val="20"/>
+                <w:szCs w:val="20"/>
+              </w:rPr>
+              <m:t>τ</m:t>
+            </m:r>
+          </m:e>
+          <m:sup>
+            <m:r>
+              <m:rPr>
+                <m:scr m:val="script"/>
+              </m:rPr>
+              <w:rPr>
+                <w:rFonts w:ascii="Cambria Math" w:hAnsi="Cambria Math"/>
+                <w:sz w:val="20"/>
+                <w:szCs w:val="20"/>
+              </w:rPr>
+              <m:t>l</m:t>
+            </m:r>
+          </m:sup>
+        </m:sSup>
+        <m:d>
+          <m:dPr>
+            <m:ctrlPr>
+              <w:rPr>
+                <w:rFonts w:ascii="Cambria Math" w:hAnsi="Cambria Math"/>
+                <w:i/>
+                <w:sz w:val="20"/>
+                <w:szCs w:val="20"/>
+              </w:rPr>
+            </m:ctrlPr>
+          </m:dPr>
+          <m:e>
+            <m:r>
+              <w:rPr>
+                <w:rFonts w:ascii="Cambria Math" w:hAnsi="Cambria Math"/>
+                <w:sz w:val="20"/>
+                <w:szCs w:val="20"/>
+              </w:rPr>
+              <m:t>s,a</m:t>
+            </m:r>
+          </m:e>
+        </m:d>
+      </m:oMath>
+      <w:r>
+        <w:rPr>
+          <w:sz w:val="20"/>
+          <w:szCs w:val="20"/>
+        </w:rPr>
+        <w:t>:</w:t>
       </w:r>
     </w:p>
     <w:p>
@@ -12326,7 +12422,21 @@
           <w:sz w:val="20"/>
           <w:szCs w:val="20"/>
         </w:rPr>
-        <w:t xml:space="preserve">: reward </w:t>
+        <w:t xml:space="preserve">: </w:t>
+      </w:r>
+      <w:r>
+        <w:rPr>
+          <w:sz w:val="20"/>
+          <w:szCs w:val="20"/>
+        </w:rPr>
+        <w:t xml:space="preserve">a tuple containing the </w:t>
+      </w:r>
+      <w:r>
+        <w:rPr>
+          <w:sz w:val="20"/>
+          <w:szCs w:val="20"/>
+        </w:rPr>
+        <w:t xml:space="preserve">reward </w:t>
       </w:r>
       <m:oMath>
         <m:r>
@@ -12421,6 +12531,13 @@
           <w:szCs w:val="20"/>
         </w:rPr>
       </w:pPr>
+      <w:r>
+        <w:rPr>
+          <w:sz w:val="20"/>
+          <w:szCs w:val="20"/>
+        </w:rPr>
+        <w:t>Th</w:t>
+      </w:r>
     </w:p>
     <w:p>
       <w:pPr>
@@ -12434,85 +12551,7 @@
           <w:sz w:val="20"/>
           <w:szCs w:val="20"/>
         </w:rPr>
-        <w:t xml:space="preserve">Based on the earlier exposition </w:t>
-      </w:r>
-      <w:r>
-        <w:rPr>
-          <w:sz w:val="20"/>
-          <w:szCs w:val="20"/>
-        </w:rPr>
-        <w:t xml:space="preserve">the function of the MDP dynamics </w:t>
-      </w:r>
-      <m:oMath>
-        <m:r>
-          <w:rPr>
-            <w:rFonts w:ascii="Cambria Math" w:hAnsi="Cambria Math"/>
-            <w:sz w:val="20"/>
-            <w:szCs w:val="20"/>
-          </w:rPr>
-          <m:t>p</m:t>
-        </m:r>
-        <m:d>
-          <m:dPr>
-            <m:ctrlPr>
-              <w:rPr>
-                <w:rFonts w:ascii="Cambria Math" w:hAnsi="Cambria Math"/>
-                <w:i/>
-                <w:sz w:val="20"/>
-                <w:szCs w:val="20"/>
-              </w:rPr>
-            </m:ctrlPr>
-          </m:dPr>
-          <m:e>
-            <m:sSup>
-              <m:sSupPr>
-                <m:ctrlPr>
-                  <w:rPr>
-                    <w:rFonts w:ascii="Cambria Math" w:hAnsi="Cambria Math"/>
-                    <w:i/>
-                    <w:sz w:val="20"/>
-                    <w:szCs w:val="20"/>
-                  </w:rPr>
-                </m:ctrlPr>
-              </m:sSupPr>
-              <m:e>
-                <m:r>
-                  <w:rPr>
-                    <w:rFonts w:ascii="Cambria Math" w:hAnsi="Cambria Math"/>
-                    <w:sz w:val="20"/>
-                    <w:szCs w:val="20"/>
-                  </w:rPr>
-                  <m:t>s</m:t>
-                </m:r>
-              </m:e>
-              <m:sup>
-                <m:r>
-                  <w:rPr>
-                    <w:rFonts w:ascii="Cambria Math" w:hAnsi="Cambria Math"/>
-                    <w:sz w:val="20"/>
-                    <w:szCs w:val="20"/>
-                  </w:rPr>
-                  <m:t>'</m:t>
-                </m:r>
-              </m:sup>
-            </m:sSup>
-            <m:r>
-              <w:rPr>
-                <w:rFonts w:ascii="Cambria Math" w:hAnsi="Cambria Math"/>
-                <w:sz w:val="20"/>
-                <w:szCs w:val="20"/>
-              </w:rPr>
-              <m:t>,r|s,a</m:t>
-            </m:r>
-          </m:e>
-        </m:d>
-      </m:oMath>
-      <w:r>
-        <w:rPr>
-          <w:sz w:val="20"/>
-          <w:szCs w:val="20"/>
-        </w:rPr>
-        <w:t xml:space="preserve"> is given with</w:t>
+        <w:t>The following pseudo code will do that computation:</w:t>
       </w:r>
     </w:p>
     <w:p>
@@ -12526,532 +12565,29 @@
     <w:p>
       <w:pPr>
         <w:rPr>
-          <w:sz w:val="20"/>
-          <w:szCs w:val="20"/>
+          <w:rFonts w:ascii="Menlo" w:hAnsi="Menlo" w:cs="Menlo"/>
+          <w:sz w:val="14"/>
+          <w:szCs w:val="14"/>
         </w:rPr>
       </w:pPr>
-      <m:oMath>
-        <m:r>
-          <w:rPr>
-            <w:rFonts w:ascii="Cambria Math" w:hAnsi="Cambria Math"/>
-            <w:sz w:val="20"/>
-            <w:szCs w:val="20"/>
-          </w:rPr>
-          <m:t>p</m:t>
-        </m:r>
-        <m:d>
-          <m:dPr>
-            <m:ctrlPr>
-              <w:rPr>
-                <w:rFonts w:ascii="Cambria Math" w:hAnsi="Cambria Math"/>
-                <w:i/>
-                <w:sz w:val="20"/>
-                <w:szCs w:val="20"/>
-              </w:rPr>
-            </m:ctrlPr>
-          </m:dPr>
-          <m:e>
-            <m:sSup>
-              <m:sSupPr>
-                <m:ctrlPr>
-                  <w:rPr>
-                    <w:rFonts w:ascii="Cambria Math" w:hAnsi="Cambria Math"/>
-                    <w:i/>
-                    <w:sz w:val="20"/>
-                    <w:szCs w:val="20"/>
-                  </w:rPr>
-                </m:ctrlPr>
-              </m:sSupPr>
-              <m:e>
-                <m:r>
-                  <w:rPr>
-                    <w:rFonts w:ascii="Cambria Math" w:hAnsi="Cambria Math"/>
-                    <w:sz w:val="20"/>
-                    <w:szCs w:val="20"/>
-                  </w:rPr>
-                  <m:t>s</m:t>
-                </m:r>
-              </m:e>
-              <m:sup>
-                <m:r>
-                  <w:rPr>
-                    <w:rFonts w:ascii="Cambria Math" w:hAnsi="Cambria Math"/>
-                    <w:sz w:val="20"/>
-                    <w:szCs w:val="20"/>
-                  </w:rPr>
-                  <m:t>'</m:t>
-                </m:r>
-              </m:sup>
-            </m:sSup>
-            <m:r>
-              <w:rPr>
-                <w:rFonts w:ascii="Cambria Math" w:hAnsi="Cambria Math"/>
-                <w:sz w:val="20"/>
-                <w:szCs w:val="20"/>
-              </w:rPr>
-              <m:t>,r|s,a</m:t>
-            </m:r>
-          </m:e>
-        </m:d>
-        <m:r>
-          <w:rPr>
-            <w:rFonts w:ascii="Cambria Math" w:hAnsi="Cambria Math"/>
-            <w:sz w:val="20"/>
-            <w:szCs w:val="20"/>
-          </w:rPr>
-          <m:t>=</m:t>
-        </m:r>
-        <m:f>
-          <m:fPr>
-            <m:type m:val="skw"/>
-            <m:ctrlPr>
-              <w:rPr>
-                <w:rFonts w:ascii="Cambria Math" w:hAnsi="Cambria Math"/>
-                <w:i/>
-                <w:sz w:val="20"/>
-                <w:szCs w:val="20"/>
-              </w:rPr>
-            </m:ctrlPr>
-          </m:fPr>
-          <m:num>
-            <m:r>
-              <w:rPr>
-                <w:rFonts w:ascii="Cambria Math" w:hAnsi="Cambria Math"/>
-                <w:sz w:val="20"/>
-                <w:szCs w:val="20"/>
-              </w:rPr>
-              <m:t>1</m:t>
-            </m:r>
-          </m:num>
-          <m:den>
-            <m:r>
-              <w:rPr>
-                <w:rFonts w:ascii="Cambria Math" w:hAnsi="Cambria Math"/>
-                <w:sz w:val="20"/>
-                <w:szCs w:val="20"/>
-              </w:rPr>
-              <m:t>4</m:t>
-            </m:r>
-          </m:den>
-        </m:f>
-      </m:oMath>
-      <w:r>
-        <w:rPr>
-          <w:sz w:val="20"/>
-          <w:szCs w:val="20"/>
-        </w:rPr>
-        <w:t xml:space="preserve"> </w:t>
-      </w:r>
-      <m:oMath>
-        <m:r>
-          <w:rPr>
-            <w:rFonts w:ascii="Cambria Math" w:hAnsi="Cambria Math"/>
-            <w:sz w:val="20"/>
-            <w:szCs w:val="20"/>
-          </w:rPr>
-          <m:t>∀s∈</m:t>
-        </m:r>
-        <m:d>
-          <m:dPr>
-            <m:begChr m:val="{"/>
-            <m:endChr m:val="}"/>
-            <m:ctrlPr>
-              <w:rPr>
-                <w:rFonts w:ascii="Cambria Math" w:hAnsi="Cambria Math"/>
-                <w:i/>
-                <w:sz w:val="20"/>
-                <w:szCs w:val="20"/>
-              </w:rPr>
-            </m:ctrlPr>
-          </m:dPr>
-          <m:e>
-            <m:sSub>
-              <m:sSubPr>
-                <m:ctrlPr>
-                  <w:rPr>
-                    <w:rFonts w:ascii="Cambria Math" w:hAnsi="Cambria Math"/>
-                    <w:i/>
-                    <w:sz w:val="20"/>
-                    <w:szCs w:val="20"/>
-                  </w:rPr>
-                </m:ctrlPr>
-              </m:sSubPr>
-              <m:e>
-                <m:r>
-                  <w:rPr>
-                    <w:rFonts w:ascii="Cambria Math" w:hAnsi="Cambria Math"/>
-                    <w:sz w:val="20"/>
-                    <w:szCs w:val="20"/>
-                  </w:rPr>
-                  <m:t>s</m:t>
-                </m:r>
-              </m:e>
-              <m:sub>
-                <m:r>
-                  <w:rPr>
-                    <w:rFonts w:ascii="Cambria Math" w:hAnsi="Cambria Math"/>
-                    <w:sz w:val="20"/>
-                    <w:szCs w:val="20"/>
-                  </w:rPr>
-                  <m:t>1</m:t>
-                </m:r>
-              </m:sub>
-            </m:sSub>
-            <m:r>
-              <w:rPr>
-                <w:rFonts w:ascii="Cambria Math" w:hAnsi="Cambria Math"/>
-                <w:sz w:val="20"/>
-                <w:szCs w:val="20"/>
-              </w:rPr>
-              <m:t>,…,</m:t>
-            </m:r>
-            <m:sSub>
-              <m:sSubPr>
-                <m:ctrlPr>
-                  <w:rPr>
-                    <w:rFonts w:ascii="Cambria Math" w:hAnsi="Cambria Math"/>
-                    <w:i/>
-                    <w:sz w:val="20"/>
-                    <w:szCs w:val="20"/>
-                  </w:rPr>
-                </m:ctrlPr>
-              </m:sSubPr>
-              <m:e>
-                <m:r>
-                  <w:rPr>
-                    <w:rFonts w:ascii="Cambria Math" w:hAnsi="Cambria Math"/>
-                    <w:sz w:val="20"/>
-                    <w:szCs w:val="20"/>
-                  </w:rPr>
-                  <m:t>s</m:t>
-                </m:r>
-              </m:e>
-              <m:sub>
-                <m:r>
-                  <w:rPr>
-                    <w:rFonts w:ascii="Cambria Math" w:hAnsi="Cambria Math"/>
-                    <w:sz w:val="20"/>
-                    <w:szCs w:val="20"/>
-                  </w:rPr>
-                  <m:t>25</m:t>
-                </m:r>
-              </m:sub>
-            </m:sSub>
-          </m:e>
-        </m:d>
-      </m:oMath>
-      <w:r>
-        <w:rPr>
-          <w:sz w:val="20"/>
-          <w:szCs w:val="20"/>
-        </w:rPr>
-        <w:t xml:space="preserve"> and </w:t>
-      </w:r>
-      <m:oMath>
-        <m:r>
-          <w:rPr>
-            <w:rFonts w:ascii="Cambria Math" w:hAnsi="Cambria Math"/>
-            <w:sz w:val="20"/>
-            <w:szCs w:val="20"/>
-          </w:rPr>
-          <m:t>a</m:t>
-        </m:r>
-        <m:r>
-          <w:rPr>
-            <w:rFonts w:ascii="Cambria Math" w:hAnsi="Cambria Math"/>
-            <w:sz w:val="20"/>
-            <w:szCs w:val="20"/>
-          </w:rPr>
-          <m:t>∈</m:t>
-        </m:r>
-        <m:d>
-          <m:dPr>
-            <m:begChr m:val="{"/>
-            <m:endChr m:val="}"/>
-            <m:ctrlPr>
-              <w:rPr>
-                <w:rFonts w:ascii="Cambria Math" w:hAnsi="Cambria Math"/>
-                <w:i/>
-                <w:sz w:val="20"/>
-                <w:szCs w:val="20"/>
-              </w:rPr>
-            </m:ctrlPr>
-          </m:dPr>
-          <m:e>
-            <m:r>
-              <w:rPr>
-                <w:rFonts w:ascii="Cambria Math" w:hAnsi="Cambria Math"/>
-                <w:sz w:val="16"/>
-                <w:szCs w:val="16"/>
-              </w:rPr>
-              <m:t>north</m:t>
-            </m:r>
-            <m:r>
-              <w:rPr>
-                <w:rFonts w:ascii="Cambria Math" w:hAnsi="Cambria Math"/>
-                <w:sz w:val="16"/>
-                <w:szCs w:val="16"/>
-              </w:rPr>
-              <m:t>,</m:t>
-            </m:r>
-            <m:r>
-              <w:rPr>
-                <w:rFonts w:ascii="Cambria Math" w:hAnsi="Cambria Math"/>
-                <w:sz w:val="16"/>
-                <w:szCs w:val="16"/>
-              </w:rPr>
-              <m:t>south</m:t>
-            </m:r>
-            <m:r>
-              <w:rPr>
-                <w:rFonts w:ascii="Cambria Math" w:hAnsi="Cambria Math"/>
-                <w:sz w:val="16"/>
-                <w:szCs w:val="16"/>
-              </w:rPr>
-              <m:t>,</m:t>
-            </m:r>
-            <m:r>
-              <w:rPr>
-                <w:rFonts w:ascii="Cambria Math" w:hAnsi="Cambria Math"/>
-                <w:sz w:val="16"/>
-                <w:szCs w:val="16"/>
-              </w:rPr>
-              <m:t>east</m:t>
-            </m:r>
-            <m:r>
-              <w:rPr>
-                <w:rFonts w:ascii="Cambria Math" w:hAnsi="Cambria Math"/>
-                <w:sz w:val="16"/>
-                <w:szCs w:val="16"/>
-              </w:rPr>
-              <m:t>,</m:t>
-            </m:r>
-            <m:r>
-              <w:rPr>
-                <w:rFonts w:ascii="Cambria Math" w:hAnsi="Cambria Math"/>
-                <w:sz w:val="16"/>
-                <w:szCs w:val="16"/>
-              </w:rPr>
-              <m:t>west</m:t>
-            </m:r>
-          </m:e>
-        </m:d>
-      </m:oMath>
-    </w:p>
-    <w:p>
-      <w:pPr>
-        <w:rPr>
-          <w:sz w:val="20"/>
-          <w:szCs w:val="20"/>
-        </w:rPr>
-      </w:pPr>
-    </w:p>
-    <w:p>
-      <w:pPr>
-        <w:rPr>
-          <w:sz w:val="20"/>
-          <w:szCs w:val="20"/>
-        </w:rPr>
-      </w:pPr>
-      <w:r>
-        <w:rPr>
-          <w:sz w:val="20"/>
-          <w:szCs w:val="20"/>
-        </w:rPr>
-        <w:t>Let us compute</w:t>
-      </w:r>
-      <w:r>
-        <w:rPr>
-          <w:bCs/>
-          <w:sz w:val="20"/>
-          <w:szCs w:val="20"/>
-        </w:rPr>
-        <w:t xml:space="preserve"> </w:t>
-      </w:r>
-      <m:oMath>
-        <m:sSub>
-          <m:sSubPr>
-            <m:ctrlPr>
-              <w:rPr>
-                <w:rFonts w:ascii="Cambria Math" w:hAnsi="Cambria Math"/>
-                <w:bCs/>
-                <w:i/>
-                <w:sz w:val="20"/>
-                <w:szCs w:val="20"/>
-              </w:rPr>
-            </m:ctrlPr>
-          </m:sSubPr>
-          <m:e>
-            <m:r>
-              <w:rPr>
-                <w:rFonts w:ascii="Cambria Math" w:hAnsi="Cambria Math"/>
-                <w:sz w:val="20"/>
-                <w:szCs w:val="20"/>
-              </w:rPr>
-              <m:t>v</m:t>
-            </m:r>
-          </m:e>
-          <m:sub>
-            <m:r>
-              <w:rPr>
-                <w:rFonts w:ascii="Cambria Math" w:hAnsi="Cambria Math"/>
-                <w:sz w:val="20"/>
-                <w:szCs w:val="20"/>
-              </w:rPr>
-              <m:t>π</m:t>
-            </m:r>
-          </m:sub>
-        </m:sSub>
-      </m:oMath>
-      <w:r>
-        <w:rPr>
-          <w:bCs/>
-          <w:sz w:val="20"/>
-          <w:szCs w:val="20"/>
-        </w:rPr>
-        <w:t xml:space="preserve"> </w:t>
-      </w:r>
-      <w:r>
-        <w:rPr>
-          <w:bCs/>
-          <w:sz w:val="20"/>
-          <w:szCs w:val="20"/>
-        </w:rPr>
-        <w:t xml:space="preserve">given the </w:t>
-      </w:r>
-      <w:r>
-        <w:rPr>
-          <w:sz w:val="20"/>
-          <w:szCs w:val="20"/>
-        </w:rPr>
-        <w:t xml:space="preserve">random (equiprobable) policy </w:t>
-      </w:r>
-      <m:oMath>
-        <m:sSup>
-          <m:sSupPr>
-            <m:ctrlPr>
-              <w:rPr>
-                <w:rFonts w:ascii="Cambria Math" w:hAnsi="Cambria Math"/>
-                <w:i/>
-                <w:sz w:val="20"/>
-                <w:szCs w:val="20"/>
-              </w:rPr>
-            </m:ctrlPr>
-          </m:sSupPr>
-          <m:e>
-            <m:r>
-              <w:rPr>
-                <w:rFonts w:ascii="Cambria Math" w:hAnsi="Cambria Math"/>
-                <w:sz w:val="20"/>
-                <w:szCs w:val="20"/>
-              </w:rPr>
-              <m:t>π</m:t>
-            </m:r>
-          </m:e>
-          <m:sup>
-            <m:r>
-              <w:rPr>
-                <w:rFonts w:ascii="Cambria Math" w:hAnsi="Cambria Math"/>
-                <w:sz w:val="20"/>
-                <w:szCs w:val="20"/>
-              </w:rPr>
-              <m:t>rand</m:t>
-            </m:r>
-          </m:sup>
-        </m:sSup>
-        <m:d>
-          <m:dPr>
-            <m:ctrlPr>
-              <w:rPr>
-                <w:rFonts w:ascii="Cambria Math" w:hAnsi="Cambria Math"/>
-                <w:i/>
-                <w:sz w:val="20"/>
-                <w:szCs w:val="20"/>
-              </w:rPr>
-            </m:ctrlPr>
-          </m:dPr>
-          <m:e>
-            <m:r>
-              <w:rPr>
-                <w:rFonts w:ascii="Cambria Math" w:hAnsi="Cambria Math"/>
-                <w:sz w:val="20"/>
-                <w:szCs w:val="20"/>
-              </w:rPr>
-              <m:t>a|</m:t>
-            </m:r>
-            <m:sSub>
-              <m:sSubPr>
-                <m:ctrlPr>
-                  <w:rPr>
-                    <w:rFonts w:ascii="Cambria Math" w:hAnsi="Cambria Math"/>
-                    <w:i/>
-                    <w:sz w:val="20"/>
-                    <w:szCs w:val="20"/>
-                  </w:rPr>
-                </m:ctrlPr>
-              </m:sSubPr>
-              <m:e>
-                <m:r>
-                  <w:rPr>
-                    <w:rFonts w:ascii="Cambria Math" w:hAnsi="Cambria Math"/>
-                    <w:sz w:val="20"/>
-                    <w:szCs w:val="20"/>
-                  </w:rPr>
-                  <m:t>s</m:t>
-                </m:r>
-              </m:e>
-              <m:sub>
-                <m:r>
-                  <w:rPr>
-                    <w:rFonts w:ascii="Cambria Math" w:hAnsi="Cambria Math"/>
-                    <w:sz w:val="20"/>
-                    <w:szCs w:val="20"/>
-                  </w:rPr>
-                  <m:t>i</m:t>
-                </m:r>
-              </m:sub>
-            </m:sSub>
-          </m:e>
-        </m:d>
-      </m:oMath>
-      <w:r>
-        <w:rPr>
-          <w:sz w:val="20"/>
-          <w:szCs w:val="20"/>
-        </w:rPr>
-        <w:t xml:space="preserve"> specified in the previous paragraph.</w:t>
-      </w:r>
-    </w:p>
-    <w:p>
-      <w:pPr>
-        <w:rPr>
-          <w:sz w:val="20"/>
-          <w:szCs w:val="20"/>
-        </w:rPr>
-      </w:pPr>
-    </w:p>
-    <w:p>
-      <w:pPr>
-        <w:rPr>
-          <w:sz w:val="20"/>
-          <w:szCs w:val="20"/>
-        </w:rPr>
-      </w:pPr>
-      <w:r>
-        <w:rPr>
-          <w:sz w:val="20"/>
-          <w:szCs w:val="20"/>
-        </w:rPr>
-        <w:t>The following pseudo code will do that computation:</w:t>
-      </w:r>
-    </w:p>
-    <w:p>
-      <w:pPr>
-        <w:rPr>
-          <w:sz w:val="20"/>
-          <w:szCs w:val="20"/>
-        </w:rPr>
-      </w:pPr>
+      <w:r>
+        <w:rPr>
+          <w:rFonts w:ascii="Menlo" w:hAnsi="Menlo" w:cs="Menlo"/>
+          <w:color w:val="538135" w:themeColor="accent6" w:themeShade="BF"/>
+          <w:sz w:val="14"/>
+          <w:szCs w:val="14"/>
+        </w:rPr>
+        <w:t xml:space="preserve"># </w:t>
+      </w:r>
+      <w:r>
+        <w:rPr>
+          <w:rFonts w:ascii="Menlo" w:hAnsi="Menlo" w:cs="Menlo"/>
+          <w:color w:val="538135" w:themeColor="accent6" w:themeShade="BF"/>
+          <w:sz w:val="14"/>
+          <w:szCs w:val="14"/>
+        </w:rPr>
+        <w:t>define the action set of Gridworld</w:t>
+      </w:r>
     </w:p>
     <w:p>
       <w:pPr>
@@ -13383,14 +12919,1513 @@
           <w:sz w:val="14"/>
           <w:szCs w:val="14"/>
         </w:rPr>
-        <w:t xml:space="preserve"># define the lookup table shown on Table 1 </w:t>
+        <w:t xml:space="preserve"># </w:t>
+      </w:r>
+      <w:r>
+        <w:rPr>
+          <w:rFonts w:ascii="Menlo" w:hAnsi="Menlo" w:cs="Menlo"/>
+          <w:color w:val="538135" w:themeColor="accent6" w:themeShade="BF"/>
+          <w:sz w:val="14"/>
+          <w:szCs w:val="14"/>
+        </w:rPr>
+        <w:t>generate</w:t>
+      </w:r>
+      <w:r>
+        <w:rPr>
+          <w:rFonts w:ascii="Menlo" w:hAnsi="Menlo" w:cs="Menlo"/>
+          <w:color w:val="538135" w:themeColor="accent6" w:themeShade="BF"/>
+          <w:sz w:val="14"/>
+          <w:szCs w:val="14"/>
+        </w:rPr>
+        <w:t xml:space="preserve"> the lookup table shown on Table 1 </w:t>
       </w:r>
     </w:p>
     <w:p>
       <w:pPr>
-        <w:rPr>
-          <w:sz w:val="20"/>
-          <w:szCs w:val="20"/>
+        <w:tabs>
+          <w:tab w:val="left" w:pos="560"/>
+          <w:tab w:val="left" w:pos="1120"/>
+          <w:tab w:val="left" w:pos="1680"/>
+          <w:tab w:val="left" w:pos="2240"/>
+          <w:tab w:val="left" w:pos="2800"/>
+          <w:tab w:val="left" w:pos="3360"/>
+          <w:tab w:val="left" w:pos="3920"/>
+          <w:tab w:val="left" w:pos="4480"/>
+          <w:tab w:val="left" w:pos="5040"/>
+          <w:tab w:val="left" w:pos="5600"/>
+          <w:tab w:val="left" w:pos="6160"/>
+          <w:tab w:val="left" w:pos="6720"/>
+        </w:tabs>
+        <w:autoSpaceDE w:val="0"/>
+        <w:autoSpaceDN w:val="0"/>
+        <w:adjustRightInd w:val="0"/>
+        <w:rPr>
+          <w:rFonts w:ascii="Menlo" w:hAnsi="Menlo" w:cs="Menlo"/>
+          <w:color w:val="000000"/>
+          <w:sz w:val="14"/>
+          <w:szCs w:val="14"/>
+        </w:rPr>
+      </w:pPr>
+      <w:r>
+        <w:rPr>
+          <w:rFonts w:ascii="Menlo" w:hAnsi="Menlo" w:cs="Menlo"/>
+          <w:color w:val="000000"/>
+          <w:sz w:val="14"/>
+          <w:szCs w:val="14"/>
+        </w:rPr>
+        <w:t>lookup_table_rsprime</w:t>
+      </w:r>
+      <w:r>
+        <w:rPr>
+          <w:rFonts w:ascii="Menlo" w:hAnsi="Menlo" w:cs="Menlo"/>
+          <w:color w:val="000000"/>
+          <w:sz w:val="14"/>
+          <w:szCs w:val="14"/>
+        </w:rPr>
+        <w:t xml:space="preserve"> </w:t>
+      </w:r>
+      <w:r>
+        <w:rPr>
+          <w:rFonts w:ascii="Menlo" w:hAnsi="Menlo" w:cs="Menlo"/>
+          <w:color w:val="000000"/>
+          <w:sz w:val="14"/>
+          <w:szCs w:val="14"/>
+        </w:rPr>
+        <w:t>=</w:t>
+      </w:r>
+      <w:r>
+        <w:rPr>
+          <w:rFonts w:ascii="Menlo" w:hAnsi="Menlo" w:cs="Menlo"/>
+          <w:color w:val="000000"/>
+          <w:sz w:val="14"/>
+          <w:szCs w:val="14"/>
+        </w:rPr>
+        <w:t xml:space="preserve"> </w:t>
+      </w:r>
+      <w:r>
+        <w:rPr>
+          <w:rFonts w:ascii="Menlo" w:hAnsi="Menlo" w:cs="Menlo"/>
+          <w:color w:val="7030A0"/>
+          <w:sz w:val="14"/>
+          <w:szCs w:val="14"/>
+        </w:rPr>
+        <w:t>dict</w:t>
+      </w:r>
+      <w:r>
+        <w:rPr>
+          <w:rFonts w:ascii="Menlo" w:hAnsi="Menlo" w:cs="Menlo"/>
+          <w:color w:val="000000"/>
+          <w:sz w:val="14"/>
+          <w:szCs w:val="14"/>
+        </w:rPr>
+        <w:t>()</w:t>
+      </w:r>
+    </w:p>
+    <w:p>
+      <w:pPr>
+        <w:tabs>
+          <w:tab w:val="left" w:pos="560"/>
+          <w:tab w:val="left" w:pos="1120"/>
+          <w:tab w:val="left" w:pos="1680"/>
+          <w:tab w:val="left" w:pos="2240"/>
+          <w:tab w:val="left" w:pos="2800"/>
+          <w:tab w:val="left" w:pos="3360"/>
+          <w:tab w:val="left" w:pos="3920"/>
+          <w:tab w:val="left" w:pos="4480"/>
+          <w:tab w:val="left" w:pos="5040"/>
+          <w:tab w:val="left" w:pos="5600"/>
+          <w:tab w:val="left" w:pos="6160"/>
+          <w:tab w:val="left" w:pos="6720"/>
+        </w:tabs>
+        <w:autoSpaceDE w:val="0"/>
+        <w:autoSpaceDN w:val="0"/>
+        <w:adjustRightInd w:val="0"/>
+        <w:rPr>
+          <w:rFonts w:ascii="Menlo" w:hAnsi="Menlo" w:cs="Menlo"/>
+          <w:color w:val="000000"/>
+          <w:sz w:val="14"/>
+          <w:szCs w:val="14"/>
+        </w:rPr>
+      </w:pPr>
+      <w:r>
+        <w:rPr>
+          <w:rFonts w:ascii="Menlo" w:hAnsi="Menlo" w:cs="Menlo"/>
+          <w:color w:val="C45911" w:themeColor="accent2" w:themeShade="BF"/>
+          <w:sz w:val="14"/>
+          <w:szCs w:val="14"/>
+        </w:rPr>
+        <w:t>for</w:t>
+      </w:r>
+      <w:r>
+        <w:rPr>
+          <w:rFonts w:ascii="Menlo" w:hAnsi="Menlo" w:cs="Menlo"/>
+          <w:color w:val="000000"/>
+          <w:sz w:val="14"/>
+          <w:szCs w:val="14"/>
+        </w:rPr>
+        <w:t xml:space="preserve"> r </w:t>
+      </w:r>
+      <w:r>
+        <w:rPr>
+          <w:rFonts w:ascii="Menlo" w:hAnsi="Menlo" w:cs="Menlo"/>
+          <w:color w:val="C45911" w:themeColor="accent2" w:themeShade="BF"/>
+          <w:sz w:val="14"/>
+          <w:szCs w:val="14"/>
+        </w:rPr>
+        <w:t>in</w:t>
+      </w:r>
+      <w:r>
+        <w:rPr>
+          <w:rFonts w:ascii="Menlo" w:hAnsi="Menlo" w:cs="Menlo"/>
+          <w:color w:val="000000"/>
+          <w:sz w:val="14"/>
+          <w:szCs w:val="14"/>
+        </w:rPr>
+        <w:t xml:space="preserve"> </w:t>
+      </w:r>
+      <w:r>
+        <w:rPr>
+          <w:rFonts w:ascii="Menlo" w:hAnsi="Menlo" w:cs="Menlo"/>
+          <w:color w:val="7030A0"/>
+          <w:sz w:val="14"/>
+          <w:szCs w:val="14"/>
+        </w:rPr>
+        <w:t>range</w:t>
+      </w:r>
+      <w:r>
+        <w:rPr>
+          <w:rFonts w:ascii="Menlo" w:hAnsi="Menlo" w:cs="Menlo"/>
+          <w:color w:val="000000"/>
+          <w:sz w:val="14"/>
+          <w:szCs w:val="14"/>
+        </w:rPr>
+        <w:t>(</w:t>
+      </w:r>
+      <w:r>
+        <w:rPr>
+          <w:rFonts w:ascii="Menlo" w:hAnsi="Menlo" w:cs="Menlo"/>
+          <w:color w:val="4472C4" w:themeColor="accent1"/>
+          <w:sz w:val="14"/>
+          <w:szCs w:val="14"/>
+        </w:rPr>
+        <w:t>0</w:t>
+      </w:r>
+      <w:r>
+        <w:rPr>
+          <w:rFonts w:ascii="Menlo" w:hAnsi="Menlo" w:cs="Menlo"/>
+          <w:color w:val="000000"/>
+          <w:sz w:val="14"/>
+          <w:szCs w:val="14"/>
+        </w:rPr>
+        <w:t>,</w:t>
+      </w:r>
+      <w:r>
+        <w:rPr>
+          <w:rFonts w:ascii="Menlo" w:hAnsi="Menlo" w:cs="Menlo"/>
+          <w:color w:val="4472C4" w:themeColor="accent1"/>
+          <w:sz w:val="14"/>
+          <w:szCs w:val="14"/>
+        </w:rPr>
+        <w:t>5</w:t>
+      </w:r>
+      <w:r>
+        <w:rPr>
+          <w:rFonts w:ascii="Menlo" w:hAnsi="Menlo" w:cs="Menlo"/>
+          <w:color w:val="000000"/>
+          <w:sz w:val="14"/>
+          <w:szCs w:val="14"/>
+        </w:rPr>
+        <w:t>):</w:t>
+      </w:r>
+    </w:p>
+    <w:p>
+      <w:pPr>
+        <w:tabs>
+          <w:tab w:val="left" w:pos="560"/>
+          <w:tab w:val="left" w:pos="1120"/>
+          <w:tab w:val="left" w:pos="1680"/>
+          <w:tab w:val="left" w:pos="2240"/>
+          <w:tab w:val="left" w:pos="2800"/>
+          <w:tab w:val="left" w:pos="3360"/>
+          <w:tab w:val="left" w:pos="3920"/>
+          <w:tab w:val="left" w:pos="4480"/>
+          <w:tab w:val="left" w:pos="5040"/>
+          <w:tab w:val="left" w:pos="5600"/>
+          <w:tab w:val="left" w:pos="6160"/>
+          <w:tab w:val="left" w:pos="6720"/>
+        </w:tabs>
+        <w:autoSpaceDE w:val="0"/>
+        <w:autoSpaceDN w:val="0"/>
+        <w:adjustRightInd w:val="0"/>
+        <w:rPr>
+          <w:rFonts w:ascii="Menlo" w:hAnsi="Menlo" w:cs="Menlo"/>
+          <w:color w:val="000000"/>
+          <w:sz w:val="14"/>
+          <w:szCs w:val="14"/>
+        </w:rPr>
+      </w:pPr>
+      <w:r>
+        <w:rPr>
+          <w:rFonts w:ascii="Menlo" w:hAnsi="Menlo" w:cs="Menlo"/>
+          <w:color w:val="000000"/>
+          <w:sz w:val="14"/>
+          <w:szCs w:val="14"/>
+        </w:rPr>
+        <w:t xml:space="preserve">    for c in </w:t>
+      </w:r>
+      <w:r>
+        <w:rPr>
+          <w:rFonts w:ascii="Menlo" w:hAnsi="Menlo" w:cs="Menlo"/>
+          <w:color w:val="7030A0"/>
+          <w:sz w:val="14"/>
+          <w:szCs w:val="14"/>
+        </w:rPr>
+        <w:t>range</w:t>
+      </w:r>
+      <w:r>
+        <w:rPr>
+          <w:rFonts w:ascii="Menlo" w:hAnsi="Menlo" w:cs="Menlo"/>
+          <w:color w:val="000000"/>
+          <w:sz w:val="14"/>
+          <w:szCs w:val="14"/>
+        </w:rPr>
+        <w:t>(</w:t>
+      </w:r>
+      <w:r>
+        <w:rPr>
+          <w:rFonts w:ascii="Menlo" w:hAnsi="Menlo" w:cs="Menlo"/>
+          <w:color w:val="4472C4" w:themeColor="accent1"/>
+          <w:sz w:val="14"/>
+          <w:szCs w:val="14"/>
+        </w:rPr>
+        <w:t>0</w:t>
+      </w:r>
+      <w:r>
+        <w:rPr>
+          <w:rFonts w:ascii="Menlo" w:hAnsi="Menlo" w:cs="Menlo"/>
+          <w:color w:val="000000"/>
+          <w:sz w:val="14"/>
+          <w:szCs w:val="14"/>
+        </w:rPr>
+        <w:t>,</w:t>
+      </w:r>
+      <w:r>
+        <w:rPr>
+          <w:rFonts w:ascii="Menlo" w:hAnsi="Menlo" w:cs="Menlo"/>
+          <w:color w:val="4472C4" w:themeColor="accent1"/>
+          <w:sz w:val="14"/>
+          <w:szCs w:val="14"/>
+        </w:rPr>
+        <w:t>5</w:t>
+      </w:r>
+      <w:r>
+        <w:rPr>
+          <w:rFonts w:ascii="Menlo" w:hAnsi="Menlo" w:cs="Menlo"/>
+          <w:color w:val="000000"/>
+          <w:sz w:val="14"/>
+          <w:szCs w:val="14"/>
+        </w:rPr>
+        <w:t>):</w:t>
+      </w:r>
+    </w:p>
+    <w:p>
+      <w:pPr>
+        <w:tabs>
+          <w:tab w:val="left" w:pos="560"/>
+          <w:tab w:val="left" w:pos="1120"/>
+          <w:tab w:val="left" w:pos="1680"/>
+          <w:tab w:val="left" w:pos="2240"/>
+          <w:tab w:val="left" w:pos="2800"/>
+          <w:tab w:val="left" w:pos="3360"/>
+          <w:tab w:val="left" w:pos="3920"/>
+          <w:tab w:val="left" w:pos="4480"/>
+          <w:tab w:val="left" w:pos="5040"/>
+          <w:tab w:val="left" w:pos="5600"/>
+          <w:tab w:val="left" w:pos="6160"/>
+          <w:tab w:val="left" w:pos="6720"/>
+        </w:tabs>
+        <w:autoSpaceDE w:val="0"/>
+        <w:autoSpaceDN w:val="0"/>
+        <w:adjustRightInd w:val="0"/>
+        <w:rPr>
+          <w:rFonts w:ascii="Menlo" w:hAnsi="Menlo" w:cs="Menlo"/>
+          <w:color w:val="000000"/>
+          <w:sz w:val="14"/>
+          <w:szCs w:val="14"/>
+        </w:rPr>
+      </w:pPr>
+      <w:r>
+        <w:rPr>
+          <w:rFonts w:ascii="Menlo" w:hAnsi="Menlo" w:cs="Menlo"/>
+          <w:color w:val="000000"/>
+          <w:sz w:val="14"/>
+          <w:szCs w:val="14"/>
+        </w:rPr>
+        <w:t xml:space="preserve">        for a in Action:</w:t>
+      </w:r>
+    </w:p>
+    <w:p>
+      <w:pPr>
+        <w:tabs>
+          <w:tab w:val="left" w:pos="560"/>
+          <w:tab w:val="left" w:pos="1120"/>
+          <w:tab w:val="left" w:pos="1680"/>
+          <w:tab w:val="left" w:pos="2240"/>
+          <w:tab w:val="left" w:pos="2800"/>
+          <w:tab w:val="left" w:pos="3360"/>
+          <w:tab w:val="left" w:pos="3920"/>
+          <w:tab w:val="left" w:pos="4480"/>
+          <w:tab w:val="left" w:pos="5040"/>
+          <w:tab w:val="left" w:pos="5600"/>
+          <w:tab w:val="left" w:pos="6160"/>
+          <w:tab w:val="left" w:pos="6720"/>
+        </w:tabs>
+        <w:autoSpaceDE w:val="0"/>
+        <w:autoSpaceDN w:val="0"/>
+        <w:adjustRightInd w:val="0"/>
+        <w:rPr>
+          <w:rFonts w:ascii="Menlo" w:hAnsi="Menlo" w:cs="Menlo"/>
+          <w:color w:val="000000"/>
+          <w:sz w:val="14"/>
+          <w:szCs w:val="14"/>
+        </w:rPr>
+      </w:pPr>
+      <w:r>
+        <w:rPr>
+          <w:rFonts w:ascii="Menlo" w:hAnsi="Menlo" w:cs="Menlo"/>
+          <w:color w:val="000000"/>
+          <w:sz w:val="14"/>
+          <w:szCs w:val="14"/>
+        </w:rPr>
+        <w:t xml:space="preserve">            if (r,c) == (</w:t>
+      </w:r>
+      <w:r>
+        <w:rPr>
+          <w:rFonts w:ascii="Menlo" w:hAnsi="Menlo" w:cs="Menlo"/>
+          <w:color w:val="4472C4" w:themeColor="accent1"/>
+          <w:sz w:val="14"/>
+          <w:szCs w:val="14"/>
+        </w:rPr>
+        <w:t>0</w:t>
+      </w:r>
+      <w:r>
+        <w:rPr>
+          <w:rFonts w:ascii="Menlo" w:hAnsi="Menlo" w:cs="Menlo"/>
+          <w:color w:val="000000"/>
+          <w:sz w:val="14"/>
+          <w:szCs w:val="14"/>
+        </w:rPr>
+        <w:t>,</w:t>
+      </w:r>
+      <w:r>
+        <w:rPr>
+          <w:rFonts w:ascii="Menlo" w:hAnsi="Menlo" w:cs="Menlo"/>
+          <w:color w:val="4472C4" w:themeColor="accent1"/>
+          <w:sz w:val="14"/>
+          <w:szCs w:val="14"/>
+        </w:rPr>
+        <w:t>1</w:t>
+      </w:r>
+      <w:r>
+        <w:rPr>
+          <w:rFonts w:ascii="Menlo" w:hAnsi="Menlo" w:cs="Menlo"/>
+          <w:color w:val="000000"/>
+          <w:sz w:val="14"/>
+          <w:szCs w:val="14"/>
+        </w:rPr>
+        <w:t>):</w:t>
+      </w:r>
+    </w:p>
+    <w:p>
+      <w:pPr>
+        <w:tabs>
+          <w:tab w:val="left" w:pos="560"/>
+          <w:tab w:val="left" w:pos="1120"/>
+          <w:tab w:val="left" w:pos="1680"/>
+          <w:tab w:val="left" w:pos="2240"/>
+          <w:tab w:val="left" w:pos="2800"/>
+          <w:tab w:val="left" w:pos="3360"/>
+          <w:tab w:val="left" w:pos="3920"/>
+          <w:tab w:val="left" w:pos="4480"/>
+          <w:tab w:val="left" w:pos="5040"/>
+          <w:tab w:val="left" w:pos="5600"/>
+          <w:tab w:val="left" w:pos="6160"/>
+          <w:tab w:val="left" w:pos="6720"/>
+        </w:tabs>
+        <w:autoSpaceDE w:val="0"/>
+        <w:autoSpaceDN w:val="0"/>
+        <w:adjustRightInd w:val="0"/>
+        <w:rPr>
+          <w:rFonts w:ascii="Menlo" w:hAnsi="Menlo" w:cs="Menlo"/>
+          <w:color w:val="000000"/>
+          <w:sz w:val="14"/>
+          <w:szCs w:val="14"/>
+        </w:rPr>
+      </w:pPr>
+      <w:r>
+        <w:rPr>
+          <w:rFonts w:ascii="Menlo" w:hAnsi="Menlo" w:cs="Menlo"/>
+          <w:color w:val="000000"/>
+          <w:sz w:val="14"/>
+          <w:szCs w:val="14"/>
+        </w:rPr>
+        <w:t xml:space="preserve">                lookup_table_rsprime[(5*r+c,a)] = (10, (4,1))</w:t>
+      </w:r>
+    </w:p>
+    <w:p>
+      <w:pPr>
+        <w:tabs>
+          <w:tab w:val="left" w:pos="560"/>
+          <w:tab w:val="left" w:pos="1120"/>
+          <w:tab w:val="left" w:pos="1680"/>
+          <w:tab w:val="left" w:pos="2240"/>
+          <w:tab w:val="left" w:pos="2800"/>
+          <w:tab w:val="left" w:pos="3360"/>
+          <w:tab w:val="left" w:pos="3920"/>
+          <w:tab w:val="left" w:pos="4480"/>
+          <w:tab w:val="left" w:pos="5040"/>
+          <w:tab w:val="left" w:pos="5600"/>
+          <w:tab w:val="left" w:pos="6160"/>
+          <w:tab w:val="left" w:pos="6720"/>
+        </w:tabs>
+        <w:autoSpaceDE w:val="0"/>
+        <w:autoSpaceDN w:val="0"/>
+        <w:adjustRightInd w:val="0"/>
+        <w:rPr>
+          <w:rFonts w:ascii="Menlo" w:hAnsi="Menlo" w:cs="Menlo"/>
+          <w:color w:val="000000"/>
+          <w:sz w:val="14"/>
+          <w:szCs w:val="14"/>
+        </w:rPr>
+      </w:pPr>
+      <w:r>
+        <w:rPr>
+          <w:rFonts w:ascii="Menlo" w:hAnsi="Menlo" w:cs="Menlo"/>
+          <w:color w:val="000000"/>
+          <w:sz w:val="14"/>
+          <w:szCs w:val="14"/>
+        </w:rPr>
+        <w:t xml:space="preserve">            elif (r,c) == (0,3):</w:t>
+      </w:r>
+    </w:p>
+    <w:p>
+      <w:pPr>
+        <w:tabs>
+          <w:tab w:val="left" w:pos="560"/>
+          <w:tab w:val="left" w:pos="1120"/>
+          <w:tab w:val="left" w:pos="1680"/>
+          <w:tab w:val="left" w:pos="2240"/>
+          <w:tab w:val="left" w:pos="2800"/>
+          <w:tab w:val="left" w:pos="3360"/>
+          <w:tab w:val="left" w:pos="3920"/>
+          <w:tab w:val="left" w:pos="4480"/>
+          <w:tab w:val="left" w:pos="5040"/>
+          <w:tab w:val="left" w:pos="5600"/>
+          <w:tab w:val="left" w:pos="6160"/>
+          <w:tab w:val="left" w:pos="6720"/>
+        </w:tabs>
+        <w:autoSpaceDE w:val="0"/>
+        <w:autoSpaceDN w:val="0"/>
+        <w:adjustRightInd w:val="0"/>
+        <w:rPr>
+          <w:rFonts w:ascii="Menlo" w:hAnsi="Menlo" w:cs="Menlo"/>
+          <w:color w:val="000000"/>
+          <w:sz w:val="14"/>
+          <w:szCs w:val="14"/>
+        </w:rPr>
+      </w:pPr>
+      <w:r>
+        <w:rPr>
+          <w:rFonts w:ascii="Menlo" w:hAnsi="Menlo" w:cs="Menlo"/>
+          <w:color w:val="000000"/>
+          <w:sz w:val="14"/>
+          <w:szCs w:val="14"/>
+        </w:rPr>
+        <w:t xml:space="preserve">                lookup_table_rsprime[(5*r+c,a)] = (5, (2,3))</w:t>
+      </w:r>
+    </w:p>
+    <w:p>
+      <w:pPr>
+        <w:tabs>
+          <w:tab w:val="left" w:pos="560"/>
+          <w:tab w:val="left" w:pos="1120"/>
+          <w:tab w:val="left" w:pos="1680"/>
+          <w:tab w:val="left" w:pos="2240"/>
+          <w:tab w:val="left" w:pos="2800"/>
+          <w:tab w:val="left" w:pos="3360"/>
+          <w:tab w:val="left" w:pos="3920"/>
+          <w:tab w:val="left" w:pos="4480"/>
+          <w:tab w:val="left" w:pos="5040"/>
+          <w:tab w:val="left" w:pos="5600"/>
+          <w:tab w:val="left" w:pos="6160"/>
+          <w:tab w:val="left" w:pos="6720"/>
+        </w:tabs>
+        <w:autoSpaceDE w:val="0"/>
+        <w:autoSpaceDN w:val="0"/>
+        <w:adjustRightInd w:val="0"/>
+        <w:rPr>
+          <w:rFonts w:ascii="Menlo" w:hAnsi="Menlo" w:cs="Menlo"/>
+          <w:color w:val="000000"/>
+          <w:sz w:val="14"/>
+          <w:szCs w:val="14"/>
+        </w:rPr>
+      </w:pPr>
+      <w:r>
+        <w:rPr>
+          <w:rFonts w:ascii="Menlo" w:hAnsi="Menlo" w:cs="Menlo"/>
+          <w:color w:val="000000"/>
+          <w:sz w:val="14"/>
+          <w:szCs w:val="14"/>
+        </w:rPr>
+        <w:t xml:space="preserve">            else:</w:t>
+      </w:r>
+    </w:p>
+    <w:p>
+      <w:pPr>
+        <w:tabs>
+          <w:tab w:val="left" w:pos="560"/>
+          <w:tab w:val="left" w:pos="1120"/>
+          <w:tab w:val="left" w:pos="1680"/>
+          <w:tab w:val="left" w:pos="2240"/>
+          <w:tab w:val="left" w:pos="2800"/>
+          <w:tab w:val="left" w:pos="3360"/>
+          <w:tab w:val="left" w:pos="3920"/>
+          <w:tab w:val="left" w:pos="4480"/>
+          <w:tab w:val="left" w:pos="5040"/>
+          <w:tab w:val="left" w:pos="5600"/>
+          <w:tab w:val="left" w:pos="6160"/>
+          <w:tab w:val="left" w:pos="6720"/>
+        </w:tabs>
+        <w:autoSpaceDE w:val="0"/>
+        <w:autoSpaceDN w:val="0"/>
+        <w:adjustRightInd w:val="0"/>
+        <w:rPr>
+          <w:rFonts w:ascii="Menlo" w:hAnsi="Menlo" w:cs="Menlo"/>
+          <w:color w:val="000000"/>
+          <w:sz w:val="14"/>
+          <w:szCs w:val="14"/>
+        </w:rPr>
+      </w:pPr>
+      <w:r>
+        <w:rPr>
+          <w:rFonts w:ascii="Menlo" w:hAnsi="Menlo" w:cs="Menlo"/>
+          <w:color w:val="000000"/>
+          <w:sz w:val="14"/>
+          <w:szCs w:val="14"/>
+        </w:rPr>
+        <w:t xml:space="preserve">                if a</w:t>
+      </w:r>
+      <w:r>
+        <w:rPr>
+          <w:rFonts w:ascii="Menlo" w:hAnsi="Menlo" w:cs="Menlo"/>
+          <w:color w:val="000000"/>
+          <w:sz w:val="14"/>
+          <w:szCs w:val="14"/>
+        </w:rPr>
+        <w:t xml:space="preserve"> </w:t>
+      </w:r>
+      <w:r>
+        <w:rPr>
+          <w:rFonts w:ascii="Menlo" w:hAnsi="Menlo" w:cs="Menlo"/>
+          <w:color w:val="000000"/>
+          <w:sz w:val="14"/>
+          <w:szCs w:val="14"/>
+        </w:rPr>
+        <w:t>==</w:t>
+      </w:r>
+      <w:r>
+        <w:rPr>
+          <w:rFonts w:ascii="Menlo" w:hAnsi="Menlo" w:cs="Menlo"/>
+          <w:color w:val="000000"/>
+          <w:sz w:val="14"/>
+          <w:szCs w:val="14"/>
+        </w:rPr>
+        <w:t xml:space="preserve"> </w:t>
+      </w:r>
+      <w:r>
+        <w:rPr>
+          <w:rFonts w:ascii="Menlo" w:hAnsi="Menlo" w:cs="Menlo"/>
+          <w:color w:val="000000"/>
+          <w:sz w:val="14"/>
+          <w:szCs w:val="14"/>
+        </w:rPr>
+        <w:t>Action.North and r</w:t>
+      </w:r>
+      <w:r>
+        <w:rPr>
+          <w:rFonts w:ascii="Menlo" w:hAnsi="Menlo" w:cs="Menlo"/>
+          <w:color w:val="000000"/>
+          <w:sz w:val="14"/>
+          <w:szCs w:val="14"/>
+        </w:rPr>
+        <w:t xml:space="preserve"> </w:t>
+      </w:r>
+      <w:r>
+        <w:rPr>
+          <w:rFonts w:ascii="Menlo" w:hAnsi="Menlo" w:cs="Menlo"/>
+          <w:color w:val="000000"/>
+          <w:sz w:val="14"/>
+          <w:szCs w:val="14"/>
+        </w:rPr>
+        <w:t>==</w:t>
+      </w:r>
+      <w:r>
+        <w:rPr>
+          <w:rFonts w:ascii="Menlo" w:hAnsi="Menlo" w:cs="Menlo"/>
+          <w:color w:val="000000"/>
+          <w:sz w:val="14"/>
+          <w:szCs w:val="14"/>
+        </w:rPr>
+        <w:t xml:space="preserve"> </w:t>
+      </w:r>
+      <w:r>
+        <w:rPr>
+          <w:rFonts w:ascii="Menlo" w:hAnsi="Menlo" w:cs="Menlo"/>
+          <w:color w:val="000000"/>
+          <w:sz w:val="14"/>
+          <w:szCs w:val="14"/>
+        </w:rPr>
+        <w:t>0 or</w:t>
+      </w:r>
+      <w:r>
+        <w:rPr>
+          <w:rFonts w:ascii="Menlo" w:hAnsi="Menlo" w:cs="Menlo"/>
+          <w:color w:val="000000"/>
+          <w:sz w:val="14"/>
+          <w:szCs w:val="14"/>
+        </w:rPr>
+        <w:t xml:space="preserve"> \</w:t>
+      </w:r>
+    </w:p>
+    <w:p>
+      <w:pPr>
+        <w:tabs>
+          <w:tab w:val="left" w:pos="560"/>
+          <w:tab w:val="left" w:pos="1120"/>
+          <w:tab w:val="left" w:pos="1680"/>
+          <w:tab w:val="left" w:pos="2240"/>
+          <w:tab w:val="left" w:pos="2800"/>
+          <w:tab w:val="left" w:pos="3360"/>
+          <w:tab w:val="left" w:pos="3920"/>
+          <w:tab w:val="left" w:pos="4480"/>
+          <w:tab w:val="left" w:pos="5040"/>
+          <w:tab w:val="left" w:pos="5600"/>
+          <w:tab w:val="left" w:pos="6160"/>
+          <w:tab w:val="left" w:pos="6720"/>
+        </w:tabs>
+        <w:autoSpaceDE w:val="0"/>
+        <w:autoSpaceDN w:val="0"/>
+        <w:adjustRightInd w:val="0"/>
+        <w:rPr>
+          <w:rFonts w:ascii="Menlo" w:hAnsi="Menlo" w:cs="Menlo"/>
+          <w:color w:val="000000"/>
+          <w:sz w:val="14"/>
+          <w:szCs w:val="14"/>
+        </w:rPr>
+      </w:pPr>
+      <w:r>
+        <w:rPr>
+          <w:rFonts w:ascii="Menlo" w:hAnsi="Menlo" w:cs="Menlo"/>
+          <w:color w:val="000000"/>
+          <w:sz w:val="14"/>
+          <w:szCs w:val="14"/>
+        </w:rPr>
+        <w:t xml:space="preserve">                  </w:t>
+      </w:r>
+      <w:r>
+        <w:rPr>
+          <w:rFonts w:ascii="Menlo" w:hAnsi="Menlo" w:cs="Menlo"/>
+          <w:color w:val="000000"/>
+          <w:sz w:val="14"/>
+          <w:szCs w:val="14"/>
+        </w:rPr>
+        <w:t xml:space="preserve"> a</w:t>
+      </w:r>
+      <w:r>
+        <w:rPr>
+          <w:rFonts w:ascii="Menlo" w:hAnsi="Menlo" w:cs="Menlo"/>
+          <w:color w:val="000000"/>
+          <w:sz w:val="14"/>
+          <w:szCs w:val="14"/>
+        </w:rPr>
+        <w:t xml:space="preserve"> </w:t>
+      </w:r>
+      <w:r>
+        <w:rPr>
+          <w:rFonts w:ascii="Menlo" w:hAnsi="Menlo" w:cs="Menlo"/>
+          <w:color w:val="000000"/>
+          <w:sz w:val="14"/>
+          <w:szCs w:val="14"/>
+        </w:rPr>
+        <w:t>==</w:t>
+      </w:r>
+      <w:r>
+        <w:rPr>
+          <w:rFonts w:ascii="Menlo" w:hAnsi="Menlo" w:cs="Menlo"/>
+          <w:color w:val="000000"/>
+          <w:sz w:val="14"/>
+          <w:szCs w:val="14"/>
+        </w:rPr>
+        <w:t xml:space="preserve"> </w:t>
+      </w:r>
+      <w:r>
+        <w:rPr>
+          <w:rFonts w:ascii="Menlo" w:hAnsi="Menlo" w:cs="Menlo"/>
+          <w:color w:val="000000"/>
+          <w:sz w:val="14"/>
+          <w:szCs w:val="14"/>
+        </w:rPr>
+        <w:t>Action.South and r</w:t>
+      </w:r>
+      <w:r>
+        <w:rPr>
+          <w:rFonts w:ascii="Menlo" w:hAnsi="Menlo" w:cs="Menlo"/>
+          <w:color w:val="000000"/>
+          <w:sz w:val="14"/>
+          <w:szCs w:val="14"/>
+        </w:rPr>
+        <w:t xml:space="preserve"> </w:t>
+      </w:r>
+      <w:r>
+        <w:rPr>
+          <w:rFonts w:ascii="Menlo" w:hAnsi="Menlo" w:cs="Menlo"/>
+          <w:color w:val="000000"/>
+          <w:sz w:val="14"/>
+          <w:szCs w:val="14"/>
+        </w:rPr>
+        <w:t>==</w:t>
+      </w:r>
+      <w:r>
+        <w:rPr>
+          <w:rFonts w:ascii="Menlo" w:hAnsi="Menlo" w:cs="Menlo"/>
+          <w:color w:val="000000"/>
+          <w:sz w:val="14"/>
+          <w:szCs w:val="14"/>
+        </w:rPr>
+        <w:t xml:space="preserve"> </w:t>
+      </w:r>
+      <w:r>
+        <w:rPr>
+          <w:rFonts w:ascii="Menlo" w:hAnsi="Menlo" w:cs="Menlo"/>
+          <w:color w:val="000000"/>
+          <w:sz w:val="14"/>
+          <w:szCs w:val="14"/>
+        </w:rPr>
+        <w:t xml:space="preserve">4 or </w:t>
+      </w:r>
+      <w:r>
+        <w:rPr>
+          <w:rFonts w:ascii="Menlo" w:hAnsi="Menlo" w:cs="Menlo"/>
+          <w:color w:val="000000"/>
+          <w:sz w:val="14"/>
+          <w:szCs w:val="14"/>
+        </w:rPr>
+        <w:t>\</w:t>
+      </w:r>
+    </w:p>
+    <w:p>
+      <w:pPr>
+        <w:tabs>
+          <w:tab w:val="left" w:pos="560"/>
+          <w:tab w:val="left" w:pos="1120"/>
+          <w:tab w:val="left" w:pos="1680"/>
+          <w:tab w:val="left" w:pos="2240"/>
+          <w:tab w:val="left" w:pos="2800"/>
+          <w:tab w:val="left" w:pos="3360"/>
+          <w:tab w:val="left" w:pos="3920"/>
+          <w:tab w:val="left" w:pos="4480"/>
+          <w:tab w:val="left" w:pos="5040"/>
+          <w:tab w:val="left" w:pos="5600"/>
+          <w:tab w:val="left" w:pos="6160"/>
+          <w:tab w:val="left" w:pos="6720"/>
+        </w:tabs>
+        <w:autoSpaceDE w:val="0"/>
+        <w:autoSpaceDN w:val="0"/>
+        <w:adjustRightInd w:val="0"/>
+        <w:rPr>
+          <w:rFonts w:ascii="Menlo" w:hAnsi="Menlo" w:cs="Menlo"/>
+          <w:color w:val="000000"/>
+          <w:sz w:val="14"/>
+          <w:szCs w:val="14"/>
+        </w:rPr>
+      </w:pPr>
+      <w:r>
+        <w:rPr>
+          <w:rFonts w:ascii="Menlo" w:hAnsi="Menlo" w:cs="Menlo"/>
+          <w:color w:val="000000"/>
+          <w:sz w:val="14"/>
+          <w:szCs w:val="14"/>
+        </w:rPr>
+        <w:t xml:space="preserve">                   </w:t>
+      </w:r>
+      <w:r>
+        <w:rPr>
+          <w:rFonts w:ascii="Menlo" w:hAnsi="Menlo" w:cs="Menlo"/>
+          <w:color w:val="000000"/>
+          <w:sz w:val="14"/>
+          <w:szCs w:val="14"/>
+        </w:rPr>
+        <w:t>a</w:t>
+      </w:r>
+      <w:r>
+        <w:rPr>
+          <w:rFonts w:ascii="Menlo" w:hAnsi="Menlo" w:cs="Menlo"/>
+          <w:color w:val="000000"/>
+          <w:sz w:val="14"/>
+          <w:szCs w:val="14"/>
+        </w:rPr>
+        <w:t xml:space="preserve"> </w:t>
+      </w:r>
+      <w:r>
+        <w:rPr>
+          <w:rFonts w:ascii="Menlo" w:hAnsi="Menlo" w:cs="Menlo"/>
+          <w:color w:val="000000"/>
+          <w:sz w:val="14"/>
+          <w:szCs w:val="14"/>
+        </w:rPr>
+        <w:t>==</w:t>
+      </w:r>
+      <w:r>
+        <w:rPr>
+          <w:rFonts w:ascii="Menlo" w:hAnsi="Menlo" w:cs="Menlo"/>
+          <w:color w:val="000000"/>
+          <w:sz w:val="14"/>
+          <w:szCs w:val="14"/>
+        </w:rPr>
+        <w:t xml:space="preserve"> </w:t>
+      </w:r>
+      <w:r>
+        <w:rPr>
+          <w:rFonts w:ascii="Menlo" w:hAnsi="Menlo" w:cs="Menlo"/>
+          <w:color w:val="000000"/>
+          <w:sz w:val="14"/>
+          <w:szCs w:val="14"/>
+        </w:rPr>
+        <w:t>Action.East and c</w:t>
+      </w:r>
+      <w:r>
+        <w:rPr>
+          <w:rFonts w:ascii="Menlo" w:hAnsi="Menlo" w:cs="Menlo"/>
+          <w:color w:val="000000"/>
+          <w:sz w:val="14"/>
+          <w:szCs w:val="14"/>
+        </w:rPr>
+        <w:t xml:space="preserve"> </w:t>
+      </w:r>
+      <w:r>
+        <w:rPr>
+          <w:rFonts w:ascii="Menlo" w:hAnsi="Menlo" w:cs="Menlo"/>
+          <w:color w:val="000000"/>
+          <w:sz w:val="14"/>
+          <w:szCs w:val="14"/>
+        </w:rPr>
+        <w:t>==</w:t>
+      </w:r>
+      <w:r>
+        <w:rPr>
+          <w:rFonts w:ascii="Menlo" w:hAnsi="Menlo" w:cs="Menlo"/>
+          <w:color w:val="000000"/>
+          <w:sz w:val="14"/>
+          <w:szCs w:val="14"/>
+        </w:rPr>
+        <w:t xml:space="preserve"> </w:t>
+      </w:r>
+      <w:r>
+        <w:rPr>
+          <w:rFonts w:ascii="Menlo" w:hAnsi="Menlo" w:cs="Menlo"/>
+          <w:color w:val="000000"/>
+          <w:sz w:val="14"/>
+          <w:szCs w:val="14"/>
+        </w:rPr>
+        <w:t xml:space="preserve">4 or </w:t>
+      </w:r>
+      <w:r>
+        <w:rPr>
+          <w:rFonts w:ascii="Menlo" w:hAnsi="Menlo" w:cs="Menlo"/>
+          <w:color w:val="000000"/>
+          <w:sz w:val="14"/>
+          <w:szCs w:val="14"/>
+        </w:rPr>
+        <w:t>\</w:t>
+      </w:r>
+    </w:p>
+    <w:p>
+      <w:pPr>
+        <w:tabs>
+          <w:tab w:val="left" w:pos="560"/>
+          <w:tab w:val="left" w:pos="1120"/>
+          <w:tab w:val="left" w:pos="1680"/>
+          <w:tab w:val="left" w:pos="2240"/>
+          <w:tab w:val="left" w:pos="2800"/>
+          <w:tab w:val="left" w:pos="3360"/>
+          <w:tab w:val="left" w:pos="3920"/>
+          <w:tab w:val="left" w:pos="4480"/>
+          <w:tab w:val="left" w:pos="5040"/>
+          <w:tab w:val="left" w:pos="5600"/>
+          <w:tab w:val="left" w:pos="6160"/>
+          <w:tab w:val="left" w:pos="6720"/>
+        </w:tabs>
+        <w:autoSpaceDE w:val="0"/>
+        <w:autoSpaceDN w:val="0"/>
+        <w:adjustRightInd w:val="0"/>
+        <w:rPr>
+          <w:rFonts w:ascii="Menlo" w:hAnsi="Menlo" w:cs="Menlo"/>
+          <w:color w:val="000000"/>
+          <w:sz w:val="14"/>
+          <w:szCs w:val="14"/>
+        </w:rPr>
+      </w:pPr>
+      <w:r>
+        <w:rPr>
+          <w:rFonts w:ascii="Menlo" w:hAnsi="Menlo" w:cs="Menlo"/>
+          <w:color w:val="000000"/>
+          <w:sz w:val="14"/>
+          <w:szCs w:val="14"/>
+        </w:rPr>
+        <w:t xml:space="preserve">                   </w:t>
+      </w:r>
+      <w:r>
+        <w:rPr>
+          <w:rFonts w:ascii="Menlo" w:hAnsi="Menlo" w:cs="Menlo"/>
+          <w:color w:val="000000"/>
+          <w:sz w:val="14"/>
+          <w:szCs w:val="14"/>
+        </w:rPr>
+        <w:t>a</w:t>
+      </w:r>
+      <w:r>
+        <w:rPr>
+          <w:rFonts w:ascii="Menlo" w:hAnsi="Menlo" w:cs="Menlo"/>
+          <w:color w:val="000000"/>
+          <w:sz w:val="14"/>
+          <w:szCs w:val="14"/>
+        </w:rPr>
+        <w:t xml:space="preserve"> </w:t>
+      </w:r>
+      <w:r>
+        <w:rPr>
+          <w:rFonts w:ascii="Menlo" w:hAnsi="Menlo" w:cs="Menlo"/>
+          <w:color w:val="000000"/>
+          <w:sz w:val="14"/>
+          <w:szCs w:val="14"/>
+        </w:rPr>
+        <w:t>==</w:t>
+      </w:r>
+      <w:r>
+        <w:rPr>
+          <w:rFonts w:ascii="Menlo" w:hAnsi="Menlo" w:cs="Menlo"/>
+          <w:color w:val="000000"/>
+          <w:sz w:val="14"/>
+          <w:szCs w:val="14"/>
+        </w:rPr>
+        <w:t xml:space="preserve"> </w:t>
+      </w:r>
+      <w:r>
+        <w:rPr>
+          <w:rFonts w:ascii="Menlo" w:hAnsi="Menlo" w:cs="Menlo"/>
+          <w:color w:val="000000"/>
+          <w:sz w:val="14"/>
+          <w:szCs w:val="14"/>
+        </w:rPr>
+        <w:t>Action.West and c</w:t>
+      </w:r>
+      <w:r>
+        <w:rPr>
+          <w:rFonts w:ascii="Menlo" w:hAnsi="Menlo" w:cs="Menlo"/>
+          <w:color w:val="000000"/>
+          <w:sz w:val="14"/>
+          <w:szCs w:val="14"/>
+        </w:rPr>
+        <w:t xml:space="preserve"> </w:t>
+      </w:r>
+      <w:r>
+        <w:rPr>
+          <w:rFonts w:ascii="Menlo" w:hAnsi="Menlo" w:cs="Menlo"/>
+          <w:color w:val="000000"/>
+          <w:sz w:val="14"/>
+          <w:szCs w:val="14"/>
+        </w:rPr>
+        <w:t>==</w:t>
+      </w:r>
+      <w:r>
+        <w:rPr>
+          <w:rFonts w:ascii="Menlo" w:hAnsi="Menlo" w:cs="Menlo"/>
+          <w:color w:val="000000"/>
+          <w:sz w:val="14"/>
+          <w:szCs w:val="14"/>
+        </w:rPr>
+        <w:t xml:space="preserve"> </w:t>
+      </w:r>
+      <w:r>
+        <w:rPr>
+          <w:rFonts w:ascii="Menlo" w:hAnsi="Menlo" w:cs="Menlo"/>
+          <w:color w:val="000000"/>
+          <w:sz w:val="14"/>
+          <w:szCs w:val="14"/>
+        </w:rPr>
+        <w:t>0:</w:t>
+      </w:r>
+    </w:p>
+    <w:p>
+      <w:pPr>
+        <w:tabs>
+          <w:tab w:val="left" w:pos="560"/>
+          <w:tab w:val="left" w:pos="1120"/>
+          <w:tab w:val="left" w:pos="1680"/>
+          <w:tab w:val="left" w:pos="2240"/>
+          <w:tab w:val="left" w:pos="2800"/>
+          <w:tab w:val="left" w:pos="3360"/>
+          <w:tab w:val="left" w:pos="3920"/>
+          <w:tab w:val="left" w:pos="4480"/>
+          <w:tab w:val="left" w:pos="5040"/>
+          <w:tab w:val="left" w:pos="5600"/>
+          <w:tab w:val="left" w:pos="6160"/>
+          <w:tab w:val="left" w:pos="6720"/>
+        </w:tabs>
+        <w:autoSpaceDE w:val="0"/>
+        <w:autoSpaceDN w:val="0"/>
+        <w:adjustRightInd w:val="0"/>
+        <w:rPr>
+          <w:rFonts w:ascii="Menlo" w:hAnsi="Menlo" w:cs="Menlo"/>
+          <w:color w:val="000000"/>
+          <w:sz w:val="14"/>
+          <w:szCs w:val="14"/>
+        </w:rPr>
+      </w:pPr>
+      <w:r>
+        <w:rPr>
+          <w:rFonts w:ascii="Menlo" w:hAnsi="Menlo" w:cs="Menlo"/>
+          <w:color w:val="000000"/>
+          <w:sz w:val="14"/>
+          <w:szCs w:val="14"/>
+        </w:rPr>
+        <w:t xml:space="preserve">                    lookup_table_rsprime[(5*r+c,a)] = (-1, (r,c))</w:t>
+      </w:r>
+    </w:p>
+    <w:p>
+      <w:pPr>
+        <w:tabs>
+          <w:tab w:val="left" w:pos="560"/>
+          <w:tab w:val="left" w:pos="1120"/>
+          <w:tab w:val="left" w:pos="1680"/>
+          <w:tab w:val="left" w:pos="2240"/>
+          <w:tab w:val="left" w:pos="2800"/>
+          <w:tab w:val="left" w:pos="3360"/>
+          <w:tab w:val="left" w:pos="3920"/>
+          <w:tab w:val="left" w:pos="4480"/>
+          <w:tab w:val="left" w:pos="5040"/>
+          <w:tab w:val="left" w:pos="5600"/>
+          <w:tab w:val="left" w:pos="6160"/>
+          <w:tab w:val="left" w:pos="6720"/>
+        </w:tabs>
+        <w:autoSpaceDE w:val="0"/>
+        <w:autoSpaceDN w:val="0"/>
+        <w:adjustRightInd w:val="0"/>
+        <w:rPr>
+          <w:rFonts w:ascii="Menlo" w:hAnsi="Menlo" w:cs="Menlo"/>
+          <w:color w:val="000000"/>
+          <w:sz w:val="14"/>
+          <w:szCs w:val="14"/>
+        </w:rPr>
+      </w:pPr>
+      <w:r>
+        <w:rPr>
+          <w:rFonts w:ascii="Menlo" w:hAnsi="Menlo" w:cs="Menlo"/>
+          <w:color w:val="000000"/>
+          <w:sz w:val="14"/>
+          <w:szCs w:val="14"/>
+        </w:rPr>
+        <w:t xml:space="preserve">                elif a</w:t>
+      </w:r>
+      <w:r>
+        <w:rPr>
+          <w:rFonts w:ascii="Menlo" w:hAnsi="Menlo" w:cs="Menlo"/>
+          <w:color w:val="000000"/>
+          <w:sz w:val="14"/>
+          <w:szCs w:val="14"/>
+        </w:rPr>
+        <w:t xml:space="preserve"> </w:t>
+      </w:r>
+      <w:r>
+        <w:rPr>
+          <w:rFonts w:ascii="Menlo" w:hAnsi="Menlo" w:cs="Menlo"/>
+          <w:color w:val="000000"/>
+          <w:sz w:val="14"/>
+          <w:szCs w:val="14"/>
+        </w:rPr>
+        <w:t>==</w:t>
+      </w:r>
+      <w:r>
+        <w:rPr>
+          <w:rFonts w:ascii="Menlo" w:hAnsi="Menlo" w:cs="Menlo"/>
+          <w:color w:val="000000"/>
+          <w:sz w:val="14"/>
+          <w:szCs w:val="14"/>
+        </w:rPr>
+        <w:t xml:space="preserve"> </w:t>
+      </w:r>
+      <w:r>
+        <w:rPr>
+          <w:rFonts w:ascii="Menlo" w:hAnsi="Menlo" w:cs="Menlo"/>
+          <w:color w:val="000000"/>
+          <w:sz w:val="14"/>
+          <w:szCs w:val="14"/>
+        </w:rPr>
+        <w:t>Action.North:</w:t>
+      </w:r>
+    </w:p>
+    <w:p>
+      <w:pPr>
+        <w:tabs>
+          <w:tab w:val="left" w:pos="560"/>
+          <w:tab w:val="left" w:pos="1120"/>
+          <w:tab w:val="left" w:pos="1680"/>
+          <w:tab w:val="left" w:pos="2240"/>
+          <w:tab w:val="left" w:pos="2800"/>
+          <w:tab w:val="left" w:pos="3360"/>
+          <w:tab w:val="left" w:pos="3920"/>
+          <w:tab w:val="left" w:pos="4480"/>
+          <w:tab w:val="left" w:pos="5040"/>
+          <w:tab w:val="left" w:pos="5600"/>
+          <w:tab w:val="left" w:pos="6160"/>
+          <w:tab w:val="left" w:pos="6720"/>
+        </w:tabs>
+        <w:autoSpaceDE w:val="0"/>
+        <w:autoSpaceDN w:val="0"/>
+        <w:adjustRightInd w:val="0"/>
+        <w:rPr>
+          <w:rFonts w:ascii="Menlo" w:hAnsi="Menlo" w:cs="Menlo"/>
+          <w:color w:val="000000"/>
+          <w:sz w:val="14"/>
+          <w:szCs w:val="14"/>
+        </w:rPr>
+      </w:pPr>
+      <w:r>
+        <w:rPr>
+          <w:rFonts w:ascii="Menlo" w:hAnsi="Menlo" w:cs="Menlo"/>
+          <w:color w:val="000000"/>
+          <w:sz w:val="14"/>
+          <w:szCs w:val="14"/>
+        </w:rPr>
+        <w:t xml:space="preserve">                    lookup_table_rsprime[(5*r+c,a)] = (0, (r-1,c))</w:t>
+      </w:r>
+    </w:p>
+    <w:p>
+      <w:pPr>
+        <w:tabs>
+          <w:tab w:val="left" w:pos="560"/>
+          <w:tab w:val="left" w:pos="1120"/>
+          <w:tab w:val="left" w:pos="1680"/>
+          <w:tab w:val="left" w:pos="2240"/>
+          <w:tab w:val="left" w:pos="2800"/>
+          <w:tab w:val="left" w:pos="3360"/>
+          <w:tab w:val="left" w:pos="3920"/>
+          <w:tab w:val="left" w:pos="4480"/>
+          <w:tab w:val="left" w:pos="5040"/>
+          <w:tab w:val="left" w:pos="5600"/>
+          <w:tab w:val="left" w:pos="6160"/>
+          <w:tab w:val="left" w:pos="6720"/>
+        </w:tabs>
+        <w:autoSpaceDE w:val="0"/>
+        <w:autoSpaceDN w:val="0"/>
+        <w:adjustRightInd w:val="0"/>
+        <w:rPr>
+          <w:rFonts w:ascii="Menlo" w:hAnsi="Menlo" w:cs="Menlo"/>
+          <w:color w:val="000000"/>
+          <w:sz w:val="14"/>
+          <w:szCs w:val="14"/>
+        </w:rPr>
+      </w:pPr>
+      <w:r>
+        <w:rPr>
+          <w:rFonts w:ascii="Menlo" w:hAnsi="Menlo" w:cs="Menlo"/>
+          <w:color w:val="000000"/>
+          <w:sz w:val="14"/>
+          <w:szCs w:val="14"/>
+        </w:rPr>
+        <w:t xml:space="preserve">                elif a</w:t>
+      </w:r>
+      <w:r>
+        <w:rPr>
+          <w:rFonts w:ascii="Menlo" w:hAnsi="Menlo" w:cs="Menlo"/>
+          <w:color w:val="000000"/>
+          <w:sz w:val="14"/>
+          <w:szCs w:val="14"/>
+        </w:rPr>
+        <w:t xml:space="preserve"> </w:t>
+      </w:r>
+      <w:r>
+        <w:rPr>
+          <w:rFonts w:ascii="Menlo" w:hAnsi="Menlo" w:cs="Menlo"/>
+          <w:color w:val="000000"/>
+          <w:sz w:val="14"/>
+          <w:szCs w:val="14"/>
+        </w:rPr>
+        <w:t>==</w:t>
+      </w:r>
+      <w:r>
+        <w:rPr>
+          <w:rFonts w:ascii="Menlo" w:hAnsi="Menlo" w:cs="Menlo"/>
+          <w:color w:val="000000"/>
+          <w:sz w:val="14"/>
+          <w:szCs w:val="14"/>
+        </w:rPr>
+        <w:t xml:space="preserve"> </w:t>
+      </w:r>
+      <w:r>
+        <w:rPr>
+          <w:rFonts w:ascii="Menlo" w:hAnsi="Menlo" w:cs="Menlo"/>
+          <w:color w:val="000000"/>
+          <w:sz w:val="14"/>
+          <w:szCs w:val="14"/>
+        </w:rPr>
+        <w:t>Action.South:</w:t>
+      </w:r>
+    </w:p>
+    <w:p>
+      <w:pPr>
+        <w:tabs>
+          <w:tab w:val="left" w:pos="560"/>
+          <w:tab w:val="left" w:pos="1120"/>
+          <w:tab w:val="left" w:pos="1680"/>
+          <w:tab w:val="left" w:pos="2240"/>
+          <w:tab w:val="left" w:pos="2800"/>
+          <w:tab w:val="left" w:pos="3360"/>
+          <w:tab w:val="left" w:pos="3920"/>
+          <w:tab w:val="left" w:pos="4480"/>
+          <w:tab w:val="left" w:pos="5040"/>
+          <w:tab w:val="left" w:pos="5600"/>
+          <w:tab w:val="left" w:pos="6160"/>
+          <w:tab w:val="left" w:pos="6720"/>
+        </w:tabs>
+        <w:autoSpaceDE w:val="0"/>
+        <w:autoSpaceDN w:val="0"/>
+        <w:adjustRightInd w:val="0"/>
+        <w:rPr>
+          <w:rFonts w:ascii="Menlo" w:hAnsi="Menlo" w:cs="Menlo"/>
+          <w:color w:val="000000"/>
+          <w:sz w:val="14"/>
+          <w:szCs w:val="14"/>
+        </w:rPr>
+      </w:pPr>
+      <w:r>
+        <w:rPr>
+          <w:rFonts w:ascii="Menlo" w:hAnsi="Menlo" w:cs="Menlo"/>
+          <w:color w:val="000000"/>
+          <w:sz w:val="14"/>
+          <w:szCs w:val="14"/>
+        </w:rPr>
+        <w:t xml:space="preserve">                    lookup_table_rsprime[(5*r+c,a)] = (0, (r+1,c))</w:t>
+      </w:r>
+    </w:p>
+    <w:p>
+      <w:pPr>
+        <w:tabs>
+          <w:tab w:val="left" w:pos="560"/>
+          <w:tab w:val="left" w:pos="1120"/>
+          <w:tab w:val="left" w:pos="1680"/>
+          <w:tab w:val="left" w:pos="2240"/>
+          <w:tab w:val="left" w:pos="2800"/>
+          <w:tab w:val="left" w:pos="3360"/>
+          <w:tab w:val="left" w:pos="3920"/>
+          <w:tab w:val="left" w:pos="4480"/>
+          <w:tab w:val="left" w:pos="5040"/>
+          <w:tab w:val="left" w:pos="5600"/>
+          <w:tab w:val="left" w:pos="6160"/>
+          <w:tab w:val="left" w:pos="6720"/>
+        </w:tabs>
+        <w:autoSpaceDE w:val="0"/>
+        <w:autoSpaceDN w:val="0"/>
+        <w:adjustRightInd w:val="0"/>
+        <w:rPr>
+          <w:rFonts w:ascii="Menlo" w:hAnsi="Menlo" w:cs="Menlo"/>
+          <w:color w:val="000000"/>
+          <w:sz w:val="14"/>
+          <w:szCs w:val="14"/>
+        </w:rPr>
+      </w:pPr>
+      <w:r>
+        <w:rPr>
+          <w:rFonts w:ascii="Menlo" w:hAnsi="Menlo" w:cs="Menlo"/>
+          <w:color w:val="000000"/>
+          <w:sz w:val="14"/>
+          <w:szCs w:val="14"/>
+        </w:rPr>
+        <w:t xml:space="preserve">                elif a</w:t>
+      </w:r>
+      <w:r>
+        <w:rPr>
+          <w:rFonts w:ascii="Menlo" w:hAnsi="Menlo" w:cs="Menlo"/>
+          <w:color w:val="000000"/>
+          <w:sz w:val="14"/>
+          <w:szCs w:val="14"/>
+        </w:rPr>
+        <w:t xml:space="preserve"> </w:t>
+      </w:r>
+      <w:r>
+        <w:rPr>
+          <w:rFonts w:ascii="Menlo" w:hAnsi="Menlo" w:cs="Menlo"/>
+          <w:color w:val="000000"/>
+          <w:sz w:val="14"/>
+          <w:szCs w:val="14"/>
+        </w:rPr>
+        <w:t>==</w:t>
+      </w:r>
+      <w:r>
+        <w:rPr>
+          <w:rFonts w:ascii="Menlo" w:hAnsi="Menlo" w:cs="Menlo"/>
+          <w:color w:val="000000"/>
+          <w:sz w:val="14"/>
+          <w:szCs w:val="14"/>
+        </w:rPr>
+        <w:t xml:space="preserve"> </w:t>
+      </w:r>
+      <w:r>
+        <w:rPr>
+          <w:rFonts w:ascii="Menlo" w:hAnsi="Menlo" w:cs="Menlo"/>
+          <w:color w:val="000000"/>
+          <w:sz w:val="14"/>
+          <w:szCs w:val="14"/>
+        </w:rPr>
+        <w:t>Action.East:</w:t>
+      </w:r>
+    </w:p>
+    <w:p>
+      <w:pPr>
+        <w:tabs>
+          <w:tab w:val="left" w:pos="560"/>
+          <w:tab w:val="left" w:pos="1120"/>
+          <w:tab w:val="left" w:pos="1680"/>
+          <w:tab w:val="left" w:pos="2240"/>
+          <w:tab w:val="left" w:pos="2800"/>
+          <w:tab w:val="left" w:pos="3360"/>
+          <w:tab w:val="left" w:pos="3920"/>
+          <w:tab w:val="left" w:pos="4480"/>
+          <w:tab w:val="left" w:pos="5040"/>
+          <w:tab w:val="left" w:pos="5600"/>
+          <w:tab w:val="left" w:pos="6160"/>
+          <w:tab w:val="left" w:pos="6720"/>
+        </w:tabs>
+        <w:autoSpaceDE w:val="0"/>
+        <w:autoSpaceDN w:val="0"/>
+        <w:adjustRightInd w:val="0"/>
+        <w:rPr>
+          <w:rFonts w:ascii="Menlo" w:hAnsi="Menlo" w:cs="Menlo"/>
+          <w:color w:val="000000"/>
+          <w:sz w:val="14"/>
+          <w:szCs w:val="14"/>
+        </w:rPr>
+      </w:pPr>
+      <w:r>
+        <w:rPr>
+          <w:rFonts w:ascii="Menlo" w:hAnsi="Menlo" w:cs="Menlo"/>
+          <w:color w:val="000000"/>
+          <w:sz w:val="14"/>
+          <w:szCs w:val="14"/>
+        </w:rPr>
+        <w:t xml:space="preserve">                    lookup_table_rsprime[(5*r+c,a)] = (0, (r,c+1))</w:t>
+      </w:r>
+    </w:p>
+    <w:p>
+      <w:pPr>
+        <w:tabs>
+          <w:tab w:val="left" w:pos="560"/>
+          <w:tab w:val="left" w:pos="1120"/>
+          <w:tab w:val="left" w:pos="1680"/>
+          <w:tab w:val="left" w:pos="2240"/>
+          <w:tab w:val="left" w:pos="2800"/>
+          <w:tab w:val="left" w:pos="3360"/>
+          <w:tab w:val="left" w:pos="3920"/>
+          <w:tab w:val="left" w:pos="4480"/>
+          <w:tab w:val="left" w:pos="5040"/>
+          <w:tab w:val="left" w:pos="5600"/>
+          <w:tab w:val="left" w:pos="6160"/>
+          <w:tab w:val="left" w:pos="6720"/>
+        </w:tabs>
+        <w:autoSpaceDE w:val="0"/>
+        <w:autoSpaceDN w:val="0"/>
+        <w:adjustRightInd w:val="0"/>
+        <w:rPr>
+          <w:rFonts w:ascii="Menlo" w:hAnsi="Menlo" w:cs="Menlo"/>
+          <w:color w:val="000000"/>
+          <w:sz w:val="14"/>
+          <w:szCs w:val="14"/>
+        </w:rPr>
+      </w:pPr>
+      <w:r>
+        <w:rPr>
+          <w:rFonts w:ascii="Menlo" w:hAnsi="Menlo" w:cs="Menlo"/>
+          <w:color w:val="000000"/>
+          <w:sz w:val="14"/>
+          <w:szCs w:val="14"/>
+        </w:rPr>
+        <w:t xml:space="preserve">                elif a</w:t>
+      </w:r>
+      <w:r>
+        <w:rPr>
+          <w:rFonts w:ascii="Menlo" w:hAnsi="Menlo" w:cs="Menlo"/>
+          <w:color w:val="000000"/>
+          <w:sz w:val="14"/>
+          <w:szCs w:val="14"/>
+        </w:rPr>
+        <w:t xml:space="preserve"> </w:t>
+      </w:r>
+      <w:r>
+        <w:rPr>
+          <w:rFonts w:ascii="Menlo" w:hAnsi="Menlo" w:cs="Menlo"/>
+          <w:color w:val="000000"/>
+          <w:sz w:val="14"/>
+          <w:szCs w:val="14"/>
+        </w:rPr>
+        <w:t>==</w:t>
+      </w:r>
+      <w:r>
+        <w:rPr>
+          <w:rFonts w:ascii="Menlo" w:hAnsi="Menlo" w:cs="Menlo"/>
+          <w:color w:val="000000"/>
+          <w:sz w:val="14"/>
+          <w:szCs w:val="14"/>
+        </w:rPr>
+        <w:t xml:space="preserve"> </w:t>
+      </w:r>
+      <w:r>
+        <w:rPr>
+          <w:rFonts w:ascii="Menlo" w:hAnsi="Menlo" w:cs="Menlo"/>
+          <w:color w:val="000000"/>
+          <w:sz w:val="14"/>
+          <w:szCs w:val="14"/>
+        </w:rPr>
+        <w:t>Action.West:</w:t>
+      </w:r>
+    </w:p>
+    <w:p>
+      <w:pPr>
+        <w:pStyle w:val="Heading2"/>
+        <w:rPr>
+          <w:rFonts w:ascii="Menlo" w:hAnsi="Menlo" w:cs="Menlo"/>
+          <w:color w:val="000000"/>
+          <w:sz w:val="14"/>
+          <w:szCs w:val="14"/>
+        </w:rPr>
+      </w:pPr>
+      <w:r>
+        <w:rPr>
+          <w:rFonts w:ascii="Menlo" w:hAnsi="Menlo" w:cs="Menlo"/>
+          <w:color w:val="000000"/>
+          <w:sz w:val="14"/>
+          <w:szCs w:val="14"/>
+        </w:rPr>
+        <w:t xml:space="preserve">                    lookup_table_rsprime[(5*r+c,a)] = (0, (r,c-1))</w:t>
+      </w:r>
+    </w:p>
+    <w:p>
+      <w:pPr>
+        <w:pStyle w:val="Heading2"/>
+        <w:rPr>
+          <w:rFonts w:ascii="Menlo" w:hAnsi="Menlo" w:cs="Menlo"/>
+          <w:color w:val="000000"/>
+          <w:sz w:val="14"/>
+          <w:szCs w:val="14"/>
         </w:rPr>
       </w:pPr>
     </w:p>
@@ -13401,72 +14436,99 @@
           <w:szCs w:val="20"/>
         </w:rPr>
       </w:pPr>
+      <w:r>
+        <w:rPr>
+          <w:sz w:val="20"/>
+          <w:szCs w:val="20"/>
+        </w:rPr>
+        <w:t xml:space="preserve">Then </w:t>
+      </w:r>
+      <w:r>
+        <w:rPr>
+          <w:sz w:val="20"/>
+          <w:szCs w:val="20"/>
+        </w:rPr>
+        <w:t xml:space="preserve">the function of the MDP dynamics </w:t>
+      </w:r>
+      <m:oMath>
+        <m:r>
+          <w:rPr>
+            <w:rFonts w:ascii="Cambria Math" w:hAnsi="Cambria Math"/>
+            <w:sz w:val="20"/>
+            <w:szCs w:val="20"/>
+          </w:rPr>
+          <m:t>p</m:t>
+        </m:r>
+        <m:d>
+          <m:dPr>
+            <m:ctrlPr>
+              <w:rPr>
+                <w:rFonts w:ascii="Cambria Math" w:hAnsi="Cambria Math"/>
+                <w:i/>
+                <w:sz w:val="20"/>
+                <w:szCs w:val="20"/>
+              </w:rPr>
+            </m:ctrlPr>
+          </m:dPr>
+          <m:e>
+            <m:sSup>
+              <m:sSupPr>
+                <m:ctrlPr>
+                  <w:rPr>
+                    <w:rFonts w:ascii="Cambria Math" w:hAnsi="Cambria Math"/>
+                    <w:i/>
+                    <w:sz w:val="20"/>
+                    <w:szCs w:val="20"/>
+                  </w:rPr>
+                </m:ctrlPr>
+              </m:sSupPr>
+              <m:e>
+                <m:r>
+                  <w:rPr>
+                    <w:rFonts w:ascii="Cambria Math" w:hAnsi="Cambria Math"/>
+                    <w:sz w:val="20"/>
+                    <w:szCs w:val="20"/>
+                  </w:rPr>
+                  <m:t>s</m:t>
+                </m:r>
+              </m:e>
+              <m:sup>
+                <m:r>
+                  <w:rPr>
+                    <w:rFonts w:ascii="Cambria Math" w:hAnsi="Cambria Math"/>
+                    <w:sz w:val="20"/>
+                    <w:szCs w:val="20"/>
+                  </w:rPr>
+                  <m:t>'</m:t>
+                </m:r>
+              </m:sup>
+            </m:sSup>
+            <m:r>
+              <w:rPr>
+                <w:rFonts w:ascii="Cambria Math" w:hAnsi="Cambria Math"/>
+                <w:sz w:val="20"/>
+                <w:szCs w:val="20"/>
+              </w:rPr>
+              <m:t>,r|s,a</m:t>
+            </m:r>
+          </m:e>
+        </m:d>
+      </m:oMath>
+      <w:r>
+        <w:rPr>
+          <w:sz w:val="20"/>
+          <w:szCs w:val="20"/>
+        </w:rPr>
+        <w:t xml:space="preserve"> is given with</w:t>
+      </w:r>
     </w:p>
     <w:p>
       <w:pPr>
-        <w:pStyle w:val="Heading2"/>
+        <w:rPr>
+          <w:sz w:val="20"/>
+          <w:szCs w:val="20"/>
+        </w:rPr>
       </w:pPr>
-      <w:r>
-        <w:t>Appendix</w:t>
-      </w:r>
-    </w:p>
-    <w:p>
-      <w:pPr>
-        <w:pStyle w:val="Heading2"/>
-        <w:rPr>
-          <w:sz w:val="20"/>
-          <w:szCs w:val="20"/>
-        </w:rPr>
-      </w:pPr>
-    </w:p>
-    <w:p>
-      <w:pPr>
-        <w:pStyle w:val="Heading3"/>
-      </w:pPr>
-      <w:r>
-        <w:t>Notation and Definitions from Sutton and Barto’s RL book</w:t>
-      </w:r>
-    </w:p>
-    <w:p>
-      <w:pPr>
-        <w:rPr>
-          <w:sz w:val="20"/>
-          <w:szCs w:val="20"/>
-        </w:rPr>
-      </w:pPr>
-    </w:p>
-    <w:p>
-      <w:pPr>
-        <w:rPr>
-          <w:sz w:val="20"/>
-          <w:szCs w:val="20"/>
-        </w:rPr>
-      </w:pPr>
-      <w:r>
-        <w:rPr>
-          <w:b/>
-          <w:bCs/>
-          <w:sz w:val="20"/>
-          <w:szCs w:val="20"/>
-        </w:rPr>
-        <w:t xml:space="preserve">Distribution of the </w:t>
-      </w:r>
-      <w:r>
-        <w:rPr>
-          <w:b/>
-          <w:bCs/>
-          <w:sz w:val="20"/>
-          <w:szCs w:val="20"/>
-        </w:rPr>
-        <w:t>Dynamics of the MDP</w:t>
-      </w:r>
-      <w:r>
-        <w:rPr>
-          <w:sz w:val="20"/>
-          <w:szCs w:val="20"/>
-        </w:rPr>
-        <w:t>: defined through the following 4 arguments function:</w:t>
-      </w:r>
     </w:p>
     <w:p>
       <w:pPr>
@@ -13538,693 +14600,6 @@
             </m:r>
           </m:e>
         </m:d>
-        <m:acc>
-          <m:accPr>
-            <m:chr m:val="̇"/>
-            <m:ctrlPr>
-              <w:rPr>
-                <w:rFonts w:ascii="Cambria Math" w:hAnsi="Cambria Math"/>
-                <w:i/>
-                <w:sz w:val="20"/>
-                <w:szCs w:val="20"/>
-              </w:rPr>
-            </m:ctrlPr>
-          </m:accPr>
-          <m:e>
-            <m:r>
-              <w:rPr>
-                <w:rFonts w:ascii="Cambria Math" w:hAnsi="Cambria Math"/>
-                <w:sz w:val="20"/>
-                <w:szCs w:val="20"/>
-              </w:rPr>
-              <m:t>=</m:t>
-            </m:r>
-          </m:e>
-        </m:acc>
-        <m:r>
-          <m:rPr>
-            <m:sty m:val="p"/>
-          </m:rPr>
-          <w:rPr>
-            <w:rFonts w:ascii="Cambria Math" w:hAnsi="Cambria Math"/>
-            <w:sz w:val="20"/>
-            <w:szCs w:val="20"/>
-          </w:rPr>
-          <m:t>Pr</m:t>
-        </m:r>
-        <m:d>
-          <m:dPr>
-            <m:begChr m:val="{"/>
-            <m:endChr m:val="}"/>
-            <m:ctrlPr>
-              <w:rPr>
-                <w:rFonts w:ascii="Cambria Math" w:hAnsi="Cambria Math"/>
-                <w:i/>
-                <w:sz w:val="20"/>
-                <w:szCs w:val="20"/>
-              </w:rPr>
-            </m:ctrlPr>
-          </m:dPr>
-          <m:e>
-            <m:sSub>
-              <m:sSubPr>
-                <m:ctrlPr>
-                  <w:rPr>
-                    <w:rFonts w:ascii="Cambria Math" w:hAnsi="Cambria Math"/>
-                    <w:i/>
-                    <w:sz w:val="20"/>
-                    <w:szCs w:val="20"/>
-                  </w:rPr>
-                </m:ctrlPr>
-              </m:sSubPr>
-              <m:e>
-                <m:r>
-                  <w:rPr>
-                    <w:rFonts w:ascii="Cambria Math" w:hAnsi="Cambria Math"/>
-                    <w:sz w:val="20"/>
-                    <w:szCs w:val="20"/>
-                  </w:rPr>
-                  <m:t>S</m:t>
-                </m:r>
-              </m:e>
-              <m:sub>
-                <m:r>
-                  <w:rPr>
-                    <w:rFonts w:ascii="Cambria Math" w:hAnsi="Cambria Math"/>
-                    <w:sz w:val="20"/>
-                    <w:szCs w:val="20"/>
-                  </w:rPr>
-                  <m:t>t</m:t>
-                </m:r>
-              </m:sub>
-            </m:sSub>
-            <m:r>
-              <w:rPr>
-                <w:rFonts w:ascii="Cambria Math" w:hAnsi="Cambria Math"/>
-                <w:sz w:val="20"/>
-                <w:szCs w:val="20"/>
-              </w:rPr>
-              <m:t>=</m:t>
-            </m:r>
-            <m:sSup>
-              <m:sSupPr>
-                <m:ctrlPr>
-                  <w:rPr>
-                    <w:rFonts w:ascii="Cambria Math" w:hAnsi="Cambria Math"/>
-                    <w:i/>
-                    <w:sz w:val="20"/>
-                    <w:szCs w:val="20"/>
-                  </w:rPr>
-                </m:ctrlPr>
-              </m:sSupPr>
-              <m:e>
-                <m:r>
-                  <w:rPr>
-                    <w:rFonts w:ascii="Cambria Math" w:hAnsi="Cambria Math"/>
-                    <w:sz w:val="20"/>
-                    <w:szCs w:val="20"/>
-                  </w:rPr>
-                  <m:t>s</m:t>
-                </m:r>
-              </m:e>
-              <m:sup>
-                <m:r>
-                  <w:rPr>
-                    <w:rFonts w:ascii="Cambria Math" w:hAnsi="Cambria Math"/>
-                    <w:sz w:val="20"/>
-                    <w:szCs w:val="20"/>
-                  </w:rPr>
-                  <m:t>'</m:t>
-                </m:r>
-              </m:sup>
-            </m:sSup>
-            <m:r>
-              <w:rPr>
-                <w:rFonts w:ascii="Cambria Math" w:hAnsi="Cambria Math"/>
-                <w:sz w:val="20"/>
-                <w:szCs w:val="20"/>
-              </w:rPr>
-              <m:t>,</m:t>
-            </m:r>
-            <m:sSub>
-              <m:sSubPr>
-                <m:ctrlPr>
-                  <w:rPr>
-                    <w:rFonts w:ascii="Cambria Math" w:hAnsi="Cambria Math"/>
-                    <w:i/>
-                    <w:sz w:val="20"/>
-                    <w:szCs w:val="20"/>
-                  </w:rPr>
-                </m:ctrlPr>
-              </m:sSubPr>
-              <m:e>
-                <m:r>
-                  <w:rPr>
-                    <w:rFonts w:ascii="Cambria Math" w:hAnsi="Cambria Math"/>
-                    <w:sz w:val="20"/>
-                    <w:szCs w:val="20"/>
-                  </w:rPr>
-                  <m:t>R</m:t>
-                </m:r>
-              </m:e>
-              <m:sub>
-                <m:r>
-                  <w:rPr>
-                    <w:rFonts w:ascii="Cambria Math" w:hAnsi="Cambria Math"/>
-                    <w:sz w:val="20"/>
-                    <w:szCs w:val="20"/>
-                  </w:rPr>
-                  <m:t>t</m:t>
-                </m:r>
-              </m:sub>
-            </m:sSub>
-            <m:r>
-              <w:rPr>
-                <w:rFonts w:ascii="Cambria Math" w:hAnsi="Cambria Math"/>
-                <w:sz w:val="20"/>
-                <w:szCs w:val="20"/>
-              </w:rPr>
-              <m:t>=r|</m:t>
-            </m:r>
-            <m:sSub>
-              <m:sSubPr>
-                <m:ctrlPr>
-                  <w:rPr>
-                    <w:rFonts w:ascii="Cambria Math" w:hAnsi="Cambria Math"/>
-                    <w:i/>
-                    <w:sz w:val="20"/>
-                    <w:szCs w:val="20"/>
-                  </w:rPr>
-                </m:ctrlPr>
-              </m:sSubPr>
-              <m:e>
-                <m:r>
-                  <w:rPr>
-                    <w:rFonts w:ascii="Cambria Math" w:hAnsi="Cambria Math"/>
-                    <w:sz w:val="20"/>
-                    <w:szCs w:val="20"/>
-                  </w:rPr>
-                  <m:t>S</m:t>
-                </m:r>
-              </m:e>
-              <m:sub>
-                <m:r>
-                  <w:rPr>
-                    <w:rFonts w:ascii="Cambria Math" w:hAnsi="Cambria Math"/>
-                    <w:sz w:val="20"/>
-                    <w:szCs w:val="20"/>
-                  </w:rPr>
-                  <m:t>t-1</m:t>
-                </m:r>
-              </m:sub>
-            </m:sSub>
-            <m:r>
-              <w:rPr>
-                <w:rFonts w:ascii="Cambria Math" w:hAnsi="Cambria Math"/>
-                <w:sz w:val="20"/>
-                <w:szCs w:val="20"/>
-              </w:rPr>
-              <m:t>=s,</m:t>
-            </m:r>
-            <m:sSub>
-              <m:sSubPr>
-                <m:ctrlPr>
-                  <w:rPr>
-                    <w:rFonts w:ascii="Cambria Math" w:hAnsi="Cambria Math"/>
-                    <w:i/>
-                    <w:sz w:val="20"/>
-                    <w:szCs w:val="20"/>
-                  </w:rPr>
-                </m:ctrlPr>
-              </m:sSubPr>
-              <m:e>
-                <m:r>
-                  <w:rPr>
-                    <w:rFonts w:ascii="Cambria Math" w:hAnsi="Cambria Math"/>
-                    <w:sz w:val="20"/>
-                    <w:szCs w:val="20"/>
-                  </w:rPr>
-                  <m:t>A</m:t>
-                </m:r>
-              </m:e>
-              <m:sub>
-                <m:r>
-                  <w:rPr>
-                    <w:rFonts w:ascii="Cambria Math" w:hAnsi="Cambria Math"/>
-                    <w:sz w:val="20"/>
-                    <w:szCs w:val="20"/>
-                  </w:rPr>
-                  <m:t>t-1</m:t>
-                </m:r>
-              </m:sub>
-            </m:sSub>
-            <m:r>
-              <w:rPr>
-                <w:rFonts w:ascii="Cambria Math" w:hAnsi="Cambria Math"/>
-                <w:sz w:val="20"/>
-                <w:szCs w:val="20"/>
-              </w:rPr>
-              <m:t>=a</m:t>
-            </m:r>
-          </m:e>
-        </m:d>
-      </m:oMath>
-      <w:r>
-        <w:rPr>
-          <w:sz w:val="20"/>
-          <w:szCs w:val="20"/>
-        </w:rPr>
-        <w:t xml:space="preserve"> </w:t>
-      </w:r>
-    </w:p>
-    <w:p>
-      <w:pPr>
-        <w:rPr>
-          <w:sz w:val="20"/>
-          <w:szCs w:val="20"/>
-        </w:rPr>
-      </w:pPr>
-      <w:r>
-        <w:rPr>
-          <w:sz w:val="20"/>
-          <w:szCs w:val="20"/>
-        </w:rPr>
-        <w:t xml:space="preserve">which is the probability to get from state </w:t>
-      </w:r>
-      <m:oMath>
-        <m:r>
-          <w:rPr>
-            <w:rFonts w:ascii="Cambria Math" w:hAnsi="Cambria Math"/>
-            <w:sz w:val="20"/>
-            <w:szCs w:val="20"/>
-          </w:rPr>
-          <m:t>s</m:t>
-        </m:r>
-      </m:oMath>
-      <w:r>
-        <w:rPr>
-          <w:sz w:val="20"/>
-          <w:szCs w:val="20"/>
-        </w:rPr>
-        <w:t xml:space="preserve"> to state </w:t>
-      </w:r>
-      <m:oMath>
-        <m:sSup>
-          <m:sSupPr>
-            <m:ctrlPr>
-              <w:rPr>
-                <w:rFonts w:ascii="Cambria Math" w:hAnsi="Cambria Math"/>
-                <w:i/>
-                <w:sz w:val="20"/>
-                <w:szCs w:val="20"/>
-              </w:rPr>
-            </m:ctrlPr>
-          </m:sSupPr>
-          <m:e>
-            <m:r>
-              <w:rPr>
-                <w:rFonts w:ascii="Cambria Math" w:hAnsi="Cambria Math"/>
-                <w:sz w:val="20"/>
-                <w:szCs w:val="20"/>
-              </w:rPr>
-              <m:t>s</m:t>
-            </m:r>
-          </m:e>
-          <m:sup>
-            <m:r>
-              <w:rPr>
-                <w:rFonts w:ascii="Cambria Math" w:hAnsi="Cambria Math"/>
-                <w:sz w:val="20"/>
-                <w:szCs w:val="20"/>
-              </w:rPr>
-              <m:t>'</m:t>
-            </m:r>
-          </m:sup>
-        </m:sSup>
-      </m:oMath>
-      <w:r>
-        <w:rPr>
-          <w:sz w:val="20"/>
-          <w:szCs w:val="20"/>
-        </w:rPr>
-        <w:t xml:space="preserve"> with action </w:t>
-      </w:r>
-      <m:oMath>
-        <m:r>
-          <w:rPr>
-            <w:rFonts w:ascii="Cambria Math" w:hAnsi="Cambria Math"/>
-            <w:sz w:val="20"/>
-            <w:szCs w:val="20"/>
-          </w:rPr>
-          <m:t>a</m:t>
-        </m:r>
-      </m:oMath>
-      <w:r>
-        <w:rPr>
-          <w:sz w:val="20"/>
-          <w:szCs w:val="20"/>
-        </w:rPr>
-        <w:t xml:space="preserve"> and with reward </w:t>
-      </w:r>
-      <m:oMath>
-        <m:r>
-          <w:rPr>
-            <w:rFonts w:ascii="Cambria Math" w:hAnsi="Cambria Math"/>
-            <w:sz w:val="20"/>
-            <w:szCs w:val="20"/>
-          </w:rPr>
-          <m:t>r</m:t>
-        </m:r>
-      </m:oMath>
-      <w:r>
-        <w:rPr>
-          <w:sz w:val="20"/>
-          <w:szCs w:val="20"/>
-        </w:rPr>
-        <w:t>.</w:t>
-      </w:r>
-    </w:p>
-    <w:p>
-      <w:pPr>
-        <w:rPr>
-          <w:sz w:val="20"/>
-          <w:szCs w:val="20"/>
-        </w:rPr>
-      </w:pPr>
-    </w:p>
-    <w:p>
-      <w:pPr>
-        <w:rPr>
-          <w:sz w:val="20"/>
-          <w:szCs w:val="20"/>
-        </w:rPr>
-      </w:pPr>
-      <w:r>
-        <w:rPr>
-          <w:b/>
-          <w:bCs/>
-          <w:sz w:val="20"/>
-          <w:szCs w:val="20"/>
-        </w:rPr>
-        <w:t>Distribution</w:t>
-      </w:r>
-      <w:r>
-        <w:rPr>
-          <w:b/>
-          <w:bCs/>
-          <w:sz w:val="20"/>
-          <w:szCs w:val="20"/>
-        </w:rPr>
-        <w:t xml:space="preserve"> of the state-transition probabilities</w:t>
-      </w:r>
-      <w:r>
-        <w:rPr>
-          <w:sz w:val="20"/>
-          <w:szCs w:val="20"/>
-        </w:rPr>
-        <w:t>: defined through the following 3 arguments function:</w:t>
-      </w:r>
-    </w:p>
-    <w:p>
-      <w:pPr>
-        <w:rPr>
-          <w:sz w:val="20"/>
-          <w:szCs w:val="20"/>
-        </w:rPr>
-      </w:pPr>
-      <m:oMath>
-        <m:r>
-          <w:rPr>
-            <w:rFonts w:ascii="Cambria Math" w:hAnsi="Cambria Math"/>
-            <w:sz w:val="20"/>
-            <w:szCs w:val="20"/>
-          </w:rPr>
-          <m:t>p</m:t>
-        </m:r>
-        <m:d>
-          <m:dPr>
-            <m:ctrlPr>
-              <w:rPr>
-                <w:rFonts w:ascii="Cambria Math" w:hAnsi="Cambria Math"/>
-                <w:i/>
-                <w:sz w:val="20"/>
-                <w:szCs w:val="20"/>
-              </w:rPr>
-            </m:ctrlPr>
-          </m:dPr>
-          <m:e>
-            <m:sSup>
-              <m:sSupPr>
-                <m:ctrlPr>
-                  <w:rPr>
-                    <w:rFonts w:ascii="Cambria Math" w:hAnsi="Cambria Math"/>
-                    <w:i/>
-                    <w:sz w:val="20"/>
-                    <w:szCs w:val="20"/>
-                  </w:rPr>
-                </m:ctrlPr>
-              </m:sSupPr>
-              <m:e>
-                <m:r>
-                  <w:rPr>
-                    <w:rFonts w:ascii="Cambria Math" w:hAnsi="Cambria Math"/>
-                    <w:sz w:val="20"/>
-                    <w:szCs w:val="20"/>
-                  </w:rPr>
-                  <m:t>s</m:t>
-                </m:r>
-              </m:e>
-              <m:sup>
-                <m:r>
-                  <w:rPr>
-                    <w:rFonts w:ascii="Cambria Math" w:hAnsi="Cambria Math"/>
-                    <w:sz w:val="20"/>
-                    <w:szCs w:val="20"/>
-                  </w:rPr>
-                  <m:t>'</m:t>
-                </m:r>
-              </m:sup>
-            </m:sSup>
-            <m:r>
-              <w:rPr>
-                <w:rFonts w:ascii="Cambria Math" w:hAnsi="Cambria Math"/>
-                <w:sz w:val="20"/>
-                <w:szCs w:val="20"/>
-              </w:rPr>
-              <m:t>|s,a</m:t>
-            </m:r>
-          </m:e>
-        </m:d>
-        <m:acc>
-          <m:accPr>
-            <m:chr m:val="̇"/>
-            <m:ctrlPr>
-              <w:rPr>
-                <w:rFonts w:ascii="Cambria Math" w:hAnsi="Cambria Math"/>
-                <w:i/>
-                <w:sz w:val="20"/>
-                <w:szCs w:val="20"/>
-              </w:rPr>
-            </m:ctrlPr>
-          </m:accPr>
-          <m:e>
-            <m:r>
-              <w:rPr>
-                <w:rFonts w:ascii="Cambria Math" w:hAnsi="Cambria Math"/>
-                <w:sz w:val="20"/>
-                <w:szCs w:val="20"/>
-              </w:rPr>
-              <m:t>=</m:t>
-            </m:r>
-          </m:e>
-        </m:acc>
-        <m:r>
-          <m:rPr>
-            <m:sty m:val="p"/>
-          </m:rPr>
-          <w:rPr>
-            <w:rFonts w:ascii="Cambria Math" w:hAnsi="Cambria Math"/>
-            <w:sz w:val="20"/>
-            <w:szCs w:val="20"/>
-          </w:rPr>
-          <m:t>Pr</m:t>
-        </m:r>
-        <m:d>
-          <m:dPr>
-            <m:begChr m:val="{"/>
-            <m:endChr m:val="}"/>
-            <m:ctrlPr>
-              <w:rPr>
-                <w:rFonts w:ascii="Cambria Math" w:hAnsi="Cambria Math"/>
-                <w:i/>
-                <w:sz w:val="20"/>
-                <w:szCs w:val="20"/>
-              </w:rPr>
-            </m:ctrlPr>
-          </m:dPr>
-          <m:e>
-            <m:sSub>
-              <m:sSubPr>
-                <m:ctrlPr>
-                  <w:rPr>
-                    <w:rFonts w:ascii="Cambria Math" w:hAnsi="Cambria Math"/>
-                    <w:i/>
-                    <w:sz w:val="20"/>
-                    <w:szCs w:val="20"/>
-                  </w:rPr>
-                </m:ctrlPr>
-              </m:sSubPr>
-              <m:e>
-                <m:r>
-                  <w:rPr>
-                    <w:rFonts w:ascii="Cambria Math" w:hAnsi="Cambria Math"/>
-                    <w:sz w:val="20"/>
-                    <w:szCs w:val="20"/>
-                  </w:rPr>
-                  <m:t>S</m:t>
-                </m:r>
-              </m:e>
-              <m:sub>
-                <m:r>
-                  <w:rPr>
-                    <w:rFonts w:ascii="Cambria Math" w:hAnsi="Cambria Math"/>
-                    <w:sz w:val="20"/>
-                    <w:szCs w:val="20"/>
-                  </w:rPr>
-                  <m:t>t</m:t>
-                </m:r>
-              </m:sub>
-            </m:sSub>
-            <m:r>
-              <w:rPr>
-                <w:rFonts w:ascii="Cambria Math" w:hAnsi="Cambria Math"/>
-                <w:sz w:val="20"/>
-                <w:szCs w:val="20"/>
-              </w:rPr>
-              <m:t>=</m:t>
-            </m:r>
-            <m:sSup>
-              <m:sSupPr>
-                <m:ctrlPr>
-                  <w:rPr>
-                    <w:rFonts w:ascii="Cambria Math" w:hAnsi="Cambria Math"/>
-                    <w:i/>
-                    <w:sz w:val="20"/>
-                    <w:szCs w:val="20"/>
-                  </w:rPr>
-                </m:ctrlPr>
-              </m:sSupPr>
-              <m:e>
-                <m:r>
-                  <w:rPr>
-                    <w:rFonts w:ascii="Cambria Math" w:hAnsi="Cambria Math"/>
-                    <w:sz w:val="20"/>
-                    <w:szCs w:val="20"/>
-                  </w:rPr>
-                  <m:t>s</m:t>
-                </m:r>
-              </m:e>
-              <m:sup>
-                <m:r>
-                  <w:rPr>
-                    <w:rFonts w:ascii="Cambria Math" w:hAnsi="Cambria Math"/>
-                    <w:sz w:val="20"/>
-                    <w:szCs w:val="20"/>
-                  </w:rPr>
-                  <m:t>'</m:t>
-                </m:r>
-              </m:sup>
-            </m:sSup>
-            <m:r>
-              <w:rPr>
-                <w:rFonts w:ascii="Cambria Math" w:hAnsi="Cambria Math"/>
-                <w:sz w:val="20"/>
-                <w:szCs w:val="20"/>
-              </w:rPr>
-              <m:t>|</m:t>
-            </m:r>
-            <m:sSub>
-              <m:sSubPr>
-                <m:ctrlPr>
-                  <w:rPr>
-                    <w:rFonts w:ascii="Cambria Math" w:hAnsi="Cambria Math"/>
-                    <w:i/>
-                    <w:sz w:val="20"/>
-                    <w:szCs w:val="20"/>
-                  </w:rPr>
-                </m:ctrlPr>
-              </m:sSubPr>
-              <m:e>
-                <m:r>
-                  <w:rPr>
-                    <w:rFonts w:ascii="Cambria Math" w:hAnsi="Cambria Math"/>
-                    <w:sz w:val="20"/>
-                    <w:szCs w:val="20"/>
-                  </w:rPr>
-                  <m:t>S</m:t>
-                </m:r>
-              </m:e>
-              <m:sub>
-                <m:r>
-                  <w:rPr>
-                    <w:rFonts w:ascii="Cambria Math" w:hAnsi="Cambria Math"/>
-                    <w:sz w:val="20"/>
-                    <w:szCs w:val="20"/>
-                  </w:rPr>
-                  <m:t>t-1</m:t>
-                </m:r>
-              </m:sub>
-            </m:sSub>
-            <m:r>
-              <w:rPr>
-                <w:rFonts w:ascii="Cambria Math" w:hAnsi="Cambria Math"/>
-                <w:sz w:val="20"/>
-                <w:szCs w:val="20"/>
-              </w:rPr>
-              <m:t>=s,</m:t>
-            </m:r>
-            <m:sSub>
-              <m:sSubPr>
-                <m:ctrlPr>
-                  <w:rPr>
-                    <w:rFonts w:ascii="Cambria Math" w:hAnsi="Cambria Math"/>
-                    <w:i/>
-                    <w:sz w:val="20"/>
-                    <w:szCs w:val="20"/>
-                  </w:rPr>
-                </m:ctrlPr>
-              </m:sSubPr>
-              <m:e>
-                <m:r>
-                  <w:rPr>
-                    <w:rFonts w:ascii="Cambria Math" w:hAnsi="Cambria Math"/>
-                    <w:sz w:val="20"/>
-                    <w:szCs w:val="20"/>
-                  </w:rPr>
-                  <m:t>A</m:t>
-                </m:r>
-              </m:e>
-              <m:sub>
-                <m:r>
-                  <w:rPr>
-                    <w:rFonts w:ascii="Cambria Math" w:hAnsi="Cambria Math"/>
-                    <w:sz w:val="20"/>
-                    <w:szCs w:val="20"/>
-                  </w:rPr>
-                  <m:t>t-1</m:t>
-                </m:r>
-              </m:sub>
-            </m:sSub>
-            <m:r>
-              <w:rPr>
-                <w:rFonts w:ascii="Cambria Math" w:hAnsi="Cambria Math"/>
-                <w:sz w:val="20"/>
-                <w:szCs w:val="20"/>
-              </w:rPr>
-              <m:t>=a</m:t>
-            </m:r>
-          </m:e>
-        </m:d>
         <m:r>
           <w:rPr>
             <w:rFonts w:ascii="Cambria Math" w:hAnsi="Cambria Math"/>
@@ -14233,11 +14608,16 @@
           </w:rPr>
           <m:t>=</m:t>
         </m:r>
-        <m:nary>
-          <m:naryPr>
-            <m:chr m:val="∑"/>
-            <m:limLoc m:val="undOvr"/>
-            <m:supHide m:val="1"/>
+        <m:r>
+          <w:rPr>
+            <w:rFonts w:ascii="Cambria Math" w:hAnsi="Cambria Math"/>
+            <w:sz w:val="20"/>
+            <w:szCs w:val="20"/>
+          </w:rPr>
+          <m:t xml:space="preserve"> ∆</m:t>
+        </m:r>
+        <m:d>
+          <m:dPr>
             <m:ctrlPr>
               <w:rPr>
                 <w:rFonts w:ascii="Cambria Math" w:hAnsi="Cambria Math"/>
@@ -14246,38 +14626,8 @@
                 <w:szCs w:val="20"/>
               </w:rPr>
             </m:ctrlPr>
-          </m:naryPr>
-          <m:sub>
-            <m:r>
-              <w:rPr>
-                <w:rFonts w:ascii="Cambria Math" w:hAnsi="Cambria Math"/>
-                <w:sz w:val="20"/>
-                <w:szCs w:val="20"/>
-              </w:rPr>
-              <m:t>r</m:t>
-            </m:r>
-            <m:r>
-              <m:rPr>
-                <m:scr m:val="script"/>
-              </m:rPr>
-              <w:rPr>
-                <w:rFonts w:ascii="Cambria Math" w:hAnsi="Cambria Math"/>
-                <w:sz w:val="20"/>
-                <w:szCs w:val="20"/>
-              </w:rPr>
-              <m:t>∈R</m:t>
-            </m:r>
-          </m:sub>
-          <m:sup/>
+          </m:dPr>
           <m:e>
-            <m:r>
-              <w:rPr>
-                <w:rFonts w:ascii="Cambria Math" w:hAnsi="Cambria Math"/>
-                <w:sz w:val="20"/>
-                <w:szCs w:val="20"/>
-              </w:rPr>
-              <m:t>p</m:t>
-            </m:r>
             <m:d>
               <m:dPr>
                 <m:ctrlPr>
@@ -14328,6 +14678,1801 @@
                     <w:sz w:val="20"/>
                     <w:szCs w:val="20"/>
                   </w:rPr>
+                  <m:t>,r</m:t>
+                </m:r>
+              </m:e>
+            </m:d>
+            <m:r>
+              <w:rPr>
+                <w:rFonts w:ascii="Cambria Math" w:hAnsi="Cambria Math"/>
+                <w:sz w:val="20"/>
+                <w:szCs w:val="20"/>
+              </w:rPr>
+              <m:t xml:space="preserve">,  </m:t>
+            </m:r>
+            <m:sSup>
+              <m:sSupPr>
+                <m:ctrlPr>
+                  <w:rPr>
+                    <w:rFonts w:ascii="Cambria Math" w:hAnsi="Cambria Math"/>
+                    <w:i/>
+                    <w:sz w:val="20"/>
+                    <w:szCs w:val="20"/>
+                  </w:rPr>
+                </m:ctrlPr>
+              </m:sSupPr>
+              <m:e>
+                <m:r>
+                  <w:rPr>
+                    <w:rFonts w:ascii="Cambria Math" w:hAnsi="Cambria Math"/>
+                    <w:sz w:val="20"/>
+                    <w:szCs w:val="20"/>
+                  </w:rPr>
+                  <m:t>τ</m:t>
+                </m:r>
+              </m:e>
+              <m:sup>
+                <m:r>
+                  <m:rPr>
+                    <m:scr m:val="script"/>
+                  </m:rPr>
+                  <w:rPr>
+                    <w:rFonts w:ascii="Cambria Math" w:hAnsi="Cambria Math"/>
+                    <w:sz w:val="20"/>
+                    <w:szCs w:val="20"/>
+                  </w:rPr>
+                  <m:t>l</m:t>
+                </m:r>
+              </m:sup>
+            </m:sSup>
+            <m:d>
+              <m:dPr>
+                <m:ctrlPr>
+                  <w:rPr>
+                    <w:rFonts w:ascii="Cambria Math" w:hAnsi="Cambria Math"/>
+                    <w:i/>
+                    <w:sz w:val="20"/>
+                    <w:szCs w:val="20"/>
+                  </w:rPr>
+                </m:ctrlPr>
+              </m:dPr>
+              <m:e>
+                <m:r>
+                  <w:rPr>
+                    <w:rFonts w:ascii="Cambria Math" w:hAnsi="Cambria Math"/>
+                    <w:sz w:val="20"/>
+                    <w:szCs w:val="20"/>
+                  </w:rPr>
+                  <m:t>s,a</m:t>
+                </m:r>
+              </m:e>
+            </m:d>
+          </m:e>
+        </m:d>
+      </m:oMath>
+      <w:r>
+        <w:rPr>
+          <w:sz w:val="20"/>
+          <w:szCs w:val="20"/>
+        </w:rPr>
+        <w:t xml:space="preserve"> </w:t>
+      </w:r>
+      <w:r>
+        <w:rPr>
+          <w:sz w:val="20"/>
+          <w:szCs w:val="20"/>
+        </w:rPr>
+        <w:t xml:space="preserve"> </w:t>
+      </w:r>
+      <m:oMath>
+        <m:r>
+          <w:rPr>
+            <w:rFonts w:ascii="Cambria Math" w:hAnsi="Cambria Math"/>
+            <w:sz w:val="20"/>
+            <w:szCs w:val="20"/>
+          </w:rPr>
+          <m:t>∀s∈</m:t>
+        </m:r>
+        <m:d>
+          <m:dPr>
+            <m:begChr m:val="{"/>
+            <m:endChr m:val="}"/>
+            <m:ctrlPr>
+              <w:rPr>
+                <w:rFonts w:ascii="Cambria Math" w:hAnsi="Cambria Math"/>
+                <w:i/>
+                <w:sz w:val="20"/>
+                <w:szCs w:val="20"/>
+              </w:rPr>
+            </m:ctrlPr>
+          </m:dPr>
+          <m:e>
+            <m:sSub>
+              <m:sSubPr>
+                <m:ctrlPr>
+                  <w:rPr>
+                    <w:rFonts w:ascii="Cambria Math" w:hAnsi="Cambria Math"/>
+                    <w:i/>
+                    <w:sz w:val="20"/>
+                    <w:szCs w:val="20"/>
+                  </w:rPr>
+                </m:ctrlPr>
+              </m:sSubPr>
+              <m:e>
+                <m:r>
+                  <w:rPr>
+                    <w:rFonts w:ascii="Cambria Math" w:hAnsi="Cambria Math"/>
+                    <w:sz w:val="20"/>
+                    <w:szCs w:val="20"/>
+                  </w:rPr>
+                  <m:t>s</m:t>
+                </m:r>
+              </m:e>
+              <m:sub>
+                <m:r>
+                  <w:rPr>
+                    <w:rFonts w:ascii="Cambria Math" w:hAnsi="Cambria Math"/>
+                    <w:sz w:val="20"/>
+                    <w:szCs w:val="20"/>
+                  </w:rPr>
+                  <m:t>1</m:t>
+                </m:r>
+              </m:sub>
+            </m:sSub>
+            <m:r>
+              <w:rPr>
+                <w:rFonts w:ascii="Cambria Math" w:hAnsi="Cambria Math"/>
+                <w:sz w:val="20"/>
+                <w:szCs w:val="20"/>
+              </w:rPr>
+              <m:t>,…,</m:t>
+            </m:r>
+            <m:sSub>
+              <m:sSubPr>
+                <m:ctrlPr>
+                  <w:rPr>
+                    <w:rFonts w:ascii="Cambria Math" w:hAnsi="Cambria Math"/>
+                    <w:i/>
+                    <w:sz w:val="20"/>
+                    <w:szCs w:val="20"/>
+                  </w:rPr>
+                </m:ctrlPr>
+              </m:sSubPr>
+              <m:e>
+                <m:r>
+                  <w:rPr>
+                    <w:rFonts w:ascii="Cambria Math" w:hAnsi="Cambria Math"/>
+                    <w:sz w:val="20"/>
+                    <w:szCs w:val="20"/>
+                  </w:rPr>
+                  <m:t>s</m:t>
+                </m:r>
+              </m:e>
+              <m:sub>
+                <m:r>
+                  <w:rPr>
+                    <w:rFonts w:ascii="Cambria Math" w:hAnsi="Cambria Math"/>
+                    <w:sz w:val="20"/>
+                    <w:szCs w:val="20"/>
+                  </w:rPr>
+                  <m:t>25</m:t>
+                </m:r>
+              </m:sub>
+            </m:sSub>
+          </m:e>
+        </m:d>
+      </m:oMath>
+      <w:r>
+        <w:rPr>
+          <w:sz w:val="20"/>
+          <w:szCs w:val="20"/>
+        </w:rPr>
+        <w:t xml:space="preserve"> and </w:t>
+      </w:r>
+      <m:oMath>
+        <m:r>
+          <w:rPr>
+            <w:rFonts w:ascii="Cambria Math" w:hAnsi="Cambria Math"/>
+            <w:sz w:val="20"/>
+            <w:szCs w:val="20"/>
+          </w:rPr>
+          <m:t>a</m:t>
+        </m:r>
+        <m:r>
+          <w:rPr>
+            <w:rFonts w:ascii="Cambria Math" w:hAnsi="Cambria Math"/>
+            <w:sz w:val="20"/>
+            <w:szCs w:val="20"/>
+          </w:rPr>
+          <m:t>∈</m:t>
+        </m:r>
+        <m:d>
+          <m:dPr>
+            <m:begChr m:val="{"/>
+            <m:endChr m:val="}"/>
+            <m:ctrlPr>
+              <w:rPr>
+                <w:rFonts w:ascii="Cambria Math" w:hAnsi="Cambria Math"/>
+                <w:i/>
+                <w:sz w:val="20"/>
+                <w:szCs w:val="20"/>
+              </w:rPr>
+            </m:ctrlPr>
+          </m:dPr>
+          <m:e>
+            <m:r>
+              <w:rPr>
+                <w:rFonts w:ascii="Cambria Math" w:hAnsi="Cambria Math"/>
+                <w:sz w:val="16"/>
+                <w:szCs w:val="16"/>
+              </w:rPr>
+              <m:t>north,south,east,west</m:t>
+            </m:r>
+          </m:e>
+        </m:d>
+      </m:oMath>
+    </w:p>
+    <w:p>
+      <w:pPr>
+        <w:rPr>
+          <w:sz w:val="20"/>
+          <w:szCs w:val="20"/>
+        </w:rPr>
+      </w:pPr>
+    </w:p>
+    <w:p>
+      <w:r>
+        <w:rPr>
+          <w:sz w:val="20"/>
+          <w:szCs w:val="20"/>
+        </w:rPr>
+        <w:t xml:space="preserve">Here the function </w:t>
+      </w:r>
+      <w:r>
+        <w:rPr>
+          <w:sz w:val="20"/>
+          <w:szCs w:val="20"/>
+        </w:rPr>
+        <w:t xml:space="preserve"> </w:t>
+      </w:r>
+      <m:oMath>
+        <m:r>
+          <w:rPr>
+            <w:rFonts w:ascii="Cambria Math" w:hAnsi="Cambria Math"/>
+            <w:sz w:val="20"/>
+            <w:szCs w:val="20"/>
+          </w:rPr>
+          <m:t>∆</m:t>
+        </m:r>
+        <m:d>
+          <m:dPr>
+            <m:ctrlPr>
+              <w:rPr>
+                <w:rFonts w:ascii="Cambria Math" w:hAnsi="Cambria Math"/>
+                <w:i/>
+                <w:sz w:val="20"/>
+                <w:szCs w:val="20"/>
+              </w:rPr>
+            </m:ctrlPr>
+          </m:dPr>
+          <m:e>
+            <m:sSub>
+              <m:sSubPr>
+                <m:ctrlPr>
+                  <w:rPr>
+                    <w:rFonts w:ascii="Cambria Math" w:hAnsi="Cambria Math"/>
+                    <w:i/>
+                    <w:sz w:val="20"/>
+                    <w:szCs w:val="20"/>
+                  </w:rPr>
+                </m:ctrlPr>
+              </m:sSubPr>
+              <m:e>
+                <m:r>
+                  <w:rPr>
+                    <w:rFonts w:ascii="Cambria Math" w:hAnsi="Cambria Math"/>
+                    <w:sz w:val="20"/>
+                    <w:szCs w:val="20"/>
+                  </w:rPr>
+                  <m:t>τ</m:t>
+                </m:r>
+              </m:e>
+              <m:sub>
+                <m:r>
+                  <w:rPr>
+                    <w:rFonts w:ascii="Cambria Math" w:hAnsi="Cambria Math"/>
+                    <w:sz w:val="20"/>
+                    <w:szCs w:val="20"/>
+                  </w:rPr>
+                  <m:t>1</m:t>
+                </m:r>
+              </m:sub>
+            </m:sSub>
+            <m:r>
+              <w:rPr>
+                <w:rFonts w:ascii="Cambria Math" w:hAnsi="Cambria Math"/>
+                <w:sz w:val="20"/>
+                <w:szCs w:val="20"/>
+              </w:rPr>
+              <m:t>,</m:t>
+            </m:r>
+            <m:sSub>
+              <m:sSubPr>
+                <m:ctrlPr>
+                  <w:rPr>
+                    <w:rFonts w:ascii="Cambria Math" w:hAnsi="Cambria Math"/>
+                    <w:i/>
+                    <w:sz w:val="20"/>
+                    <w:szCs w:val="20"/>
+                  </w:rPr>
+                </m:ctrlPr>
+              </m:sSubPr>
+              <m:e>
+                <m:r>
+                  <w:rPr>
+                    <w:rFonts w:ascii="Cambria Math" w:hAnsi="Cambria Math"/>
+                    <w:sz w:val="20"/>
+                    <w:szCs w:val="20"/>
+                  </w:rPr>
+                  <m:t>τ</m:t>
+                </m:r>
+              </m:e>
+              <m:sub>
+                <m:r>
+                  <w:rPr>
+                    <w:rFonts w:ascii="Cambria Math" w:hAnsi="Cambria Math"/>
+                    <w:sz w:val="20"/>
+                    <w:szCs w:val="20"/>
+                  </w:rPr>
+                  <m:t>2</m:t>
+                </m:r>
+              </m:sub>
+            </m:sSub>
+          </m:e>
+        </m:d>
+        <m:r>
+          <w:rPr>
+            <w:rFonts w:ascii="Cambria Math" w:hAnsi="Cambria Math"/>
+            <w:sz w:val="20"/>
+            <w:szCs w:val="20"/>
+          </w:rPr>
+          <m:t xml:space="preserve">: </m:t>
+        </m:r>
+        <m:d>
+          <m:dPr>
+            <m:ctrlPr>
+              <w:rPr>
+                <w:rFonts w:ascii="Cambria Math" w:hAnsi="Cambria Math"/>
+                <w:i/>
+                <w:sz w:val="20"/>
+                <w:szCs w:val="20"/>
+              </w:rPr>
+            </m:ctrlPr>
+          </m:dPr>
+          <m:e>
+            <m:r>
+              <m:rPr>
+                <m:scr m:val="script"/>
+              </m:rPr>
+              <w:rPr>
+                <w:rFonts w:ascii="Cambria Math" w:hAnsi="Cambria Math"/>
+                <w:sz w:val="20"/>
+                <w:szCs w:val="20"/>
+              </w:rPr>
+              <m:t>S×</m:t>
+            </m:r>
+            <m:r>
+              <m:rPr>
+                <m:scr m:val="double-struck"/>
+              </m:rPr>
+              <w:rPr>
+                <w:rFonts w:ascii="Cambria Math" w:hAnsi="Cambria Math" w:cstheme="minorHAnsi"/>
+                <w:sz w:val="20"/>
+                <w:szCs w:val="20"/>
+              </w:rPr>
+              <m:t>R</m:t>
+            </m:r>
+          </m:e>
+        </m:d>
+        <m:r>
+          <w:rPr>
+            <w:rFonts w:ascii="Cambria Math" w:hAnsi="Cambria Math"/>
+            <w:sz w:val="20"/>
+            <w:szCs w:val="20"/>
+          </w:rPr>
+          <m:t>×</m:t>
+        </m:r>
+        <m:d>
+          <m:dPr>
+            <m:ctrlPr>
+              <w:rPr>
+                <w:rFonts w:ascii="Cambria Math" w:hAnsi="Cambria Math"/>
+                <w:i/>
+                <w:sz w:val="20"/>
+                <w:szCs w:val="20"/>
+              </w:rPr>
+            </m:ctrlPr>
+          </m:dPr>
+          <m:e>
+            <m:r>
+              <m:rPr>
+                <m:scr m:val="script"/>
+              </m:rPr>
+              <w:rPr>
+                <w:rFonts w:ascii="Cambria Math" w:hAnsi="Cambria Math"/>
+                <w:sz w:val="20"/>
+                <w:szCs w:val="20"/>
+              </w:rPr>
+              <m:t>S×</m:t>
+            </m:r>
+            <m:r>
+              <m:rPr>
+                <m:scr m:val="double-struck"/>
+              </m:rPr>
+              <w:rPr>
+                <w:rFonts w:ascii="Cambria Math" w:hAnsi="Cambria Math" w:cstheme="minorHAnsi"/>
+                <w:sz w:val="20"/>
+                <w:szCs w:val="20"/>
+              </w:rPr>
+              <m:t>R</m:t>
+            </m:r>
+          </m:e>
+        </m:d>
+        <m:r>
+          <w:rPr>
+            <w:rFonts w:ascii="Cambria Math" w:hAnsi="Cambria Math"/>
+            <w:sz w:val="20"/>
+            <w:szCs w:val="20"/>
+          </w:rPr>
+          <m:t>→</m:t>
+        </m:r>
+      </m:oMath>
+      <w:r>
+        <w:rPr>
+          <w:sz w:val="20"/>
+          <w:szCs w:val="20"/>
+        </w:rPr>
+        <w:t xml:space="preserve"> </w:t>
+      </w:r>
+      <m:oMath>
+        <m:sSub>
+          <m:sSubPr>
+            <m:ctrlPr>
+              <w:rPr>
+                <w:rFonts w:ascii="Cambria Math" w:hAnsi="Cambria Math" w:cstheme="minorHAnsi"/>
+                <w:i/>
+                <w:sz w:val="20"/>
+                <w:szCs w:val="20"/>
+              </w:rPr>
+            </m:ctrlPr>
+          </m:sSubPr>
+          <m:e>
+            <m:r>
+              <m:rPr>
+                <m:scr m:val="double-struck"/>
+              </m:rPr>
+              <w:rPr>
+                <w:rFonts w:ascii="Cambria Math" w:hAnsi="Cambria Math" w:cstheme="minorHAnsi"/>
+                <w:sz w:val="20"/>
+                <w:szCs w:val="20"/>
+              </w:rPr>
+              <m:t>R</m:t>
+            </m:r>
+          </m:e>
+          <m:sub>
+            <m:r>
+              <w:rPr>
+                <w:rFonts w:ascii="Cambria Math" w:hAnsi="Cambria Math" w:cstheme="minorHAnsi"/>
+                <w:sz w:val="20"/>
+                <w:szCs w:val="20"/>
+              </w:rPr>
+              <m:t>≥0</m:t>
+            </m:r>
+          </m:sub>
+        </m:sSub>
+      </m:oMath>
+      <w:r>
+        <w:rPr>
+          <w:sz w:val="20"/>
+          <w:szCs w:val="20"/>
+        </w:rPr>
+        <w:t xml:space="preserve"> </w:t>
+      </w:r>
+      <w:r>
+        <w:rPr>
+          <w:sz w:val="20"/>
+          <w:szCs w:val="20"/>
+        </w:rPr>
+        <w:t xml:space="preserve">is defined </w:t>
+      </w:r>
+      <w:r>
+        <w:rPr>
+          <w:sz w:val="20"/>
+          <w:szCs w:val="20"/>
+        </w:rPr>
+        <w:t xml:space="preserve">as </w:t>
+      </w:r>
+      <w:r>
+        <w:rPr>
+          <w:sz w:val="20"/>
+          <w:szCs w:val="20"/>
+        </w:rPr>
+        <w:t xml:space="preserve">having value 1 if </w:t>
+      </w:r>
+      <m:oMath>
+        <m:sSub>
+          <m:sSubPr>
+            <m:ctrlPr>
+              <w:rPr>
+                <w:rFonts w:ascii="Cambria Math" w:hAnsi="Cambria Math"/>
+                <w:i/>
+                <w:sz w:val="20"/>
+                <w:szCs w:val="20"/>
+              </w:rPr>
+            </m:ctrlPr>
+          </m:sSubPr>
+          <m:e>
+            <m:r>
+              <w:rPr>
+                <w:rFonts w:ascii="Cambria Math" w:hAnsi="Cambria Math"/>
+                <w:sz w:val="20"/>
+                <w:szCs w:val="20"/>
+              </w:rPr>
+              <m:t>τ</m:t>
+            </m:r>
+          </m:e>
+          <m:sub>
+            <m:r>
+              <w:rPr>
+                <w:rFonts w:ascii="Cambria Math" w:hAnsi="Cambria Math"/>
+                <w:sz w:val="20"/>
+                <w:szCs w:val="20"/>
+              </w:rPr>
+              <m:t>1</m:t>
+            </m:r>
+          </m:sub>
+        </m:sSub>
+        <m:r>
+          <w:rPr>
+            <w:rFonts w:ascii="Cambria Math" w:hAnsi="Cambria Math"/>
+            <w:sz w:val="20"/>
+            <w:szCs w:val="20"/>
+          </w:rPr>
+          <m:t>=</m:t>
+        </m:r>
+        <m:sSub>
+          <m:sSubPr>
+            <m:ctrlPr>
+              <w:rPr>
+                <w:rFonts w:ascii="Cambria Math" w:hAnsi="Cambria Math"/>
+                <w:i/>
+                <w:sz w:val="20"/>
+                <w:szCs w:val="20"/>
+              </w:rPr>
+            </m:ctrlPr>
+          </m:sSubPr>
+          <m:e>
+            <m:r>
+              <w:rPr>
+                <w:rFonts w:ascii="Cambria Math" w:hAnsi="Cambria Math"/>
+                <w:sz w:val="20"/>
+                <w:szCs w:val="20"/>
+              </w:rPr>
+              <m:t>τ</m:t>
+            </m:r>
+          </m:e>
+          <m:sub>
+            <m:r>
+              <w:rPr>
+                <w:rFonts w:ascii="Cambria Math" w:hAnsi="Cambria Math"/>
+                <w:sz w:val="20"/>
+                <w:szCs w:val="20"/>
+              </w:rPr>
+              <m:t>2</m:t>
+            </m:r>
+          </m:sub>
+        </m:sSub>
+      </m:oMath>
+      <w:r>
+        <w:rPr>
+          <w:sz w:val="20"/>
+          <w:szCs w:val="20"/>
+        </w:rPr>
+        <w:t xml:space="preserve"> and 0 otherwise (</w:t>
+      </w:r>
+      <m:oMath>
+        <m:sSub>
+          <m:sSubPr>
+            <m:ctrlPr>
+              <w:rPr>
+                <w:rFonts w:ascii="Cambria Math" w:hAnsi="Cambria Math"/>
+                <w:i/>
+                <w:sz w:val="20"/>
+                <w:szCs w:val="20"/>
+              </w:rPr>
+            </m:ctrlPr>
+          </m:sSubPr>
+          <m:e>
+            <m:r>
+              <w:rPr>
+                <w:rFonts w:ascii="Cambria Math" w:hAnsi="Cambria Math"/>
+                <w:sz w:val="20"/>
+                <w:szCs w:val="20"/>
+              </w:rPr>
+              <m:t>τ</m:t>
+            </m:r>
+          </m:e>
+          <m:sub>
+            <m:r>
+              <w:rPr>
+                <w:rFonts w:ascii="Cambria Math" w:hAnsi="Cambria Math"/>
+                <w:sz w:val="20"/>
+                <w:szCs w:val="20"/>
+              </w:rPr>
+              <m:t>1</m:t>
+            </m:r>
+          </m:sub>
+        </m:sSub>
+        <m:r>
+          <w:rPr>
+            <w:rFonts w:ascii="Cambria Math" w:hAnsi="Cambria Math"/>
+            <w:sz w:val="20"/>
+            <w:szCs w:val="20"/>
+          </w:rPr>
+          <m:t>≠</m:t>
+        </m:r>
+        <m:sSub>
+          <m:sSubPr>
+            <m:ctrlPr>
+              <w:rPr>
+                <w:rFonts w:ascii="Cambria Math" w:hAnsi="Cambria Math"/>
+                <w:i/>
+                <w:sz w:val="20"/>
+                <w:szCs w:val="20"/>
+              </w:rPr>
+            </m:ctrlPr>
+          </m:sSubPr>
+          <m:e>
+            <m:r>
+              <w:rPr>
+                <w:rFonts w:ascii="Cambria Math" w:hAnsi="Cambria Math"/>
+                <w:sz w:val="20"/>
+                <w:szCs w:val="20"/>
+              </w:rPr>
+              <m:t>τ</m:t>
+            </m:r>
+          </m:e>
+          <m:sub>
+            <m:r>
+              <w:rPr>
+                <w:rFonts w:ascii="Cambria Math" w:hAnsi="Cambria Math"/>
+                <w:sz w:val="20"/>
+                <w:szCs w:val="20"/>
+              </w:rPr>
+              <m:t>2</m:t>
+            </m:r>
+          </m:sub>
+        </m:sSub>
+      </m:oMath>
+      <w:r>
+        <w:rPr>
+          <w:sz w:val="20"/>
+          <w:szCs w:val="20"/>
+        </w:rPr>
+        <w:t>).</w:t>
+      </w:r>
+    </w:p>
+    <w:p>
+      <w:pPr>
+        <w:rPr>
+          <w:sz w:val="20"/>
+          <w:szCs w:val="20"/>
+        </w:rPr>
+      </w:pPr>
+      <w:r>
+        <w:rPr>
+          <w:sz w:val="20"/>
+          <w:szCs w:val="20"/>
+        </w:rPr>
+        <w:t>Let us compute</w:t>
+      </w:r>
+      <w:r>
+        <w:rPr>
+          <w:bCs/>
+          <w:sz w:val="20"/>
+          <w:szCs w:val="20"/>
+        </w:rPr>
+        <w:t xml:space="preserve"> </w:t>
+      </w:r>
+      <m:oMath>
+        <m:sSub>
+          <m:sSubPr>
+            <m:ctrlPr>
+              <w:rPr>
+                <w:rFonts w:ascii="Cambria Math" w:hAnsi="Cambria Math"/>
+                <w:bCs/>
+                <w:i/>
+                <w:sz w:val="20"/>
+                <w:szCs w:val="20"/>
+              </w:rPr>
+            </m:ctrlPr>
+          </m:sSubPr>
+          <m:e>
+            <m:r>
+              <w:rPr>
+                <w:rFonts w:ascii="Cambria Math" w:hAnsi="Cambria Math"/>
+                <w:sz w:val="20"/>
+                <w:szCs w:val="20"/>
+              </w:rPr>
+              <m:t>v</m:t>
+            </m:r>
+          </m:e>
+          <m:sub>
+            <m:r>
+              <w:rPr>
+                <w:rFonts w:ascii="Cambria Math" w:hAnsi="Cambria Math"/>
+                <w:sz w:val="20"/>
+                <w:szCs w:val="20"/>
+              </w:rPr>
+              <m:t>π</m:t>
+            </m:r>
+          </m:sub>
+        </m:sSub>
+      </m:oMath>
+      <w:r>
+        <w:rPr>
+          <w:bCs/>
+          <w:sz w:val="20"/>
+          <w:szCs w:val="20"/>
+        </w:rPr>
+        <w:t xml:space="preserve"> </w:t>
+      </w:r>
+      <w:r>
+        <w:rPr>
+          <w:bCs/>
+          <w:sz w:val="20"/>
+          <w:szCs w:val="20"/>
+        </w:rPr>
+        <w:t xml:space="preserve">given the </w:t>
+      </w:r>
+      <w:r>
+        <w:rPr>
+          <w:sz w:val="20"/>
+          <w:szCs w:val="20"/>
+        </w:rPr>
+        <w:t xml:space="preserve">random (equiprobable) policy </w:t>
+      </w:r>
+      <m:oMath>
+        <m:sSup>
+          <m:sSupPr>
+            <m:ctrlPr>
+              <w:rPr>
+                <w:rFonts w:ascii="Cambria Math" w:hAnsi="Cambria Math"/>
+                <w:i/>
+                <w:sz w:val="20"/>
+                <w:szCs w:val="20"/>
+              </w:rPr>
+            </m:ctrlPr>
+          </m:sSupPr>
+          <m:e>
+            <m:r>
+              <w:rPr>
+                <w:rFonts w:ascii="Cambria Math" w:hAnsi="Cambria Math"/>
+                <w:sz w:val="20"/>
+                <w:szCs w:val="20"/>
+              </w:rPr>
+              <m:t>π</m:t>
+            </m:r>
+          </m:e>
+          <m:sup>
+            <m:r>
+              <w:rPr>
+                <w:rFonts w:ascii="Cambria Math" w:hAnsi="Cambria Math"/>
+                <w:sz w:val="20"/>
+                <w:szCs w:val="20"/>
+              </w:rPr>
+              <m:t>rand</m:t>
+            </m:r>
+          </m:sup>
+        </m:sSup>
+        <m:d>
+          <m:dPr>
+            <m:ctrlPr>
+              <w:rPr>
+                <w:rFonts w:ascii="Cambria Math" w:hAnsi="Cambria Math"/>
+                <w:i/>
+                <w:sz w:val="20"/>
+                <w:szCs w:val="20"/>
+              </w:rPr>
+            </m:ctrlPr>
+          </m:dPr>
+          <m:e>
+            <m:r>
+              <w:rPr>
+                <w:rFonts w:ascii="Cambria Math" w:hAnsi="Cambria Math"/>
+                <w:sz w:val="20"/>
+                <w:szCs w:val="20"/>
+              </w:rPr>
+              <m:t>a|</m:t>
+            </m:r>
+            <m:sSub>
+              <m:sSubPr>
+                <m:ctrlPr>
+                  <w:rPr>
+                    <w:rFonts w:ascii="Cambria Math" w:hAnsi="Cambria Math"/>
+                    <w:i/>
+                    <w:sz w:val="20"/>
+                    <w:szCs w:val="20"/>
+                  </w:rPr>
+                </m:ctrlPr>
+              </m:sSubPr>
+              <m:e>
+                <m:r>
+                  <w:rPr>
+                    <w:rFonts w:ascii="Cambria Math" w:hAnsi="Cambria Math"/>
+                    <w:sz w:val="20"/>
+                    <w:szCs w:val="20"/>
+                  </w:rPr>
+                  <m:t>s</m:t>
+                </m:r>
+              </m:e>
+              <m:sub>
+                <m:r>
+                  <w:rPr>
+                    <w:rFonts w:ascii="Cambria Math" w:hAnsi="Cambria Math"/>
+                    <w:sz w:val="20"/>
+                    <w:szCs w:val="20"/>
+                  </w:rPr>
+                  <m:t>i</m:t>
+                </m:r>
+              </m:sub>
+            </m:sSub>
+          </m:e>
+        </m:d>
+      </m:oMath>
+      <w:r>
+        <w:rPr>
+          <w:sz w:val="20"/>
+          <w:szCs w:val="20"/>
+        </w:rPr>
+        <w:t xml:space="preserve"> specified in the previous paragraph.</w:t>
+      </w:r>
+    </w:p>
+    <w:p>
+      <w:pPr>
+        <w:rPr>
+          <w:sz w:val="20"/>
+          <w:szCs w:val="20"/>
+        </w:rPr>
+      </w:pPr>
+    </w:p>
+    <w:p/>
+    <w:p>
+      <w:pPr>
+        <w:pStyle w:val="Heading2"/>
+      </w:pPr>
+      <w:r>
+        <w:t>Appendix</w:t>
+      </w:r>
+    </w:p>
+    <w:p>
+      <w:pPr>
+        <w:pStyle w:val="Heading2"/>
+        <w:rPr>
+          <w:sz w:val="20"/>
+          <w:szCs w:val="20"/>
+        </w:rPr>
+      </w:pPr>
+    </w:p>
+    <w:p>
+      <w:pPr>
+        <w:pStyle w:val="Heading3"/>
+      </w:pPr>
+      <w:r>
+        <w:t>Notation and Definitions from Sutton and Barto’s RL book</w:t>
+      </w:r>
+    </w:p>
+    <w:p>
+      <w:pPr>
+        <w:rPr>
+          <w:sz w:val="20"/>
+          <w:szCs w:val="20"/>
+        </w:rPr>
+      </w:pPr>
+    </w:p>
+    <w:p>
+      <w:pPr>
+        <w:rPr>
+          <w:sz w:val="20"/>
+          <w:szCs w:val="20"/>
+        </w:rPr>
+      </w:pPr>
+      <w:r>
+        <w:rPr>
+          <w:b/>
+          <w:bCs/>
+          <w:sz w:val="20"/>
+          <w:szCs w:val="20"/>
+        </w:rPr>
+        <w:t xml:space="preserve">Distribution of the </w:t>
+      </w:r>
+      <w:r>
+        <w:rPr>
+          <w:b/>
+          <w:bCs/>
+          <w:sz w:val="20"/>
+          <w:szCs w:val="20"/>
+        </w:rPr>
+        <w:t>Dynamics of the MDP</w:t>
+      </w:r>
+      <w:r>
+        <w:rPr>
+          <w:sz w:val="20"/>
+          <w:szCs w:val="20"/>
+        </w:rPr>
+        <w:t>: defined through the following 4 arguments function:</w:t>
+      </w:r>
+    </w:p>
+    <w:p>
+      <w:pPr>
+        <w:rPr>
+          <w:sz w:val="20"/>
+          <w:szCs w:val="20"/>
+        </w:rPr>
+      </w:pPr>
+      <m:oMath>
+        <m:r>
+          <w:rPr>
+            <w:rFonts w:ascii="Cambria Math" w:hAnsi="Cambria Math"/>
+            <w:sz w:val="20"/>
+            <w:szCs w:val="20"/>
+          </w:rPr>
+          <m:t>p</m:t>
+        </m:r>
+        <m:d>
+          <m:dPr>
+            <m:ctrlPr>
+              <w:rPr>
+                <w:rFonts w:ascii="Cambria Math" w:hAnsi="Cambria Math"/>
+                <w:i/>
+                <w:sz w:val="20"/>
+                <w:szCs w:val="20"/>
+              </w:rPr>
+            </m:ctrlPr>
+          </m:dPr>
+          <m:e>
+            <m:sSup>
+              <m:sSupPr>
+                <m:ctrlPr>
+                  <w:rPr>
+                    <w:rFonts w:ascii="Cambria Math" w:hAnsi="Cambria Math"/>
+                    <w:i/>
+                    <w:sz w:val="20"/>
+                    <w:szCs w:val="20"/>
+                  </w:rPr>
+                </m:ctrlPr>
+              </m:sSupPr>
+              <m:e>
+                <m:r>
+                  <w:rPr>
+                    <w:rFonts w:ascii="Cambria Math" w:hAnsi="Cambria Math"/>
+                    <w:sz w:val="20"/>
+                    <w:szCs w:val="20"/>
+                  </w:rPr>
+                  <m:t>s</m:t>
+                </m:r>
+              </m:e>
+              <m:sup>
+                <m:r>
+                  <w:rPr>
+                    <w:rFonts w:ascii="Cambria Math" w:hAnsi="Cambria Math"/>
+                    <w:sz w:val="20"/>
+                    <w:szCs w:val="20"/>
+                  </w:rPr>
+                  <m:t>'</m:t>
+                </m:r>
+              </m:sup>
+            </m:sSup>
+            <m:r>
+              <w:rPr>
+                <w:rFonts w:ascii="Cambria Math" w:hAnsi="Cambria Math"/>
+                <w:sz w:val="20"/>
+                <w:szCs w:val="20"/>
+              </w:rPr>
+              <m:t>,r|s,a</m:t>
+            </m:r>
+          </m:e>
+        </m:d>
+        <m:acc>
+          <m:accPr>
+            <m:chr m:val="̇"/>
+            <m:ctrlPr>
+              <w:rPr>
+                <w:rFonts w:ascii="Cambria Math" w:hAnsi="Cambria Math"/>
+                <w:i/>
+                <w:sz w:val="20"/>
+                <w:szCs w:val="20"/>
+              </w:rPr>
+            </m:ctrlPr>
+          </m:accPr>
+          <m:e>
+            <m:r>
+              <w:rPr>
+                <w:rFonts w:ascii="Cambria Math" w:hAnsi="Cambria Math"/>
+                <w:sz w:val="20"/>
+                <w:szCs w:val="20"/>
+              </w:rPr>
+              <m:t>=</m:t>
+            </m:r>
+          </m:e>
+        </m:acc>
+        <m:r>
+          <m:rPr>
+            <m:sty m:val="p"/>
+          </m:rPr>
+          <w:rPr>
+            <w:rFonts w:ascii="Cambria Math" w:hAnsi="Cambria Math"/>
+            <w:sz w:val="20"/>
+            <w:szCs w:val="20"/>
+          </w:rPr>
+          <m:t>Pr</m:t>
+        </m:r>
+        <m:d>
+          <m:dPr>
+            <m:begChr m:val="{"/>
+            <m:endChr m:val="}"/>
+            <m:ctrlPr>
+              <w:rPr>
+                <w:rFonts w:ascii="Cambria Math" w:hAnsi="Cambria Math"/>
+                <w:i/>
+                <w:sz w:val="20"/>
+                <w:szCs w:val="20"/>
+              </w:rPr>
+            </m:ctrlPr>
+          </m:dPr>
+          <m:e>
+            <m:sSub>
+              <m:sSubPr>
+                <m:ctrlPr>
+                  <w:rPr>
+                    <w:rFonts w:ascii="Cambria Math" w:hAnsi="Cambria Math"/>
+                    <w:i/>
+                    <w:sz w:val="20"/>
+                    <w:szCs w:val="20"/>
+                  </w:rPr>
+                </m:ctrlPr>
+              </m:sSubPr>
+              <m:e>
+                <m:r>
+                  <w:rPr>
+                    <w:rFonts w:ascii="Cambria Math" w:hAnsi="Cambria Math"/>
+                    <w:sz w:val="20"/>
+                    <w:szCs w:val="20"/>
+                  </w:rPr>
+                  <m:t>S</m:t>
+                </m:r>
+              </m:e>
+              <m:sub>
+                <m:r>
+                  <w:rPr>
+                    <w:rFonts w:ascii="Cambria Math" w:hAnsi="Cambria Math"/>
+                    <w:sz w:val="20"/>
+                    <w:szCs w:val="20"/>
+                  </w:rPr>
+                  <m:t>t</m:t>
+                </m:r>
+              </m:sub>
+            </m:sSub>
+            <m:r>
+              <w:rPr>
+                <w:rFonts w:ascii="Cambria Math" w:hAnsi="Cambria Math"/>
+                <w:sz w:val="20"/>
+                <w:szCs w:val="20"/>
+              </w:rPr>
+              <m:t>=</m:t>
+            </m:r>
+            <m:sSup>
+              <m:sSupPr>
+                <m:ctrlPr>
+                  <w:rPr>
+                    <w:rFonts w:ascii="Cambria Math" w:hAnsi="Cambria Math"/>
+                    <w:i/>
+                    <w:sz w:val="20"/>
+                    <w:szCs w:val="20"/>
+                  </w:rPr>
+                </m:ctrlPr>
+              </m:sSupPr>
+              <m:e>
+                <m:r>
+                  <w:rPr>
+                    <w:rFonts w:ascii="Cambria Math" w:hAnsi="Cambria Math"/>
+                    <w:sz w:val="20"/>
+                    <w:szCs w:val="20"/>
+                  </w:rPr>
+                  <m:t>s</m:t>
+                </m:r>
+              </m:e>
+              <m:sup>
+                <m:r>
+                  <w:rPr>
+                    <w:rFonts w:ascii="Cambria Math" w:hAnsi="Cambria Math"/>
+                    <w:sz w:val="20"/>
+                    <w:szCs w:val="20"/>
+                  </w:rPr>
+                  <m:t>'</m:t>
+                </m:r>
+              </m:sup>
+            </m:sSup>
+            <m:r>
+              <w:rPr>
+                <w:rFonts w:ascii="Cambria Math" w:hAnsi="Cambria Math"/>
+                <w:sz w:val="20"/>
+                <w:szCs w:val="20"/>
+              </w:rPr>
+              <m:t>,</m:t>
+            </m:r>
+            <m:sSub>
+              <m:sSubPr>
+                <m:ctrlPr>
+                  <w:rPr>
+                    <w:rFonts w:ascii="Cambria Math" w:hAnsi="Cambria Math"/>
+                    <w:i/>
+                    <w:sz w:val="20"/>
+                    <w:szCs w:val="20"/>
+                  </w:rPr>
+                </m:ctrlPr>
+              </m:sSubPr>
+              <m:e>
+                <m:r>
+                  <w:rPr>
+                    <w:rFonts w:ascii="Cambria Math" w:hAnsi="Cambria Math"/>
+                    <w:sz w:val="20"/>
+                    <w:szCs w:val="20"/>
+                  </w:rPr>
+                  <m:t>R</m:t>
+                </m:r>
+              </m:e>
+              <m:sub>
+                <m:r>
+                  <w:rPr>
+                    <w:rFonts w:ascii="Cambria Math" w:hAnsi="Cambria Math"/>
+                    <w:sz w:val="20"/>
+                    <w:szCs w:val="20"/>
+                  </w:rPr>
+                  <m:t>t</m:t>
+                </m:r>
+              </m:sub>
+            </m:sSub>
+            <m:r>
+              <w:rPr>
+                <w:rFonts w:ascii="Cambria Math" w:hAnsi="Cambria Math"/>
+                <w:sz w:val="20"/>
+                <w:szCs w:val="20"/>
+              </w:rPr>
+              <m:t>=r|</m:t>
+            </m:r>
+            <m:sSub>
+              <m:sSubPr>
+                <m:ctrlPr>
+                  <w:rPr>
+                    <w:rFonts w:ascii="Cambria Math" w:hAnsi="Cambria Math"/>
+                    <w:i/>
+                    <w:sz w:val="20"/>
+                    <w:szCs w:val="20"/>
+                  </w:rPr>
+                </m:ctrlPr>
+              </m:sSubPr>
+              <m:e>
+                <m:r>
+                  <w:rPr>
+                    <w:rFonts w:ascii="Cambria Math" w:hAnsi="Cambria Math"/>
+                    <w:sz w:val="20"/>
+                    <w:szCs w:val="20"/>
+                  </w:rPr>
+                  <m:t>S</m:t>
+                </m:r>
+              </m:e>
+              <m:sub>
+                <m:r>
+                  <w:rPr>
+                    <w:rFonts w:ascii="Cambria Math" w:hAnsi="Cambria Math"/>
+                    <w:sz w:val="20"/>
+                    <w:szCs w:val="20"/>
+                  </w:rPr>
+                  <m:t>t-1</m:t>
+                </m:r>
+              </m:sub>
+            </m:sSub>
+            <m:r>
+              <w:rPr>
+                <w:rFonts w:ascii="Cambria Math" w:hAnsi="Cambria Math"/>
+                <w:sz w:val="20"/>
+                <w:szCs w:val="20"/>
+              </w:rPr>
+              <m:t>=s,</m:t>
+            </m:r>
+            <m:sSub>
+              <m:sSubPr>
+                <m:ctrlPr>
+                  <w:rPr>
+                    <w:rFonts w:ascii="Cambria Math" w:hAnsi="Cambria Math"/>
+                    <w:i/>
+                    <w:sz w:val="20"/>
+                    <w:szCs w:val="20"/>
+                  </w:rPr>
+                </m:ctrlPr>
+              </m:sSubPr>
+              <m:e>
+                <m:r>
+                  <w:rPr>
+                    <w:rFonts w:ascii="Cambria Math" w:hAnsi="Cambria Math"/>
+                    <w:sz w:val="20"/>
+                    <w:szCs w:val="20"/>
+                  </w:rPr>
+                  <m:t>A</m:t>
+                </m:r>
+              </m:e>
+              <m:sub>
+                <m:r>
+                  <w:rPr>
+                    <w:rFonts w:ascii="Cambria Math" w:hAnsi="Cambria Math"/>
+                    <w:sz w:val="20"/>
+                    <w:szCs w:val="20"/>
+                  </w:rPr>
+                  <m:t>t-1</m:t>
+                </m:r>
+              </m:sub>
+            </m:sSub>
+            <m:r>
+              <w:rPr>
+                <w:rFonts w:ascii="Cambria Math" w:hAnsi="Cambria Math"/>
+                <w:sz w:val="20"/>
+                <w:szCs w:val="20"/>
+              </w:rPr>
+              <m:t>=a</m:t>
+            </m:r>
+          </m:e>
+        </m:d>
+      </m:oMath>
+      <w:r>
+        <w:rPr>
+          <w:sz w:val="20"/>
+          <w:szCs w:val="20"/>
+        </w:rPr>
+        <w:t xml:space="preserve"> </w:t>
+      </w:r>
+    </w:p>
+    <w:p>
+      <w:pPr>
+        <w:rPr>
+          <w:sz w:val="20"/>
+          <w:szCs w:val="20"/>
+        </w:rPr>
+      </w:pPr>
+      <w:r>
+        <w:rPr>
+          <w:sz w:val="20"/>
+          <w:szCs w:val="20"/>
+        </w:rPr>
+        <w:t xml:space="preserve">which is the probability to get from state </w:t>
+      </w:r>
+      <m:oMath>
+        <m:r>
+          <w:rPr>
+            <w:rFonts w:ascii="Cambria Math" w:hAnsi="Cambria Math"/>
+            <w:sz w:val="20"/>
+            <w:szCs w:val="20"/>
+          </w:rPr>
+          <m:t>s</m:t>
+        </m:r>
+      </m:oMath>
+      <w:r>
+        <w:rPr>
+          <w:sz w:val="20"/>
+          <w:szCs w:val="20"/>
+        </w:rPr>
+        <w:t xml:space="preserve"> to state </w:t>
+      </w:r>
+      <m:oMath>
+        <m:sSup>
+          <m:sSupPr>
+            <m:ctrlPr>
+              <w:rPr>
+                <w:rFonts w:ascii="Cambria Math" w:hAnsi="Cambria Math"/>
+                <w:i/>
+                <w:sz w:val="20"/>
+                <w:szCs w:val="20"/>
+              </w:rPr>
+            </m:ctrlPr>
+          </m:sSupPr>
+          <m:e>
+            <m:r>
+              <w:rPr>
+                <w:rFonts w:ascii="Cambria Math" w:hAnsi="Cambria Math"/>
+                <w:sz w:val="20"/>
+                <w:szCs w:val="20"/>
+              </w:rPr>
+              <m:t>s</m:t>
+            </m:r>
+          </m:e>
+          <m:sup>
+            <m:r>
+              <w:rPr>
+                <w:rFonts w:ascii="Cambria Math" w:hAnsi="Cambria Math"/>
+                <w:sz w:val="20"/>
+                <w:szCs w:val="20"/>
+              </w:rPr>
+              <m:t>'</m:t>
+            </m:r>
+          </m:sup>
+        </m:sSup>
+      </m:oMath>
+      <w:r>
+        <w:rPr>
+          <w:sz w:val="20"/>
+          <w:szCs w:val="20"/>
+        </w:rPr>
+        <w:t xml:space="preserve"> with action </w:t>
+      </w:r>
+      <m:oMath>
+        <m:r>
+          <w:rPr>
+            <w:rFonts w:ascii="Cambria Math" w:hAnsi="Cambria Math"/>
+            <w:sz w:val="20"/>
+            <w:szCs w:val="20"/>
+          </w:rPr>
+          <m:t>a</m:t>
+        </m:r>
+      </m:oMath>
+      <w:r>
+        <w:rPr>
+          <w:sz w:val="20"/>
+          <w:szCs w:val="20"/>
+        </w:rPr>
+        <w:t xml:space="preserve"> and with reward </w:t>
+      </w:r>
+      <m:oMath>
+        <m:r>
+          <w:rPr>
+            <w:rFonts w:ascii="Cambria Math" w:hAnsi="Cambria Math"/>
+            <w:sz w:val="20"/>
+            <w:szCs w:val="20"/>
+          </w:rPr>
+          <m:t>r</m:t>
+        </m:r>
+      </m:oMath>
+      <w:r>
+        <w:rPr>
+          <w:sz w:val="20"/>
+          <w:szCs w:val="20"/>
+        </w:rPr>
+        <w:t>.</w:t>
+      </w:r>
+    </w:p>
+    <w:p>
+      <w:pPr>
+        <w:rPr>
+          <w:sz w:val="20"/>
+          <w:szCs w:val="20"/>
+        </w:rPr>
+      </w:pPr>
+    </w:p>
+    <w:p>
+      <w:pPr>
+        <w:rPr>
+          <w:sz w:val="20"/>
+          <w:szCs w:val="20"/>
+        </w:rPr>
+      </w:pPr>
+      <w:r>
+        <w:rPr>
+          <w:b/>
+          <w:bCs/>
+          <w:sz w:val="20"/>
+          <w:szCs w:val="20"/>
+        </w:rPr>
+        <w:t>Distribution</w:t>
+      </w:r>
+      <w:r>
+        <w:rPr>
+          <w:b/>
+          <w:bCs/>
+          <w:sz w:val="20"/>
+          <w:szCs w:val="20"/>
+        </w:rPr>
+        <w:t xml:space="preserve"> of the state-transition probabilities</w:t>
+      </w:r>
+      <w:r>
+        <w:rPr>
+          <w:sz w:val="20"/>
+          <w:szCs w:val="20"/>
+        </w:rPr>
+        <w:t>: defined through the following 3 arguments function:</w:t>
+      </w:r>
+    </w:p>
+    <w:p>
+      <w:pPr>
+        <w:rPr>
+          <w:sz w:val="20"/>
+          <w:szCs w:val="20"/>
+        </w:rPr>
+      </w:pPr>
+      <m:oMath>
+        <m:r>
+          <w:rPr>
+            <w:rFonts w:ascii="Cambria Math" w:hAnsi="Cambria Math"/>
+            <w:sz w:val="20"/>
+            <w:szCs w:val="20"/>
+          </w:rPr>
+          <m:t>p</m:t>
+        </m:r>
+        <m:d>
+          <m:dPr>
+            <m:ctrlPr>
+              <w:rPr>
+                <w:rFonts w:ascii="Cambria Math" w:hAnsi="Cambria Math"/>
+                <w:i/>
+                <w:sz w:val="20"/>
+                <w:szCs w:val="20"/>
+              </w:rPr>
+            </m:ctrlPr>
+          </m:dPr>
+          <m:e>
+            <m:sSup>
+              <m:sSupPr>
+                <m:ctrlPr>
+                  <w:rPr>
+                    <w:rFonts w:ascii="Cambria Math" w:hAnsi="Cambria Math"/>
+                    <w:i/>
+                    <w:sz w:val="20"/>
+                    <w:szCs w:val="20"/>
+                  </w:rPr>
+                </m:ctrlPr>
+              </m:sSupPr>
+              <m:e>
+                <m:r>
+                  <w:rPr>
+                    <w:rFonts w:ascii="Cambria Math" w:hAnsi="Cambria Math"/>
+                    <w:sz w:val="20"/>
+                    <w:szCs w:val="20"/>
+                  </w:rPr>
+                  <m:t>s</m:t>
+                </m:r>
+              </m:e>
+              <m:sup>
+                <m:r>
+                  <w:rPr>
+                    <w:rFonts w:ascii="Cambria Math" w:hAnsi="Cambria Math"/>
+                    <w:sz w:val="20"/>
+                    <w:szCs w:val="20"/>
+                  </w:rPr>
+                  <m:t>'</m:t>
+                </m:r>
+              </m:sup>
+            </m:sSup>
+            <m:r>
+              <w:rPr>
+                <w:rFonts w:ascii="Cambria Math" w:hAnsi="Cambria Math"/>
+                <w:sz w:val="20"/>
+                <w:szCs w:val="20"/>
+              </w:rPr>
+              <m:t>|s,a</m:t>
+            </m:r>
+          </m:e>
+        </m:d>
+        <m:acc>
+          <m:accPr>
+            <m:chr m:val="̇"/>
+            <m:ctrlPr>
+              <w:rPr>
+                <w:rFonts w:ascii="Cambria Math" w:hAnsi="Cambria Math"/>
+                <w:i/>
+                <w:sz w:val="20"/>
+                <w:szCs w:val="20"/>
+              </w:rPr>
+            </m:ctrlPr>
+          </m:accPr>
+          <m:e>
+            <m:r>
+              <w:rPr>
+                <w:rFonts w:ascii="Cambria Math" w:hAnsi="Cambria Math"/>
+                <w:sz w:val="20"/>
+                <w:szCs w:val="20"/>
+              </w:rPr>
+              <m:t>=</m:t>
+            </m:r>
+          </m:e>
+        </m:acc>
+        <m:r>
+          <m:rPr>
+            <m:sty m:val="p"/>
+          </m:rPr>
+          <w:rPr>
+            <w:rFonts w:ascii="Cambria Math" w:hAnsi="Cambria Math"/>
+            <w:sz w:val="20"/>
+            <w:szCs w:val="20"/>
+          </w:rPr>
+          <m:t>Pr</m:t>
+        </m:r>
+        <m:d>
+          <m:dPr>
+            <m:begChr m:val="{"/>
+            <m:endChr m:val="}"/>
+            <m:ctrlPr>
+              <w:rPr>
+                <w:rFonts w:ascii="Cambria Math" w:hAnsi="Cambria Math"/>
+                <w:i/>
+                <w:sz w:val="20"/>
+                <w:szCs w:val="20"/>
+              </w:rPr>
+            </m:ctrlPr>
+          </m:dPr>
+          <m:e>
+            <m:sSub>
+              <m:sSubPr>
+                <m:ctrlPr>
+                  <w:rPr>
+                    <w:rFonts w:ascii="Cambria Math" w:hAnsi="Cambria Math"/>
+                    <w:i/>
+                    <w:sz w:val="20"/>
+                    <w:szCs w:val="20"/>
+                  </w:rPr>
+                </m:ctrlPr>
+              </m:sSubPr>
+              <m:e>
+                <m:r>
+                  <w:rPr>
+                    <w:rFonts w:ascii="Cambria Math" w:hAnsi="Cambria Math"/>
+                    <w:sz w:val="20"/>
+                    <w:szCs w:val="20"/>
+                  </w:rPr>
+                  <m:t>S</m:t>
+                </m:r>
+              </m:e>
+              <m:sub>
+                <m:r>
+                  <w:rPr>
+                    <w:rFonts w:ascii="Cambria Math" w:hAnsi="Cambria Math"/>
+                    <w:sz w:val="20"/>
+                    <w:szCs w:val="20"/>
+                  </w:rPr>
+                  <m:t>t</m:t>
+                </m:r>
+              </m:sub>
+            </m:sSub>
+            <m:r>
+              <w:rPr>
+                <w:rFonts w:ascii="Cambria Math" w:hAnsi="Cambria Math"/>
+                <w:sz w:val="20"/>
+                <w:szCs w:val="20"/>
+              </w:rPr>
+              <m:t>=</m:t>
+            </m:r>
+            <m:sSup>
+              <m:sSupPr>
+                <m:ctrlPr>
+                  <w:rPr>
+                    <w:rFonts w:ascii="Cambria Math" w:hAnsi="Cambria Math"/>
+                    <w:i/>
+                    <w:sz w:val="20"/>
+                    <w:szCs w:val="20"/>
+                  </w:rPr>
+                </m:ctrlPr>
+              </m:sSupPr>
+              <m:e>
+                <m:r>
+                  <w:rPr>
+                    <w:rFonts w:ascii="Cambria Math" w:hAnsi="Cambria Math"/>
+                    <w:sz w:val="20"/>
+                    <w:szCs w:val="20"/>
+                  </w:rPr>
+                  <m:t>s</m:t>
+                </m:r>
+              </m:e>
+              <m:sup>
+                <m:r>
+                  <w:rPr>
+                    <w:rFonts w:ascii="Cambria Math" w:hAnsi="Cambria Math"/>
+                    <w:sz w:val="20"/>
+                    <w:szCs w:val="20"/>
+                  </w:rPr>
+                  <m:t>'</m:t>
+                </m:r>
+              </m:sup>
+            </m:sSup>
+            <m:r>
+              <w:rPr>
+                <w:rFonts w:ascii="Cambria Math" w:hAnsi="Cambria Math"/>
+                <w:sz w:val="20"/>
+                <w:szCs w:val="20"/>
+              </w:rPr>
+              <m:t>|</m:t>
+            </m:r>
+            <m:sSub>
+              <m:sSubPr>
+                <m:ctrlPr>
+                  <w:rPr>
+                    <w:rFonts w:ascii="Cambria Math" w:hAnsi="Cambria Math"/>
+                    <w:i/>
+                    <w:sz w:val="20"/>
+                    <w:szCs w:val="20"/>
+                  </w:rPr>
+                </m:ctrlPr>
+              </m:sSubPr>
+              <m:e>
+                <m:r>
+                  <w:rPr>
+                    <w:rFonts w:ascii="Cambria Math" w:hAnsi="Cambria Math"/>
+                    <w:sz w:val="20"/>
+                    <w:szCs w:val="20"/>
+                  </w:rPr>
+                  <m:t>S</m:t>
+                </m:r>
+              </m:e>
+              <m:sub>
+                <m:r>
+                  <w:rPr>
+                    <w:rFonts w:ascii="Cambria Math" w:hAnsi="Cambria Math"/>
+                    <w:sz w:val="20"/>
+                    <w:szCs w:val="20"/>
+                  </w:rPr>
+                  <m:t>t-1</m:t>
+                </m:r>
+              </m:sub>
+            </m:sSub>
+            <m:r>
+              <w:rPr>
+                <w:rFonts w:ascii="Cambria Math" w:hAnsi="Cambria Math"/>
+                <w:sz w:val="20"/>
+                <w:szCs w:val="20"/>
+              </w:rPr>
+              <m:t>=s,</m:t>
+            </m:r>
+            <m:sSub>
+              <m:sSubPr>
+                <m:ctrlPr>
+                  <w:rPr>
+                    <w:rFonts w:ascii="Cambria Math" w:hAnsi="Cambria Math"/>
+                    <w:i/>
+                    <w:sz w:val="20"/>
+                    <w:szCs w:val="20"/>
+                  </w:rPr>
+                </m:ctrlPr>
+              </m:sSubPr>
+              <m:e>
+                <m:r>
+                  <w:rPr>
+                    <w:rFonts w:ascii="Cambria Math" w:hAnsi="Cambria Math"/>
+                    <w:sz w:val="20"/>
+                    <w:szCs w:val="20"/>
+                  </w:rPr>
+                  <m:t>A</m:t>
+                </m:r>
+              </m:e>
+              <m:sub>
+                <m:r>
+                  <w:rPr>
+                    <w:rFonts w:ascii="Cambria Math" w:hAnsi="Cambria Math"/>
+                    <w:sz w:val="20"/>
+                    <w:szCs w:val="20"/>
+                  </w:rPr>
+                  <m:t>t-1</m:t>
+                </m:r>
+              </m:sub>
+            </m:sSub>
+            <m:r>
+              <w:rPr>
+                <w:rFonts w:ascii="Cambria Math" w:hAnsi="Cambria Math"/>
+                <w:sz w:val="20"/>
+                <w:szCs w:val="20"/>
+              </w:rPr>
+              <m:t>=a</m:t>
+            </m:r>
+          </m:e>
+        </m:d>
+        <m:r>
+          <w:rPr>
+            <w:rFonts w:ascii="Cambria Math" w:hAnsi="Cambria Math"/>
+            <w:sz w:val="20"/>
+            <w:szCs w:val="20"/>
+          </w:rPr>
+          <m:t>=</m:t>
+        </m:r>
+        <m:nary>
+          <m:naryPr>
+            <m:chr m:val="∑"/>
+            <m:limLoc m:val="undOvr"/>
+            <m:supHide m:val="1"/>
+            <m:ctrlPr>
+              <w:rPr>
+                <w:rFonts w:ascii="Cambria Math" w:hAnsi="Cambria Math"/>
+                <w:i/>
+                <w:sz w:val="20"/>
+                <w:szCs w:val="20"/>
+              </w:rPr>
+            </m:ctrlPr>
+          </m:naryPr>
+          <m:sub>
+            <m:r>
+              <w:rPr>
+                <w:rFonts w:ascii="Cambria Math" w:hAnsi="Cambria Math"/>
+                <w:sz w:val="20"/>
+                <w:szCs w:val="20"/>
+              </w:rPr>
+              <m:t>r</m:t>
+            </m:r>
+            <m:r>
+              <m:rPr>
+                <m:scr m:val="script"/>
+              </m:rPr>
+              <w:rPr>
+                <w:rFonts w:ascii="Cambria Math" w:hAnsi="Cambria Math"/>
+                <w:sz w:val="20"/>
+                <w:szCs w:val="20"/>
+              </w:rPr>
+              <m:t>∈R</m:t>
+            </m:r>
+          </m:sub>
+          <m:sup/>
+          <m:e>
+            <m:r>
+              <w:rPr>
+                <w:rFonts w:ascii="Cambria Math" w:hAnsi="Cambria Math"/>
+                <w:sz w:val="20"/>
+                <w:szCs w:val="20"/>
+              </w:rPr>
+              <m:t>p</m:t>
+            </m:r>
+            <m:d>
+              <m:dPr>
+                <m:ctrlPr>
+                  <w:rPr>
+                    <w:rFonts w:ascii="Cambria Math" w:hAnsi="Cambria Math"/>
+                    <w:i/>
+                    <w:sz w:val="20"/>
+                    <w:szCs w:val="20"/>
+                  </w:rPr>
+                </m:ctrlPr>
+              </m:dPr>
+              <m:e>
+                <m:sSup>
+                  <m:sSupPr>
+                    <m:ctrlPr>
+                      <w:rPr>
+                        <w:rFonts w:ascii="Cambria Math" w:hAnsi="Cambria Math"/>
+                        <w:i/>
+                        <w:sz w:val="20"/>
+                        <w:szCs w:val="20"/>
+                      </w:rPr>
+                    </m:ctrlPr>
+                  </m:sSupPr>
+                  <m:e>
+                    <m:r>
+                      <w:rPr>
+                        <w:rFonts w:ascii="Cambria Math" w:hAnsi="Cambria Math"/>
+                        <w:sz w:val="20"/>
+                        <w:szCs w:val="20"/>
+                      </w:rPr>
+                      <m:t>s</m:t>
+                    </m:r>
+                  </m:e>
+                  <m:sup>
+                    <m:r>
+                      <w:rPr>
+                        <w:rFonts w:ascii="Cambria Math" w:hAnsi="Cambria Math"/>
+                        <w:sz w:val="20"/>
+                        <w:szCs w:val="20"/>
+                      </w:rPr>
+                      <m:t>'</m:t>
+                    </m:r>
+                  </m:sup>
+                </m:sSup>
+                <m:r>
+                  <w:rPr>
+                    <w:rFonts w:ascii="Cambria Math" w:hAnsi="Cambria Math"/>
+                    <w:sz w:val="20"/>
+                    <w:szCs w:val="20"/>
+                  </w:rPr>
                   <m:t>,r|s,a</m:t>
                 </m:r>
               </m:e>
@@ -14365,6 +16510,7 @@
           <w:sz w:val="20"/>
           <w:szCs w:val="20"/>
         </w:rPr>
+        <w:lastRenderedPageBreak/>
         <w:t>Markov Decision Process</w:t>
       </w:r>
       <w:r>
@@ -15742,7 +17888,6 @@
             <w:sz w:val="20"/>
             <w:szCs w:val="20"/>
           </w:rPr>
-          <w:lastRenderedPageBreak/>
           <m:t>γ∈</m:t>
         </m:r>
         <m:d>
@@ -18505,6 +20650,7 @@
           <w:sz w:val="20"/>
           <w:szCs w:val="20"/>
         </w:rPr>
+        <w:lastRenderedPageBreak/>
         <w:t>State-</w:t>
       </w:r>
       <w:r>
@@ -20592,15 +22738,7 @@
           <w:sz w:val="20"/>
           <w:szCs w:val="20"/>
         </w:rPr>
-        <w:t xml:space="preserve"> thereafter. </w:t>
-      </w:r>
-      <w:r>
-        <w:rPr>
-          <w:sz w:val="20"/>
-          <w:szCs w:val="20"/>
-        </w:rPr>
-        <w:lastRenderedPageBreak/>
-        <w:t xml:space="preserve">Therefore, given a state </w:t>
+        <w:t xml:space="preserve"> thereafter. Therefore, given a state </w:t>
       </w:r>
       <m:oMath>
         <m:r>
@@ -23805,6 +25943,7 @@
           <w:sz w:val="20"/>
           <w:szCs w:val="20"/>
         </w:rPr>
+        <w:lastRenderedPageBreak/>
         <w:t xml:space="preserve">Thus, the action-value function </w:t>
       </w:r>
       <m:oMath>
@@ -28216,7 +30355,15 @@
           <w:sz w:val="20"/>
           <w:szCs w:val="20"/>
         </w:rPr>
-        <w:t xml:space="preserve">1 to a leaf by its probability of occurring. It states that the value of the start state must equal the discounted value of the expected next state plus the reward expected along the way. The value function </w:t>
+        <w:t xml:space="preserve">1 to a leaf by its probability of occurring. It states that the value of the start state must equal the discounted value of the expected next state plus the reward expected </w:t>
+      </w:r>
+      <w:r>
+        <w:rPr>
+          <w:sz w:val="20"/>
+          <w:szCs w:val="20"/>
+        </w:rPr>
+        <w:lastRenderedPageBreak/>
+        <w:t xml:space="preserve">along the way. The value function </w:t>
       </w:r>
       <m:oMath>
         <m:sSub>
@@ -29987,7 +32134,6 @@
           <w:sz w:val="20"/>
           <w:szCs w:val="20"/>
         </w:rPr>
-        <w:lastRenderedPageBreak/>
         <w:t>hence</w:t>
       </w:r>
     </w:p>
@@ -36672,7 +38818,6 @@
           <w:sz w:val="20"/>
           <w:szCs w:val="20"/>
         </w:rPr>
-        <w:lastRenderedPageBreak/>
         <mc:AlternateContent>
           <mc:Choice Requires="wpg">
             <w:drawing>
@@ -40364,6 +42509,7 @@
           <w:sz w:val="20"/>
           <w:szCs w:val="20"/>
         </w:rPr>
+        <w:lastRenderedPageBreak/>
         <mc:AlternateContent>
           <mc:Choice Requires="wpg">
             <w:drawing>
@@ -42565,7 +44711,6 @@
           <w:sz w:val="20"/>
           <w:szCs w:val="20"/>
         </w:rPr>
-        <w:lastRenderedPageBreak/>
         <mc:AlternateContent>
           <mc:Choice Requires="wpg">
             <w:drawing>
@@ -46966,7 +49111,7 @@
   <w:style w:type="paragraph" w:default="1" w:styleId="Normal">
     <w:name w:val="Normal"/>
     <w:qFormat/>
-    <w:rsid w:val="004A3B08"/>
+    <w:rsid w:val="00DC5B80"/>
   </w:style>
   <w:style w:type="paragraph" w:styleId="Heading1">
     <w:name w:val="heading 1"/>

--- a/docs/Examples_using_Policy_and_Value_Functions.docx
+++ b/docs/Examples_using_Policy_and_Value_Functions.docx
@@ -17003,9 +17003,501 @@
     </w:p>
     <w:p>
       <w:pPr>
+        <w:rPr>
+          <w:sz w:val="20"/>
+          <w:szCs w:val="20"/>
+        </w:rPr>
+      </w:pPr>
+      <w:r>
+        <w:rPr>
+          <w:sz w:val="20"/>
+          <w:szCs w:val="20"/>
+        </w:rPr>
+        <w:t xml:space="preserve">Next, using (A.19) we compute </w:t>
+      </w:r>
+      <m:oMath>
+        <m:sSub>
+          <m:sSubPr>
+            <m:ctrlPr>
+              <w:rPr>
+                <w:rFonts w:ascii="Cambria Math" w:hAnsi="Cambria Math"/>
+                <w:i/>
+                <w:sz w:val="20"/>
+                <w:szCs w:val="20"/>
+              </w:rPr>
+            </m:ctrlPr>
+          </m:sSubPr>
+          <m:e>
+            <m:r>
+              <w:rPr>
+                <w:rFonts w:ascii="Cambria Math" w:hAnsi="Cambria Math"/>
+                <w:sz w:val="20"/>
+                <w:szCs w:val="20"/>
+              </w:rPr>
+              <m:t>p</m:t>
+            </m:r>
+          </m:e>
+          <m:sub>
+            <m:r>
+              <w:rPr>
+                <w:rFonts w:ascii="Cambria Math" w:hAnsi="Cambria Math"/>
+                <w:sz w:val="20"/>
+                <w:szCs w:val="20"/>
+              </w:rPr>
+              <m:t>π</m:t>
+            </m:r>
+          </m:sub>
+        </m:sSub>
+        <m:d>
+          <m:dPr>
+            <m:ctrlPr>
+              <w:rPr>
+                <w:rFonts w:ascii="Cambria Math" w:hAnsi="Cambria Math"/>
+                <w:i/>
+                <w:sz w:val="20"/>
+                <w:szCs w:val="20"/>
+              </w:rPr>
+            </m:ctrlPr>
+          </m:dPr>
+          <m:e>
+            <m:sSub>
+              <m:sSubPr>
+                <m:ctrlPr>
+                  <w:rPr>
+                    <w:rFonts w:ascii="Cambria Math" w:hAnsi="Cambria Math"/>
+                    <w:i/>
+                    <w:sz w:val="20"/>
+                    <w:szCs w:val="20"/>
+                  </w:rPr>
+                </m:ctrlPr>
+              </m:sSubPr>
+              <m:e>
+                <m:r>
+                  <w:rPr>
+                    <w:rFonts w:ascii="Cambria Math" w:hAnsi="Cambria Math"/>
+                    <w:sz w:val="20"/>
+                    <w:szCs w:val="20"/>
+                  </w:rPr>
+                  <m:t>s</m:t>
+                </m:r>
+              </m:e>
+              <m:sub>
+                <m:r>
+                  <w:rPr>
+                    <w:rFonts w:ascii="Cambria Math" w:hAnsi="Cambria Math"/>
+                    <w:sz w:val="20"/>
+                    <w:szCs w:val="20"/>
+                  </w:rPr>
+                  <m:t>j</m:t>
+                </m:r>
+              </m:sub>
+            </m:sSub>
+            <m:r>
+              <w:rPr>
+                <w:rFonts w:ascii="Cambria Math" w:hAnsi="Cambria Math"/>
+                <w:sz w:val="20"/>
+                <w:szCs w:val="20"/>
+              </w:rPr>
+              <m:t>|</m:t>
+            </m:r>
+            <m:sSub>
+              <m:sSubPr>
+                <m:ctrlPr>
+                  <w:rPr>
+                    <w:rFonts w:ascii="Cambria Math" w:hAnsi="Cambria Math"/>
+                    <w:i/>
+                    <w:sz w:val="20"/>
+                    <w:szCs w:val="20"/>
+                  </w:rPr>
+                </m:ctrlPr>
+              </m:sSubPr>
+              <m:e>
+                <m:r>
+                  <w:rPr>
+                    <w:rFonts w:ascii="Cambria Math" w:hAnsi="Cambria Math"/>
+                    <w:sz w:val="20"/>
+                    <w:szCs w:val="20"/>
+                  </w:rPr>
+                  <m:t>s</m:t>
+                </m:r>
+              </m:e>
+              <m:sub>
+                <m:r>
+                  <w:rPr>
+                    <w:rFonts w:ascii="Cambria Math" w:hAnsi="Cambria Math"/>
+                    <w:sz w:val="20"/>
+                    <w:szCs w:val="20"/>
+                  </w:rPr>
+                  <m:t>i</m:t>
+                </m:r>
+              </m:sub>
+            </m:sSub>
+          </m:e>
+        </m:d>
+      </m:oMath>
+    </w:p>
+    <w:p>
+      <w:pPr>
+        <w:rPr>
+          <w:sz w:val="20"/>
+          <w:szCs w:val="20"/>
+        </w:rPr>
+      </w:pPr>
+    </w:p>
+    <w:p>
+      <w:pPr>
+        <w:rPr>
+          <w:color w:val="C00000"/>
+          <w:sz w:val="20"/>
+          <w:szCs w:val="20"/>
+        </w:rPr>
+      </w:pPr>
+      <m:oMath>
+        <m:sSub>
+          <m:sSubPr>
+            <m:ctrlPr>
+              <w:rPr>
+                <w:rFonts w:ascii="Cambria Math" w:hAnsi="Cambria Math"/>
+                <w:i/>
+                <w:color w:val="C00000"/>
+                <w:sz w:val="20"/>
+                <w:szCs w:val="20"/>
+              </w:rPr>
+            </m:ctrlPr>
+          </m:sSubPr>
+          <m:e>
+            <m:r>
+              <w:rPr>
+                <w:rFonts w:ascii="Cambria Math" w:hAnsi="Cambria Math"/>
+                <w:color w:val="C00000"/>
+                <w:sz w:val="20"/>
+                <w:szCs w:val="20"/>
+              </w:rPr>
+              <m:t>p</m:t>
+            </m:r>
+          </m:e>
+          <m:sub>
+            <m:r>
+              <w:rPr>
+                <w:rFonts w:ascii="Cambria Math" w:hAnsi="Cambria Math"/>
+                <w:color w:val="C00000"/>
+                <w:sz w:val="20"/>
+                <w:szCs w:val="20"/>
+              </w:rPr>
+              <m:t>π</m:t>
+            </m:r>
+          </m:sub>
+        </m:sSub>
+        <m:d>
+          <m:dPr>
+            <m:ctrlPr>
+              <w:rPr>
+                <w:rFonts w:ascii="Cambria Math" w:hAnsi="Cambria Math"/>
+                <w:i/>
+                <w:color w:val="C00000"/>
+                <w:sz w:val="20"/>
+                <w:szCs w:val="20"/>
+              </w:rPr>
+            </m:ctrlPr>
+          </m:dPr>
+          <m:e>
+            <m:sSub>
+              <m:sSubPr>
+                <m:ctrlPr>
+                  <w:rPr>
+                    <w:rFonts w:ascii="Cambria Math" w:hAnsi="Cambria Math"/>
+                    <w:i/>
+                    <w:color w:val="C00000"/>
+                    <w:sz w:val="20"/>
+                    <w:szCs w:val="20"/>
+                  </w:rPr>
+                </m:ctrlPr>
+              </m:sSubPr>
+              <m:e>
+                <m:r>
+                  <w:rPr>
+                    <w:rFonts w:ascii="Cambria Math" w:hAnsi="Cambria Math"/>
+                    <w:color w:val="C00000"/>
+                    <w:sz w:val="20"/>
+                    <w:szCs w:val="20"/>
+                  </w:rPr>
+                  <m:t>s</m:t>
+                </m:r>
+              </m:e>
+              <m:sub>
+                <m:r>
+                  <w:rPr>
+                    <w:rFonts w:ascii="Cambria Math" w:hAnsi="Cambria Math"/>
+                    <w:color w:val="C00000"/>
+                    <w:sz w:val="20"/>
+                    <w:szCs w:val="20"/>
+                  </w:rPr>
+                  <m:t>j</m:t>
+                </m:r>
+              </m:sub>
+            </m:sSub>
+            <m:r>
+              <w:rPr>
+                <w:rFonts w:ascii="Cambria Math" w:hAnsi="Cambria Math"/>
+                <w:color w:val="C00000"/>
+                <w:sz w:val="20"/>
+                <w:szCs w:val="20"/>
+              </w:rPr>
+              <m:t>|</m:t>
+            </m:r>
+            <m:sSub>
+              <m:sSubPr>
+                <m:ctrlPr>
+                  <w:rPr>
+                    <w:rFonts w:ascii="Cambria Math" w:hAnsi="Cambria Math"/>
+                    <w:i/>
+                    <w:color w:val="C00000"/>
+                    <w:sz w:val="20"/>
+                    <w:szCs w:val="20"/>
+                  </w:rPr>
+                </m:ctrlPr>
+              </m:sSubPr>
+              <m:e>
+                <m:r>
+                  <w:rPr>
+                    <w:rFonts w:ascii="Cambria Math" w:hAnsi="Cambria Math"/>
+                    <w:color w:val="C00000"/>
+                    <w:sz w:val="20"/>
+                    <w:szCs w:val="20"/>
+                  </w:rPr>
+                  <m:t>s</m:t>
+                </m:r>
+              </m:e>
+              <m:sub>
+                <m:r>
+                  <w:rPr>
+                    <w:rFonts w:ascii="Cambria Math" w:hAnsi="Cambria Math"/>
+                    <w:color w:val="C00000"/>
+                    <w:sz w:val="20"/>
+                    <w:szCs w:val="20"/>
+                  </w:rPr>
+                  <m:t>i</m:t>
+                </m:r>
+              </m:sub>
+            </m:sSub>
+          </m:e>
+        </m:d>
+        <m:acc>
+          <m:accPr>
+            <m:chr m:val="̇"/>
+            <m:ctrlPr>
+              <w:rPr>
+                <w:rFonts w:ascii="Cambria Math" w:hAnsi="Cambria Math"/>
+                <w:i/>
+                <w:color w:val="C00000"/>
+                <w:sz w:val="20"/>
+                <w:szCs w:val="20"/>
+              </w:rPr>
+            </m:ctrlPr>
+          </m:accPr>
+          <m:e>
+            <m:r>
+              <w:rPr>
+                <w:rFonts w:ascii="Cambria Math" w:hAnsi="Cambria Math"/>
+                <w:color w:val="C00000"/>
+                <w:sz w:val="20"/>
+                <w:szCs w:val="20"/>
+              </w:rPr>
+              <m:t>=</m:t>
+            </m:r>
+          </m:e>
+        </m:acc>
+        <m:nary>
+          <m:naryPr>
+            <m:chr m:val="∑"/>
+            <m:limLoc m:val="undOvr"/>
+            <m:supHide m:val="1"/>
+            <m:ctrlPr>
+              <w:rPr>
+                <w:rFonts w:ascii="Cambria Math" w:hAnsi="Cambria Math"/>
+                <w:i/>
+                <w:color w:val="C00000"/>
+                <w:sz w:val="20"/>
+                <w:szCs w:val="20"/>
+              </w:rPr>
+            </m:ctrlPr>
+          </m:naryPr>
+          <m:sub>
+            <m:r>
+              <w:rPr>
+                <w:rFonts w:ascii="Cambria Math" w:hAnsi="Cambria Math"/>
+                <w:color w:val="C00000"/>
+                <w:sz w:val="20"/>
+                <w:szCs w:val="20"/>
+              </w:rPr>
+              <m:t>r</m:t>
+            </m:r>
+          </m:sub>
+          <m:sup/>
+          <m:e>
+            <m:sSub>
+              <m:sSubPr>
+                <m:ctrlPr>
+                  <w:rPr>
+                    <w:rFonts w:ascii="Cambria Math" w:hAnsi="Cambria Math"/>
+                    <w:i/>
+                    <w:color w:val="C00000"/>
+                    <w:sz w:val="20"/>
+                    <w:szCs w:val="20"/>
+                  </w:rPr>
+                </m:ctrlPr>
+              </m:sSubPr>
+              <m:e>
+                <m:r>
+                  <w:rPr>
+                    <w:rFonts w:ascii="Cambria Math" w:hAnsi="Cambria Math"/>
+                    <w:color w:val="C00000"/>
+                    <w:sz w:val="20"/>
+                    <w:szCs w:val="20"/>
+                  </w:rPr>
+                  <m:t>p</m:t>
+                </m:r>
+              </m:e>
+              <m:sub>
+                <m:r>
+                  <w:rPr>
+                    <w:rFonts w:ascii="Cambria Math" w:hAnsi="Cambria Math"/>
+                    <w:color w:val="C00000"/>
+                    <w:sz w:val="20"/>
+                    <w:szCs w:val="20"/>
+                  </w:rPr>
+                  <m:t>π</m:t>
+                </m:r>
+              </m:sub>
+            </m:sSub>
+            <m:d>
+              <m:dPr>
+                <m:ctrlPr>
+                  <w:rPr>
+                    <w:rFonts w:ascii="Cambria Math" w:hAnsi="Cambria Math"/>
+                    <w:i/>
+                    <w:color w:val="C00000"/>
+                    <w:sz w:val="20"/>
+                    <w:szCs w:val="20"/>
+                  </w:rPr>
+                </m:ctrlPr>
+              </m:dPr>
+              <m:e>
+                <m:sSub>
+                  <m:sSubPr>
+                    <m:ctrlPr>
+                      <w:rPr>
+                        <w:rFonts w:ascii="Cambria Math" w:hAnsi="Cambria Math"/>
+                        <w:i/>
+                        <w:color w:val="C00000"/>
+                        <w:sz w:val="20"/>
+                        <w:szCs w:val="20"/>
+                      </w:rPr>
+                    </m:ctrlPr>
+                  </m:sSubPr>
+                  <m:e>
+                    <m:r>
+                      <w:rPr>
+                        <w:rFonts w:ascii="Cambria Math" w:hAnsi="Cambria Math"/>
+                        <w:color w:val="C00000"/>
+                        <w:sz w:val="20"/>
+                        <w:szCs w:val="20"/>
+                      </w:rPr>
+                      <m:t>s</m:t>
+                    </m:r>
+                  </m:e>
+                  <m:sub>
+                    <m:r>
+                      <w:rPr>
+                        <w:rFonts w:ascii="Cambria Math" w:hAnsi="Cambria Math"/>
+                        <w:color w:val="C00000"/>
+                        <w:sz w:val="20"/>
+                        <w:szCs w:val="20"/>
+                      </w:rPr>
+                      <m:t>j</m:t>
+                    </m:r>
+                  </m:sub>
+                </m:sSub>
+                <m:r>
+                  <w:rPr>
+                    <w:rFonts w:ascii="Cambria Math" w:hAnsi="Cambria Math"/>
+                    <w:color w:val="C00000"/>
+                    <w:sz w:val="20"/>
+                    <w:szCs w:val="20"/>
+                  </w:rPr>
+                  <m:t>,r|</m:t>
+                </m:r>
+                <m:sSub>
+                  <m:sSubPr>
+                    <m:ctrlPr>
+                      <w:rPr>
+                        <w:rFonts w:ascii="Cambria Math" w:hAnsi="Cambria Math"/>
+                        <w:i/>
+                        <w:color w:val="C00000"/>
+                        <w:sz w:val="20"/>
+                        <w:szCs w:val="20"/>
+                      </w:rPr>
+                    </m:ctrlPr>
+                  </m:sSubPr>
+                  <m:e>
+                    <m:r>
+                      <w:rPr>
+                        <w:rFonts w:ascii="Cambria Math" w:hAnsi="Cambria Math"/>
+                        <w:color w:val="C00000"/>
+                        <w:sz w:val="20"/>
+                        <w:szCs w:val="20"/>
+                      </w:rPr>
+                      <m:t>s</m:t>
+                    </m:r>
+                  </m:e>
+                  <m:sub>
+                    <m:r>
+                      <w:rPr>
+                        <w:rFonts w:ascii="Cambria Math" w:hAnsi="Cambria Math"/>
+                        <w:color w:val="C00000"/>
+                        <w:sz w:val="20"/>
+                        <w:szCs w:val="20"/>
+                      </w:rPr>
+                      <m:t>i</m:t>
+                    </m:r>
+                  </m:sub>
+                </m:sSub>
+              </m:e>
+            </m:d>
+          </m:e>
+        </m:nary>
+      </m:oMath>
+      <w:r>
+        <w:rPr>
+          <w:color w:val="C00000"/>
+          <w:sz w:val="20"/>
+          <w:szCs w:val="20"/>
+        </w:rPr>
+        <w:t xml:space="preserve">    (A.19)</w:t>
+      </w:r>
+    </w:p>
+    <w:p>
+      <w:pPr>
+        <w:rPr>
+          <w:sz w:val="20"/>
+          <w:szCs w:val="20"/>
+        </w:rPr>
+      </w:pPr>
+    </w:p>
+    <w:p>
+      <w:pPr>
+        <w:rPr>
+          <w:sz w:val="20"/>
+          <w:szCs w:val="20"/>
+        </w:rPr>
+      </w:pPr>
+    </w:p>
+    <w:p>
+      <w:pPr>
         <w:pStyle w:val="Heading2"/>
       </w:pPr>
       <w:r>
+        <w:lastRenderedPageBreak/>
         <w:t>Appendix</w:t>
       </w:r>
     </w:p>
@@ -17558,7 +18050,6 @@
             <w:sz w:val="20"/>
             <w:szCs w:val="20"/>
           </w:rPr>
-          <w:lastRenderedPageBreak/>
           <m:t>p</m:t>
         </m:r>
         <m:d>
@@ -20731,6 +21222,7 @@
           <w:sz w:val="20"/>
           <w:szCs w:val="20"/>
         </w:rPr>
+        <w:lastRenderedPageBreak/>
         <w:t xml:space="preserve">Let us assume that the current state is </w:t>
       </w:r>
       <m:oMath>
@@ -21923,7 +22415,6 @@
           <w:sz w:val="20"/>
           <w:szCs w:val="20"/>
         </w:rPr>
-        <w:lastRenderedPageBreak/>
         <w:t xml:space="preserve">Here </w:t>
       </w:r>
       <m:oMath>
@@ -31362,6 +31853,7 @@
           <w:sz w:val="20"/>
           <w:szCs w:val="20"/>
         </w:rPr>
+        <w:lastRenderedPageBreak/>
         <w:t xml:space="preserve">This relationship is expressed by the </w:t>
       </w:r>
       <w:r>
@@ -31808,15 +32300,7 @@
           <w:sz w:val="20"/>
           <w:szCs w:val="20"/>
         </w:rPr>
-        <w:t xml:space="preserve">1 to a leaf by its probability of occurring. It states that </w:t>
-      </w:r>
-      <w:r>
-        <w:rPr>
-          <w:sz w:val="20"/>
-          <w:szCs w:val="20"/>
-        </w:rPr>
-        <w:lastRenderedPageBreak/>
-        <w:t xml:space="preserve">the value of the start state must equal the discounted value of the expected next state plus the reward expected along the way. The value function </w:t>
+        <w:t xml:space="preserve">1 to a leaf by its probability of occurring. It states that the value of the start state must equal the discounted value of the expected next state plus the reward expected along the way. The value function </w:t>
       </w:r>
       <m:oMath>
         <m:sSub>
@@ -37709,6 +38193,7 @@
           <w:sz w:val="20"/>
           <w:szCs w:val="20"/>
         </w:rPr>
+        <w:lastRenderedPageBreak/>
         <w:t xml:space="preserve"> </w:t>
       </w:r>
       <m:oMath>
@@ -43962,7 +44447,6 @@
           <w:sz w:val="20"/>
           <w:szCs w:val="20"/>
         </w:rPr>
-        <w:lastRenderedPageBreak/>
         <mc:AlternateContent>
           <mc:Choice Requires="wpg">
             <w:drawing>

--- a/docs/Examples_using_Policy_and_Value_Functions.docx
+++ b/docs/Examples_using_Policy_and_Value_Functions.docx
@@ -17491,13 +17491,2978 @@
           <w:szCs w:val="20"/>
         </w:rPr>
       </w:pPr>
+      <m:oMath>
+        <m:sSub>
+          <m:sSubPr>
+            <m:ctrlPr>
+              <w:rPr>
+                <w:rFonts w:ascii="Cambria Math" w:hAnsi="Cambria Math"/>
+                <w:i/>
+                <w:sz w:val="20"/>
+                <w:szCs w:val="20"/>
+              </w:rPr>
+            </m:ctrlPr>
+          </m:sSubPr>
+          <m:e>
+            <m:r>
+              <w:rPr>
+                <w:rFonts w:ascii="Cambria Math" w:hAnsi="Cambria Math"/>
+                <w:sz w:val="20"/>
+                <w:szCs w:val="20"/>
+              </w:rPr>
+              <m:t>p</m:t>
+            </m:r>
+          </m:e>
+          <m:sub>
+            <m:sSup>
+              <m:sSupPr>
+                <m:ctrlPr>
+                  <w:rPr>
+                    <w:rFonts w:ascii="Cambria Math" w:hAnsi="Cambria Math"/>
+                    <w:i/>
+                    <w:sz w:val="20"/>
+                    <w:szCs w:val="20"/>
+                  </w:rPr>
+                </m:ctrlPr>
+              </m:sSupPr>
+              <m:e>
+                <m:r>
+                  <w:rPr>
+                    <w:rFonts w:ascii="Cambria Math" w:hAnsi="Cambria Math"/>
+                    <w:sz w:val="20"/>
+                    <w:szCs w:val="20"/>
+                  </w:rPr>
+                  <m:t>π</m:t>
+                </m:r>
+              </m:e>
+              <m:sup>
+                <m:r>
+                  <m:rPr>
+                    <m:scr m:val="script"/>
+                  </m:rPr>
+                  <w:rPr>
+                    <w:rFonts w:ascii="Cambria Math" w:hAnsi="Cambria Math"/>
+                    <w:sz w:val="20"/>
+                    <w:szCs w:val="20"/>
+                  </w:rPr>
+                  <m:t>r</m:t>
+                </m:r>
+              </m:sup>
+            </m:sSup>
+          </m:sub>
+        </m:sSub>
+        <m:d>
+          <m:dPr>
+            <m:ctrlPr>
+              <w:rPr>
+                <w:rFonts w:ascii="Cambria Math" w:hAnsi="Cambria Math"/>
+                <w:i/>
+                <w:sz w:val="20"/>
+                <w:szCs w:val="20"/>
+              </w:rPr>
+            </m:ctrlPr>
+          </m:dPr>
+          <m:e>
+            <m:sSub>
+              <m:sSubPr>
+                <m:ctrlPr>
+                  <w:rPr>
+                    <w:rFonts w:ascii="Cambria Math" w:hAnsi="Cambria Math"/>
+                    <w:i/>
+                    <w:sz w:val="20"/>
+                    <w:szCs w:val="20"/>
+                  </w:rPr>
+                </m:ctrlPr>
+              </m:sSubPr>
+              <m:e>
+                <m:r>
+                  <w:rPr>
+                    <w:rFonts w:ascii="Cambria Math" w:hAnsi="Cambria Math"/>
+                    <w:sz w:val="20"/>
+                    <w:szCs w:val="20"/>
+                  </w:rPr>
+                  <m:t>s</m:t>
+                </m:r>
+              </m:e>
+              <m:sub>
+                <m:r>
+                  <w:rPr>
+                    <w:rFonts w:ascii="Cambria Math" w:hAnsi="Cambria Math"/>
+                    <w:sz w:val="20"/>
+                    <w:szCs w:val="20"/>
+                  </w:rPr>
+                  <m:t>j</m:t>
+                </m:r>
+              </m:sub>
+            </m:sSub>
+            <m:r>
+              <w:rPr>
+                <w:rFonts w:ascii="Cambria Math" w:hAnsi="Cambria Math"/>
+                <w:sz w:val="20"/>
+                <w:szCs w:val="20"/>
+              </w:rPr>
+              <m:t>|</m:t>
+            </m:r>
+            <m:sSub>
+              <m:sSubPr>
+                <m:ctrlPr>
+                  <w:rPr>
+                    <w:rFonts w:ascii="Cambria Math" w:hAnsi="Cambria Math"/>
+                    <w:i/>
+                    <w:sz w:val="20"/>
+                    <w:szCs w:val="20"/>
+                  </w:rPr>
+                </m:ctrlPr>
+              </m:sSubPr>
+              <m:e>
+                <m:r>
+                  <w:rPr>
+                    <w:rFonts w:ascii="Cambria Math" w:hAnsi="Cambria Math"/>
+                    <w:sz w:val="20"/>
+                    <w:szCs w:val="20"/>
+                  </w:rPr>
+                  <m:t>s</m:t>
+                </m:r>
+              </m:e>
+              <m:sub>
+                <m:r>
+                  <w:rPr>
+                    <w:rFonts w:ascii="Cambria Math" w:hAnsi="Cambria Math"/>
+                    <w:sz w:val="20"/>
+                    <w:szCs w:val="20"/>
+                  </w:rPr>
+                  <m:t>i</m:t>
+                </m:r>
+              </m:sub>
+            </m:sSub>
+          </m:e>
+        </m:d>
+        <m:r>
+          <w:rPr>
+            <w:rFonts w:ascii="Cambria Math" w:hAnsi="Cambria Math"/>
+            <w:sz w:val="20"/>
+            <w:szCs w:val="20"/>
+          </w:rPr>
+          <m:t>=</m:t>
+        </m:r>
+        <m:nary>
+          <m:naryPr>
+            <m:chr m:val="∑"/>
+            <m:limLoc m:val="undOvr"/>
+            <m:supHide m:val="1"/>
+            <m:ctrlPr>
+              <w:rPr>
+                <w:rFonts w:ascii="Cambria Math" w:hAnsi="Cambria Math"/>
+                <w:i/>
+                <w:sz w:val="20"/>
+                <w:szCs w:val="20"/>
+              </w:rPr>
+            </m:ctrlPr>
+          </m:naryPr>
+          <m:sub>
+            <m:r>
+              <w:rPr>
+                <w:rFonts w:ascii="Cambria Math" w:hAnsi="Cambria Math"/>
+                <w:sz w:val="20"/>
+                <w:szCs w:val="20"/>
+              </w:rPr>
+              <m:t>r</m:t>
+            </m:r>
+          </m:sub>
+          <m:sup/>
+          <m:e>
+            <m:nary>
+              <m:naryPr>
+                <m:chr m:val="∑"/>
+                <m:limLoc m:val="undOvr"/>
+                <m:supHide m:val="1"/>
+                <m:ctrlPr>
+                  <w:rPr>
+                    <w:rFonts w:ascii="Cambria Math" w:hAnsi="Cambria Math"/>
+                    <w:i/>
+                    <w:sz w:val="20"/>
+                    <w:szCs w:val="20"/>
+                  </w:rPr>
+                </m:ctrlPr>
+              </m:naryPr>
+              <m:sub>
+                <m:r>
+                  <w:rPr>
+                    <w:rFonts w:ascii="Cambria Math" w:hAnsi="Cambria Math"/>
+                    <w:sz w:val="20"/>
+                    <w:szCs w:val="20"/>
+                  </w:rPr>
+                  <m:t>a∈</m:t>
+                </m:r>
+                <m:r>
+                  <m:rPr>
+                    <m:scr m:val="script"/>
+                  </m:rPr>
+                  <w:rPr>
+                    <w:rFonts w:ascii="Cambria Math" w:hAnsi="Cambria Math"/>
+                    <w:sz w:val="20"/>
+                    <w:szCs w:val="20"/>
+                  </w:rPr>
+                  <m:t>A</m:t>
+                </m:r>
+              </m:sub>
+              <m:sup/>
+              <m:e>
+                <m:r>
+                  <w:rPr>
+                    <w:rFonts w:ascii="Cambria Math" w:hAnsi="Cambria Math"/>
+                    <w:sz w:val="20"/>
+                    <w:szCs w:val="20"/>
+                  </w:rPr>
+                  <m:t>∆</m:t>
+                </m:r>
+                <m:d>
+                  <m:dPr>
+                    <m:ctrlPr>
+                      <w:rPr>
+                        <w:rFonts w:ascii="Cambria Math" w:hAnsi="Cambria Math"/>
+                        <w:i/>
+                        <w:sz w:val="20"/>
+                        <w:szCs w:val="20"/>
+                      </w:rPr>
+                    </m:ctrlPr>
+                  </m:dPr>
+                  <m:e>
+                    <m:d>
+                      <m:dPr>
+                        <m:ctrlPr>
+                          <w:rPr>
+                            <w:rFonts w:ascii="Cambria Math" w:hAnsi="Cambria Math"/>
+                            <w:i/>
+                            <w:sz w:val="20"/>
+                            <w:szCs w:val="20"/>
+                          </w:rPr>
+                        </m:ctrlPr>
+                      </m:dPr>
+                      <m:e>
+                        <m:sSub>
+                          <m:sSubPr>
+                            <m:ctrlPr>
+                              <w:rPr>
+                                <w:rFonts w:ascii="Cambria Math" w:hAnsi="Cambria Math"/>
+                                <w:i/>
+                                <w:sz w:val="20"/>
+                                <w:szCs w:val="20"/>
+                              </w:rPr>
+                            </m:ctrlPr>
+                          </m:sSubPr>
+                          <m:e>
+                            <m:r>
+                              <w:rPr>
+                                <w:rFonts w:ascii="Cambria Math" w:hAnsi="Cambria Math"/>
+                                <w:sz w:val="20"/>
+                                <w:szCs w:val="20"/>
+                              </w:rPr>
+                              <m:t>s</m:t>
+                            </m:r>
+                          </m:e>
+                          <m:sub>
+                            <m:r>
+                              <w:rPr>
+                                <w:rFonts w:ascii="Cambria Math" w:hAnsi="Cambria Math"/>
+                                <w:sz w:val="20"/>
+                                <w:szCs w:val="20"/>
+                              </w:rPr>
+                              <m:t>j</m:t>
+                            </m:r>
+                          </m:sub>
+                        </m:sSub>
+                        <m:r>
+                          <w:rPr>
+                            <w:rFonts w:ascii="Cambria Math" w:hAnsi="Cambria Math"/>
+                            <w:sz w:val="20"/>
+                            <w:szCs w:val="20"/>
+                          </w:rPr>
+                          <m:t>,r</m:t>
+                        </m:r>
+                      </m:e>
+                    </m:d>
+                    <m:r>
+                      <w:rPr>
+                        <w:rFonts w:ascii="Cambria Math" w:hAnsi="Cambria Math"/>
+                        <w:sz w:val="20"/>
+                        <w:szCs w:val="20"/>
+                      </w:rPr>
+                      <m:t xml:space="preserve">, </m:t>
+                    </m:r>
+                    <m:sSup>
+                      <m:sSupPr>
+                        <m:ctrlPr>
+                          <w:rPr>
+                            <w:rFonts w:ascii="Cambria Math" w:hAnsi="Cambria Math"/>
+                            <w:i/>
+                            <w:sz w:val="20"/>
+                            <w:szCs w:val="20"/>
+                          </w:rPr>
+                        </m:ctrlPr>
+                      </m:sSupPr>
+                      <m:e>
+                        <m:r>
+                          <w:rPr>
+                            <w:rFonts w:ascii="Cambria Math" w:hAnsi="Cambria Math"/>
+                            <w:sz w:val="20"/>
+                            <w:szCs w:val="20"/>
+                          </w:rPr>
+                          <m:t>τ</m:t>
+                        </m:r>
+                      </m:e>
+                      <m:sup>
+                        <m:r>
+                          <m:rPr>
+                            <m:scr m:val="script"/>
+                          </m:rPr>
+                          <w:rPr>
+                            <w:rFonts w:ascii="Cambria Math" w:hAnsi="Cambria Math"/>
+                            <w:sz w:val="20"/>
+                            <w:szCs w:val="20"/>
+                          </w:rPr>
+                          <m:t>l</m:t>
+                        </m:r>
+                      </m:sup>
+                    </m:sSup>
+                    <m:d>
+                      <m:dPr>
+                        <m:ctrlPr>
+                          <w:rPr>
+                            <w:rFonts w:ascii="Cambria Math" w:hAnsi="Cambria Math"/>
+                            <w:i/>
+                            <w:sz w:val="20"/>
+                            <w:szCs w:val="20"/>
+                          </w:rPr>
+                        </m:ctrlPr>
+                      </m:dPr>
+                      <m:e>
+                        <m:sSub>
+                          <m:sSubPr>
+                            <m:ctrlPr>
+                              <w:rPr>
+                                <w:rFonts w:ascii="Cambria Math" w:hAnsi="Cambria Math"/>
+                                <w:i/>
+                                <w:sz w:val="20"/>
+                                <w:szCs w:val="20"/>
+                              </w:rPr>
+                            </m:ctrlPr>
+                          </m:sSubPr>
+                          <m:e>
+                            <m:r>
+                              <w:rPr>
+                                <w:rFonts w:ascii="Cambria Math" w:hAnsi="Cambria Math"/>
+                                <w:sz w:val="20"/>
+                                <w:szCs w:val="20"/>
+                              </w:rPr>
+                              <m:t>s</m:t>
+                            </m:r>
+                          </m:e>
+                          <m:sub>
+                            <m:r>
+                              <w:rPr>
+                                <w:rFonts w:ascii="Cambria Math" w:hAnsi="Cambria Math"/>
+                                <w:sz w:val="20"/>
+                                <w:szCs w:val="20"/>
+                              </w:rPr>
+                              <m:t>i</m:t>
+                            </m:r>
+                          </m:sub>
+                        </m:sSub>
+                        <m:r>
+                          <w:rPr>
+                            <w:rFonts w:ascii="Cambria Math" w:hAnsi="Cambria Math"/>
+                            <w:sz w:val="20"/>
+                            <w:szCs w:val="20"/>
+                          </w:rPr>
+                          <m:t>,a</m:t>
+                        </m:r>
+                      </m:e>
+                    </m:d>
+                  </m:e>
+                </m:d>
+                <m:r>
+                  <w:rPr>
+                    <w:rFonts w:ascii="Cambria Math" w:hAnsi="Cambria Math"/>
+                    <w:sz w:val="20"/>
+                    <w:szCs w:val="20"/>
+                  </w:rPr>
+                  <m:t>∙</m:t>
+                </m:r>
+                <m:f>
+                  <m:fPr>
+                    <m:ctrlPr>
+                      <w:rPr>
+                        <w:rFonts w:ascii="Cambria Math" w:hAnsi="Cambria Math"/>
+                        <w:i/>
+                        <w:sz w:val="20"/>
+                        <w:szCs w:val="20"/>
+                      </w:rPr>
+                    </m:ctrlPr>
+                  </m:fPr>
+                  <m:num>
+                    <m:r>
+                      <w:rPr>
+                        <w:rFonts w:ascii="Cambria Math" w:hAnsi="Cambria Math"/>
+                        <w:sz w:val="20"/>
+                        <w:szCs w:val="20"/>
+                      </w:rPr>
+                      <m:t>1</m:t>
+                    </m:r>
+                  </m:num>
+                  <m:den>
+                    <m:r>
+                      <w:rPr>
+                        <w:rFonts w:ascii="Cambria Math" w:hAnsi="Cambria Math"/>
+                        <w:sz w:val="20"/>
+                        <w:szCs w:val="20"/>
+                      </w:rPr>
+                      <m:t>4</m:t>
+                    </m:r>
+                  </m:den>
+                </m:f>
+              </m:e>
+            </m:nary>
+          </m:e>
+        </m:nary>
+      </m:oMath>
+      <w:r>
+        <w:rPr>
+          <w:sz w:val="20"/>
+          <w:szCs w:val="20"/>
+        </w:rPr>
+        <w:t xml:space="preserve">      (3)</w:t>
+      </w:r>
+    </w:p>
+    <w:p>
+      <w:pPr>
+        <w:rPr>
+          <w:sz w:val="20"/>
+          <w:szCs w:val="20"/>
+        </w:rPr>
+      </w:pPr>
+    </w:p>
+    <w:p>
+      <w:pPr>
+        <w:rPr>
+          <w:sz w:val="20"/>
+          <w:szCs w:val="20"/>
+        </w:rPr>
+      </w:pPr>
+      <w:r>
+        <w:rPr>
+          <w:sz w:val="20"/>
+          <w:szCs w:val="20"/>
+        </w:rPr>
+        <w:t xml:space="preserve">(3) computes the </w:t>
+      </w:r>
+      <w:r>
+        <w:rPr>
+          <w:sz w:val="20"/>
+          <w:szCs w:val="20"/>
+        </w:rPr>
+        <w:t xml:space="preserve">total probability to make a transition from state </w:t>
+      </w:r>
+      <m:oMath>
+        <m:sSub>
+          <m:sSubPr>
+            <m:ctrlPr>
+              <w:rPr>
+                <w:rFonts w:ascii="Cambria Math" w:hAnsi="Cambria Math"/>
+                <w:i/>
+                <w:sz w:val="20"/>
+                <w:szCs w:val="20"/>
+              </w:rPr>
+            </m:ctrlPr>
+          </m:sSubPr>
+          <m:e>
+            <m:r>
+              <w:rPr>
+                <w:rFonts w:ascii="Cambria Math" w:hAnsi="Cambria Math"/>
+                <w:sz w:val="20"/>
+                <w:szCs w:val="20"/>
+              </w:rPr>
+              <m:t>s</m:t>
+            </m:r>
+          </m:e>
+          <m:sub>
+            <m:r>
+              <w:rPr>
+                <w:rFonts w:ascii="Cambria Math" w:hAnsi="Cambria Math"/>
+                <w:sz w:val="20"/>
+                <w:szCs w:val="20"/>
+              </w:rPr>
+              <m:t>i</m:t>
+            </m:r>
+          </m:sub>
+        </m:sSub>
+      </m:oMath>
+      <w:r>
+        <w:rPr>
+          <w:sz w:val="20"/>
+          <w:szCs w:val="20"/>
+        </w:rPr>
+        <w:t xml:space="preserve"> to </w:t>
+      </w:r>
+      <m:oMath>
+        <m:sSub>
+          <m:sSubPr>
+            <m:ctrlPr>
+              <w:rPr>
+                <w:rFonts w:ascii="Cambria Math" w:hAnsi="Cambria Math"/>
+                <w:i/>
+                <w:sz w:val="20"/>
+                <w:szCs w:val="20"/>
+              </w:rPr>
+            </m:ctrlPr>
+          </m:sSubPr>
+          <m:e>
+            <m:r>
+              <w:rPr>
+                <w:rFonts w:ascii="Cambria Math" w:hAnsi="Cambria Math"/>
+                <w:sz w:val="20"/>
+                <w:szCs w:val="20"/>
+              </w:rPr>
+              <m:t>s</m:t>
+            </m:r>
+          </m:e>
+          <m:sub>
+            <m:r>
+              <w:rPr>
+                <w:rFonts w:ascii="Cambria Math" w:hAnsi="Cambria Math"/>
+                <w:sz w:val="20"/>
+                <w:szCs w:val="20"/>
+              </w:rPr>
+              <m:t>j</m:t>
+            </m:r>
+          </m:sub>
+        </m:sSub>
+      </m:oMath>
+      <w:r>
+        <w:rPr>
+          <w:sz w:val="20"/>
+          <w:szCs w:val="20"/>
+        </w:rPr>
+        <w:t xml:space="preserve"> given the equiprobable (random) policy </w:t>
+      </w:r>
+      <m:oMath>
+        <m:sSup>
+          <m:sSupPr>
+            <m:ctrlPr>
+              <w:rPr>
+                <w:rFonts w:ascii="Cambria Math" w:hAnsi="Cambria Math"/>
+                <w:i/>
+                <w:sz w:val="20"/>
+                <w:szCs w:val="20"/>
+              </w:rPr>
+            </m:ctrlPr>
+          </m:sSupPr>
+          <m:e>
+            <m:r>
+              <w:rPr>
+                <w:rFonts w:ascii="Cambria Math" w:hAnsi="Cambria Math"/>
+                <w:sz w:val="20"/>
+                <w:szCs w:val="20"/>
+              </w:rPr>
+              <m:t>π</m:t>
+            </m:r>
+          </m:e>
+          <m:sup>
+            <m:r>
+              <m:rPr>
+                <m:scr m:val="script"/>
+              </m:rPr>
+              <w:rPr>
+                <w:rFonts w:ascii="Cambria Math" w:hAnsi="Cambria Math"/>
+                <w:sz w:val="20"/>
+                <w:szCs w:val="20"/>
+              </w:rPr>
+              <m:t>r</m:t>
+            </m:r>
+          </m:sup>
+        </m:sSup>
+      </m:oMath>
+      <w:r>
+        <w:rPr>
+          <w:sz w:val="20"/>
+          <w:szCs w:val="20"/>
+        </w:rPr>
+        <w:t>.</w:t>
+      </w:r>
+      <w:r>
+        <w:rPr>
+          <w:sz w:val="20"/>
+          <w:szCs w:val="20"/>
+        </w:rPr>
+        <w:t xml:space="preserve"> As an illustration let us compute the probability  </w:t>
+      </w:r>
+      <m:oMath>
+        <m:sSub>
+          <m:sSubPr>
+            <m:ctrlPr>
+              <w:rPr>
+                <w:rFonts w:ascii="Cambria Math" w:hAnsi="Cambria Math"/>
+                <w:i/>
+                <w:sz w:val="20"/>
+                <w:szCs w:val="20"/>
+              </w:rPr>
+            </m:ctrlPr>
+          </m:sSubPr>
+          <m:e>
+            <m:r>
+              <w:rPr>
+                <w:rFonts w:ascii="Cambria Math" w:hAnsi="Cambria Math"/>
+                <w:sz w:val="20"/>
+                <w:szCs w:val="20"/>
+              </w:rPr>
+              <m:t>p</m:t>
+            </m:r>
+          </m:e>
+          <m:sub>
+            <m:sSup>
+              <m:sSupPr>
+                <m:ctrlPr>
+                  <w:rPr>
+                    <w:rFonts w:ascii="Cambria Math" w:hAnsi="Cambria Math"/>
+                    <w:i/>
+                    <w:sz w:val="20"/>
+                    <w:szCs w:val="20"/>
+                  </w:rPr>
+                </m:ctrlPr>
+              </m:sSupPr>
+              <m:e>
+                <m:r>
+                  <w:rPr>
+                    <w:rFonts w:ascii="Cambria Math" w:hAnsi="Cambria Math"/>
+                    <w:sz w:val="20"/>
+                    <w:szCs w:val="20"/>
+                  </w:rPr>
+                  <m:t>π</m:t>
+                </m:r>
+              </m:e>
+              <m:sup>
+                <m:r>
+                  <m:rPr>
+                    <m:scr m:val="script"/>
+                  </m:rPr>
+                  <w:rPr>
+                    <w:rFonts w:ascii="Cambria Math" w:hAnsi="Cambria Math"/>
+                    <w:sz w:val="20"/>
+                    <w:szCs w:val="20"/>
+                  </w:rPr>
+                  <m:t>r</m:t>
+                </m:r>
+              </m:sup>
+            </m:sSup>
+          </m:sub>
+        </m:sSub>
+        <m:d>
+          <m:dPr>
+            <m:ctrlPr>
+              <w:rPr>
+                <w:rFonts w:ascii="Cambria Math" w:hAnsi="Cambria Math"/>
+                <w:i/>
+                <w:sz w:val="20"/>
+                <w:szCs w:val="20"/>
+              </w:rPr>
+            </m:ctrlPr>
+          </m:dPr>
+          <m:e>
+            <m:sSub>
+              <m:sSubPr>
+                <m:ctrlPr>
+                  <w:rPr>
+                    <w:rFonts w:ascii="Cambria Math" w:hAnsi="Cambria Math"/>
+                    <w:i/>
+                    <w:sz w:val="20"/>
+                    <w:szCs w:val="20"/>
+                  </w:rPr>
+                </m:ctrlPr>
+              </m:sSubPr>
+              <m:e>
+                <m:r>
+                  <w:rPr>
+                    <w:rFonts w:ascii="Cambria Math" w:hAnsi="Cambria Math"/>
+                    <w:sz w:val="20"/>
+                    <w:szCs w:val="20"/>
+                  </w:rPr>
+                  <m:t>s</m:t>
+                </m:r>
+              </m:e>
+              <m:sub>
+                <m:r>
+                  <w:rPr>
+                    <w:rFonts w:ascii="Cambria Math" w:hAnsi="Cambria Math"/>
+                    <w:sz w:val="20"/>
+                    <w:szCs w:val="20"/>
+                  </w:rPr>
+                  <m:t>22</m:t>
+                </m:r>
+              </m:sub>
+            </m:sSub>
+            <m:r>
+              <w:rPr>
+                <w:rFonts w:ascii="Cambria Math" w:hAnsi="Cambria Math"/>
+                <w:sz w:val="20"/>
+                <w:szCs w:val="20"/>
+              </w:rPr>
+              <m:t>|</m:t>
+            </m:r>
+            <m:sSub>
+              <m:sSubPr>
+                <m:ctrlPr>
+                  <w:rPr>
+                    <w:rFonts w:ascii="Cambria Math" w:hAnsi="Cambria Math"/>
+                    <w:i/>
+                    <w:sz w:val="20"/>
+                    <w:szCs w:val="20"/>
+                  </w:rPr>
+                </m:ctrlPr>
+              </m:sSubPr>
+              <m:e>
+                <m:r>
+                  <w:rPr>
+                    <w:rFonts w:ascii="Cambria Math" w:hAnsi="Cambria Math"/>
+                    <w:sz w:val="20"/>
+                    <w:szCs w:val="20"/>
+                  </w:rPr>
+                  <m:t>s</m:t>
+                </m:r>
+              </m:e>
+              <m:sub>
+                <m:r>
+                  <w:rPr>
+                    <w:rFonts w:ascii="Cambria Math" w:hAnsi="Cambria Math"/>
+                    <w:sz w:val="20"/>
+                    <w:szCs w:val="20"/>
+                  </w:rPr>
+                  <m:t>2</m:t>
+                </m:r>
+              </m:sub>
+            </m:sSub>
+          </m:e>
+        </m:d>
+      </m:oMath>
+      <w:r>
+        <w:rPr>
+          <w:sz w:val="20"/>
+          <w:szCs w:val="20"/>
+        </w:rPr>
+        <w:t>:</w:t>
+      </w:r>
+    </w:p>
+    <w:p>
+      <w:pPr>
+        <w:rPr>
+          <w:sz w:val="20"/>
+          <w:szCs w:val="20"/>
+        </w:rPr>
+      </w:pPr>
+    </w:p>
+    <w:p>
+      <w:pPr>
+        <w:rPr>
+          <w:sz w:val="20"/>
+          <w:szCs w:val="20"/>
+        </w:rPr>
+      </w:pPr>
+      <m:oMathPara>
+        <m:oMath>
+          <m:sSub>
+            <m:sSubPr>
+              <m:ctrlPr>
+                <w:rPr>
+                  <w:rFonts w:ascii="Cambria Math" w:hAnsi="Cambria Math"/>
+                  <w:i/>
+                  <w:sz w:val="20"/>
+                  <w:szCs w:val="20"/>
+                </w:rPr>
+              </m:ctrlPr>
+            </m:sSubPr>
+            <m:e>
+              <m:r>
+                <w:rPr>
+                  <w:rFonts w:ascii="Cambria Math" w:hAnsi="Cambria Math"/>
+                  <w:sz w:val="20"/>
+                  <w:szCs w:val="20"/>
+                </w:rPr>
+                <m:t>p</m:t>
+              </m:r>
+            </m:e>
+            <m:sub>
+              <m:sSup>
+                <m:sSupPr>
+                  <m:ctrlPr>
+                    <w:rPr>
+                      <w:rFonts w:ascii="Cambria Math" w:hAnsi="Cambria Math"/>
+                      <w:i/>
+                      <w:sz w:val="20"/>
+                      <w:szCs w:val="20"/>
+                    </w:rPr>
+                  </m:ctrlPr>
+                </m:sSupPr>
+                <m:e>
+                  <m:r>
+                    <w:rPr>
+                      <w:rFonts w:ascii="Cambria Math" w:hAnsi="Cambria Math"/>
+                      <w:sz w:val="20"/>
+                      <w:szCs w:val="20"/>
+                    </w:rPr>
+                    <m:t>π</m:t>
+                  </m:r>
+                </m:e>
+                <m:sup>
+                  <m:r>
+                    <m:rPr>
+                      <m:scr m:val="script"/>
+                    </m:rPr>
+                    <w:rPr>
+                      <w:rFonts w:ascii="Cambria Math" w:hAnsi="Cambria Math"/>
+                      <w:sz w:val="20"/>
+                      <w:szCs w:val="20"/>
+                    </w:rPr>
+                    <m:t>r</m:t>
+                  </m:r>
+                </m:sup>
+              </m:sSup>
+            </m:sub>
+          </m:sSub>
+          <m:d>
+            <m:dPr>
+              <m:ctrlPr>
+                <w:rPr>
+                  <w:rFonts w:ascii="Cambria Math" w:hAnsi="Cambria Math"/>
+                  <w:i/>
+                  <w:sz w:val="20"/>
+                  <w:szCs w:val="20"/>
+                </w:rPr>
+              </m:ctrlPr>
+            </m:dPr>
+            <m:e>
+              <m:sSub>
+                <m:sSubPr>
+                  <m:ctrlPr>
+                    <w:rPr>
+                      <w:rFonts w:ascii="Cambria Math" w:hAnsi="Cambria Math"/>
+                      <w:i/>
+                      <w:sz w:val="20"/>
+                      <w:szCs w:val="20"/>
+                    </w:rPr>
+                  </m:ctrlPr>
+                </m:sSubPr>
+                <m:e>
+                  <m:r>
+                    <w:rPr>
+                      <w:rFonts w:ascii="Cambria Math" w:hAnsi="Cambria Math"/>
+                      <w:sz w:val="20"/>
+                      <w:szCs w:val="20"/>
+                    </w:rPr>
+                    <m:t>s</m:t>
+                  </m:r>
+                </m:e>
+                <m:sub>
+                  <m:r>
+                    <w:rPr>
+                      <w:rFonts w:ascii="Cambria Math" w:hAnsi="Cambria Math"/>
+                      <w:sz w:val="20"/>
+                      <w:szCs w:val="20"/>
+                    </w:rPr>
+                    <m:t>22</m:t>
+                  </m:r>
+                </m:sub>
+              </m:sSub>
+              <m:r>
+                <w:rPr>
+                  <w:rFonts w:ascii="Cambria Math" w:hAnsi="Cambria Math"/>
+                  <w:sz w:val="20"/>
+                  <w:szCs w:val="20"/>
+                </w:rPr>
+                <m:t>|</m:t>
+              </m:r>
+              <m:sSub>
+                <m:sSubPr>
+                  <m:ctrlPr>
+                    <w:rPr>
+                      <w:rFonts w:ascii="Cambria Math" w:hAnsi="Cambria Math"/>
+                      <w:i/>
+                      <w:sz w:val="20"/>
+                      <w:szCs w:val="20"/>
+                    </w:rPr>
+                  </m:ctrlPr>
+                </m:sSubPr>
+                <m:e>
+                  <m:r>
+                    <w:rPr>
+                      <w:rFonts w:ascii="Cambria Math" w:hAnsi="Cambria Math"/>
+                      <w:sz w:val="20"/>
+                      <w:szCs w:val="20"/>
+                    </w:rPr>
+                    <m:t>s</m:t>
+                  </m:r>
+                </m:e>
+                <m:sub>
+                  <m:r>
+                    <w:rPr>
+                      <w:rFonts w:ascii="Cambria Math" w:hAnsi="Cambria Math"/>
+                      <w:sz w:val="20"/>
+                      <w:szCs w:val="20"/>
+                    </w:rPr>
+                    <m:t>2</m:t>
+                  </m:r>
+                </m:sub>
+              </m:sSub>
+            </m:e>
+          </m:d>
+          <m:r>
+            <w:rPr>
+              <w:rFonts w:ascii="Cambria Math" w:hAnsi="Cambria Math"/>
+              <w:sz w:val="20"/>
+              <w:szCs w:val="20"/>
+            </w:rPr>
+            <m:t>=</m:t>
+          </m:r>
+          <m:f>
+            <m:fPr>
+              <m:ctrlPr>
+                <w:rPr>
+                  <w:rFonts w:ascii="Cambria Math" w:hAnsi="Cambria Math"/>
+                  <w:i/>
+                  <w:sz w:val="20"/>
+                  <w:szCs w:val="20"/>
+                </w:rPr>
+              </m:ctrlPr>
+            </m:fPr>
+            <m:num>
+              <m:r>
+                <w:rPr>
+                  <w:rFonts w:ascii="Cambria Math" w:hAnsi="Cambria Math"/>
+                  <w:sz w:val="20"/>
+                  <w:szCs w:val="20"/>
+                </w:rPr>
+                <m:t>1</m:t>
+              </m:r>
+            </m:num>
+            <m:den>
+              <m:r>
+                <w:rPr>
+                  <w:rFonts w:ascii="Cambria Math" w:hAnsi="Cambria Math"/>
+                  <w:sz w:val="20"/>
+                  <w:szCs w:val="20"/>
+                </w:rPr>
+                <m:t>4</m:t>
+              </m:r>
+            </m:den>
+          </m:f>
+          <m:d>
+            <m:dPr>
+              <m:begChr m:val="["/>
+              <m:endChr m:val="]"/>
+              <m:ctrlPr>
+                <w:rPr>
+                  <w:rFonts w:ascii="Cambria Math" w:hAnsi="Cambria Math"/>
+                  <w:i/>
+                  <w:sz w:val="20"/>
+                  <w:szCs w:val="20"/>
+                </w:rPr>
+              </m:ctrlPr>
+            </m:dPr>
+            <m:e>
+              <m:r>
+                <w:rPr>
+                  <w:rFonts w:ascii="Cambria Math" w:hAnsi="Cambria Math"/>
+                  <w:sz w:val="20"/>
+                  <w:szCs w:val="20"/>
+                </w:rPr>
+                <m:t>∆</m:t>
+              </m:r>
+              <m:d>
+                <m:dPr>
+                  <m:ctrlPr>
+                    <w:rPr>
+                      <w:rFonts w:ascii="Cambria Math" w:hAnsi="Cambria Math"/>
+                      <w:i/>
+                      <w:sz w:val="20"/>
+                      <w:szCs w:val="20"/>
+                    </w:rPr>
+                  </m:ctrlPr>
+                </m:dPr>
+                <m:e>
+                  <m:d>
+                    <m:dPr>
+                      <m:ctrlPr>
+                        <w:rPr>
+                          <w:rFonts w:ascii="Cambria Math" w:hAnsi="Cambria Math"/>
+                          <w:i/>
+                          <w:sz w:val="20"/>
+                          <w:szCs w:val="20"/>
+                        </w:rPr>
+                      </m:ctrlPr>
+                    </m:dPr>
+                    <m:e>
+                      <m:sSub>
+                        <m:sSubPr>
+                          <m:ctrlPr>
+                            <w:rPr>
+                              <w:rFonts w:ascii="Cambria Math" w:hAnsi="Cambria Math"/>
+                              <w:i/>
+                              <w:sz w:val="20"/>
+                              <w:szCs w:val="20"/>
+                            </w:rPr>
+                          </m:ctrlPr>
+                        </m:sSubPr>
+                        <m:e>
+                          <m:r>
+                            <w:rPr>
+                              <w:rFonts w:ascii="Cambria Math" w:hAnsi="Cambria Math"/>
+                              <w:sz w:val="20"/>
+                              <w:szCs w:val="20"/>
+                            </w:rPr>
+                            <m:t>s</m:t>
+                          </m:r>
+                        </m:e>
+                        <m:sub>
+                          <m:r>
+                            <w:rPr>
+                              <w:rFonts w:ascii="Cambria Math" w:hAnsi="Cambria Math"/>
+                              <w:sz w:val="20"/>
+                              <w:szCs w:val="20"/>
+                            </w:rPr>
+                            <m:t>22</m:t>
+                          </m:r>
+                        </m:sub>
+                      </m:sSub>
+                      <m:r>
+                        <w:rPr>
+                          <w:rFonts w:ascii="Cambria Math" w:hAnsi="Cambria Math"/>
+                          <w:sz w:val="20"/>
+                          <w:szCs w:val="20"/>
+                        </w:rPr>
+                        <m:t>,</m:t>
+                      </m:r>
+                      <m:r>
+                        <w:rPr>
+                          <w:rFonts w:ascii="Cambria Math" w:hAnsi="Cambria Math"/>
+                          <w:sz w:val="20"/>
+                          <w:szCs w:val="20"/>
+                        </w:rPr>
+                        <m:t>10</m:t>
+                      </m:r>
+                    </m:e>
+                  </m:d>
+                  <m:r>
+                    <w:rPr>
+                      <w:rFonts w:ascii="Cambria Math" w:hAnsi="Cambria Math"/>
+                      <w:sz w:val="20"/>
+                      <w:szCs w:val="20"/>
+                    </w:rPr>
+                    <m:t xml:space="preserve">, </m:t>
+                  </m:r>
+                  <m:sSup>
+                    <m:sSupPr>
+                      <m:ctrlPr>
+                        <w:rPr>
+                          <w:rFonts w:ascii="Cambria Math" w:hAnsi="Cambria Math"/>
+                          <w:i/>
+                          <w:sz w:val="20"/>
+                          <w:szCs w:val="20"/>
+                        </w:rPr>
+                      </m:ctrlPr>
+                    </m:sSupPr>
+                    <m:e>
+                      <m:r>
+                        <w:rPr>
+                          <w:rFonts w:ascii="Cambria Math" w:hAnsi="Cambria Math"/>
+                          <w:sz w:val="20"/>
+                          <w:szCs w:val="20"/>
+                        </w:rPr>
+                        <m:t>τ</m:t>
+                      </m:r>
+                    </m:e>
+                    <m:sup>
+                      <m:r>
+                        <m:rPr>
+                          <m:scr m:val="script"/>
+                        </m:rPr>
+                        <w:rPr>
+                          <w:rFonts w:ascii="Cambria Math" w:hAnsi="Cambria Math"/>
+                          <w:sz w:val="20"/>
+                          <w:szCs w:val="20"/>
+                        </w:rPr>
+                        <m:t>l</m:t>
+                      </m:r>
+                    </m:sup>
+                  </m:sSup>
+                  <m:d>
+                    <m:dPr>
+                      <m:ctrlPr>
+                        <w:rPr>
+                          <w:rFonts w:ascii="Cambria Math" w:hAnsi="Cambria Math"/>
+                          <w:i/>
+                          <w:sz w:val="20"/>
+                          <w:szCs w:val="20"/>
+                        </w:rPr>
+                      </m:ctrlPr>
+                    </m:dPr>
+                    <m:e>
+                      <m:sSub>
+                        <m:sSubPr>
+                          <m:ctrlPr>
+                            <w:rPr>
+                              <w:rFonts w:ascii="Cambria Math" w:hAnsi="Cambria Math"/>
+                              <w:i/>
+                              <w:sz w:val="20"/>
+                              <w:szCs w:val="20"/>
+                            </w:rPr>
+                          </m:ctrlPr>
+                        </m:sSubPr>
+                        <m:e>
+                          <m:r>
+                            <w:rPr>
+                              <w:rFonts w:ascii="Cambria Math" w:hAnsi="Cambria Math"/>
+                              <w:sz w:val="20"/>
+                              <w:szCs w:val="20"/>
+                            </w:rPr>
+                            <m:t>s</m:t>
+                          </m:r>
+                        </m:e>
+                        <m:sub>
+                          <m:r>
+                            <w:rPr>
+                              <w:rFonts w:ascii="Cambria Math" w:hAnsi="Cambria Math"/>
+                              <w:sz w:val="20"/>
+                              <w:szCs w:val="20"/>
+                            </w:rPr>
+                            <m:t>2</m:t>
+                          </m:r>
+                        </m:sub>
+                      </m:sSub>
+                      <m:r>
+                        <w:rPr>
+                          <w:rFonts w:ascii="Cambria Math" w:hAnsi="Cambria Math"/>
+                          <w:sz w:val="20"/>
+                          <w:szCs w:val="20"/>
+                        </w:rPr>
+                        <m:t>,</m:t>
+                      </m:r>
+                      <m:sSub>
+                        <m:sSubPr>
+                          <m:ctrlPr>
+                            <w:rPr>
+                              <w:rFonts w:ascii="Cambria Math" w:hAnsi="Cambria Math"/>
+                              <w:i/>
+                              <w:sz w:val="20"/>
+                              <w:szCs w:val="20"/>
+                            </w:rPr>
+                          </m:ctrlPr>
+                        </m:sSubPr>
+                        <m:e>
+                          <m:r>
+                            <w:rPr>
+                              <w:rFonts w:ascii="Cambria Math" w:hAnsi="Cambria Math"/>
+                              <w:sz w:val="20"/>
+                              <w:szCs w:val="20"/>
+                            </w:rPr>
+                            <m:t>a</m:t>
+                          </m:r>
+                        </m:e>
+                        <m:sub>
+                          <m:r>
+                            <w:rPr>
+                              <w:rFonts w:ascii="Cambria Math" w:hAnsi="Cambria Math"/>
+                              <w:sz w:val="16"/>
+                              <w:szCs w:val="16"/>
+                            </w:rPr>
+                            <m:t>north</m:t>
+                          </m:r>
+                        </m:sub>
+                      </m:sSub>
+                    </m:e>
+                  </m:d>
+                </m:e>
+              </m:d>
+              <m:r>
+                <w:rPr>
+                  <w:rFonts w:ascii="Cambria Math" w:hAnsi="Cambria Math"/>
+                  <w:sz w:val="20"/>
+                  <w:szCs w:val="20"/>
+                </w:rPr>
+                <m:t>+</m:t>
+              </m:r>
+              <m:r>
+                <w:rPr>
+                  <w:rFonts w:ascii="Cambria Math" w:hAnsi="Cambria Math"/>
+                  <w:sz w:val="20"/>
+                  <w:szCs w:val="20"/>
+                </w:rPr>
+                <m:t>∆</m:t>
+              </m:r>
+              <m:d>
+                <m:dPr>
+                  <m:ctrlPr>
+                    <w:rPr>
+                      <w:rFonts w:ascii="Cambria Math" w:hAnsi="Cambria Math"/>
+                      <w:i/>
+                      <w:sz w:val="20"/>
+                      <w:szCs w:val="20"/>
+                    </w:rPr>
+                  </m:ctrlPr>
+                </m:dPr>
+                <m:e>
+                  <m:d>
+                    <m:dPr>
+                      <m:ctrlPr>
+                        <w:rPr>
+                          <w:rFonts w:ascii="Cambria Math" w:hAnsi="Cambria Math"/>
+                          <w:i/>
+                          <w:sz w:val="20"/>
+                          <w:szCs w:val="20"/>
+                        </w:rPr>
+                      </m:ctrlPr>
+                    </m:dPr>
+                    <m:e>
+                      <m:sSub>
+                        <m:sSubPr>
+                          <m:ctrlPr>
+                            <w:rPr>
+                              <w:rFonts w:ascii="Cambria Math" w:hAnsi="Cambria Math"/>
+                              <w:i/>
+                              <w:sz w:val="20"/>
+                              <w:szCs w:val="20"/>
+                            </w:rPr>
+                          </m:ctrlPr>
+                        </m:sSubPr>
+                        <m:e>
+                          <m:r>
+                            <w:rPr>
+                              <w:rFonts w:ascii="Cambria Math" w:hAnsi="Cambria Math"/>
+                              <w:sz w:val="20"/>
+                              <w:szCs w:val="20"/>
+                            </w:rPr>
+                            <m:t>s</m:t>
+                          </m:r>
+                        </m:e>
+                        <m:sub>
+                          <m:r>
+                            <w:rPr>
+                              <w:rFonts w:ascii="Cambria Math" w:hAnsi="Cambria Math"/>
+                              <w:sz w:val="20"/>
+                              <w:szCs w:val="20"/>
+                            </w:rPr>
+                            <m:t>22</m:t>
+                          </m:r>
+                        </m:sub>
+                      </m:sSub>
+                      <m:r>
+                        <w:rPr>
+                          <w:rFonts w:ascii="Cambria Math" w:hAnsi="Cambria Math"/>
+                          <w:sz w:val="20"/>
+                          <w:szCs w:val="20"/>
+                        </w:rPr>
+                        <m:t>,</m:t>
+                      </m:r>
+                      <m:r>
+                        <w:rPr>
+                          <w:rFonts w:ascii="Cambria Math" w:hAnsi="Cambria Math"/>
+                          <w:sz w:val="20"/>
+                          <w:szCs w:val="20"/>
+                        </w:rPr>
+                        <m:t>10</m:t>
+                      </m:r>
+                    </m:e>
+                  </m:d>
+                  <m:r>
+                    <w:rPr>
+                      <w:rFonts w:ascii="Cambria Math" w:hAnsi="Cambria Math"/>
+                      <w:sz w:val="20"/>
+                      <w:szCs w:val="20"/>
+                    </w:rPr>
+                    <m:t xml:space="preserve">, </m:t>
+                  </m:r>
+                  <m:sSup>
+                    <m:sSupPr>
+                      <m:ctrlPr>
+                        <w:rPr>
+                          <w:rFonts w:ascii="Cambria Math" w:hAnsi="Cambria Math"/>
+                          <w:i/>
+                          <w:sz w:val="20"/>
+                          <w:szCs w:val="20"/>
+                        </w:rPr>
+                      </m:ctrlPr>
+                    </m:sSupPr>
+                    <m:e>
+                      <m:r>
+                        <w:rPr>
+                          <w:rFonts w:ascii="Cambria Math" w:hAnsi="Cambria Math"/>
+                          <w:sz w:val="20"/>
+                          <w:szCs w:val="20"/>
+                        </w:rPr>
+                        <m:t>τ</m:t>
+                      </m:r>
+                    </m:e>
+                    <m:sup>
+                      <m:r>
+                        <m:rPr>
+                          <m:scr m:val="script"/>
+                        </m:rPr>
+                        <w:rPr>
+                          <w:rFonts w:ascii="Cambria Math" w:hAnsi="Cambria Math"/>
+                          <w:sz w:val="20"/>
+                          <w:szCs w:val="20"/>
+                        </w:rPr>
+                        <m:t>l</m:t>
+                      </m:r>
+                    </m:sup>
+                  </m:sSup>
+                  <m:d>
+                    <m:dPr>
+                      <m:ctrlPr>
+                        <w:rPr>
+                          <w:rFonts w:ascii="Cambria Math" w:hAnsi="Cambria Math"/>
+                          <w:i/>
+                          <w:sz w:val="20"/>
+                          <w:szCs w:val="20"/>
+                        </w:rPr>
+                      </m:ctrlPr>
+                    </m:dPr>
+                    <m:e>
+                      <m:sSub>
+                        <m:sSubPr>
+                          <m:ctrlPr>
+                            <w:rPr>
+                              <w:rFonts w:ascii="Cambria Math" w:hAnsi="Cambria Math"/>
+                              <w:i/>
+                              <w:sz w:val="20"/>
+                              <w:szCs w:val="20"/>
+                            </w:rPr>
+                          </m:ctrlPr>
+                        </m:sSubPr>
+                        <m:e>
+                          <m:r>
+                            <w:rPr>
+                              <w:rFonts w:ascii="Cambria Math" w:hAnsi="Cambria Math"/>
+                              <w:sz w:val="20"/>
+                              <w:szCs w:val="20"/>
+                            </w:rPr>
+                            <m:t>s</m:t>
+                          </m:r>
+                        </m:e>
+                        <m:sub>
+                          <m:r>
+                            <w:rPr>
+                              <w:rFonts w:ascii="Cambria Math" w:hAnsi="Cambria Math"/>
+                              <w:sz w:val="20"/>
+                              <w:szCs w:val="20"/>
+                            </w:rPr>
+                            <m:t>2</m:t>
+                          </m:r>
+                        </m:sub>
+                      </m:sSub>
+                      <m:r>
+                        <w:rPr>
+                          <w:rFonts w:ascii="Cambria Math" w:hAnsi="Cambria Math"/>
+                          <w:sz w:val="20"/>
+                          <w:szCs w:val="20"/>
+                        </w:rPr>
+                        <m:t>,</m:t>
+                      </m:r>
+                      <m:sSub>
+                        <m:sSubPr>
+                          <m:ctrlPr>
+                            <w:rPr>
+                              <w:rFonts w:ascii="Cambria Math" w:hAnsi="Cambria Math"/>
+                              <w:i/>
+                              <w:sz w:val="20"/>
+                              <w:szCs w:val="20"/>
+                            </w:rPr>
+                          </m:ctrlPr>
+                        </m:sSubPr>
+                        <m:e>
+                          <m:r>
+                            <w:rPr>
+                              <w:rFonts w:ascii="Cambria Math" w:hAnsi="Cambria Math"/>
+                              <w:sz w:val="20"/>
+                              <w:szCs w:val="20"/>
+                            </w:rPr>
+                            <m:t>a</m:t>
+                          </m:r>
+                        </m:e>
+                        <m:sub>
+                          <m:r>
+                            <w:rPr>
+                              <w:rFonts w:ascii="Cambria Math" w:hAnsi="Cambria Math"/>
+                              <w:sz w:val="16"/>
+                              <w:szCs w:val="16"/>
+                            </w:rPr>
+                            <m:t>sou</m:t>
+                          </m:r>
+                          <m:r>
+                            <w:rPr>
+                              <w:rFonts w:ascii="Cambria Math" w:hAnsi="Cambria Math"/>
+                              <w:sz w:val="16"/>
+                              <w:szCs w:val="16"/>
+                            </w:rPr>
+                            <m:t>th</m:t>
+                          </m:r>
+                        </m:sub>
+                      </m:sSub>
+                    </m:e>
+                  </m:d>
+                </m:e>
+              </m:d>
+              <m:r>
+                <w:rPr>
+                  <w:rFonts w:ascii="Cambria Math" w:hAnsi="Cambria Math"/>
+                  <w:sz w:val="20"/>
+                  <w:szCs w:val="20"/>
+                </w:rPr>
+                <m:t>+</m:t>
+              </m:r>
+              <m:r>
+                <w:rPr>
+                  <w:rFonts w:ascii="Cambria Math" w:hAnsi="Cambria Math"/>
+                  <w:sz w:val="20"/>
+                  <w:szCs w:val="20"/>
+                </w:rPr>
+                <m:t>∆</m:t>
+              </m:r>
+              <m:d>
+                <m:dPr>
+                  <m:ctrlPr>
+                    <w:rPr>
+                      <w:rFonts w:ascii="Cambria Math" w:hAnsi="Cambria Math"/>
+                      <w:i/>
+                      <w:sz w:val="20"/>
+                      <w:szCs w:val="20"/>
+                    </w:rPr>
+                  </m:ctrlPr>
+                </m:dPr>
+                <m:e>
+                  <m:d>
+                    <m:dPr>
+                      <m:ctrlPr>
+                        <w:rPr>
+                          <w:rFonts w:ascii="Cambria Math" w:hAnsi="Cambria Math"/>
+                          <w:i/>
+                          <w:sz w:val="20"/>
+                          <w:szCs w:val="20"/>
+                        </w:rPr>
+                      </m:ctrlPr>
+                    </m:dPr>
+                    <m:e>
+                      <m:sSub>
+                        <m:sSubPr>
+                          <m:ctrlPr>
+                            <w:rPr>
+                              <w:rFonts w:ascii="Cambria Math" w:hAnsi="Cambria Math"/>
+                              <w:i/>
+                              <w:sz w:val="20"/>
+                              <w:szCs w:val="20"/>
+                            </w:rPr>
+                          </m:ctrlPr>
+                        </m:sSubPr>
+                        <m:e>
+                          <m:r>
+                            <w:rPr>
+                              <w:rFonts w:ascii="Cambria Math" w:hAnsi="Cambria Math"/>
+                              <w:sz w:val="20"/>
+                              <w:szCs w:val="20"/>
+                            </w:rPr>
+                            <m:t>s</m:t>
+                          </m:r>
+                        </m:e>
+                        <m:sub>
+                          <m:r>
+                            <w:rPr>
+                              <w:rFonts w:ascii="Cambria Math" w:hAnsi="Cambria Math"/>
+                              <w:sz w:val="20"/>
+                              <w:szCs w:val="20"/>
+                            </w:rPr>
+                            <m:t>22</m:t>
+                          </m:r>
+                        </m:sub>
+                      </m:sSub>
+                      <m:r>
+                        <w:rPr>
+                          <w:rFonts w:ascii="Cambria Math" w:hAnsi="Cambria Math"/>
+                          <w:sz w:val="20"/>
+                          <w:szCs w:val="20"/>
+                        </w:rPr>
+                        <m:t>,</m:t>
+                      </m:r>
+                      <m:r>
+                        <w:rPr>
+                          <w:rFonts w:ascii="Cambria Math" w:hAnsi="Cambria Math"/>
+                          <w:sz w:val="20"/>
+                          <w:szCs w:val="20"/>
+                        </w:rPr>
+                        <m:t>10</m:t>
+                      </m:r>
+                    </m:e>
+                  </m:d>
+                  <m:r>
+                    <w:rPr>
+                      <w:rFonts w:ascii="Cambria Math" w:hAnsi="Cambria Math"/>
+                      <w:sz w:val="20"/>
+                      <w:szCs w:val="20"/>
+                    </w:rPr>
+                    <m:t xml:space="preserve">, </m:t>
+                  </m:r>
+                  <m:sSup>
+                    <m:sSupPr>
+                      <m:ctrlPr>
+                        <w:rPr>
+                          <w:rFonts w:ascii="Cambria Math" w:hAnsi="Cambria Math"/>
+                          <w:i/>
+                          <w:sz w:val="20"/>
+                          <w:szCs w:val="20"/>
+                        </w:rPr>
+                      </m:ctrlPr>
+                    </m:sSupPr>
+                    <m:e>
+                      <m:r>
+                        <w:rPr>
+                          <w:rFonts w:ascii="Cambria Math" w:hAnsi="Cambria Math"/>
+                          <w:sz w:val="20"/>
+                          <w:szCs w:val="20"/>
+                        </w:rPr>
+                        <m:t>τ</m:t>
+                      </m:r>
+                    </m:e>
+                    <m:sup>
+                      <m:r>
+                        <m:rPr>
+                          <m:scr m:val="script"/>
+                        </m:rPr>
+                        <w:rPr>
+                          <w:rFonts w:ascii="Cambria Math" w:hAnsi="Cambria Math"/>
+                          <w:sz w:val="20"/>
+                          <w:szCs w:val="20"/>
+                        </w:rPr>
+                        <m:t>l</m:t>
+                      </m:r>
+                    </m:sup>
+                  </m:sSup>
+                  <m:d>
+                    <m:dPr>
+                      <m:ctrlPr>
+                        <w:rPr>
+                          <w:rFonts w:ascii="Cambria Math" w:hAnsi="Cambria Math"/>
+                          <w:i/>
+                          <w:sz w:val="20"/>
+                          <w:szCs w:val="20"/>
+                        </w:rPr>
+                      </m:ctrlPr>
+                    </m:dPr>
+                    <m:e>
+                      <m:sSub>
+                        <m:sSubPr>
+                          <m:ctrlPr>
+                            <w:rPr>
+                              <w:rFonts w:ascii="Cambria Math" w:hAnsi="Cambria Math"/>
+                              <w:i/>
+                              <w:sz w:val="20"/>
+                              <w:szCs w:val="20"/>
+                            </w:rPr>
+                          </m:ctrlPr>
+                        </m:sSubPr>
+                        <m:e>
+                          <m:r>
+                            <w:rPr>
+                              <w:rFonts w:ascii="Cambria Math" w:hAnsi="Cambria Math"/>
+                              <w:sz w:val="20"/>
+                              <w:szCs w:val="20"/>
+                            </w:rPr>
+                            <m:t>s</m:t>
+                          </m:r>
+                        </m:e>
+                        <m:sub>
+                          <m:r>
+                            <w:rPr>
+                              <w:rFonts w:ascii="Cambria Math" w:hAnsi="Cambria Math"/>
+                              <w:sz w:val="20"/>
+                              <w:szCs w:val="20"/>
+                            </w:rPr>
+                            <m:t>2</m:t>
+                          </m:r>
+                        </m:sub>
+                      </m:sSub>
+                      <m:r>
+                        <w:rPr>
+                          <w:rFonts w:ascii="Cambria Math" w:hAnsi="Cambria Math"/>
+                          <w:sz w:val="20"/>
+                          <w:szCs w:val="20"/>
+                        </w:rPr>
+                        <m:t>,</m:t>
+                      </m:r>
+                      <m:sSub>
+                        <m:sSubPr>
+                          <m:ctrlPr>
+                            <w:rPr>
+                              <w:rFonts w:ascii="Cambria Math" w:hAnsi="Cambria Math"/>
+                              <w:i/>
+                              <w:sz w:val="20"/>
+                              <w:szCs w:val="20"/>
+                            </w:rPr>
+                          </m:ctrlPr>
+                        </m:sSubPr>
+                        <m:e>
+                          <m:r>
+                            <w:rPr>
+                              <w:rFonts w:ascii="Cambria Math" w:hAnsi="Cambria Math"/>
+                              <w:sz w:val="20"/>
+                              <w:szCs w:val="20"/>
+                            </w:rPr>
+                            <m:t>a</m:t>
+                          </m:r>
+                        </m:e>
+                        <m:sub>
+                          <m:r>
+                            <w:rPr>
+                              <w:rFonts w:ascii="Cambria Math" w:hAnsi="Cambria Math"/>
+                              <w:sz w:val="16"/>
+                              <w:szCs w:val="16"/>
+                            </w:rPr>
+                            <m:t>east</m:t>
+                          </m:r>
+                        </m:sub>
+                      </m:sSub>
+                    </m:e>
+                  </m:d>
+                </m:e>
+              </m:d>
+              <m:r>
+                <w:rPr>
+                  <w:rFonts w:ascii="Cambria Math" w:hAnsi="Cambria Math"/>
+                  <w:sz w:val="20"/>
+                  <w:szCs w:val="20"/>
+                </w:rPr>
+                <m:t>+</m:t>
+              </m:r>
+              <m:r>
+                <w:rPr>
+                  <w:rFonts w:ascii="Cambria Math" w:hAnsi="Cambria Math"/>
+                  <w:sz w:val="20"/>
+                  <w:szCs w:val="20"/>
+                </w:rPr>
+                <m:t>∆</m:t>
+              </m:r>
+              <m:d>
+                <m:dPr>
+                  <m:ctrlPr>
+                    <w:rPr>
+                      <w:rFonts w:ascii="Cambria Math" w:hAnsi="Cambria Math"/>
+                      <w:i/>
+                      <w:sz w:val="20"/>
+                      <w:szCs w:val="20"/>
+                    </w:rPr>
+                  </m:ctrlPr>
+                </m:dPr>
+                <m:e>
+                  <m:d>
+                    <m:dPr>
+                      <m:ctrlPr>
+                        <w:rPr>
+                          <w:rFonts w:ascii="Cambria Math" w:hAnsi="Cambria Math"/>
+                          <w:i/>
+                          <w:sz w:val="20"/>
+                          <w:szCs w:val="20"/>
+                        </w:rPr>
+                      </m:ctrlPr>
+                    </m:dPr>
+                    <m:e>
+                      <m:sSub>
+                        <m:sSubPr>
+                          <m:ctrlPr>
+                            <w:rPr>
+                              <w:rFonts w:ascii="Cambria Math" w:hAnsi="Cambria Math"/>
+                              <w:i/>
+                              <w:sz w:val="20"/>
+                              <w:szCs w:val="20"/>
+                            </w:rPr>
+                          </m:ctrlPr>
+                        </m:sSubPr>
+                        <m:e>
+                          <m:r>
+                            <w:rPr>
+                              <w:rFonts w:ascii="Cambria Math" w:hAnsi="Cambria Math"/>
+                              <w:sz w:val="20"/>
+                              <w:szCs w:val="20"/>
+                            </w:rPr>
+                            <m:t>s</m:t>
+                          </m:r>
+                        </m:e>
+                        <m:sub>
+                          <m:r>
+                            <w:rPr>
+                              <w:rFonts w:ascii="Cambria Math" w:hAnsi="Cambria Math"/>
+                              <w:sz w:val="20"/>
+                              <w:szCs w:val="20"/>
+                            </w:rPr>
+                            <m:t>22</m:t>
+                          </m:r>
+                        </m:sub>
+                      </m:sSub>
+                      <m:r>
+                        <w:rPr>
+                          <w:rFonts w:ascii="Cambria Math" w:hAnsi="Cambria Math"/>
+                          <w:sz w:val="20"/>
+                          <w:szCs w:val="20"/>
+                        </w:rPr>
+                        <m:t>,</m:t>
+                      </m:r>
+                      <m:r>
+                        <w:rPr>
+                          <w:rFonts w:ascii="Cambria Math" w:hAnsi="Cambria Math"/>
+                          <w:sz w:val="20"/>
+                          <w:szCs w:val="20"/>
+                        </w:rPr>
+                        <m:t>10</m:t>
+                      </m:r>
+                    </m:e>
+                  </m:d>
+                  <m:r>
+                    <w:rPr>
+                      <w:rFonts w:ascii="Cambria Math" w:hAnsi="Cambria Math"/>
+                      <w:sz w:val="20"/>
+                      <w:szCs w:val="20"/>
+                    </w:rPr>
+                    <m:t xml:space="preserve">, </m:t>
+                  </m:r>
+                  <m:sSup>
+                    <m:sSupPr>
+                      <m:ctrlPr>
+                        <w:rPr>
+                          <w:rFonts w:ascii="Cambria Math" w:hAnsi="Cambria Math"/>
+                          <w:i/>
+                          <w:sz w:val="20"/>
+                          <w:szCs w:val="20"/>
+                        </w:rPr>
+                      </m:ctrlPr>
+                    </m:sSupPr>
+                    <m:e>
+                      <m:r>
+                        <w:rPr>
+                          <w:rFonts w:ascii="Cambria Math" w:hAnsi="Cambria Math"/>
+                          <w:sz w:val="20"/>
+                          <w:szCs w:val="20"/>
+                        </w:rPr>
+                        <m:t>τ</m:t>
+                      </m:r>
+                    </m:e>
+                    <m:sup>
+                      <m:r>
+                        <m:rPr>
+                          <m:scr m:val="script"/>
+                        </m:rPr>
+                        <w:rPr>
+                          <w:rFonts w:ascii="Cambria Math" w:hAnsi="Cambria Math"/>
+                          <w:sz w:val="20"/>
+                          <w:szCs w:val="20"/>
+                        </w:rPr>
+                        <m:t>l</m:t>
+                      </m:r>
+                    </m:sup>
+                  </m:sSup>
+                  <m:d>
+                    <m:dPr>
+                      <m:ctrlPr>
+                        <w:rPr>
+                          <w:rFonts w:ascii="Cambria Math" w:hAnsi="Cambria Math"/>
+                          <w:i/>
+                          <w:sz w:val="20"/>
+                          <w:szCs w:val="20"/>
+                        </w:rPr>
+                      </m:ctrlPr>
+                    </m:dPr>
+                    <m:e>
+                      <m:sSub>
+                        <m:sSubPr>
+                          <m:ctrlPr>
+                            <w:rPr>
+                              <w:rFonts w:ascii="Cambria Math" w:hAnsi="Cambria Math"/>
+                              <w:i/>
+                              <w:sz w:val="20"/>
+                              <w:szCs w:val="20"/>
+                            </w:rPr>
+                          </m:ctrlPr>
+                        </m:sSubPr>
+                        <m:e>
+                          <m:r>
+                            <w:rPr>
+                              <w:rFonts w:ascii="Cambria Math" w:hAnsi="Cambria Math"/>
+                              <w:sz w:val="20"/>
+                              <w:szCs w:val="20"/>
+                            </w:rPr>
+                            <m:t>s</m:t>
+                          </m:r>
+                        </m:e>
+                        <m:sub>
+                          <m:r>
+                            <w:rPr>
+                              <w:rFonts w:ascii="Cambria Math" w:hAnsi="Cambria Math"/>
+                              <w:sz w:val="20"/>
+                              <w:szCs w:val="20"/>
+                            </w:rPr>
+                            <m:t>2</m:t>
+                          </m:r>
+                        </m:sub>
+                      </m:sSub>
+                      <m:r>
+                        <w:rPr>
+                          <w:rFonts w:ascii="Cambria Math" w:hAnsi="Cambria Math"/>
+                          <w:sz w:val="20"/>
+                          <w:szCs w:val="20"/>
+                        </w:rPr>
+                        <m:t>,</m:t>
+                      </m:r>
+                      <m:sSub>
+                        <m:sSubPr>
+                          <m:ctrlPr>
+                            <w:rPr>
+                              <w:rFonts w:ascii="Cambria Math" w:hAnsi="Cambria Math"/>
+                              <w:i/>
+                              <w:sz w:val="20"/>
+                              <w:szCs w:val="20"/>
+                            </w:rPr>
+                          </m:ctrlPr>
+                        </m:sSubPr>
+                        <m:e>
+                          <m:r>
+                            <w:rPr>
+                              <w:rFonts w:ascii="Cambria Math" w:hAnsi="Cambria Math"/>
+                              <w:sz w:val="20"/>
+                              <w:szCs w:val="20"/>
+                            </w:rPr>
+                            <m:t>a</m:t>
+                          </m:r>
+                        </m:e>
+                        <m:sub>
+                          <m:r>
+                            <w:rPr>
+                              <w:rFonts w:ascii="Cambria Math" w:hAnsi="Cambria Math"/>
+                              <w:sz w:val="16"/>
+                              <w:szCs w:val="16"/>
+                            </w:rPr>
+                            <m:t>west</m:t>
+                          </m:r>
+                        </m:sub>
+                      </m:sSub>
+                    </m:e>
+                  </m:d>
+                </m:e>
+              </m:d>
+            </m:e>
+          </m:d>
+          <m:r>
+            <w:rPr>
+              <w:rFonts w:ascii="Cambria Math" w:hAnsi="Cambria Math"/>
+              <w:sz w:val="20"/>
+              <w:szCs w:val="20"/>
+            </w:rPr>
+            <m:t>=1</m:t>
+          </m:r>
+        </m:oMath>
+      </m:oMathPara>
+    </w:p>
+    <w:p>
+      <w:pPr>
+        <w:rPr>
+          <w:sz w:val="20"/>
+          <w:szCs w:val="20"/>
+        </w:rPr>
+      </w:pPr>
+    </w:p>
+    <w:p>
+      <w:pPr>
+        <w:rPr>
+          <w:sz w:val="20"/>
+          <w:szCs w:val="20"/>
+        </w:rPr>
+      </w:pPr>
+      <w:r>
+        <w:rPr>
+          <w:sz w:val="20"/>
+          <w:szCs w:val="20"/>
+        </w:rPr>
+        <w:t xml:space="preserve">As another example let us compute </w:t>
+      </w:r>
+      <m:oMath>
+        <m:sSub>
+          <m:sSubPr>
+            <m:ctrlPr>
+              <w:rPr>
+                <w:rFonts w:ascii="Cambria Math" w:hAnsi="Cambria Math"/>
+                <w:i/>
+                <w:sz w:val="20"/>
+                <w:szCs w:val="20"/>
+              </w:rPr>
+            </m:ctrlPr>
+          </m:sSubPr>
+          <m:e>
+            <m:r>
+              <w:rPr>
+                <w:rFonts w:ascii="Cambria Math" w:hAnsi="Cambria Math"/>
+                <w:sz w:val="20"/>
+                <w:szCs w:val="20"/>
+              </w:rPr>
+              <m:t>p</m:t>
+            </m:r>
+          </m:e>
+          <m:sub>
+            <m:sSup>
+              <m:sSupPr>
+                <m:ctrlPr>
+                  <w:rPr>
+                    <w:rFonts w:ascii="Cambria Math" w:hAnsi="Cambria Math"/>
+                    <w:i/>
+                    <w:sz w:val="20"/>
+                    <w:szCs w:val="20"/>
+                  </w:rPr>
+                </m:ctrlPr>
+              </m:sSupPr>
+              <m:e>
+                <m:r>
+                  <w:rPr>
+                    <w:rFonts w:ascii="Cambria Math" w:hAnsi="Cambria Math"/>
+                    <w:sz w:val="20"/>
+                    <w:szCs w:val="20"/>
+                  </w:rPr>
+                  <m:t>π</m:t>
+                </m:r>
+              </m:e>
+              <m:sup>
+                <m:r>
+                  <m:rPr>
+                    <m:scr m:val="script"/>
+                  </m:rPr>
+                  <w:rPr>
+                    <w:rFonts w:ascii="Cambria Math" w:hAnsi="Cambria Math"/>
+                    <w:sz w:val="20"/>
+                    <w:szCs w:val="20"/>
+                  </w:rPr>
+                  <m:t>r</m:t>
+                </m:r>
+              </m:sup>
+            </m:sSup>
+          </m:sub>
+        </m:sSub>
+        <m:d>
+          <m:dPr>
+            <m:ctrlPr>
+              <w:rPr>
+                <w:rFonts w:ascii="Cambria Math" w:hAnsi="Cambria Math"/>
+                <w:i/>
+                <w:sz w:val="20"/>
+                <w:szCs w:val="20"/>
+              </w:rPr>
+            </m:ctrlPr>
+          </m:dPr>
+          <m:e>
+            <m:sSub>
+              <m:sSubPr>
+                <m:ctrlPr>
+                  <w:rPr>
+                    <w:rFonts w:ascii="Cambria Math" w:hAnsi="Cambria Math"/>
+                    <w:i/>
+                    <w:sz w:val="20"/>
+                    <w:szCs w:val="20"/>
+                  </w:rPr>
+                </m:ctrlPr>
+              </m:sSubPr>
+              <m:e>
+                <m:r>
+                  <w:rPr>
+                    <w:rFonts w:ascii="Cambria Math" w:hAnsi="Cambria Math"/>
+                    <w:sz w:val="20"/>
+                    <w:szCs w:val="20"/>
+                  </w:rPr>
+                  <m:t>s</m:t>
+                </m:r>
+              </m:e>
+              <m:sub>
+                <m:r>
+                  <w:rPr>
+                    <w:rFonts w:ascii="Cambria Math" w:hAnsi="Cambria Math"/>
+                    <w:sz w:val="20"/>
+                    <w:szCs w:val="20"/>
+                  </w:rPr>
+                  <m:t>1</m:t>
+                </m:r>
+              </m:sub>
+            </m:sSub>
+            <m:r>
+              <w:rPr>
+                <w:rFonts w:ascii="Cambria Math" w:hAnsi="Cambria Math"/>
+                <w:sz w:val="20"/>
+                <w:szCs w:val="20"/>
+              </w:rPr>
+              <m:t>|</m:t>
+            </m:r>
+            <m:sSub>
+              <m:sSubPr>
+                <m:ctrlPr>
+                  <w:rPr>
+                    <w:rFonts w:ascii="Cambria Math" w:hAnsi="Cambria Math"/>
+                    <w:i/>
+                    <w:sz w:val="20"/>
+                    <w:szCs w:val="20"/>
+                  </w:rPr>
+                </m:ctrlPr>
+              </m:sSubPr>
+              <m:e>
+                <m:r>
+                  <w:rPr>
+                    <w:rFonts w:ascii="Cambria Math" w:hAnsi="Cambria Math"/>
+                    <w:sz w:val="20"/>
+                    <w:szCs w:val="20"/>
+                  </w:rPr>
+                  <m:t>s</m:t>
+                </m:r>
+              </m:e>
+              <m:sub>
+                <m:r>
+                  <w:rPr>
+                    <w:rFonts w:ascii="Cambria Math" w:hAnsi="Cambria Math"/>
+                    <w:sz w:val="20"/>
+                    <w:szCs w:val="20"/>
+                  </w:rPr>
+                  <m:t>1</m:t>
+                </m:r>
+              </m:sub>
+            </m:sSub>
+          </m:e>
+        </m:d>
+      </m:oMath>
+      <w:r>
+        <w:rPr>
+          <w:sz w:val="20"/>
+          <w:szCs w:val="20"/>
+        </w:rPr>
+        <w:t>:</w:t>
+      </w:r>
+    </w:p>
+    <w:p>
+      <w:pPr>
+        <w:rPr>
+          <w:sz w:val="20"/>
+          <w:szCs w:val="20"/>
+        </w:rPr>
+      </w:pPr>
+    </w:p>
+    <w:p>
+      <w:pPr>
+        <w:rPr>
+          <w:sz w:val="20"/>
+          <w:szCs w:val="20"/>
+        </w:rPr>
+      </w:pPr>
+      <m:oMath>
+        <m:sSub>
+          <m:sSubPr>
+            <m:ctrlPr>
+              <w:rPr>
+                <w:rFonts w:ascii="Cambria Math" w:hAnsi="Cambria Math"/>
+                <w:i/>
+                <w:sz w:val="20"/>
+                <w:szCs w:val="20"/>
+              </w:rPr>
+            </m:ctrlPr>
+          </m:sSubPr>
+          <m:e>
+            <m:r>
+              <w:rPr>
+                <w:rFonts w:ascii="Cambria Math" w:hAnsi="Cambria Math"/>
+                <w:sz w:val="20"/>
+                <w:szCs w:val="20"/>
+              </w:rPr>
+              <m:t>p</m:t>
+            </m:r>
+          </m:e>
+          <m:sub>
+            <m:sSup>
+              <m:sSupPr>
+                <m:ctrlPr>
+                  <w:rPr>
+                    <w:rFonts w:ascii="Cambria Math" w:hAnsi="Cambria Math"/>
+                    <w:i/>
+                    <w:sz w:val="20"/>
+                    <w:szCs w:val="20"/>
+                  </w:rPr>
+                </m:ctrlPr>
+              </m:sSupPr>
+              <m:e>
+                <m:r>
+                  <w:rPr>
+                    <w:rFonts w:ascii="Cambria Math" w:hAnsi="Cambria Math"/>
+                    <w:sz w:val="20"/>
+                    <w:szCs w:val="20"/>
+                  </w:rPr>
+                  <m:t>π</m:t>
+                </m:r>
+              </m:e>
+              <m:sup>
+                <m:r>
+                  <m:rPr>
+                    <m:scr m:val="script"/>
+                  </m:rPr>
+                  <w:rPr>
+                    <w:rFonts w:ascii="Cambria Math" w:hAnsi="Cambria Math"/>
+                    <w:sz w:val="20"/>
+                    <w:szCs w:val="20"/>
+                  </w:rPr>
+                  <m:t>r</m:t>
+                </m:r>
+              </m:sup>
+            </m:sSup>
+          </m:sub>
+        </m:sSub>
+        <m:d>
+          <m:dPr>
+            <m:ctrlPr>
+              <w:rPr>
+                <w:rFonts w:ascii="Cambria Math" w:hAnsi="Cambria Math"/>
+                <w:i/>
+                <w:sz w:val="20"/>
+                <w:szCs w:val="20"/>
+              </w:rPr>
+            </m:ctrlPr>
+          </m:dPr>
+          <m:e>
+            <m:sSub>
+              <m:sSubPr>
+                <m:ctrlPr>
+                  <w:rPr>
+                    <w:rFonts w:ascii="Cambria Math" w:hAnsi="Cambria Math"/>
+                    <w:i/>
+                    <w:sz w:val="20"/>
+                    <w:szCs w:val="20"/>
+                  </w:rPr>
+                </m:ctrlPr>
+              </m:sSubPr>
+              <m:e>
+                <m:r>
+                  <w:rPr>
+                    <w:rFonts w:ascii="Cambria Math" w:hAnsi="Cambria Math"/>
+                    <w:sz w:val="20"/>
+                    <w:szCs w:val="20"/>
+                  </w:rPr>
+                  <m:t>s</m:t>
+                </m:r>
+              </m:e>
+              <m:sub>
+                <m:r>
+                  <w:rPr>
+                    <w:rFonts w:ascii="Cambria Math" w:hAnsi="Cambria Math"/>
+                    <w:sz w:val="20"/>
+                    <w:szCs w:val="20"/>
+                  </w:rPr>
+                  <m:t>1</m:t>
+                </m:r>
+              </m:sub>
+            </m:sSub>
+            <m:r>
+              <w:rPr>
+                <w:rFonts w:ascii="Cambria Math" w:hAnsi="Cambria Math"/>
+                <w:sz w:val="20"/>
+                <w:szCs w:val="20"/>
+              </w:rPr>
+              <m:t>|</m:t>
+            </m:r>
+            <m:sSub>
+              <m:sSubPr>
+                <m:ctrlPr>
+                  <w:rPr>
+                    <w:rFonts w:ascii="Cambria Math" w:hAnsi="Cambria Math"/>
+                    <w:i/>
+                    <w:sz w:val="20"/>
+                    <w:szCs w:val="20"/>
+                  </w:rPr>
+                </m:ctrlPr>
+              </m:sSubPr>
+              <m:e>
+                <m:r>
+                  <w:rPr>
+                    <w:rFonts w:ascii="Cambria Math" w:hAnsi="Cambria Math"/>
+                    <w:sz w:val="20"/>
+                    <w:szCs w:val="20"/>
+                  </w:rPr>
+                  <m:t>s</m:t>
+                </m:r>
+              </m:e>
+              <m:sub>
+                <m:r>
+                  <w:rPr>
+                    <w:rFonts w:ascii="Cambria Math" w:hAnsi="Cambria Math"/>
+                    <w:sz w:val="20"/>
+                    <w:szCs w:val="20"/>
+                  </w:rPr>
+                  <m:t>1</m:t>
+                </m:r>
+              </m:sub>
+            </m:sSub>
+          </m:e>
+        </m:d>
+        <m:r>
+          <w:rPr>
+            <w:rFonts w:ascii="Cambria Math" w:hAnsi="Cambria Math"/>
+            <w:sz w:val="20"/>
+            <w:szCs w:val="20"/>
+          </w:rPr>
+          <m:t>=</m:t>
+        </m:r>
+        <m:f>
+          <m:fPr>
+            <m:ctrlPr>
+              <w:rPr>
+                <w:rFonts w:ascii="Cambria Math" w:hAnsi="Cambria Math"/>
+                <w:i/>
+                <w:sz w:val="20"/>
+                <w:szCs w:val="20"/>
+              </w:rPr>
+            </m:ctrlPr>
+          </m:fPr>
+          <m:num>
+            <m:r>
+              <w:rPr>
+                <w:rFonts w:ascii="Cambria Math" w:hAnsi="Cambria Math"/>
+                <w:sz w:val="20"/>
+                <w:szCs w:val="20"/>
+              </w:rPr>
+              <m:t>1</m:t>
+            </m:r>
+          </m:num>
+          <m:den>
+            <m:r>
+              <w:rPr>
+                <w:rFonts w:ascii="Cambria Math" w:hAnsi="Cambria Math"/>
+                <w:sz w:val="20"/>
+                <w:szCs w:val="20"/>
+              </w:rPr>
+              <m:t>4</m:t>
+            </m:r>
+          </m:den>
+        </m:f>
+        <m:d>
+          <m:dPr>
+            <m:begChr m:val="["/>
+            <m:endChr m:val="]"/>
+            <m:ctrlPr>
+              <w:rPr>
+                <w:rFonts w:ascii="Cambria Math" w:hAnsi="Cambria Math"/>
+                <w:i/>
+                <w:sz w:val="20"/>
+                <w:szCs w:val="20"/>
+              </w:rPr>
+            </m:ctrlPr>
+          </m:dPr>
+          <m:e>
+            <m:r>
+              <w:rPr>
+                <w:rFonts w:ascii="Cambria Math" w:hAnsi="Cambria Math"/>
+                <w:sz w:val="20"/>
+                <w:szCs w:val="20"/>
+              </w:rPr>
+              <m:t>∆</m:t>
+            </m:r>
+            <m:d>
+              <m:dPr>
+                <m:ctrlPr>
+                  <w:rPr>
+                    <w:rFonts w:ascii="Cambria Math" w:hAnsi="Cambria Math"/>
+                    <w:i/>
+                    <w:sz w:val="20"/>
+                    <w:szCs w:val="20"/>
+                  </w:rPr>
+                </m:ctrlPr>
+              </m:dPr>
+              <m:e>
+                <m:d>
+                  <m:dPr>
+                    <m:ctrlPr>
+                      <w:rPr>
+                        <w:rFonts w:ascii="Cambria Math" w:hAnsi="Cambria Math"/>
+                        <w:i/>
+                        <w:sz w:val="20"/>
+                        <w:szCs w:val="20"/>
+                      </w:rPr>
+                    </m:ctrlPr>
+                  </m:dPr>
+                  <m:e>
+                    <m:sSub>
+                      <m:sSubPr>
+                        <m:ctrlPr>
+                          <w:rPr>
+                            <w:rFonts w:ascii="Cambria Math" w:hAnsi="Cambria Math"/>
+                            <w:i/>
+                            <w:sz w:val="20"/>
+                            <w:szCs w:val="20"/>
+                          </w:rPr>
+                        </m:ctrlPr>
+                      </m:sSubPr>
+                      <m:e>
+                        <m:r>
+                          <w:rPr>
+                            <w:rFonts w:ascii="Cambria Math" w:hAnsi="Cambria Math"/>
+                            <w:sz w:val="20"/>
+                            <w:szCs w:val="20"/>
+                          </w:rPr>
+                          <m:t>s</m:t>
+                        </m:r>
+                      </m:e>
+                      <m:sub>
+                        <m:r>
+                          <w:rPr>
+                            <w:rFonts w:ascii="Cambria Math" w:hAnsi="Cambria Math"/>
+                            <w:sz w:val="20"/>
+                            <w:szCs w:val="20"/>
+                          </w:rPr>
+                          <m:t>1</m:t>
+                        </m:r>
+                      </m:sub>
+                    </m:sSub>
+                    <m:r>
+                      <w:rPr>
+                        <w:rFonts w:ascii="Cambria Math" w:hAnsi="Cambria Math"/>
+                        <w:sz w:val="20"/>
+                        <w:szCs w:val="20"/>
+                      </w:rPr>
+                      <m:t>,</m:t>
+                    </m:r>
+                    <m:r>
+                      <w:rPr>
+                        <w:rFonts w:ascii="Cambria Math" w:hAnsi="Cambria Math"/>
+                        <w:sz w:val="20"/>
+                        <w:szCs w:val="20"/>
+                      </w:rPr>
+                      <m:t>-1</m:t>
+                    </m:r>
+                  </m:e>
+                </m:d>
+                <m:r>
+                  <w:rPr>
+                    <w:rFonts w:ascii="Cambria Math" w:hAnsi="Cambria Math"/>
+                    <w:sz w:val="20"/>
+                    <w:szCs w:val="20"/>
+                  </w:rPr>
+                  <m:t xml:space="preserve">, </m:t>
+                </m:r>
+                <m:sSup>
+                  <m:sSupPr>
+                    <m:ctrlPr>
+                      <w:rPr>
+                        <w:rFonts w:ascii="Cambria Math" w:hAnsi="Cambria Math"/>
+                        <w:i/>
+                        <w:sz w:val="20"/>
+                        <w:szCs w:val="20"/>
+                      </w:rPr>
+                    </m:ctrlPr>
+                  </m:sSupPr>
+                  <m:e>
+                    <m:r>
+                      <w:rPr>
+                        <w:rFonts w:ascii="Cambria Math" w:hAnsi="Cambria Math"/>
+                        <w:sz w:val="20"/>
+                        <w:szCs w:val="20"/>
+                      </w:rPr>
+                      <m:t>τ</m:t>
+                    </m:r>
+                  </m:e>
+                  <m:sup>
+                    <m:r>
+                      <m:rPr>
+                        <m:scr m:val="script"/>
+                      </m:rPr>
+                      <w:rPr>
+                        <w:rFonts w:ascii="Cambria Math" w:hAnsi="Cambria Math"/>
+                        <w:sz w:val="20"/>
+                        <w:szCs w:val="20"/>
+                      </w:rPr>
+                      <m:t>l</m:t>
+                    </m:r>
+                  </m:sup>
+                </m:sSup>
+                <m:d>
+                  <m:dPr>
+                    <m:ctrlPr>
+                      <w:rPr>
+                        <w:rFonts w:ascii="Cambria Math" w:hAnsi="Cambria Math"/>
+                        <w:i/>
+                        <w:sz w:val="20"/>
+                        <w:szCs w:val="20"/>
+                      </w:rPr>
+                    </m:ctrlPr>
+                  </m:dPr>
+                  <m:e>
+                    <m:sSub>
+                      <m:sSubPr>
+                        <m:ctrlPr>
+                          <w:rPr>
+                            <w:rFonts w:ascii="Cambria Math" w:hAnsi="Cambria Math"/>
+                            <w:i/>
+                            <w:sz w:val="20"/>
+                            <w:szCs w:val="20"/>
+                          </w:rPr>
+                        </m:ctrlPr>
+                      </m:sSubPr>
+                      <m:e>
+                        <m:r>
+                          <w:rPr>
+                            <w:rFonts w:ascii="Cambria Math" w:hAnsi="Cambria Math"/>
+                            <w:sz w:val="20"/>
+                            <w:szCs w:val="20"/>
+                          </w:rPr>
+                          <m:t>s</m:t>
+                        </m:r>
+                      </m:e>
+                      <m:sub>
+                        <m:r>
+                          <w:rPr>
+                            <w:rFonts w:ascii="Cambria Math" w:hAnsi="Cambria Math"/>
+                            <w:sz w:val="20"/>
+                            <w:szCs w:val="20"/>
+                          </w:rPr>
+                          <m:t>1</m:t>
+                        </m:r>
+                      </m:sub>
+                    </m:sSub>
+                    <m:r>
+                      <w:rPr>
+                        <w:rFonts w:ascii="Cambria Math" w:hAnsi="Cambria Math"/>
+                        <w:sz w:val="20"/>
+                        <w:szCs w:val="20"/>
+                      </w:rPr>
+                      <m:t>,</m:t>
+                    </m:r>
+                    <m:sSub>
+                      <m:sSubPr>
+                        <m:ctrlPr>
+                          <w:rPr>
+                            <w:rFonts w:ascii="Cambria Math" w:hAnsi="Cambria Math"/>
+                            <w:i/>
+                            <w:sz w:val="20"/>
+                            <w:szCs w:val="20"/>
+                          </w:rPr>
+                        </m:ctrlPr>
+                      </m:sSubPr>
+                      <m:e>
+                        <m:r>
+                          <w:rPr>
+                            <w:rFonts w:ascii="Cambria Math" w:hAnsi="Cambria Math"/>
+                            <w:sz w:val="20"/>
+                            <w:szCs w:val="20"/>
+                          </w:rPr>
+                          <m:t>a</m:t>
+                        </m:r>
+                      </m:e>
+                      <m:sub>
+                        <m:r>
+                          <w:rPr>
+                            <w:rFonts w:ascii="Cambria Math" w:hAnsi="Cambria Math"/>
+                            <w:sz w:val="16"/>
+                            <w:szCs w:val="16"/>
+                          </w:rPr>
+                          <m:t>north</m:t>
+                        </m:r>
+                      </m:sub>
+                    </m:sSub>
+                  </m:e>
+                </m:d>
+              </m:e>
+            </m:d>
+            <m:r>
+              <w:rPr>
+                <w:rFonts w:ascii="Cambria Math" w:hAnsi="Cambria Math"/>
+                <w:sz w:val="20"/>
+                <w:szCs w:val="20"/>
+              </w:rPr>
+              <m:t>+</m:t>
+            </m:r>
+            <m:r>
+              <w:rPr>
+                <w:rFonts w:ascii="Cambria Math" w:hAnsi="Cambria Math"/>
+                <w:sz w:val="20"/>
+                <w:szCs w:val="20"/>
+              </w:rPr>
+              <m:t>∆</m:t>
+            </m:r>
+            <m:d>
+              <m:dPr>
+                <m:ctrlPr>
+                  <w:rPr>
+                    <w:rFonts w:ascii="Cambria Math" w:hAnsi="Cambria Math"/>
+                    <w:i/>
+                    <w:sz w:val="20"/>
+                    <w:szCs w:val="20"/>
+                  </w:rPr>
+                </m:ctrlPr>
+              </m:dPr>
+              <m:e>
+                <m:d>
+                  <m:dPr>
+                    <m:ctrlPr>
+                      <w:rPr>
+                        <w:rFonts w:ascii="Cambria Math" w:hAnsi="Cambria Math"/>
+                        <w:i/>
+                        <w:sz w:val="20"/>
+                        <w:szCs w:val="20"/>
+                      </w:rPr>
+                    </m:ctrlPr>
+                  </m:dPr>
+                  <m:e>
+                    <m:sSub>
+                      <m:sSubPr>
+                        <m:ctrlPr>
+                          <w:rPr>
+                            <w:rFonts w:ascii="Cambria Math" w:hAnsi="Cambria Math"/>
+                            <w:i/>
+                            <w:sz w:val="20"/>
+                            <w:szCs w:val="20"/>
+                          </w:rPr>
+                        </m:ctrlPr>
+                      </m:sSubPr>
+                      <m:e>
+                        <m:r>
+                          <w:rPr>
+                            <w:rFonts w:ascii="Cambria Math" w:hAnsi="Cambria Math"/>
+                            <w:sz w:val="20"/>
+                            <w:szCs w:val="20"/>
+                          </w:rPr>
+                          <m:t>s</m:t>
+                        </m:r>
+                      </m:e>
+                      <m:sub>
+                        <m:r>
+                          <w:rPr>
+                            <w:rFonts w:ascii="Cambria Math" w:hAnsi="Cambria Math"/>
+                            <w:sz w:val="20"/>
+                            <w:szCs w:val="20"/>
+                          </w:rPr>
+                          <m:t>1</m:t>
+                        </m:r>
+                      </m:sub>
+                    </m:sSub>
+                    <m:r>
+                      <w:rPr>
+                        <w:rFonts w:ascii="Cambria Math" w:hAnsi="Cambria Math"/>
+                        <w:sz w:val="20"/>
+                        <w:szCs w:val="20"/>
+                      </w:rPr>
+                      <m:t>,</m:t>
+                    </m:r>
+                    <m:r>
+                      <w:rPr>
+                        <w:rFonts w:ascii="Cambria Math" w:hAnsi="Cambria Math"/>
+                        <w:sz w:val="20"/>
+                        <w:szCs w:val="20"/>
+                      </w:rPr>
+                      <m:t>-1</m:t>
+                    </m:r>
+                  </m:e>
+                </m:d>
+                <m:r>
+                  <w:rPr>
+                    <w:rFonts w:ascii="Cambria Math" w:hAnsi="Cambria Math"/>
+                    <w:sz w:val="20"/>
+                    <w:szCs w:val="20"/>
+                  </w:rPr>
+                  <m:t xml:space="preserve">, </m:t>
+                </m:r>
+                <m:sSup>
+                  <m:sSupPr>
+                    <m:ctrlPr>
+                      <w:rPr>
+                        <w:rFonts w:ascii="Cambria Math" w:hAnsi="Cambria Math"/>
+                        <w:i/>
+                        <w:sz w:val="20"/>
+                        <w:szCs w:val="20"/>
+                      </w:rPr>
+                    </m:ctrlPr>
+                  </m:sSupPr>
+                  <m:e>
+                    <m:r>
+                      <w:rPr>
+                        <w:rFonts w:ascii="Cambria Math" w:hAnsi="Cambria Math"/>
+                        <w:sz w:val="20"/>
+                        <w:szCs w:val="20"/>
+                      </w:rPr>
+                      <m:t>τ</m:t>
+                    </m:r>
+                  </m:e>
+                  <m:sup>
+                    <m:r>
+                      <m:rPr>
+                        <m:scr m:val="script"/>
+                      </m:rPr>
+                      <w:rPr>
+                        <w:rFonts w:ascii="Cambria Math" w:hAnsi="Cambria Math"/>
+                        <w:sz w:val="20"/>
+                        <w:szCs w:val="20"/>
+                      </w:rPr>
+                      <m:t>l</m:t>
+                    </m:r>
+                  </m:sup>
+                </m:sSup>
+                <m:d>
+                  <m:dPr>
+                    <m:ctrlPr>
+                      <w:rPr>
+                        <w:rFonts w:ascii="Cambria Math" w:hAnsi="Cambria Math"/>
+                        <w:i/>
+                        <w:sz w:val="20"/>
+                        <w:szCs w:val="20"/>
+                      </w:rPr>
+                    </m:ctrlPr>
+                  </m:dPr>
+                  <m:e>
+                    <m:sSub>
+                      <m:sSubPr>
+                        <m:ctrlPr>
+                          <w:rPr>
+                            <w:rFonts w:ascii="Cambria Math" w:hAnsi="Cambria Math"/>
+                            <w:i/>
+                            <w:sz w:val="20"/>
+                            <w:szCs w:val="20"/>
+                          </w:rPr>
+                        </m:ctrlPr>
+                      </m:sSubPr>
+                      <m:e>
+                        <m:r>
+                          <w:rPr>
+                            <w:rFonts w:ascii="Cambria Math" w:hAnsi="Cambria Math"/>
+                            <w:sz w:val="20"/>
+                            <w:szCs w:val="20"/>
+                          </w:rPr>
+                          <m:t>s</m:t>
+                        </m:r>
+                      </m:e>
+                      <m:sub>
+                        <m:r>
+                          <w:rPr>
+                            <w:rFonts w:ascii="Cambria Math" w:hAnsi="Cambria Math"/>
+                            <w:sz w:val="20"/>
+                            <w:szCs w:val="20"/>
+                          </w:rPr>
+                          <m:t>2</m:t>
+                        </m:r>
+                      </m:sub>
+                    </m:sSub>
+                    <m:r>
+                      <w:rPr>
+                        <w:rFonts w:ascii="Cambria Math" w:hAnsi="Cambria Math"/>
+                        <w:sz w:val="20"/>
+                        <w:szCs w:val="20"/>
+                      </w:rPr>
+                      <m:t>,</m:t>
+                    </m:r>
+                    <m:sSub>
+                      <m:sSubPr>
+                        <m:ctrlPr>
+                          <w:rPr>
+                            <w:rFonts w:ascii="Cambria Math" w:hAnsi="Cambria Math"/>
+                            <w:i/>
+                            <w:sz w:val="20"/>
+                            <w:szCs w:val="20"/>
+                          </w:rPr>
+                        </m:ctrlPr>
+                      </m:sSubPr>
+                      <m:e>
+                        <m:r>
+                          <w:rPr>
+                            <w:rFonts w:ascii="Cambria Math" w:hAnsi="Cambria Math"/>
+                            <w:sz w:val="20"/>
+                            <w:szCs w:val="20"/>
+                          </w:rPr>
+                          <m:t>a</m:t>
+                        </m:r>
+                      </m:e>
+                      <m:sub>
+                        <m:r>
+                          <w:rPr>
+                            <w:rFonts w:ascii="Cambria Math" w:hAnsi="Cambria Math"/>
+                            <w:sz w:val="16"/>
+                            <w:szCs w:val="16"/>
+                          </w:rPr>
+                          <m:t>west</m:t>
+                        </m:r>
+                      </m:sub>
+                    </m:sSub>
+                  </m:e>
+                </m:d>
+              </m:e>
+            </m:d>
+          </m:e>
+        </m:d>
+        <m:r>
+          <w:rPr>
+            <w:rFonts w:ascii="Cambria Math" w:hAnsi="Cambria Math"/>
+            <w:sz w:val="20"/>
+            <w:szCs w:val="20"/>
+          </w:rPr>
+          <m:t>=</m:t>
+        </m:r>
+        <m:f>
+          <m:fPr>
+            <m:ctrlPr>
+              <w:rPr>
+                <w:rFonts w:ascii="Cambria Math" w:hAnsi="Cambria Math"/>
+                <w:i/>
+                <w:sz w:val="20"/>
+                <w:szCs w:val="20"/>
+              </w:rPr>
+            </m:ctrlPr>
+          </m:fPr>
+          <m:num>
+            <m:r>
+              <w:rPr>
+                <w:rFonts w:ascii="Cambria Math" w:hAnsi="Cambria Math"/>
+                <w:sz w:val="20"/>
+                <w:szCs w:val="20"/>
+              </w:rPr>
+              <m:t>1</m:t>
+            </m:r>
+          </m:num>
+          <m:den>
+            <m:r>
+              <w:rPr>
+                <w:rFonts w:ascii="Cambria Math" w:hAnsi="Cambria Math"/>
+                <w:sz w:val="20"/>
+                <w:szCs w:val="20"/>
+              </w:rPr>
+              <m:t>2</m:t>
+            </m:r>
+          </m:den>
+        </m:f>
+      </m:oMath>
+      <w:r>
+        <w:rPr>
+          <w:sz w:val="20"/>
+          <w:szCs w:val="20"/>
+        </w:rPr>
+        <w:t xml:space="preserve"> </w:t>
+      </w:r>
+    </w:p>
+    <w:p>
+      <w:pPr>
+        <w:rPr>
+          <w:sz w:val="20"/>
+          <w:szCs w:val="20"/>
+        </w:rPr>
+      </w:pPr>
+    </w:p>
+    <w:p>
+      <w:pPr>
+        <w:rPr>
+          <w:sz w:val="20"/>
+          <w:szCs w:val="20"/>
+        </w:rPr>
+      </w:pPr>
+      <w:r>
+        <w:rPr>
+          <w:sz w:val="20"/>
+          <w:szCs w:val="20"/>
+        </w:rPr>
+        <w:t xml:space="preserve">and also </w:t>
+      </w:r>
+      <m:oMath>
+        <m:sSub>
+          <m:sSubPr>
+            <m:ctrlPr>
+              <w:rPr>
+                <w:rFonts w:ascii="Cambria Math" w:hAnsi="Cambria Math"/>
+                <w:i/>
+                <w:sz w:val="20"/>
+                <w:szCs w:val="20"/>
+              </w:rPr>
+            </m:ctrlPr>
+          </m:sSubPr>
+          <m:e>
+            <m:r>
+              <w:rPr>
+                <w:rFonts w:ascii="Cambria Math" w:hAnsi="Cambria Math"/>
+                <w:sz w:val="20"/>
+                <w:szCs w:val="20"/>
+              </w:rPr>
+              <m:t>p</m:t>
+            </m:r>
+          </m:e>
+          <m:sub>
+            <m:sSup>
+              <m:sSupPr>
+                <m:ctrlPr>
+                  <w:rPr>
+                    <w:rFonts w:ascii="Cambria Math" w:hAnsi="Cambria Math"/>
+                    <w:i/>
+                    <w:sz w:val="20"/>
+                    <w:szCs w:val="20"/>
+                  </w:rPr>
+                </m:ctrlPr>
+              </m:sSupPr>
+              <m:e>
+                <m:r>
+                  <w:rPr>
+                    <w:rFonts w:ascii="Cambria Math" w:hAnsi="Cambria Math"/>
+                    <w:sz w:val="20"/>
+                    <w:szCs w:val="20"/>
+                  </w:rPr>
+                  <m:t>π</m:t>
+                </m:r>
+              </m:e>
+              <m:sup>
+                <m:r>
+                  <m:rPr>
+                    <m:scr m:val="script"/>
+                  </m:rPr>
+                  <w:rPr>
+                    <w:rFonts w:ascii="Cambria Math" w:hAnsi="Cambria Math"/>
+                    <w:sz w:val="20"/>
+                    <w:szCs w:val="20"/>
+                  </w:rPr>
+                  <m:t>r</m:t>
+                </m:r>
+              </m:sup>
+            </m:sSup>
+          </m:sub>
+        </m:sSub>
+        <m:d>
+          <m:dPr>
+            <m:ctrlPr>
+              <w:rPr>
+                <w:rFonts w:ascii="Cambria Math" w:hAnsi="Cambria Math"/>
+                <w:i/>
+                <w:sz w:val="20"/>
+                <w:szCs w:val="20"/>
+              </w:rPr>
+            </m:ctrlPr>
+          </m:dPr>
+          <m:e>
+            <m:sSub>
+              <m:sSubPr>
+                <m:ctrlPr>
+                  <w:rPr>
+                    <w:rFonts w:ascii="Cambria Math" w:hAnsi="Cambria Math"/>
+                    <w:i/>
+                    <w:sz w:val="20"/>
+                    <w:szCs w:val="20"/>
+                  </w:rPr>
+                </m:ctrlPr>
+              </m:sSubPr>
+              <m:e>
+                <m:r>
+                  <w:rPr>
+                    <w:rFonts w:ascii="Cambria Math" w:hAnsi="Cambria Math"/>
+                    <w:sz w:val="20"/>
+                    <w:szCs w:val="20"/>
+                  </w:rPr>
+                  <m:t>s</m:t>
+                </m:r>
+              </m:e>
+              <m:sub>
+                <m:r>
+                  <w:rPr>
+                    <w:rFonts w:ascii="Cambria Math" w:hAnsi="Cambria Math"/>
+                    <w:sz w:val="20"/>
+                    <w:szCs w:val="20"/>
+                  </w:rPr>
+                  <m:t>1</m:t>
+                </m:r>
+                <m:r>
+                  <w:rPr>
+                    <w:rFonts w:ascii="Cambria Math" w:hAnsi="Cambria Math"/>
+                    <w:sz w:val="20"/>
+                    <w:szCs w:val="20"/>
+                  </w:rPr>
+                  <m:t>2</m:t>
+                </m:r>
+              </m:sub>
+            </m:sSub>
+            <m:r>
+              <w:rPr>
+                <w:rFonts w:ascii="Cambria Math" w:hAnsi="Cambria Math"/>
+                <w:sz w:val="20"/>
+                <w:szCs w:val="20"/>
+              </w:rPr>
+              <m:t>|</m:t>
+            </m:r>
+            <m:sSub>
+              <m:sSubPr>
+                <m:ctrlPr>
+                  <w:rPr>
+                    <w:rFonts w:ascii="Cambria Math" w:hAnsi="Cambria Math"/>
+                    <w:i/>
+                    <w:sz w:val="20"/>
+                    <w:szCs w:val="20"/>
+                  </w:rPr>
+                </m:ctrlPr>
+              </m:sSubPr>
+              <m:e>
+                <m:r>
+                  <w:rPr>
+                    <w:rFonts w:ascii="Cambria Math" w:hAnsi="Cambria Math"/>
+                    <w:sz w:val="20"/>
+                    <w:szCs w:val="20"/>
+                  </w:rPr>
+                  <m:t>s</m:t>
+                </m:r>
+              </m:e>
+              <m:sub>
+                <m:r>
+                  <w:rPr>
+                    <w:rFonts w:ascii="Cambria Math" w:hAnsi="Cambria Math"/>
+                    <w:sz w:val="20"/>
+                    <w:szCs w:val="20"/>
+                  </w:rPr>
+                  <m:t>1</m:t>
+                </m:r>
+                <m:r>
+                  <w:rPr>
+                    <w:rFonts w:ascii="Cambria Math" w:hAnsi="Cambria Math"/>
+                    <w:sz w:val="20"/>
+                    <w:szCs w:val="20"/>
+                  </w:rPr>
+                  <m:t>2</m:t>
+                </m:r>
+              </m:sub>
+            </m:sSub>
+          </m:e>
+        </m:d>
+      </m:oMath>
+      <w:r>
+        <w:rPr>
+          <w:sz w:val="20"/>
+          <w:szCs w:val="20"/>
+        </w:rPr>
+        <w:t>:</w:t>
+      </w:r>
+    </w:p>
+    <w:p>
+      <w:pPr>
+        <w:rPr>
+          <w:sz w:val="20"/>
+          <w:szCs w:val="20"/>
+        </w:rPr>
+      </w:pPr>
+    </w:p>
+    <w:p>
+      <w:pPr>
+        <w:rPr>
+          <w:sz w:val="20"/>
+          <w:szCs w:val="20"/>
+        </w:rPr>
+      </w:pPr>
+    </w:p>
+    <w:p>
+      <w:pPr>
+        <w:rPr>
+          <w:sz w:val="20"/>
+          <w:szCs w:val="20"/>
+        </w:rPr>
+      </w:pPr>
     </w:p>
     <w:p>
       <w:pPr>
         <w:pStyle w:val="Heading2"/>
       </w:pPr>
       <w:r>
-        <w:lastRenderedPageBreak/>
         <w:t>Appendix</w:t>
       </w:r>
     </w:p>
@@ -21222,7 +24187,6 @@
           <w:sz w:val="20"/>
           <w:szCs w:val="20"/>
         </w:rPr>
-        <w:lastRenderedPageBreak/>
         <w:t xml:space="preserve">Let us assume that the current state is </w:t>
       </w:r>
       <m:oMath>
@@ -30215,6 +33179,7 @@
           <w:sz w:val="20"/>
           <w:szCs w:val="20"/>
         </w:rPr>
+        <w:lastRenderedPageBreak/>
         <mc:AlternateContent>
           <mc:Choice Requires="wpg">
             <w:drawing>
@@ -31853,7 +34818,6 @@
           <w:sz w:val="20"/>
           <w:szCs w:val="20"/>
         </w:rPr>
-        <w:lastRenderedPageBreak/>
         <w:t xml:space="preserve">This relationship is expressed by the </w:t>
       </w:r>
       <w:r>
@@ -38193,7 +41157,6 @@
           <w:sz w:val="20"/>
           <w:szCs w:val="20"/>
         </w:rPr>
-        <w:lastRenderedPageBreak/>
         <w:t xml:space="preserve"> </w:t>
       </w:r>
       <m:oMath>
@@ -40756,6 +43719,7 @@
           <w:sz w:val="20"/>
           <w:szCs w:val="20"/>
         </w:rPr>
+        <w:lastRenderedPageBreak/>
         <mc:AlternateContent>
           <mc:Choice Requires="wpg">
             <w:drawing>
@@ -46648,6 +49612,7 @@
           <w:sz w:val="20"/>
           <w:szCs w:val="20"/>
         </w:rPr>
+        <w:lastRenderedPageBreak/>
         <mc:AlternateContent>
           <mc:Choice Requires="wpg">
             <w:drawing>
